--- a/Social Networking and YouTube.docx
+++ b/Social Networking and YouTube.docx
@@ -89,31 +89,11 @@
         <w:t>For this research I chose YouTube as it is one of the biggest and most popular Social Networks.</w:t>
       </w:r>
       <w:r>
-        <w:t xml:space="preserve"> </w:t>
-      </w:r>
-      <w:r>
-        <w:t>“</w:t>
-      </w:r>
-      <w:r>
-        <w:rPr>
-          <w:sz w:val="24"/>
-          <w:szCs w:val="24"/>
-        </w:rPr>
-        <w:t>500 Years of YouTube video are watched on Facebook every day, and over 700 YouTube videos are shared on Twitter each minute</w:t>
-      </w:r>
-      <w:r>
-        <w:rPr>
-          <w:sz w:val="24"/>
-          <w:szCs w:val="24"/>
-        </w:rPr>
-        <w:t>”</w:t>
-      </w:r>
-      <w:r>
-        <w:rPr>
-          <w:sz w:val="24"/>
-          <w:szCs w:val="24"/>
-        </w:rPr>
-        <w:t xml:space="preserve"> (YouTube Statistics</w:t>
+        <w:rPr>
+          <w:sz w:val="24"/>
+          <w:szCs w:val="24"/>
+        </w:rPr>
+        <w:t xml:space="preserve"> “500 Years of YouTube video are watched on Facebook every day, and over 700 YouTube videos are shared on Twitter each minute” (YouTube Statistics</w:t>
       </w:r>
       <w:r>
         <w:rPr>
@@ -1023,6 +1003,21 @@
     </w:p>
     <w:p>
       <w:pPr>
+        <w:rPr>
+          <w:sz w:val="32"/>
+          <w:szCs w:val="32"/>
+        </w:rPr>
+      </w:pPr>
+      <w:r>
+        <w:rPr>
+          <w:sz w:val="32"/>
+          <w:szCs w:val="32"/>
+        </w:rPr>
+        <w:br w:type="page"/>
+      </w:r>
+    </w:p>
+    <w:p>
+      <w:pPr>
         <w:spacing w:line="360" w:lineRule="auto"/>
         <w:jc w:val="both"/>
         <w:rPr>
@@ -1035,6 +1030,7 @@
           <w:sz w:val="32"/>
           <w:szCs w:val="32"/>
         </w:rPr>
+        <w:lastRenderedPageBreak/>
         <w:t>Chapter – II</w:t>
       </w:r>
     </w:p>
@@ -1044,13 +1040,30 @@
         <w:jc w:val="both"/>
         <w:rPr>
           <w:b/>
+          <w:sz w:val="24"/>
+          <w:szCs w:val="24"/>
         </w:rPr>
       </w:pPr>
       <w:r>
         <w:rPr>
           <w:b/>
+          <w:sz w:val="24"/>
+          <w:szCs w:val="24"/>
         </w:rPr>
         <w:t xml:space="preserve"> Related Work</w:t>
+      </w:r>
+    </w:p>
+    <w:p>
+      <w:pPr>
+        <w:rPr>
+          <w:b/>
+        </w:rPr>
+      </w:pPr>
+      <w:r>
+        <w:rPr>
+          <w:b/>
+        </w:rPr>
+        <w:br w:type="page"/>
       </w:r>
     </w:p>
     <w:p>
@@ -1058,6 +1071,15 @@
         <w:spacing w:line="360" w:lineRule="auto"/>
         <w:jc w:val="both"/>
         <w:rPr>
+          <w:b/>
+        </w:rPr>
+      </w:pPr>
+    </w:p>
+    <w:p>
+      <w:pPr>
+        <w:spacing w:line="360" w:lineRule="auto"/>
+        <w:jc w:val="both"/>
+        <w:rPr>
           <w:sz w:val="32"/>
           <w:szCs w:val="32"/>
         </w:rPr>
@@ -1104,6 +1126,21 @@
     </w:p>
     <w:p>
       <w:pPr>
+        <w:rPr>
+          <w:sz w:val="32"/>
+          <w:szCs w:val="32"/>
+        </w:rPr>
+      </w:pPr>
+      <w:r>
+        <w:rPr>
+          <w:sz w:val="32"/>
+          <w:szCs w:val="32"/>
+        </w:rPr>
+        <w:br w:type="page"/>
+      </w:r>
+    </w:p>
+    <w:p>
+      <w:pPr>
         <w:spacing w:line="360" w:lineRule="auto"/>
         <w:jc w:val="both"/>
         <w:rPr>
@@ -1116,6 +1153,7 @@
           <w:sz w:val="32"/>
           <w:szCs w:val="32"/>
         </w:rPr>
+        <w:lastRenderedPageBreak/>
         <w:t xml:space="preserve">Chapter – </w:t>
       </w:r>
       <w:r>
@@ -1183,149 +1221,345 @@
       <w:pPr>
         <w:spacing w:line="360" w:lineRule="auto"/>
         <w:jc w:val="both"/>
-      </w:pPr>
-      <w:r>
+        <w:rPr>
+          <w:sz w:val="24"/>
+          <w:szCs w:val="24"/>
+        </w:rPr>
+      </w:pPr>
+      <w:r>
+        <w:rPr>
+          <w:sz w:val="24"/>
+          <w:szCs w:val="24"/>
+        </w:rPr>
         <w:t>The YouTube crawler ran for six days crawling over 62,799 videos out of which 31,302 videos were added in the database.</w:t>
       </w:r>
       <w:r>
+        <w:rPr>
+          <w:sz w:val="24"/>
+          <w:szCs w:val="24"/>
+        </w:rPr>
         <w:t xml:space="preserve"> Out of the total videos crawled, 12,280 videos did not had any statistics available. 3,850 videos had Facebook view count available and </w:t>
       </w:r>
       <w:r>
+        <w:rPr>
+          <w:sz w:val="24"/>
+          <w:szCs w:val="24"/>
+        </w:rPr>
         <w:t>18,892 videos had been viewed from a mobile device. Twitter view count was only available for only 56 videos out of the total crawled videos which constitute 0.18% of the total data.</w:t>
       </w:r>
       <w:r>
+        <w:rPr>
+          <w:sz w:val="24"/>
+          <w:szCs w:val="24"/>
+        </w:rPr>
         <w:t xml:space="preserve"> </w:t>
       </w:r>
       <w:r>
+        <w:rPr>
+          <w:sz w:val="24"/>
+          <w:szCs w:val="24"/>
+        </w:rPr>
         <w:t>The little exceptions with the crawled data is</w:t>
       </w:r>
       <w:r>
+        <w:rPr>
+          <w:sz w:val="24"/>
+          <w:szCs w:val="24"/>
+        </w:rPr>
         <w:t xml:space="preserve"> that those videos which did not had any statistics available </w:t>
       </w:r>
       <w:r>
+        <w:rPr>
+          <w:sz w:val="24"/>
+          <w:szCs w:val="24"/>
+        </w:rPr>
         <w:t>might</w:t>
       </w:r>
       <w:r>
+        <w:rPr>
+          <w:sz w:val="24"/>
+          <w:szCs w:val="24"/>
+        </w:rPr>
         <w:t xml:space="preserve"> be having views from Faceb</w:t>
       </w:r>
       <w:r>
+        <w:rPr>
+          <w:sz w:val="24"/>
+          <w:szCs w:val="24"/>
+        </w:rPr>
         <w:t xml:space="preserve">ook, Twitter and mobile devices, </w:t>
       </w:r>
       <w:r>
+        <w:rPr>
+          <w:sz w:val="24"/>
+          <w:szCs w:val="24"/>
+        </w:rPr>
         <w:t>but these videos were ex</w:t>
       </w:r>
       <w:r>
+        <w:rPr>
+          <w:sz w:val="24"/>
+          <w:szCs w:val="24"/>
+        </w:rPr>
         <w:t>cluded</w:t>
       </w:r>
       <w:r>
+        <w:rPr>
+          <w:sz w:val="24"/>
+          <w:szCs w:val="24"/>
+        </w:rPr>
         <w:t xml:space="preserve"> from </w:t>
       </w:r>
       <w:r>
+        <w:rPr>
+          <w:sz w:val="24"/>
+          <w:szCs w:val="24"/>
+        </w:rPr>
         <w:t xml:space="preserve">the </w:t>
       </w:r>
       <w:r>
+        <w:rPr>
+          <w:sz w:val="24"/>
+          <w:szCs w:val="24"/>
+        </w:rPr>
         <w:t xml:space="preserve">comparison for the analysis of the dataset. </w:t>
       </w:r>
       <w:r>
+        <w:rPr>
+          <w:sz w:val="24"/>
+          <w:szCs w:val="24"/>
+        </w:rPr>
         <w:t>YouTube allow users to hide the statistics of their uploaded videos from the public view.</w:t>
       </w:r>
       <w:r>
+        <w:rPr>
+          <w:sz w:val="24"/>
+          <w:szCs w:val="24"/>
+        </w:rPr>
         <w:t xml:space="preserve"> T</w:t>
       </w:r>
       <w:r>
+        <w:rPr>
+          <w:sz w:val="24"/>
+          <w:szCs w:val="24"/>
+        </w:rPr>
         <w:t>he other</w:t>
       </w:r>
       <w:r>
+        <w:rPr>
+          <w:sz w:val="24"/>
+          <w:szCs w:val="24"/>
+        </w:rPr>
         <w:t xml:space="preserve"> exception with the crawled data is that the</w:t>
       </w:r>
       <w:r>
+        <w:rPr>
+          <w:sz w:val="24"/>
+          <w:szCs w:val="24"/>
+        </w:rPr>
         <w:t xml:space="preserve"> videos which did not had any Facebook view</w:t>
       </w:r>
       <w:r>
+        <w:rPr>
+          <w:sz w:val="24"/>
+          <w:szCs w:val="24"/>
+        </w:rPr>
         <w:t>-count</w:t>
       </w:r>
       <w:r>
+        <w:rPr>
+          <w:sz w:val="24"/>
+          <w:szCs w:val="24"/>
+        </w:rPr>
         <w:t xml:space="preserve"> available </w:t>
       </w:r>
       <w:r>
+        <w:rPr>
+          <w:sz w:val="24"/>
+          <w:szCs w:val="24"/>
+        </w:rPr>
         <w:t>might not necessarily be lacking views from Facebook but those numbers must be very insignificant that they were not available in the statistics section of the video</w:t>
       </w:r>
       <w:r>
+        <w:rPr>
+          <w:sz w:val="24"/>
+          <w:szCs w:val="24"/>
+        </w:rPr>
         <w:t xml:space="preserve"> and can only be seen by the user of the channel</w:t>
       </w:r>
       <w:r>
+        <w:rPr>
+          <w:sz w:val="24"/>
+          <w:szCs w:val="24"/>
+        </w:rPr>
         <w:t>.</w:t>
       </w:r>
       <w:r>
+        <w:rPr>
+          <w:sz w:val="24"/>
+          <w:szCs w:val="24"/>
+        </w:rPr>
         <w:t xml:space="preserve"> The statistics of every video are updated on</w:t>
       </w:r>
       <w:r>
+        <w:rPr>
+          <w:sz w:val="24"/>
+          <w:szCs w:val="24"/>
+        </w:rPr>
         <w:t>c</w:t>
       </w:r>
       <w:r>
+        <w:rPr>
+          <w:sz w:val="24"/>
+          <w:szCs w:val="24"/>
+        </w:rPr>
         <w:t>e in a week on YouTube</w:t>
       </w:r>
       <w:r>
+        <w:rPr>
+          <w:sz w:val="24"/>
+          <w:szCs w:val="24"/>
+        </w:rPr>
         <w:t xml:space="preserve"> servers</w:t>
       </w:r>
       <w:r>
+        <w:rPr>
+          <w:sz w:val="24"/>
+          <w:szCs w:val="24"/>
+        </w:rPr>
         <w:t xml:space="preserve">. </w:t>
       </w:r>
       <w:r>
+        <w:rPr>
+          <w:sz w:val="24"/>
+          <w:szCs w:val="24"/>
+        </w:rPr>
         <w:t>This information c</w:t>
       </w:r>
       <w:r>
+        <w:rPr>
+          <w:sz w:val="24"/>
+          <w:szCs w:val="24"/>
+        </w:rPr>
         <w:t xml:space="preserve">omes in detailed statistics known as YouTube ‘insight data’. </w:t>
       </w:r>
       <w:r>
+        <w:rPr>
+          <w:sz w:val="24"/>
+          <w:szCs w:val="24"/>
+        </w:rPr>
         <w:t xml:space="preserve">With the help of YouTube API users can only retrieve the insight data of only those videos which are </w:t>
       </w:r>
       <w:r>
+        <w:rPr>
+          <w:sz w:val="24"/>
+          <w:szCs w:val="24"/>
+        </w:rPr>
         <w:t>owned by them</w:t>
       </w:r>
       <w:r>
+        <w:rPr>
+          <w:sz w:val="24"/>
+          <w:szCs w:val="24"/>
+        </w:rPr>
         <w:t xml:space="preserve">, thus restricting them to view the insight data from other </w:t>
       </w:r>
       <w:r>
+        <w:rPr>
+          <w:sz w:val="24"/>
+          <w:szCs w:val="24"/>
+        </w:rPr>
         <w:t>user’s</w:t>
       </w:r>
       <w:r>
+        <w:rPr>
+          <w:sz w:val="24"/>
+          <w:szCs w:val="24"/>
+        </w:rPr>
         <w:t xml:space="preserve"> channel</w:t>
       </w:r>
       <w:r>
+        <w:rPr>
+          <w:sz w:val="24"/>
+          <w:szCs w:val="24"/>
+        </w:rPr>
         <w:t xml:space="preserve"> using the API of course</w:t>
       </w:r>
       <w:r>
+        <w:rPr>
+          <w:sz w:val="24"/>
+          <w:szCs w:val="24"/>
+        </w:rPr>
         <w:t xml:space="preserve">. But the insight data </w:t>
       </w:r>
       <w:r>
+        <w:rPr>
+          <w:sz w:val="24"/>
+          <w:szCs w:val="24"/>
+        </w:rPr>
         <w:t>of other user`s videos are</w:t>
       </w:r>
       <w:r>
+        <w:rPr>
+          <w:sz w:val="24"/>
+          <w:szCs w:val="24"/>
+        </w:rPr>
         <w:t xml:space="preserve"> available to view on the video page</w:t>
       </w:r>
       <w:r>
+        <w:rPr>
+          <w:sz w:val="24"/>
+          <w:szCs w:val="24"/>
+        </w:rPr>
         <w:t xml:space="preserve">, if and only the user of the particular video has allowed them to be publicly available. </w:t>
       </w:r>
       <w:r>
+        <w:rPr>
+          <w:sz w:val="24"/>
+          <w:szCs w:val="24"/>
+        </w:rPr>
         <w:t>They can be viewed by click</w:t>
       </w:r>
       <w:r>
+        <w:rPr>
+          <w:sz w:val="24"/>
+          <w:szCs w:val="24"/>
+        </w:rPr>
         <w:t>ing</w:t>
       </w:r>
       <w:r>
+        <w:rPr>
+          <w:sz w:val="24"/>
+          <w:szCs w:val="24"/>
+        </w:rPr>
         <w:t xml:space="preserve"> a small button on the video page</w:t>
       </w:r>
       <w:r>
+        <w:rPr>
+          <w:sz w:val="24"/>
+          <w:szCs w:val="24"/>
+        </w:rPr>
         <w:t>, which can be seen under the video player next to the total view-count</w:t>
       </w:r>
       <w:r>
+        <w:rPr>
+          <w:sz w:val="24"/>
+          <w:szCs w:val="24"/>
+        </w:rPr>
         <w:t xml:space="preserve"> as shown in the figure</w:t>
       </w:r>
       <w:r>
+        <w:rPr>
+          <w:sz w:val="24"/>
+          <w:szCs w:val="24"/>
+        </w:rPr>
         <w:t xml:space="preserve"> 5(a)</w:t>
       </w:r>
       <w:r>
+        <w:rPr>
+          <w:sz w:val="24"/>
+          <w:szCs w:val="24"/>
+        </w:rPr>
         <w:t xml:space="preserve">. </w:t>
       </w:r>
     </w:p>
@@ -1342,8 +1576,8 @@
         <w:lastRenderedPageBreak/>
         <w:drawing>
           <wp:inline distT="0" distB="0" distL="0" distR="0" wp14:anchorId="768311AF" wp14:editId="1D4A5086">
-            <wp:extent cx="5691600" cy="3646800"/>
-            <wp:effectExtent l="0" t="0" r="4445" b="0"/>
+            <wp:extent cx="5707117" cy="3121572"/>
+            <wp:effectExtent l="0" t="0" r="8255" b="3175"/>
             <wp:docPr id="1" name="Picture 1"/>
             <wp:cNvGraphicFramePr>
               <a:graphicFrameLocks xmlns:a="http://schemas.openxmlformats.org/drawingml/2006/main" noChangeAspect="1"/>
@@ -1370,7 +1604,7 @@
                   <pic:spPr>
                     <a:xfrm>
                       <a:off x="0" y="0"/>
-                      <a:ext cx="5691600" cy="3646800"/>
+                      <a:ext cx="5691600" cy="3113085"/>
                     </a:xfrm>
                     <a:prstGeom prst="rect">
                       <a:avLst/>
@@ -3663,17 +3897,89 @@
       <w:pPr>
         <w:spacing w:line="360" w:lineRule="auto"/>
         <w:jc w:val="both"/>
+        <w:rPr>
+          <w:i/>
+        </w:rPr>
+      </w:pPr>
+      <w:r>
+        <w:rPr>
+          <w:i/>
+        </w:rPr>
+        <w:t>Formula Used:</w:t>
+      </w:r>
+    </w:p>
+    <w:p>
+      <w:pPr>
+        <w:spacing w:line="360" w:lineRule="auto"/>
+        <w:jc w:val="both"/>
+        <w:rPr>
+          <w:i/>
+        </w:rPr>
+      </w:pPr>
+      <w:r>
+        <w:rPr>
+          <w:i/>
+        </w:rPr>
+        <w:t xml:space="preserve">Percentage of Videos by category = </w:t>
+      </w:r>
+      <w:r>
+        <w:rPr>
+          <w:i/>
+        </w:rPr>
+        <w:t>(</w:t>
+      </w:r>
+      <w:r>
+        <w:rPr>
+          <w:i/>
+        </w:rPr>
+        <w:t>Total Videos in th</w:t>
+      </w:r>
+      <w:r>
+        <w:rPr>
+          <w:i/>
+        </w:rPr>
+        <w:t>e</w:t>
+      </w:r>
+      <w:r>
+        <w:rPr>
+          <w:i/>
+        </w:rPr>
+        <w:t xml:space="preserve"> Category/Total Number of Videos in Database</w:t>
+      </w:r>
+      <w:r>
+        <w:rPr>
+          <w:i/>
+        </w:rPr>
+        <w:t>)</w:t>
+      </w:r>
+      <w:r>
+        <w:rPr>
+          <w:i/>
+        </w:rPr>
+        <w:t xml:space="preserve"> X 100 </w:t>
+      </w:r>
+    </w:p>
+    <w:p>
+      <w:pPr>
+        <w:spacing w:line="360" w:lineRule="auto"/>
+        <w:jc w:val="both"/>
       </w:pPr>
       <w:r>
         <w:t>The maximum numbers of videos crawled are from “Music” and “Entertainment” genres while the least number of videos in the database are from “Trailers”, “Shows” and “Unspecified Category”.</w:t>
       </w:r>
+    </w:p>
+    <w:p>
+      <w:pPr>
+        <w:spacing w:line="360" w:lineRule="auto"/>
+        <w:jc w:val="both"/>
+      </w:pPr>
     </w:p>
     <w:p>
       <w:pPr>
         <w:pStyle w:val="ListParagraph"/>
         <w:numPr>
           <w:ilvl w:val="0"/>
-          <w:numId w:val="4"/>
+          <w:numId w:val="12"/>
         </w:numPr>
         <w:spacing w:line="360" w:lineRule="auto"/>
         <w:jc w:val="both"/>
@@ -3685,6 +3991,7 @@
         <w:rPr>
           <w:i/>
         </w:rPr>
+        <w:lastRenderedPageBreak/>
         <w:t>Video Categories and Rating</w:t>
       </w:r>
       <w:r>
@@ -3715,11 +4022,7 @@
         <w:t>fferent genres within the movie-genre</w:t>
       </w:r>
       <w:r>
-        <w:t xml:space="preserve">. The reach of my crawler ranged up to 17 different genres and one unspecified genre where it was unable to get the information about the genre of the video. There </w:t>
-      </w:r>
-      <w:r>
-        <w:lastRenderedPageBreak/>
-        <w:t xml:space="preserve">are only 40 videos which </w:t>
+        <w:t xml:space="preserve">. The reach of my crawler ranged up to 17 different genres and one unspecified genre where it was unable to get the information about the genre of the video. There are only 40 videos which </w:t>
       </w:r>
       <w:r>
         <w:t>were stored in the unspecified category</w:t>
@@ -3791,13 +4094,52 @@
         <w:rPr>
           <w:i/>
         </w:rPr>
-        <w:t>Total Number of Ratings = Number of Likes + Number of Dislikes</w:t>
+        <w:t>Total Number of Ratings</w:t>
+      </w:r>
+      <w:r>
+        <w:rPr>
+          <w:i/>
+        </w:rPr>
+        <w:t xml:space="preserve"> (Raters)</w:t>
+      </w:r>
+      <w:r>
+        <w:rPr>
+          <w:i/>
+        </w:rPr>
+        <w:t xml:space="preserve"> = Number of Likes + Number of Dislikes</w:t>
       </w:r>
     </w:p>
     <w:p>
       <w:pPr>
         <w:spacing w:line="360" w:lineRule="auto"/>
         <w:jc w:val="both"/>
+        <w:rPr>
+          <w:i/>
+        </w:rPr>
+      </w:pPr>
+      <w:r>
+        <w:rPr>
+          <w:i/>
+        </w:rPr>
+        <w:t>Average rating for each category = (Total Ratings</w:t>
+      </w:r>
+      <w:r>
+        <w:rPr>
+          <w:i/>
+        </w:rPr>
+        <w:t xml:space="preserve"> of</w:t>
+      </w:r>
+      <w:r>
+        <w:rPr>
+          <w:i/>
+        </w:rPr>
+        <w:t xml:space="preserve"> videos in the category/Total number of videos) X 100</w:t>
+      </w:r>
+    </w:p>
+    <w:p>
+      <w:pPr>
+        <w:spacing w:line="360" w:lineRule="auto"/>
+        <w:jc w:val="both"/>
       </w:pPr>
       <w:r>
         <w:rPr>
@@ -3805,9 +4147,9 @@
           <w:lang w:eastAsia="en-GB"/>
         </w:rPr>
         <w:drawing>
-          <wp:inline distT="0" distB="0" distL="0" distR="0" wp14:anchorId="60B7EAF1" wp14:editId="0ABD1112">
-            <wp:extent cx="6248400" cy="3790950"/>
-            <wp:effectExtent l="0" t="0" r="19050" b="19050"/>
+          <wp:inline distT="0" distB="0" distL="0" distR="0" wp14:anchorId="6D80AB3D" wp14:editId="7C363C9E">
+            <wp:extent cx="6232358" cy="4018548"/>
+            <wp:effectExtent l="0" t="0" r="16510" b="20320"/>
             <wp:docPr id="12" name="Chart 12"/>
             <wp:cNvGraphicFramePr/>
             <a:graphic xmlns:a="http://schemas.openxmlformats.org/drawingml/2006/main">
@@ -3891,7 +4233,11 @@
         <w:t xml:space="preserve">The third most highly rated category is “Shows” with an average rating of approximately 4.7. </w:t>
       </w:r>
       <w:r>
-        <w:t>Categories in between “Gaming” and “Travel” had an average rating ranging between 4 and 4.5.</w:t>
+        <w:t xml:space="preserve">Categories in between </w:t>
+      </w:r>
+      <w:r>
+        <w:lastRenderedPageBreak/>
+        <w:t>“Gaming” and “Travel” had an average rating ranging between 4 and 4.5.</w:t>
       </w:r>
       <w:r>
         <w:t xml:space="preserve"> </w:t>
@@ -3987,7 +4333,7 @@
           <w:szCs w:val="20"/>
           <w:lang w:eastAsia="en-GB"/>
         </w:rPr>
-        <w:t xml:space="preserve">5(e) </w:t>
+        <w:t>5(</w:t>
       </w:r>
       <w:r>
         <w:rPr>
@@ -3996,7 +4342,7 @@
           <w:szCs w:val="20"/>
           <w:lang w:eastAsia="en-GB"/>
         </w:rPr>
-        <w:t>describes the percentage of ratings for each category</w:t>
+        <w:t>h</w:t>
       </w:r>
       <w:r>
         <w:rPr>
@@ -4005,7 +4351,7 @@
           <w:szCs w:val="20"/>
           <w:lang w:eastAsia="en-GB"/>
         </w:rPr>
-        <w:t xml:space="preserve"> </w:t>
+        <w:t xml:space="preserve">) </w:t>
       </w:r>
       <w:r>
         <w:rPr>
@@ -4014,7 +4360,7 @@
           <w:szCs w:val="20"/>
           <w:lang w:eastAsia="en-GB"/>
         </w:rPr>
-        <w:t>(</w:t>
+        <w:t>describes the percentage of ratings for each category</w:t>
       </w:r>
       <w:r>
         <w:rPr>
@@ -4023,7 +4369,7 @@
           <w:szCs w:val="20"/>
           <w:lang w:eastAsia="en-GB"/>
         </w:rPr>
-        <w:t xml:space="preserve">total </w:t>
+        <w:t xml:space="preserve"> </w:t>
       </w:r>
       <w:r>
         <w:rPr>
@@ -4032,7 +4378,7 @@
           <w:szCs w:val="20"/>
           <w:lang w:eastAsia="en-GB"/>
         </w:rPr>
-        <w:t>number of raters for each category</w:t>
+        <w:t>(</w:t>
       </w:r>
       <w:r>
         <w:rPr>
@@ -4041,30 +4387,136 @@
           <w:szCs w:val="20"/>
           <w:lang w:eastAsia="en-GB"/>
         </w:rPr>
-        <w:t>).</w:t>
-      </w:r>
-    </w:p>
-    <w:p>
-      <w:pPr>
-        <w:spacing w:line="360" w:lineRule="auto"/>
-        <w:jc w:val="both"/>
+        <w:t xml:space="preserve">total </w:t>
+      </w:r>
+      <w:r>
         <w:rPr>
           <w:rFonts w:ascii="Arial" w:eastAsia="Times New Roman" w:hAnsi="Arial" w:cs="Arial"/>
           <w:sz w:val="20"/>
           <w:szCs w:val="20"/>
           <w:lang w:eastAsia="en-GB"/>
         </w:rPr>
+        <w:t>number of raters for each category</w:t>
+      </w:r>
+      <w:r>
+        <w:rPr>
+          <w:rFonts w:ascii="Arial" w:eastAsia="Times New Roman" w:hAnsi="Arial" w:cs="Arial"/>
+          <w:sz w:val="20"/>
+          <w:szCs w:val="20"/>
+          <w:lang w:eastAsia="en-GB"/>
+        </w:rPr>
+        <w:t>).</w:t>
+      </w:r>
+    </w:p>
+    <w:p>
+      <w:pPr>
+        <w:spacing w:line="360" w:lineRule="auto"/>
+        <w:jc w:val="both"/>
+        <w:rPr>
+          <w:rFonts w:ascii="Arial" w:eastAsia="Times New Roman" w:hAnsi="Arial" w:cs="Arial"/>
+          <w:i/>
+          <w:sz w:val="20"/>
+          <w:szCs w:val="20"/>
+          <w:lang w:eastAsia="en-GB"/>
+        </w:rPr>
+      </w:pPr>
+      <w:r>
+        <w:rPr>
+          <w:rFonts w:ascii="Arial" w:eastAsia="Times New Roman" w:hAnsi="Arial" w:cs="Arial"/>
+          <w:i/>
+          <w:sz w:val="20"/>
+          <w:szCs w:val="20"/>
+          <w:lang w:eastAsia="en-GB"/>
+        </w:rPr>
+        <w:t>Formula Used:</w:t>
+      </w:r>
+    </w:p>
+    <w:p>
+      <w:pPr>
+        <w:spacing w:line="360" w:lineRule="auto"/>
+        <w:jc w:val="both"/>
+        <w:rPr>
+          <w:rFonts w:ascii="Arial" w:eastAsia="Times New Roman" w:hAnsi="Arial" w:cs="Arial"/>
+          <w:i/>
+          <w:sz w:val="20"/>
+          <w:szCs w:val="20"/>
+          <w:lang w:eastAsia="en-GB"/>
+        </w:rPr>
+      </w:pPr>
+      <w:r>
+        <w:rPr>
+          <w:rFonts w:ascii="Arial" w:eastAsia="Times New Roman" w:hAnsi="Arial" w:cs="Arial"/>
+          <w:i/>
+          <w:sz w:val="20"/>
+          <w:szCs w:val="20"/>
+          <w:lang w:eastAsia="en-GB"/>
+        </w:rPr>
+        <w:t>Total Raters = Number of Likes + Number of Dislikes</w:t>
+      </w:r>
+    </w:p>
+    <w:p>
+      <w:pPr>
+        <w:spacing w:line="360" w:lineRule="auto"/>
+        <w:jc w:val="both"/>
+        <w:rPr>
+          <w:rFonts w:ascii="Arial" w:eastAsia="Times New Roman" w:hAnsi="Arial" w:cs="Arial"/>
+          <w:i/>
+          <w:sz w:val="20"/>
+          <w:szCs w:val="20"/>
+          <w:lang w:eastAsia="en-GB"/>
+        </w:rPr>
+      </w:pPr>
+      <w:r>
+        <w:rPr>
+          <w:rFonts w:ascii="Arial" w:eastAsia="Times New Roman" w:hAnsi="Arial" w:cs="Arial"/>
+          <w:i/>
+          <w:sz w:val="20"/>
+          <w:szCs w:val="20"/>
+          <w:lang w:eastAsia="en-GB"/>
+        </w:rPr>
+        <w:t xml:space="preserve">Raters </w:t>
+      </w:r>
+      <w:r>
+        <w:rPr>
+          <w:rFonts w:ascii="Arial" w:eastAsia="Times New Roman" w:hAnsi="Arial" w:cs="Arial"/>
+          <w:i/>
+          <w:sz w:val="20"/>
+          <w:szCs w:val="20"/>
+          <w:lang w:eastAsia="en-GB"/>
+        </w:rPr>
+        <w:t>Percentage</w:t>
+      </w:r>
+      <w:r>
+        <w:rPr>
+          <w:rFonts w:ascii="Arial" w:eastAsia="Times New Roman" w:hAnsi="Arial" w:cs="Arial"/>
+          <w:i/>
+          <w:sz w:val="20"/>
+          <w:szCs w:val="20"/>
+          <w:lang w:eastAsia="en-GB"/>
+        </w:rPr>
+        <w:t>= (Total Raters in the category/ Total Raters of all categories) X 100</w:t>
+      </w:r>
+    </w:p>
+    <w:p>
+      <w:pPr>
+        <w:spacing w:line="360" w:lineRule="auto"/>
+        <w:jc w:val="both"/>
+        <w:rPr>
+          <w:rFonts w:ascii="Arial" w:eastAsia="Times New Roman" w:hAnsi="Arial" w:cs="Arial"/>
+          <w:sz w:val="20"/>
+          <w:szCs w:val="20"/>
+          <w:lang w:eastAsia="en-GB"/>
+        </w:rPr>
       </w:pPr>
       <w:r>
         <w:rPr>
           <w:noProof/>
           <w:lang w:eastAsia="en-GB"/>
         </w:rPr>
-        <w:lastRenderedPageBreak/>
         <w:drawing>
-          <wp:inline distT="0" distB="0" distL="0" distR="0" wp14:anchorId="183863F9" wp14:editId="624C7B04">
-            <wp:extent cx="5936776" cy="4701654"/>
-            <wp:effectExtent l="0" t="0" r="26035" b="22860"/>
+          <wp:inline distT="0" distB="0" distL="0" distR="0" wp14:anchorId="47C0642C" wp14:editId="3ACFBFAE">
+            <wp:extent cx="5943600" cy="4427621"/>
+            <wp:effectExtent l="0" t="0" r="19050" b="11430"/>
             <wp:docPr id="9" name="Chart 9"/>
             <wp:cNvGraphicFramePr/>
             <a:graphic xmlns:a="http://schemas.openxmlformats.org/drawingml/2006/main">
@@ -4118,7 +4570,11 @@
         <w:t xml:space="preserve">, </w:t>
       </w:r>
       <w:r>
-        <w:t>so it will not be possible to measure its popularity</w:t>
+        <w:t xml:space="preserve">so it will not be possible to measure </w:t>
+      </w:r>
+      <w:r>
+        <w:lastRenderedPageBreak/>
+        <w:t>its popularity</w:t>
       </w:r>
       <w:r>
         <w:t xml:space="preserve"> in this case</w:t>
@@ -4144,7 +4600,7 @@
         <w:pStyle w:val="ListParagraph"/>
         <w:numPr>
           <w:ilvl w:val="0"/>
-          <w:numId w:val="4"/>
+          <w:numId w:val="12"/>
         </w:numPr>
         <w:spacing w:line="360" w:lineRule="auto"/>
         <w:jc w:val="both"/>
@@ -4199,17 +4655,52 @@
       <w:pPr>
         <w:spacing w:line="360" w:lineRule="auto"/>
         <w:jc w:val="both"/>
+        <w:rPr>
+          <w:i/>
+        </w:rPr>
+      </w:pPr>
+      <w:r>
+        <w:rPr>
+          <w:i/>
+        </w:rPr>
+        <w:t>Formula Used</w:t>
+      </w:r>
+      <w:r>
+        <w:rPr>
+          <w:i/>
+        </w:rPr>
+        <w:t>:</w:t>
+      </w:r>
+    </w:p>
+    <w:p>
+      <w:pPr>
+        <w:spacing w:line="360" w:lineRule="auto"/>
+        <w:jc w:val="both"/>
+        <w:rPr>
+          <w:i/>
+        </w:rPr>
+      </w:pPr>
+      <w:r>
+        <w:rPr>
+          <w:i/>
+        </w:rPr>
+        <w:t>Facebook View-Count percentage by category = (Facebook Views from the category/Facebook Views from all the categories) X 100</w:t>
+      </w:r>
+    </w:p>
+    <w:p>
+      <w:pPr>
+        <w:spacing w:line="360" w:lineRule="auto"/>
+        <w:jc w:val="both"/>
       </w:pPr>
       <w:r>
         <w:rPr>
           <w:noProof/>
           <w:lang w:eastAsia="en-GB"/>
         </w:rPr>
-        <w:lastRenderedPageBreak/>
         <w:drawing>
-          <wp:inline distT="0" distB="0" distL="0" distR="0" wp14:anchorId="3A122961" wp14:editId="2424847D">
-            <wp:extent cx="5991367" cy="5506871"/>
-            <wp:effectExtent l="0" t="0" r="9525" b="17780"/>
+          <wp:inline distT="0" distB="0" distL="0" distR="0" wp14:anchorId="1FFFBE78" wp14:editId="313AB811">
+            <wp:extent cx="5986130" cy="4678326"/>
+            <wp:effectExtent l="0" t="0" r="15240" b="27305"/>
             <wp:docPr id="8" name="Chart 8"/>
             <wp:cNvGraphicFramePr/>
             <a:graphic xmlns:a="http://schemas.openxmlformats.org/drawingml/2006/main">
@@ -4236,6 +4727,7 @@
         <w:jc w:val="both"/>
       </w:pPr>
       <w:r>
+        <w:lastRenderedPageBreak/>
         <w:t>It is</w:t>
       </w:r>
       <w:r>
@@ -4260,6 +4752,9 @@
         <w:t xml:space="preserve"> approximately 497 million views are directed from Facebook for the available categories</w:t>
       </w:r>
       <w:r>
+        <w:t xml:space="preserve"> and approximately 325 million views are from music videos</w:t>
+      </w:r>
+      <w:r>
         <w:t>, which is quite large</w:t>
       </w:r>
       <w:r>
@@ -4269,15 +4764,24 @@
         <w:t>In this aspect we</w:t>
       </w:r>
       <w:r>
-        <w:t xml:space="preserve"> also</w:t>
-      </w:r>
-      <w:r>
-        <w:t xml:space="preserve"> infer that “Music” has more Facebook views compared to other categories like “Comedy”, “Entertainment” and “Gaming”. </w:t>
-      </w:r>
-      <w:r>
         <w:t xml:space="preserve"> </w:t>
       </w:r>
       <w:r>
+        <w:t>infer that “Music” has more Facebook views compared to other categories like “Comedy”</w:t>
+      </w:r>
+      <w:r>
+        <w:t xml:space="preserve">, “Entertainment” and “Gaming”. To prove this we need to take a look at </w:t>
+      </w:r>
+      <w:r>
+        <w:t>more</w:t>
+      </w:r>
+      <w:r>
+        <w:t xml:space="preserve"> detailed information about the number of videos we have in database. </w:t>
+      </w:r>
+      <w:r>
+        <w:t xml:space="preserve"> </w:t>
+      </w:r>
+      <w:r>
         <w:t>Within this total segment of videos in the database with Facebook view-count, 163 are from “Car” category, 657 from “Comedy”, 526 from “Entertainment”, 151 from “Film”, 134 from “Gaming”, 967 from “Music”, 346 from “People”, 152 from “Pets”</w:t>
       </w:r>
       <w:r>
@@ -4294,12 +4798,533 @@
       </w:r>
       <w:r>
         <w:t>in the database with Facebook view-count.</w:t>
+      </w:r>
+      <w:r>
+        <w:t xml:space="preserve"> </w:t>
+      </w:r>
+      <w:r>
+        <w:t>More</w:t>
+      </w:r>
+      <w:r>
+        <w:t xml:space="preserve"> detailed information can be seen in Fig 5(j). </w:t>
+      </w:r>
+    </w:p>
+    <w:p>
+      <w:pPr>
+        <w:spacing w:line="360" w:lineRule="auto"/>
+        <w:jc w:val="both"/>
+        <w:rPr>
+          <w:i/>
+        </w:rPr>
+      </w:pPr>
+      <w:r>
+        <w:rPr>
+          <w:i/>
+        </w:rPr>
+        <w:t>Formula Used:</w:t>
+      </w:r>
+    </w:p>
+    <w:p>
+      <w:pPr>
+        <w:spacing w:line="360" w:lineRule="auto"/>
+        <w:jc w:val="both"/>
+        <w:rPr>
+          <w:i/>
+        </w:rPr>
+      </w:pPr>
+      <w:r>
+        <w:rPr>
+          <w:i/>
+        </w:rPr>
+        <w:t>Videos with Facebook view-count in percentage (Category based) = Videos with Facebook view-count in the category/Total Videos with Facebook view-count) X 100</w:t>
+      </w:r>
+    </w:p>
+    <w:p>
+      <w:pPr>
+        <w:spacing w:line="360" w:lineRule="auto"/>
+        <w:jc w:val="both"/>
+      </w:pPr>
+      <w:r>
+        <w:rPr>
+          <w:noProof/>
+          <w:lang w:eastAsia="en-GB"/>
+        </w:rPr>
+        <w:drawing>
+          <wp:inline distT="0" distB="0" distL="0" distR="0" wp14:anchorId="34B4400A" wp14:editId="02098DA3">
+            <wp:extent cx="5619750" cy="3248025"/>
+            <wp:effectExtent l="0" t="0" r="19050" b="9525"/>
+            <wp:docPr id="6" name="Chart 6"/>
+            <wp:cNvGraphicFramePr/>
+            <a:graphic xmlns:a="http://schemas.openxmlformats.org/drawingml/2006/main">
+              <a:graphicData uri="http://schemas.openxmlformats.org/drawingml/2006/chart">
+                <c:chart xmlns:c="http://schemas.openxmlformats.org/drawingml/2006/chart" xmlns:r="http://schemas.openxmlformats.org/officeDocument/2006/relationships" r:id="rId18"/>
+              </a:graphicData>
+            </a:graphic>
+          </wp:inline>
+        </w:drawing>
+      </w:r>
+    </w:p>
+    <w:p>
+      <w:pPr>
+        <w:spacing w:line="360" w:lineRule="auto"/>
+        <w:jc w:val="center"/>
+      </w:pPr>
+      <w:r>
+        <w:t>Fig. 5(j)</w:t>
+      </w:r>
+    </w:p>
+    <w:p>
+      <w:pPr>
+        <w:spacing w:line="360" w:lineRule="auto"/>
+        <w:jc w:val="both"/>
+      </w:pPr>
+      <w:r>
+        <w:t xml:space="preserve">If we compare the values in graphs 5(i) and 5(j) we can get the average Facebook views of </w:t>
+      </w:r>
+      <w:r>
+        <w:t xml:space="preserve">a </w:t>
+      </w:r>
+      <w:r>
+        <w:t xml:space="preserve">video in </w:t>
+      </w:r>
+      <w:r>
+        <w:t>each</w:t>
+      </w:r>
+      <w:r>
+        <w:t xml:space="preserve"> </w:t>
+      </w:r>
+      <w:r>
+        <w:t>category</w:t>
+      </w:r>
+      <w:r>
+        <w:t xml:space="preserve">. </w:t>
+      </w:r>
+      <w:r>
+        <w:t xml:space="preserve"> For this we use the formula:</w:t>
+      </w:r>
+    </w:p>
+    <w:p>
+      <w:pPr>
+        <w:spacing w:line="360" w:lineRule="auto"/>
+        <w:jc w:val="both"/>
+        <w:rPr>
+          <w:b/>
+          <w:i/>
+        </w:rPr>
+      </w:pPr>
+      <w:r>
+        <w:rPr>
+          <w:b/>
+          <w:i/>
+        </w:rPr>
+        <w:lastRenderedPageBreak/>
+        <w:t>Average</w:t>
+      </w:r>
+      <w:r>
+        <w:rPr>
+          <w:b/>
+          <w:i/>
+        </w:rPr>
+        <w:t xml:space="preserve"> Facebook Views of a video in </w:t>
+      </w:r>
+      <w:r>
+        <w:rPr>
+          <w:b/>
+          <w:i/>
+        </w:rPr>
+        <w:t>a</w:t>
+      </w:r>
+      <w:r>
+        <w:rPr>
+          <w:b/>
+          <w:i/>
+        </w:rPr>
+        <w:t xml:space="preserve"> Category = Total Facebook Views in th</w:t>
+      </w:r>
+      <w:r>
+        <w:rPr>
+          <w:b/>
+          <w:i/>
+        </w:rPr>
+        <w:t>e</w:t>
+      </w:r>
+      <w:r>
+        <w:rPr>
+          <w:b/>
+          <w:i/>
+        </w:rPr>
+        <w:t xml:space="preserve"> Category / Total number of videos with Facebook view-count in th</w:t>
+      </w:r>
+      <w:r>
+        <w:rPr>
+          <w:b/>
+          <w:i/>
+        </w:rPr>
+        <w:t>e</w:t>
+      </w:r>
+      <w:r>
+        <w:rPr>
+          <w:b/>
+          <w:i/>
+        </w:rPr>
+        <w:t xml:space="preserve"> Category</w:t>
+      </w:r>
+    </w:p>
+    <w:p>
+      <w:pPr>
+        <w:spacing w:line="360" w:lineRule="auto"/>
+        <w:jc w:val="both"/>
+      </w:pPr>
+      <w:r>
+        <w:t>From the above formula we calculated the values and obtained graph 5(k).</w:t>
+      </w:r>
+    </w:p>
+    <w:p>
+      <w:pPr>
+        <w:spacing w:line="360" w:lineRule="auto"/>
+        <w:jc w:val="both"/>
+      </w:pPr>
+      <w:r>
+        <w:rPr>
+          <w:noProof/>
+          <w:lang w:eastAsia="en-GB"/>
+        </w:rPr>
+        <w:drawing>
+          <wp:inline distT="0" distB="0" distL="0" distR="0" wp14:anchorId="438B5D10" wp14:editId="547E0728">
+            <wp:extent cx="5619750" cy="2908300"/>
+            <wp:effectExtent l="0" t="0" r="19050" b="25400"/>
+            <wp:docPr id="13" name="Chart 13"/>
+            <wp:cNvGraphicFramePr/>
+            <a:graphic xmlns:a="http://schemas.openxmlformats.org/drawingml/2006/main">
+              <a:graphicData uri="http://schemas.openxmlformats.org/drawingml/2006/chart">
+                <c:chart xmlns:c="http://schemas.openxmlformats.org/drawingml/2006/chart" xmlns:r="http://schemas.openxmlformats.org/officeDocument/2006/relationships" r:id="rId19"/>
+              </a:graphicData>
+            </a:graphic>
+          </wp:inline>
+        </w:drawing>
+      </w:r>
+    </w:p>
+    <w:p>
+      <w:pPr>
+        <w:spacing w:line="360" w:lineRule="auto"/>
+        <w:jc w:val="center"/>
+      </w:pPr>
+      <w:r>
+        <w:t>Fig. 5(k)</w:t>
+      </w:r>
+    </w:p>
+    <w:p>
+      <w:pPr>
+        <w:spacing w:line="360" w:lineRule="auto"/>
+        <w:jc w:val="both"/>
+      </w:pPr>
+    </w:p>
+    <w:p>
+      <w:pPr>
+        <w:spacing w:line="360" w:lineRule="auto"/>
+        <w:jc w:val="both"/>
+      </w:pPr>
+      <w:r>
+        <w:t xml:space="preserve">We can see that an average Facebook view for a Music video has near about </w:t>
+      </w:r>
+      <w:r>
+        <w:t>340 thousand</w:t>
+      </w:r>
+      <w:r>
+        <w:t xml:space="preserve"> views </w:t>
+      </w:r>
+      <w:r>
+        <w:t xml:space="preserve">whereas rest of the categories do not have more </w:t>
+      </w:r>
+      <w:r>
+        <w:t xml:space="preserve">than </w:t>
+      </w:r>
+      <w:r>
+        <w:t>100</w:t>
+      </w:r>
+      <w:r>
+        <w:t xml:space="preserve"> thousand views</w:t>
+      </w:r>
+      <w:r>
+        <w:t>.</w:t>
+      </w:r>
+      <w:r>
+        <w:t xml:space="preserve"> Therefore we deduce that “Music” category is not only the most popular, but </w:t>
+      </w:r>
+      <w:r>
+        <w:t xml:space="preserve">they </w:t>
+      </w:r>
+      <w:r>
+        <w:t>are shared more on Facebook and are likely to be viewe</w:t>
+      </w:r>
+      <w:r>
+        <w:t>d more when shared on it.</w:t>
+      </w:r>
+      <w:r>
+        <w:t xml:space="preserve"> </w:t>
+      </w:r>
+      <w:r>
+        <w:t xml:space="preserve">“Travel” is the next most shared and viewed </w:t>
+      </w:r>
+      <w:r>
+        <w:t xml:space="preserve">video </w:t>
+      </w:r>
+      <w:r>
+        <w:t xml:space="preserve">category on </w:t>
+      </w:r>
+      <w:r>
+        <w:t>Facebook with</w:t>
+      </w:r>
+      <w:r>
+        <w:t xml:space="preserve"> an average view for each video </w:t>
+      </w:r>
+      <w:r>
+        <w:t>is</w:t>
+      </w:r>
+      <w:r>
+        <w:t xml:space="preserve"> more than a 100 thousand</w:t>
+      </w:r>
+      <w:r>
+        <w:t>.</w:t>
+      </w:r>
+      <w:r>
+        <w:t xml:space="preserve"> </w:t>
+      </w:r>
+      <w:r>
+        <w:t xml:space="preserve">The remaining categories like “Entertainment”, “Pets” </w:t>
+      </w:r>
+      <w:r>
+        <w:t>and “</w:t>
+      </w:r>
+      <w:r>
+        <w:t>News” etc. have average view</w:t>
+      </w:r>
+      <w:r>
+        <w:t>s</w:t>
+      </w:r>
+      <w:r>
+        <w:t xml:space="preserve"> in between 50 and 100 thousand.  </w:t>
+      </w:r>
+    </w:p>
+    <w:p>
+      <w:pPr>
+        <w:spacing w:line="360" w:lineRule="auto"/>
+        <w:jc w:val="both"/>
+      </w:pPr>
+      <w:r>
+        <w:t xml:space="preserve">I search for popular music videos myself and found out that </w:t>
+      </w:r>
+      <w:r>
+        <w:rPr>
+          <w:b/>
+        </w:rPr>
+        <w:t>Vevo</w:t>
+      </w:r>
+      <w:r>
+        <w:t xml:space="preserve"> which has different multiple YouTube channels with name of </w:t>
+      </w:r>
+      <w:r>
+        <w:t xml:space="preserve">different </w:t>
+      </w:r>
+      <w:r>
+        <w:t xml:space="preserve">artist </w:t>
+      </w:r>
+      <w:r>
+        <w:t>and is</w:t>
+      </w:r>
+      <w:r>
+        <w:t xml:space="preserve"> currently the most </w:t>
+      </w:r>
+      <w:r>
+        <w:t>popular</w:t>
+      </w:r>
+      <w:r>
+        <w:t xml:space="preserve"> uploader. </w:t>
+      </w:r>
+      <w:r>
+        <w:t xml:space="preserve"> Vevo does have its own website where users can view videos of popular artists.</w:t>
+      </w:r>
+      <w:r>
+        <w:t xml:space="preserve"> </w:t>
+      </w:r>
+      <w:r>
+        <w:t xml:space="preserve">Vevo </w:t>
+      </w:r>
+      <w:r>
+        <w:t xml:space="preserve">also </w:t>
+      </w:r>
+      <w:r>
+        <w:t>has a Facebook Page where they share the links of the latest videos they upload on YouTube</w:t>
+      </w:r>
+      <w:r>
+        <w:t xml:space="preserve"> and it has millions of subscribers on Facebook as well</w:t>
       </w:r>
       <w:bookmarkStart w:id="0" w:name="_GoBack"/>
       <w:bookmarkEnd w:id="0"/>
+      <w:r>
+        <w:t>.</w:t>
+      </w:r>
+      <w:r>
+        <w:t xml:space="preserve"> </w:t>
+      </w:r>
+      <w:r>
+        <w:t>More detailed information about it can be viewed on Wikipedia.</w:t>
+      </w:r>
+    </w:p>
+    <w:p>
+      <w:pPr>
+        <w:pStyle w:val="ListParagraph"/>
+        <w:numPr>
+          <w:ilvl w:val="0"/>
+          <w:numId w:val="12"/>
+        </w:numPr>
+        <w:spacing w:line="360" w:lineRule="auto"/>
+        <w:jc w:val="both"/>
+      </w:pPr>
+      <w:r>
+        <w:t>Facebook View-Count Versus Total View-Count</w:t>
+      </w:r>
+    </w:p>
+    <w:p>
+      <w:pPr>
+        <w:spacing w:line="360" w:lineRule="auto"/>
+        <w:jc w:val="both"/>
+      </w:pPr>
+      <w:r>
+        <w:lastRenderedPageBreak/>
+        <w:t xml:space="preserve">In this part we will examine the contribution of Facebook in the total view-count of the videos. </w:t>
+      </w:r>
+      <w:r>
+        <w:t xml:space="preserve">We will discover to what extent </w:t>
+      </w:r>
+      <w:r>
+        <w:t>Facebook helps</w:t>
+      </w:r>
+      <w:r>
+        <w:t xml:space="preserve"> the videos to become viral or popular.</w:t>
+      </w:r>
+      <w:r>
+        <w:t xml:space="preserve"> For this we </w:t>
+      </w:r>
+      <w:r>
+        <w:t xml:space="preserve">take </w:t>
+      </w:r>
+      <w:r>
+        <w:t>the total Facebook view-count and the total view-count of the videos which have Facebook view-count available in our database.</w:t>
+      </w:r>
+      <w:r>
+        <w:t xml:space="preserve"> Then we take out the percentage of Facebook view-count by the formula: </w:t>
+      </w:r>
+    </w:p>
+    <w:p>
+      <w:pPr>
+        <w:spacing w:line="360" w:lineRule="auto"/>
+        <w:jc w:val="both"/>
+        <w:rPr>
+          <w:b/>
+          <w:i/>
+        </w:rPr>
+      </w:pPr>
+      <w:r>
+        <w:rPr>
+          <w:b/>
+          <w:i/>
+        </w:rPr>
+        <w:t xml:space="preserve">Facebook view-count percentage of the </w:t>
+      </w:r>
+      <w:r>
+        <w:rPr>
+          <w:b/>
+          <w:i/>
+        </w:rPr>
+        <w:t>category</w:t>
+      </w:r>
+      <w:r>
+        <w:rPr>
+          <w:b/>
+          <w:i/>
+        </w:rPr>
+        <w:t xml:space="preserve"> = (Total Facebook Views of th</w:t>
+      </w:r>
+      <w:r>
+        <w:rPr>
+          <w:b/>
+          <w:i/>
+        </w:rPr>
+        <w:t>e</w:t>
+      </w:r>
+      <w:r>
+        <w:rPr>
+          <w:b/>
+          <w:i/>
+        </w:rPr>
+        <w:t xml:space="preserve"> Category/Total Views of th</w:t>
+      </w:r>
+      <w:r>
+        <w:rPr>
+          <w:b/>
+          <w:i/>
+        </w:rPr>
+        <w:t>e</w:t>
+      </w:r>
+      <w:r>
+        <w:rPr>
+          <w:b/>
+          <w:i/>
+        </w:rPr>
+        <w:t xml:space="preserve"> </w:t>
+      </w:r>
+      <w:r>
+        <w:rPr>
+          <w:b/>
+          <w:i/>
+        </w:rPr>
+        <w:t>category)</w:t>
+      </w:r>
+      <w:r>
+        <w:rPr>
+          <w:b/>
+          <w:i/>
+        </w:rPr>
+        <w:t xml:space="preserve"> X 100</w:t>
+      </w:r>
+    </w:p>
+    <w:p>
+      <w:pPr>
+        <w:spacing w:line="360" w:lineRule="auto"/>
+        <w:jc w:val="both"/>
+      </w:pPr>
+      <w:r>
+        <w:t>Graph 5(j) represents the Facebook View percentage of the total view</w:t>
+      </w:r>
+      <w:r>
+        <w:t>-count</w:t>
+      </w:r>
+      <w:r>
+        <w:t xml:space="preserve"> of individual categories.</w:t>
+      </w:r>
+    </w:p>
+    <w:p>
+      <w:pPr>
+        <w:spacing w:line="360" w:lineRule="auto"/>
+        <w:jc w:val="both"/>
+      </w:pPr>
+    </w:p>
+    <w:p>
+      <w:pPr>
+        <w:spacing w:line="360" w:lineRule="auto"/>
+        <w:jc w:val="both"/>
+      </w:pPr>
+    </w:p>
+    <w:p>
+      <w:pPr>
+        <w:spacing w:line="360" w:lineRule="auto"/>
+        <w:jc w:val="both"/>
+      </w:pPr>
     </w:p>
     <w:sectPr>
-      <w:footerReference w:type="first" r:id="rId18"/>
+      <w:footerReference w:type="default" r:id="rId20"/>
+      <w:footerReference w:type="first" r:id="rId21"/>
       <w:pgSz w:w="11906" w:h="16838"/>
       <w:pgMar w:top="1440" w:right="1440" w:bottom="1440" w:left="1440" w:header="708" w:footer="708" w:gutter="0"/>
       <w:cols w:space="708"/>
@@ -4336,6 +5361,21 @@
 </file>
 
 <file path=word/footer1.xml><?xml version="1.0" encoding="utf-8"?>
+<w:ftr xmlns:wpc="http://schemas.microsoft.com/office/word/2010/wordprocessingCanvas" xmlns:mc="http://schemas.openxmlformats.org/markup-compatibility/2006" xmlns:o="urn:schemas-microsoft-com:office:office" xmlns:r="http://schemas.openxmlformats.org/officeDocument/2006/relationships" xmlns:m="http://schemas.openxmlformats.org/officeDocument/2006/math" xmlns:v="urn:schemas-microsoft-com:vml" xmlns:wp14="http://schemas.microsoft.com/office/word/2010/wordprocessingDrawing" xmlns:wp="http://schemas.openxmlformats.org/drawingml/2006/wordprocessingDrawing" xmlns:w10="urn:schemas-microsoft-com:office:word" xmlns:w="http://schemas.openxmlformats.org/wordprocessingml/2006/main" xmlns:w14="http://schemas.microsoft.com/office/word/2010/wordml" xmlns:wpg="http://schemas.microsoft.com/office/word/2010/wordprocessingGroup" xmlns:wpi="http://schemas.microsoft.com/office/word/2010/wordprocessingInk" xmlns:wne="http://schemas.microsoft.com/office/word/2006/wordml" xmlns:wps="http://schemas.microsoft.com/office/word/2010/wordprocessingShape" mc:Ignorable="w14 wp14">
+  <w:p>
+    <w:pPr>
+      <w:pStyle w:val="Footer"/>
+    </w:pPr>
+  </w:p>
+  <w:p>
+    <w:pPr>
+      <w:pStyle w:val="Footer"/>
+    </w:pPr>
+  </w:p>
+</w:ftr>
+</file>
+
+<file path=word/footer2.xml><?xml version="1.0" encoding="utf-8"?>
 <w:ftr xmlns:wpc="http://schemas.microsoft.com/office/word/2010/wordprocessingCanvas" xmlns:mc="http://schemas.openxmlformats.org/markup-compatibility/2006" xmlns:o="urn:schemas-microsoft-com:office:office" xmlns:r="http://schemas.openxmlformats.org/officeDocument/2006/relationships" xmlns:m="http://schemas.openxmlformats.org/officeDocument/2006/math" xmlns:v="urn:schemas-microsoft-com:vml" xmlns:wp14="http://schemas.microsoft.com/office/word/2010/wordprocessingDrawing" xmlns:wp="http://schemas.openxmlformats.org/drawingml/2006/wordprocessingDrawing" xmlns:w10="urn:schemas-microsoft-com:office:word" xmlns:w="http://schemas.openxmlformats.org/wordprocessingml/2006/main" xmlns:w14="http://schemas.microsoft.com/office/word/2010/wordml" xmlns:wpg="http://schemas.microsoft.com/office/word/2010/wordprocessingGroup" xmlns:wpi="http://schemas.microsoft.com/office/word/2010/wordprocessingInk" xmlns:wne="http://schemas.microsoft.com/office/word/2006/wordml" xmlns:wps="http://schemas.microsoft.com/office/word/2010/wordprocessingShape" mc:Ignorable="w14 wp14">
   <w:p>
     <w:pPr>
@@ -5379,6 +6419,95 @@
       </w:pPr>
     </w:lvl>
   </w:abstractNum>
+  <w:abstractNum w:abstractNumId="11">
+    <w:nsid w:val="76957E5F"/>
+    <w:multiLevelType w:val="hybridMultilevel"/>
+    <w:tmpl w:val="D5420738"/>
+    <w:lvl w:ilvl="0" w:tplc="51883F18">
+      <w:start w:val="1"/>
+      <w:numFmt w:val="decimal"/>
+      <w:lvlText w:val="%1."/>
+      <w:lvlJc w:val="left"/>
+      <w:pPr>
+        <w:ind w:left="1080" w:hanging="360"/>
+      </w:pPr>
+      <w:rPr>
+        <w:rFonts w:hint="default"/>
+      </w:rPr>
+    </w:lvl>
+    <w:lvl w:ilvl="1" w:tplc="08090019" w:tentative="1">
+      <w:start w:val="1"/>
+      <w:numFmt w:val="lowerLetter"/>
+      <w:lvlText w:val="%2."/>
+      <w:lvlJc w:val="left"/>
+      <w:pPr>
+        <w:ind w:left="1800" w:hanging="360"/>
+      </w:pPr>
+    </w:lvl>
+    <w:lvl w:ilvl="2" w:tplc="0809001B" w:tentative="1">
+      <w:start w:val="1"/>
+      <w:numFmt w:val="lowerRoman"/>
+      <w:lvlText w:val="%3."/>
+      <w:lvlJc w:val="right"/>
+      <w:pPr>
+        <w:ind w:left="2520" w:hanging="180"/>
+      </w:pPr>
+    </w:lvl>
+    <w:lvl w:ilvl="3" w:tplc="0809000F" w:tentative="1">
+      <w:start w:val="1"/>
+      <w:numFmt w:val="decimal"/>
+      <w:lvlText w:val="%4."/>
+      <w:lvlJc w:val="left"/>
+      <w:pPr>
+        <w:ind w:left="3240" w:hanging="360"/>
+      </w:pPr>
+    </w:lvl>
+    <w:lvl w:ilvl="4" w:tplc="08090019" w:tentative="1">
+      <w:start w:val="1"/>
+      <w:numFmt w:val="lowerLetter"/>
+      <w:lvlText w:val="%5."/>
+      <w:lvlJc w:val="left"/>
+      <w:pPr>
+        <w:ind w:left="3960" w:hanging="360"/>
+      </w:pPr>
+    </w:lvl>
+    <w:lvl w:ilvl="5" w:tplc="0809001B" w:tentative="1">
+      <w:start w:val="1"/>
+      <w:numFmt w:val="lowerRoman"/>
+      <w:lvlText w:val="%6."/>
+      <w:lvlJc w:val="right"/>
+      <w:pPr>
+        <w:ind w:left="4680" w:hanging="180"/>
+      </w:pPr>
+    </w:lvl>
+    <w:lvl w:ilvl="6" w:tplc="0809000F" w:tentative="1">
+      <w:start w:val="1"/>
+      <w:numFmt w:val="decimal"/>
+      <w:lvlText w:val="%7."/>
+      <w:lvlJc w:val="left"/>
+      <w:pPr>
+        <w:ind w:left="5400" w:hanging="360"/>
+      </w:pPr>
+    </w:lvl>
+    <w:lvl w:ilvl="7" w:tplc="08090019" w:tentative="1">
+      <w:start w:val="1"/>
+      <w:numFmt w:val="lowerLetter"/>
+      <w:lvlText w:val="%8."/>
+      <w:lvlJc w:val="left"/>
+      <w:pPr>
+        <w:ind w:left="6120" w:hanging="360"/>
+      </w:pPr>
+    </w:lvl>
+    <w:lvl w:ilvl="8" w:tplc="0809001B" w:tentative="1">
+      <w:start w:val="1"/>
+      <w:numFmt w:val="lowerRoman"/>
+      <w:lvlText w:val="%9."/>
+      <w:lvlJc w:val="right"/>
+      <w:pPr>
+        <w:ind w:left="6840" w:hanging="180"/>
+      </w:pPr>
+    </w:lvl>
+  </w:abstractNum>
   <w:num w:numId="1">
     <w:abstractNumId w:val="10"/>
   </w:num>
@@ -5411,6 +6540,9 @@
   </w:num>
   <w:num w:numId="11">
     <w:abstractNumId w:val="1"/>
+  </w:num>
+  <w:num w:numId="12">
+    <w:abstractNumId w:val="11"/>
   </w:num>
 </w:numbering>
 </file>
@@ -6530,11 +7662,11 @@
           <c:showBubbleSize val="0"/>
         </c:dLbls>
         <c:gapWidth val="150"/>
-        <c:axId val="77969280"/>
-        <c:axId val="78145792"/>
+        <c:axId val="129307008"/>
+        <c:axId val="129309696"/>
       </c:barChart>
       <c:catAx>
-        <c:axId val="77969280"/>
+        <c:axId val="129307008"/>
         <c:scaling>
           <c:orientation val="minMax"/>
         </c:scaling>
@@ -6570,7 +7702,7 @@
         <c:majorTickMark val="out"/>
         <c:minorTickMark val="none"/>
         <c:tickLblPos val="nextTo"/>
-        <c:crossAx val="78145792"/>
+        <c:crossAx val="129309696"/>
         <c:crosses val="autoZero"/>
         <c:auto val="1"/>
         <c:lblAlgn val="ctr"/>
@@ -6578,7 +7710,7 @@
         <c:noMultiLvlLbl val="0"/>
       </c:catAx>
       <c:valAx>
-        <c:axId val="78145792"/>
+        <c:axId val="129309696"/>
         <c:scaling>
           <c:orientation val="minMax"/>
         </c:scaling>
@@ -6620,7 +7752,7 @@
         <c:majorTickMark val="out"/>
         <c:minorTickMark val="none"/>
         <c:tickLblPos val="nextTo"/>
-        <c:crossAx val="77969280"/>
+        <c:crossAx val="129307008"/>
         <c:crosses val="autoZero"/>
         <c:crossBetween val="between"/>
       </c:valAx>
@@ -6888,11 +8020,11 @@
           <c:showBubbleSize val="0"/>
         </c:dLbls>
         <c:gapWidth val="75"/>
-        <c:axId val="78173696"/>
-        <c:axId val="114045696"/>
+        <c:axId val="116443008"/>
+        <c:axId val="116453376"/>
       </c:barChart>
       <c:catAx>
-        <c:axId val="78173696"/>
+        <c:axId val="116443008"/>
         <c:scaling>
           <c:orientation val="minMax"/>
         </c:scaling>
@@ -6928,7 +8060,7 @@
         <c:majorTickMark val="out"/>
         <c:minorTickMark val="none"/>
         <c:tickLblPos val="nextTo"/>
-        <c:crossAx val="114045696"/>
+        <c:crossAx val="116453376"/>
         <c:crosses val="autoZero"/>
         <c:auto val="1"/>
         <c:lblAlgn val="ctr"/>
@@ -6936,7 +8068,7 @@
         <c:noMultiLvlLbl val="0"/>
       </c:catAx>
       <c:valAx>
-        <c:axId val="114045696"/>
+        <c:axId val="116453376"/>
         <c:scaling>
           <c:orientation val="minMax"/>
           <c:max val="5"/>
@@ -6980,7 +8112,7 @@
         <c:majorTickMark val="none"/>
         <c:minorTickMark val="none"/>
         <c:tickLblPos val="nextTo"/>
-        <c:crossAx val="78173696"/>
+        <c:crossAx val="116443008"/>
         <c:crosses val="autoZero"/>
         <c:crossBetween val="between"/>
       </c:valAx>
@@ -7091,7 +8223,7 @@
           <c:order val="0"/>
           <c:tx>
             <c:strRef>
-              <c:f>[totalRaters.xls]Sheet0!$C$1</c:f>
+              <c:f>Sheet0!$C$1</c:f>
               <c:strCache>
                 <c:ptCount val="1"/>
               </c:strCache>
@@ -7109,7 +8241,7 @@
           </c:dLbls>
           <c:cat>
             <c:strRef>
-              <c:f>[totalRaters.xls]Sheet0!$B$2:$B$19</c:f>
+              <c:f>Sheet0!$B$2:$B$19</c:f>
               <c:strCache>
                 <c:ptCount val="18"/>
                 <c:pt idx="0">
@@ -7171,7 +8303,7 @@
           </c:cat>
           <c:val>
             <c:numRef>
-              <c:f>[totalRaters.xls]Sheet0!$C$2:$C$19</c:f>
+              <c:f>Sheet0!$C$2:$C$19</c:f>
               <c:numCache>
                 <c:formatCode>General</c:formatCode>
                 <c:ptCount val="18"/>
@@ -7184,7 +8316,7 @@
           <c:order val="1"/>
           <c:tx>
             <c:strRef>
-              <c:f>[totalRaters.xls]Sheet0!$D$1</c:f>
+              <c:f>Sheet0!$D$1</c:f>
               <c:strCache>
                 <c:ptCount val="1"/>
                 <c:pt idx="0">
@@ -7205,7 +8337,7 @@
           </c:dLbls>
           <c:cat>
             <c:strRef>
-              <c:f>[totalRaters.xls]Sheet0!$B$2:$B$19</c:f>
+              <c:f>Sheet0!$B$2:$B$19</c:f>
               <c:strCache>
                 <c:ptCount val="18"/>
                 <c:pt idx="0">
@@ -7267,7 +8399,7 @@
           </c:cat>
           <c:val>
             <c:numRef>
-              <c:f>[totalRaters.xls]Sheet0!$D$2:$D$19</c:f>
+              <c:f>Sheet0!$D$2:$D$19</c:f>
               <c:numCache>
                 <c:formatCode>0.000</c:formatCode>
                 <c:ptCount val="18"/>
@@ -7339,11 +8471,11 @@
         </c:dLbls>
         <c:gapWidth val="150"/>
         <c:overlap val="-25"/>
-        <c:axId val="77568256"/>
-        <c:axId val="77578624"/>
+        <c:axId val="116532352"/>
+        <c:axId val="116534272"/>
       </c:barChart>
       <c:catAx>
-        <c:axId val="77568256"/>
+        <c:axId val="116532352"/>
         <c:scaling>
           <c:orientation val="maxMin"/>
         </c:scaling>
@@ -7371,7 +8503,7 @@
         <c:majorTickMark val="out"/>
         <c:minorTickMark val="none"/>
         <c:tickLblPos val="nextTo"/>
-        <c:crossAx val="77578624"/>
+        <c:crossAx val="116534272"/>
         <c:crosses val="autoZero"/>
         <c:auto val="1"/>
         <c:lblAlgn val="ctr"/>
@@ -7379,7 +8511,7 @@
         <c:noMultiLvlLbl val="0"/>
       </c:catAx>
       <c:valAx>
-        <c:axId val="77578624"/>
+        <c:axId val="116534272"/>
         <c:scaling>
           <c:orientation val="minMax"/>
         </c:scaling>
@@ -7416,7 +8548,7 @@
         <c:majorTickMark val="out"/>
         <c:minorTickMark val="none"/>
         <c:tickLblPos val="nextTo"/>
-        <c:crossAx val="77568256"/>
+        <c:crossAx val="116532352"/>
         <c:crosses val="autoZero"/>
         <c:crossBetween val="between"/>
       </c:valAx>
@@ -7487,7 +8619,7 @@
           <c:x val="0.16985538787776111"/>
           <c:y val="9.3992951735733896E-2"/>
           <c:w val="0.71406667135323421"/>
-          <c:h val="0.81385710488720553"/>
+          <c:h val="0.77044921560409318"/>
         </c:manualLayout>
       </c:layout>
       <c:barChart>
@@ -7653,11 +8785,11 @@
           <c:showBubbleSize val="0"/>
         </c:dLbls>
         <c:gapWidth val="75"/>
-        <c:axId val="77943936"/>
-        <c:axId val="77945856"/>
+        <c:axId val="116559872"/>
+        <c:axId val="116561792"/>
       </c:barChart>
       <c:catAx>
-        <c:axId val="77943936"/>
+        <c:axId val="116559872"/>
         <c:scaling>
           <c:orientation val="minMax"/>
         </c:scaling>
@@ -7674,7 +8806,7 @@
                 </a:pPr>
                 <a:r>
                   <a:rPr lang="en-GB"/>
-                  <a:t>Total Facebook Views = 496.9 million</a:t>
+                  <a:t>Total Facebook              View-count = 496.9 million</a:t>
                 </a:r>
               </a:p>
             </c:rich>
@@ -7683,17 +8815,26 @@
             <c:manualLayout>
               <c:xMode val="edge"/>
               <c:yMode val="edge"/>
-              <c:x val="0.74966532797858099"/>
-              <c:y val="1.7202897106216142E-2"/>
+              <c:x val="0.78361940084648063"/>
+              <c:y val="1.1800656043283038E-2"/>
             </c:manualLayout>
           </c:layout>
           <c:overlay val="0"/>
+          <c:spPr>
+            <a:effectLst>
+              <a:outerShdw blurRad="50800" dist="50800" dir="5400000" sx="37000" sy="37000" algn="ctr" rotWithShape="0">
+                <a:srgbClr val="000000">
+                  <a:alpha val="43137"/>
+                </a:srgbClr>
+              </a:outerShdw>
+            </a:effectLst>
+          </c:spPr>
         </c:title>
         <c:numFmt formatCode="General" sourceLinked="1"/>
         <c:majorTickMark val="none"/>
         <c:minorTickMark val="none"/>
         <c:tickLblPos val="nextTo"/>
-        <c:crossAx val="77945856"/>
+        <c:crossAx val="116561792"/>
         <c:crosses val="autoZero"/>
         <c:auto val="1"/>
         <c:lblAlgn val="ctr"/>
@@ -7701,7 +8842,7 @@
         <c:noMultiLvlLbl val="0"/>
       </c:catAx>
       <c:valAx>
-        <c:axId val="77945856"/>
+        <c:axId val="116561792"/>
         <c:scaling>
           <c:orientation val="minMax"/>
         </c:scaling>
@@ -7724,19 +8865,589 @@
               </a:p>
             </c:rich>
           </c:tx>
+          <c:layout>
+            <c:manualLayout>
+              <c:xMode val="edge"/>
+              <c:yMode val="edge"/>
+              <c:x val="0.31529608860693287"/>
+              <c:y val="0.93574730469672696"/>
+            </c:manualLayout>
+          </c:layout>
           <c:overlay val="0"/>
         </c:title>
         <c:numFmt formatCode="0.000" sourceLinked="1"/>
         <c:majorTickMark val="none"/>
         <c:minorTickMark val="none"/>
         <c:tickLblPos val="nextTo"/>
-        <c:crossAx val="77943936"/>
+        <c:crossAx val="116559872"/>
         <c:crosses val="autoZero"/>
         <c:crossBetween val="between"/>
       </c:valAx>
     </c:plotArea>
     <c:plotVisOnly val="1"/>
     <c:dispBlanksAs val="zero"/>
+    <c:showDLblsOverMax val="0"/>
+  </c:chart>
+  <c:externalData r:id="rId1">
+    <c:autoUpdate val="0"/>
+  </c:externalData>
+</c:chartSpace>
+</file>
+
+<file path=word/charts/chart5.xml><?xml version="1.0" encoding="utf-8"?>
+<c:chartSpace xmlns:c="http://schemas.openxmlformats.org/drawingml/2006/chart" xmlns:a="http://schemas.openxmlformats.org/drawingml/2006/main" xmlns:r="http://schemas.openxmlformats.org/officeDocument/2006/relationships">
+  <c:date1904 val="0"/>
+  <c:lang val="en-GB"/>
+  <c:roundedCorners val="0"/>
+  <mc:AlternateContent xmlns:mc="http://schemas.openxmlformats.org/markup-compatibility/2006">
+    <mc:Choice xmlns:c14="http://schemas.microsoft.com/office/drawing/2007/8/2/chart" Requires="c14">
+      <c14:style val="102"/>
+    </mc:Choice>
+    <mc:Fallback>
+      <c:style val="2"/>
+    </mc:Fallback>
+  </mc:AlternateContent>
+  <c:chart>
+    <c:title>
+      <c:tx>
+        <c:rich>
+          <a:bodyPr/>
+          <a:lstStyle/>
+          <a:p>
+            <a:pPr>
+              <a:defRPr/>
+            </a:pPr>
+            <a:r>
+              <a:rPr lang="en-GB"/>
+              <a:t>Video</a:t>
+            </a:r>
+            <a:r>
+              <a:rPr lang="en-GB" baseline="0"/>
+              <a:t> Categories with Facebook views in Database</a:t>
+            </a:r>
+            <a:endParaRPr lang="en-GB"/>
+          </a:p>
+        </c:rich>
+      </c:tx>
+      <c:overlay val="0"/>
+    </c:title>
+    <c:autoTitleDeleted val="0"/>
+    <c:plotArea>
+      <c:layout/>
+      <c:barChart>
+        <c:barDir val="col"/>
+        <c:grouping val="stacked"/>
+        <c:varyColors val="0"/>
+        <c:ser>
+          <c:idx val="0"/>
+          <c:order val="0"/>
+          <c:invertIfNegative val="0"/>
+          <c:cat>
+            <c:strRef>
+              <c:f>Sheet0!$B$2:$B$19</c:f>
+              <c:strCache>
+                <c:ptCount val="18"/>
+                <c:pt idx="0">
+                  <c:v>Cars</c:v>
+                </c:pt>
+                <c:pt idx="1">
+                  <c:v>Comedy</c:v>
+                </c:pt>
+                <c:pt idx="2">
+                  <c:v>Education</c:v>
+                </c:pt>
+                <c:pt idx="3">
+                  <c:v>Entertainment</c:v>
+                </c:pt>
+                <c:pt idx="4">
+                  <c:v>Film</c:v>
+                </c:pt>
+                <c:pt idx="5">
+                  <c:v>Gaming</c:v>
+                </c:pt>
+                <c:pt idx="6">
+                  <c:v>Howto</c:v>
+                </c:pt>
+                <c:pt idx="7">
+                  <c:v>Music</c:v>
+                </c:pt>
+                <c:pt idx="8">
+                  <c:v>News</c:v>
+                </c:pt>
+                <c:pt idx="9">
+                  <c:v>on-profits</c:v>
+                </c:pt>
+                <c:pt idx="10">
+                  <c:v>People</c:v>
+                </c:pt>
+                <c:pt idx="11">
+                  <c:v>Pets</c:v>
+                </c:pt>
+                <c:pt idx="12">
+                  <c:v>Science</c:v>
+                </c:pt>
+                <c:pt idx="13">
+                  <c:v>Shows</c:v>
+                </c:pt>
+                <c:pt idx="14">
+                  <c:v>Sport</c:v>
+                </c:pt>
+                <c:pt idx="15">
+                  <c:v>Trailers</c:v>
+                </c:pt>
+                <c:pt idx="16">
+                  <c:v>Travel</c:v>
+                </c:pt>
+                <c:pt idx="17">
+                  <c:v>unspecified</c:v>
+                </c:pt>
+              </c:strCache>
+            </c:strRef>
+          </c:cat>
+          <c:val>
+            <c:numRef>
+              <c:f>Sheet0!$C$2:$C$19</c:f>
+              <c:numCache>
+                <c:formatCode>General</c:formatCode>
+                <c:ptCount val="18"/>
+                <c:pt idx="0">
+                  <c:v>4.234866199012731</c:v>
+                </c:pt>
+                <c:pt idx="1">
+                  <c:v>17.069368667186282</c:v>
+                </c:pt>
+                <c:pt idx="2">
+                  <c:v>2.1564042608469731</c:v>
+                </c:pt>
+                <c:pt idx="3">
+                  <c:v>13.665887243439853</c:v>
+                </c:pt>
+                <c:pt idx="4">
+                  <c:v>3.9230969082878668</c:v>
+                </c:pt>
+                <c:pt idx="5">
+                  <c:v>3.4814237464276436</c:v>
+                </c:pt>
+                <c:pt idx="6">
+                  <c:v>1.2470771628994544</c:v>
+                </c:pt>
+                <c:pt idx="7">
+                  <c:v>25.045466354897378</c:v>
+                </c:pt>
+                <c:pt idx="8">
+                  <c:v>3.5593660691088593</c:v>
+                </c:pt>
+                <c:pt idx="9">
+                  <c:v>0.54559625876851137</c:v>
+                </c:pt>
+                <c:pt idx="10">
+                  <c:v>8.9893478825669</c:v>
+                </c:pt>
+                <c:pt idx="11">
+                  <c:v>3.9490776825149392</c:v>
+                </c:pt>
+                <c:pt idx="12">
+                  <c:v>3.5853468433359312</c:v>
+                </c:pt>
+                <c:pt idx="13">
+                  <c:v>2.598077422707197E-2</c:v>
+                </c:pt>
+                <c:pt idx="14">
+                  <c:v>7.5863860743050138</c:v>
+                </c:pt>
+                <c:pt idx="15">
+                  <c:v>2.598077422707197E-2</c:v>
+                </c:pt>
+                <c:pt idx="16">
+                  <c:v>0.80540400103923104</c:v>
+                </c:pt>
+                <c:pt idx="17">
+                  <c:v>0.10392309690828788</c:v>
+                </c:pt>
+              </c:numCache>
+            </c:numRef>
+          </c:val>
+        </c:ser>
+        <c:dLbls>
+          <c:showLegendKey val="0"/>
+          <c:showVal val="0"/>
+          <c:showCatName val="0"/>
+          <c:showSerName val="0"/>
+          <c:showPercent val="0"/>
+          <c:showBubbleSize val="0"/>
+        </c:dLbls>
+        <c:gapWidth val="150"/>
+        <c:overlap val="100"/>
+        <c:axId val="116569984"/>
+        <c:axId val="116571520"/>
+      </c:barChart>
+      <c:catAx>
+        <c:axId val="116569984"/>
+        <c:scaling>
+          <c:orientation val="minMax"/>
+        </c:scaling>
+        <c:delete val="0"/>
+        <c:axPos val="b"/>
+        <c:numFmt formatCode="General" sourceLinked="1"/>
+        <c:majorTickMark val="none"/>
+        <c:minorTickMark val="none"/>
+        <c:tickLblPos val="nextTo"/>
+        <c:crossAx val="116571520"/>
+        <c:crosses val="autoZero"/>
+        <c:auto val="1"/>
+        <c:lblAlgn val="ctr"/>
+        <c:lblOffset val="100"/>
+        <c:noMultiLvlLbl val="0"/>
+      </c:catAx>
+      <c:valAx>
+        <c:axId val="116571520"/>
+        <c:scaling>
+          <c:orientation val="minMax"/>
+        </c:scaling>
+        <c:delete val="0"/>
+        <c:axPos val="l"/>
+        <c:majorGridlines/>
+        <c:title>
+          <c:tx>
+            <c:rich>
+              <a:bodyPr/>
+              <a:lstStyle/>
+              <a:p>
+                <a:pPr>
+                  <a:defRPr/>
+                </a:pPr>
+                <a:r>
+                  <a:rPr lang="en-GB"/>
+                  <a:t>Videos</a:t>
+                </a:r>
+                <a:r>
+                  <a:rPr lang="en-GB" baseline="0"/>
+                  <a:t> in Percentage</a:t>
+                </a:r>
+                <a:endParaRPr lang="en-GB"/>
+              </a:p>
+            </c:rich>
+          </c:tx>
+          <c:overlay val="0"/>
+        </c:title>
+        <c:numFmt formatCode="General" sourceLinked="1"/>
+        <c:majorTickMark val="none"/>
+        <c:minorTickMark val="none"/>
+        <c:tickLblPos val="nextTo"/>
+        <c:crossAx val="116569984"/>
+        <c:crosses val="autoZero"/>
+        <c:crossBetween val="between"/>
+      </c:valAx>
+    </c:plotArea>
+    <c:plotVisOnly val="1"/>
+    <c:dispBlanksAs val="gap"/>
+    <c:showDLblsOverMax val="0"/>
+  </c:chart>
+  <c:externalData r:id="rId1">
+    <c:autoUpdate val="0"/>
+  </c:externalData>
+  <c:userShapes r:id="rId2"/>
+</c:chartSpace>
+</file>
+
+<file path=word/charts/chart6.xml><?xml version="1.0" encoding="utf-8"?>
+<c:chartSpace xmlns:c="http://schemas.openxmlformats.org/drawingml/2006/chart" xmlns:a="http://schemas.openxmlformats.org/drawingml/2006/main" xmlns:r="http://schemas.openxmlformats.org/officeDocument/2006/relationships">
+  <c:date1904 val="0"/>
+  <c:lang val="en-GB"/>
+  <c:roundedCorners val="0"/>
+  <mc:AlternateContent xmlns:mc="http://schemas.openxmlformats.org/markup-compatibility/2006">
+    <mc:Choice xmlns:c14="http://schemas.microsoft.com/office/drawing/2007/8/2/chart" Requires="c14">
+      <c14:style val="102"/>
+    </mc:Choice>
+    <mc:Fallback>
+      <c:style val="2"/>
+    </mc:Fallback>
+  </mc:AlternateContent>
+  <c:chart>
+    <c:title>
+      <c:tx>
+        <c:rich>
+          <a:bodyPr/>
+          <a:lstStyle/>
+          <a:p>
+            <a:pPr>
+              <a:defRPr/>
+            </a:pPr>
+            <a:r>
+              <a:rPr lang="en-GB"/>
+              <a:t>Average</a:t>
+            </a:r>
+            <a:r>
+              <a:rPr lang="en-GB" baseline="0"/>
+              <a:t> Facebook view-count of a video in each category</a:t>
+            </a:r>
+            <a:endParaRPr lang="en-GB"/>
+          </a:p>
+        </c:rich>
+      </c:tx>
+      <c:layout>
+        <c:manualLayout>
+          <c:xMode val="edge"/>
+          <c:yMode val="edge"/>
+          <c:x val="0.16436837324199044"/>
+          <c:y val="2.3494860499265784E-2"/>
+        </c:manualLayout>
+      </c:layout>
+      <c:overlay val="0"/>
+    </c:title>
+    <c:autoTitleDeleted val="0"/>
+    <c:plotArea>
+      <c:layout>
+        <c:manualLayout>
+          <c:layoutTarget val="inner"/>
+          <c:xMode val="edge"/>
+          <c:yMode val="edge"/>
+          <c:x val="0.2634976357788823"/>
+          <c:y val="0.23167039163772651"/>
+          <c:w val="0.7083333501366107"/>
+          <c:h val="0.46150878520097649"/>
+        </c:manualLayout>
+      </c:layout>
+      <c:barChart>
+        <c:barDir val="col"/>
+        <c:grouping val="clustered"/>
+        <c:varyColors val="0"/>
+        <c:ser>
+          <c:idx val="0"/>
+          <c:order val="0"/>
+          <c:invertIfNegative val="0"/>
+          <c:cat>
+            <c:strRef>
+              <c:f>Sheet0!$C$2:$C$19</c:f>
+              <c:strCache>
+                <c:ptCount val="18"/>
+                <c:pt idx="0">
+                  <c:v>Cars</c:v>
+                </c:pt>
+                <c:pt idx="1">
+                  <c:v>Comedy</c:v>
+                </c:pt>
+                <c:pt idx="2">
+                  <c:v>Education</c:v>
+                </c:pt>
+                <c:pt idx="3">
+                  <c:v>Entertainment</c:v>
+                </c:pt>
+                <c:pt idx="4">
+                  <c:v>Film</c:v>
+                </c:pt>
+                <c:pt idx="5">
+                  <c:v>Gaming</c:v>
+                </c:pt>
+                <c:pt idx="6">
+                  <c:v>Howto</c:v>
+                </c:pt>
+                <c:pt idx="7">
+                  <c:v>Music</c:v>
+                </c:pt>
+                <c:pt idx="8">
+                  <c:v>News</c:v>
+                </c:pt>
+                <c:pt idx="9">
+                  <c:v>on-profits</c:v>
+                </c:pt>
+                <c:pt idx="10">
+                  <c:v>People</c:v>
+                </c:pt>
+                <c:pt idx="11">
+                  <c:v>Pets</c:v>
+                </c:pt>
+                <c:pt idx="12">
+                  <c:v>Science</c:v>
+                </c:pt>
+                <c:pt idx="13">
+                  <c:v>Shows</c:v>
+                </c:pt>
+                <c:pt idx="14">
+                  <c:v>Sport</c:v>
+                </c:pt>
+                <c:pt idx="15">
+                  <c:v>Trailers</c:v>
+                </c:pt>
+                <c:pt idx="16">
+                  <c:v>Travel</c:v>
+                </c:pt>
+                <c:pt idx="17">
+                  <c:v>unspecified</c:v>
+                </c:pt>
+              </c:strCache>
+            </c:strRef>
+          </c:cat>
+          <c:val>
+            <c:numRef>
+              <c:f>Sheet0!$D$2:$D$19</c:f>
+              <c:numCache>
+                <c:formatCode>0</c:formatCode>
+                <c:ptCount val="18"/>
+                <c:pt idx="0">
+                  <c:v>40116.858895705518</c:v>
+                </c:pt>
+                <c:pt idx="1">
+                  <c:v>56791.025875190258</c:v>
+                </c:pt>
+                <c:pt idx="2">
+                  <c:v>44482.144578313251</c:v>
+                </c:pt>
+                <c:pt idx="3">
+                  <c:v>79727.127376425851</c:v>
+                </c:pt>
+                <c:pt idx="4">
+                  <c:v>59674.874172185431</c:v>
+                </c:pt>
+                <c:pt idx="5">
+                  <c:v>22042.9776119403</c:v>
+                </c:pt>
+                <c:pt idx="6">
+                  <c:v>45461.125</c:v>
+                </c:pt>
+                <c:pt idx="7">
+                  <c:v>337244.12344398338</c:v>
+                </c:pt>
+                <c:pt idx="8">
+                  <c:v>89407.700729927004</c:v>
+                </c:pt>
+                <c:pt idx="9">
+                  <c:v>66155.333333333328</c:v>
+                </c:pt>
+                <c:pt idx="10">
+                  <c:v>54927.719653179192</c:v>
+                </c:pt>
+                <c:pt idx="11">
+                  <c:v>73815.072368421053</c:v>
+                </c:pt>
+                <c:pt idx="12">
+                  <c:v>29611.8115942029</c:v>
+                </c:pt>
+                <c:pt idx="13">
+                  <c:v>6580</c:v>
+                </c:pt>
+                <c:pt idx="14">
+                  <c:v>56312.825342465752</c:v>
+                </c:pt>
+                <c:pt idx="15">
+                  <c:v>26482</c:v>
+                </c:pt>
+                <c:pt idx="16">
+                  <c:v>116099.29032258065</c:v>
+                </c:pt>
+                <c:pt idx="17">
+                  <c:v>44255.25</c:v>
+                </c:pt>
+              </c:numCache>
+            </c:numRef>
+          </c:val>
+        </c:ser>
+        <c:dLbls>
+          <c:showLegendKey val="0"/>
+          <c:showVal val="0"/>
+          <c:showCatName val="0"/>
+          <c:showSerName val="0"/>
+          <c:showPercent val="0"/>
+          <c:showBubbleSize val="0"/>
+        </c:dLbls>
+        <c:gapWidth val="150"/>
+        <c:axId val="129392640"/>
+        <c:axId val="129394560"/>
+      </c:barChart>
+      <c:catAx>
+        <c:axId val="129392640"/>
+        <c:scaling>
+          <c:orientation val="minMax"/>
+        </c:scaling>
+        <c:delete val="0"/>
+        <c:axPos val="b"/>
+        <c:title>
+          <c:tx>
+            <c:rich>
+              <a:bodyPr/>
+              <a:lstStyle/>
+              <a:p>
+                <a:pPr>
+                  <a:defRPr/>
+                </a:pPr>
+                <a:r>
+                  <a:rPr lang="en-US"/>
+                  <a:t>Category</a:t>
+                </a:r>
+              </a:p>
+            </c:rich>
+          </c:tx>
+          <c:layout>
+            <c:manualLayout>
+              <c:xMode val="edge"/>
+              <c:yMode val="edge"/>
+              <c:x val="0.51468677432270116"/>
+              <c:y val="0.90740157480314965"/>
+            </c:manualLayout>
+          </c:layout>
+          <c:overlay val="0"/>
+        </c:title>
+        <c:majorTickMark val="out"/>
+        <c:minorTickMark val="none"/>
+        <c:tickLblPos val="nextTo"/>
+        <c:crossAx val="129394560"/>
+        <c:crosses val="autoZero"/>
+        <c:auto val="1"/>
+        <c:lblAlgn val="ctr"/>
+        <c:lblOffset val="100"/>
+        <c:noMultiLvlLbl val="0"/>
+      </c:catAx>
+      <c:valAx>
+        <c:axId val="129394560"/>
+        <c:scaling>
+          <c:orientation val="minMax"/>
+        </c:scaling>
+        <c:delete val="0"/>
+        <c:axPos val="l"/>
+        <c:majorGridlines/>
+        <c:title>
+          <c:tx>
+            <c:rich>
+              <a:bodyPr rot="0" vert="horz"/>
+              <a:lstStyle/>
+              <a:p>
+                <a:pPr>
+                  <a:defRPr/>
+                </a:pPr>
+                <a:r>
+                  <a:rPr lang="en-GB"/>
+                  <a:t>View</a:t>
+                </a:r>
+                <a:r>
+                  <a:rPr lang="en-GB" baseline="0"/>
+                  <a:t> in </a:t>
+                </a:r>
+              </a:p>
+              <a:p>
+                <a:pPr>
+                  <a:defRPr/>
+                </a:pPr>
+                <a:r>
+                  <a:rPr lang="en-GB" baseline="0"/>
+                  <a:t>Thousands</a:t>
+                </a:r>
+                <a:endParaRPr lang="en-GB"/>
+              </a:p>
+            </c:rich>
+          </c:tx>
+          <c:overlay val="0"/>
+        </c:title>
+        <c:numFmt formatCode="0" sourceLinked="1"/>
+        <c:majorTickMark val="out"/>
+        <c:minorTickMark val="none"/>
+        <c:tickLblPos val="nextTo"/>
+        <c:crossAx val="129392640"/>
+        <c:crosses val="autoZero"/>
+        <c:crossBetween val="between"/>
+      </c:valAx>
+    </c:plotArea>
+    <c:plotVisOnly val="1"/>
+    <c:dispBlanksAs val="gap"/>
     <c:showDLblsOverMax val="0"/>
   </c:chart>
   <c:externalData r:id="rId1">
@@ -7822,6 +9533,46 @@
           <a:r>
             <a:rPr lang="en-GB" sz="1100" b="1" i="0"/>
             <a:t>Total Raters = 230.9 million</a:t>
+          </a:r>
+        </a:p>
+      </cdr:txBody>
+    </cdr:sp>
+  </cdr:relSizeAnchor>
+</c:userShapes>
+</file>
+
+<file path=word/drawings/drawing3.xml><?xml version="1.0" encoding="utf-8"?>
+<c:userShapes xmlns:c="http://schemas.openxmlformats.org/drawingml/2006/chart">
+  <cdr:relSizeAnchor xmlns:cdr="http://schemas.openxmlformats.org/drawingml/2006/chartDrawing">
+    <cdr:from>
+      <cdr:x>0.02585</cdr:x>
+      <cdr:y>0.103</cdr:y>
+    </cdr:from>
+    <cdr:to>
+      <cdr:x>0.37318</cdr:x>
+      <cdr:y>0.16738</cdr:y>
+    </cdr:to>
+    <cdr:sp macro="" textlink="">
+      <cdr:nvSpPr>
+        <cdr:cNvPr id="2" name="TextBox 1"/>
+        <cdr:cNvSpPr txBox="1"/>
+      </cdr:nvSpPr>
+      <cdr:spPr>
+        <a:xfrm xmlns:a="http://schemas.openxmlformats.org/drawingml/2006/main">
+          <a:off x="152401" y="457200"/>
+          <a:ext cx="2047875" cy="285750"/>
+        </a:xfrm>
+        <a:prstGeom xmlns:a="http://schemas.openxmlformats.org/drawingml/2006/main" prst="rect">
+          <a:avLst/>
+        </a:prstGeom>
+      </cdr:spPr>
+      <cdr:txBody>
+        <a:bodyPr xmlns:a="http://schemas.openxmlformats.org/drawingml/2006/main" vertOverflow="clip" wrap="square" rtlCol="0"/>
+        <a:lstStyle xmlns:a="http://schemas.openxmlformats.org/drawingml/2006/main"/>
+        <a:p xmlns:a="http://schemas.openxmlformats.org/drawingml/2006/main">
+          <a:r>
+            <a:rPr lang="en-GB" sz="1100"/>
+            <a:t>Total Videos = 3,849</a:t>
           </a:r>
         </a:p>
       </cdr:txBody>
@@ -8120,7 +9871,7 @@
 </file>
 
 <file path=customXml/itemProps1.xml><?xml version="1.0" encoding="utf-8"?>
-<ds:datastoreItem xmlns:ds="http://schemas.openxmlformats.org/officeDocument/2006/customXml" ds:itemID="{AC7746AF-E47F-46E8-8092-369E3B851275}">
+<ds:datastoreItem xmlns:ds="http://schemas.openxmlformats.org/officeDocument/2006/customXml" ds:itemID="{780D44C9-4A22-4F28-B276-1C738D9019A4}">
   <ds:schemaRefs>
     <ds:schemaRef ds:uri="http://schemas.openxmlformats.org/officeDocument/2006/bibliography"/>
   </ds:schemaRefs>

--- a/Social Networking and YouTube.docx
+++ b/Social Networking and YouTube.docx
@@ -114,7 +114,21 @@
           <w:sz w:val="24"/>
           <w:szCs w:val="24"/>
         </w:rPr>
-        <w:t xml:space="preserve"> The main aim of this project is to determine what role</w:t>
+        <w:t xml:space="preserve"> The main aim of this project is to determine </w:t>
+      </w:r>
+      <w:r>
+        <w:rPr>
+          <w:sz w:val="24"/>
+          <w:szCs w:val="24"/>
+        </w:rPr>
+        <w:t>the</w:t>
+      </w:r>
+      <w:r>
+        <w:rPr>
+          <w:sz w:val="24"/>
+          <w:szCs w:val="24"/>
+        </w:rPr>
+        <w:t xml:space="preserve"> role</w:t>
       </w:r>
       <w:r>
         <w:rPr>
@@ -614,7 +628,21 @@
           <w:sz w:val="24"/>
           <w:szCs w:val="24"/>
         </w:rPr>
-        <w:t xml:space="preserve"> what </w:t>
+        <w:t xml:space="preserve"> </w:t>
+      </w:r>
+      <w:r>
+        <w:rPr>
+          <w:sz w:val="24"/>
+          <w:szCs w:val="24"/>
+        </w:rPr>
+        <w:t>the</w:t>
+      </w:r>
+      <w:r>
+        <w:rPr>
+          <w:sz w:val="24"/>
+          <w:szCs w:val="24"/>
+        </w:rPr>
+        <w:t xml:space="preserve"> </w:t>
       </w:r>
       <w:r>
         <w:rPr>
@@ -2154,7 +2182,39 @@
           <w:sz w:val="24"/>
           <w:szCs w:val="24"/>
         </w:rPr>
-        <w:t>to see what action does take place when we click the show statistics button.</w:t>
+        <w:t>to see what action take</w:t>
+      </w:r>
+      <w:r>
+        <w:rPr>
+          <w:i w:val="0"/>
+          <w:sz w:val="24"/>
+          <w:szCs w:val="24"/>
+        </w:rPr>
+        <w:t>s</w:t>
+      </w:r>
+      <w:r>
+        <w:rPr>
+          <w:i w:val="0"/>
+          <w:sz w:val="24"/>
+          <w:szCs w:val="24"/>
+        </w:rPr>
+        <w:t xml:space="preserve"> place</w:t>
+      </w:r>
+      <w:r>
+        <w:rPr>
+          <w:i w:val="0"/>
+          <w:sz w:val="24"/>
+          <w:szCs w:val="24"/>
+        </w:rPr>
+        <w:t xml:space="preserve"> in the background</w:t>
+      </w:r>
+      <w:r>
+        <w:rPr>
+          <w:i w:val="0"/>
+          <w:sz w:val="24"/>
+          <w:szCs w:val="24"/>
+        </w:rPr>
+        <w:t xml:space="preserve"> when we click the show statistics button.</w:t>
       </w:r>
       <w:r>
         <w:rPr>
@@ -3787,10 +3847,13 @@
             <w14:bevel/>
           </w14:textOutline>
         </w:rPr>
-        <w:t>&lt;</w:t>
-      </w:r>
-      <w:proofErr w:type="gramStart"/>
-      <w:r>
+        <w:t>&lt;root&gt;</w:t>
+      </w:r>
+    </w:p>
+    <w:p>
+      <w:pPr>
+        <w:spacing w:after="0" w:line="360" w:lineRule="auto"/>
+        <w:jc w:val="both"/>
         <w:rPr>
           <w:rFonts w:ascii="Courier New" w:eastAsia="Times New Roman" w:hAnsi="Courier New" w:cs="Courier New"/>
           <w:b/>
@@ -3808,9 +3871,7 @@
             <w14:bevel/>
           </w14:textOutline>
         </w:rPr>
-        <w:t>root</w:t>
-      </w:r>
-      <w:proofErr w:type="gramEnd"/>
+      </w:pPr>
       <w:r>
         <w:rPr>
           <w:rFonts w:ascii="Courier New" w:eastAsia="Times New Roman" w:hAnsi="Courier New" w:cs="Courier New"/>
@@ -3829,7 +3890,7 @@
             <w14:bevel/>
           </w14:textOutline>
         </w:rPr>
-        <w:t>&gt;</w:t>
+        <w:t>&lt;html_content&gt;</w:t>
       </w:r>
     </w:p>
     <w:p>
@@ -3872,13 +3933,132 @@
             <w14:bevel/>
           </w14:textOutline>
         </w:rPr>
-        <w:t>&lt;html_content&gt;</w:t>
+        <w:t>&lt;![CDATA[</w:t>
       </w:r>
     </w:p>
     <w:p>
       <w:pPr>
         <w:spacing w:after="0" w:line="360" w:lineRule="auto"/>
         <w:jc w:val="both"/>
+        <w:rPr>
+          <w:rFonts w:ascii="Courier New" w:eastAsia="Times New Roman" w:hAnsi="Courier New" w:cs="Courier New"/>
+          <w:color w:val="000000"/>
+          <w:sz w:val="20"/>
+          <w:szCs w:val="20"/>
+          <w:lang w:eastAsia="en-GB"/>
+          <w14:textOutline w14:w="9525" w14:cap="rnd" w14:cmpd="sng" w14:algn="ctr">
+            <w14:solidFill>
+              <w14:schemeClr w14:val="tx2">
+                <w14:lumMod w14:val="75000"/>
+              </w14:schemeClr>
+            </w14:solidFill>
+            <w14:prstDash w14:val="solid"/>
+            <w14:bevel/>
+          </w14:textOutline>
+        </w:rPr>
+      </w:pPr>
+      <w:r>
+        <w:rPr>
+          <w:rFonts w:ascii="Courier New" w:eastAsia="Times New Roman" w:hAnsi="Courier New" w:cs="Courier New"/>
+          <w:color w:val="000000"/>
+          <w:sz w:val="20"/>
+          <w:szCs w:val="20"/>
+          <w:lang w:eastAsia="en-GB"/>
+          <w14:textOutline w14:w="9525" w14:cap="rnd" w14:cmpd="sng" w14:algn="ctr">
+            <w14:solidFill>
+              <w14:schemeClr w14:val="tx2">
+                <w14:lumMod w14:val="75000"/>
+              </w14:schemeClr>
+            </w14:solidFill>
+            <w14:prstDash w14:val="solid"/>
+            <w14:bevel/>
+          </w14:textOutline>
+        </w:rPr>
+        <w:t>&lt;div class="watch-actions-stats"&gt; &lt;div class="stats-header"&gt; &lt;h1&gt; Video statistics &lt;/h1&gt; &lt;/div&gt; &lt;p&gt;</w:t>
+      </w:r>
+    </w:p>
+    <w:p>
+      <w:pPr>
+        <w:spacing w:after="0" w:line="360" w:lineRule="auto"/>
+        <w:jc w:val="both"/>
+        <w:rPr>
+          <w:rFonts w:ascii="Courier New" w:eastAsia="Times New Roman" w:hAnsi="Courier New" w:cs="Courier New"/>
+          <w:color w:val="000000"/>
+          <w:sz w:val="20"/>
+          <w:szCs w:val="20"/>
+          <w:lang w:eastAsia="en-GB"/>
+          <w14:textOutline w14:w="9525" w14:cap="rnd" w14:cmpd="sng" w14:algn="ctr">
+            <w14:solidFill>
+              <w14:schemeClr w14:val="tx2">
+                <w14:lumMod w14:val="75000"/>
+              </w14:schemeClr>
+            </w14:solidFill>
+            <w14:prstDash w14:val="solid"/>
+            <w14:bevel/>
+          </w14:textOutline>
+        </w:rPr>
+      </w:pPr>
+      <w:r>
+        <w:rPr>
+          <w:rFonts w:ascii="Courier New" w:eastAsia="Times New Roman" w:hAnsi="Courier New" w:cs="Courier New"/>
+          <w:color w:val="000000"/>
+          <w:sz w:val="20"/>
+          <w:szCs w:val="20"/>
+          <w:lang w:eastAsia="en-GB"/>
+          <w14:textOutline w14:w="9525" w14:cap="rnd" w14:cmpd="sng" w14:algn="ctr">
+            <w14:solidFill>
+              <w14:schemeClr w14:val="tx2">
+                <w14:lumMod w14:val="75000"/>
+              </w14:schemeClr>
+            </w14:solidFill>
+            <w14:prstDash w14:val="solid"/>
+            <w14:bevel/>
+          </w14:textOutline>
+        </w:rPr>
+        <w:t>…………………………………………………………Some HTML Tags and Data……………………………...............</w:t>
+      </w:r>
+    </w:p>
+    <w:p>
+      <w:pPr>
+        <w:spacing w:after="0" w:line="360" w:lineRule="auto"/>
+        <w:jc w:val="both"/>
+        <w:rPr>
+          <w:rFonts w:ascii="Courier New" w:eastAsia="Times New Roman" w:hAnsi="Courier New" w:cs="Courier New"/>
+          <w:color w:val="000000"/>
+          <w:sz w:val="20"/>
+          <w:szCs w:val="20"/>
+          <w:lang w:eastAsia="en-GB"/>
+          <w14:textOutline w14:w="9525" w14:cap="rnd" w14:cmpd="sng" w14:algn="ctr">
+            <w14:solidFill>
+              <w14:schemeClr w14:val="tx2">
+                <w14:lumMod w14:val="75000"/>
+              </w14:schemeClr>
+            </w14:solidFill>
+            <w14:prstDash w14:val="solid"/>
+            <w14:bevel/>
+          </w14:textOutline>
+        </w:rPr>
+      </w:pPr>
+      <w:r>
+        <w:rPr>
+          <w:rFonts w:ascii="Courier New" w:eastAsia="Times New Roman" w:hAnsi="Courier New" w:cs="Courier New"/>
+          <w:color w:val="000000"/>
+          <w:sz w:val="20"/>
+          <w:szCs w:val="20"/>
+          <w:lang w:eastAsia="en-GB"/>
+          <w14:textOutline w14:w="9525" w14:cap="rnd" w14:cmpd="sng" w14:algn="ctr">
+            <w14:solidFill>
+              <w14:schemeClr w14:val="tx2">
+                <w14:lumMod w14:val="75000"/>
+              </w14:schemeClr>
+            </w14:solidFill>
+            <w14:prstDash w14:val="solid"/>
+            <w14:bevel/>
+          </w14:textOutline>
+        </w:rPr>
+        <w:t xml:space="preserve"> &lt;span&gt;First embedded on:&lt;/span&gt; &lt;span class="extra"&gt; &lt;a rel="nofollow" href="http://facebook.com" dir="ltr"&gt;</w:t>
+      </w:r>
+      <w:r>
         <w:rPr>
           <w:rFonts w:ascii="Courier New" w:eastAsia="Times New Roman" w:hAnsi="Courier New" w:cs="Courier New"/>
           <w:b/>
@@ -3896,7 +4076,27 @@
             <w14:bevel/>
           </w14:textOutline>
         </w:rPr>
-      </w:pPr>
+        <w:t>facebook.com</w:t>
+      </w:r>
+      <w:r>
+        <w:rPr>
+          <w:rFonts w:ascii="Courier New" w:eastAsia="Times New Roman" w:hAnsi="Courier New" w:cs="Courier New"/>
+          <w:color w:val="000000"/>
+          <w:sz w:val="20"/>
+          <w:szCs w:val="20"/>
+          <w:lang w:eastAsia="en-GB"/>
+          <w14:textOutline w14:w="9525" w14:cap="rnd" w14:cmpd="sng" w14:algn="ctr">
+            <w14:solidFill>
+              <w14:schemeClr w14:val="tx2">
+                <w14:lumMod w14:val="75000"/>
+              </w14:schemeClr>
+            </w14:solidFill>
+            <w14:prstDash w14:val="solid"/>
+            <w14:bevel/>
+          </w14:textOutline>
+        </w:rPr>
+        <w:t>&lt;/a&gt; &lt;/span&gt; &lt;/p&gt; &lt;p class="sub-data"&gt;</w:t>
+      </w:r>
       <w:r>
         <w:rPr>
           <w:rFonts w:ascii="Courier New" w:eastAsia="Times New Roman" w:hAnsi="Courier New" w:cs="Courier New"/>
@@ -3915,13 +4115,9 @@
             <w14:bevel/>
           </w14:textOutline>
         </w:rPr>
-        <w:t>&lt;![CDATA[</w:t>
-      </w:r>
-    </w:p>
-    <w:p>
-      <w:pPr>
-        <w:spacing w:after="0" w:line="360" w:lineRule="auto"/>
-        <w:jc w:val="both"/>
+        <w:t xml:space="preserve">12 Jul 2012 - 10,009 views </w:t>
+      </w:r>
+      <w:r>
         <w:rPr>
           <w:rFonts w:ascii="Courier New" w:eastAsia="Times New Roman" w:hAnsi="Courier New" w:cs="Courier New"/>
           <w:color w:val="000000"/>
@@ -3938,307 +4134,7 @@
             <w14:bevel/>
           </w14:textOutline>
         </w:rPr>
-      </w:pPr>
-      <w:r>
-        <w:rPr>
-          <w:rFonts w:ascii="Courier New" w:eastAsia="Times New Roman" w:hAnsi="Courier New" w:cs="Courier New"/>
-          <w:color w:val="000000"/>
-          <w:sz w:val="20"/>
-          <w:szCs w:val="20"/>
-          <w:lang w:eastAsia="en-GB"/>
-          <w14:textOutline w14:w="9525" w14:cap="rnd" w14:cmpd="sng" w14:algn="ctr">
-            <w14:solidFill>
-              <w14:schemeClr w14:val="tx2">
-                <w14:lumMod w14:val="75000"/>
-              </w14:schemeClr>
-            </w14:solidFill>
-            <w14:prstDash w14:val="solid"/>
-            <w14:bevel/>
-          </w14:textOutline>
-        </w:rPr>
-        <w:t>&lt;div class="watch-actions-stats"&gt; &lt;div class="stats-header"&gt; &lt;h1&gt; Video statistics &lt;/h1&gt; &lt;/div&gt; &lt;p&gt;</w:t>
-      </w:r>
-    </w:p>
-    <w:p>
-      <w:pPr>
-        <w:spacing w:after="0" w:line="360" w:lineRule="auto"/>
-        <w:jc w:val="both"/>
-        <w:rPr>
-          <w:rFonts w:ascii="Courier New" w:eastAsia="Times New Roman" w:hAnsi="Courier New" w:cs="Courier New"/>
-          <w:color w:val="000000"/>
-          <w:sz w:val="20"/>
-          <w:szCs w:val="20"/>
-          <w:lang w:eastAsia="en-GB"/>
-          <w14:textOutline w14:w="9525" w14:cap="rnd" w14:cmpd="sng" w14:algn="ctr">
-            <w14:solidFill>
-              <w14:schemeClr w14:val="tx2">
-                <w14:lumMod w14:val="75000"/>
-              </w14:schemeClr>
-            </w14:solidFill>
-            <w14:prstDash w14:val="solid"/>
-            <w14:bevel/>
-          </w14:textOutline>
-        </w:rPr>
-      </w:pPr>
-      <w:r>
-        <w:rPr>
-          <w:rFonts w:ascii="Courier New" w:eastAsia="Times New Roman" w:hAnsi="Courier New" w:cs="Courier New"/>
-          <w:color w:val="000000"/>
-          <w:sz w:val="20"/>
-          <w:szCs w:val="20"/>
-          <w:lang w:eastAsia="en-GB"/>
-          <w14:textOutline w14:w="9525" w14:cap="rnd" w14:cmpd="sng" w14:algn="ctr">
-            <w14:solidFill>
-              <w14:schemeClr w14:val="tx2">
-                <w14:lumMod w14:val="75000"/>
-              </w14:schemeClr>
-            </w14:solidFill>
-            <w14:prstDash w14:val="solid"/>
-            <w14:bevel/>
-          </w14:textOutline>
-        </w:rPr>
-        <w:t>…………………………………………………………Some HTML Tags and Data……………………………...............</w:t>
-      </w:r>
-    </w:p>
-    <w:p>
-      <w:pPr>
-        <w:spacing w:after="0" w:line="360" w:lineRule="auto"/>
-        <w:jc w:val="both"/>
-        <w:rPr>
-          <w:rFonts w:ascii="Courier New" w:eastAsia="Times New Roman" w:hAnsi="Courier New" w:cs="Courier New"/>
-          <w:color w:val="000000"/>
-          <w:sz w:val="20"/>
-          <w:szCs w:val="20"/>
-          <w:lang w:eastAsia="en-GB"/>
-          <w14:textOutline w14:w="9525" w14:cap="rnd" w14:cmpd="sng" w14:algn="ctr">
-            <w14:solidFill>
-              <w14:schemeClr w14:val="tx2">
-                <w14:lumMod w14:val="75000"/>
-              </w14:schemeClr>
-            </w14:solidFill>
-            <w14:prstDash w14:val="solid"/>
-            <w14:bevel/>
-          </w14:textOutline>
-        </w:rPr>
-      </w:pPr>
-      <w:r>
-        <w:rPr>
-          <w:rFonts w:ascii="Courier New" w:eastAsia="Times New Roman" w:hAnsi="Courier New" w:cs="Courier New"/>
-          <w:color w:val="000000"/>
-          <w:sz w:val="20"/>
-          <w:szCs w:val="20"/>
-          <w:lang w:eastAsia="en-GB"/>
-          <w14:textOutline w14:w="9525" w14:cap="rnd" w14:cmpd="sng" w14:algn="ctr">
-            <w14:solidFill>
-              <w14:schemeClr w14:val="tx2">
-                <w14:lumMod w14:val="75000"/>
-              </w14:schemeClr>
-            </w14:solidFill>
-            <w14:prstDash w14:val="solid"/>
-            <w14:bevel/>
-          </w14:textOutline>
-        </w:rPr>
-        <w:t xml:space="preserve"> &lt;span&gt;First embedded on:</w:t>
-      </w:r>
-      <w:proofErr w:type="gramStart"/>
-      <w:r>
-        <w:rPr>
-          <w:rFonts w:ascii="Courier New" w:eastAsia="Times New Roman" w:hAnsi="Courier New" w:cs="Courier New"/>
-          <w:color w:val="000000"/>
-          <w:sz w:val="20"/>
-          <w:szCs w:val="20"/>
-          <w:lang w:eastAsia="en-GB"/>
-          <w14:textOutline w14:w="9525" w14:cap="rnd" w14:cmpd="sng" w14:algn="ctr">
-            <w14:solidFill>
-              <w14:schemeClr w14:val="tx2">
-                <w14:lumMod w14:val="75000"/>
-              </w14:schemeClr>
-            </w14:solidFill>
-            <w14:prstDash w14:val="solid"/>
-            <w14:bevel/>
-          </w14:textOutline>
-        </w:rPr>
-        <w:t>&lt;/</w:t>
-      </w:r>
-      <w:proofErr w:type="gramEnd"/>
-      <w:r>
-        <w:rPr>
-          <w:rFonts w:ascii="Courier New" w:eastAsia="Times New Roman" w:hAnsi="Courier New" w:cs="Courier New"/>
-          <w:color w:val="000000"/>
-          <w:sz w:val="20"/>
-          <w:szCs w:val="20"/>
-          <w:lang w:eastAsia="en-GB"/>
-          <w14:textOutline w14:w="9525" w14:cap="rnd" w14:cmpd="sng" w14:algn="ctr">
-            <w14:solidFill>
-              <w14:schemeClr w14:val="tx2">
-                <w14:lumMod w14:val="75000"/>
-              </w14:schemeClr>
-            </w14:solidFill>
-            <w14:prstDash w14:val="solid"/>
-            <w14:bevel/>
-          </w14:textOutline>
-        </w:rPr>
-        <w:t>span&gt; &lt;span class="extra"&gt; &lt;a rel="</w:t>
-      </w:r>
-      <w:proofErr w:type="spellStart"/>
-      <w:r>
-        <w:rPr>
-          <w:rFonts w:ascii="Courier New" w:eastAsia="Times New Roman" w:hAnsi="Courier New" w:cs="Courier New"/>
-          <w:color w:val="000000"/>
-          <w:sz w:val="20"/>
-          <w:szCs w:val="20"/>
-          <w:lang w:eastAsia="en-GB"/>
-          <w14:textOutline w14:w="9525" w14:cap="rnd" w14:cmpd="sng" w14:algn="ctr">
-            <w14:solidFill>
-              <w14:schemeClr w14:val="tx2">
-                <w14:lumMod w14:val="75000"/>
-              </w14:schemeClr>
-            </w14:solidFill>
-            <w14:prstDash w14:val="solid"/>
-            <w14:bevel/>
-          </w14:textOutline>
-        </w:rPr>
-        <w:t>nofollow</w:t>
-      </w:r>
-      <w:proofErr w:type="spellEnd"/>
-      <w:r>
-        <w:rPr>
-          <w:rFonts w:ascii="Courier New" w:eastAsia="Times New Roman" w:hAnsi="Courier New" w:cs="Courier New"/>
-          <w:color w:val="000000"/>
-          <w:sz w:val="20"/>
-          <w:szCs w:val="20"/>
-          <w:lang w:eastAsia="en-GB"/>
-          <w14:textOutline w14:w="9525" w14:cap="rnd" w14:cmpd="sng" w14:algn="ctr">
-            <w14:solidFill>
-              <w14:schemeClr w14:val="tx2">
-                <w14:lumMod w14:val="75000"/>
-              </w14:schemeClr>
-            </w14:solidFill>
-            <w14:prstDash w14:val="solid"/>
-            <w14:bevel/>
-          </w14:textOutline>
-        </w:rPr>
-        <w:t xml:space="preserve">" </w:t>
-      </w:r>
-      <w:proofErr w:type="spellStart"/>
-      <w:r>
-        <w:rPr>
-          <w:rFonts w:ascii="Courier New" w:eastAsia="Times New Roman" w:hAnsi="Courier New" w:cs="Courier New"/>
-          <w:color w:val="000000"/>
-          <w:sz w:val="20"/>
-          <w:szCs w:val="20"/>
-          <w:lang w:eastAsia="en-GB"/>
-          <w14:textOutline w14:w="9525" w14:cap="rnd" w14:cmpd="sng" w14:algn="ctr">
-            <w14:solidFill>
-              <w14:schemeClr w14:val="tx2">
-                <w14:lumMod w14:val="75000"/>
-              </w14:schemeClr>
-            </w14:solidFill>
-            <w14:prstDash w14:val="solid"/>
-            <w14:bevel/>
-          </w14:textOutline>
-        </w:rPr>
-        <w:t>href</w:t>
-      </w:r>
-      <w:proofErr w:type="spellEnd"/>
-      <w:r>
-        <w:rPr>
-          <w:rFonts w:ascii="Courier New" w:eastAsia="Times New Roman" w:hAnsi="Courier New" w:cs="Courier New"/>
-          <w:color w:val="000000"/>
-          <w:sz w:val="20"/>
-          <w:szCs w:val="20"/>
-          <w:lang w:eastAsia="en-GB"/>
-          <w14:textOutline w14:w="9525" w14:cap="rnd" w14:cmpd="sng" w14:algn="ctr">
-            <w14:solidFill>
-              <w14:schemeClr w14:val="tx2">
-                <w14:lumMod w14:val="75000"/>
-              </w14:schemeClr>
-            </w14:solidFill>
-            <w14:prstDash w14:val="solid"/>
-            <w14:bevel/>
-          </w14:textOutline>
-        </w:rPr>
-        <w:t xml:space="preserve">="http://facebook.com" </w:t>
-      </w:r>
-      <w:proofErr w:type="spellStart"/>
-      <w:r>
-        <w:rPr>
-          <w:rFonts w:ascii="Courier New" w:eastAsia="Times New Roman" w:hAnsi="Courier New" w:cs="Courier New"/>
-          <w:color w:val="000000"/>
-          <w:sz w:val="20"/>
-          <w:szCs w:val="20"/>
-          <w:lang w:eastAsia="en-GB"/>
-          <w14:textOutline w14:w="9525" w14:cap="rnd" w14:cmpd="sng" w14:algn="ctr">
-            <w14:solidFill>
-              <w14:schemeClr w14:val="tx2">
-                <w14:lumMod w14:val="75000"/>
-              </w14:schemeClr>
-            </w14:solidFill>
-            <w14:prstDash w14:val="solid"/>
-            <w14:bevel/>
-          </w14:textOutline>
-        </w:rPr>
-        <w:t>dir</w:t>
-      </w:r>
-      <w:proofErr w:type="spellEnd"/>
-      <w:r>
-        <w:rPr>
-          <w:rFonts w:ascii="Courier New" w:eastAsia="Times New Roman" w:hAnsi="Courier New" w:cs="Courier New"/>
-          <w:color w:val="000000"/>
-          <w:sz w:val="20"/>
-          <w:szCs w:val="20"/>
-          <w:lang w:eastAsia="en-GB"/>
-          <w14:textOutline w14:w="9525" w14:cap="rnd" w14:cmpd="sng" w14:algn="ctr">
-            <w14:solidFill>
-              <w14:schemeClr w14:val="tx2">
-                <w14:lumMod w14:val="75000"/>
-              </w14:schemeClr>
-            </w14:solidFill>
-            <w14:prstDash w14:val="solid"/>
-            <w14:bevel/>
-          </w14:textOutline>
-        </w:rPr>
-        <w:t>="</w:t>
-      </w:r>
-      <w:proofErr w:type="spellStart"/>
-      <w:r>
-        <w:rPr>
-          <w:rFonts w:ascii="Courier New" w:eastAsia="Times New Roman" w:hAnsi="Courier New" w:cs="Courier New"/>
-          <w:color w:val="000000"/>
-          <w:sz w:val="20"/>
-          <w:szCs w:val="20"/>
-          <w:lang w:eastAsia="en-GB"/>
-          <w14:textOutline w14:w="9525" w14:cap="rnd" w14:cmpd="sng" w14:algn="ctr">
-            <w14:solidFill>
-              <w14:schemeClr w14:val="tx2">
-                <w14:lumMod w14:val="75000"/>
-              </w14:schemeClr>
-            </w14:solidFill>
-            <w14:prstDash w14:val="solid"/>
-            <w14:bevel/>
-          </w14:textOutline>
-        </w:rPr>
-        <w:t>ltr</w:t>
-      </w:r>
-      <w:proofErr w:type="spellEnd"/>
-      <w:r>
-        <w:rPr>
-          <w:rFonts w:ascii="Courier New" w:eastAsia="Times New Roman" w:hAnsi="Courier New" w:cs="Courier New"/>
-          <w:color w:val="000000"/>
-          <w:sz w:val="20"/>
-          <w:szCs w:val="20"/>
-          <w:lang w:eastAsia="en-GB"/>
-          <w14:textOutline w14:w="9525" w14:cap="rnd" w14:cmpd="sng" w14:algn="ctr">
-            <w14:solidFill>
-              <w14:schemeClr w14:val="tx2">
-                <w14:lumMod w14:val="75000"/>
-              </w14:schemeClr>
-            </w14:solidFill>
-            <w14:prstDash w14:val="solid"/>
-            <w14:bevel/>
-          </w14:textOutline>
-        </w:rPr>
-        <w:t>"&gt;</w:t>
+        <w:t>&lt;/p&gt;</w:t>
       </w:r>
       <w:r>
         <w:rPr>
@@ -4258,7 +4154,7 @@
             <w14:bevel/>
           </w14:textOutline>
         </w:rPr>
-        <w:t>facebook.com</w:t>
+        <w:t xml:space="preserve"> </w:t>
       </w:r>
       <w:r>
         <w:rPr>
@@ -4277,9 +4173,54 @@
             <w14:bevel/>
           </w14:textOutline>
         </w:rPr>
-        <w:t>&lt;/a&gt; &lt;/span&gt; &lt;/p&gt; &lt;p class="sub-data"&gt;</w:t>
-      </w:r>
-      <w:r>
+        <w:t>&lt;/dd&gt; &lt;/dl&gt;</w:t>
+      </w:r>
+    </w:p>
+    <w:p>
+      <w:pPr>
+        <w:spacing w:after="0" w:line="360" w:lineRule="auto"/>
+        <w:jc w:val="both"/>
+        <w:rPr>
+          <w:rFonts w:ascii="Courier New" w:eastAsia="Times New Roman" w:hAnsi="Courier New" w:cs="Courier New"/>
+          <w:color w:val="000000"/>
+          <w:sz w:val="20"/>
+          <w:szCs w:val="20"/>
+          <w:lang w:eastAsia="en-GB"/>
+          <w14:textOutline w14:w="9525" w14:cap="rnd" w14:cmpd="sng" w14:algn="ctr">
+            <w14:solidFill>
+              <w14:schemeClr w14:val="tx2">
+                <w14:lumMod w14:val="75000"/>
+              </w14:schemeClr>
+            </w14:solidFill>
+            <w14:prstDash w14:val="solid"/>
+            <w14:bevel/>
+          </w14:textOutline>
+        </w:rPr>
+      </w:pPr>
+      <w:r>
+        <w:rPr>
+          <w:rFonts w:ascii="Courier New" w:eastAsia="Times New Roman" w:hAnsi="Courier New" w:cs="Courier New"/>
+          <w:color w:val="000000"/>
+          <w:sz w:val="20"/>
+          <w:szCs w:val="20"/>
+          <w:lang w:eastAsia="en-GB"/>
+          <w14:textOutline w14:w="9525" w14:cap="rnd" w14:cmpd="sng" w14:algn="ctr">
+            <w14:solidFill>
+              <w14:schemeClr w14:val="tx2">
+                <w14:lumMod w14:val="75000"/>
+              </w14:schemeClr>
+            </w14:solidFill>
+            <w14:prstDash w14:val="solid"/>
+            <w14:bevel/>
+          </w14:textOutline>
+        </w:rPr>
+        <w:t>…………………………………………………………Some HTML Tags and Data……………………………...............</w:t>
+      </w:r>
+    </w:p>
+    <w:p>
+      <w:pPr>
+        <w:spacing w:after="0" w:line="360" w:lineRule="auto"/>
+        <w:jc w:val="both"/>
         <w:rPr>
           <w:rFonts w:ascii="Courier New" w:eastAsia="Times New Roman" w:hAnsi="Courier New" w:cs="Courier New"/>
           <w:b/>
@@ -4297,27 +4238,7 @@
             <w14:bevel/>
           </w14:textOutline>
         </w:rPr>
-        <w:t xml:space="preserve">12 Jul 2012 - 10,009 views </w:t>
-      </w:r>
-      <w:r>
-        <w:rPr>
-          <w:rFonts w:ascii="Courier New" w:eastAsia="Times New Roman" w:hAnsi="Courier New" w:cs="Courier New"/>
-          <w:color w:val="000000"/>
-          <w:sz w:val="20"/>
-          <w:szCs w:val="20"/>
-          <w:lang w:eastAsia="en-GB"/>
-          <w14:textOutline w14:w="9525" w14:cap="rnd" w14:cmpd="sng" w14:algn="ctr">
-            <w14:solidFill>
-              <w14:schemeClr w14:val="tx2">
-                <w14:lumMod w14:val="75000"/>
-              </w14:schemeClr>
-            </w14:solidFill>
-            <w14:prstDash w14:val="solid"/>
-            <w14:bevel/>
-          </w14:textOutline>
-        </w:rPr>
-        <w:t>&lt;/p&gt;</w:t>
-      </w:r>
+      </w:pPr>
       <w:r>
         <w:rPr>
           <w:rFonts w:ascii="Courier New" w:eastAsia="Times New Roman" w:hAnsi="Courier New" w:cs="Courier New"/>
@@ -4336,107 +4257,7 @@
             <w14:bevel/>
           </w14:textOutline>
         </w:rPr>
-        <w:t xml:space="preserve"> </w:t>
-      </w:r>
-      <w:r>
-        <w:rPr>
-          <w:rFonts w:ascii="Courier New" w:eastAsia="Times New Roman" w:hAnsi="Courier New" w:cs="Courier New"/>
-          <w:color w:val="000000"/>
-          <w:sz w:val="20"/>
-          <w:szCs w:val="20"/>
-          <w:lang w:eastAsia="en-GB"/>
-          <w14:textOutline w14:w="9525" w14:cap="rnd" w14:cmpd="sng" w14:algn="ctr">
-            <w14:solidFill>
-              <w14:schemeClr w14:val="tx2">
-                <w14:lumMod w14:val="75000"/>
-              </w14:schemeClr>
-            </w14:solidFill>
-            <w14:prstDash w14:val="solid"/>
-            <w14:bevel/>
-          </w14:textOutline>
-        </w:rPr>
-        <w:t>&lt;/</w:t>
-      </w:r>
-      <w:proofErr w:type="spellStart"/>
-      <w:r>
-        <w:rPr>
-          <w:rFonts w:ascii="Courier New" w:eastAsia="Times New Roman" w:hAnsi="Courier New" w:cs="Courier New"/>
-          <w:color w:val="000000"/>
-          <w:sz w:val="20"/>
-          <w:szCs w:val="20"/>
-          <w:lang w:eastAsia="en-GB"/>
-          <w14:textOutline w14:w="9525" w14:cap="rnd" w14:cmpd="sng" w14:algn="ctr">
-            <w14:solidFill>
-              <w14:schemeClr w14:val="tx2">
-                <w14:lumMod w14:val="75000"/>
-              </w14:schemeClr>
-            </w14:solidFill>
-            <w14:prstDash w14:val="solid"/>
-            <w14:bevel/>
-          </w14:textOutline>
-        </w:rPr>
-        <w:t>dd</w:t>
-      </w:r>
-      <w:proofErr w:type="spellEnd"/>
-      <w:r>
-        <w:rPr>
-          <w:rFonts w:ascii="Courier New" w:eastAsia="Times New Roman" w:hAnsi="Courier New" w:cs="Courier New"/>
-          <w:color w:val="000000"/>
-          <w:sz w:val="20"/>
-          <w:szCs w:val="20"/>
-          <w:lang w:eastAsia="en-GB"/>
-          <w14:textOutline w14:w="9525" w14:cap="rnd" w14:cmpd="sng" w14:algn="ctr">
-            <w14:solidFill>
-              <w14:schemeClr w14:val="tx2">
-                <w14:lumMod w14:val="75000"/>
-              </w14:schemeClr>
-            </w14:solidFill>
-            <w14:prstDash w14:val="solid"/>
-            <w14:bevel/>
-          </w14:textOutline>
-        </w:rPr>
-        <w:t>&gt; &lt;/dl&gt;</w:t>
-      </w:r>
-    </w:p>
-    <w:p>
-      <w:pPr>
-        <w:spacing w:after="0" w:line="360" w:lineRule="auto"/>
-        <w:jc w:val="both"/>
-        <w:rPr>
-          <w:rFonts w:ascii="Courier New" w:eastAsia="Times New Roman" w:hAnsi="Courier New" w:cs="Courier New"/>
-          <w:color w:val="000000"/>
-          <w:sz w:val="20"/>
-          <w:szCs w:val="20"/>
-          <w:lang w:eastAsia="en-GB"/>
-          <w14:textOutline w14:w="9525" w14:cap="rnd" w14:cmpd="sng" w14:algn="ctr">
-            <w14:solidFill>
-              <w14:schemeClr w14:val="tx2">
-                <w14:lumMod w14:val="75000"/>
-              </w14:schemeClr>
-            </w14:solidFill>
-            <w14:prstDash w14:val="solid"/>
-            <w14:bevel/>
-          </w14:textOutline>
-        </w:rPr>
-      </w:pPr>
-      <w:r>
-        <w:rPr>
-          <w:rFonts w:ascii="Courier New" w:eastAsia="Times New Roman" w:hAnsi="Courier New" w:cs="Courier New"/>
-          <w:color w:val="000000"/>
-          <w:sz w:val="20"/>
-          <w:szCs w:val="20"/>
-          <w:lang w:eastAsia="en-GB"/>
-          <w14:textOutline w14:w="9525" w14:cap="rnd" w14:cmpd="sng" w14:algn="ctr">
-            <w14:solidFill>
-              <w14:schemeClr w14:val="tx2">
-                <w14:lumMod w14:val="75000"/>
-              </w14:schemeClr>
-            </w14:solidFill>
-            <w14:prstDash w14:val="solid"/>
-            <w14:bevel/>
-          </w14:textOutline>
-        </w:rPr>
-        <w:t>…………………………………………………………Some HTML Tags and Data……………………………...............</w:t>
+        <w:t>]]&gt;</w:t>
       </w:r>
     </w:p>
     <w:p>
@@ -4479,7 +4300,7 @@
             <w14:bevel/>
           </w14:textOutline>
         </w:rPr>
-        <w:t>]]&gt;</w:t>
+        <w:t>&lt;/html_content&gt;</w:t>
       </w:r>
     </w:p>
     <w:p>
@@ -4522,7 +4343,7 @@
             <w14:bevel/>
           </w14:textOutline>
         </w:rPr>
-        <w:t>&lt;/html_content&gt;</w:t>
+        <w:t>&lt;return_code&gt;</w:t>
       </w:r>
     </w:p>
     <w:p>
@@ -4565,10 +4386,13 @@
             <w14:bevel/>
           </w14:textOutline>
         </w:rPr>
-        <w:t>&lt;</w:t>
-      </w:r>
-      <w:proofErr w:type="spellStart"/>
-      <w:r>
+        <w:t>&lt;![CDATA[ 0 ]]&gt;</w:t>
+      </w:r>
+    </w:p>
+    <w:p>
+      <w:pPr>
+        <w:spacing w:after="0" w:line="360" w:lineRule="auto"/>
+        <w:jc w:val="both"/>
         <w:rPr>
           <w:rFonts w:ascii="Courier New" w:eastAsia="Times New Roman" w:hAnsi="Courier New" w:cs="Courier New"/>
           <w:b/>
@@ -4586,9 +4410,7 @@
             <w14:bevel/>
           </w14:textOutline>
         </w:rPr>
-        <w:t>return_code</w:t>
-      </w:r>
-      <w:proofErr w:type="spellEnd"/>
+      </w:pPr>
       <w:r>
         <w:rPr>
           <w:rFonts w:ascii="Courier New" w:eastAsia="Times New Roman" w:hAnsi="Courier New" w:cs="Courier New"/>
@@ -4607,157 +4429,7 @@
             <w14:bevel/>
           </w14:textOutline>
         </w:rPr>
-        <w:t>&gt;</w:t>
-      </w:r>
-    </w:p>
-    <w:p>
-      <w:pPr>
-        <w:spacing w:after="0" w:line="360" w:lineRule="auto"/>
-        <w:jc w:val="both"/>
-        <w:rPr>
-          <w:rFonts w:ascii="Courier New" w:eastAsia="Times New Roman" w:hAnsi="Courier New" w:cs="Courier New"/>
-          <w:b/>
-          <w:color w:val="000000"/>
-          <w:sz w:val="20"/>
-          <w:szCs w:val="20"/>
-          <w:lang w:eastAsia="en-GB"/>
-          <w14:textOutline w14:w="9525" w14:cap="rnd" w14:cmpd="sng" w14:algn="ctr">
-            <w14:solidFill>
-              <w14:schemeClr w14:val="tx2">
-                <w14:lumMod w14:val="75000"/>
-              </w14:schemeClr>
-            </w14:solidFill>
-            <w14:prstDash w14:val="solid"/>
-            <w14:bevel/>
-          </w14:textOutline>
-        </w:rPr>
-      </w:pPr>
-      <w:proofErr w:type="gramStart"/>
-      <w:r>
-        <w:rPr>
-          <w:rFonts w:ascii="Courier New" w:eastAsia="Times New Roman" w:hAnsi="Courier New" w:cs="Courier New"/>
-          <w:b/>
-          <w:color w:val="000000"/>
-          <w:sz w:val="20"/>
-          <w:szCs w:val="20"/>
-          <w:lang w:eastAsia="en-GB"/>
-          <w14:textOutline w14:w="9525" w14:cap="rnd" w14:cmpd="sng" w14:algn="ctr">
-            <w14:solidFill>
-              <w14:schemeClr w14:val="tx2">
-                <w14:lumMod w14:val="75000"/>
-              </w14:schemeClr>
-            </w14:solidFill>
-            <w14:prstDash w14:val="solid"/>
-            <w14:bevel/>
-          </w14:textOutline>
-        </w:rPr>
-        <w:t>&lt;![</w:t>
-      </w:r>
-      <w:proofErr w:type="gramEnd"/>
-      <w:r>
-        <w:rPr>
-          <w:rFonts w:ascii="Courier New" w:eastAsia="Times New Roman" w:hAnsi="Courier New" w:cs="Courier New"/>
-          <w:b/>
-          <w:color w:val="000000"/>
-          <w:sz w:val="20"/>
-          <w:szCs w:val="20"/>
-          <w:lang w:eastAsia="en-GB"/>
-          <w14:textOutline w14:w="9525" w14:cap="rnd" w14:cmpd="sng" w14:algn="ctr">
-            <w14:solidFill>
-              <w14:schemeClr w14:val="tx2">
-                <w14:lumMod w14:val="75000"/>
-              </w14:schemeClr>
-            </w14:solidFill>
-            <w14:prstDash w14:val="solid"/>
-            <w14:bevel/>
-          </w14:textOutline>
-        </w:rPr>
-        <w:t>CDATA[ 0 ]]&gt;</w:t>
-      </w:r>
-    </w:p>
-    <w:p>
-      <w:pPr>
-        <w:spacing w:after="0" w:line="360" w:lineRule="auto"/>
-        <w:jc w:val="both"/>
-        <w:rPr>
-          <w:rFonts w:ascii="Courier New" w:eastAsia="Times New Roman" w:hAnsi="Courier New" w:cs="Courier New"/>
-          <w:b/>
-          <w:color w:val="000000"/>
-          <w:sz w:val="20"/>
-          <w:szCs w:val="20"/>
-          <w:lang w:eastAsia="en-GB"/>
-          <w14:textOutline w14:w="9525" w14:cap="rnd" w14:cmpd="sng" w14:algn="ctr">
-            <w14:solidFill>
-              <w14:schemeClr w14:val="tx2">
-                <w14:lumMod w14:val="75000"/>
-              </w14:schemeClr>
-            </w14:solidFill>
-            <w14:prstDash w14:val="solid"/>
-            <w14:bevel/>
-          </w14:textOutline>
-        </w:rPr>
-      </w:pPr>
-      <w:r>
-        <w:rPr>
-          <w:rFonts w:ascii="Courier New" w:eastAsia="Times New Roman" w:hAnsi="Courier New" w:cs="Courier New"/>
-          <w:b/>
-          <w:color w:val="000000"/>
-          <w:sz w:val="20"/>
-          <w:szCs w:val="20"/>
-          <w:lang w:eastAsia="en-GB"/>
-          <w14:textOutline w14:w="9525" w14:cap="rnd" w14:cmpd="sng" w14:algn="ctr">
-            <w14:solidFill>
-              <w14:schemeClr w14:val="tx2">
-                <w14:lumMod w14:val="75000"/>
-              </w14:schemeClr>
-            </w14:solidFill>
-            <w14:prstDash w14:val="solid"/>
-            <w14:bevel/>
-          </w14:textOutline>
-        </w:rPr>
-        <w:t>&lt;/</w:t>
-      </w:r>
-      <w:proofErr w:type="spellStart"/>
-      <w:r>
-        <w:rPr>
-          <w:rFonts w:ascii="Courier New" w:eastAsia="Times New Roman" w:hAnsi="Courier New" w:cs="Courier New"/>
-          <w:b/>
-          <w:color w:val="000000"/>
-          <w:sz w:val="20"/>
-          <w:szCs w:val="20"/>
-          <w:lang w:eastAsia="en-GB"/>
-          <w14:textOutline w14:w="9525" w14:cap="rnd" w14:cmpd="sng" w14:algn="ctr">
-            <w14:solidFill>
-              <w14:schemeClr w14:val="tx2">
-                <w14:lumMod w14:val="75000"/>
-              </w14:schemeClr>
-            </w14:solidFill>
-            <w14:prstDash w14:val="solid"/>
-            <w14:bevel/>
-          </w14:textOutline>
-        </w:rPr>
-        <w:t>return_code</w:t>
-      </w:r>
-      <w:proofErr w:type="spellEnd"/>
-      <w:r>
-        <w:rPr>
-          <w:rFonts w:ascii="Courier New" w:eastAsia="Times New Roman" w:hAnsi="Courier New" w:cs="Courier New"/>
-          <w:b/>
-          <w:color w:val="000000"/>
-          <w:sz w:val="20"/>
-          <w:szCs w:val="20"/>
-          <w:lang w:eastAsia="en-GB"/>
-          <w14:textOutline w14:w="9525" w14:cap="rnd" w14:cmpd="sng" w14:algn="ctr">
-            <w14:solidFill>
-              <w14:schemeClr w14:val="tx2">
-                <w14:lumMod w14:val="75000"/>
-              </w14:schemeClr>
-            </w14:solidFill>
-            <w14:prstDash w14:val="solid"/>
-            <w14:bevel/>
-          </w14:textOutline>
-        </w:rPr>
-        <w:t>&gt;</w:t>
+        <w:t>&lt;/return_code&gt;</w:t>
       </w:r>
     </w:p>
     <w:p>
@@ -5648,7 +5320,6 @@
         </w:rPr>
         <w:t>According to the above scale “Trailers”</w:t>
       </w:r>
-      <w:proofErr w:type="gramStart"/>
       <w:r>
         <w:rPr>
           <w:sz w:val="24"/>
@@ -5670,7 +5341,6 @@
         </w:rPr>
         <w:t>”</w:t>
       </w:r>
-      <w:proofErr w:type="gramEnd"/>
       <w:r>
         <w:rPr>
           <w:sz w:val="24"/>
@@ -5838,7 +5508,7 @@
         <w:spacing w:line="360" w:lineRule="auto"/>
         <w:jc w:val="both"/>
         <w:rPr>
-          <w:rFonts w:ascii="Arial" w:eastAsia="Times New Roman" w:hAnsi="Arial" w:cs="Arial"/>
+          <w:rFonts w:eastAsia="Times New Roman" w:cstheme="minorHAnsi"/>
           <w:i/>
           <w:sz w:val="24"/>
           <w:szCs w:val="24"/>
@@ -5847,7 +5517,7 @@
       </w:pPr>
       <w:r>
         <w:rPr>
-          <w:rFonts w:ascii="Arial" w:eastAsia="Times New Roman" w:hAnsi="Arial" w:cs="Arial"/>
+          <w:rFonts w:eastAsia="Times New Roman" w:cstheme="minorHAnsi"/>
           <w:i/>
           <w:sz w:val="24"/>
           <w:szCs w:val="24"/>
@@ -5862,7 +5532,7 @@
         <w:spacing w:line="360" w:lineRule="auto"/>
         <w:jc w:val="both"/>
         <w:rPr>
-          <w:rFonts w:ascii="Arial" w:eastAsia="Times New Roman" w:hAnsi="Arial" w:cs="Arial"/>
+          <w:rFonts w:eastAsia="Times New Roman" w:cstheme="minorHAnsi"/>
           <w:i/>
           <w:sz w:val="24"/>
           <w:szCs w:val="24"/>
@@ -5871,7 +5541,7 @@
       </w:pPr>
       <w:r>
         <w:rPr>
-          <w:rFonts w:ascii="Arial" w:eastAsia="Times New Roman" w:hAnsi="Arial" w:cs="Arial"/>
+          <w:rFonts w:eastAsia="Times New Roman" w:cstheme="minorHAnsi"/>
           <w:i/>
           <w:sz w:val="24"/>
           <w:szCs w:val="24"/>
@@ -5885,7 +5555,7 @@
         <w:spacing w:line="360" w:lineRule="auto"/>
         <w:jc w:val="both"/>
         <w:rPr>
-          <w:rFonts w:ascii="Arial" w:eastAsia="Times New Roman" w:hAnsi="Arial" w:cs="Arial"/>
+          <w:rFonts w:eastAsia="Times New Roman" w:cstheme="minorHAnsi"/>
           <w:i/>
           <w:sz w:val="24"/>
           <w:szCs w:val="24"/>
@@ -5894,7 +5564,7 @@
       </w:pPr>
       <w:r>
         <w:rPr>
-          <w:rFonts w:ascii="Arial" w:eastAsia="Times New Roman" w:hAnsi="Arial" w:cs="Arial"/>
+          <w:rFonts w:eastAsia="Times New Roman" w:cstheme="minorHAnsi"/>
           <w:i/>
           <w:sz w:val="24"/>
           <w:szCs w:val="24"/>
@@ -5904,7 +5574,7 @@
       </w:r>
       <w:r>
         <w:rPr>
-          <w:rFonts w:ascii="Arial" w:eastAsia="Times New Roman" w:hAnsi="Arial" w:cs="Arial"/>
+          <w:rFonts w:eastAsia="Times New Roman" w:cstheme="minorHAnsi"/>
           <w:i/>
           <w:sz w:val="24"/>
           <w:szCs w:val="24"/>
@@ -5914,7 +5584,7 @@
       </w:r>
       <w:r>
         <w:rPr>
-          <w:rFonts w:ascii="Arial" w:eastAsia="Times New Roman" w:hAnsi="Arial" w:cs="Arial"/>
+          <w:rFonts w:eastAsia="Times New Roman" w:cstheme="minorHAnsi"/>
           <w:i/>
           <w:sz w:val="24"/>
           <w:szCs w:val="24"/>
@@ -5927,22 +5597,16 @@
       <w:pPr>
         <w:spacing w:line="360" w:lineRule="auto"/>
         <w:jc w:val="both"/>
-        <w:rPr>
-          <w:rFonts w:ascii="Arial" w:eastAsia="Times New Roman" w:hAnsi="Arial" w:cs="Arial"/>
+      </w:pPr>
+      <w:r>
+        <w:rPr>
+          <w:noProof/>
           <w:sz w:val="24"/>
           <w:szCs w:val="24"/>
           <w:lang w:eastAsia="en-GB"/>
         </w:rPr>
-      </w:pPr>
-      <w:r>
-        <w:rPr>
-          <w:noProof/>
-          <w:sz w:val="24"/>
-          <w:szCs w:val="24"/>
-          <w:lang w:eastAsia="en-GB"/>
-        </w:rPr>
         <w:drawing>
-          <wp:inline distT="0" distB="0" distL="0" distR="0" wp14:anchorId="4FC901A3" wp14:editId="6D50AD0B">
+          <wp:inline distT="0" distB="0" distL="0" distR="0" wp14:anchorId="24D827C8" wp14:editId="137AD7E2">
             <wp:extent cx="5927834" cy="3783724"/>
             <wp:effectExtent l="0" t="0" r="15875" b="26670"/>
             <wp:docPr id="9" name="Chart 9"/>
@@ -5955,55 +5619,28 @@
           </wp:inline>
         </w:drawing>
       </w:r>
+      <w:r>
+        <w:t>Fig. 5</w:t>
+      </w:r>
+      <w:r>
+        <w:t>.1</w:t>
+      </w:r>
+      <w:r>
+        <w:t>(</w:t>
+      </w:r>
+      <w:r>
+        <w:t>b</w:t>
+      </w:r>
+      <w:r>
+        <w:t>)</w:t>
+      </w:r>
+      <w:r>
+        <w:t>: Graph representing different YouTube Categories and their total raters in percentage.</w:t>
+      </w:r>
     </w:p>
     <w:p>
       <w:pPr>
         <w:spacing w:line="360" w:lineRule="auto"/>
-        <w:jc w:val="center"/>
-        <w:rPr>
-          <w:sz w:val="24"/>
-          <w:szCs w:val="24"/>
-        </w:rPr>
-      </w:pPr>
-      <w:r>
-        <w:rPr>
-          <w:sz w:val="24"/>
-          <w:szCs w:val="24"/>
-        </w:rPr>
-        <w:t>Fig. 5</w:t>
-      </w:r>
-      <w:r>
-        <w:rPr>
-          <w:sz w:val="24"/>
-          <w:szCs w:val="24"/>
-        </w:rPr>
-        <w:t>.1</w:t>
-      </w:r>
-      <w:r>
-        <w:rPr>
-          <w:sz w:val="24"/>
-          <w:szCs w:val="24"/>
-        </w:rPr>
-        <w:t>(</w:t>
-      </w:r>
-      <w:r>
-        <w:rPr>
-          <w:sz w:val="24"/>
-          <w:szCs w:val="24"/>
-        </w:rPr>
-        <w:t>b</w:t>
-      </w:r>
-      <w:r>
-        <w:rPr>
-          <w:sz w:val="24"/>
-          <w:szCs w:val="24"/>
-        </w:rPr>
-        <w:t>)</w:t>
-      </w:r>
-    </w:p>
-    <w:p>
-      <w:pPr>
-        <w:spacing w:line="360" w:lineRule="auto"/>
         <w:jc w:val="both"/>
         <w:rPr>
           <w:sz w:val="24"/>
@@ -6015,7 +5652,37 @@
           <w:sz w:val="24"/>
           <w:szCs w:val="24"/>
         </w:rPr>
-        <w:t xml:space="preserve">It is quite clear that “Music” has the maximum number of raters while the other categories are nowhere near to it. </w:t>
+        <w:t xml:space="preserve">It is quite clear that “Music” has the maximum number of raters while the other categories </w:t>
+      </w:r>
+      <w:r>
+        <w:rPr>
+          <w:sz w:val="24"/>
+          <w:szCs w:val="24"/>
+        </w:rPr>
+        <w:t xml:space="preserve">have less </w:t>
+      </w:r>
+      <w:proofErr w:type="gramStart"/>
+      <w:r>
+        <w:rPr>
+          <w:sz w:val="24"/>
+          <w:szCs w:val="24"/>
+        </w:rPr>
+        <w:t>raters</w:t>
+      </w:r>
+      <w:proofErr w:type="gramEnd"/>
+      <w:r>
+        <w:rPr>
+          <w:sz w:val="24"/>
+          <w:szCs w:val="24"/>
+        </w:rPr>
+        <w:t xml:space="preserve"> compared to it</w:t>
+      </w:r>
+      <w:r>
+        <w:rPr>
+          <w:sz w:val="24"/>
+          <w:szCs w:val="24"/>
+        </w:rPr>
+        <w:t xml:space="preserve">. </w:t>
       </w:r>
       <w:r>
         <w:rPr>
@@ -6339,7 +6006,7 @@
     </w:p>
     <w:p>
       <w:pPr>
-        <w:spacing w:line="360" w:lineRule="auto"/>
+        <w:spacing w:line="240" w:lineRule="auto"/>
       </w:pPr>
       <w:r>
         <w:rPr>
@@ -6527,7 +6194,7 @@
           <w:sz w:val="24"/>
           <w:szCs w:val="24"/>
         </w:rPr>
-        <w:t xml:space="preserve">Within this total segment of videos in the database with Facebook view-count, 163 are from “Car” category, </w:t>
+        <w:t xml:space="preserve">Within this total segment of videos in the database with Facebook view-count, 163 are from “Car” category, 657 from “Comedy”, 526 from “Entertainment”, 151 from “Film”, 134 from “Gaming”, 967 </w:t>
       </w:r>
       <w:r>
         <w:rPr>
@@ -6535,7 +6202,7 @@
           <w:szCs w:val="24"/>
         </w:rPr>
         <w:lastRenderedPageBreak/>
-        <w:t>657 from “Comedy”, 526 from “Entertainment”, 151 from “Film”, 134 from “Gaming”, 967 from “Music”, 346 from “People”, 152 from “Pets”</w:t>
+        <w:t>from “Music”, 346 from “People”, 152 from “Pets”</w:t>
       </w:r>
       <w:r>
         <w:rPr>
@@ -6687,52 +6354,25 @@
     </w:p>
     <w:p>
       <w:pPr>
-        <w:spacing w:line="360" w:lineRule="auto"/>
-      </w:pPr>
-      <w:r>
-        <w:rPr>
-          <w:sz w:val="24"/>
-          <w:szCs w:val="24"/>
-        </w:rPr>
+        <w:spacing w:line="240" w:lineRule="auto"/>
+      </w:pPr>
+      <w:r>
         <w:t>Fig. 5</w:t>
       </w:r>
       <w:r>
-        <w:rPr>
-          <w:sz w:val="24"/>
-          <w:szCs w:val="24"/>
-        </w:rPr>
         <w:t>.2</w:t>
       </w:r>
       <w:r>
-        <w:rPr>
-          <w:sz w:val="24"/>
-          <w:szCs w:val="24"/>
-        </w:rPr>
         <w:t>(</w:t>
       </w:r>
       <w:r>
-        <w:rPr>
-          <w:sz w:val="24"/>
-          <w:szCs w:val="24"/>
-        </w:rPr>
         <w:t>b</w:t>
       </w:r>
       <w:r>
-        <w:rPr>
-          <w:sz w:val="24"/>
-          <w:szCs w:val="24"/>
-        </w:rPr>
         <w:t>)</w:t>
       </w:r>
       <w:r>
-        <w:rPr>
-          <w:sz w:val="24"/>
-          <w:szCs w:val="24"/>
-        </w:rPr>
-        <w:t xml:space="preserve">: </w:t>
-      </w:r>
-      <w:r>
-        <w:t>Graph representing the number of videos in database which have Facebook view-count corresponding to different categories.</w:t>
+        <w:t>: Graph representing the number of videos in database which have Facebook view-count corresponding to different categories.</w:t>
       </w:r>
     </w:p>
     <w:p>
@@ -7035,10 +6675,16 @@
         <w:t xml:space="preserve">: </w:t>
       </w:r>
       <w:r>
-        <w:t xml:space="preserve">Graph showing the average Facebook view-count of a video </w:t>
-      </w:r>
-      <w:r>
-        <w:t>of</w:t>
+        <w:t xml:space="preserve">Graph showing the average Facebook view-count of </w:t>
+      </w:r>
+      <w:r>
+        <w:t xml:space="preserve">a </w:t>
+      </w:r>
+      <w:r>
+        <w:t xml:space="preserve">video </w:t>
+      </w:r>
+      <w:r>
+        <w:t>in</w:t>
       </w:r>
       <w:r>
         <w:t xml:space="preserve"> different categories.</w:t>
@@ -7432,7 +7078,28 @@
           <w:sz w:val="24"/>
           <w:szCs w:val="24"/>
         </w:rPr>
-        <w:t xml:space="preserve">We will discover to what extent </w:t>
+        <w:t xml:space="preserve">We will discover the </w:t>
+      </w:r>
+      <w:r>
+        <w:rPr>
+          <w:sz w:val="24"/>
+          <w:szCs w:val="24"/>
+        </w:rPr>
+        <w:t>extent</w:t>
+      </w:r>
+      <w:r>
+        <w:rPr>
+          <w:sz w:val="24"/>
+          <w:szCs w:val="24"/>
+        </w:rPr>
+        <w:t xml:space="preserve"> to which</w:t>
+      </w:r>
+      <w:r>
+        <w:rPr>
+          <w:sz w:val="24"/>
+          <w:szCs w:val="24"/>
+        </w:rPr>
+        <w:t xml:space="preserve"> </w:t>
       </w:r>
       <w:r>
         <w:rPr>
@@ -10755,10 +10422,6 @@
       <w:pPr>
         <w:spacing w:line="360" w:lineRule="auto"/>
         <w:jc w:val="both"/>
-        <w:rPr>
-          <w:sz w:val="24"/>
-          <w:szCs w:val="24"/>
-        </w:rPr>
       </w:pPr>
       <w:r>
         <w:rPr>
@@ -10768,7 +10431,7 @@
           <w:lang w:eastAsia="en-GB"/>
         </w:rPr>
         <w:drawing>
-          <wp:inline distT="0" distB="0" distL="0" distR="0" wp14:anchorId="7408988F" wp14:editId="08D19752">
+          <wp:inline distT="0" distB="0" distL="0" distR="0" wp14:anchorId="4D84752F" wp14:editId="6D906A08">
             <wp:extent cx="5731510" cy="4039870"/>
             <wp:effectExtent l="0" t="0" r="2540" b="0"/>
             <wp:docPr id="14" name="Picture 14"/>
@@ -10809,56 +10472,39 @@
           </wp:inline>
         </w:drawing>
       </w:r>
+      <w:r>
+        <w:t>Fig. 5</w:t>
+      </w:r>
+      <w:r>
+        <w:t>.3</w:t>
+      </w:r>
+      <w:r>
+        <w:t>(</w:t>
+      </w:r>
+      <w:r>
+        <w:t>b</w:t>
+      </w:r>
+      <w:r>
+        <w:t>)</w:t>
+      </w:r>
+      <w:r>
+        <w:t>: Image showing the detailed statistical information of a video having views from various sources.</w:t>
+      </w:r>
     </w:p>
     <w:p>
       <w:pPr>
         <w:spacing w:line="360" w:lineRule="auto"/>
-        <w:rPr>
-          <w:sz w:val="24"/>
-          <w:szCs w:val="24"/>
-        </w:rPr>
-      </w:pPr>
-      <w:r>
-        <w:rPr>
-          <w:sz w:val="24"/>
-          <w:szCs w:val="24"/>
-        </w:rPr>
-        <w:t>Fig. 5</w:t>
-      </w:r>
-      <w:r>
-        <w:rPr>
-          <w:sz w:val="24"/>
-          <w:szCs w:val="24"/>
-        </w:rPr>
-        <w:t>.3</w:t>
-      </w:r>
-      <w:r>
-        <w:rPr>
-          <w:sz w:val="24"/>
-          <w:szCs w:val="24"/>
-        </w:rPr>
-        <w:t>(</w:t>
-      </w:r>
-      <w:r>
-        <w:rPr>
-          <w:sz w:val="24"/>
-          <w:szCs w:val="24"/>
-        </w:rPr>
-        <w:t>b</w:t>
-      </w:r>
-      <w:r>
-        <w:rPr>
-          <w:sz w:val="24"/>
-          <w:szCs w:val="24"/>
-        </w:rPr>
-        <w:t>)</w:t>
-      </w:r>
-      <w:r>
-        <w:rPr>
-          <w:sz w:val="24"/>
-          <w:szCs w:val="24"/>
-        </w:rPr>
-        <w:t>: Image showing the detailed statistical information of a video having views from various sources.</w:t>
+        <w:jc w:val="both"/>
+        <w:rPr>
+          <w:b/>
+        </w:rPr>
+      </w:pPr>
+      <w:r>
+        <w:rPr>
+          <w:b/>
+        </w:rPr>
+        <w:lastRenderedPageBreak/>
+        <w:t>(The video can be viewed on: http://www.youtube.com/watch?v=dxTNjexGkkw&amp;feature=plcp)</w:t>
       </w:r>
     </w:p>
     <w:p>
@@ -10866,30 +10512,6 @@
         <w:spacing w:line="360" w:lineRule="auto"/>
         <w:jc w:val="both"/>
         <w:rPr>
-          <w:b/>
-        </w:rPr>
-      </w:pPr>
-      <w:r>
-        <w:rPr>
-          <w:b/>
-          <w:sz w:val="24"/>
-          <w:szCs w:val="24"/>
-        </w:rPr>
-        <w:lastRenderedPageBreak/>
-        <w:t xml:space="preserve">(The video can be viewed on: </w:t>
-      </w:r>
-      <w:r>
-        <w:rPr>
-          <w:b/>
-        </w:rPr>
-        <w:t>http://www.youtube.com/watch?v=dxTNjexGkkw&amp;feature=plcp)</w:t>
-      </w:r>
-    </w:p>
-    <w:p>
-      <w:pPr>
-        <w:spacing w:line="360" w:lineRule="auto"/>
-        <w:jc w:val="both"/>
-        <w:rPr>
           <w:sz w:val="24"/>
           <w:szCs w:val="24"/>
         </w:rPr>
@@ -10913,7 +10535,23 @@
           <w:sz w:val="24"/>
           <w:szCs w:val="24"/>
         </w:rPr>
-        <w:t xml:space="preserve"> a more thorough </w:t>
+        <w:t xml:space="preserve"> a </w:t>
+      </w:r>
+      <w:proofErr w:type="gramStart"/>
+      <w:r>
+        <w:rPr>
+          <w:sz w:val="24"/>
+          <w:szCs w:val="24"/>
+        </w:rPr>
+        <w:t>more</w:t>
+      </w:r>
+      <w:proofErr w:type="gramEnd"/>
+      <w:r>
+        <w:rPr>
+          <w:sz w:val="24"/>
+          <w:szCs w:val="24"/>
+        </w:rPr>
+        <w:t xml:space="preserve"> thorough </w:t>
       </w:r>
       <w:r>
         <w:rPr>
@@ -12199,62 +11837,337 @@
         <w:spacing w:line="360" w:lineRule="auto"/>
         <w:jc w:val="both"/>
         <w:rPr>
-          <w:sz w:val="24"/>
-          <w:szCs w:val="24"/>
-        </w:rPr>
-      </w:pPr>
+          <w:i/>
+          <w:sz w:val="24"/>
+          <w:szCs w:val="24"/>
+        </w:rPr>
+      </w:pPr>
+      <w:r>
+        <w:rPr>
+          <w:i/>
+          <w:sz w:val="24"/>
+          <w:szCs w:val="24"/>
+        </w:rPr>
+        <w:lastRenderedPageBreak/>
+        <w:t xml:space="preserve">5. </w:t>
+      </w:r>
+      <w:r>
+        <w:rPr>
+          <w:i/>
+          <w:sz w:val="24"/>
+          <w:szCs w:val="24"/>
+        </w:rPr>
+        <w:t xml:space="preserve">Mobile </w:t>
+      </w:r>
+      <w:r>
+        <w:rPr>
+          <w:i/>
+          <w:sz w:val="24"/>
+          <w:szCs w:val="24"/>
+        </w:rPr>
+        <w:t xml:space="preserve">Device </w:t>
+      </w:r>
+      <w:r>
+        <w:rPr>
+          <w:i/>
+          <w:sz w:val="24"/>
+          <w:szCs w:val="24"/>
+        </w:rPr>
+        <w:t xml:space="preserve">Views </w:t>
+      </w:r>
     </w:p>
     <w:p>
       <w:pPr>
         <w:spacing w:line="360" w:lineRule="auto"/>
         <w:jc w:val="both"/>
         <w:rPr>
-          <w:sz w:val="24"/>
-          <w:szCs w:val="24"/>
-        </w:rPr>
-      </w:pPr>
+          <w:rFonts w:cstheme="minorHAnsi"/>
+          <w:sz w:val="24"/>
+          <w:szCs w:val="24"/>
+        </w:rPr>
+      </w:pPr>
+      <w:r>
+        <w:rPr>
+          <w:rFonts w:cstheme="minorHAnsi"/>
+          <w:sz w:val="24"/>
+          <w:szCs w:val="24"/>
+        </w:rPr>
+        <w:t xml:space="preserve">In the crawling of YouTube videos, I encountered another interesting thing about the viral </w:t>
+      </w:r>
+      <w:r>
+        <w:rPr>
+          <w:rFonts w:cstheme="minorHAnsi"/>
+          <w:sz w:val="24"/>
+          <w:szCs w:val="24"/>
+        </w:rPr>
+        <w:t>videos;</w:t>
+      </w:r>
+      <w:r>
+        <w:rPr>
+          <w:rFonts w:cstheme="minorHAnsi"/>
+          <w:sz w:val="24"/>
+          <w:szCs w:val="24"/>
+        </w:rPr>
+        <w:t xml:space="preserve"> the</w:t>
+      </w:r>
+      <w:r>
+        <w:rPr>
+          <w:rFonts w:cstheme="minorHAnsi"/>
+          <w:sz w:val="24"/>
+          <w:szCs w:val="24"/>
+        </w:rPr>
+        <w:t xml:space="preserve"> view-count of these</w:t>
+      </w:r>
+      <w:r>
+        <w:rPr>
+          <w:rFonts w:cstheme="minorHAnsi"/>
+          <w:sz w:val="24"/>
+          <w:szCs w:val="24"/>
+        </w:rPr>
+        <w:t xml:space="preserve"> videos </w:t>
+      </w:r>
+      <w:r>
+        <w:rPr>
+          <w:rFonts w:cstheme="minorHAnsi"/>
+          <w:sz w:val="24"/>
+          <w:szCs w:val="24"/>
+        </w:rPr>
+        <w:t xml:space="preserve">is </w:t>
+      </w:r>
+      <w:r>
+        <w:rPr>
+          <w:rFonts w:cstheme="minorHAnsi"/>
+          <w:sz w:val="24"/>
+          <w:szCs w:val="24"/>
+        </w:rPr>
+        <w:t xml:space="preserve">also </w:t>
+      </w:r>
+      <w:r>
+        <w:rPr>
+          <w:rFonts w:cstheme="minorHAnsi"/>
+          <w:sz w:val="24"/>
+          <w:szCs w:val="24"/>
+        </w:rPr>
+        <w:t>dependent</w:t>
+      </w:r>
+      <w:r>
+        <w:rPr>
+          <w:rFonts w:cstheme="minorHAnsi"/>
+          <w:sz w:val="24"/>
+          <w:szCs w:val="24"/>
+        </w:rPr>
+        <w:t xml:space="preserve"> </w:t>
+      </w:r>
+      <w:r>
+        <w:rPr>
+          <w:rFonts w:cstheme="minorHAnsi"/>
+          <w:sz w:val="24"/>
+          <w:szCs w:val="24"/>
+        </w:rPr>
+        <w:t>on</w:t>
+      </w:r>
+      <w:r>
+        <w:rPr>
+          <w:rFonts w:cstheme="minorHAnsi"/>
+          <w:sz w:val="24"/>
+          <w:szCs w:val="24"/>
+        </w:rPr>
+        <w:t xml:space="preserve"> mobile devices.</w:t>
+      </w:r>
+      <w:r>
+        <w:rPr>
+          <w:rFonts w:cstheme="minorHAnsi"/>
+          <w:sz w:val="24"/>
+          <w:szCs w:val="24"/>
+        </w:rPr>
+        <w:t xml:space="preserve"> </w:t>
+      </w:r>
+      <w:r>
+        <w:rPr>
+          <w:rFonts w:cstheme="minorHAnsi"/>
+          <w:sz w:val="24"/>
+          <w:szCs w:val="24"/>
+        </w:rPr>
+        <w:t>Y</w:t>
+      </w:r>
+      <w:r>
+        <w:rPr>
+          <w:rFonts w:cstheme="minorHAnsi"/>
+          <w:sz w:val="24"/>
+          <w:szCs w:val="24"/>
+        </w:rPr>
+        <w:t xml:space="preserve">ouTube </w:t>
+      </w:r>
+      <w:r>
+        <w:rPr>
+          <w:rFonts w:cstheme="minorHAnsi"/>
+          <w:sz w:val="24"/>
+          <w:szCs w:val="24"/>
+        </w:rPr>
+        <w:t xml:space="preserve">video </w:t>
+      </w:r>
+      <w:r>
+        <w:rPr>
+          <w:rFonts w:cstheme="minorHAnsi"/>
+          <w:sz w:val="24"/>
+          <w:szCs w:val="24"/>
+        </w:rPr>
+        <w:t>services</w:t>
+      </w:r>
+      <w:r>
+        <w:rPr>
+          <w:rFonts w:cstheme="minorHAnsi"/>
+          <w:sz w:val="24"/>
+          <w:szCs w:val="24"/>
+        </w:rPr>
+        <w:t xml:space="preserve"> today are</w:t>
+      </w:r>
+      <w:r>
+        <w:rPr>
+          <w:rFonts w:cstheme="minorHAnsi"/>
+          <w:sz w:val="24"/>
+          <w:szCs w:val="24"/>
+        </w:rPr>
+        <w:t xml:space="preserve"> provided on </w:t>
+      </w:r>
+      <w:r>
+        <w:rPr>
+          <w:rFonts w:cstheme="minorHAnsi"/>
+          <w:sz w:val="24"/>
+          <w:szCs w:val="24"/>
+        </w:rPr>
+        <w:t xml:space="preserve">almost every electronic </w:t>
+      </w:r>
+      <w:r>
+        <w:rPr>
+          <w:rFonts w:cstheme="minorHAnsi"/>
+          <w:sz w:val="24"/>
+          <w:szCs w:val="24"/>
+        </w:rPr>
+        <w:t>gadget</w:t>
+      </w:r>
+      <w:r>
+        <w:rPr>
+          <w:rFonts w:cstheme="minorHAnsi"/>
+          <w:sz w:val="24"/>
+          <w:szCs w:val="24"/>
+        </w:rPr>
+        <w:t xml:space="preserve"> </w:t>
+      </w:r>
+      <w:r>
+        <w:rPr>
+          <w:rFonts w:cstheme="minorHAnsi"/>
+          <w:sz w:val="24"/>
+          <w:szCs w:val="24"/>
+        </w:rPr>
+        <w:t xml:space="preserve">like mobile phones, gaming consoles, tablets and pads etc. </w:t>
+      </w:r>
+      <w:r>
+        <w:rPr>
+          <w:rFonts w:cstheme="minorHAnsi"/>
+          <w:sz w:val="24"/>
+          <w:szCs w:val="24"/>
+        </w:rPr>
+        <w:t xml:space="preserve"> </w:t>
+      </w:r>
+      <w:r>
+        <w:rPr>
+          <w:rFonts w:cstheme="minorHAnsi"/>
+          <w:sz w:val="24"/>
+          <w:szCs w:val="24"/>
+        </w:rPr>
+        <w:t>People can view videos either on the browsers provided</w:t>
+      </w:r>
+      <w:r>
+        <w:rPr>
+          <w:rFonts w:cstheme="minorHAnsi"/>
+          <w:sz w:val="24"/>
+          <w:szCs w:val="24"/>
+        </w:rPr>
+        <w:t xml:space="preserve"> on the device</w:t>
+      </w:r>
+      <w:r>
+        <w:rPr>
+          <w:rFonts w:cstheme="minorHAnsi"/>
+          <w:sz w:val="24"/>
+          <w:szCs w:val="24"/>
+        </w:rPr>
+        <w:t xml:space="preserve"> or from </w:t>
+      </w:r>
+      <w:r>
+        <w:rPr>
+          <w:rFonts w:cstheme="minorHAnsi"/>
+          <w:sz w:val="24"/>
+          <w:szCs w:val="24"/>
+        </w:rPr>
+        <w:t>a YouTube</w:t>
+      </w:r>
+      <w:r>
+        <w:rPr>
+          <w:rFonts w:cstheme="minorHAnsi"/>
+          <w:sz w:val="24"/>
+          <w:szCs w:val="24"/>
+        </w:rPr>
+        <w:t xml:space="preserve"> application</w:t>
+      </w:r>
+      <w:r>
+        <w:rPr>
+          <w:rFonts w:cstheme="minorHAnsi"/>
+          <w:sz w:val="24"/>
+          <w:szCs w:val="24"/>
+        </w:rPr>
+        <w:t xml:space="preserve"> specifically made to watch videos.</w:t>
+      </w:r>
+      <w:r>
+        <w:rPr>
+          <w:rFonts w:cstheme="minorHAnsi"/>
+          <w:sz w:val="24"/>
+          <w:szCs w:val="24"/>
+        </w:rPr>
+        <w:t xml:space="preserve"> </w:t>
+      </w:r>
     </w:p>
     <w:p>
       <w:pPr>
         <w:spacing w:line="360" w:lineRule="auto"/>
         <w:jc w:val="both"/>
         <w:rPr>
-          <w:i/>
-          <w:sz w:val="24"/>
-          <w:szCs w:val="24"/>
-        </w:rPr>
-      </w:pPr>
-      <w:r>
-        <w:rPr>
-          <w:i/>
-          <w:sz w:val="24"/>
-          <w:szCs w:val="24"/>
-        </w:rPr>
-        <w:t xml:space="preserve">5. </w:t>
-      </w:r>
-      <w:r>
-        <w:rPr>
-          <w:i/>
-          <w:sz w:val="24"/>
-          <w:szCs w:val="24"/>
-        </w:rPr>
-        <w:t xml:space="preserve">Mobile </w:t>
-      </w:r>
-      <w:r>
-        <w:rPr>
-          <w:i/>
-          <w:sz w:val="24"/>
-          <w:szCs w:val="24"/>
-        </w:rPr>
-        <w:t xml:space="preserve">Device </w:t>
-      </w:r>
-      <w:r>
-        <w:rPr>
-          <w:i/>
-          <w:sz w:val="24"/>
-          <w:szCs w:val="24"/>
-        </w:rPr>
-        <w:t xml:space="preserve">Views </w:t>
+          <w:rFonts w:cstheme="minorHAnsi"/>
+          <w:sz w:val="24"/>
+          <w:szCs w:val="24"/>
+        </w:rPr>
+      </w:pPr>
+      <w:r>
+        <w:rPr>
+          <w:rFonts w:cstheme="minorHAnsi"/>
+          <w:sz w:val="24"/>
+          <w:szCs w:val="24"/>
+        </w:rPr>
+        <w:t>YouTube insight data provides the users of the video to watch the view count they are get from mobile devices.</w:t>
+      </w:r>
+      <w:r>
+        <w:rPr>
+          <w:rFonts w:cstheme="minorHAnsi"/>
+          <w:sz w:val="24"/>
+          <w:szCs w:val="24"/>
+        </w:rPr>
+        <w:t xml:space="preserve"> Public Users can also view the same information provided under the statistical details about the video.</w:t>
+      </w:r>
+      <w:r>
+        <w:rPr>
+          <w:rFonts w:cstheme="minorHAnsi"/>
+          <w:sz w:val="24"/>
+          <w:szCs w:val="24"/>
+        </w:rPr>
+        <w:t xml:space="preserve"> </w:t>
+      </w:r>
+      <w:r>
+        <w:rPr>
+          <w:rFonts w:cstheme="minorHAnsi"/>
+          <w:sz w:val="24"/>
+          <w:szCs w:val="24"/>
+        </w:rPr>
+        <w:t xml:space="preserve">For this study </w:t>
       </w:r>
     </w:p>
     <w:p>
@@ -12262,68 +12175,63 @@
         <w:spacing w:line="360" w:lineRule="auto"/>
         <w:jc w:val="both"/>
         <w:rPr>
-          <w:sz w:val="24"/>
-          <w:szCs w:val="24"/>
-        </w:rPr>
-      </w:pPr>
-      <w:r>
-        <w:rPr>
-          <w:sz w:val="24"/>
-          <w:szCs w:val="24"/>
-        </w:rPr>
-        <w:t xml:space="preserve">In the crawling of YouTube videos, I encountered another interesting thing about the viral </w:t>
-      </w:r>
-      <w:r>
-        <w:rPr>
-          <w:sz w:val="24"/>
-          <w:szCs w:val="24"/>
-        </w:rPr>
-        <w:t>videos;</w:t>
-      </w:r>
-      <w:r>
-        <w:rPr>
-          <w:sz w:val="24"/>
-          <w:szCs w:val="24"/>
-        </w:rPr>
-        <w:t xml:space="preserve"> the</w:t>
-      </w:r>
-      <w:r>
-        <w:rPr>
-          <w:sz w:val="24"/>
-          <w:szCs w:val="24"/>
-        </w:rPr>
-        <w:t xml:space="preserve"> view-count of these</w:t>
-      </w:r>
-      <w:r>
-        <w:rPr>
-          <w:sz w:val="24"/>
-          <w:szCs w:val="24"/>
-        </w:rPr>
-        <w:t xml:space="preserve"> videos </w:t>
-      </w:r>
-      <w:r>
-        <w:rPr>
-          <w:sz w:val="24"/>
-          <w:szCs w:val="24"/>
-        </w:rPr>
-        <w:t xml:space="preserve">is </w:t>
-      </w:r>
-      <w:r>
-        <w:rPr>
-          <w:sz w:val="24"/>
-          <w:szCs w:val="24"/>
-        </w:rPr>
-        <w:t xml:space="preserve">also </w:t>
-      </w:r>
-      <w:r>
-        <w:rPr>
-          <w:sz w:val="24"/>
-          <w:szCs w:val="24"/>
-        </w:rPr>
-        <w:t>dependent</w:t>
-      </w:r>
-      <w:r>
-        <w:rPr>
+          <w:rFonts w:eastAsia="Times New Roman" w:cstheme="minorHAnsi"/>
+          <w:sz w:val="24"/>
+          <w:szCs w:val="24"/>
+          <w:lang w:eastAsia="en-GB"/>
+        </w:rPr>
+      </w:pPr>
+      <w:r>
+        <w:rPr>
+          <w:rFonts w:cstheme="minorHAnsi"/>
+          <w:sz w:val="24"/>
+          <w:szCs w:val="24"/>
+        </w:rPr>
+        <w:t>S</w:t>
+      </w:r>
+      <w:r>
+        <w:rPr>
+          <w:rFonts w:cstheme="minorHAnsi"/>
+          <w:sz w:val="24"/>
+          <w:szCs w:val="24"/>
+        </w:rPr>
+        <w:t xml:space="preserve">ame method was applied to </w:t>
+      </w:r>
+      <w:r>
+        <w:rPr>
+          <w:rFonts w:cstheme="minorHAnsi"/>
+          <w:sz w:val="24"/>
+          <w:szCs w:val="24"/>
+        </w:rPr>
+        <w:t>scrap</w:t>
+      </w:r>
+      <w:r>
+        <w:rPr>
+          <w:rFonts w:cstheme="minorHAnsi"/>
+          <w:sz w:val="24"/>
+          <w:szCs w:val="24"/>
+        </w:rPr>
+        <w:t xml:space="preserve"> the view-count</w:t>
+      </w:r>
+      <w:r>
+        <w:rPr>
+          <w:rFonts w:cstheme="minorHAnsi"/>
+          <w:sz w:val="24"/>
+          <w:szCs w:val="24"/>
+        </w:rPr>
+        <w:t>s</w:t>
+      </w:r>
+      <w:r>
+        <w:rPr>
+          <w:rFonts w:cstheme="minorHAnsi"/>
+          <w:sz w:val="24"/>
+          <w:szCs w:val="24"/>
+        </w:rPr>
+        <w:t xml:space="preserve"> of</w:t>
+      </w:r>
+      <w:r>
+        <w:rPr>
+          <w:rFonts w:cstheme="minorHAnsi"/>
           <w:sz w:val="24"/>
           <w:szCs w:val="24"/>
         </w:rPr>
@@ -12331,20 +12239,63 @@
       </w:r>
       <w:r>
         <w:rPr>
-          <w:sz w:val="24"/>
-          <w:szCs w:val="24"/>
-        </w:rPr>
-        <w:t>on</w:t>
-      </w:r>
-      <w:r>
-        <w:rPr>
-          <w:sz w:val="24"/>
-          <w:szCs w:val="24"/>
-        </w:rPr>
-        <w:t xml:space="preserve"> mobile devices.</w:t>
-      </w:r>
-      <w:r>
-        <w:rPr>
+          <w:rFonts w:cstheme="minorHAnsi"/>
+          <w:sz w:val="24"/>
+          <w:szCs w:val="24"/>
+        </w:rPr>
+        <w:t xml:space="preserve">Mobile Device views </w:t>
+      </w:r>
+      <w:r>
+        <w:rPr>
+          <w:rFonts w:cstheme="minorHAnsi"/>
+          <w:sz w:val="24"/>
+          <w:szCs w:val="24"/>
+        </w:rPr>
+        <w:t>like</w:t>
+      </w:r>
+      <w:r>
+        <w:rPr>
+          <w:rFonts w:cstheme="minorHAnsi"/>
+          <w:sz w:val="24"/>
+          <w:szCs w:val="24"/>
+        </w:rPr>
+        <w:t xml:space="preserve"> the Facebook view-counts</w:t>
+      </w:r>
+      <w:r>
+        <w:rPr>
+          <w:rFonts w:cstheme="minorHAnsi"/>
+          <w:sz w:val="24"/>
+          <w:szCs w:val="24"/>
+        </w:rPr>
+        <w:t>. A</w:t>
+      </w:r>
+      <w:r>
+        <w:rPr>
+          <w:rFonts w:cstheme="minorHAnsi"/>
+          <w:sz w:val="24"/>
+          <w:szCs w:val="24"/>
+        </w:rPr>
+        <w:t xml:space="preserve"> total of 18,891 videos were stored in the </w:t>
+      </w:r>
+      <w:r>
+        <w:rPr>
+          <w:rFonts w:cstheme="minorHAnsi"/>
+          <w:sz w:val="24"/>
+          <w:szCs w:val="24"/>
+        </w:rPr>
+        <w:t>database which has</w:t>
+      </w:r>
+      <w:r>
+        <w:rPr>
+          <w:rFonts w:cstheme="minorHAnsi"/>
+          <w:sz w:val="24"/>
+          <w:szCs w:val="24"/>
+        </w:rPr>
+        <w:t xml:space="preserve"> mobile view count available from a total of 31,300 videos.</w:t>
+      </w:r>
+      <w:r>
+        <w:rPr>
+          <w:rFonts w:cstheme="minorHAnsi"/>
           <w:sz w:val="24"/>
           <w:szCs w:val="24"/>
         </w:rPr>
@@ -12352,605 +12303,214 @@
       </w:r>
       <w:r>
         <w:rPr>
-          <w:sz w:val="24"/>
-          <w:szCs w:val="24"/>
-        </w:rPr>
-        <w:t>Y</w:t>
-      </w:r>
-      <w:r>
-        <w:rPr>
-          <w:sz w:val="24"/>
-          <w:szCs w:val="24"/>
-        </w:rPr>
-        <w:t xml:space="preserve">ouTube </w:t>
-      </w:r>
-      <w:r>
-        <w:rPr>
-          <w:sz w:val="24"/>
-          <w:szCs w:val="24"/>
-        </w:rPr>
-        <w:t xml:space="preserve">video </w:t>
-      </w:r>
-      <w:r>
-        <w:rPr>
-          <w:sz w:val="24"/>
-          <w:szCs w:val="24"/>
-        </w:rPr>
-        <w:t>services</w:t>
-      </w:r>
-      <w:r>
-        <w:rPr>
-          <w:sz w:val="24"/>
-          <w:szCs w:val="24"/>
-        </w:rPr>
-        <w:t xml:space="preserve"> today are</w:t>
-      </w:r>
-      <w:r>
-        <w:rPr>
-          <w:sz w:val="24"/>
-          <w:szCs w:val="24"/>
-        </w:rPr>
-        <w:t xml:space="preserve"> provided on </w:t>
-      </w:r>
-      <w:r>
-        <w:rPr>
-          <w:sz w:val="24"/>
-          <w:szCs w:val="24"/>
-        </w:rPr>
-        <w:t xml:space="preserve">almost every electronic </w:t>
-      </w:r>
-      <w:r>
-        <w:rPr>
-          <w:sz w:val="24"/>
-          <w:szCs w:val="24"/>
-        </w:rPr>
-        <w:t>gadget</w:t>
-      </w:r>
-      <w:r>
-        <w:rPr>
-          <w:sz w:val="24"/>
-          <w:szCs w:val="24"/>
+          <w:rFonts w:cstheme="minorHAnsi"/>
+          <w:sz w:val="24"/>
+          <w:szCs w:val="24"/>
+        </w:rPr>
+        <w:t xml:space="preserve">After receiving the total view count, </w:t>
+      </w:r>
+      <w:r>
+        <w:rPr>
+          <w:rFonts w:cstheme="minorHAnsi"/>
+          <w:sz w:val="24"/>
+          <w:szCs w:val="24"/>
+        </w:rPr>
+        <w:t>it was surprising to find out that</w:t>
+      </w:r>
+      <w:r>
+        <w:rPr>
+          <w:rFonts w:cstheme="minorHAnsi"/>
+          <w:sz w:val="24"/>
+          <w:szCs w:val="24"/>
+        </w:rPr>
+        <w:t xml:space="preserve"> almost every Category of video had majority of views from Mobile Device</w:t>
+      </w:r>
+      <w:r>
+        <w:rPr>
+          <w:rFonts w:cstheme="minorHAnsi"/>
+          <w:sz w:val="24"/>
+          <w:szCs w:val="24"/>
+        </w:rPr>
+        <w:t xml:space="preserve">. </w:t>
+      </w:r>
+      <w:r>
+        <w:rPr>
+          <w:rFonts w:cstheme="minorHAnsi"/>
+          <w:sz w:val="24"/>
+          <w:szCs w:val="24"/>
+        </w:rPr>
+        <w:t xml:space="preserve">The total mobile views for all the 18,891 videos are </w:t>
+      </w:r>
+      <w:r>
+        <w:rPr>
+          <w:rFonts w:eastAsia="Times New Roman" w:cstheme="minorHAnsi"/>
+          <w:sz w:val="24"/>
+          <w:szCs w:val="24"/>
+          <w:lang w:eastAsia="en-GB"/>
+        </w:rPr>
+        <w:t>4,559,127,368 which is approximately 4.56 billion</w:t>
+      </w:r>
+      <w:r>
+        <w:rPr>
+          <w:rFonts w:eastAsia="Times New Roman" w:cstheme="minorHAnsi"/>
+          <w:sz w:val="24"/>
+          <w:szCs w:val="24"/>
+          <w:lang w:eastAsia="en-GB"/>
+        </w:rPr>
+        <w:t xml:space="preserve"> and</w:t>
+      </w:r>
+      <w:r>
+        <w:rPr>
+          <w:rFonts w:eastAsia="Times New Roman" w:cstheme="minorHAnsi"/>
+          <w:sz w:val="24"/>
+          <w:szCs w:val="24"/>
+          <w:lang w:eastAsia="en-GB"/>
         </w:rPr>
         <w:t xml:space="preserve"> </w:t>
       </w:r>
       <w:r>
         <w:rPr>
-          <w:sz w:val="24"/>
-          <w:szCs w:val="24"/>
-        </w:rPr>
-        <w:t xml:space="preserve">like mobile phones, gaming consoles, tablets and pads etc. </w:t>
-      </w:r>
-      <w:r>
-        <w:rPr>
-          <w:sz w:val="24"/>
-          <w:szCs w:val="24"/>
+          <w:rFonts w:eastAsia="Times New Roman" w:cstheme="minorHAnsi"/>
+          <w:sz w:val="24"/>
+          <w:szCs w:val="24"/>
+          <w:lang w:eastAsia="en-GB"/>
+        </w:rPr>
+        <w:t xml:space="preserve">the overall view count of all these videos </w:t>
+      </w:r>
+      <w:r>
+        <w:rPr>
+          <w:rFonts w:eastAsia="Times New Roman" w:cstheme="minorHAnsi"/>
+          <w:sz w:val="24"/>
+          <w:szCs w:val="24"/>
+          <w:lang w:eastAsia="en-GB"/>
+        </w:rPr>
+        <w:t>is</w:t>
+      </w:r>
+      <w:r>
+        <w:rPr>
+          <w:rFonts w:eastAsia="Times New Roman" w:cstheme="minorHAnsi"/>
+          <w:sz w:val="24"/>
+          <w:szCs w:val="24"/>
+          <w:lang w:eastAsia="en-GB"/>
+        </w:rPr>
+        <w:t xml:space="preserve"> 39565087299 which is near about 39.56 billion</w:t>
+      </w:r>
+      <w:r>
+        <w:rPr>
+          <w:rFonts w:eastAsia="Times New Roman" w:cstheme="minorHAnsi"/>
+          <w:sz w:val="24"/>
+          <w:szCs w:val="24"/>
+          <w:lang w:eastAsia="en-GB"/>
+        </w:rPr>
+        <w:t>.</w:t>
+      </w:r>
+      <w:r>
+        <w:rPr>
+          <w:rFonts w:eastAsia="Times New Roman" w:cstheme="minorHAnsi"/>
+          <w:sz w:val="24"/>
+          <w:szCs w:val="24"/>
+          <w:lang w:eastAsia="en-GB"/>
         </w:rPr>
         <w:t xml:space="preserve"> </w:t>
       </w:r>
       <w:r>
         <w:rPr>
-          <w:sz w:val="24"/>
-          <w:szCs w:val="24"/>
-        </w:rPr>
-        <w:t>People can view videos either on the browsers provided</w:t>
-      </w:r>
-      <w:r>
-        <w:rPr>
-          <w:sz w:val="24"/>
-          <w:szCs w:val="24"/>
-        </w:rPr>
-        <w:t xml:space="preserve"> on the device</w:t>
-      </w:r>
-      <w:r>
-        <w:rPr>
-          <w:sz w:val="24"/>
-          <w:szCs w:val="24"/>
-        </w:rPr>
-        <w:t xml:space="preserve"> or from </w:t>
-      </w:r>
-      <w:r>
-        <w:rPr>
-          <w:sz w:val="24"/>
-          <w:szCs w:val="24"/>
-        </w:rPr>
-        <w:t>a YouTube</w:t>
-      </w:r>
-      <w:r>
-        <w:rPr>
-          <w:sz w:val="24"/>
-          <w:szCs w:val="24"/>
-        </w:rPr>
-        <w:t xml:space="preserve"> application</w:t>
-      </w:r>
-      <w:r>
-        <w:rPr>
-          <w:sz w:val="24"/>
-          <w:szCs w:val="24"/>
-        </w:rPr>
-        <w:t xml:space="preserve"> specifically made to watch videos.</w:t>
-      </w:r>
-      <w:r>
-        <w:rPr>
-          <w:sz w:val="24"/>
-          <w:szCs w:val="24"/>
+          <w:rFonts w:eastAsia="Times New Roman" w:cstheme="minorHAnsi"/>
+          <w:sz w:val="24"/>
+          <w:szCs w:val="24"/>
+          <w:lang w:eastAsia="en-GB"/>
+        </w:rPr>
+        <w:t>Th</w:t>
+      </w:r>
+      <w:r>
+        <w:rPr>
+          <w:rFonts w:eastAsia="Times New Roman" w:cstheme="minorHAnsi"/>
+          <w:sz w:val="24"/>
+          <w:szCs w:val="24"/>
+          <w:lang w:eastAsia="en-GB"/>
+        </w:rPr>
+        <w:t xml:space="preserve">e percentage of total views from </w:t>
+      </w:r>
+      <w:r>
+        <w:rPr>
+          <w:rFonts w:eastAsia="Times New Roman" w:cstheme="minorHAnsi"/>
+          <w:sz w:val="24"/>
+          <w:szCs w:val="24"/>
+          <w:lang w:eastAsia="en-GB"/>
+        </w:rPr>
+        <w:t>the</w:t>
+      </w:r>
+      <w:r>
+        <w:rPr>
+          <w:rFonts w:eastAsia="Times New Roman" w:cstheme="minorHAnsi"/>
+          <w:sz w:val="24"/>
+          <w:szCs w:val="24"/>
+          <w:lang w:eastAsia="en-GB"/>
+        </w:rPr>
+        <w:t xml:space="preserve"> mobile device against the total view count </w:t>
+      </w:r>
+      <w:r>
+        <w:rPr>
+          <w:rFonts w:eastAsia="Times New Roman" w:cstheme="minorHAnsi"/>
+          <w:sz w:val="24"/>
+          <w:szCs w:val="24"/>
+          <w:lang w:eastAsia="en-GB"/>
+        </w:rPr>
+        <w:t>is</w:t>
+      </w:r>
+      <w:r>
+        <w:rPr>
+          <w:rFonts w:eastAsia="Times New Roman" w:cstheme="minorHAnsi"/>
+          <w:sz w:val="24"/>
+          <w:szCs w:val="24"/>
+          <w:lang w:eastAsia="en-GB"/>
+        </w:rPr>
+        <w:t xml:space="preserve"> 11.52%, which is </w:t>
+      </w:r>
+      <w:r>
+        <w:rPr>
+          <w:rFonts w:eastAsia="Times New Roman" w:cstheme="minorHAnsi"/>
+          <w:sz w:val="24"/>
+          <w:szCs w:val="24"/>
+          <w:lang w:eastAsia="en-GB"/>
+        </w:rPr>
+        <w:t>high as it denotes that a big percentage of population visit YouTube via mobile</w:t>
+      </w:r>
+      <w:r>
+        <w:rPr>
+          <w:rFonts w:eastAsia="Times New Roman" w:cstheme="minorHAnsi"/>
+          <w:sz w:val="24"/>
+          <w:szCs w:val="24"/>
+          <w:lang w:eastAsia="en-GB"/>
+        </w:rPr>
+        <w:t xml:space="preserve"> and other devices</w:t>
+      </w:r>
+      <w:r>
+        <w:rPr>
+          <w:rFonts w:eastAsia="Times New Roman" w:cstheme="minorHAnsi"/>
+          <w:sz w:val="24"/>
+          <w:szCs w:val="24"/>
+          <w:lang w:eastAsia="en-GB"/>
+        </w:rPr>
+        <w:t>.</w:t>
+      </w:r>
+      <w:r>
+        <w:rPr>
+          <w:rFonts w:eastAsia="Times New Roman" w:cstheme="minorHAnsi"/>
+          <w:sz w:val="24"/>
+          <w:szCs w:val="24"/>
+          <w:lang w:eastAsia="en-GB"/>
         </w:rPr>
         <w:t xml:space="preserve"> </w:t>
       </w:r>
-    </w:p>
-    <w:p>
-      <w:pPr>
-        <w:spacing w:line="360" w:lineRule="auto"/>
-        <w:jc w:val="both"/>
-        <w:rPr>
-          <w:sz w:val="24"/>
-          <w:szCs w:val="24"/>
-        </w:rPr>
-      </w:pPr>
-      <w:r>
-        <w:rPr>
-          <w:sz w:val="24"/>
-          <w:szCs w:val="24"/>
-        </w:rPr>
-        <w:t>YouTube insight data provides the users of the video to watch the view count they are get from mobile devices.</w:t>
-      </w:r>
-      <w:r>
-        <w:rPr>
-          <w:sz w:val="24"/>
-          <w:szCs w:val="24"/>
-        </w:rPr>
-        <w:t xml:space="preserve"> Public Users can also view the same information provided under the statistical details about the video.</w:t>
-      </w:r>
-      <w:r>
-        <w:rPr>
-          <w:sz w:val="24"/>
-          <w:szCs w:val="24"/>
-        </w:rPr>
-        <w:t xml:space="preserve"> </w:t>
-      </w:r>
-      <w:r>
-        <w:rPr>
-          <w:sz w:val="24"/>
-          <w:szCs w:val="24"/>
-        </w:rPr>
-        <w:t xml:space="preserve">For this study </w:t>
-      </w:r>
-    </w:p>
-    <w:p>
-      <w:pPr>
-        <w:spacing w:line="360" w:lineRule="auto"/>
-        <w:jc w:val="both"/>
+      <w:r>
         <w:rPr>
           <w:rFonts w:eastAsia="Times New Roman" w:cstheme="minorHAnsi"/>
           <w:sz w:val="24"/>
           <w:szCs w:val="24"/>
           <w:lang w:eastAsia="en-GB"/>
         </w:rPr>
-      </w:pPr>
-      <w:r>
-        <w:rPr>
-          <w:sz w:val="24"/>
-          <w:szCs w:val="24"/>
-        </w:rPr>
-        <w:t>S</w:t>
-      </w:r>
-      <w:r>
-        <w:rPr>
-          <w:sz w:val="24"/>
-          <w:szCs w:val="24"/>
-        </w:rPr>
-        <w:t xml:space="preserve">ame method was applied to </w:t>
-      </w:r>
-      <w:r>
-        <w:rPr>
-          <w:sz w:val="24"/>
-          <w:szCs w:val="24"/>
-        </w:rPr>
-        <w:t>scrap</w:t>
-      </w:r>
-      <w:r>
-        <w:rPr>
-          <w:sz w:val="24"/>
-          <w:szCs w:val="24"/>
-        </w:rPr>
-        <w:t xml:space="preserve"> the view-count</w:t>
-      </w:r>
-      <w:r>
-        <w:rPr>
-          <w:sz w:val="24"/>
-          <w:szCs w:val="24"/>
-        </w:rPr>
-        <w:t>s</w:t>
-      </w:r>
-      <w:r>
-        <w:rPr>
-          <w:sz w:val="24"/>
-          <w:szCs w:val="24"/>
-        </w:rPr>
-        <w:t xml:space="preserve"> of</w:t>
-      </w:r>
-      <w:r>
-        <w:rPr>
-          <w:sz w:val="24"/>
-          <w:szCs w:val="24"/>
-        </w:rPr>
-        <w:t xml:space="preserve"> </w:t>
-      </w:r>
-      <w:r>
-        <w:rPr>
-          <w:sz w:val="24"/>
-          <w:szCs w:val="24"/>
-        </w:rPr>
-        <w:t xml:space="preserve">Mobile Device views </w:t>
-      </w:r>
-      <w:r>
-        <w:rPr>
-          <w:sz w:val="24"/>
-          <w:szCs w:val="24"/>
-        </w:rPr>
-        <w:t>like</w:t>
-      </w:r>
-      <w:r>
-        <w:rPr>
-          <w:sz w:val="24"/>
-          <w:szCs w:val="24"/>
-        </w:rPr>
-        <w:t xml:space="preserve"> the Facebook view-counts</w:t>
-      </w:r>
-      <w:r>
-        <w:rPr>
-          <w:sz w:val="24"/>
-          <w:szCs w:val="24"/>
-        </w:rPr>
-        <w:t>. A</w:t>
-      </w:r>
-      <w:r>
-        <w:rPr>
-          <w:sz w:val="24"/>
-          <w:szCs w:val="24"/>
-        </w:rPr>
-        <w:t xml:space="preserve"> total of 18,891 videos were stored in the </w:t>
-      </w:r>
-      <w:r>
-        <w:rPr>
-          <w:sz w:val="24"/>
-          <w:szCs w:val="24"/>
-        </w:rPr>
-        <w:t>database which has</w:t>
-      </w:r>
-      <w:r>
-        <w:rPr>
-          <w:sz w:val="24"/>
-          <w:szCs w:val="24"/>
-        </w:rPr>
-        <w:t xml:space="preserve"> mobile view count available from a total of 31,300 videos.</w:t>
-      </w:r>
-      <w:r>
-        <w:rPr>
-          <w:sz w:val="24"/>
-          <w:szCs w:val="24"/>
-        </w:rPr>
-        <w:t xml:space="preserve"> </w:t>
-      </w:r>
-      <w:r>
-        <w:rPr>
-          <w:sz w:val="24"/>
-          <w:szCs w:val="24"/>
-        </w:rPr>
-        <w:t xml:space="preserve">After receiving the total view count, </w:t>
-      </w:r>
-      <w:r>
-        <w:rPr>
-          <w:sz w:val="24"/>
-          <w:szCs w:val="24"/>
-        </w:rPr>
-        <w:t>it was surprising to find out that</w:t>
-      </w:r>
-      <w:r>
-        <w:rPr>
-          <w:sz w:val="24"/>
-          <w:szCs w:val="24"/>
-        </w:rPr>
-        <w:t xml:space="preserve"> almost every Category of video had majority of views from Mobile Device</w:t>
-      </w:r>
-      <w:r>
-        <w:rPr>
-          <w:sz w:val="24"/>
-          <w:szCs w:val="24"/>
-        </w:rPr>
-        <w:t xml:space="preserve">. </w:t>
-      </w:r>
-      <w:r>
-        <w:rPr>
-          <w:sz w:val="24"/>
-          <w:szCs w:val="24"/>
-        </w:rPr>
-        <w:t xml:space="preserve">The total mobile views for all the 18,891 videos are </w:t>
-      </w:r>
-      <w:r>
-        <w:rPr>
-          <w:rFonts w:ascii="Arial" w:eastAsia="Times New Roman" w:hAnsi="Arial" w:cs="Arial"/>
-          <w:lang w:eastAsia="en-GB"/>
-        </w:rPr>
-        <w:t>4</w:t>
-      </w:r>
-      <w:r>
-        <w:rPr>
-          <w:rFonts w:ascii="Arial" w:eastAsia="Times New Roman" w:hAnsi="Arial" w:cs="Arial"/>
-          <w:lang w:eastAsia="en-GB"/>
-        </w:rPr>
-        <w:t>,</w:t>
-      </w:r>
-      <w:r>
-        <w:rPr>
-          <w:rFonts w:ascii="Arial" w:eastAsia="Times New Roman" w:hAnsi="Arial" w:cs="Arial"/>
-          <w:lang w:eastAsia="en-GB"/>
-        </w:rPr>
-        <w:t>559</w:t>
-      </w:r>
-      <w:r>
-        <w:rPr>
-          <w:rFonts w:ascii="Arial" w:eastAsia="Times New Roman" w:hAnsi="Arial" w:cs="Arial"/>
-          <w:lang w:eastAsia="en-GB"/>
-        </w:rPr>
-        <w:t>,</w:t>
-      </w:r>
-      <w:r>
-        <w:rPr>
-          <w:rFonts w:ascii="Arial" w:eastAsia="Times New Roman" w:hAnsi="Arial" w:cs="Arial"/>
-          <w:lang w:eastAsia="en-GB"/>
-        </w:rPr>
-        <w:t>127</w:t>
-      </w:r>
-      <w:r>
-        <w:rPr>
-          <w:rFonts w:ascii="Arial" w:eastAsia="Times New Roman" w:hAnsi="Arial" w:cs="Arial"/>
-          <w:lang w:eastAsia="en-GB"/>
-        </w:rPr>
-        <w:t>,</w:t>
-      </w:r>
-      <w:r>
-        <w:rPr>
-          <w:rFonts w:ascii="Arial" w:eastAsia="Times New Roman" w:hAnsi="Arial" w:cs="Arial"/>
-          <w:lang w:eastAsia="en-GB"/>
-        </w:rPr>
-        <w:t>368</w:t>
-      </w:r>
-      <w:r>
-        <w:rPr>
-          <w:rFonts w:ascii="Arial" w:eastAsia="Times New Roman" w:hAnsi="Arial" w:cs="Arial"/>
-          <w:lang w:eastAsia="en-GB"/>
-        </w:rPr>
-        <w:t xml:space="preserve"> </w:t>
-      </w:r>
-      <w:r>
-        <w:rPr>
-          <w:rFonts w:eastAsia="Times New Roman" w:cstheme="minorHAnsi"/>
-          <w:sz w:val="24"/>
-          <w:szCs w:val="24"/>
-          <w:lang w:eastAsia="en-GB"/>
-        </w:rPr>
-        <w:t>which is approximately 4.56 billion</w:t>
-      </w:r>
-      <w:r>
-        <w:rPr>
-          <w:rFonts w:eastAsia="Times New Roman" w:cstheme="minorHAnsi"/>
-          <w:sz w:val="24"/>
-          <w:szCs w:val="24"/>
-          <w:lang w:eastAsia="en-GB"/>
-        </w:rPr>
-        <w:t xml:space="preserve"> and</w:t>
-      </w:r>
-      <w:r>
-        <w:rPr>
-          <w:rFonts w:eastAsia="Times New Roman" w:cstheme="minorHAnsi"/>
-          <w:sz w:val="24"/>
-          <w:szCs w:val="24"/>
-          <w:lang w:eastAsia="en-GB"/>
-        </w:rPr>
-        <w:t xml:space="preserve"> </w:t>
-      </w:r>
-      <w:r>
-        <w:rPr>
-          <w:rFonts w:eastAsia="Times New Roman" w:cstheme="minorHAnsi"/>
-          <w:sz w:val="24"/>
-          <w:szCs w:val="24"/>
-          <w:lang w:eastAsia="en-GB"/>
-        </w:rPr>
-        <w:t xml:space="preserve">the overall view count of all these videos </w:t>
-      </w:r>
-      <w:r>
-        <w:rPr>
-          <w:rFonts w:eastAsia="Times New Roman" w:cstheme="minorHAnsi"/>
-          <w:sz w:val="24"/>
-          <w:szCs w:val="24"/>
-          <w:lang w:eastAsia="en-GB"/>
-        </w:rPr>
-        <w:t>is</w:t>
-      </w:r>
-      <w:r>
-        <w:rPr>
-          <w:rFonts w:eastAsia="Times New Roman" w:cstheme="minorHAnsi"/>
-          <w:sz w:val="24"/>
-          <w:szCs w:val="24"/>
-          <w:lang w:eastAsia="en-GB"/>
-        </w:rPr>
-        <w:t xml:space="preserve"> </w:t>
-      </w:r>
-      <w:r>
-        <w:rPr>
-          <w:rFonts w:ascii="Arial" w:eastAsia="Times New Roman" w:hAnsi="Arial" w:cs="Arial"/>
-          <w:sz w:val="24"/>
-          <w:szCs w:val="24"/>
-          <w:lang w:eastAsia="en-GB"/>
-        </w:rPr>
-        <w:t>39565087299</w:t>
-      </w:r>
-      <w:r>
-        <w:rPr>
-          <w:rFonts w:ascii="Arial" w:eastAsia="Times New Roman" w:hAnsi="Arial" w:cs="Arial"/>
-          <w:sz w:val="24"/>
-          <w:szCs w:val="24"/>
-          <w:lang w:eastAsia="en-GB"/>
-        </w:rPr>
-        <w:t xml:space="preserve"> </w:t>
-      </w:r>
-      <w:r>
-        <w:rPr>
-          <w:rFonts w:eastAsia="Times New Roman" w:cstheme="minorHAnsi"/>
-          <w:sz w:val="24"/>
-          <w:szCs w:val="24"/>
-          <w:lang w:eastAsia="en-GB"/>
-        </w:rPr>
-        <w:t>which is near about 39.56 billion</w:t>
-      </w:r>
-      <w:r>
-        <w:rPr>
-          <w:rFonts w:eastAsia="Times New Roman" w:cstheme="minorHAnsi"/>
-          <w:sz w:val="24"/>
-          <w:szCs w:val="24"/>
-          <w:lang w:eastAsia="en-GB"/>
-        </w:rPr>
-        <w:t>.</w:t>
-      </w:r>
-      <w:r>
-        <w:rPr>
-          <w:rFonts w:eastAsia="Times New Roman" w:cstheme="minorHAnsi"/>
-          <w:sz w:val="24"/>
-          <w:szCs w:val="24"/>
-          <w:lang w:eastAsia="en-GB"/>
-        </w:rPr>
-        <w:t xml:space="preserve"> </w:t>
-      </w:r>
-      <w:r>
-        <w:rPr>
-          <w:rFonts w:eastAsia="Times New Roman" w:cstheme="minorHAnsi"/>
-          <w:sz w:val="24"/>
-          <w:szCs w:val="24"/>
-          <w:lang w:eastAsia="en-GB"/>
-        </w:rPr>
-        <w:t>Th</w:t>
-      </w:r>
-      <w:r>
-        <w:rPr>
-          <w:rFonts w:eastAsia="Times New Roman" w:cstheme="minorHAnsi"/>
-          <w:sz w:val="24"/>
-          <w:szCs w:val="24"/>
-          <w:lang w:eastAsia="en-GB"/>
-        </w:rPr>
-        <w:t xml:space="preserve">e percentage of total views from </w:t>
-      </w:r>
-      <w:r>
-        <w:rPr>
-          <w:rFonts w:eastAsia="Times New Roman" w:cstheme="minorHAnsi"/>
-          <w:sz w:val="24"/>
-          <w:szCs w:val="24"/>
-          <w:lang w:eastAsia="en-GB"/>
-        </w:rPr>
-        <w:t>the</w:t>
-      </w:r>
-      <w:r>
-        <w:rPr>
-          <w:rFonts w:eastAsia="Times New Roman" w:cstheme="minorHAnsi"/>
-          <w:sz w:val="24"/>
-          <w:szCs w:val="24"/>
-          <w:lang w:eastAsia="en-GB"/>
-        </w:rPr>
-        <w:t xml:space="preserve"> mobile device against the total view count </w:t>
-      </w:r>
-      <w:r>
-        <w:rPr>
-          <w:rFonts w:eastAsia="Times New Roman" w:cstheme="minorHAnsi"/>
-          <w:sz w:val="24"/>
-          <w:szCs w:val="24"/>
-          <w:lang w:eastAsia="en-GB"/>
-        </w:rPr>
-        <w:t>is</w:t>
-      </w:r>
-      <w:r>
-        <w:rPr>
-          <w:rFonts w:eastAsia="Times New Roman" w:cstheme="minorHAnsi"/>
-          <w:sz w:val="24"/>
-          <w:szCs w:val="24"/>
-          <w:lang w:eastAsia="en-GB"/>
-        </w:rPr>
-        <w:t xml:space="preserve"> 11.52%, which is </w:t>
-      </w:r>
-      <w:r>
-        <w:rPr>
-          <w:rFonts w:eastAsia="Times New Roman" w:cstheme="minorHAnsi"/>
-          <w:sz w:val="24"/>
-          <w:szCs w:val="24"/>
-          <w:lang w:eastAsia="en-GB"/>
-        </w:rPr>
-        <w:t>high as it denotes that a big percentage of population visit YouTube via mobile</w:t>
-      </w:r>
-      <w:r>
-        <w:rPr>
-          <w:rFonts w:eastAsia="Times New Roman" w:cstheme="minorHAnsi"/>
-          <w:sz w:val="24"/>
-          <w:szCs w:val="24"/>
-          <w:lang w:eastAsia="en-GB"/>
-        </w:rPr>
-        <w:t xml:space="preserve"> and other devices</w:t>
-      </w:r>
-      <w:r>
-        <w:rPr>
-          <w:rFonts w:eastAsia="Times New Roman" w:cstheme="minorHAnsi"/>
-          <w:sz w:val="24"/>
-          <w:szCs w:val="24"/>
-          <w:lang w:eastAsia="en-GB"/>
-        </w:rPr>
-        <w:t>.</w:t>
-      </w:r>
-      <w:r>
-        <w:rPr>
-          <w:rFonts w:eastAsia="Times New Roman" w:cstheme="minorHAnsi"/>
-          <w:sz w:val="24"/>
-          <w:szCs w:val="24"/>
-          <w:lang w:eastAsia="en-GB"/>
-        </w:rPr>
-        <w:t xml:space="preserve"> </w:t>
-      </w:r>
-      <w:r>
-        <w:rPr>
-          <w:rFonts w:eastAsia="Times New Roman" w:cstheme="minorHAnsi"/>
-          <w:sz w:val="24"/>
-          <w:szCs w:val="24"/>
-          <w:lang w:eastAsia="en-GB"/>
-        </w:rPr>
         <w:t>Figure 5.5(a) represents the distribution of categories against total mobile device views of respective categories.</w:t>
-      </w:r>
-    </w:p>
-    <w:p>
-      <w:pPr>
-        <w:spacing w:line="360" w:lineRule="auto"/>
-        <w:jc w:val="both"/>
-        <w:rPr>
-          <w:rFonts w:eastAsia="Times New Roman" w:cstheme="minorHAnsi"/>
-          <w:sz w:val="24"/>
-          <w:szCs w:val="24"/>
-          <w:lang w:eastAsia="en-GB"/>
-        </w:rPr>
-      </w:pPr>
-      <w:r>
-        <w:rPr>
-          <w:noProof/>
-          <w:lang w:eastAsia="en-GB"/>
-        </w:rPr>
-        <w:lastRenderedPageBreak/>
-        <w:drawing>
-          <wp:inline distT="0" distB="0" distL="0" distR="0" wp14:anchorId="22C0D6FA" wp14:editId="0BF9D6E9">
-            <wp:extent cx="5295569" cy="3872285"/>
-            <wp:effectExtent l="0" t="0" r="19685" b="13970"/>
-            <wp:docPr id="11" name="Chart 11"/>
-            <wp:cNvGraphicFramePr/>
-            <a:graphic xmlns:a="http://schemas.openxmlformats.org/drawingml/2006/main">
-              <a:graphicData uri="http://schemas.openxmlformats.org/drawingml/2006/chart">
-                <c:chart xmlns:c="http://schemas.openxmlformats.org/drawingml/2006/chart" xmlns:r="http://schemas.openxmlformats.org/officeDocument/2006/relationships" r:id="rId22"/>
-              </a:graphicData>
-            </a:graphic>
-          </wp:inline>
-        </w:drawing>
       </w:r>
     </w:p>
     <w:tbl>
@@ -12964,7 +12524,7 @@
       </w:tblGrid>
       <w:tr>
         <w:trPr>
-          <w:trHeight w:val="151"/>
+          <w:trHeight w:val="6995"/>
         </w:trPr>
         <w:tc>
           <w:tcPr>
@@ -12990,66 +12550,23 @@
             </w:pPr>
             <w:r>
               <w:rPr>
-                <w:rFonts w:eastAsia="Times New Roman" w:cstheme="minorHAnsi"/>
+                <w:noProof/>
                 <w:lang w:eastAsia="en-GB"/>
               </w:rPr>
-              <w:t>Fig. 5.5(a)</w:t>
-            </w:r>
-            <w:r>
-              <w:rPr>
-                <w:rFonts w:eastAsia="Times New Roman" w:cstheme="minorHAnsi"/>
-                <w:lang w:eastAsia="en-GB"/>
-              </w:rPr>
-              <w:t xml:space="preserve">: </w:t>
-            </w:r>
-            <w:r>
-              <w:rPr>
-                <w:rFonts w:eastAsia="Times New Roman" w:cstheme="minorHAnsi"/>
-                <w:lang w:eastAsia="en-GB"/>
-              </w:rPr>
-              <w:t>Graph showing</w:t>
-            </w:r>
-            <w:r>
-              <w:rPr>
-                <w:rFonts w:eastAsia="Times New Roman" w:cstheme="minorHAnsi"/>
-                <w:lang w:eastAsia="en-GB"/>
-              </w:rPr>
-              <w:t xml:space="preserve"> the Categories against the total number of views from the mobile device.</w:t>
-            </w:r>
-            <w:r>
-              <w:rPr>
-                <w:rFonts w:eastAsia="Times New Roman" w:cstheme="minorHAnsi"/>
-                <w:lang w:eastAsia="en-GB"/>
-              </w:rPr>
-              <w:t xml:space="preserve"> The </w:t>
-            </w:r>
-            <w:r>
-              <w:rPr>
-                <w:rFonts w:eastAsia="Times New Roman" w:cstheme="minorHAnsi"/>
-                <w:lang w:eastAsia="en-GB"/>
-              </w:rPr>
-              <w:t xml:space="preserve">scale interval of </w:t>
-            </w:r>
-            <w:r>
-              <w:rPr>
-                <w:rFonts w:eastAsia="Times New Roman" w:cstheme="minorHAnsi"/>
-                <w:lang w:eastAsia="en-GB"/>
-              </w:rPr>
-              <w:t xml:space="preserve">X-axis </w:t>
-            </w:r>
-            <w:r>
-              <w:rPr>
-                <w:rFonts w:eastAsia="Times New Roman" w:cstheme="minorHAnsi"/>
-                <w:lang w:eastAsia="en-GB"/>
-              </w:rPr>
-              <w:t>is</w:t>
-            </w:r>
-            <w:r>
-              <w:rPr>
-                <w:rFonts w:eastAsia="Times New Roman" w:cstheme="minorHAnsi"/>
-                <w:lang w:eastAsia="en-GB"/>
-              </w:rPr>
-              <w:t xml:space="preserve"> 200 million.</w:t>
+              <w:lastRenderedPageBreak/>
+              <w:drawing>
+                <wp:inline distT="0" distB="0" distL="0" distR="0" wp14:anchorId="096D5D1A" wp14:editId="439955C8">
+                  <wp:extent cx="5295331" cy="3753134"/>
+                  <wp:effectExtent l="0" t="0" r="19685" b="19050"/>
+                  <wp:docPr id="11" name="Chart 11"/>
+                  <wp:cNvGraphicFramePr/>
+                  <a:graphic xmlns:a="http://schemas.openxmlformats.org/drawingml/2006/main">
+                    <a:graphicData uri="http://schemas.openxmlformats.org/drawingml/2006/chart">
+                      <c:chart xmlns:c="http://schemas.openxmlformats.org/drawingml/2006/chart" xmlns:r="http://schemas.openxmlformats.org/officeDocument/2006/relationships" r:id="rId22"/>
+                    </a:graphicData>
+                  </a:graphic>
+                </wp:inline>
+              </w:drawing>
             </w:r>
           </w:p>
           <w:p>
@@ -13061,6 +12578,118 @@
                 <w:lang w:eastAsia="en-GB"/>
               </w:rPr>
             </w:pPr>
+            <w:r>
+              <w:rPr>
+                <w:rFonts w:eastAsia="Times New Roman" w:cstheme="minorHAnsi"/>
+                <w:lang w:eastAsia="en-GB"/>
+              </w:rPr>
+              <w:t>Fig. 5.5(a)</w:t>
+            </w:r>
+            <w:r>
+              <w:rPr>
+                <w:rFonts w:eastAsia="Times New Roman" w:cstheme="minorHAnsi"/>
+                <w:lang w:eastAsia="en-GB"/>
+              </w:rPr>
+              <w:t xml:space="preserve">: </w:t>
+            </w:r>
+            <w:r>
+              <w:rPr>
+                <w:rFonts w:eastAsia="Times New Roman" w:cstheme="minorHAnsi"/>
+                <w:lang w:eastAsia="en-GB"/>
+              </w:rPr>
+              <w:t>Graph showing</w:t>
+            </w:r>
+            <w:r>
+              <w:rPr>
+                <w:rFonts w:eastAsia="Times New Roman" w:cstheme="minorHAnsi"/>
+                <w:lang w:eastAsia="en-GB"/>
+              </w:rPr>
+              <w:t xml:space="preserve"> the Categories against the total number of views from the mobile device.</w:t>
+            </w:r>
+            <w:r>
+              <w:rPr>
+                <w:rFonts w:eastAsia="Times New Roman" w:cstheme="minorHAnsi"/>
+                <w:lang w:eastAsia="en-GB"/>
+              </w:rPr>
+              <w:t xml:space="preserve"> The </w:t>
+            </w:r>
+            <w:r>
+              <w:rPr>
+                <w:rFonts w:eastAsia="Times New Roman" w:cstheme="minorHAnsi"/>
+                <w:lang w:eastAsia="en-GB"/>
+              </w:rPr>
+              <w:t xml:space="preserve">scale interval of </w:t>
+            </w:r>
+            <w:r>
+              <w:rPr>
+                <w:rFonts w:eastAsia="Times New Roman" w:cstheme="minorHAnsi"/>
+                <w:lang w:eastAsia="en-GB"/>
+              </w:rPr>
+              <w:t xml:space="preserve">X-axis </w:t>
+            </w:r>
+            <w:r>
+              <w:rPr>
+                <w:rFonts w:eastAsia="Times New Roman" w:cstheme="minorHAnsi"/>
+                <w:lang w:eastAsia="en-GB"/>
+              </w:rPr>
+              <w:t>is</w:t>
+            </w:r>
+            <w:r>
+              <w:rPr>
+                <w:rFonts w:eastAsia="Times New Roman" w:cstheme="minorHAnsi"/>
+                <w:lang w:eastAsia="en-GB"/>
+              </w:rPr>
+              <w:t xml:space="preserve"> 200 million</w:t>
+            </w:r>
+            <w:r>
+              <w:rPr>
+                <w:rFonts w:eastAsia="Times New Roman" w:cstheme="minorHAnsi"/>
+                <w:lang w:eastAsia="en-GB"/>
+              </w:rPr>
+              <w:t xml:space="preserve"> </w:t>
+            </w:r>
+            <w:r>
+              <w:rPr>
+                <w:rFonts w:eastAsia="Times New Roman" w:cstheme="minorHAnsi"/>
+                <w:lang w:eastAsia="en-GB"/>
+              </w:rPr>
+              <w:t>between</w:t>
+            </w:r>
+            <w:r>
+              <w:rPr>
+                <w:rFonts w:eastAsia="Times New Roman" w:cstheme="minorHAnsi"/>
+                <w:lang w:eastAsia="en-GB"/>
+              </w:rPr>
+              <w:t xml:space="preserve"> major gridlines a</w:t>
+            </w:r>
+            <w:r>
+              <w:rPr>
+                <w:rFonts w:eastAsia="Times New Roman" w:cstheme="minorHAnsi"/>
+                <w:lang w:eastAsia="en-GB"/>
+              </w:rPr>
+              <w:t xml:space="preserve">nd 50 million </w:t>
+            </w:r>
+            <w:r>
+              <w:rPr>
+                <w:rFonts w:eastAsia="Times New Roman" w:cstheme="minorHAnsi"/>
+                <w:lang w:eastAsia="en-GB"/>
+              </w:rPr>
+              <w:t>between</w:t>
+            </w:r>
+            <w:r>
+              <w:rPr>
+                <w:rFonts w:eastAsia="Times New Roman" w:cstheme="minorHAnsi"/>
+                <w:lang w:eastAsia="en-GB"/>
+              </w:rPr>
+              <w:t xml:space="preserve"> minor gridlines</w:t>
+            </w:r>
+            <w:r>
+              <w:rPr>
+                <w:rFonts w:eastAsia="Times New Roman" w:cstheme="minorHAnsi"/>
+                <w:lang w:eastAsia="en-GB"/>
+              </w:rPr>
+              <w:t>.</w:t>
+            </w:r>
           </w:p>
           <w:p>
             <w:pPr>
@@ -13071,15 +12700,25 @@
                 <w:lang w:eastAsia="en-GB"/>
               </w:rPr>
             </w:pPr>
+          </w:p>
+          <w:p>
+            <w:pPr>
+              <w:spacing w:after="0" w:line="240" w:lineRule="auto"/>
+              <w:jc w:val="both"/>
+              <w:rPr>
+                <w:rFonts w:eastAsia="Times New Roman" w:cstheme="minorHAnsi"/>
+                <w:lang w:eastAsia="en-GB"/>
+              </w:rPr>
+            </w:pPr>
             <w:r>
               <w:rPr>
                 <w:noProof/>
                 <w:lang w:eastAsia="en-GB"/>
               </w:rPr>
               <w:drawing>
-                <wp:inline distT="0" distB="0" distL="0" distR="0" wp14:anchorId="30B1D5E6" wp14:editId="31679C24">
-                  <wp:extent cx="5295569" cy="3665552"/>
-                  <wp:effectExtent l="0" t="0" r="19685" b="11430"/>
+                <wp:inline distT="0" distB="0" distL="0" distR="0" wp14:anchorId="03727398" wp14:editId="58C95194">
+                  <wp:extent cx="5295569" cy="3586038"/>
+                  <wp:effectExtent l="0" t="0" r="19685" b="14605"/>
                   <wp:docPr id="17" name="Chart 17"/>
                   <wp:cNvGraphicFramePr/>
                   <a:graphic xmlns:a="http://schemas.openxmlformats.org/drawingml/2006/main">
@@ -13136,3539 +12775,1950 @@
     </w:tbl>
     <w:p>
       <w:pPr>
-        <w:spacing w:line="360" w:lineRule="auto"/>
+        <w:spacing w:line="240" w:lineRule="auto"/>
         <w:jc w:val="both"/>
         <w:rPr>
-          <w:sz w:val="24"/>
-          <w:szCs w:val="24"/>
-        </w:rPr>
-      </w:pPr>
+          <w:i/>
+        </w:rPr>
+      </w:pPr>
+      <w:r>
+        <w:rPr>
+          <w:i/>
+        </w:rPr>
+        <w:t>Formula Used:</w:t>
+      </w:r>
+      <w:r>
+        <w:rPr>
+          <w:i/>
+        </w:rPr>
+        <w:t xml:space="preserve"> Average view-count of a video = (total mobile device views in that category / total view count of that category) * 100</w:t>
+      </w:r>
     </w:p>
     <w:tbl>
       <w:tblPr>
-        <w:tblStyle w:val="LightGrid-Accent2"/>
-        <w:tblW w:w="6213" w:type="dxa"/>
-        <w:tblLook w:val="0620" w:firstRow="1" w:lastRow="0" w:firstColumn="0" w:lastColumn="0" w:noHBand="1" w:noVBand="1"/>
+        <w:tblStyle w:val="TableGrid"/>
+        <w:tblW w:w="7360" w:type="dxa"/>
+        <w:tblLook w:val="0600" w:firstRow="0" w:lastRow="0" w:firstColumn="0" w:lastColumn="0" w:noHBand="1" w:noVBand="1"/>
       </w:tblPr>
       <w:tblGrid>
-        <w:gridCol w:w="6213"/>
+        <w:gridCol w:w="1640"/>
+        <w:gridCol w:w="1640"/>
+        <w:gridCol w:w="2440"/>
+        <w:gridCol w:w="1640"/>
       </w:tblGrid>
       <w:tr>
         <w:trPr>
-          <w:cnfStyle w:val="100000000000" w:firstRow="1" w:lastRow="0" w:firstColumn="0" w:lastColumn="0" w:oddVBand="0" w:evenVBand="0" w:oddHBand="0" w:evenHBand="0" w:firstRowFirstColumn="0" w:firstRowLastColumn="0" w:lastRowFirstColumn="0" w:lastRowLastColumn="0"/>
-          <w:trHeight w:val="169"/>
+          <w:trHeight w:val="255"/>
         </w:trPr>
         <w:tc>
           <w:tcPr>
-            <w:tcW w:w="6213" w:type="dxa"/>
+            <w:tcW w:w="1640" w:type="dxa"/>
             <w:noWrap/>
+            <w:hideMark/>
           </w:tcPr>
-          <w:tbl>
-            <w:tblPr>
-              <w:tblW w:w="5996" w:type="dxa"/>
-              <w:tblLook w:val="01E0" w:firstRow="1" w:lastRow="1" w:firstColumn="1" w:lastColumn="1" w:noHBand="0" w:noVBand="0"/>
-            </w:tblPr>
-            <w:tblGrid>
-              <w:gridCol w:w="1485"/>
-              <w:gridCol w:w="2553"/>
-              <w:gridCol w:w="1958"/>
-            </w:tblGrid>
-            <w:tr>
-              <w:trPr>
-                <w:trHeight w:val="169"/>
-              </w:trPr>
-              <w:tc>
-                <w:tcPr>
-                  <w:tcW w:w="1485" w:type="dxa"/>
-                  <w:tcBorders>
-                    <w:top w:val="nil"/>
-                    <w:left w:val="nil"/>
-                    <w:bottom w:val="nil"/>
-                    <w:right w:val="nil"/>
-                  </w:tcBorders>
-                  <w:shd w:val="clear" w:color="auto" w:fill="auto"/>
-                  <w:noWrap/>
-                  <w:vAlign w:val="bottom"/>
-                  <w:hideMark/>
-                </w:tcPr>
-                <w:p>
-                  <w:pPr>
-                    <w:spacing w:after="0" w:line="240" w:lineRule="auto"/>
-                    <w:rPr>
-                      <w:rFonts w:ascii="Arial" w:eastAsia="Times New Roman" w:hAnsi="Arial" w:cs="Arial"/>
-                      <w:b/>
-                      <w:bCs/>
-                      <w:sz w:val="20"/>
-                      <w:szCs w:val="20"/>
-                      <w:lang w:eastAsia="en-GB"/>
-                    </w:rPr>
-                  </w:pPr>
-                  <w:r>
-                    <w:rPr>
-                      <w:rFonts w:ascii="Arial" w:eastAsia="Times New Roman" w:hAnsi="Arial" w:cs="Arial"/>
-                      <w:b/>
-                      <w:bCs/>
-                      <w:sz w:val="20"/>
-                      <w:szCs w:val="20"/>
-                      <w:lang w:eastAsia="en-GB"/>
-                    </w:rPr>
-                    <w:lastRenderedPageBreak/>
-                    <w:t>category</w:t>
-                  </w:r>
-                </w:p>
-              </w:tc>
-              <w:tc>
-                <w:tcPr>
-                  <w:tcW w:w="2553" w:type="dxa"/>
-                  <w:tcBorders>
-                    <w:top w:val="nil"/>
-                    <w:left w:val="nil"/>
-                    <w:bottom w:val="nil"/>
-                    <w:right w:val="nil"/>
-                  </w:tcBorders>
-                  <w:shd w:val="clear" w:color="auto" w:fill="auto"/>
-                  <w:noWrap/>
-                  <w:vAlign w:val="bottom"/>
-                  <w:hideMark/>
-                </w:tcPr>
-                <w:p>
-                  <w:pPr>
-                    <w:spacing w:after="0" w:line="240" w:lineRule="auto"/>
-                    <w:rPr>
-                      <w:rFonts w:ascii="Arial" w:eastAsia="Times New Roman" w:hAnsi="Arial" w:cs="Arial"/>
-                      <w:b/>
-                      <w:bCs/>
-                      <w:sz w:val="20"/>
-                      <w:szCs w:val="20"/>
-                      <w:lang w:eastAsia="en-GB"/>
-                    </w:rPr>
-                  </w:pPr>
-                  <w:r>
-                    <w:rPr>
-                      <w:rFonts w:ascii="Arial" w:eastAsia="Times New Roman" w:hAnsi="Arial" w:cs="Arial"/>
-                      <w:b/>
-                      <w:bCs/>
-                      <w:sz w:val="20"/>
-                      <w:szCs w:val="20"/>
-                      <w:lang w:eastAsia="en-GB"/>
-                    </w:rPr>
-                    <w:t>total views from mobile</w:t>
-                  </w:r>
-                </w:p>
-              </w:tc>
-              <w:tc>
-                <w:tcPr>
-                  <w:tcW w:w="1958" w:type="dxa"/>
-                  <w:tcBorders>
-                    <w:top w:val="nil"/>
-                    <w:left w:val="nil"/>
-                    <w:bottom w:val="nil"/>
-                    <w:right w:val="nil"/>
-                  </w:tcBorders>
-                  <w:shd w:val="clear" w:color="auto" w:fill="auto"/>
-                  <w:noWrap/>
-                  <w:vAlign w:val="bottom"/>
-                  <w:hideMark/>
-                </w:tcPr>
-                <w:p>
-                  <w:pPr>
-                    <w:spacing w:after="0" w:line="240" w:lineRule="auto"/>
-                    <w:rPr>
-                      <w:rFonts w:ascii="Arial" w:eastAsia="Times New Roman" w:hAnsi="Arial" w:cs="Arial"/>
-                      <w:b/>
-                      <w:bCs/>
-                      <w:sz w:val="20"/>
-                      <w:szCs w:val="20"/>
-                      <w:lang w:eastAsia="en-GB"/>
-                    </w:rPr>
-                  </w:pPr>
-                  <w:r>
-                    <w:rPr>
-                      <w:rFonts w:ascii="Arial" w:eastAsia="Times New Roman" w:hAnsi="Arial" w:cs="Arial"/>
-                      <w:b/>
-                      <w:bCs/>
-                      <w:sz w:val="20"/>
-                      <w:szCs w:val="20"/>
-                      <w:lang w:eastAsia="en-GB"/>
-                    </w:rPr>
-                    <w:t>total view-count</w:t>
-                  </w:r>
-                </w:p>
-              </w:tc>
-            </w:tr>
-            <w:tr>
-              <w:trPr>
-                <w:trHeight w:val="169"/>
-              </w:trPr>
-              <w:tc>
-                <w:tcPr>
-                  <w:tcW w:w="1485" w:type="dxa"/>
-                  <w:tcBorders>
-                    <w:top w:val="nil"/>
-                    <w:left w:val="nil"/>
-                    <w:bottom w:val="nil"/>
-                    <w:right w:val="nil"/>
-                  </w:tcBorders>
-                  <w:shd w:val="clear" w:color="auto" w:fill="auto"/>
-                  <w:noWrap/>
-                  <w:vAlign w:val="bottom"/>
-                  <w:hideMark/>
-                </w:tcPr>
-                <w:p>
-                  <w:pPr>
-                    <w:spacing w:after="0" w:line="240" w:lineRule="auto"/>
-                    <w:rPr>
-                      <w:rFonts w:ascii="Arial" w:eastAsia="Times New Roman" w:hAnsi="Arial" w:cs="Arial"/>
-                      <w:sz w:val="20"/>
-                      <w:szCs w:val="20"/>
-                      <w:lang w:eastAsia="en-GB"/>
-                    </w:rPr>
-                  </w:pPr>
-                  <w:r>
-                    <w:rPr>
-                      <w:rFonts w:ascii="Arial" w:eastAsia="Times New Roman" w:hAnsi="Arial" w:cs="Arial"/>
-                      <w:sz w:val="20"/>
-                      <w:szCs w:val="20"/>
-                      <w:lang w:eastAsia="en-GB"/>
-                    </w:rPr>
-                    <w:t>Cars</w:t>
-                  </w:r>
-                </w:p>
-              </w:tc>
-              <w:tc>
-                <w:tcPr>
-                  <w:tcW w:w="2553" w:type="dxa"/>
-                  <w:tcBorders>
-                    <w:top w:val="nil"/>
-                    <w:left w:val="nil"/>
-                    <w:bottom w:val="nil"/>
-                    <w:right w:val="nil"/>
-                  </w:tcBorders>
-                  <w:shd w:val="clear" w:color="auto" w:fill="auto"/>
-                  <w:noWrap/>
-                  <w:vAlign w:val="bottom"/>
-                  <w:hideMark/>
-                </w:tcPr>
-                <w:p>
-                  <w:pPr>
-                    <w:spacing w:after="0" w:line="240" w:lineRule="auto"/>
-                    <w:jc w:val="right"/>
-                    <w:rPr>
-                      <w:rFonts w:ascii="Arial" w:eastAsia="Times New Roman" w:hAnsi="Arial" w:cs="Arial"/>
-                      <w:sz w:val="20"/>
-                      <w:szCs w:val="20"/>
-                      <w:lang w:eastAsia="en-GB"/>
-                    </w:rPr>
-                  </w:pPr>
-                  <w:r>
-                    <w:rPr>
-                      <w:rFonts w:ascii="Arial" w:eastAsia="Times New Roman" w:hAnsi="Arial" w:cs="Arial"/>
-                      <w:sz w:val="20"/>
-                      <w:szCs w:val="20"/>
-                      <w:lang w:eastAsia="en-GB"/>
-                    </w:rPr>
-                    <w:t>845</w:t>
-                  </w:r>
-                  <w:r>
-                    <w:rPr>
-                      <w:rFonts w:ascii="Arial" w:eastAsia="Times New Roman" w:hAnsi="Arial" w:cs="Arial"/>
-                      <w:sz w:val="20"/>
-                      <w:szCs w:val="20"/>
-                      <w:lang w:eastAsia="en-GB"/>
-                    </w:rPr>
-                    <w:t>,</w:t>
-                  </w:r>
-                  <w:r>
-                    <w:rPr>
-                      <w:rFonts w:ascii="Arial" w:eastAsia="Times New Roman" w:hAnsi="Arial" w:cs="Arial"/>
-                      <w:sz w:val="20"/>
-                      <w:szCs w:val="20"/>
-                      <w:lang w:eastAsia="en-GB"/>
-                    </w:rPr>
-                    <w:t>681</w:t>
-                  </w:r>
-                  <w:r>
-                    <w:rPr>
-                      <w:rFonts w:ascii="Arial" w:eastAsia="Times New Roman" w:hAnsi="Arial" w:cs="Arial"/>
-                      <w:sz w:val="20"/>
-                      <w:szCs w:val="20"/>
-                      <w:lang w:eastAsia="en-GB"/>
-                    </w:rPr>
-                    <w:t>,</w:t>
-                  </w:r>
-                  <w:r>
-                    <w:rPr>
-                      <w:rFonts w:ascii="Arial" w:eastAsia="Times New Roman" w:hAnsi="Arial" w:cs="Arial"/>
-                      <w:sz w:val="20"/>
-                      <w:szCs w:val="20"/>
-                      <w:lang w:eastAsia="en-GB"/>
-                    </w:rPr>
-                    <w:t>51</w:t>
-                  </w:r>
-                </w:p>
-              </w:tc>
-              <w:tc>
-                <w:tcPr>
-                  <w:tcW w:w="1958" w:type="dxa"/>
-                  <w:tcBorders>
-                    <w:top w:val="nil"/>
-                    <w:left w:val="nil"/>
-                    <w:bottom w:val="nil"/>
-                    <w:right w:val="nil"/>
-                  </w:tcBorders>
-                  <w:shd w:val="clear" w:color="auto" w:fill="auto"/>
-                  <w:noWrap/>
-                  <w:vAlign w:val="bottom"/>
-                  <w:hideMark/>
-                </w:tcPr>
-                <w:p>
-                  <w:pPr>
-                    <w:spacing w:after="0" w:line="240" w:lineRule="auto"/>
-                    <w:jc w:val="right"/>
-                    <w:rPr>
-                      <w:rFonts w:ascii="Arial" w:eastAsia="Times New Roman" w:hAnsi="Arial" w:cs="Arial"/>
-                      <w:sz w:val="20"/>
-                      <w:szCs w:val="20"/>
-                      <w:lang w:eastAsia="en-GB"/>
-                    </w:rPr>
-                  </w:pPr>
-                  <w:r>
-                    <w:rPr>
-                      <w:rFonts w:ascii="Arial" w:eastAsia="Times New Roman" w:hAnsi="Arial" w:cs="Arial"/>
-                      <w:sz w:val="20"/>
-                      <w:szCs w:val="20"/>
-                      <w:lang w:eastAsia="en-GB"/>
-                    </w:rPr>
-                    <w:t>912</w:t>
-                  </w:r>
-                  <w:r>
-                    <w:rPr>
-                      <w:rFonts w:ascii="Arial" w:eastAsia="Times New Roman" w:hAnsi="Arial" w:cs="Arial"/>
-                      <w:sz w:val="20"/>
-                      <w:szCs w:val="20"/>
-                      <w:lang w:eastAsia="en-GB"/>
-                    </w:rPr>
-                    <w:t>,</w:t>
-                  </w:r>
-                  <w:r>
-                    <w:rPr>
-                      <w:rFonts w:ascii="Arial" w:eastAsia="Times New Roman" w:hAnsi="Arial" w:cs="Arial"/>
-                      <w:sz w:val="20"/>
-                      <w:szCs w:val="20"/>
-                      <w:lang w:eastAsia="en-GB"/>
-                    </w:rPr>
-                    <w:t>552</w:t>
-                  </w:r>
-                  <w:r>
-                    <w:rPr>
-                      <w:rFonts w:ascii="Arial" w:eastAsia="Times New Roman" w:hAnsi="Arial" w:cs="Arial"/>
-                      <w:sz w:val="20"/>
-                      <w:szCs w:val="20"/>
-                      <w:lang w:eastAsia="en-GB"/>
-                    </w:rPr>
-                    <w:t>,</w:t>
-                  </w:r>
-                  <w:r>
-                    <w:rPr>
-                      <w:rFonts w:ascii="Arial" w:eastAsia="Times New Roman" w:hAnsi="Arial" w:cs="Arial"/>
-                      <w:sz w:val="20"/>
-                      <w:szCs w:val="20"/>
-                      <w:lang w:eastAsia="en-GB"/>
-                    </w:rPr>
-                    <w:t>737</w:t>
-                  </w:r>
-                </w:p>
-              </w:tc>
-            </w:tr>
-            <w:tr>
-              <w:trPr>
-                <w:trHeight w:val="169"/>
-              </w:trPr>
-              <w:tc>
-                <w:tcPr>
-                  <w:tcW w:w="1485" w:type="dxa"/>
-                  <w:tcBorders>
-                    <w:top w:val="nil"/>
-                    <w:left w:val="nil"/>
-                    <w:bottom w:val="nil"/>
-                    <w:right w:val="nil"/>
-                  </w:tcBorders>
-                  <w:shd w:val="clear" w:color="auto" w:fill="auto"/>
-                  <w:noWrap/>
-                  <w:vAlign w:val="bottom"/>
-                  <w:hideMark/>
-                </w:tcPr>
-                <w:p>
-                  <w:pPr>
-                    <w:spacing w:after="0" w:line="240" w:lineRule="auto"/>
-                    <w:rPr>
-                      <w:rFonts w:ascii="Arial" w:eastAsia="Times New Roman" w:hAnsi="Arial" w:cs="Arial"/>
-                      <w:sz w:val="20"/>
-                      <w:szCs w:val="20"/>
-                      <w:lang w:eastAsia="en-GB"/>
-                    </w:rPr>
-                  </w:pPr>
-                  <w:r>
-                    <w:rPr>
-                      <w:rFonts w:ascii="Arial" w:eastAsia="Times New Roman" w:hAnsi="Arial" w:cs="Arial"/>
-                      <w:sz w:val="20"/>
-                      <w:szCs w:val="20"/>
-                      <w:lang w:eastAsia="en-GB"/>
-                    </w:rPr>
-                    <w:t>Comedy</w:t>
-                  </w:r>
-                </w:p>
-              </w:tc>
-              <w:tc>
-                <w:tcPr>
-                  <w:tcW w:w="2553" w:type="dxa"/>
-                  <w:tcBorders>
-                    <w:top w:val="nil"/>
-                    <w:left w:val="nil"/>
-                    <w:bottom w:val="nil"/>
-                    <w:right w:val="nil"/>
-                  </w:tcBorders>
-                  <w:shd w:val="clear" w:color="auto" w:fill="auto"/>
-                  <w:noWrap/>
-                  <w:vAlign w:val="bottom"/>
-                  <w:hideMark/>
-                </w:tcPr>
-                <w:p>
-                  <w:pPr>
-                    <w:spacing w:after="0" w:line="240" w:lineRule="auto"/>
-                    <w:jc w:val="right"/>
-                    <w:rPr>
-                      <w:rFonts w:ascii="Arial" w:eastAsia="Times New Roman" w:hAnsi="Arial" w:cs="Arial"/>
-                      <w:sz w:val="20"/>
-                      <w:szCs w:val="20"/>
-                      <w:lang w:eastAsia="en-GB"/>
-                    </w:rPr>
-                  </w:pPr>
-                  <w:r>
-                    <w:rPr>
-                      <w:rFonts w:ascii="Arial" w:eastAsia="Times New Roman" w:hAnsi="Arial" w:cs="Arial"/>
-                      <w:sz w:val="20"/>
-                      <w:szCs w:val="20"/>
-                      <w:lang w:eastAsia="en-GB"/>
-                    </w:rPr>
-                    <w:t>689</w:t>
-                  </w:r>
-                  <w:r>
-                    <w:rPr>
-                      <w:rFonts w:ascii="Arial" w:eastAsia="Times New Roman" w:hAnsi="Arial" w:cs="Arial"/>
-                      <w:sz w:val="20"/>
-                      <w:szCs w:val="20"/>
-                      <w:lang w:eastAsia="en-GB"/>
-                    </w:rPr>
-                    <w:t>,</w:t>
-                  </w:r>
-                  <w:r>
-                    <w:rPr>
-                      <w:rFonts w:ascii="Arial" w:eastAsia="Times New Roman" w:hAnsi="Arial" w:cs="Arial"/>
-                      <w:sz w:val="20"/>
-                      <w:szCs w:val="20"/>
-                      <w:lang w:eastAsia="en-GB"/>
-                    </w:rPr>
-                    <w:t>463</w:t>
-                  </w:r>
-                  <w:r>
-                    <w:rPr>
-                      <w:rFonts w:ascii="Arial" w:eastAsia="Times New Roman" w:hAnsi="Arial" w:cs="Arial"/>
-                      <w:sz w:val="20"/>
-                      <w:szCs w:val="20"/>
-                      <w:lang w:eastAsia="en-GB"/>
-                    </w:rPr>
-                    <w:t>,</w:t>
-                  </w:r>
-                  <w:r>
-                    <w:rPr>
-                      <w:rFonts w:ascii="Arial" w:eastAsia="Times New Roman" w:hAnsi="Arial" w:cs="Arial"/>
-                      <w:sz w:val="20"/>
-                      <w:szCs w:val="20"/>
-                      <w:lang w:eastAsia="en-GB"/>
-                    </w:rPr>
-                    <w:t>987</w:t>
-                  </w:r>
-                </w:p>
-              </w:tc>
-              <w:tc>
-                <w:tcPr>
-                  <w:tcW w:w="1958" w:type="dxa"/>
-                  <w:tcBorders>
-                    <w:top w:val="nil"/>
-                    <w:left w:val="nil"/>
-                    <w:bottom w:val="nil"/>
-                    <w:right w:val="nil"/>
-                  </w:tcBorders>
-                  <w:shd w:val="clear" w:color="auto" w:fill="auto"/>
-                  <w:noWrap/>
-                  <w:vAlign w:val="bottom"/>
-                  <w:hideMark/>
-                </w:tcPr>
-                <w:p>
-                  <w:pPr>
-                    <w:spacing w:after="0" w:line="240" w:lineRule="auto"/>
-                    <w:jc w:val="right"/>
-                    <w:rPr>
-                      <w:rFonts w:ascii="Arial" w:eastAsia="Times New Roman" w:hAnsi="Arial" w:cs="Arial"/>
-                      <w:sz w:val="20"/>
-                      <w:szCs w:val="20"/>
-                      <w:lang w:eastAsia="en-GB"/>
-                    </w:rPr>
-                  </w:pPr>
-                  <w:r>
-                    <w:rPr>
-                      <w:rFonts w:ascii="Arial" w:eastAsia="Times New Roman" w:hAnsi="Arial" w:cs="Arial"/>
-                      <w:sz w:val="20"/>
-                      <w:szCs w:val="20"/>
-                      <w:lang w:eastAsia="en-GB"/>
-                    </w:rPr>
-                    <w:t>3767</w:t>
-                  </w:r>
-                  <w:r>
-                    <w:rPr>
-                      <w:rFonts w:ascii="Arial" w:eastAsia="Times New Roman" w:hAnsi="Arial" w:cs="Arial"/>
-                      <w:sz w:val="20"/>
-                      <w:szCs w:val="20"/>
-                      <w:lang w:eastAsia="en-GB"/>
-                    </w:rPr>
-                    <w:t>,</w:t>
-                  </w:r>
-                  <w:r>
-                    <w:rPr>
-                      <w:rFonts w:ascii="Arial" w:eastAsia="Times New Roman" w:hAnsi="Arial" w:cs="Arial"/>
-                      <w:sz w:val="20"/>
-                      <w:szCs w:val="20"/>
-                      <w:lang w:eastAsia="en-GB"/>
-                    </w:rPr>
-                    <w:t>311</w:t>
-                  </w:r>
-                  <w:r>
-                    <w:rPr>
-                      <w:rFonts w:ascii="Arial" w:eastAsia="Times New Roman" w:hAnsi="Arial" w:cs="Arial"/>
-                      <w:sz w:val="20"/>
-                      <w:szCs w:val="20"/>
-                      <w:lang w:eastAsia="en-GB"/>
-                    </w:rPr>
-                    <w:t>,</w:t>
-                  </w:r>
-                  <w:r>
-                    <w:rPr>
-                      <w:rFonts w:ascii="Arial" w:eastAsia="Times New Roman" w:hAnsi="Arial" w:cs="Arial"/>
-                      <w:sz w:val="20"/>
-                      <w:szCs w:val="20"/>
-                      <w:lang w:eastAsia="en-GB"/>
-                    </w:rPr>
-                    <w:t>331</w:t>
-                  </w:r>
-                </w:p>
-              </w:tc>
-            </w:tr>
-            <w:tr>
-              <w:trPr>
-                <w:trHeight w:val="169"/>
-              </w:trPr>
-              <w:tc>
-                <w:tcPr>
-                  <w:tcW w:w="1485" w:type="dxa"/>
-                  <w:tcBorders>
-                    <w:top w:val="nil"/>
-                    <w:left w:val="nil"/>
-                    <w:bottom w:val="nil"/>
-                    <w:right w:val="nil"/>
-                  </w:tcBorders>
-                  <w:shd w:val="clear" w:color="auto" w:fill="auto"/>
-                  <w:noWrap/>
-                  <w:vAlign w:val="bottom"/>
-                  <w:hideMark/>
-                </w:tcPr>
-                <w:p>
-                  <w:pPr>
-                    <w:spacing w:after="0" w:line="240" w:lineRule="auto"/>
-                    <w:rPr>
-                      <w:rFonts w:ascii="Arial" w:eastAsia="Times New Roman" w:hAnsi="Arial" w:cs="Arial"/>
-                      <w:sz w:val="20"/>
-                      <w:szCs w:val="20"/>
-                      <w:lang w:eastAsia="en-GB"/>
-                    </w:rPr>
-                  </w:pPr>
-                  <w:r>
-                    <w:rPr>
-                      <w:rFonts w:ascii="Arial" w:eastAsia="Times New Roman" w:hAnsi="Arial" w:cs="Arial"/>
-                      <w:sz w:val="20"/>
-                      <w:szCs w:val="20"/>
-                      <w:lang w:eastAsia="en-GB"/>
-                    </w:rPr>
-                    <w:t>Education</w:t>
-                  </w:r>
-                </w:p>
-              </w:tc>
-              <w:tc>
-                <w:tcPr>
-                  <w:tcW w:w="2553" w:type="dxa"/>
-                  <w:tcBorders>
-                    <w:top w:val="nil"/>
-                    <w:left w:val="nil"/>
-                    <w:bottom w:val="nil"/>
-                    <w:right w:val="nil"/>
-                  </w:tcBorders>
-                  <w:shd w:val="clear" w:color="auto" w:fill="auto"/>
-                  <w:noWrap/>
-                  <w:vAlign w:val="bottom"/>
-                  <w:hideMark/>
-                </w:tcPr>
-                <w:p>
-                  <w:pPr>
-                    <w:spacing w:after="0" w:line="240" w:lineRule="auto"/>
-                    <w:jc w:val="right"/>
-                    <w:rPr>
-                      <w:rFonts w:ascii="Arial" w:eastAsia="Times New Roman" w:hAnsi="Arial" w:cs="Arial"/>
-                      <w:sz w:val="20"/>
-                      <w:szCs w:val="20"/>
-                      <w:lang w:eastAsia="en-GB"/>
-                    </w:rPr>
-                  </w:pPr>
-                  <w:r>
-                    <w:rPr>
-                      <w:rFonts w:ascii="Arial" w:eastAsia="Times New Roman" w:hAnsi="Arial" w:cs="Arial"/>
-                      <w:sz w:val="20"/>
-                      <w:szCs w:val="20"/>
-                      <w:lang w:eastAsia="en-GB"/>
-                    </w:rPr>
-                    <w:t>64</w:t>
-                  </w:r>
-                  <w:r>
-                    <w:rPr>
-                      <w:rFonts w:ascii="Arial" w:eastAsia="Times New Roman" w:hAnsi="Arial" w:cs="Arial"/>
-                      <w:sz w:val="20"/>
-                      <w:szCs w:val="20"/>
-                      <w:lang w:eastAsia="en-GB"/>
-                    </w:rPr>
-                    <w:t>,</w:t>
-                  </w:r>
-                  <w:r>
-                    <w:rPr>
-                      <w:rFonts w:ascii="Arial" w:eastAsia="Times New Roman" w:hAnsi="Arial" w:cs="Arial"/>
-                      <w:sz w:val="20"/>
-                      <w:szCs w:val="20"/>
-                      <w:lang w:eastAsia="en-GB"/>
-                    </w:rPr>
-                    <w:t>113</w:t>
-                  </w:r>
-                  <w:r>
-                    <w:rPr>
-                      <w:rFonts w:ascii="Arial" w:eastAsia="Times New Roman" w:hAnsi="Arial" w:cs="Arial"/>
-                      <w:sz w:val="20"/>
-                      <w:szCs w:val="20"/>
-                      <w:lang w:eastAsia="en-GB"/>
-                    </w:rPr>
-                    <w:t>,</w:t>
-                  </w:r>
-                  <w:r>
-                    <w:rPr>
-                      <w:rFonts w:ascii="Arial" w:eastAsia="Times New Roman" w:hAnsi="Arial" w:cs="Arial"/>
-                      <w:sz w:val="20"/>
-                      <w:szCs w:val="20"/>
-                      <w:lang w:eastAsia="en-GB"/>
-                    </w:rPr>
-                    <w:t>792</w:t>
-                  </w:r>
-                </w:p>
-              </w:tc>
-              <w:tc>
-                <w:tcPr>
-                  <w:tcW w:w="1958" w:type="dxa"/>
-                  <w:tcBorders>
-                    <w:top w:val="nil"/>
-                    <w:left w:val="nil"/>
-                    <w:bottom w:val="nil"/>
-                    <w:right w:val="nil"/>
-                  </w:tcBorders>
-                  <w:shd w:val="clear" w:color="auto" w:fill="auto"/>
-                  <w:noWrap/>
-                  <w:vAlign w:val="bottom"/>
-                  <w:hideMark/>
-                </w:tcPr>
-                <w:p>
-                  <w:pPr>
-                    <w:spacing w:after="0" w:line="240" w:lineRule="auto"/>
-                    <w:jc w:val="right"/>
-                    <w:rPr>
-                      <w:rFonts w:ascii="Arial" w:eastAsia="Times New Roman" w:hAnsi="Arial" w:cs="Arial"/>
-                      <w:sz w:val="20"/>
-                      <w:szCs w:val="20"/>
-                      <w:lang w:eastAsia="en-GB"/>
-                    </w:rPr>
-                  </w:pPr>
-                  <w:r>
-                    <w:rPr>
-                      <w:rFonts w:ascii="Arial" w:eastAsia="Times New Roman" w:hAnsi="Arial" w:cs="Arial"/>
-                      <w:sz w:val="20"/>
-                      <w:szCs w:val="20"/>
-                      <w:lang w:eastAsia="en-GB"/>
-                    </w:rPr>
-                    <w:t>428</w:t>
-                  </w:r>
-                  <w:r>
-                    <w:rPr>
-                      <w:rFonts w:ascii="Arial" w:eastAsia="Times New Roman" w:hAnsi="Arial" w:cs="Arial"/>
-                      <w:sz w:val="20"/>
-                      <w:szCs w:val="20"/>
-                      <w:lang w:eastAsia="en-GB"/>
-                    </w:rPr>
-                    <w:t>,</w:t>
-                  </w:r>
-                  <w:r>
-                    <w:rPr>
-                      <w:rFonts w:ascii="Arial" w:eastAsia="Times New Roman" w:hAnsi="Arial" w:cs="Arial"/>
-                      <w:sz w:val="20"/>
-                      <w:szCs w:val="20"/>
-                      <w:lang w:eastAsia="en-GB"/>
-                    </w:rPr>
-                    <w:t>549</w:t>
-                  </w:r>
-                  <w:r>
-                    <w:rPr>
-                      <w:rFonts w:ascii="Arial" w:eastAsia="Times New Roman" w:hAnsi="Arial" w:cs="Arial"/>
-                      <w:sz w:val="20"/>
-                      <w:szCs w:val="20"/>
-                      <w:lang w:eastAsia="en-GB"/>
-                    </w:rPr>
-                    <w:t>,</w:t>
-                  </w:r>
-                  <w:r>
-                    <w:rPr>
-                      <w:rFonts w:ascii="Arial" w:eastAsia="Times New Roman" w:hAnsi="Arial" w:cs="Arial"/>
-                      <w:sz w:val="20"/>
-                      <w:szCs w:val="20"/>
-                      <w:lang w:eastAsia="en-GB"/>
-                    </w:rPr>
-                    <w:t>618</w:t>
-                  </w:r>
-                </w:p>
-              </w:tc>
-            </w:tr>
-            <w:tr>
-              <w:trPr>
-                <w:trHeight w:val="169"/>
-              </w:trPr>
-              <w:tc>
-                <w:tcPr>
-                  <w:tcW w:w="1485" w:type="dxa"/>
-                  <w:tcBorders>
-                    <w:top w:val="nil"/>
-                    <w:left w:val="nil"/>
-                    <w:bottom w:val="nil"/>
-                    <w:right w:val="nil"/>
-                  </w:tcBorders>
-                  <w:shd w:val="clear" w:color="auto" w:fill="auto"/>
-                  <w:noWrap/>
-                  <w:vAlign w:val="bottom"/>
-                  <w:hideMark/>
-                </w:tcPr>
-                <w:p>
-                  <w:pPr>
-                    <w:spacing w:after="0" w:line="240" w:lineRule="auto"/>
-                    <w:rPr>
-                      <w:rFonts w:ascii="Arial" w:eastAsia="Times New Roman" w:hAnsi="Arial" w:cs="Arial"/>
-                      <w:sz w:val="20"/>
-                      <w:szCs w:val="20"/>
-                      <w:lang w:eastAsia="en-GB"/>
-                    </w:rPr>
-                  </w:pPr>
-                  <w:r>
-                    <w:rPr>
-                      <w:rFonts w:ascii="Arial" w:eastAsia="Times New Roman" w:hAnsi="Arial" w:cs="Arial"/>
-                      <w:sz w:val="20"/>
-                      <w:szCs w:val="20"/>
-                      <w:lang w:eastAsia="en-GB"/>
-                    </w:rPr>
-                    <w:t>Entertainment</w:t>
-                  </w:r>
-                </w:p>
-              </w:tc>
-              <w:tc>
-                <w:tcPr>
-                  <w:tcW w:w="2553" w:type="dxa"/>
-                  <w:tcBorders>
-                    <w:top w:val="nil"/>
-                    <w:left w:val="nil"/>
-                    <w:bottom w:val="nil"/>
-                    <w:right w:val="nil"/>
-                  </w:tcBorders>
-                  <w:shd w:val="clear" w:color="auto" w:fill="auto"/>
-                  <w:noWrap/>
-                  <w:vAlign w:val="bottom"/>
-                  <w:hideMark/>
-                </w:tcPr>
-                <w:p>
-                  <w:pPr>
-                    <w:spacing w:after="0" w:line="240" w:lineRule="auto"/>
-                    <w:jc w:val="right"/>
-                    <w:rPr>
-                      <w:rFonts w:ascii="Arial" w:eastAsia="Times New Roman" w:hAnsi="Arial" w:cs="Arial"/>
-                      <w:sz w:val="20"/>
-                      <w:szCs w:val="20"/>
-                      <w:lang w:eastAsia="en-GB"/>
-                    </w:rPr>
-                  </w:pPr>
-                  <w:r>
-                    <w:rPr>
-                      <w:rFonts w:ascii="Arial" w:eastAsia="Times New Roman" w:hAnsi="Arial" w:cs="Arial"/>
-                      <w:sz w:val="20"/>
-                      <w:szCs w:val="20"/>
-                      <w:lang w:eastAsia="en-GB"/>
-                    </w:rPr>
-                    <w:t>915</w:t>
-                  </w:r>
-                  <w:r>
-                    <w:rPr>
-                      <w:rFonts w:ascii="Arial" w:eastAsia="Times New Roman" w:hAnsi="Arial" w:cs="Arial"/>
-                      <w:sz w:val="20"/>
-                      <w:szCs w:val="20"/>
-                      <w:lang w:eastAsia="en-GB"/>
-                    </w:rPr>
-                    <w:t>,</w:t>
-                  </w:r>
-                  <w:r>
-                    <w:rPr>
-                      <w:rFonts w:ascii="Arial" w:eastAsia="Times New Roman" w:hAnsi="Arial" w:cs="Arial"/>
-                      <w:sz w:val="20"/>
-                      <w:szCs w:val="20"/>
-                      <w:lang w:eastAsia="en-GB"/>
-                    </w:rPr>
-                    <w:t>839</w:t>
-                  </w:r>
-                  <w:r>
-                    <w:rPr>
-                      <w:rFonts w:ascii="Arial" w:eastAsia="Times New Roman" w:hAnsi="Arial" w:cs="Arial"/>
-                      <w:sz w:val="20"/>
-                      <w:szCs w:val="20"/>
-                      <w:lang w:eastAsia="en-GB"/>
-                    </w:rPr>
-                    <w:t>,</w:t>
-                  </w:r>
-                  <w:r>
-                    <w:rPr>
-                      <w:rFonts w:ascii="Arial" w:eastAsia="Times New Roman" w:hAnsi="Arial" w:cs="Arial"/>
-                      <w:sz w:val="20"/>
-                      <w:szCs w:val="20"/>
-                      <w:lang w:eastAsia="en-GB"/>
-                    </w:rPr>
-                    <w:t>765</w:t>
-                  </w:r>
-                </w:p>
-              </w:tc>
-              <w:tc>
-                <w:tcPr>
-                  <w:tcW w:w="1958" w:type="dxa"/>
-                  <w:tcBorders>
-                    <w:top w:val="nil"/>
-                    <w:left w:val="nil"/>
-                    <w:bottom w:val="nil"/>
-                    <w:right w:val="nil"/>
-                  </w:tcBorders>
-                  <w:shd w:val="clear" w:color="auto" w:fill="auto"/>
-                  <w:noWrap/>
-                  <w:vAlign w:val="bottom"/>
-                  <w:hideMark/>
-                </w:tcPr>
-                <w:p>
-                  <w:pPr>
-                    <w:spacing w:after="0" w:line="240" w:lineRule="auto"/>
-                    <w:jc w:val="right"/>
-                    <w:rPr>
-                      <w:rFonts w:ascii="Arial" w:eastAsia="Times New Roman" w:hAnsi="Arial" w:cs="Arial"/>
-                      <w:sz w:val="20"/>
-                      <w:szCs w:val="20"/>
-                      <w:lang w:eastAsia="en-GB"/>
-                    </w:rPr>
-                  </w:pPr>
-                  <w:r>
-                    <w:rPr>
-                      <w:rFonts w:ascii="Arial" w:eastAsia="Times New Roman" w:hAnsi="Arial" w:cs="Arial"/>
-                      <w:sz w:val="20"/>
-                      <w:szCs w:val="20"/>
-                      <w:lang w:eastAsia="en-GB"/>
-                    </w:rPr>
-                    <w:t>4944</w:t>
-                  </w:r>
-                  <w:r>
-                    <w:rPr>
-                      <w:rFonts w:ascii="Arial" w:eastAsia="Times New Roman" w:hAnsi="Arial" w:cs="Arial"/>
-                      <w:sz w:val="20"/>
-                      <w:szCs w:val="20"/>
-                      <w:lang w:eastAsia="en-GB"/>
-                    </w:rPr>
-                    <w:t>,</w:t>
-                  </w:r>
-                  <w:r>
-                    <w:rPr>
-                      <w:rFonts w:ascii="Arial" w:eastAsia="Times New Roman" w:hAnsi="Arial" w:cs="Arial"/>
-                      <w:sz w:val="20"/>
-                      <w:szCs w:val="20"/>
-                      <w:lang w:eastAsia="en-GB"/>
-                    </w:rPr>
-                    <w:t>558</w:t>
-                  </w:r>
-                  <w:r>
-                    <w:rPr>
-                      <w:rFonts w:ascii="Arial" w:eastAsia="Times New Roman" w:hAnsi="Arial" w:cs="Arial"/>
-                      <w:sz w:val="20"/>
-                      <w:szCs w:val="20"/>
-                      <w:lang w:eastAsia="en-GB"/>
-                    </w:rPr>
-                    <w:t>,</w:t>
-                  </w:r>
-                  <w:r>
-                    <w:rPr>
-                      <w:rFonts w:ascii="Arial" w:eastAsia="Times New Roman" w:hAnsi="Arial" w:cs="Arial"/>
-                      <w:sz w:val="20"/>
-                      <w:szCs w:val="20"/>
-                      <w:lang w:eastAsia="en-GB"/>
-                    </w:rPr>
-                    <w:t>725</w:t>
-                  </w:r>
-                </w:p>
-              </w:tc>
-            </w:tr>
-            <w:tr>
-              <w:trPr>
-                <w:trHeight w:val="169"/>
-              </w:trPr>
-              <w:tc>
-                <w:tcPr>
-                  <w:tcW w:w="1485" w:type="dxa"/>
-                  <w:tcBorders>
-                    <w:top w:val="nil"/>
-                    <w:left w:val="nil"/>
-                    <w:bottom w:val="nil"/>
-                    <w:right w:val="nil"/>
-                  </w:tcBorders>
-                  <w:shd w:val="clear" w:color="auto" w:fill="auto"/>
-                  <w:noWrap/>
-                  <w:vAlign w:val="bottom"/>
-                  <w:hideMark/>
-                </w:tcPr>
-                <w:p>
-                  <w:pPr>
-                    <w:spacing w:after="0" w:line="240" w:lineRule="auto"/>
-                    <w:rPr>
-                      <w:rFonts w:ascii="Arial" w:eastAsia="Times New Roman" w:hAnsi="Arial" w:cs="Arial"/>
-                      <w:sz w:val="20"/>
-                      <w:szCs w:val="20"/>
-                      <w:lang w:eastAsia="en-GB"/>
-                    </w:rPr>
-                  </w:pPr>
-                  <w:r>
-                    <w:rPr>
-                      <w:rFonts w:ascii="Arial" w:eastAsia="Times New Roman" w:hAnsi="Arial" w:cs="Arial"/>
-                      <w:sz w:val="20"/>
-                      <w:szCs w:val="20"/>
-                      <w:lang w:eastAsia="en-GB"/>
-                    </w:rPr>
-                    <w:t>Film</w:t>
-                  </w:r>
-                </w:p>
-              </w:tc>
-              <w:tc>
-                <w:tcPr>
-                  <w:tcW w:w="2553" w:type="dxa"/>
-                  <w:tcBorders>
-                    <w:top w:val="nil"/>
-                    <w:left w:val="nil"/>
-                    <w:bottom w:val="nil"/>
-                    <w:right w:val="nil"/>
-                  </w:tcBorders>
-                  <w:shd w:val="clear" w:color="auto" w:fill="auto"/>
-                  <w:noWrap/>
-                  <w:vAlign w:val="bottom"/>
-                  <w:hideMark/>
-                </w:tcPr>
-                <w:p>
-                  <w:pPr>
-                    <w:spacing w:after="0" w:line="240" w:lineRule="auto"/>
-                    <w:jc w:val="right"/>
-                    <w:rPr>
-                      <w:rFonts w:ascii="Arial" w:eastAsia="Times New Roman" w:hAnsi="Arial" w:cs="Arial"/>
-                      <w:sz w:val="20"/>
-                      <w:szCs w:val="20"/>
-                      <w:lang w:eastAsia="en-GB"/>
-                    </w:rPr>
-                  </w:pPr>
-                  <w:r>
-                    <w:rPr>
-                      <w:rFonts w:ascii="Arial" w:eastAsia="Times New Roman" w:hAnsi="Arial" w:cs="Arial"/>
-                      <w:sz w:val="20"/>
-                      <w:szCs w:val="20"/>
-                      <w:lang w:eastAsia="en-GB"/>
-                    </w:rPr>
-                    <w:t>392</w:t>
-                  </w:r>
-                  <w:r>
-                    <w:rPr>
-                      <w:rFonts w:ascii="Arial" w:eastAsia="Times New Roman" w:hAnsi="Arial" w:cs="Arial"/>
-                      <w:sz w:val="20"/>
-                      <w:szCs w:val="20"/>
-                      <w:lang w:eastAsia="en-GB"/>
-                    </w:rPr>
-                    <w:t>,</w:t>
-                  </w:r>
-                  <w:r>
-                    <w:rPr>
-                      <w:rFonts w:ascii="Arial" w:eastAsia="Times New Roman" w:hAnsi="Arial" w:cs="Arial"/>
-                      <w:sz w:val="20"/>
-                      <w:szCs w:val="20"/>
-                      <w:lang w:eastAsia="en-GB"/>
-                    </w:rPr>
-                    <w:t>973</w:t>
-                  </w:r>
-                  <w:r>
-                    <w:rPr>
-                      <w:rFonts w:ascii="Arial" w:eastAsia="Times New Roman" w:hAnsi="Arial" w:cs="Arial"/>
-                      <w:sz w:val="20"/>
-                      <w:szCs w:val="20"/>
-                      <w:lang w:eastAsia="en-GB"/>
-                    </w:rPr>
-                    <w:t>,</w:t>
-                  </w:r>
-                  <w:r>
-                    <w:rPr>
-                      <w:rFonts w:ascii="Arial" w:eastAsia="Times New Roman" w:hAnsi="Arial" w:cs="Arial"/>
-                      <w:sz w:val="20"/>
-                      <w:szCs w:val="20"/>
-                      <w:lang w:eastAsia="en-GB"/>
-                    </w:rPr>
-                    <w:t>384</w:t>
-                  </w:r>
-                </w:p>
-              </w:tc>
-              <w:tc>
-                <w:tcPr>
-                  <w:tcW w:w="1958" w:type="dxa"/>
-                  <w:tcBorders>
-                    <w:top w:val="nil"/>
-                    <w:left w:val="nil"/>
-                    <w:bottom w:val="nil"/>
-                    <w:right w:val="nil"/>
-                  </w:tcBorders>
-                  <w:shd w:val="clear" w:color="auto" w:fill="auto"/>
-                  <w:noWrap/>
-                  <w:vAlign w:val="bottom"/>
-                  <w:hideMark/>
-                </w:tcPr>
-                <w:p>
-                  <w:pPr>
-                    <w:spacing w:after="0" w:line="240" w:lineRule="auto"/>
-                    <w:jc w:val="right"/>
-                    <w:rPr>
-                      <w:rFonts w:ascii="Arial" w:eastAsia="Times New Roman" w:hAnsi="Arial" w:cs="Arial"/>
-                      <w:sz w:val="20"/>
-                      <w:szCs w:val="20"/>
-                      <w:lang w:eastAsia="en-GB"/>
-                    </w:rPr>
-                  </w:pPr>
-                  <w:r>
-                    <w:rPr>
-                      <w:rFonts w:ascii="Arial" w:eastAsia="Times New Roman" w:hAnsi="Arial" w:cs="Arial"/>
-                      <w:sz w:val="20"/>
-                      <w:szCs w:val="20"/>
-                      <w:lang w:eastAsia="en-GB"/>
-                    </w:rPr>
-                    <w:t>1977</w:t>
-                  </w:r>
-                  <w:r>
-                    <w:rPr>
-                      <w:rFonts w:ascii="Arial" w:eastAsia="Times New Roman" w:hAnsi="Arial" w:cs="Arial"/>
-                      <w:sz w:val="20"/>
-                      <w:szCs w:val="20"/>
-                      <w:lang w:eastAsia="en-GB"/>
-                    </w:rPr>
-                    <w:t>,</w:t>
-                  </w:r>
-                  <w:r>
-                    <w:rPr>
-                      <w:rFonts w:ascii="Arial" w:eastAsia="Times New Roman" w:hAnsi="Arial" w:cs="Arial"/>
-                      <w:sz w:val="20"/>
-                      <w:szCs w:val="20"/>
-                      <w:lang w:eastAsia="en-GB"/>
-                    </w:rPr>
-                    <w:t>042</w:t>
-                  </w:r>
-                  <w:r>
-                    <w:rPr>
-                      <w:rFonts w:ascii="Arial" w:eastAsia="Times New Roman" w:hAnsi="Arial" w:cs="Arial"/>
-                      <w:sz w:val="20"/>
-                      <w:szCs w:val="20"/>
-                      <w:lang w:eastAsia="en-GB"/>
-                    </w:rPr>
-                    <w:t>,</w:t>
-                  </w:r>
-                  <w:r>
-                    <w:rPr>
-                      <w:rFonts w:ascii="Arial" w:eastAsia="Times New Roman" w:hAnsi="Arial" w:cs="Arial"/>
-                      <w:sz w:val="20"/>
-                      <w:szCs w:val="20"/>
-                      <w:lang w:eastAsia="en-GB"/>
-                    </w:rPr>
-                    <w:t>834</w:t>
-                  </w:r>
-                </w:p>
-              </w:tc>
-            </w:tr>
-            <w:tr>
-              <w:trPr>
-                <w:trHeight w:val="169"/>
-              </w:trPr>
-              <w:tc>
-                <w:tcPr>
-                  <w:tcW w:w="1485" w:type="dxa"/>
-                  <w:tcBorders>
-                    <w:top w:val="nil"/>
-                    <w:left w:val="nil"/>
-                    <w:bottom w:val="nil"/>
-                    <w:right w:val="nil"/>
-                  </w:tcBorders>
-                  <w:shd w:val="clear" w:color="auto" w:fill="auto"/>
-                  <w:noWrap/>
-                  <w:vAlign w:val="bottom"/>
-                  <w:hideMark/>
-                </w:tcPr>
-                <w:p>
-                  <w:pPr>
-                    <w:spacing w:after="0" w:line="240" w:lineRule="auto"/>
-                    <w:rPr>
-                      <w:rFonts w:ascii="Arial" w:eastAsia="Times New Roman" w:hAnsi="Arial" w:cs="Arial"/>
-                      <w:sz w:val="20"/>
-                      <w:szCs w:val="20"/>
-                      <w:lang w:eastAsia="en-GB"/>
-                    </w:rPr>
-                  </w:pPr>
-                  <w:r>
-                    <w:rPr>
-                      <w:rFonts w:ascii="Arial" w:eastAsia="Times New Roman" w:hAnsi="Arial" w:cs="Arial"/>
-                      <w:sz w:val="20"/>
-                      <w:szCs w:val="20"/>
-                      <w:lang w:eastAsia="en-GB"/>
-                    </w:rPr>
-                    <w:t>Gaming</w:t>
-                  </w:r>
-                </w:p>
-              </w:tc>
-              <w:tc>
-                <w:tcPr>
-                  <w:tcW w:w="2553" w:type="dxa"/>
-                  <w:tcBorders>
-                    <w:top w:val="nil"/>
-                    <w:left w:val="nil"/>
-                    <w:bottom w:val="nil"/>
-                    <w:right w:val="nil"/>
-                  </w:tcBorders>
-                  <w:shd w:val="clear" w:color="auto" w:fill="auto"/>
-                  <w:noWrap/>
-                  <w:vAlign w:val="bottom"/>
-                  <w:hideMark/>
-                </w:tcPr>
-                <w:p>
-                  <w:pPr>
-                    <w:spacing w:after="0" w:line="240" w:lineRule="auto"/>
-                    <w:jc w:val="right"/>
-                    <w:rPr>
-                      <w:rFonts w:ascii="Arial" w:eastAsia="Times New Roman" w:hAnsi="Arial" w:cs="Arial"/>
-                      <w:sz w:val="20"/>
-                      <w:szCs w:val="20"/>
-                      <w:lang w:eastAsia="en-GB"/>
-                    </w:rPr>
-                  </w:pPr>
-                  <w:r>
-                    <w:rPr>
-                      <w:rFonts w:ascii="Arial" w:eastAsia="Times New Roman" w:hAnsi="Arial" w:cs="Arial"/>
-                      <w:sz w:val="20"/>
-                      <w:szCs w:val="20"/>
-                      <w:lang w:eastAsia="en-GB"/>
-                    </w:rPr>
-                    <w:t>365</w:t>
-                  </w:r>
-                  <w:r>
-                    <w:rPr>
-                      <w:rFonts w:ascii="Arial" w:eastAsia="Times New Roman" w:hAnsi="Arial" w:cs="Arial"/>
-                      <w:sz w:val="20"/>
-                      <w:szCs w:val="20"/>
-                      <w:lang w:eastAsia="en-GB"/>
-                    </w:rPr>
-                    <w:t>,</w:t>
-                  </w:r>
-                  <w:r>
-                    <w:rPr>
-                      <w:rFonts w:ascii="Arial" w:eastAsia="Times New Roman" w:hAnsi="Arial" w:cs="Arial"/>
-                      <w:sz w:val="20"/>
-                      <w:szCs w:val="20"/>
-                      <w:lang w:eastAsia="en-GB"/>
-                    </w:rPr>
-                    <w:t>950</w:t>
-                  </w:r>
-                  <w:r>
-                    <w:rPr>
-                      <w:rFonts w:ascii="Arial" w:eastAsia="Times New Roman" w:hAnsi="Arial" w:cs="Arial"/>
-                      <w:sz w:val="20"/>
-                      <w:szCs w:val="20"/>
-                      <w:lang w:eastAsia="en-GB"/>
-                    </w:rPr>
-                    <w:t>,</w:t>
-                  </w:r>
-                  <w:r>
-                    <w:rPr>
-                      <w:rFonts w:ascii="Arial" w:eastAsia="Times New Roman" w:hAnsi="Arial" w:cs="Arial"/>
-                      <w:sz w:val="20"/>
-                      <w:szCs w:val="20"/>
-                      <w:lang w:eastAsia="en-GB"/>
-                    </w:rPr>
-                    <w:t>576</w:t>
-                  </w:r>
-                </w:p>
-              </w:tc>
-              <w:tc>
-                <w:tcPr>
-                  <w:tcW w:w="1958" w:type="dxa"/>
-                  <w:tcBorders>
-                    <w:top w:val="nil"/>
-                    <w:left w:val="nil"/>
-                    <w:bottom w:val="nil"/>
-                    <w:right w:val="nil"/>
-                  </w:tcBorders>
-                  <w:shd w:val="clear" w:color="auto" w:fill="auto"/>
-                  <w:noWrap/>
-                  <w:vAlign w:val="bottom"/>
-                  <w:hideMark/>
-                </w:tcPr>
-                <w:p>
-                  <w:pPr>
-                    <w:spacing w:after="0" w:line="240" w:lineRule="auto"/>
-                    <w:jc w:val="right"/>
-                    <w:rPr>
-                      <w:rFonts w:ascii="Arial" w:eastAsia="Times New Roman" w:hAnsi="Arial" w:cs="Arial"/>
-                      <w:sz w:val="20"/>
-                      <w:szCs w:val="20"/>
-                      <w:lang w:eastAsia="en-GB"/>
-                    </w:rPr>
-                  </w:pPr>
-                  <w:r>
-                    <w:rPr>
-                      <w:rFonts w:ascii="Arial" w:eastAsia="Times New Roman" w:hAnsi="Arial" w:cs="Arial"/>
-                      <w:sz w:val="20"/>
-                      <w:szCs w:val="20"/>
-                      <w:lang w:eastAsia="en-GB"/>
-                    </w:rPr>
-                    <w:t>1</w:t>
-                  </w:r>
-                  <w:r>
-                    <w:rPr>
-                      <w:rFonts w:ascii="Arial" w:eastAsia="Times New Roman" w:hAnsi="Arial" w:cs="Arial"/>
-                      <w:sz w:val="20"/>
-                      <w:szCs w:val="20"/>
-                      <w:lang w:eastAsia="en-GB"/>
-                    </w:rPr>
-                    <w:t>,</w:t>
-                  </w:r>
-                  <w:r>
-                    <w:rPr>
-                      <w:rFonts w:ascii="Arial" w:eastAsia="Times New Roman" w:hAnsi="Arial" w:cs="Arial"/>
-                      <w:sz w:val="20"/>
-                      <w:szCs w:val="20"/>
-                      <w:lang w:eastAsia="en-GB"/>
-                    </w:rPr>
-                    <w:t>548</w:t>
-                  </w:r>
-                  <w:r>
-                    <w:rPr>
-                      <w:rFonts w:ascii="Arial" w:eastAsia="Times New Roman" w:hAnsi="Arial" w:cs="Arial"/>
-                      <w:sz w:val="20"/>
-                      <w:szCs w:val="20"/>
-                      <w:lang w:eastAsia="en-GB"/>
-                    </w:rPr>
-                    <w:t>,</w:t>
-                  </w:r>
-                  <w:r>
-                    <w:rPr>
-                      <w:rFonts w:ascii="Arial" w:eastAsia="Times New Roman" w:hAnsi="Arial" w:cs="Arial"/>
-                      <w:sz w:val="20"/>
-                      <w:szCs w:val="20"/>
-                      <w:lang w:eastAsia="en-GB"/>
-                    </w:rPr>
-                    <w:t>653</w:t>
-                  </w:r>
-                  <w:r>
-                    <w:rPr>
-                      <w:rFonts w:ascii="Arial" w:eastAsia="Times New Roman" w:hAnsi="Arial" w:cs="Arial"/>
-                      <w:sz w:val="20"/>
-                      <w:szCs w:val="20"/>
-                      <w:lang w:eastAsia="en-GB"/>
-                    </w:rPr>
-                    <w:t>,</w:t>
-                  </w:r>
-                  <w:r>
-                    <w:rPr>
-                      <w:rFonts w:ascii="Arial" w:eastAsia="Times New Roman" w:hAnsi="Arial" w:cs="Arial"/>
-                      <w:sz w:val="20"/>
-                      <w:szCs w:val="20"/>
-                      <w:lang w:eastAsia="en-GB"/>
-                    </w:rPr>
-                    <w:t>627</w:t>
-                  </w:r>
-                </w:p>
-              </w:tc>
-            </w:tr>
-            <w:tr>
-              <w:trPr>
-                <w:trHeight w:val="169"/>
-              </w:trPr>
-              <w:tc>
-                <w:tcPr>
-                  <w:tcW w:w="1485" w:type="dxa"/>
-                  <w:tcBorders>
-                    <w:top w:val="nil"/>
-                    <w:left w:val="nil"/>
-                    <w:bottom w:val="nil"/>
-                    <w:right w:val="nil"/>
-                  </w:tcBorders>
-                  <w:shd w:val="clear" w:color="auto" w:fill="auto"/>
-                  <w:noWrap/>
-                  <w:vAlign w:val="bottom"/>
-                  <w:hideMark/>
-                </w:tcPr>
-                <w:p>
-                  <w:pPr>
-                    <w:spacing w:after="0" w:line="240" w:lineRule="auto"/>
-                    <w:rPr>
-                      <w:rFonts w:ascii="Arial" w:eastAsia="Times New Roman" w:hAnsi="Arial" w:cs="Arial"/>
-                      <w:sz w:val="20"/>
-                      <w:szCs w:val="20"/>
-                      <w:lang w:eastAsia="en-GB"/>
-                    </w:rPr>
-                  </w:pPr>
-                  <w:r>
-                    <w:rPr>
-                      <w:rFonts w:ascii="Arial" w:eastAsia="Times New Roman" w:hAnsi="Arial" w:cs="Arial"/>
-                      <w:sz w:val="20"/>
-                      <w:szCs w:val="20"/>
-                      <w:lang w:eastAsia="en-GB"/>
-                    </w:rPr>
-                    <w:t>Howto</w:t>
-                  </w:r>
-                </w:p>
-              </w:tc>
-              <w:tc>
-                <w:tcPr>
-                  <w:tcW w:w="2553" w:type="dxa"/>
-                  <w:tcBorders>
-                    <w:top w:val="nil"/>
-                    <w:left w:val="nil"/>
-                    <w:bottom w:val="nil"/>
-                    <w:right w:val="nil"/>
-                  </w:tcBorders>
-                  <w:shd w:val="clear" w:color="auto" w:fill="auto"/>
-                  <w:noWrap/>
-                  <w:vAlign w:val="bottom"/>
-                  <w:hideMark/>
-                </w:tcPr>
-                <w:p>
-                  <w:pPr>
-                    <w:spacing w:after="0" w:line="240" w:lineRule="auto"/>
-                    <w:jc w:val="right"/>
-                    <w:rPr>
-                      <w:rFonts w:ascii="Arial" w:eastAsia="Times New Roman" w:hAnsi="Arial" w:cs="Arial"/>
-                      <w:sz w:val="20"/>
-                      <w:szCs w:val="20"/>
-                      <w:lang w:eastAsia="en-GB"/>
-                    </w:rPr>
-                  </w:pPr>
-                  <w:r>
-                    <w:rPr>
-                      <w:rFonts w:ascii="Arial" w:eastAsia="Times New Roman" w:hAnsi="Arial" w:cs="Arial"/>
-                      <w:sz w:val="20"/>
-                      <w:szCs w:val="20"/>
-                      <w:lang w:eastAsia="en-GB"/>
-                    </w:rPr>
-                    <w:t>138</w:t>
-                  </w:r>
-                  <w:r>
-                    <w:rPr>
-                      <w:rFonts w:ascii="Arial" w:eastAsia="Times New Roman" w:hAnsi="Arial" w:cs="Arial"/>
-                      <w:sz w:val="20"/>
-                      <w:szCs w:val="20"/>
-                      <w:lang w:eastAsia="en-GB"/>
-                    </w:rPr>
-                    <w:t>,</w:t>
-                  </w:r>
-                  <w:r>
-                    <w:rPr>
-                      <w:rFonts w:ascii="Arial" w:eastAsia="Times New Roman" w:hAnsi="Arial" w:cs="Arial"/>
-                      <w:sz w:val="20"/>
-                      <w:szCs w:val="20"/>
-                      <w:lang w:eastAsia="en-GB"/>
-                    </w:rPr>
-                    <w:t>555</w:t>
-                  </w:r>
-                  <w:r>
-                    <w:rPr>
-                      <w:rFonts w:ascii="Arial" w:eastAsia="Times New Roman" w:hAnsi="Arial" w:cs="Arial"/>
-                      <w:sz w:val="20"/>
-                      <w:szCs w:val="20"/>
-                      <w:lang w:eastAsia="en-GB"/>
-                    </w:rPr>
-                    <w:t>,</w:t>
-                  </w:r>
-                  <w:r>
-                    <w:rPr>
-                      <w:rFonts w:ascii="Arial" w:eastAsia="Times New Roman" w:hAnsi="Arial" w:cs="Arial"/>
-                      <w:sz w:val="20"/>
-                      <w:szCs w:val="20"/>
-                      <w:lang w:eastAsia="en-GB"/>
-                    </w:rPr>
-                    <w:t>291</w:t>
-                  </w:r>
-                </w:p>
-              </w:tc>
-              <w:tc>
-                <w:tcPr>
-                  <w:tcW w:w="1958" w:type="dxa"/>
-                  <w:tcBorders>
-                    <w:top w:val="nil"/>
-                    <w:left w:val="nil"/>
-                    <w:bottom w:val="nil"/>
-                    <w:right w:val="nil"/>
-                  </w:tcBorders>
-                  <w:shd w:val="clear" w:color="auto" w:fill="auto"/>
-                  <w:noWrap/>
-                  <w:vAlign w:val="bottom"/>
-                  <w:hideMark/>
-                </w:tcPr>
-                <w:p>
-                  <w:pPr>
-                    <w:spacing w:after="0" w:line="240" w:lineRule="auto"/>
-                    <w:jc w:val="right"/>
-                    <w:rPr>
-                      <w:rFonts w:ascii="Arial" w:eastAsia="Times New Roman" w:hAnsi="Arial" w:cs="Arial"/>
-                      <w:sz w:val="20"/>
-                      <w:szCs w:val="20"/>
-                      <w:lang w:eastAsia="en-GB"/>
-                    </w:rPr>
-                  </w:pPr>
-                  <w:r>
-                    <w:rPr>
-                      <w:rFonts w:ascii="Arial" w:eastAsia="Times New Roman" w:hAnsi="Arial" w:cs="Arial"/>
-                      <w:sz w:val="20"/>
-                      <w:szCs w:val="20"/>
-                      <w:lang w:eastAsia="en-GB"/>
-                    </w:rPr>
-                    <w:t>685</w:t>
-                  </w:r>
-                  <w:r>
-                    <w:rPr>
-                      <w:rFonts w:ascii="Arial" w:eastAsia="Times New Roman" w:hAnsi="Arial" w:cs="Arial"/>
-                      <w:sz w:val="20"/>
-                      <w:szCs w:val="20"/>
-                      <w:lang w:eastAsia="en-GB"/>
-                    </w:rPr>
-                    <w:t>,</w:t>
-                  </w:r>
-                  <w:r>
-                    <w:rPr>
-                      <w:rFonts w:ascii="Arial" w:eastAsia="Times New Roman" w:hAnsi="Arial" w:cs="Arial"/>
-                      <w:sz w:val="20"/>
-                      <w:szCs w:val="20"/>
-                      <w:lang w:eastAsia="en-GB"/>
-                    </w:rPr>
-                    <w:t>036</w:t>
-                  </w:r>
-                  <w:r>
-                    <w:rPr>
-                      <w:rFonts w:ascii="Arial" w:eastAsia="Times New Roman" w:hAnsi="Arial" w:cs="Arial"/>
-                      <w:sz w:val="20"/>
-                      <w:szCs w:val="20"/>
-                      <w:lang w:eastAsia="en-GB"/>
-                    </w:rPr>
-                    <w:t>,</w:t>
-                  </w:r>
-                  <w:r>
-                    <w:rPr>
-                      <w:rFonts w:ascii="Arial" w:eastAsia="Times New Roman" w:hAnsi="Arial" w:cs="Arial"/>
-                      <w:sz w:val="20"/>
-                      <w:szCs w:val="20"/>
-                      <w:lang w:eastAsia="en-GB"/>
-                    </w:rPr>
-                    <w:t>553</w:t>
-                  </w:r>
-                </w:p>
-              </w:tc>
-            </w:tr>
-            <w:tr>
-              <w:trPr>
-                <w:trHeight w:val="169"/>
-              </w:trPr>
-              <w:tc>
-                <w:tcPr>
-                  <w:tcW w:w="1485" w:type="dxa"/>
-                  <w:tcBorders>
-                    <w:top w:val="nil"/>
-                    <w:left w:val="nil"/>
-                    <w:bottom w:val="nil"/>
-                    <w:right w:val="nil"/>
-                  </w:tcBorders>
-                  <w:shd w:val="clear" w:color="auto" w:fill="auto"/>
-                  <w:noWrap/>
-                  <w:vAlign w:val="bottom"/>
-                  <w:hideMark/>
-                </w:tcPr>
-                <w:p>
-                  <w:pPr>
-                    <w:spacing w:after="0" w:line="240" w:lineRule="auto"/>
-                    <w:rPr>
-                      <w:rFonts w:ascii="Arial" w:eastAsia="Times New Roman" w:hAnsi="Arial" w:cs="Arial"/>
-                      <w:sz w:val="20"/>
-                      <w:szCs w:val="20"/>
-                      <w:lang w:eastAsia="en-GB"/>
-                    </w:rPr>
-                  </w:pPr>
-                  <w:r>
-                    <w:rPr>
-                      <w:rFonts w:ascii="Arial" w:eastAsia="Times New Roman" w:hAnsi="Arial" w:cs="Arial"/>
-                      <w:sz w:val="20"/>
-                      <w:szCs w:val="20"/>
-                      <w:lang w:eastAsia="en-GB"/>
-                    </w:rPr>
-                    <w:t>Music</w:t>
-                  </w:r>
-                </w:p>
-              </w:tc>
-              <w:tc>
-                <w:tcPr>
-                  <w:tcW w:w="2553" w:type="dxa"/>
-                  <w:tcBorders>
-                    <w:top w:val="nil"/>
-                    <w:left w:val="nil"/>
-                    <w:bottom w:val="nil"/>
-                    <w:right w:val="nil"/>
-                  </w:tcBorders>
-                  <w:shd w:val="clear" w:color="auto" w:fill="auto"/>
-                  <w:noWrap/>
-                  <w:vAlign w:val="bottom"/>
-                  <w:hideMark/>
-                </w:tcPr>
-                <w:p>
-                  <w:pPr>
-                    <w:spacing w:after="0" w:line="240" w:lineRule="auto"/>
-                    <w:jc w:val="right"/>
-                    <w:rPr>
-                      <w:rFonts w:ascii="Arial" w:eastAsia="Times New Roman" w:hAnsi="Arial" w:cs="Arial"/>
-                      <w:sz w:val="20"/>
-                      <w:szCs w:val="20"/>
-                      <w:lang w:eastAsia="en-GB"/>
-                    </w:rPr>
-                  </w:pPr>
-                  <w:r>
-                    <w:rPr>
-                      <w:rFonts w:ascii="Arial" w:eastAsia="Times New Roman" w:hAnsi="Arial" w:cs="Arial"/>
-                      <w:sz w:val="20"/>
-                      <w:szCs w:val="20"/>
-                      <w:lang w:eastAsia="en-GB"/>
-                    </w:rPr>
-                    <w:t>1</w:t>
-                  </w:r>
-                  <w:r>
-                    <w:rPr>
-                      <w:rFonts w:ascii="Arial" w:eastAsia="Times New Roman" w:hAnsi="Arial" w:cs="Arial"/>
-                      <w:sz w:val="20"/>
-                      <w:szCs w:val="20"/>
-                      <w:lang w:eastAsia="en-GB"/>
-                    </w:rPr>
-                    <w:t>,</w:t>
-                  </w:r>
-                  <w:r>
-                    <w:rPr>
-                      <w:rFonts w:ascii="Arial" w:eastAsia="Times New Roman" w:hAnsi="Arial" w:cs="Arial"/>
-                      <w:sz w:val="20"/>
-                      <w:szCs w:val="20"/>
-                      <w:lang w:eastAsia="en-GB"/>
-                    </w:rPr>
-                    <w:t>092</w:t>
-                  </w:r>
-                  <w:r>
-                    <w:rPr>
-                      <w:rFonts w:ascii="Arial" w:eastAsia="Times New Roman" w:hAnsi="Arial" w:cs="Arial"/>
-                      <w:sz w:val="20"/>
-                      <w:szCs w:val="20"/>
-                      <w:lang w:eastAsia="en-GB"/>
-                    </w:rPr>
-                    <w:t>,</w:t>
-                  </w:r>
-                  <w:r>
-                    <w:rPr>
-                      <w:rFonts w:ascii="Arial" w:eastAsia="Times New Roman" w:hAnsi="Arial" w:cs="Arial"/>
-                      <w:sz w:val="20"/>
-                      <w:szCs w:val="20"/>
-                      <w:lang w:eastAsia="en-GB"/>
-                    </w:rPr>
-                    <w:t>097</w:t>
-                  </w:r>
-                  <w:r>
-                    <w:rPr>
-                      <w:rFonts w:ascii="Arial" w:eastAsia="Times New Roman" w:hAnsi="Arial" w:cs="Arial"/>
-                      <w:sz w:val="20"/>
-                      <w:szCs w:val="20"/>
-                      <w:lang w:eastAsia="en-GB"/>
-                    </w:rPr>
-                    <w:t>,</w:t>
-                  </w:r>
-                  <w:r>
-                    <w:rPr>
-                      <w:rFonts w:ascii="Arial" w:eastAsia="Times New Roman" w:hAnsi="Arial" w:cs="Arial"/>
-                      <w:sz w:val="20"/>
-                      <w:szCs w:val="20"/>
-                      <w:lang w:eastAsia="en-GB"/>
-                    </w:rPr>
-                    <w:t>469</w:t>
-                  </w:r>
-                </w:p>
-              </w:tc>
-              <w:tc>
-                <w:tcPr>
-                  <w:tcW w:w="1958" w:type="dxa"/>
-                  <w:tcBorders>
-                    <w:top w:val="nil"/>
-                    <w:left w:val="nil"/>
-                    <w:bottom w:val="nil"/>
-                    <w:right w:val="nil"/>
-                  </w:tcBorders>
-                  <w:shd w:val="clear" w:color="auto" w:fill="auto"/>
-                  <w:noWrap/>
-                  <w:vAlign w:val="bottom"/>
-                  <w:hideMark/>
-                </w:tcPr>
-                <w:p>
-                  <w:pPr>
-                    <w:spacing w:after="0" w:line="240" w:lineRule="auto"/>
-                    <w:jc w:val="right"/>
-                    <w:rPr>
-                      <w:rFonts w:ascii="Arial" w:eastAsia="Times New Roman" w:hAnsi="Arial" w:cs="Arial"/>
-                      <w:sz w:val="20"/>
-                      <w:szCs w:val="20"/>
-                      <w:lang w:eastAsia="en-GB"/>
-                    </w:rPr>
-                  </w:pPr>
-                  <w:r>
-                    <w:rPr>
-                      <w:rFonts w:ascii="Arial" w:eastAsia="Times New Roman" w:hAnsi="Arial" w:cs="Arial"/>
-                      <w:sz w:val="20"/>
-                      <w:szCs w:val="20"/>
-                      <w:lang w:eastAsia="en-GB"/>
-                    </w:rPr>
-                    <w:t>19</w:t>
-                  </w:r>
-                  <w:r>
-                    <w:rPr>
-                      <w:rFonts w:ascii="Arial" w:eastAsia="Times New Roman" w:hAnsi="Arial" w:cs="Arial"/>
-                      <w:sz w:val="20"/>
-                      <w:szCs w:val="20"/>
-                      <w:lang w:eastAsia="en-GB"/>
-                    </w:rPr>
-                    <w:t>,</w:t>
-                  </w:r>
-                  <w:r>
-                    <w:rPr>
-                      <w:rFonts w:ascii="Arial" w:eastAsia="Times New Roman" w:hAnsi="Arial" w:cs="Arial"/>
-                      <w:sz w:val="20"/>
-                      <w:szCs w:val="20"/>
-                      <w:lang w:eastAsia="en-GB"/>
-                    </w:rPr>
-                    <w:t>152</w:t>
-                  </w:r>
-                  <w:r>
-                    <w:rPr>
-                      <w:rFonts w:ascii="Arial" w:eastAsia="Times New Roman" w:hAnsi="Arial" w:cs="Arial"/>
-                      <w:sz w:val="20"/>
-                      <w:szCs w:val="20"/>
-                      <w:lang w:eastAsia="en-GB"/>
-                    </w:rPr>
-                    <w:t>,</w:t>
-                  </w:r>
-                  <w:r>
-                    <w:rPr>
-                      <w:rFonts w:ascii="Arial" w:eastAsia="Times New Roman" w:hAnsi="Arial" w:cs="Arial"/>
-                      <w:sz w:val="20"/>
-                      <w:szCs w:val="20"/>
-                      <w:lang w:eastAsia="en-GB"/>
-                    </w:rPr>
-                    <w:t>785</w:t>
-                  </w:r>
-                  <w:r>
-                    <w:rPr>
-                      <w:rFonts w:ascii="Arial" w:eastAsia="Times New Roman" w:hAnsi="Arial" w:cs="Arial"/>
-                      <w:sz w:val="20"/>
-                      <w:szCs w:val="20"/>
-                      <w:lang w:eastAsia="en-GB"/>
-                    </w:rPr>
-                    <w:t>,</w:t>
-                  </w:r>
-                  <w:r>
-                    <w:rPr>
-                      <w:rFonts w:ascii="Arial" w:eastAsia="Times New Roman" w:hAnsi="Arial" w:cs="Arial"/>
-                      <w:sz w:val="20"/>
-                      <w:szCs w:val="20"/>
-                      <w:lang w:eastAsia="en-GB"/>
-                    </w:rPr>
-                    <w:t>399</w:t>
-                  </w:r>
-                </w:p>
-              </w:tc>
-            </w:tr>
-            <w:tr>
-              <w:trPr>
-                <w:trHeight w:val="169"/>
-              </w:trPr>
-              <w:tc>
-                <w:tcPr>
-                  <w:tcW w:w="1485" w:type="dxa"/>
-                  <w:tcBorders>
-                    <w:top w:val="nil"/>
-                    <w:left w:val="nil"/>
-                    <w:bottom w:val="nil"/>
-                    <w:right w:val="nil"/>
-                  </w:tcBorders>
-                  <w:shd w:val="clear" w:color="auto" w:fill="auto"/>
-                  <w:noWrap/>
-                  <w:vAlign w:val="bottom"/>
-                  <w:hideMark/>
-                </w:tcPr>
-                <w:p>
-                  <w:pPr>
-                    <w:spacing w:after="0" w:line="240" w:lineRule="auto"/>
-                    <w:rPr>
-                      <w:rFonts w:ascii="Arial" w:eastAsia="Times New Roman" w:hAnsi="Arial" w:cs="Arial"/>
-                      <w:sz w:val="20"/>
-                      <w:szCs w:val="20"/>
-                      <w:lang w:eastAsia="en-GB"/>
-                    </w:rPr>
-                  </w:pPr>
-                  <w:r>
-                    <w:rPr>
-                      <w:rFonts w:ascii="Arial" w:eastAsia="Times New Roman" w:hAnsi="Arial" w:cs="Arial"/>
-                      <w:sz w:val="20"/>
-                      <w:szCs w:val="20"/>
-                      <w:lang w:eastAsia="en-GB"/>
-                    </w:rPr>
-                    <w:t>News</w:t>
-                  </w:r>
-                </w:p>
-              </w:tc>
-              <w:tc>
-                <w:tcPr>
-                  <w:tcW w:w="2553" w:type="dxa"/>
-                  <w:tcBorders>
-                    <w:top w:val="nil"/>
-                    <w:left w:val="nil"/>
-                    <w:bottom w:val="nil"/>
-                    <w:right w:val="nil"/>
-                  </w:tcBorders>
-                  <w:shd w:val="clear" w:color="auto" w:fill="auto"/>
-                  <w:noWrap/>
-                  <w:vAlign w:val="bottom"/>
-                  <w:hideMark/>
-                </w:tcPr>
-                <w:p>
-                  <w:pPr>
-                    <w:spacing w:after="0" w:line="240" w:lineRule="auto"/>
-                    <w:jc w:val="right"/>
-                    <w:rPr>
-                      <w:rFonts w:ascii="Arial" w:eastAsia="Times New Roman" w:hAnsi="Arial" w:cs="Arial"/>
-                      <w:sz w:val="20"/>
-                      <w:szCs w:val="20"/>
-                      <w:lang w:eastAsia="en-GB"/>
-                    </w:rPr>
-                  </w:pPr>
-                  <w:r>
-                    <w:rPr>
-                      <w:rFonts w:ascii="Arial" w:eastAsia="Times New Roman" w:hAnsi="Arial" w:cs="Arial"/>
-                      <w:sz w:val="20"/>
-                      <w:szCs w:val="20"/>
-                      <w:lang w:eastAsia="en-GB"/>
-                    </w:rPr>
-                    <w:t>97</w:t>
-                  </w:r>
-                  <w:r>
-                    <w:rPr>
-                      <w:rFonts w:ascii="Arial" w:eastAsia="Times New Roman" w:hAnsi="Arial" w:cs="Arial"/>
-                      <w:sz w:val="20"/>
-                      <w:szCs w:val="20"/>
-                      <w:lang w:eastAsia="en-GB"/>
-                    </w:rPr>
-                    <w:t>,</w:t>
-                  </w:r>
-                  <w:r>
-                    <w:rPr>
-                      <w:rFonts w:ascii="Arial" w:eastAsia="Times New Roman" w:hAnsi="Arial" w:cs="Arial"/>
-                      <w:sz w:val="20"/>
-                      <w:szCs w:val="20"/>
-                      <w:lang w:eastAsia="en-GB"/>
-                    </w:rPr>
-                    <w:t>104</w:t>
-                  </w:r>
-                  <w:r>
-                    <w:rPr>
-                      <w:rFonts w:ascii="Arial" w:eastAsia="Times New Roman" w:hAnsi="Arial" w:cs="Arial"/>
-                      <w:sz w:val="20"/>
-                      <w:szCs w:val="20"/>
-                      <w:lang w:eastAsia="en-GB"/>
-                    </w:rPr>
-                    <w:t>,</w:t>
-                  </w:r>
-                  <w:r>
-                    <w:rPr>
-                      <w:rFonts w:ascii="Arial" w:eastAsia="Times New Roman" w:hAnsi="Arial" w:cs="Arial"/>
-                      <w:sz w:val="20"/>
-                      <w:szCs w:val="20"/>
-                      <w:lang w:eastAsia="en-GB"/>
-                    </w:rPr>
-                    <w:t>723</w:t>
-                  </w:r>
-                </w:p>
-              </w:tc>
-              <w:tc>
-                <w:tcPr>
-                  <w:tcW w:w="1958" w:type="dxa"/>
-                  <w:tcBorders>
-                    <w:top w:val="nil"/>
-                    <w:left w:val="nil"/>
-                    <w:bottom w:val="nil"/>
-                    <w:right w:val="nil"/>
-                  </w:tcBorders>
-                  <w:shd w:val="clear" w:color="auto" w:fill="auto"/>
-                  <w:noWrap/>
-                  <w:vAlign w:val="bottom"/>
-                  <w:hideMark/>
-                </w:tcPr>
-                <w:p>
-                  <w:pPr>
-                    <w:spacing w:after="0" w:line="240" w:lineRule="auto"/>
-                    <w:jc w:val="right"/>
-                    <w:rPr>
-                      <w:rFonts w:ascii="Arial" w:eastAsia="Times New Roman" w:hAnsi="Arial" w:cs="Arial"/>
-                      <w:sz w:val="20"/>
-                      <w:szCs w:val="20"/>
-                      <w:lang w:eastAsia="en-GB"/>
-                    </w:rPr>
-                  </w:pPr>
-                  <w:r>
-                    <w:rPr>
-                      <w:rFonts w:ascii="Arial" w:eastAsia="Times New Roman" w:hAnsi="Arial" w:cs="Arial"/>
-                      <w:sz w:val="20"/>
-                      <w:szCs w:val="20"/>
-                      <w:lang w:eastAsia="en-GB"/>
-                    </w:rPr>
-                    <w:t>881</w:t>
-                  </w:r>
-                  <w:r>
-                    <w:rPr>
-                      <w:rFonts w:ascii="Arial" w:eastAsia="Times New Roman" w:hAnsi="Arial" w:cs="Arial"/>
-                      <w:sz w:val="20"/>
-                      <w:szCs w:val="20"/>
-                      <w:lang w:eastAsia="en-GB"/>
-                    </w:rPr>
-                    <w:t>,</w:t>
-                  </w:r>
-                  <w:r>
-                    <w:rPr>
-                      <w:rFonts w:ascii="Arial" w:eastAsia="Times New Roman" w:hAnsi="Arial" w:cs="Arial"/>
-                      <w:sz w:val="20"/>
-                      <w:szCs w:val="20"/>
-                      <w:lang w:eastAsia="en-GB"/>
-                    </w:rPr>
-                    <w:t>502</w:t>
-                  </w:r>
-                  <w:r>
-                    <w:rPr>
-                      <w:rFonts w:ascii="Arial" w:eastAsia="Times New Roman" w:hAnsi="Arial" w:cs="Arial"/>
-                      <w:sz w:val="20"/>
-                      <w:szCs w:val="20"/>
-                      <w:lang w:eastAsia="en-GB"/>
-                    </w:rPr>
-                    <w:t>,</w:t>
-                  </w:r>
-                  <w:r>
-                    <w:rPr>
-                      <w:rFonts w:ascii="Arial" w:eastAsia="Times New Roman" w:hAnsi="Arial" w:cs="Arial"/>
-                      <w:sz w:val="20"/>
-                      <w:szCs w:val="20"/>
-                      <w:lang w:eastAsia="en-GB"/>
-                    </w:rPr>
-                    <w:t>772</w:t>
-                  </w:r>
-                </w:p>
-              </w:tc>
-            </w:tr>
-            <w:tr>
-              <w:trPr>
-                <w:trHeight w:val="169"/>
-              </w:trPr>
-              <w:tc>
-                <w:tcPr>
-                  <w:tcW w:w="1485" w:type="dxa"/>
-                  <w:tcBorders>
-                    <w:top w:val="nil"/>
-                    <w:left w:val="nil"/>
-                    <w:bottom w:val="nil"/>
-                    <w:right w:val="nil"/>
-                  </w:tcBorders>
-                  <w:shd w:val="clear" w:color="auto" w:fill="auto"/>
-                  <w:noWrap/>
-                  <w:vAlign w:val="bottom"/>
-                  <w:hideMark/>
-                </w:tcPr>
-                <w:p>
-                  <w:pPr>
-                    <w:spacing w:after="0" w:line="240" w:lineRule="auto"/>
-                    <w:rPr>
-                      <w:rFonts w:ascii="Arial" w:eastAsia="Times New Roman" w:hAnsi="Arial" w:cs="Arial"/>
-                      <w:sz w:val="20"/>
-                      <w:szCs w:val="20"/>
-                      <w:lang w:eastAsia="en-GB"/>
-                    </w:rPr>
-                  </w:pPr>
-                  <w:r>
-                    <w:rPr>
-                      <w:rFonts w:ascii="Arial" w:eastAsia="Times New Roman" w:hAnsi="Arial" w:cs="Arial"/>
-                      <w:sz w:val="20"/>
-                      <w:szCs w:val="20"/>
-                      <w:lang w:eastAsia="en-GB"/>
-                    </w:rPr>
-                    <w:t>on-profits</w:t>
-                  </w:r>
-                </w:p>
-              </w:tc>
-              <w:tc>
-                <w:tcPr>
-                  <w:tcW w:w="2553" w:type="dxa"/>
-                  <w:tcBorders>
-                    <w:top w:val="nil"/>
-                    <w:left w:val="nil"/>
-                    <w:bottom w:val="nil"/>
-                    <w:right w:val="nil"/>
-                  </w:tcBorders>
-                  <w:shd w:val="clear" w:color="auto" w:fill="auto"/>
-                  <w:noWrap/>
-                  <w:vAlign w:val="bottom"/>
-                  <w:hideMark/>
-                </w:tcPr>
-                <w:p>
-                  <w:pPr>
-                    <w:spacing w:after="0" w:line="240" w:lineRule="auto"/>
-                    <w:jc w:val="right"/>
-                    <w:rPr>
-                      <w:rFonts w:ascii="Arial" w:eastAsia="Times New Roman" w:hAnsi="Arial" w:cs="Arial"/>
-                      <w:sz w:val="20"/>
-                      <w:szCs w:val="20"/>
-                      <w:lang w:eastAsia="en-GB"/>
-                    </w:rPr>
-                  </w:pPr>
-                  <w:r>
-                    <w:rPr>
-                      <w:rFonts w:ascii="Arial" w:eastAsia="Times New Roman" w:hAnsi="Arial" w:cs="Arial"/>
-                      <w:sz w:val="20"/>
-                      <w:szCs w:val="20"/>
-                      <w:lang w:eastAsia="en-GB"/>
-                    </w:rPr>
-                    <w:t>12</w:t>
-                  </w:r>
-                  <w:r>
-                    <w:rPr>
-                      <w:rFonts w:ascii="Arial" w:eastAsia="Times New Roman" w:hAnsi="Arial" w:cs="Arial"/>
-                      <w:sz w:val="20"/>
-                      <w:szCs w:val="20"/>
-                      <w:lang w:eastAsia="en-GB"/>
-                    </w:rPr>
-                    <w:t>,</w:t>
-                  </w:r>
-                  <w:r>
-                    <w:rPr>
-                      <w:rFonts w:ascii="Arial" w:eastAsia="Times New Roman" w:hAnsi="Arial" w:cs="Arial"/>
-                      <w:sz w:val="20"/>
-                      <w:szCs w:val="20"/>
-                      <w:lang w:eastAsia="en-GB"/>
-                    </w:rPr>
-                    <w:t>371</w:t>
-                  </w:r>
-                  <w:r>
-                    <w:rPr>
-                      <w:rFonts w:ascii="Arial" w:eastAsia="Times New Roman" w:hAnsi="Arial" w:cs="Arial"/>
-                      <w:sz w:val="20"/>
-                      <w:szCs w:val="20"/>
-                      <w:lang w:eastAsia="en-GB"/>
-                    </w:rPr>
-                    <w:t>,</w:t>
-                  </w:r>
-                  <w:r>
-                    <w:rPr>
-                      <w:rFonts w:ascii="Arial" w:eastAsia="Times New Roman" w:hAnsi="Arial" w:cs="Arial"/>
-                      <w:sz w:val="20"/>
-                      <w:szCs w:val="20"/>
-                      <w:lang w:eastAsia="en-GB"/>
-                    </w:rPr>
-                    <w:t>802</w:t>
-                  </w:r>
-                </w:p>
-              </w:tc>
-              <w:tc>
-                <w:tcPr>
-                  <w:tcW w:w="1958" w:type="dxa"/>
-                  <w:tcBorders>
-                    <w:top w:val="nil"/>
-                    <w:left w:val="nil"/>
-                    <w:bottom w:val="nil"/>
-                    <w:right w:val="nil"/>
-                  </w:tcBorders>
-                  <w:shd w:val="clear" w:color="auto" w:fill="auto"/>
-                  <w:noWrap/>
-                  <w:vAlign w:val="bottom"/>
-                  <w:hideMark/>
-                </w:tcPr>
-                <w:p>
-                  <w:pPr>
-                    <w:spacing w:after="0" w:line="240" w:lineRule="auto"/>
-                    <w:jc w:val="right"/>
-                    <w:rPr>
-                      <w:rFonts w:ascii="Arial" w:eastAsia="Times New Roman" w:hAnsi="Arial" w:cs="Arial"/>
-                      <w:sz w:val="20"/>
-                      <w:szCs w:val="20"/>
-                      <w:lang w:eastAsia="en-GB"/>
-                    </w:rPr>
-                  </w:pPr>
-                  <w:r>
-                    <w:rPr>
-                      <w:rFonts w:ascii="Arial" w:eastAsia="Times New Roman" w:hAnsi="Arial" w:cs="Arial"/>
-                      <w:sz w:val="20"/>
-                      <w:szCs w:val="20"/>
-                      <w:lang w:eastAsia="en-GB"/>
-                    </w:rPr>
-                    <w:t>86</w:t>
-                  </w:r>
-                  <w:r>
-                    <w:rPr>
-                      <w:rFonts w:ascii="Arial" w:eastAsia="Times New Roman" w:hAnsi="Arial" w:cs="Arial"/>
-                      <w:sz w:val="20"/>
-                      <w:szCs w:val="20"/>
-                      <w:lang w:eastAsia="en-GB"/>
-                    </w:rPr>
-                    <w:t>,</w:t>
-                  </w:r>
-                  <w:r>
-                    <w:rPr>
-                      <w:rFonts w:ascii="Arial" w:eastAsia="Times New Roman" w:hAnsi="Arial" w:cs="Arial"/>
-                      <w:sz w:val="20"/>
-                      <w:szCs w:val="20"/>
-                      <w:lang w:eastAsia="en-GB"/>
-                    </w:rPr>
-                    <w:t>324</w:t>
-                  </w:r>
-                  <w:r>
-                    <w:rPr>
-                      <w:rFonts w:ascii="Arial" w:eastAsia="Times New Roman" w:hAnsi="Arial" w:cs="Arial"/>
-                      <w:sz w:val="20"/>
-                      <w:szCs w:val="20"/>
-                      <w:lang w:eastAsia="en-GB"/>
-                    </w:rPr>
-                    <w:t>,</w:t>
-                  </w:r>
-                  <w:r>
-                    <w:rPr>
-                      <w:rFonts w:ascii="Arial" w:eastAsia="Times New Roman" w:hAnsi="Arial" w:cs="Arial"/>
-                      <w:sz w:val="20"/>
-                      <w:szCs w:val="20"/>
-                      <w:lang w:eastAsia="en-GB"/>
-                    </w:rPr>
-                    <w:t>698</w:t>
-                  </w:r>
-                </w:p>
-              </w:tc>
-            </w:tr>
-            <w:tr>
-              <w:trPr>
-                <w:trHeight w:val="169"/>
-              </w:trPr>
-              <w:tc>
-                <w:tcPr>
-                  <w:tcW w:w="1485" w:type="dxa"/>
-                  <w:tcBorders>
-                    <w:top w:val="nil"/>
-                    <w:left w:val="nil"/>
-                    <w:bottom w:val="nil"/>
-                    <w:right w:val="nil"/>
-                  </w:tcBorders>
-                  <w:shd w:val="clear" w:color="auto" w:fill="auto"/>
-                  <w:noWrap/>
-                  <w:vAlign w:val="bottom"/>
-                  <w:hideMark/>
-                </w:tcPr>
-                <w:p>
-                  <w:pPr>
-                    <w:spacing w:after="0" w:line="240" w:lineRule="auto"/>
-                    <w:rPr>
-                      <w:rFonts w:ascii="Arial" w:eastAsia="Times New Roman" w:hAnsi="Arial" w:cs="Arial"/>
-                      <w:sz w:val="20"/>
-                      <w:szCs w:val="20"/>
-                      <w:lang w:eastAsia="en-GB"/>
-                    </w:rPr>
-                  </w:pPr>
-                  <w:r>
-                    <w:rPr>
-                      <w:rFonts w:ascii="Arial" w:eastAsia="Times New Roman" w:hAnsi="Arial" w:cs="Arial"/>
-                      <w:sz w:val="20"/>
-                      <w:szCs w:val="20"/>
-                      <w:lang w:eastAsia="en-GB"/>
-                    </w:rPr>
-                    <w:t>People</w:t>
-                  </w:r>
-                </w:p>
-              </w:tc>
-              <w:tc>
-                <w:tcPr>
-                  <w:tcW w:w="2553" w:type="dxa"/>
-                  <w:tcBorders>
-                    <w:top w:val="nil"/>
-                    <w:left w:val="nil"/>
-                    <w:bottom w:val="nil"/>
-                    <w:right w:val="nil"/>
-                  </w:tcBorders>
-                  <w:shd w:val="clear" w:color="auto" w:fill="auto"/>
-                  <w:noWrap/>
-                  <w:vAlign w:val="bottom"/>
-                  <w:hideMark/>
-                </w:tcPr>
-                <w:p>
-                  <w:pPr>
-                    <w:spacing w:after="0" w:line="240" w:lineRule="auto"/>
-                    <w:jc w:val="right"/>
-                    <w:rPr>
-                      <w:rFonts w:ascii="Arial" w:eastAsia="Times New Roman" w:hAnsi="Arial" w:cs="Arial"/>
-                      <w:sz w:val="20"/>
-                      <w:szCs w:val="20"/>
-                      <w:lang w:eastAsia="en-GB"/>
-                    </w:rPr>
-                  </w:pPr>
-                  <w:r>
-                    <w:rPr>
-                      <w:rFonts w:ascii="Arial" w:eastAsia="Times New Roman" w:hAnsi="Arial" w:cs="Arial"/>
-                      <w:sz w:val="20"/>
-                      <w:szCs w:val="20"/>
-                      <w:lang w:eastAsia="en-GB"/>
-                    </w:rPr>
-                    <w:t>299</w:t>
-                  </w:r>
-                  <w:r>
-                    <w:rPr>
-                      <w:rFonts w:ascii="Arial" w:eastAsia="Times New Roman" w:hAnsi="Arial" w:cs="Arial"/>
-                      <w:sz w:val="20"/>
-                      <w:szCs w:val="20"/>
-                      <w:lang w:eastAsia="en-GB"/>
-                    </w:rPr>
-                    <w:t>,</w:t>
-                  </w:r>
-                  <w:r>
-                    <w:rPr>
-                      <w:rFonts w:ascii="Arial" w:eastAsia="Times New Roman" w:hAnsi="Arial" w:cs="Arial"/>
-                      <w:sz w:val="20"/>
-                      <w:szCs w:val="20"/>
-                      <w:lang w:eastAsia="en-GB"/>
-                    </w:rPr>
-                    <w:t>611</w:t>
-                  </w:r>
-                  <w:r>
-                    <w:rPr>
-                      <w:rFonts w:ascii="Arial" w:eastAsia="Times New Roman" w:hAnsi="Arial" w:cs="Arial"/>
-                      <w:sz w:val="20"/>
-                      <w:szCs w:val="20"/>
-                      <w:lang w:eastAsia="en-GB"/>
-                    </w:rPr>
-                    <w:t>,</w:t>
-                  </w:r>
-                  <w:r>
-                    <w:rPr>
-                      <w:rFonts w:ascii="Arial" w:eastAsia="Times New Roman" w:hAnsi="Arial" w:cs="Arial"/>
-                      <w:sz w:val="20"/>
-                      <w:szCs w:val="20"/>
-                      <w:lang w:eastAsia="en-GB"/>
-                    </w:rPr>
-                    <w:t>412</w:t>
-                  </w:r>
-                </w:p>
-              </w:tc>
-              <w:tc>
-                <w:tcPr>
-                  <w:tcW w:w="1958" w:type="dxa"/>
-                  <w:tcBorders>
-                    <w:top w:val="nil"/>
-                    <w:left w:val="nil"/>
-                    <w:bottom w:val="nil"/>
-                    <w:right w:val="nil"/>
-                  </w:tcBorders>
-                  <w:shd w:val="clear" w:color="auto" w:fill="auto"/>
-                  <w:noWrap/>
-                  <w:vAlign w:val="bottom"/>
-                  <w:hideMark/>
-                </w:tcPr>
-                <w:p>
-                  <w:pPr>
-                    <w:spacing w:after="0" w:line="240" w:lineRule="auto"/>
-                    <w:jc w:val="right"/>
-                    <w:rPr>
-                      <w:rFonts w:ascii="Arial" w:eastAsia="Times New Roman" w:hAnsi="Arial" w:cs="Arial"/>
-                      <w:sz w:val="20"/>
-                      <w:szCs w:val="20"/>
-                      <w:lang w:eastAsia="en-GB"/>
-                    </w:rPr>
-                  </w:pPr>
-                  <w:r>
-                    <w:rPr>
-                      <w:rFonts w:ascii="Arial" w:eastAsia="Times New Roman" w:hAnsi="Arial" w:cs="Arial"/>
-                      <w:sz w:val="20"/>
-                      <w:szCs w:val="20"/>
-                      <w:lang w:eastAsia="en-GB"/>
-                    </w:rPr>
-                    <w:t>2019</w:t>
-                  </w:r>
-                  <w:r>
-                    <w:rPr>
-                      <w:rFonts w:ascii="Arial" w:eastAsia="Times New Roman" w:hAnsi="Arial" w:cs="Arial"/>
-                      <w:sz w:val="20"/>
-                      <w:szCs w:val="20"/>
-                      <w:lang w:eastAsia="en-GB"/>
-                    </w:rPr>
-                    <w:t>,</w:t>
-                  </w:r>
-                  <w:r>
-                    <w:rPr>
-                      <w:rFonts w:ascii="Arial" w:eastAsia="Times New Roman" w:hAnsi="Arial" w:cs="Arial"/>
-                      <w:sz w:val="20"/>
-                      <w:szCs w:val="20"/>
-                      <w:lang w:eastAsia="en-GB"/>
-                    </w:rPr>
-                    <w:t>177</w:t>
-                  </w:r>
-                  <w:r>
-                    <w:rPr>
-                      <w:rFonts w:ascii="Arial" w:eastAsia="Times New Roman" w:hAnsi="Arial" w:cs="Arial"/>
-                      <w:sz w:val="20"/>
-                      <w:szCs w:val="20"/>
-                      <w:lang w:eastAsia="en-GB"/>
-                    </w:rPr>
-                    <w:t>,</w:t>
-                  </w:r>
-                  <w:r>
-                    <w:rPr>
-                      <w:rFonts w:ascii="Arial" w:eastAsia="Times New Roman" w:hAnsi="Arial" w:cs="Arial"/>
-                      <w:sz w:val="20"/>
-                      <w:szCs w:val="20"/>
-                      <w:lang w:eastAsia="en-GB"/>
-                    </w:rPr>
-                    <w:t>495</w:t>
-                  </w:r>
-                </w:p>
-              </w:tc>
-            </w:tr>
-            <w:tr>
-              <w:trPr>
-                <w:trHeight w:val="169"/>
-              </w:trPr>
-              <w:tc>
-                <w:tcPr>
-                  <w:tcW w:w="1485" w:type="dxa"/>
-                  <w:tcBorders>
-                    <w:top w:val="nil"/>
-                    <w:left w:val="nil"/>
-                    <w:bottom w:val="nil"/>
-                    <w:right w:val="nil"/>
-                  </w:tcBorders>
-                  <w:shd w:val="clear" w:color="auto" w:fill="auto"/>
-                  <w:noWrap/>
-                  <w:vAlign w:val="bottom"/>
-                  <w:hideMark/>
-                </w:tcPr>
-                <w:p>
-                  <w:pPr>
-                    <w:spacing w:after="0" w:line="240" w:lineRule="auto"/>
-                    <w:rPr>
-                      <w:rFonts w:ascii="Arial" w:eastAsia="Times New Roman" w:hAnsi="Arial" w:cs="Arial"/>
-                      <w:sz w:val="20"/>
-                      <w:szCs w:val="20"/>
-                      <w:lang w:eastAsia="en-GB"/>
-                    </w:rPr>
-                  </w:pPr>
-                  <w:r>
-                    <w:rPr>
-                      <w:rFonts w:ascii="Arial" w:eastAsia="Times New Roman" w:hAnsi="Arial" w:cs="Arial"/>
-                      <w:sz w:val="20"/>
-                      <w:szCs w:val="20"/>
-                      <w:lang w:eastAsia="en-GB"/>
-                    </w:rPr>
-                    <w:t>Pets</w:t>
-                  </w:r>
-                </w:p>
-              </w:tc>
-              <w:tc>
-                <w:tcPr>
-                  <w:tcW w:w="2553" w:type="dxa"/>
-                  <w:tcBorders>
-                    <w:top w:val="nil"/>
-                    <w:left w:val="nil"/>
-                    <w:bottom w:val="nil"/>
-                    <w:right w:val="nil"/>
-                  </w:tcBorders>
-                  <w:shd w:val="clear" w:color="auto" w:fill="auto"/>
-                  <w:noWrap/>
-                  <w:vAlign w:val="bottom"/>
-                  <w:hideMark/>
-                </w:tcPr>
-                <w:p>
-                  <w:pPr>
-                    <w:spacing w:after="0" w:line="240" w:lineRule="auto"/>
-                    <w:jc w:val="right"/>
-                    <w:rPr>
-                      <w:rFonts w:ascii="Arial" w:eastAsia="Times New Roman" w:hAnsi="Arial" w:cs="Arial"/>
-                      <w:sz w:val="20"/>
-                      <w:szCs w:val="20"/>
-                      <w:lang w:eastAsia="en-GB"/>
-                    </w:rPr>
-                  </w:pPr>
-                  <w:r>
-                    <w:rPr>
-                      <w:rFonts w:ascii="Arial" w:eastAsia="Times New Roman" w:hAnsi="Arial" w:cs="Arial"/>
-                      <w:sz w:val="20"/>
-                      <w:szCs w:val="20"/>
-                      <w:lang w:eastAsia="en-GB"/>
-                    </w:rPr>
-                    <w:t>111</w:t>
-                  </w:r>
-                  <w:r>
-                    <w:rPr>
-                      <w:rFonts w:ascii="Arial" w:eastAsia="Times New Roman" w:hAnsi="Arial" w:cs="Arial"/>
-                      <w:sz w:val="20"/>
-                      <w:szCs w:val="20"/>
-                      <w:lang w:eastAsia="en-GB"/>
-                    </w:rPr>
-                    <w:t>,</w:t>
-                  </w:r>
-                  <w:r>
-                    <w:rPr>
-                      <w:rFonts w:ascii="Arial" w:eastAsia="Times New Roman" w:hAnsi="Arial" w:cs="Arial"/>
-                      <w:sz w:val="20"/>
-                      <w:szCs w:val="20"/>
-                      <w:lang w:eastAsia="en-GB"/>
-                    </w:rPr>
-                    <w:t>920</w:t>
-                  </w:r>
-                  <w:r>
-                    <w:rPr>
-                      <w:rFonts w:ascii="Arial" w:eastAsia="Times New Roman" w:hAnsi="Arial" w:cs="Arial"/>
-                      <w:sz w:val="20"/>
-                      <w:szCs w:val="20"/>
-                      <w:lang w:eastAsia="en-GB"/>
-                    </w:rPr>
-                    <w:t>,</w:t>
-                  </w:r>
-                  <w:r>
-                    <w:rPr>
-                      <w:rFonts w:ascii="Arial" w:eastAsia="Times New Roman" w:hAnsi="Arial" w:cs="Arial"/>
-                      <w:sz w:val="20"/>
-                      <w:szCs w:val="20"/>
-                      <w:lang w:eastAsia="en-GB"/>
-                    </w:rPr>
-                    <w:t>432</w:t>
-                  </w:r>
-                </w:p>
-              </w:tc>
-              <w:tc>
-                <w:tcPr>
-                  <w:tcW w:w="1958" w:type="dxa"/>
-                  <w:tcBorders>
-                    <w:top w:val="nil"/>
-                    <w:left w:val="nil"/>
-                    <w:bottom w:val="nil"/>
-                    <w:right w:val="nil"/>
-                  </w:tcBorders>
-                  <w:shd w:val="clear" w:color="auto" w:fill="auto"/>
-                  <w:noWrap/>
-                  <w:vAlign w:val="bottom"/>
-                  <w:hideMark/>
-                </w:tcPr>
-                <w:p>
-                  <w:pPr>
-                    <w:spacing w:after="0" w:line="240" w:lineRule="auto"/>
-                    <w:jc w:val="right"/>
-                    <w:rPr>
-                      <w:rFonts w:ascii="Arial" w:eastAsia="Times New Roman" w:hAnsi="Arial" w:cs="Arial"/>
-                      <w:sz w:val="20"/>
-                      <w:szCs w:val="20"/>
-                      <w:lang w:eastAsia="en-GB"/>
-                    </w:rPr>
-                  </w:pPr>
-                  <w:r>
-                    <w:rPr>
-                      <w:rFonts w:ascii="Arial" w:eastAsia="Times New Roman" w:hAnsi="Arial" w:cs="Arial"/>
-                      <w:sz w:val="20"/>
-                      <w:szCs w:val="20"/>
-                      <w:lang w:eastAsia="en-GB"/>
-                    </w:rPr>
-                    <w:t>898</w:t>
-                  </w:r>
-                  <w:r>
-                    <w:rPr>
-                      <w:rFonts w:ascii="Arial" w:eastAsia="Times New Roman" w:hAnsi="Arial" w:cs="Arial"/>
-                      <w:sz w:val="20"/>
-                      <w:szCs w:val="20"/>
-                      <w:lang w:eastAsia="en-GB"/>
-                    </w:rPr>
-                    <w:t>,</w:t>
-                  </w:r>
-                  <w:r>
-                    <w:rPr>
-                      <w:rFonts w:ascii="Arial" w:eastAsia="Times New Roman" w:hAnsi="Arial" w:cs="Arial"/>
-                      <w:sz w:val="20"/>
-                      <w:szCs w:val="20"/>
-                      <w:lang w:eastAsia="en-GB"/>
-                    </w:rPr>
-                    <w:t>536</w:t>
-                  </w:r>
-                  <w:r>
-                    <w:rPr>
-                      <w:rFonts w:ascii="Arial" w:eastAsia="Times New Roman" w:hAnsi="Arial" w:cs="Arial"/>
-                      <w:sz w:val="20"/>
-                      <w:szCs w:val="20"/>
-                      <w:lang w:eastAsia="en-GB"/>
-                    </w:rPr>
-                    <w:t>,</w:t>
-                  </w:r>
-                  <w:r>
-                    <w:rPr>
-                      <w:rFonts w:ascii="Arial" w:eastAsia="Times New Roman" w:hAnsi="Arial" w:cs="Arial"/>
-                      <w:sz w:val="20"/>
-                      <w:szCs w:val="20"/>
-                      <w:lang w:eastAsia="en-GB"/>
-                    </w:rPr>
-                    <w:t>816</w:t>
-                  </w:r>
-                </w:p>
-              </w:tc>
-            </w:tr>
-            <w:tr>
-              <w:trPr>
-                <w:trHeight w:val="169"/>
-              </w:trPr>
-              <w:tc>
-                <w:tcPr>
-                  <w:tcW w:w="1485" w:type="dxa"/>
-                  <w:tcBorders>
-                    <w:top w:val="nil"/>
-                    <w:left w:val="nil"/>
-                    <w:bottom w:val="nil"/>
-                    <w:right w:val="nil"/>
-                  </w:tcBorders>
-                  <w:shd w:val="clear" w:color="auto" w:fill="auto"/>
-                  <w:noWrap/>
-                  <w:vAlign w:val="bottom"/>
-                  <w:hideMark/>
-                </w:tcPr>
-                <w:p>
-                  <w:pPr>
-                    <w:spacing w:after="0" w:line="240" w:lineRule="auto"/>
-                    <w:rPr>
-                      <w:rFonts w:ascii="Arial" w:eastAsia="Times New Roman" w:hAnsi="Arial" w:cs="Arial"/>
-                      <w:sz w:val="20"/>
-                      <w:szCs w:val="20"/>
-                      <w:lang w:eastAsia="en-GB"/>
-                    </w:rPr>
-                  </w:pPr>
-                  <w:r>
-                    <w:rPr>
-                      <w:rFonts w:ascii="Arial" w:eastAsia="Times New Roman" w:hAnsi="Arial" w:cs="Arial"/>
-                      <w:sz w:val="20"/>
-                      <w:szCs w:val="20"/>
-                      <w:lang w:eastAsia="en-GB"/>
-                    </w:rPr>
-                    <w:t>Science</w:t>
-                  </w:r>
-                </w:p>
-              </w:tc>
-              <w:tc>
-                <w:tcPr>
-                  <w:tcW w:w="2553" w:type="dxa"/>
-                  <w:tcBorders>
-                    <w:top w:val="nil"/>
-                    <w:left w:val="nil"/>
-                    <w:bottom w:val="nil"/>
-                    <w:right w:val="nil"/>
-                  </w:tcBorders>
-                  <w:shd w:val="clear" w:color="auto" w:fill="auto"/>
-                  <w:noWrap/>
-                  <w:vAlign w:val="bottom"/>
-                  <w:hideMark/>
-                </w:tcPr>
-                <w:p>
-                  <w:pPr>
-                    <w:spacing w:after="0" w:line="240" w:lineRule="auto"/>
-                    <w:jc w:val="right"/>
-                    <w:rPr>
-                      <w:rFonts w:ascii="Arial" w:eastAsia="Times New Roman" w:hAnsi="Arial" w:cs="Arial"/>
-                      <w:sz w:val="20"/>
-                      <w:szCs w:val="20"/>
-                      <w:lang w:eastAsia="en-GB"/>
-                    </w:rPr>
-                  </w:pPr>
-                  <w:r>
-                    <w:rPr>
-                      <w:rFonts w:ascii="Arial" w:eastAsia="Times New Roman" w:hAnsi="Arial" w:cs="Arial"/>
-                      <w:sz w:val="20"/>
-                      <w:szCs w:val="20"/>
-                      <w:lang w:eastAsia="en-GB"/>
-                    </w:rPr>
-                    <w:t>98</w:t>
-                  </w:r>
-                  <w:r>
-                    <w:rPr>
-                      <w:rFonts w:ascii="Arial" w:eastAsia="Times New Roman" w:hAnsi="Arial" w:cs="Arial"/>
-                      <w:sz w:val="20"/>
-                      <w:szCs w:val="20"/>
-                      <w:lang w:eastAsia="en-GB"/>
-                    </w:rPr>
-                    <w:t>,</w:t>
-                  </w:r>
-                  <w:r>
-                    <w:rPr>
-                      <w:rFonts w:ascii="Arial" w:eastAsia="Times New Roman" w:hAnsi="Arial" w:cs="Arial"/>
-                      <w:sz w:val="20"/>
-                      <w:szCs w:val="20"/>
-                      <w:lang w:eastAsia="en-GB"/>
-                    </w:rPr>
-                    <w:t>677</w:t>
-                  </w:r>
-                  <w:r>
-                    <w:rPr>
-                      <w:rFonts w:ascii="Arial" w:eastAsia="Times New Roman" w:hAnsi="Arial" w:cs="Arial"/>
-                      <w:sz w:val="20"/>
-                      <w:szCs w:val="20"/>
-                      <w:lang w:eastAsia="en-GB"/>
-                    </w:rPr>
-                    <w:t>,</w:t>
-                  </w:r>
-                  <w:r>
-                    <w:rPr>
-                      <w:rFonts w:ascii="Arial" w:eastAsia="Times New Roman" w:hAnsi="Arial" w:cs="Arial"/>
-                      <w:sz w:val="20"/>
-                      <w:szCs w:val="20"/>
-                      <w:lang w:eastAsia="en-GB"/>
-                    </w:rPr>
-                    <w:t>303</w:t>
-                  </w:r>
-                </w:p>
-              </w:tc>
-              <w:tc>
-                <w:tcPr>
-                  <w:tcW w:w="1958" w:type="dxa"/>
-                  <w:tcBorders>
-                    <w:top w:val="nil"/>
-                    <w:left w:val="nil"/>
-                    <w:bottom w:val="nil"/>
-                    <w:right w:val="nil"/>
-                  </w:tcBorders>
-                  <w:shd w:val="clear" w:color="auto" w:fill="auto"/>
-                  <w:noWrap/>
-                  <w:vAlign w:val="bottom"/>
-                  <w:hideMark/>
-                </w:tcPr>
-                <w:p>
-                  <w:pPr>
-                    <w:spacing w:after="0" w:line="240" w:lineRule="auto"/>
-                    <w:jc w:val="right"/>
-                    <w:rPr>
-                      <w:rFonts w:ascii="Arial" w:eastAsia="Times New Roman" w:hAnsi="Arial" w:cs="Arial"/>
-                      <w:sz w:val="20"/>
-                      <w:szCs w:val="20"/>
-                      <w:lang w:eastAsia="en-GB"/>
-                    </w:rPr>
-                  </w:pPr>
-                  <w:r>
-                    <w:rPr>
-                      <w:rFonts w:ascii="Arial" w:eastAsia="Times New Roman" w:hAnsi="Arial" w:cs="Arial"/>
-                      <w:sz w:val="20"/>
-                      <w:szCs w:val="20"/>
-                      <w:lang w:eastAsia="en-GB"/>
-                    </w:rPr>
-                    <w:t>658</w:t>
-                  </w:r>
-                  <w:r>
-                    <w:rPr>
-                      <w:rFonts w:ascii="Arial" w:eastAsia="Times New Roman" w:hAnsi="Arial" w:cs="Arial"/>
-                      <w:sz w:val="20"/>
-                      <w:szCs w:val="20"/>
-                      <w:lang w:eastAsia="en-GB"/>
-                    </w:rPr>
-                    <w:t>,</w:t>
-                  </w:r>
-                  <w:r>
-                    <w:rPr>
-                      <w:rFonts w:ascii="Arial" w:eastAsia="Times New Roman" w:hAnsi="Arial" w:cs="Arial"/>
-                      <w:sz w:val="20"/>
-                      <w:szCs w:val="20"/>
-                      <w:lang w:eastAsia="en-GB"/>
-                    </w:rPr>
-                    <w:t>163</w:t>
-                  </w:r>
-                  <w:r>
-                    <w:rPr>
-                      <w:rFonts w:ascii="Arial" w:eastAsia="Times New Roman" w:hAnsi="Arial" w:cs="Arial"/>
-                      <w:sz w:val="20"/>
-                      <w:szCs w:val="20"/>
-                      <w:lang w:eastAsia="en-GB"/>
-                    </w:rPr>
-                    <w:t>,</w:t>
-                  </w:r>
-                  <w:r>
-                    <w:rPr>
-                      <w:rFonts w:ascii="Arial" w:eastAsia="Times New Roman" w:hAnsi="Arial" w:cs="Arial"/>
-                      <w:sz w:val="20"/>
-                      <w:szCs w:val="20"/>
-                      <w:lang w:eastAsia="en-GB"/>
-                    </w:rPr>
-                    <w:t>272</w:t>
-                  </w:r>
-                </w:p>
-              </w:tc>
-            </w:tr>
-            <w:tr>
-              <w:trPr>
-                <w:trHeight w:val="169"/>
-              </w:trPr>
-              <w:tc>
-                <w:tcPr>
-                  <w:tcW w:w="1485" w:type="dxa"/>
-                  <w:tcBorders>
-                    <w:top w:val="nil"/>
-                    <w:left w:val="nil"/>
-                    <w:bottom w:val="nil"/>
-                    <w:right w:val="nil"/>
-                  </w:tcBorders>
-                  <w:shd w:val="clear" w:color="auto" w:fill="auto"/>
-                  <w:noWrap/>
-                  <w:vAlign w:val="bottom"/>
-                  <w:hideMark/>
-                </w:tcPr>
-                <w:p>
-                  <w:pPr>
-                    <w:spacing w:after="0" w:line="240" w:lineRule="auto"/>
-                    <w:rPr>
-                      <w:rFonts w:ascii="Arial" w:eastAsia="Times New Roman" w:hAnsi="Arial" w:cs="Arial"/>
-                      <w:sz w:val="20"/>
-                      <w:szCs w:val="20"/>
-                      <w:lang w:eastAsia="en-GB"/>
-                    </w:rPr>
-                  </w:pPr>
-                  <w:r>
-                    <w:rPr>
-                      <w:rFonts w:ascii="Arial" w:eastAsia="Times New Roman" w:hAnsi="Arial" w:cs="Arial"/>
-                      <w:sz w:val="20"/>
-                      <w:szCs w:val="20"/>
-                      <w:lang w:eastAsia="en-GB"/>
-                    </w:rPr>
-                    <w:t>Shows</w:t>
-                  </w:r>
-                </w:p>
-              </w:tc>
-              <w:tc>
-                <w:tcPr>
-                  <w:tcW w:w="2553" w:type="dxa"/>
-                  <w:tcBorders>
-                    <w:top w:val="nil"/>
-                    <w:left w:val="nil"/>
-                    <w:bottom w:val="nil"/>
-                    <w:right w:val="nil"/>
-                  </w:tcBorders>
-                  <w:shd w:val="clear" w:color="auto" w:fill="auto"/>
-                  <w:noWrap/>
-                  <w:vAlign w:val="bottom"/>
-                  <w:hideMark/>
-                </w:tcPr>
-                <w:p>
-                  <w:pPr>
-                    <w:spacing w:after="0" w:line="240" w:lineRule="auto"/>
-                    <w:jc w:val="right"/>
-                    <w:rPr>
-                      <w:rFonts w:ascii="Arial" w:eastAsia="Times New Roman" w:hAnsi="Arial" w:cs="Arial"/>
-                      <w:sz w:val="20"/>
-                      <w:szCs w:val="20"/>
-                      <w:lang w:eastAsia="en-GB"/>
-                    </w:rPr>
-                  </w:pPr>
-                  <w:r>
-                    <w:rPr>
-                      <w:rFonts w:ascii="Arial" w:eastAsia="Times New Roman" w:hAnsi="Arial" w:cs="Arial"/>
-                      <w:sz w:val="20"/>
-                      <w:szCs w:val="20"/>
-                      <w:lang w:eastAsia="en-GB"/>
-                    </w:rPr>
-                    <w:t>7</w:t>
-                  </w:r>
-                  <w:r>
-                    <w:rPr>
-                      <w:rFonts w:ascii="Arial" w:eastAsia="Times New Roman" w:hAnsi="Arial" w:cs="Arial"/>
-                      <w:sz w:val="20"/>
-                      <w:szCs w:val="20"/>
-                      <w:lang w:eastAsia="en-GB"/>
-                    </w:rPr>
-                    <w:t>,</w:t>
-                  </w:r>
-                  <w:r>
-                    <w:rPr>
-                      <w:rFonts w:ascii="Arial" w:eastAsia="Times New Roman" w:hAnsi="Arial" w:cs="Arial"/>
-                      <w:sz w:val="20"/>
-                      <w:szCs w:val="20"/>
-                      <w:lang w:eastAsia="en-GB"/>
-                    </w:rPr>
-                    <w:t>193</w:t>
-                  </w:r>
-                  <w:r>
-                    <w:rPr>
-                      <w:rFonts w:ascii="Arial" w:eastAsia="Times New Roman" w:hAnsi="Arial" w:cs="Arial"/>
-                      <w:sz w:val="20"/>
-                      <w:szCs w:val="20"/>
-                      <w:lang w:eastAsia="en-GB"/>
-                    </w:rPr>
-                    <w:t>,</w:t>
-                  </w:r>
-                  <w:r>
-                    <w:rPr>
-                      <w:rFonts w:ascii="Arial" w:eastAsia="Times New Roman" w:hAnsi="Arial" w:cs="Arial"/>
-                      <w:sz w:val="20"/>
-                      <w:szCs w:val="20"/>
-                      <w:lang w:eastAsia="en-GB"/>
-                    </w:rPr>
-                    <w:t>658</w:t>
-                  </w:r>
-                </w:p>
-              </w:tc>
-              <w:tc>
-                <w:tcPr>
-                  <w:tcW w:w="1958" w:type="dxa"/>
-                  <w:tcBorders>
-                    <w:top w:val="nil"/>
-                    <w:left w:val="nil"/>
-                    <w:bottom w:val="nil"/>
-                    <w:right w:val="nil"/>
-                  </w:tcBorders>
-                  <w:shd w:val="clear" w:color="auto" w:fill="auto"/>
-                  <w:noWrap/>
-                  <w:vAlign w:val="bottom"/>
-                  <w:hideMark/>
-                </w:tcPr>
-                <w:p>
-                  <w:pPr>
-                    <w:spacing w:after="0" w:line="240" w:lineRule="auto"/>
-                    <w:jc w:val="right"/>
-                    <w:rPr>
-                      <w:rFonts w:ascii="Arial" w:eastAsia="Times New Roman" w:hAnsi="Arial" w:cs="Arial"/>
-                      <w:sz w:val="20"/>
-                      <w:szCs w:val="20"/>
-                      <w:lang w:eastAsia="en-GB"/>
-                    </w:rPr>
-                  </w:pPr>
-                  <w:r>
-                    <w:rPr>
-                      <w:rFonts w:ascii="Arial" w:eastAsia="Times New Roman" w:hAnsi="Arial" w:cs="Arial"/>
-                      <w:sz w:val="20"/>
-                      <w:szCs w:val="20"/>
-                      <w:lang w:eastAsia="en-GB"/>
-                    </w:rPr>
-                    <w:t>37</w:t>
-                  </w:r>
-                  <w:r>
-                    <w:rPr>
-                      <w:rFonts w:ascii="Arial" w:eastAsia="Times New Roman" w:hAnsi="Arial" w:cs="Arial"/>
-                      <w:sz w:val="20"/>
-                      <w:szCs w:val="20"/>
-                      <w:lang w:eastAsia="en-GB"/>
-                    </w:rPr>
-                    <w:t>,</w:t>
-                  </w:r>
-                  <w:r>
-                    <w:rPr>
-                      <w:rFonts w:ascii="Arial" w:eastAsia="Times New Roman" w:hAnsi="Arial" w:cs="Arial"/>
-                      <w:sz w:val="20"/>
-                      <w:szCs w:val="20"/>
-                      <w:lang w:eastAsia="en-GB"/>
-                    </w:rPr>
-                    <w:t>399</w:t>
-                  </w:r>
-                  <w:r>
-                    <w:rPr>
-                      <w:rFonts w:ascii="Arial" w:eastAsia="Times New Roman" w:hAnsi="Arial" w:cs="Arial"/>
-                      <w:sz w:val="20"/>
-                      <w:szCs w:val="20"/>
-                      <w:lang w:eastAsia="en-GB"/>
-                    </w:rPr>
-                    <w:t>,</w:t>
-                  </w:r>
-                  <w:r>
-                    <w:rPr>
-                      <w:rFonts w:ascii="Arial" w:eastAsia="Times New Roman" w:hAnsi="Arial" w:cs="Arial"/>
-                      <w:sz w:val="20"/>
-                      <w:szCs w:val="20"/>
-                      <w:lang w:eastAsia="en-GB"/>
-                    </w:rPr>
-                    <w:t>163</w:t>
-                  </w:r>
-                </w:p>
-              </w:tc>
-            </w:tr>
-            <w:tr>
-              <w:trPr>
-                <w:trHeight w:val="169"/>
-              </w:trPr>
-              <w:tc>
-                <w:tcPr>
-                  <w:tcW w:w="1485" w:type="dxa"/>
-                  <w:tcBorders>
-                    <w:top w:val="nil"/>
-                    <w:left w:val="nil"/>
-                    <w:bottom w:val="nil"/>
-                    <w:right w:val="nil"/>
-                  </w:tcBorders>
-                  <w:shd w:val="clear" w:color="auto" w:fill="auto"/>
-                  <w:noWrap/>
-                  <w:vAlign w:val="bottom"/>
-                  <w:hideMark/>
-                </w:tcPr>
-                <w:p>
-                  <w:pPr>
-                    <w:spacing w:after="0" w:line="240" w:lineRule="auto"/>
-                    <w:rPr>
-                      <w:rFonts w:ascii="Arial" w:eastAsia="Times New Roman" w:hAnsi="Arial" w:cs="Arial"/>
-                      <w:sz w:val="20"/>
-                      <w:szCs w:val="20"/>
-                      <w:lang w:eastAsia="en-GB"/>
-                    </w:rPr>
-                  </w:pPr>
-                  <w:r>
-                    <w:rPr>
-                      <w:rFonts w:ascii="Arial" w:eastAsia="Times New Roman" w:hAnsi="Arial" w:cs="Arial"/>
-                      <w:sz w:val="20"/>
-                      <w:szCs w:val="20"/>
-                      <w:lang w:eastAsia="en-GB"/>
-                    </w:rPr>
-                    <w:t>Sport</w:t>
-                  </w:r>
-                </w:p>
-              </w:tc>
-              <w:tc>
-                <w:tcPr>
-                  <w:tcW w:w="2553" w:type="dxa"/>
-                  <w:tcBorders>
-                    <w:top w:val="nil"/>
-                    <w:left w:val="nil"/>
-                    <w:bottom w:val="nil"/>
-                    <w:right w:val="nil"/>
-                  </w:tcBorders>
-                  <w:shd w:val="clear" w:color="auto" w:fill="auto"/>
-                  <w:noWrap/>
-                  <w:vAlign w:val="bottom"/>
-                  <w:hideMark/>
-                </w:tcPr>
-                <w:p>
-                  <w:pPr>
-                    <w:spacing w:after="0" w:line="240" w:lineRule="auto"/>
-                    <w:jc w:val="right"/>
-                    <w:rPr>
-                      <w:rFonts w:ascii="Arial" w:eastAsia="Times New Roman" w:hAnsi="Arial" w:cs="Arial"/>
-                      <w:sz w:val="20"/>
-                      <w:szCs w:val="20"/>
-                      <w:lang w:eastAsia="en-GB"/>
-                    </w:rPr>
-                  </w:pPr>
-                  <w:r>
-                    <w:rPr>
-                      <w:rFonts w:ascii="Arial" w:eastAsia="Times New Roman" w:hAnsi="Arial" w:cs="Arial"/>
-                      <w:sz w:val="20"/>
-                      <w:szCs w:val="20"/>
-                      <w:lang w:eastAsia="en-GB"/>
-                    </w:rPr>
-                    <w:t>150</w:t>
-                  </w:r>
-                  <w:r>
-                    <w:rPr>
-                      <w:rFonts w:ascii="Arial" w:eastAsia="Times New Roman" w:hAnsi="Arial" w:cs="Arial"/>
-                      <w:sz w:val="20"/>
-                      <w:szCs w:val="20"/>
-                      <w:lang w:eastAsia="en-GB"/>
-                    </w:rPr>
-                    <w:t>,</w:t>
-                  </w:r>
-                  <w:r>
-                    <w:rPr>
-                      <w:rFonts w:ascii="Arial" w:eastAsia="Times New Roman" w:hAnsi="Arial" w:cs="Arial"/>
-                      <w:sz w:val="20"/>
-                      <w:szCs w:val="20"/>
-                      <w:lang w:eastAsia="en-GB"/>
-                    </w:rPr>
-                    <w:t>255</w:t>
-                  </w:r>
-                  <w:r>
-                    <w:rPr>
-                      <w:rFonts w:ascii="Arial" w:eastAsia="Times New Roman" w:hAnsi="Arial" w:cs="Arial"/>
-                      <w:sz w:val="20"/>
-                      <w:szCs w:val="20"/>
-                      <w:lang w:eastAsia="en-GB"/>
-                    </w:rPr>
-                    <w:t>,</w:t>
-                  </w:r>
-                  <w:r>
-                    <w:rPr>
-                      <w:rFonts w:ascii="Arial" w:eastAsia="Times New Roman" w:hAnsi="Arial" w:cs="Arial"/>
-                      <w:sz w:val="20"/>
-                      <w:szCs w:val="20"/>
-                      <w:lang w:eastAsia="en-GB"/>
-                    </w:rPr>
-                    <w:t>690</w:t>
-                  </w:r>
-                </w:p>
-              </w:tc>
-              <w:tc>
-                <w:tcPr>
-                  <w:tcW w:w="1958" w:type="dxa"/>
-                  <w:tcBorders>
-                    <w:top w:val="nil"/>
-                    <w:left w:val="nil"/>
-                    <w:bottom w:val="nil"/>
-                    <w:right w:val="nil"/>
-                  </w:tcBorders>
-                  <w:shd w:val="clear" w:color="auto" w:fill="auto"/>
-                  <w:noWrap/>
-                  <w:vAlign w:val="bottom"/>
-                  <w:hideMark/>
-                </w:tcPr>
-                <w:p>
-                  <w:pPr>
-                    <w:spacing w:after="0" w:line="240" w:lineRule="auto"/>
-                    <w:jc w:val="right"/>
-                    <w:rPr>
-                      <w:rFonts w:ascii="Arial" w:eastAsia="Times New Roman" w:hAnsi="Arial" w:cs="Arial"/>
-                      <w:sz w:val="20"/>
-                      <w:szCs w:val="20"/>
-                      <w:lang w:eastAsia="en-GB"/>
-                    </w:rPr>
-                  </w:pPr>
-                  <w:r>
-                    <w:rPr>
-                      <w:rFonts w:ascii="Arial" w:eastAsia="Times New Roman" w:hAnsi="Arial" w:cs="Arial"/>
-                      <w:sz w:val="20"/>
-                      <w:szCs w:val="20"/>
-                      <w:lang w:eastAsia="en-GB"/>
-                    </w:rPr>
-                    <w:t>1295</w:t>
-                  </w:r>
-                  <w:r>
-                    <w:rPr>
-                      <w:rFonts w:ascii="Arial" w:eastAsia="Times New Roman" w:hAnsi="Arial" w:cs="Arial"/>
-                      <w:sz w:val="20"/>
-                      <w:szCs w:val="20"/>
-                      <w:lang w:eastAsia="en-GB"/>
-                    </w:rPr>
-                    <w:t>,</w:t>
-                  </w:r>
-                  <w:r>
-                    <w:rPr>
-                      <w:rFonts w:ascii="Arial" w:eastAsia="Times New Roman" w:hAnsi="Arial" w:cs="Arial"/>
-                      <w:sz w:val="20"/>
-                      <w:szCs w:val="20"/>
-                      <w:lang w:eastAsia="en-GB"/>
-                    </w:rPr>
-                    <w:t>617</w:t>
-                  </w:r>
-                  <w:r>
-                    <w:rPr>
-                      <w:rFonts w:ascii="Arial" w:eastAsia="Times New Roman" w:hAnsi="Arial" w:cs="Arial"/>
-                      <w:sz w:val="20"/>
-                      <w:szCs w:val="20"/>
-                      <w:lang w:eastAsia="en-GB"/>
-                    </w:rPr>
-                    <w:t>,</w:t>
-                  </w:r>
-                  <w:r>
-                    <w:rPr>
-                      <w:rFonts w:ascii="Arial" w:eastAsia="Times New Roman" w:hAnsi="Arial" w:cs="Arial"/>
-                      <w:sz w:val="20"/>
-                      <w:szCs w:val="20"/>
-                      <w:lang w:eastAsia="en-GB"/>
-                    </w:rPr>
-                    <w:t>218</w:t>
-                  </w:r>
-                </w:p>
-              </w:tc>
-            </w:tr>
-            <w:tr>
-              <w:trPr>
-                <w:trHeight w:val="169"/>
-              </w:trPr>
-              <w:tc>
-                <w:tcPr>
-                  <w:tcW w:w="1485" w:type="dxa"/>
-                  <w:tcBorders>
-                    <w:top w:val="nil"/>
-                    <w:left w:val="nil"/>
-                    <w:bottom w:val="nil"/>
-                    <w:right w:val="nil"/>
-                  </w:tcBorders>
-                  <w:shd w:val="clear" w:color="auto" w:fill="auto"/>
-                  <w:noWrap/>
-                  <w:vAlign w:val="bottom"/>
-                  <w:hideMark/>
-                </w:tcPr>
-                <w:p>
-                  <w:pPr>
-                    <w:spacing w:after="0" w:line="240" w:lineRule="auto"/>
-                    <w:rPr>
-                      <w:rFonts w:ascii="Arial" w:eastAsia="Times New Roman" w:hAnsi="Arial" w:cs="Arial"/>
-                      <w:sz w:val="20"/>
-                      <w:szCs w:val="20"/>
-                      <w:lang w:eastAsia="en-GB"/>
-                    </w:rPr>
-                  </w:pPr>
-                  <w:r>
-                    <w:rPr>
-                      <w:rFonts w:ascii="Arial" w:eastAsia="Times New Roman" w:hAnsi="Arial" w:cs="Arial"/>
-                      <w:sz w:val="20"/>
-                      <w:szCs w:val="20"/>
-                      <w:lang w:eastAsia="en-GB"/>
-                    </w:rPr>
-                    <w:t>Trailers</w:t>
-                  </w:r>
-                </w:p>
-              </w:tc>
-              <w:tc>
-                <w:tcPr>
-                  <w:tcW w:w="2553" w:type="dxa"/>
-                  <w:tcBorders>
-                    <w:top w:val="nil"/>
-                    <w:left w:val="nil"/>
-                    <w:bottom w:val="nil"/>
-                    <w:right w:val="nil"/>
-                  </w:tcBorders>
-                  <w:shd w:val="clear" w:color="auto" w:fill="auto"/>
-                  <w:noWrap/>
-                  <w:vAlign w:val="bottom"/>
-                  <w:hideMark/>
-                </w:tcPr>
-                <w:p>
-                  <w:pPr>
-                    <w:spacing w:after="0" w:line="240" w:lineRule="auto"/>
-                    <w:jc w:val="right"/>
-                    <w:rPr>
-                      <w:rFonts w:ascii="Arial" w:eastAsia="Times New Roman" w:hAnsi="Arial" w:cs="Arial"/>
-                      <w:sz w:val="20"/>
-                      <w:szCs w:val="20"/>
-                      <w:lang w:eastAsia="en-GB"/>
-                    </w:rPr>
-                  </w:pPr>
-                  <w:r>
-                    <w:rPr>
-                      <w:rFonts w:ascii="Arial" w:eastAsia="Times New Roman" w:hAnsi="Arial" w:cs="Arial"/>
-                      <w:sz w:val="20"/>
-                      <w:szCs w:val="20"/>
-                      <w:lang w:eastAsia="en-GB"/>
-                    </w:rPr>
-                    <w:t>,</w:t>
-                  </w:r>
-                  <w:r>
-                    <w:rPr>
-                      <w:rFonts w:ascii="Arial" w:eastAsia="Times New Roman" w:hAnsi="Arial" w:cs="Arial"/>
-                      <w:sz w:val="20"/>
-                      <w:szCs w:val="20"/>
-                      <w:lang w:eastAsia="en-GB"/>
-                    </w:rPr>
-                    <w:t>734</w:t>
-                  </w:r>
-                  <w:r>
-                    <w:rPr>
-                      <w:rFonts w:ascii="Arial" w:eastAsia="Times New Roman" w:hAnsi="Arial" w:cs="Arial"/>
-                      <w:sz w:val="20"/>
-                      <w:szCs w:val="20"/>
-                      <w:lang w:eastAsia="en-GB"/>
-                    </w:rPr>
-                    <w:t>,</w:t>
-                  </w:r>
-                  <w:r>
-                    <w:rPr>
-                      <w:rFonts w:ascii="Arial" w:eastAsia="Times New Roman" w:hAnsi="Arial" w:cs="Arial"/>
-                      <w:sz w:val="20"/>
-                      <w:szCs w:val="20"/>
-                      <w:lang w:eastAsia="en-GB"/>
-                    </w:rPr>
-                    <w:t>430</w:t>
-                  </w:r>
-                </w:p>
-              </w:tc>
-              <w:tc>
-                <w:tcPr>
-                  <w:tcW w:w="1958" w:type="dxa"/>
-                  <w:tcBorders>
-                    <w:top w:val="nil"/>
-                    <w:left w:val="nil"/>
-                    <w:bottom w:val="nil"/>
-                    <w:right w:val="nil"/>
-                  </w:tcBorders>
-                  <w:shd w:val="clear" w:color="auto" w:fill="auto"/>
-                  <w:noWrap/>
-                  <w:vAlign w:val="bottom"/>
-                  <w:hideMark/>
-                </w:tcPr>
-                <w:p>
-                  <w:pPr>
-                    <w:spacing w:after="0" w:line="240" w:lineRule="auto"/>
-                    <w:jc w:val="right"/>
-                    <w:rPr>
-                      <w:rFonts w:ascii="Arial" w:eastAsia="Times New Roman" w:hAnsi="Arial" w:cs="Arial"/>
-                      <w:sz w:val="20"/>
-                      <w:szCs w:val="20"/>
-                      <w:lang w:eastAsia="en-GB"/>
-                    </w:rPr>
-                  </w:pPr>
-                  <w:r>
-                    <w:rPr>
-                      <w:rFonts w:ascii="Arial" w:eastAsia="Times New Roman" w:hAnsi="Arial" w:cs="Arial"/>
-                      <w:sz w:val="20"/>
-                      <w:szCs w:val="20"/>
-                      <w:lang w:eastAsia="en-GB"/>
-                    </w:rPr>
-                    <w:t>6</w:t>
-                  </w:r>
-                  <w:r>
-                    <w:rPr>
-                      <w:rFonts w:ascii="Arial" w:eastAsia="Times New Roman" w:hAnsi="Arial" w:cs="Arial"/>
-                      <w:sz w:val="20"/>
-                      <w:szCs w:val="20"/>
-                      <w:lang w:eastAsia="en-GB"/>
-                    </w:rPr>
-                    <w:t>,</w:t>
-                  </w:r>
-                  <w:r>
-                    <w:rPr>
-                      <w:rFonts w:ascii="Arial" w:eastAsia="Times New Roman" w:hAnsi="Arial" w:cs="Arial"/>
-                      <w:sz w:val="20"/>
-                      <w:szCs w:val="20"/>
-                      <w:lang w:eastAsia="en-GB"/>
-                    </w:rPr>
-                    <w:t>975</w:t>
-                  </w:r>
-                  <w:r>
-                    <w:rPr>
-                      <w:rFonts w:ascii="Arial" w:eastAsia="Times New Roman" w:hAnsi="Arial" w:cs="Arial"/>
-                      <w:sz w:val="20"/>
-                      <w:szCs w:val="20"/>
-                      <w:lang w:eastAsia="en-GB"/>
-                    </w:rPr>
-                    <w:t>,</w:t>
-                  </w:r>
-                  <w:r>
-                    <w:rPr>
-                      <w:rFonts w:ascii="Arial" w:eastAsia="Times New Roman" w:hAnsi="Arial" w:cs="Arial"/>
-                      <w:sz w:val="20"/>
-                      <w:szCs w:val="20"/>
-                      <w:lang w:eastAsia="en-GB"/>
-                    </w:rPr>
-                    <w:t>646</w:t>
-                  </w:r>
-                </w:p>
-              </w:tc>
-            </w:tr>
-            <w:tr>
-              <w:trPr>
-                <w:trHeight w:val="169"/>
-              </w:trPr>
-              <w:tc>
-                <w:tcPr>
-                  <w:tcW w:w="1485" w:type="dxa"/>
-                  <w:tcBorders>
-                    <w:top w:val="nil"/>
-                    <w:left w:val="nil"/>
-                    <w:bottom w:val="nil"/>
-                    <w:right w:val="nil"/>
-                  </w:tcBorders>
-                  <w:shd w:val="clear" w:color="auto" w:fill="auto"/>
-                  <w:noWrap/>
-                  <w:vAlign w:val="bottom"/>
-                  <w:hideMark/>
-                </w:tcPr>
-                <w:p>
-                  <w:pPr>
-                    <w:spacing w:after="0" w:line="240" w:lineRule="auto"/>
-                    <w:rPr>
-                      <w:rFonts w:ascii="Arial" w:eastAsia="Times New Roman" w:hAnsi="Arial" w:cs="Arial"/>
-                      <w:sz w:val="20"/>
-                      <w:szCs w:val="20"/>
-                      <w:lang w:eastAsia="en-GB"/>
-                    </w:rPr>
-                  </w:pPr>
-                  <w:r>
-                    <w:rPr>
-                      <w:rFonts w:ascii="Arial" w:eastAsia="Times New Roman" w:hAnsi="Arial" w:cs="Arial"/>
-                      <w:sz w:val="20"/>
-                      <w:szCs w:val="20"/>
-                      <w:lang w:eastAsia="en-GB"/>
-                    </w:rPr>
-                    <w:t>Travel</w:t>
-                  </w:r>
-                </w:p>
-              </w:tc>
-              <w:tc>
-                <w:tcPr>
-                  <w:tcW w:w="2553" w:type="dxa"/>
-                  <w:tcBorders>
-                    <w:top w:val="nil"/>
-                    <w:left w:val="nil"/>
-                    <w:bottom w:val="nil"/>
-                    <w:right w:val="nil"/>
-                  </w:tcBorders>
-                  <w:shd w:val="clear" w:color="auto" w:fill="auto"/>
-                  <w:noWrap/>
-                  <w:vAlign w:val="bottom"/>
-                  <w:hideMark/>
-                </w:tcPr>
-                <w:p>
-                  <w:pPr>
-                    <w:spacing w:after="0" w:line="240" w:lineRule="auto"/>
-                    <w:jc w:val="right"/>
-                    <w:rPr>
-                      <w:rFonts w:ascii="Arial" w:eastAsia="Times New Roman" w:hAnsi="Arial" w:cs="Arial"/>
-                      <w:sz w:val="20"/>
-                      <w:szCs w:val="20"/>
-                      <w:lang w:eastAsia="en-GB"/>
-                    </w:rPr>
-                  </w:pPr>
-                  <w:r>
-                    <w:rPr>
-                      <w:rFonts w:ascii="Arial" w:eastAsia="Times New Roman" w:hAnsi="Arial" w:cs="Arial"/>
-                      <w:sz w:val="20"/>
-                      <w:szCs w:val="20"/>
-                      <w:lang w:eastAsia="en-GB"/>
-                    </w:rPr>
-                    <w:t>32</w:t>
-                  </w:r>
-                  <w:r>
-                    <w:rPr>
-                      <w:rFonts w:ascii="Arial" w:eastAsia="Times New Roman" w:hAnsi="Arial" w:cs="Arial"/>
-                      <w:sz w:val="20"/>
-                      <w:szCs w:val="20"/>
-                      <w:lang w:eastAsia="en-GB"/>
-                    </w:rPr>
-                    <w:t>,</w:t>
-                  </w:r>
-                  <w:r>
-                    <w:rPr>
-                      <w:rFonts w:ascii="Arial" w:eastAsia="Times New Roman" w:hAnsi="Arial" w:cs="Arial"/>
-                      <w:sz w:val="20"/>
-                      <w:szCs w:val="20"/>
-                      <w:lang w:eastAsia="en-GB"/>
-                    </w:rPr>
-                    <w:t>445</w:t>
-                  </w:r>
-                  <w:r>
-                    <w:rPr>
-                      <w:rFonts w:ascii="Arial" w:eastAsia="Times New Roman" w:hAnsi="Arial" w:cs="Arial"/>
-                      <w:sz w:val="20"/>
-                      <w:szCs w:val="20"/>
-                      <w:lang w:eastAsia="en-GB"/>
-                    </w:rPr>
-                    <w:t>,</w:t>
-                  </w:r>
-                  <w:r>
-                    <w:rPr>
-                      <w:rFonts w:ascii="Arial" w:eastAsia="Times New Roman" w:hAnsi="Arial" w:cs="Arial"/>
-                      <w:sz w:val="20"/>
-                      <w:szCs w:val="20"/>
-                      <w:lang w:eastAsia="en-GB"/>
-                    </w:rPr>
-                    <w:t>390</w:t>
-                  </w:r>
-                </w:p>
-              </w:tc>
-              <w:tc>
-                <w:tcPr>
-                  <w:tcW w:w="1958" w:type="dxa"/>
-                  <w:tcBorders>
-                    <w:top w:val="nil"/>
-                    <w:left w:val="nil"/>
-                    <w:bottom w:val="nil"/>
-                    <w:right w:val="nil"/>
-                  </w:tcBorders>
-                  <w:shd w:val="clear" w:color="auto" w:fill="auto"/>
-                  <w:noWrap/>
-                  <w:vAlign w:val="bottom"/>
-                  <w:hideMark/>
-                </w:tcPr>
-                <w:p>
-                  <w:pPr>
-                    <w:spacing w:after="0" w:line="240" w:lineRule="auto"/>
-                    <w:jc w:val="right"/>
-                    <w:rPr>
-                      <w:rFonts w:ascii="Arial" w:eastAsia="Times New Roman" w:hAnsi="Arial" w:cs="Arial"/>
-                      <w:sz w:val="20"/>
-                      <w:szCs w:val="20"/>
-                      <w:lang w:eastAsia="en-GB"/>
-                    </w:rPr>
-                  </w:pPr>
-                  <w:r>
-                    <w:rPr>
-                      <w:rFonts w:ascii="Arial" w:eastAsia="Times New Roman" w:hAnsi="Arial" w:cs="Arial"/>
-                      <w:sz w:val="20"/>
-                      <w:szCs w:val="20"/>
-                      <w:lang w:eastAsia="en-GB"/>
-                    </w:rPr>
-                    <w:t>241</w:t>
-                  </w:r>
-                  <w:r>
-                    <w:rPr>
-                      <w:rFonts w:ascii="Arial" w:eastAsia="Times New Roman" w:hAnsi="Arial" w:cs="Arial"/>
-                      <w:sz w:val="20"/>
-                      <w:szCs w:val="20"/>
-                      <w:lang w:eastAsia="en-GB"/>
-                    </w:rPr>
-                    <w:t>,</w:t>
-                  </w:r>
-                  <w:r>
-                    <w:rPr>
-                      <w:rFonts w:ascii="Arial" w:eastAsia="Times New Roman" w:hAnsi="Arial" w:cs="Arial"/>
-                      <w:sz w:val="20"/>
-                      <w:szCs w:val="20"/>
-                      <w:lang w:eastAsia="en-GB"/>
-                    </w:rPr>
-                    <w:t>262</w:t>
-                  </w:r>
-                  <w:r>
-                    <w:rPr>
-                      <w:rFonts w:ascii="Arial" w:eastAsia="Times New Roman" w:hAnsi="Arial" w:cs="Arial"/>
-                      <w:sz w:val="20"/>
-                      <w:szCs w:val="20"/>
-                      <w:lang w:eastAsia="en-GB"/>
-                    </w:rPr>
-                    <w:t>,</w:t>
-                  </w:r>
-                  <w:r>
-                    <w:rPr>
-                      <w:rFonts w:ascii="Arial" w:eastAsia="Times New Roman" w:hAnsi="Arial" w:cs="Arial"/>
-                      <w:sz w:val="20"/>
-                      <w:szCs w:val="20"/>
-                      <w:lang w:eastAsia="en-GB"/>
-                    </w:rPr>
-                    <w:t>077</w:t>
-                  </w:r>
-                </w:p>
-              </w:tc>
-            </w:tr>
-            <w:tr>
-              <w:trPr>
-                <w:trHeight w:val="169"/>
-              </w:trPr>
-              <w:tc>
-                <w:tcPr>
-                  <w:tcW w:w="1485" w:type="dxa"/>
-                  <w:tcBorders>
-                    <w:top w:val="nil"/>
-                    <w:left w:val="nil"/>
-                    <w:bottom w:val="nil"/>
-                    <w:right w:val="nil"/>
-                  </w:tcBorders>
-                  <w:shd w:val="clear" w:color="auto" w:fill="auto"/>
-                  <w:noWrap/>
-                  <w:vAlign w:val="bottom"/>
-                  <w:hideMark/>
-                </w:tcPr>
-                <w:p>
-                  <w:pPr>
-                    <w:spacing w:after="0" w:line="240" w:lineRule="auto"/>
-                    <w:rPr>
-                      <w:rFonts w:ascii="Arial" w:eastAsia="Times New Roman" w:hAnsi="Arial" w:cs="Arial"/>
-                      <w:sz w:val="20"/>
-                      <w:szCs w:val="20"/>
-                      <w:lang w:eastAsia="en-GB"/>
-                    </w:rPr>
-                  </w:pPr>
-                  <w:r>
-                    <w:rPr>
-                      <w:rFonts w:ascii="Arial" w:eastAsia="Times New Roman" w:hAnsi="Arial" w:cs="Arial"/>
-                      <w:sz w:val="20"/>
-                      <w:szCs w:val="20"/>
-                      <w:lang w:eastAsia="en-GB"/>
-                    </w:rPr>
-                    <w:t>unspecified</w:t>
-                  </w:r>
-                </w:p>
-              </w:tc>
-              <w:tc>
-                <w:tcPr>
-                  <w:tcW w:w="2553" w:type="dxa"/>
-                  <w:tcBorders>
-                    <w:top w:val="nil"/>
-                    <w:left w:val="nil"/>
-                    <w:bottom w:val="nil"/>
-                    <w:right w:val="nil"/>
-                  </w:tcBorders>
-                  <w:shd w:val="clear" w:color="auto" w:fill="auto"/>
-                  <w:noWrap/>
-                  <w:vAlign w:val="bottom"/>
-                  <w:hideMark/>
-                </w:tcPr>
-                <w:p>
-                  <w:pPr>
-                    <w:spacing w:after="0" w:line="240" w:lineRule="auto"/>
-                    <w:jc w:val="right"/>
-                    <w:rPr>
-                      <w:rFonts w:ascii="Arial" w:eastAsia="Times New Roman" w:hAnsi="Arial" w:cs="Arial"/>
-                      <w:sz w:val="20"/>
-                      <w:szCs w:val="20"/>
-                      <w:lang w:eastAsia="en-GB"/>
-                    </w:rPr>
-                  </w:pPr>
-                  <w:r>
-                    <w:rPr>
-                      <w:rFonts w:ascii="Arial" w:eastAsia="Times New Roman" w:hAnsi="Arial" w:cs="Arial"/>
-                      <w:sz w:val="20"/>
-                      <w:szCs w:val="20"/>
-                      <w:lang w:eastAsia="en-GB"/>
-                    </w:rPr>
-                    <w:t>5</w:t>
-                  </w:r>
-                  <w:r>
-                    <w:rPr>
-                      <w:rFonts w:ascii="Arial" w:eastAsia="Times New Roman" w:hAnsi="Arial" w:cs="Arial"/>
-                      <w:sz w:val="20"/>
-                      <w:szCs w:val="20"/>
-                      <w:lang w:eastAsia="en-GB"/>
-                    </w:rPr>
-                    <w:t>,</w:t>
-                  </w:r>
-                  <w:r>
-                    <w:rPr>
-                      <w:rFonts w:ascii="Arial" w:eastAsia="Times New Roman" w:hAnsi="Arial" w:cs="Arial"/>
-                      <w:sz w:val="20"/>
-                      <w:szCs w:val="20"/>
-                      <w:lang w:eastAsia="en-GB"/>
-                    </w:rPr>
-                    <w:t>250</w:t>
-                  </w:r>
-                  <w:r>
-                    <w:rPr>
-                      <w:rFonts w:ascii="Arial" w:eastAsia="Times New Roman" w:hAnsi="Arial" w:cs="Arial"/>
-                      <w:sz w:val="20"/>
-                      <w:szCs w:val="20"/>
-                      <w:lang w:eastAsia="en-GB"/>
-                    </w:rPr>
-                    <w:t>,</w:t>
-                  </w:r>
-                  <w:r>
-                    <w:rPr>
-                      <w:rFonts w:ascii="Arial" w:eastAsia="Times New Roman" w:hAnsi="Arial" w:cs="Arial"/>
-                      <w:sz w:val="20"/>
-                      <w:szCs w:val="20"/>
-                      <w:lang w:eastAsia="en-GB"/>
-                    </w:rPr>
-                    <w:t>113</w:t>
-                  </w:r>
-                </w:p>
-              </w:tc>
-              <w:tc>
-                <w:tcPr>
-                  <w:tcW w:w="1958" w:type="dxa"/>
-                  <w:tcBorders>
-                    <w:top w:val="nil"/>
-                    <w:left w:val="nil"/>
-                    <w:bottom w:val="nil"/>
-                    <w:right w:val="nil"/>
-                  </w:tcBorders>
-                  <w:shd w:val="clear" w:color="auto" w:fill="auto"/>
-                  <w:noWrap/>
-                  <w:vAlign w:val="bottom"/>
-                  <w:hideMark/>
-                </w:tcPr>
-                <w:p>
-                  <w:pPr>
-                    <w:spacing w:after="0" w:line="240" w:lineRule="auto"/>
-                    <w:jc w:val="right"/>
-                    <w:rPr>
-                      <w:rFonts w:ascii="Arial" w:eastAsia="Times New Roman" w:hAnsi="Arial" w:cs="Arial"/>
-                      <w:sz w:val="20"/>
-                      <w:szCs w:val="20"/>
-                      <w:lang w:eastAsia="en-GB"/>
-                    </w:rPr>
-                  </w:pPr>
-                  <w:r>
-                    <w:rPr>
-                      <w:rFonts w:ascii="Arial" w:eastAsia="Times New Roman" w:hAnsi="Arial" w:cs="Arial"/>
-                      <w:sz w:val="20"/>
-                      <w:szCs w:val="20"/>
-                      <w:lang w:eastAsia="en-GB"/>
-                    </w:rPr>
-                    <w:t>23</w:t>
-                  </w:r>
-                  <w:r>
-                    <w:rPr>
-                      <w:rFonts w:ascii="Arial" w:eastAsia="Times New Roman" w:hAnsi="Arial" w:cs="Arial"/>
-                      <w:sz w:val="20"/>
-                      <w:szCs w:val="20"/>
-                      <w:lang w:eastAsia="en-GB"/>
-                    </w:rPr>
-                    <w:t>,</w:t>
-                  </w:r>
-                  <w:r>
-                    <w:rPr>
-                      <w:rFonts w:ascii="Arial" w:eastAsia="Times New Roman" w:hAnsi="Arial" w:cs="Arial"/>
-                      <w:sz w:val="20"/>
-                      <w:szCs w:val="20"/>
-                      <w:lang w:eastAsia="en-GB"/>
-                    </w:rPr>
-                    <w:t>637</w:t>
-                  </w:r>
-                  <w:r>
-                    <w:rPr>
-                      <w:rFonts w:ascii="Arial" w:eastAsia="Times New Roman" w:hAnsi="Arial" w:cs="Arial"/>
-                      <w:sz w:val="20"/>
-                      <w:szCs w:val="20"/>
-                      <w:lang w:eastAsia="en-GB"/>
-                    </w:rPr>
-                    <w:t>,</w:t>
-                  </w:r>
-                  <w:r>
-                    <w:rPr>
-                      <w:rFonts w:ascii="Arial" w:eastAsia="Times New Roman" w:hAnsi="Arial" w:cs="Arial"/>
-                      <w:sz w:val="20"/>
-                      <w:szCs w:val="20"/>
-                      <w:lang w:eastAsia="en-GB"/>
-                    </w:rPr>
-                    <w:t>318</w:t>
-                  </w:r>
-                </w:p>
-              </w:tc>
-            </w:tr>
-          </w:tbl>
           <w:p>
             <w:pPr>
               <w:rPr>
-                <w:rFonts w:ascii="Arial" w:eastAsia="Times New Roman" w:hAnsi="Arial" w:cs="Arial"/>
+                <w:rFonts w:ascii="Arial" w:hAnsi="Arial" w:cs="Arial"/>
+                <w:b/>
+                <w:bCs/>
                 <w:sz w:val="20"/>
                 <w:szCs w:val="20"/>
-                <w:lang w:eastAsia="en-GB"/>
               </w:rPr>
             </w:pPr>
+            <w:r>
+              <w:rPr>
+                <w:rFonts w:ascii="Arial" w:hAnsi="Arial" w:cs="Arial"/>
+                <w:b/>
+                <w:bCs/>
+                <w:sz w:val="20"/>
+                <w:szCs w:val="20"/>
+              </w:rPr>
+              <w:lastRenderedPageBreak/>
+              <w:t>No. of Videos</w:t>
+            </w:r>
+          </w:p>
+        </w:tc>
+        <w:tc>
+          <w:tcPr>
+            <w:tcW w:w="1640" w:type="dxa"/>
+            <w:noWrap/>
+            <w:hideMark/>
+          </w:tcPr>
+          <w:p>
+            <w:pPr>
+              <w:rPr>
+                <w:rFonts w:ascii="Arial" w:hAnsi="Arial" w:cs="Arial"/>
+                <w:b/>
+                <w:bCs/>
+                <w:sz w:val="20"/>
+                <w:szCs w:val="20"/>
+              </w:rPr>
+            </w:pPr>
+            <w:r>
+              <w:rPr>
+                <w:rFonts w:ascii="Arial" w:hAnsi="Arial" w:cs="Arial"/>
+                <w:b/>
+                <w:bCs/>
+                <w:sz w:val="20"/>
+                <w:szCs w:val="20"/>
+              </w:rPr>
+              <w:t>Category</w:t>
+            </w:r>
+          </w:p>
+        </w:tc>
+        <w:tc>
+          <w:tcPr>
+            <w:tcW w:w="2440" w:type="dxa"/>
+            <w:noWrap/>
+            <w:hideMark/>
+          </w:tcPr>
+          <w:p>
+            <w:pPr>
+              <w:rPr>
+                <w:rFonts w:ascii="Arial" w:hAnsi="Arial" w:cs="Arial"/>
+                <w:b/>
+                <w:bCs/>
+                <w:sz w:val="20"/>
+                <w:szCs w:val="20"/>
+              </w:rPr>
+            </w:pPr>
+            <w:r>
+              <w:rPr>
+                <w:rFonts w:ascii="Arial" w:hAnsi="Arial" w:cs="Arial"/>
+                <w:b/>
+                <w:bCs/>
+                <w:sz w:val="20"/>
+                <w:szCs w:val="20"/>
+              </w:rPr>
+              <w:t>total views from mobile</w:t>
+            </w:r>
+          </w:p>
+        </w:tc>
+        <w:tc>
+          <w:tcPr>
+            <w:tcW w:w="1640" w:type="dxa"/>
+            <w:noWrap/>
+            <w:hideMark/>
+          </w:tcPr>
+          <w:p>
+            <w:pPr>
+              <w:rPr>
+                <w:rFonts w:ascii="Arial" w:hAnsi="Arial" w:cs="Arial"/>
+                <w:b/>
+                <w:bCs/>
+                <w:sz w:val="20"/>
+                <w:szCs w:val="20"/>
+              </w:rPr>
+            </w:pPr>
+            <w:r>
+              <w:rPr>
+                <w:rFonts w:ascii="Arial" w:hAnsi="Arial" w:cs="Arial"/>
+                <w:b/>
+                <w:bCs/>
+                <w:sz w:val="20"/>
+                <w:szCs w:val="20"/>
+              </w:rPr>
+              <w:t>total view-count</w:t>
+            </w:r>
+          </w:p>
+        </w:tc>
+      </w:tr>
+      <w:tr>
+        <w:trPr>
+          <w:trHeight w:val="255"/>
+        </w:trPr>
+        <w:tc>
+          <w:tcPr>
+            <w:tcW w:w="1640" w:type="dxa"/>
+            <w:noWrap/>
+            <w:hideMark/>
+          </w:tcPr>
+          <w:p>
+            <w:pPr>
+              <w:jc w:val="right"/>
+              <w:rPr>
+                <w:rFonts w:ascii="Arial" w:hAnsi="Arial" w:cs="Arial"/>
+                <w:sz w:val="20"/>
+                <w:szCs w:val="20"/>
+              </w:rPr>
+            </w:pPr>
+            <w:r>
+              <w:rPr>
+                <w:rFonts w:ascii="Arial" w:hAnsi="Arial" w:cs="Arial"/>
+                <w:sz w:val="20"/>
+                <w:szCs w:val="20"/>
+              </w:rPr>
+              <w:t>884</w:t>
+            </w:r>
+          </w:p>
+        </w:tc>
+        <w:tc>
+          <w:tcPr>
+            <w:tcW w:w="1640" w:type="dxa"/>
+            <w:noWrap/>
+            <w:hideMark/>
+          </w:tcPr>
+          <w:p>
+            <w:pPr>
+              <w:rPr>
+                <w:rFonts w:ascii="Arial" w:hAnsi="Arial" w:cs="Arial"/>
+                <w:sz w:val="20"/>
+                <w:szCs w:val="20"/>
+              </w:rPr>
+            </w:pPr>
+            <w:r>
+              <w:rPr>
+                <w:rFonts w:ascii="Arial" w:hAnsi="Arial" w:cs="Arial"/>
+                <w:sz w:val="20"/>
+                <w:szCs w:val="20"/>
+              </w:rPr>
+              <w:t>Cars</w:t>
+            </w:r>
+          </w:p>
+        </w:tc>
+        <w:tc>
+          <w:tcPr>
+            <w:tcW w:w="2440" w:type="dxa"/>
+            <w:noWrap/>
+            <w:hideMark/>
+          </w:tcPr>
+          <w:p>
+            <w:pPr>
+              <w:jc w:val="right"/>
+              <w:rPr>
+                <w:rFonts w:ascii="Arial" w:hAnsi="Arial" w:cs="Arial"/>
+                <w:sz w:val="20"/>
+                <w:szCs w:val="20"/>
+              </w:rPr>
+            </w:pPr>
+            <w:r>
+              <w:rPr>
+                <w:rFonts w:ascii="Arial" w:hAnsi="Arial" w:cs="Arial"/>
+                <w:sz w:val="20"/>
+                <w:szCs w:val="20"/>
+              </w:rPr>
+              <w:t>84568151</w:t>
+            </w:r>
+          </w:p>
+        </w:tc>
+        <w:tc>
+          <w:tcPr>
+            <w:tcW w:w="1640" w:type="dxa"/>
+            <w:noWrap/>
+            <w:hideMark/>
+          </w:tcPr>
+          <w:p>
+            <w:pPr>
+              <w:jc w:val="right"/>
+              <w:rPr>
+                <w:rFonts w:ascii="Arial" w:hAnsi="Arial" w:cs="Arial"/>
+                <w:sz w:val="20"/>
+                <w:szCs w:val="20"/>
+              </w:rPr>
+            </w:pPr>
+            <w:r>
+              <w:rPr>
+                <w:rFonts w:ascii="Arial" w:hAnsi="Arial" w:cs="Arial"/>
+                <w:sz w:val="20"/>
+                <w:szCs w:val="20"/>
+              </w:rPr>
+              <w:t>912552737</w:t>
+            </w:r>
+          </w:p>
+        </w:tc>
+      </w:tr>
+      <w:tr>
+        <w:trPr>
+          <w:trHeight w:val="255"/>
+        </w:trPr>
+        <w:tc>
+          <w:tcPr>
+            <w:tcW w:w="1640" w:type="dxa"/>
+            <w:noWrap/>
+            <w:hideMark/>
+          </w:tcPr>
+          <w:p>
+            <w:pPr>
+              <w:jc w:val="right"/>
+              <w:rPr>
+                <w:rFonts w:ascii="Arial" w:hAnsi="Arial" w:cs="Arial"/>
+                <w:sz w:val="20"/>
+                <w:szCs w:val="20"/>
+              </w:rPr>
+            </w:pPr>
+            <w:r>
+              <w:rPr>
+                <w:rFonts w:ascii="Arial" w:hAnsi="Arial" w:cs="Arial"/>
+                <w:sz w:val="20"/>
+                <w:szCs w:val="20"/>
+              </w:rPr>
+              <w:t>2443</w:t>
+            </w:r>
+          </w:p>
+        </w:tc>
+        <w:tc>
+          <w:tcPr>
+            <w:tcW w:w="1640" w:type="dxa"/>
+            <w:noWrap/>
+            <w:hideMark/>
+          </w:tcPr>
+          <w:p>
+            <w:pPr>
+              <w:rPr>
+                <w:rFonts w:ascii="Arial" w:hAnsi="Arial" w:cs="Arial"/>
+                <w:sz w:val="20"/>
+                <w:szCs w:val="20"/>
+              </w:rPr>
+            </w:pPr>
+            <w:r>
+              <w:rPr>
+                <w:rFonts w:ascii="Arial" w:hAnsi="Arial" w:cs="Arial"/>
+                <w:sz w:val="20"/>
+                <w:szCs w:val="20"/>
+              </w:rPr>
+              <w:t>Comedy</w:t>
+            </w:r>
+          </w:p>
+        </w:tc>
+        <w:tc>
+          <w:tcPr>
+            <w:tcW w:w="2440" w:type="dxa"/>
+            <w:noWrap/>
+            <w:hideMark/>
+          </w:tcPr>
+          <w:p>
+            <w:pPr>
+              <w:jc w:val="right"/>
+              <w:rPr>
+                <w:rFonts w:ascii="Arial" w:hAnsi="Arial" w:cs="Arial"/>
+                <w:sz w:val="20"/>
+                <w:szCs w:val="20"/>
+              </w:rPr>
+            </w:pPr>
+            <w:r>
+              <w:rPr>
+                <w:rFonts w:ascii="Arial" w:hAnsi="Arial" w:cs="Arial"/>
+                <w:sz w:val="20"/>
+                <w:szCs w:val="20"/>
+              </w:rPr>
+              <w:t>689463987</w:t>
+            </w:r>
+          </w:p>
+        </w:tc>
+        <w:tc>
+          <w:tcPr>
+            <w:tcW w:w="1640" w:type="dxa"/>
+            <w:noWrap/>
+            <w:hideMark/>
+          </w:tcPr>
+          <w:p>
+            <w:pPr>
+              <w:jc w:val="right"/>
+              <w:rPr>
+                <w:rFonts w:ascii="Arial" w:hAnsi="Arial" w:cs="Arial"/>
+                <w:sz w:val="20"/>
+                <w:szCs w:val="20"/>
+              </w:rPr>
+            </w:pPr>
+            <w:r>
+              <w:rPr>
+                <w:rFonts w:ascii="Arial" w:hAnsi="Arial" w:cs="Arial"/>
+                <w:sz w:val="20"/>
+                <w:szCs w:val="20"/>
+              </w:rPr>
+              <w:t>3767311331</w:t>
+            </w:r>
+          </w:p>
+        </w:tc>
+      </w:tr>
+      <w:tr>
+        <w:trPr>
+          <w:trHeight w:val="255"/>
+        </w:trPr>
+        <w:tc>
+          <w:tcPr>
+            <w:tcW w:w="1640" w:type="dxa"/>
+            <w:noWrap/>
+            <w:hideMark/>
+          </w:tcPr>
+          <w:p>
+            <w:pPr>
+              <w:jc w:val="right"/>
+              <w:rPr>
+                <w:rFonts w:ascii="Arial" w:hAnsi="Arial" w:cs="Arial"/>
+                <w:sz w:val="20"/>
+                <w:szCs w:val="20"/>
+              </w:rPr>
+            </w:pPr>
+            <w:r>
+              <w:rPr>
+                <w:rFonts w:ascii="Arial" w:hAnsi="Arial" w:cs="Arial"/>
+                <w:sz w:val="20"/>
+                <w:szCs w:val="20"/>
+              </w:rPr>
+              <w:t>483</w:t>
+            </w:r>
+          </w:p>
+        </w:tc>
+        <w:tc>
+          <w:tcPr>
+            <w:tcW w:w="1640" w:type="dxa"/>
+            <w:noWrap/>
+            <w:hideMark/>
+          </w:tcPr>
+          <w:p>
+            <w:pPr>
+              <w:rPr>
+                <w:rFonts w:ascii="Arial" w:hAnsi="Arial" w:cs="Arial"/>
+                <w:sz w:val="20"/>
+                <w:szCs w:val="20"/>
+              </w:rPr>
+            </w:pPr>
+            <w:r>
+              <w:rPr>
+                <w:rFonts w:ascii="Arial" w:hAnsi="Arial" w:cs="Arial"/>
+                <w:sz w:val="20"/>
+                <w:szCs w:val="20"/>
+              </w:rPr>
+              <w:t>Education</w:t>
+            </w:r>
+          </w:p>
+        </w:tc>
+        <w:tc>
+          <w:tcPr>
+            <w:tcW w:w="2440" w:type="dxa"/>
+            <w:noWrap/>
+            <w:hideMark/>
+          </w:tcPr>
+          <w:p>
+            <w:pPr>
+              <w:jc w:val="right"/>
+              <w:rPr>
+                <w:rFonts w:ascii="Arial" w:hAnsi="Arial" w:cs="Arial"/>
+                <w:sz w:val="20"/>
+                <w:szCs w:val="20"/>
+              </w:rPr>
+            </w:pPr>
+            <w:r>
+              <w:rPr>
+                <w:rFonts w:ascii="Arial" w:hAnsi="Arial" w:cs="Arial"/>
+                <w:sz w:val="20"/>
+                <w:szCs w:val="20"/>
+              </w:rPr>
+              <w:t>64113792</w:t>
+            </w:r>
+          </w:p>
+        </w:tc>
+        <w:tc>
+          <w:tcPr>
+            <w:tcW w:w="1640" w:type="dxa"/>
+            <w:noWrap/>
+            <w:hideMark/>
+          </w:tcPr>
+          <w:p>
+            <w:pPr>
+              <w:jc w:val="right"/>
+              <w:rPr>
+                <w:rFonts w:ascii="Arial" w:hAnsi="Arial" w:cs="Arial"/>
+                <w:sz w:val="20"/>
+                <w:szCs w:val="20"/>
+              </w:rPr>
+            </w:pPr>
+            <w:r>
+              <w:rPr>
+                <w:rFonts w:ascii="Arial" w:hAnsi="Arial" w:cs="Arial"/>
+                <w:sz w:val="20"/>
+                <w:szCs w:val="20"/>
+              </w:rPr>
+              <w:t>428549618</w:t>
+            </w:r>
+          </w:p>
+        </w:tc>
+      </w:tr>
+      <w:tr>
+        <w:trPr>
+          <w:trHeight w:val="255"/>
+        </w:trPr>
+        <w:tc>
+          <w:tcPr>
+            <w:tcW w:w="1640" w:type="dxa"/>
+            <w:noWrap/>
+            <w:hideMark/>
+          </w:tcPr>
+          <w:p>
+            <w:pPr>
+              <w:jc w:val="right"/>
+              <w:rPr>
+                <w:rFonts w:ascii="Arial" w:hAnsi="Arial" w:cs="Arial"/>
+                <w:sz w:val="20"/>
+                <w:szCs w:val="20"/>
+              </w:rPr>
+            </w:pPr>
+            <w:r>
+              <w:rPr>
+                <w:rFonts w:ascii="Arial" w:hAnsi="Arial" w:cs="Arial"/>
+                <w:sz w:val="20"/>
+                <w:szCs w:val="20"/>
+              </w:rPr>
+              <w:t>3238</w:t>
+            </w:r>
+          </w:p>
+        </w:tc>
+        <w:tc>
+          <w:tcPr>
+            <w:tcW w:w="1640" w:type="dxa"/>
+            <w:noWrap/>
+            <w:hideMark/>
+          </w:tcPr>
+          <w:p>
+            <w:pPr>
+              <w:rPr>
+                <w:rFonts w:ascii="Arial" w:hAnsi="Arial" w:cs="Arial"/>
+                <w:sz w:val="20"/>
+                <w:szCs w:val="20"/>
+              </w:rPr>
+            </w:pPr>
+            <w:r>
+              <w:rPr>
+                <w:rFonts w:ascii="Arial" w:hAnsi="Arial" w:cs="Arial"/>
+                <w:sz w:val="20"/>
+                <w:szCs w:val="20"/>
+              </w:rPr>
+              <w:t>Entertainment</w:t>
+            </w:r>
+          </w:p>
+        </w:tc>
+        <w:tc>
+          <w:tcPr>
+            <w:tcW w:w="2440" w:type="dxa"/>
+            <w:noWrap/>
+            <w:hideMark/>
+          </w:tcPr>
+          <w:p>
+            <w:pPr>
+              <w:jc w:val="right"/>
+              <w:rPr>
+                <w:rFonts w:ascii="Arial" w:hAnsi="Arial" w:cs="Arial"/>
+                <w:sz w:val="20"/>
+                <w:szCs w:val="20"/>
+              </w:rPr>
+            </w:pPr>
+            <w:r>
+              <w:rPr>
+                <w:rFonts w:ascii="Arial" w:hAnsi="Arial" w:cs="Arial"/>
+                <w:sz w:val="20"/>
+                <w:szCs w:val="20"/>
+              </w:rPr>
+              <w:t>915839765</w:t>
+            </w:r>
+          </w:p>
+        </w:tc>
+        <w:tc>
+          <w:tcPr>
+            <w:tcW w:w="1640" w:type="dxa"/>
+            <w:noWrap/>
+            <w:hideMark/>
+          </w:tcPr>
+          <w:p>
+            <w:pPr>
+              <w:jc w:val="right"/>
+              <w:rPr>
+                <w:rFonts w:ascii="Arial" w:hAnsi="Arial" w:cs="Arial"/>
+                <w:sz w:val="20"/>
+                <w:szCs w:val="20"/>
+              </w:rPr>
+            </w:pPr>
+            <w:r>
+              <w:rPr>
+                <w:rFonts w:ascii="Arial" w:hAnsi="Arial" w:cs="Arial"/>
+                <w:sz w:val="20"/>
+                <w:szCs w:val="20"/>
+              </w:rPr>
+              <w:t>4944558725</w:t>
+            </w:r>
+          </w:p>
+        </w:tc>
+      </w:tr>
+      <w:tr>
+        <w:trPr>
+          <w:trHeight w:val="255"/>
+        </w:trPr>
+        <w:tc>
+          <w:tcPr>
+            <w:tcW w:w="1640" w:type="dxa"/>
+            <w:noWrap/>
+            <w:hideMark/>
+          </w:tcPr>
+          <w:p>
+            <w:pPr>
+              <w:jc w:val="right"/>
+              <w:rPr>
+                <w:rFonts w:ascii="Arial" w:hAnsi="Arial" w:cs="Arial"/>
+                <w:sz w:val="20"/>
+                <w:szCs w:val="20"/>
+              </w:rPr>
+            </w:pPr>
+            <w:r>
+              <w:rPr>
+                <w:rFonts w:ascii="Arial" w:hAnsi="Arial" w:cs="Arial"/>
+                <w:sz w:val="20"/>
+                <w:szCs w:val="20"/>
+              </w:rPr>
+              <w:t>1170</w:t>
+            </w:r>
+          </w:p>
+        </w:tc>
+        <w:tc>
+          <w:tcPr>
+            <w:tcW w:w="1640" w:type="dxa"/>
+            <w:noWrap/>
+            <w:hideMark/>
+          </w:tcPr>
+          <w:p>
+            <w:pPr>
+              <w:rPr>
+                <w:rFonts w:ascii="Arial" w:hAnsi="Arial" w:cs="Arial"/>
+                <w:sz w:val="20"/>
+                <w:szCs w:val="20"/>
+              </w:rPr>
+            </w:pPr>
+            <w:r>
+              <w:rPr>
+                <w:rFonts w:ascii="Arial" w:hAnsi="Arial" w:cs="Arial"/>
+                <w:sz w:val="20"/>
+                <w:szCs w:val="20"/>
+              </w:rPr>
+              <w:t>Film</w:t>
+            </w:r>
+          </w:p>
+        </w:tc>
+        <w:tc>
+          <w:tcPr>
+            <w:tcW w:w="2440" w:type="dxa"/>
+            <w:noWrap/>
+            <w:hideMark/>
+          </w:tcPr>
+          <w:p>
+            <w:pPr>
+              <w:jc w:val="right"/>
+              <w:rPr>
+                <w:rFonts w:ascii="Arial" w:hAnsi="Arial" w:cs="Arial"/>
+                <w:sz w:val="20"/>
+                <w:szCs w:val="20"/>
+              </w:rPr>
+            </w:pPr>
+            <w:r>
+              <w:rPr>
+                <w:rFonts w:ascii="Arial" w:hAnsi="Arial" w:cs="Arial"/>
+                <w:sz w:val="20"/>
+                <w:szCs w:val="20"/>
+              </w:rPr>
+              <w:t>392973384</w:t>
+            </w:r>
+          </w:p>
+        </w:tc>
+        <w:tc>
+          <w:tcPr>
+            <w:tcW w:w="1640" w:type="dxa"/>
+            <w:noWrap/>
+            <w:hideMark/>
+          </w:tcPr>
+          <w:p>
+            <w:pPr>
+              <w:jc w:val="right"/>
+              <w:rPr>
+                <w:rFonts w:ascii="Arial" w:hAnsi="Arial" w:cs="Arial"/>
+                <w:sz w:val="20"/>
+                <w:szCs w:val="20"/>
+              </w:rPr>
+            </w:pPr>
+            <w:r>
+              <w:rPr>
+                <w:rFonts w:ascii="Arial" w:hAnsi="Arial" w:cs="Arial"/>
+                <w:sz w:val="20"/>
+                <w:szCs w:val="20"/>
+              </w:rPr>
+              <w:t>1977042834</w:t>
+            </w:r>
+          </w:p>
+        </w:tc>
+      </w:tr>
+      <w:tr>
+        <w:trPr>
+          <w:trHeight w:val="255"/>
+        </w:trPr>
+        <w:tc>
+          <w:tcPr>
+            <w:tcW w:w="1640" w:type="dxa"/>
+            <w:noWrap/>
+            <w:hideMark/>
+          </w:tcPr>
+          <w:p>
+            <w:pPr>
+              <w:jc w:val="right"/>
+              <w:rPr>
+                <w:rFonts w:ascii="Arial" w:hAnsi="Arial" w:cs="Arial"/>
+                <w:sz w:val="20"/>
+                <w:szCs w:val="20"/>
+              </w:rPr>
+            </w:pPr>
+            <w:r>
+              <w:rPr>
+                <w:rFonts w:ascii="Arial" w:hAnsi="Arial" w:cs="Arial"/>
+                <w:sz w:val="20"/>
+                <w:szCs w:val="20"/>
+              </w:rPr>
+              <w:t>2696</w:t>
+            </w:r>
+          </w:p>
+        </w:tc>
+        <w:tc>
+          <w:tcPr>
+            <w:tcW w:w="1640" w:type="dxa"/>
+            <w:noWrap/>
+            <w:hideMark/>
+          </w:tcPr>
+          <w:p>
+            <w:pPr>
+              <w:rPr>
+                <w:rFonts w:ascii="Arial" w:hAnsi="Arial" w:cs="Arial"/>
+                <w:sz w:val="20"/>
+                <w:szCs w:val="20"/>
+              </w:rPr>
+            </w:pPr>
+            <w:r>
+              <w:rPr>
+                <w:rFonts w:ascii="Arial" w:hAnsi="Arial" w:cs="Arial"/>
+                <w:sz w:val="20"/>
+                <w:szCs w:val="20"/>
+              </w:rPr>
+              <w:t>Gaming</w:t>
+            </w:r>
+          </w:p>
+        </w:tc>
+        <w:tc>
+          <w:tcPr>
+            <w:tcW w:w="2440" w:type="dxa"/>
+            <w:noWrap/>
+            <w:hideMark/>
+          </w:tcPr>
+          <w:p>
+            <w:pPr>
+              <w:jc w:val="right"/>
+              <w:rPr>
+                <w:rFonts w:ascii="Arial" w:hAnsi="Arial" w:cs="Arial"/>
+                <w:sz w:val="20"/>
+                <w:szCs w:val="20"/>
+              </w:rPr>
+            </w:pPr>
+            <w:r>
+              <w:rPr>
+                <w:rFonts w:ascii="Arial" w:hAnsi="Arial" w:cs="Arial"/>
+                <w:sz w:val="20"/>
+                <w:szCs w:val="20"/>
+              </w:rPr>
+              <w:t>365950576</w:t>
+            </w:r>
+          </w:p>
+        </w:tc>
+        <w:tc>
+          <w:tcPr>
+            <w:tcW w:w="1640" w:type="dxa"/>
+            <w:noWrap/>
+            <w:hideMark/>
+          </w:tcPr>
+          <w:p>
+            <w:pPr>
+              <w:jc w:val="right"/>
+              <w:rPr>
+                <w:rFonts w:ascii="Arial" w:hAnsi="Arial" w:cs="Arial"/>
+                <w:sz w:val="20"/>
+                <w:szCs w:val="20"/>
+              </w:rPr>
+            </w:pPr>
+            <w:r>
+              <w:rPr>
+                <w:rFonts w:ascii="Arial" w:hAnsi="Arial" w:cs="Arial"/>
+                <w:sz w:val="20"/>
+                <w:szCs w:val="20"/>
+              </w:rPr>
+              <w:t>1548653627</w:t>
+            </w:r>
+          </w:p>
+        </w:tc>
+      </w:tr>
+      <w:tr>
+        <w:trPr>
+          <w:trHeight w:val="255"/>
+        </w:trPr>
+        <w:tc>
+          <w:tcPr>
+            <w:tcW w:w="1640" w:type="dxa"/>
+            <w:noWrap/>
+            <w:hideMark/>
+          </w:tcPr>
+          <w:p>
+            <w:pPr>
+              <w:jc w:val="right"/>
+              <w:rPr>
+                <w:rFonts w:ascii="Arial" w:hAnsi="Arial" w:cs="Arial"/>
+                <w:sz w:val="20"/>
+                <w:szCs w:val="20"/>
+              </w:rPr>
+            </w:pPr>
+            <w:r>
+              <w:rPr>
+                <w:rFonts w:ascii="Arial" w:hAnsi="Arial" w:cs="Arial"/>
+                <w:sz w:val="20"/>
+                <w:szCs w:val="20"/>
+              </w:rPr>
+              <w:t>495</w:t>
+            </w:r>
+          </w:p>
+        </w:tc>
+        <w:tc>
+          <w:tcPr>
+            <w:tcW w:w="1640" w:type="dxa"/>
+            <w:noWrap/>
+            <w:hideMark/>
+          </w:tcPr>
+          <w:p>
+            <w:pPr>
+              <w:rPr>
+                <w:rFonts w:ascii="Arial" w:hAnsi="Arial" w:cs="Arial"/>
+                <w:sz w:val="20"/>
+                <w:szCs w:val="20"/>
+              </w:rPr>
+            </w:pPr>
+            <w:r>
+              <w:rPr>
+                <w:rFonts w:ascii="Arial" w:hAnsi="Arial" w:cs="Arial"/>
+                <w:sz w:val="20"/>
+                <w:szCs w:val="20"/>
+              </w:rPr>
+              <w:t>Howto</w:t>
+            </w:r>
+          </w:p>
+        </w:tc>
+        <w:tc>
+          <w:tcPr>
+            <w:tcW w:w="2440" w:type="dxa"/>
+            <w:noWrap/>
+            <w:hideMark/>
+          </w:tcPr>
+          <w:p>
+            <w:pPr>
+              <w:jc w:val="right"/>
+              <w:rPr>
+                <w:rFonts w:ascii="Arial" w:hAnsi="Arial" w:cs="Arial"/>
+                <w:sz w:val="20"/>
+                <w:szCs w:val="20"/>
+              </w:rPr>
+            </w:pPr>
+            <w:r>
+              <w:rPr>
+                <w:rFonts w:ascii="Arial" w:hAnsi="Arial" w:cs="Arial"/>
+                <w:sz w:val="20"/>
+                <w:szCs w:val="20"/>
+              </w:rPr>
+              <w:t>138555291</w:t>
+            </w:r>
+          </w:p>
+        </w:tc>
+        <w:tc>
+          <w:tcPr>
+            <w:tcW w:w="1640" w:type="dxa"/>
+            <w:noWrap/>
+            <w:hideMark/>
+          </w:tcPr>
+          <w:p>
+            <w:pPr>
+              <w:jc w:val="right"/>
+              <w:rPr>
+                <w:rFonts w:ascii="Arial" w:hAnsi="Arial" w:cs="Arial"/>
+                <w:sz w:val="20"/>
+                <w:szCs w:val="20"/>
+              </w:rPr>
+            </w:pPr>
+            <w:r>
+              <w:rPr>
+                <w:rFonts w:ascii="Arial" w:hAnsi="Arial" w:cs="Arial"/>
+                <w:sz w:val="20"/>
+                <w:szCs w:val="20"/>
+              </w:rPr>
+              <w:t>685036553</w:t>
+            </w:r>
+          </w:p>
+        </w:tc>
+      </w:tr>
+      <w:tr>
+        <w:trPr>
+          <w:trHeight w:val="255"/>
+        </w:trPr>
+        <w:tc>
+          <w:tcPr>
+            <w:tcW w:w="1640" w:type="dxa"/>
+            <w:noWrap/>
+            <w:hideMark/>
+          </w:tcPr>
+          <w:p>
+            <w:pPr>
+              <w:jc w:val="right"/>
+              <w:rPr>
+                <w:rFonts w:ascii="Arial" w:hAnsi="Arial" w:cs="Arial"/>
+                <w:sz w:val="20"/>
+                <w:szCs w:val="20"/>
+              </w:rPr>
+            </w:pPr>
+            <w:r>
+              <w:rPr>
+                <w:rFonts w:ascii="Arial" w:hAnsi="Arial" w:cs="Arial"/>
+                <w:sz w:val="20"/>
+                <w:szCs w:val="20"/>
+              </w:rPr>
+              <w:t>2217</w:t>
+            </w:r>
+          </w:p>
+        </w:tc>
+        <w:tc>
+          <w:tcPr>
+            <w:tcW w:w="1640" w:type="dxa"/>
+            <w:noWrap/>
+            <w:hideMark/>
+          </w:tcPr>
+          <w:p>
+            <w:pPr>
+              <w:rPr>
+                <w:rFonts w:ascii="Arial" w:hAnsi="Arial" w:cs="Arial"/>
+                <w:sz w:val="20"/>
+                <w:szCs w:val="20"/>
+              </w:rPr>
+            </w:pPr>
+            <w:r>
+              <w:rPr>
+                <w:rFonts w:ascii="Arial" w:hAnsi="Arial" w:cs="Arial"/>
+                <w:sz w:val="20"/>
+                <w:szCs w:val="20"/>
+              </w:rPr>
+              <w:t>Music</w:t>
+            </w:r>
+          </w:p>
+        </w:tc>
+        <w:tc>
+          <w:tcPr>
+            <w:tcW w:w="2440" w:type="dxa"/>
+            <w:noWrap/>
+            <w:hideMark/>
+          </w:tcPr>
+          <w:p>
+            <w:pPr>
+              <w:jc w:val="right"/>
+              <w:rPr>
+                <w:rFonts w:ascii="Arial" w:hAnsi="Arial" w:cs="Arial"/>
+                <w:sz w:val="20"/>
+                <w:szCs w:val="20"/>
+              </w:rPr>
+            </w:pPr>
+            <w:r>
+              <w:rPr>
+                <w:rFonts w:ascii="Arial" w:hAnsi="Arial" w:cs="Arial"/>
+                <w:sz w:val="20"/>
+                <w:szCs w:val="20"/>
+              </w:rPr>
+              <w:t>1092097469</w:t>
+            </w:r>
+          </w:p>
+        </w:tc>
+        <w:tc>
+          <w:tcPr>
+            <w:tcW w:w="1640" w:type="dxa"/>
+            <w:noWrap/>
+            <w:hideMark/>
+          </w:tcPr>
+          <w:p>
+            <w:pPr>
+              <w:jc w:val="right"/>
+              <w:rPr>
+                <w:rFonts w:ascii="Arial" w:hAnsi="Arial" w:cs="Arial"/>
+                <w:sz w:val="20"/>
+                <w:szCs w:val="20"/>
+              </w:rPr>
+            </w:pPr>
+            <w:r>
+              <w:rPr>
+                <w:rFonts w:ascii="Arial" w:hAnsi="Arial" w:cs="Arial"/>
+                <w:sz w:val="20"/>
+                <w:szCs w:val="20"/>
+              </w:rPr>
+              <w:t>19152785399</w:t>
+            </w:r>
+          </w:p>
+        </w:tc>
+      </w:tr>
+      <w:tr>
+        <w:trPr>
+          <w:trHeight w:val="255"/>
+        </w:trPr>
+        <w:tc>
+          <w:tcPr>
+            <w:tcW w:w="1640" w:type="dxa"/>
+            <w:noWrap/>
+            <w:hideMark/>
+          </w:tcPr>
+          <w:p>
+            <w:pPr>
+              <w:jc w:val="right"/>
+              <w:rPr>
+                <w:rFonts w:ascii="Arial" w:hAnsi="Arial" w:cs="Arial"/>
+                <w:sz w:val="20"/>
+                <w:szCs w:val="20"/>
+              </w:rPr>
+            </w:pPr>
+            <w:r>
+              <w:rPr>
+                <w:rFonts w:ascii="Arial" w:hAnsi="Arial" w:cs="Arial"/>
+                <w:sz w:val="20"/>
+                <w:szCs w:val="20"/>
+              </w:rPr>
+              <w:t>780</w:t>
+            </w:r>
+          </w:p>
+        </w:tc>
+        <w:tc>
+          <w:tcPr>
+            <w:tcW w:w="1640" w:type="dxa"/>
+            <w:noWrap/>
+            <w:hideMark/>
+          </w:tcPr>
+          <w:p>
+            <w:pPr>
+              <w:rPr>
+                <w:rFonts w:ascii="Arial" w:hAnsi="Arial" w:cs="Arial"/>
+                <w:sz w:val="20"/>
+                <w:szCs w:val="20"/>
+              </w:rPr>
+            </w:pPr>
+            <w:r>
+              <w:rPr>
+                <w:rFonts w:ascii="Arial" w:hAnsi="Arial" w:cs="Arial"/>
+                <w:sz w:val="20"/>
+                <w:szCs w:val="20"/>
+              </w:rPr>
+              <w:t>News</w:t>
+            </w:r>
+          </w:p>
+        </w:tc>
+        <w:tc>
+          <w:tcPr>
+            <w:tcW w:w="2440" w:type="dxa"/>
+            <w:noWrap/>
+            <w:hideMark/>
+          </w:tcPr>
+          <w:p>
+            <w:pPr>
+              <w:jc w:val="right"/>
+              <w:rPr>
+                <w:rFonts w:ascii="Arial" w:hAnsi="Arial" w:cs="Arial"/>
+                <w:sz w:val="20"/>
+                <w:szCs w:val="20"/>
+              </w:rPr>
+            </w:pPr>
+            <w:r>
+              <w:rPr>
+                <w:rFonts w:ascii="Arial" w:hAnsi="Arial" w:cs="Arial"/>
+                <w:sz w:val="20"/>
+                <w:szCs w:val="20"/>
+              </w:rPr>
+              <w:t>97104723</w:t>
+            </w:r>
+          </w:p>
+        </w:tc>
+        <w:tc>
+          <w:tcPr>
+            <w:tcW w:w="1640" w:type="dxa"/>
+            <w:noWrap/>
+            <w:hideMark/>
+          </w:tcPr>
+          <w:p>
+            <w:pPr>
+              <w:jc w:val="right"/>
+              <w:rPr>
+                <w:rFonts w:ascii="Arial" w:hAnsi="Arial" w:cs="Arial"/>
+                <w:sz w:val="20"/>
+                <w:szCs w:val="20"/>
+              </w:rPr>
+            </w:pPr>
+            <w:r>
+              <w:rPr>
+                <w:rFonts w:ascii="Arial" w:hAnsi="Arial" w:cs="Arial"/>
+                <w:sz w:val="20"/>
+                <w:szCs w:val="20"/>
+              </w:rPr>
+              <w:t>881502772</w:t>
+            </w:r>
+          </w:p>
+        </w:tc>
+      </w:tr>
+      <w:tr>
+        <w:trPr>
+          <w:trHeight w:val="255"/>
+        </w:trPr>
+        <w:tc>
+          <w:tcPr>
+            <w:tcW w:w="1640" w:type="dxa"/>
+            <w:noWrap/>
+            <w:hideMark/>
+          </w:tcPr>
+          <w:p>
+            <w:pPr>
+              <w:jc w:val="right"/>
+              <w:rPr>
+                <w:rFonts w:ascii="Arial" w:hAnsi="Arial" w:cs="Arial"/>
+                <w:sz w:val="20"/>
+                <w:szCs w:val="20"/>
+              </w:rPr>
+            </w:pPr>
+            <w:r>
+              <w:rPr>
+                <w:rFonts w:ascii="Arial" w:hAnsi="Arial" w:cs="Arial"/>
+                <w:sz w:val="20"/>
+                <w:szCs w:val="20"/>
+              </w:rPr>
+              <w:t>105</w:t>
+            </w:r>
+          </w:p>
+        </w:tc>
+        <w:tc>
+          <w:tcPr>
+            <w:tcW w:w="1640" w:type="dxa"/>
+            <w:noWrap/>
+            <w:hideMark/>
+          </w:tcPr>
+          <w:p>
+            <w:pPr>
+              <w:rPr>
+                <w:rFonts w:ascii="Arial" w:hAnsi="Arial" w:cs="Arial"/>
+                <w:sz w:val="20"/>
+                <w:szCs w:val="20"/>
+              </w:rPr>
+            </w:pPr>
+            <w:r>
+              <w:rPr>
+                <w:rFonts w:ascii="Arial" w:hAnsi="Arial" w:cs="Arial"/>
+                <w:sz w:val="20"/>
+                <w:szCs w:val="20"/>
+              </w:rPr>
+              <w:t>on-profits</w:t>
+            </w:r>
+          </w:p>
+        </w:tc>
+        <w:tc>
+          <w:tcPr>
+            <w:tcW w:w="2440" w:type="dxa"/>
+            <w:noWrap/>
+            <w:hideMark/>
+          </w:tcPr>
+          <w:p>
+            <w:pPr>
+              <w:jc w:val="right"/>
+              <w:rPr>
+                <w:rFonts w:ascii="Arial" w:hAnsi="Arial" w:cs="Arial"/>
+                <w:sz w:val="20"/>
+                <w:szCs w:val="20"/>
+              </w:rPr>
+            </w:pPr>
+            <w:r>
+              <w:rPr>
+                <w:rFonts w:ascii="Arial" w:hAnsi="Arial" w:cs="Arial"/>
+                <w:sz w:val="20"/>
+                <w:szCs w:val="20"/>
+              </w:rPr>
+              <w:t>12371802</w:t>
+            </w:r>
+          </w:p>
+        </w:tc>
+        <w:tc>
+          <w:tcPr>
+            <w:tcW w:w="1640" w:type="dxa"/>
+            <w:noWrap/>
+            <w:hideMark/>
+          </w:tcPr>
+          <w:p>
+            <w:pPr>
+              <w:jc w:val="right"/>
+              <w:rPr>
+                <w:rFonts w:ascii="Arial" w:hAnsi="Arial" w:cs="Arial"/>
+                <w:sz w:val="20"/>
+                <w:szCs w:val="20"/>
+              </w:rPr>
+            </w:pPr>
+            <w:r>
+              <w:rPr>
+                <w:rFonts w:ascii="Arial" w:hAnsi="Arial" w:cs="Arial"/>
+                <w:sz w:val="20"/>
+                <w:szCs w:val="20"/>
+              </w:rPr>
+              <w:t>86324698</w:t>
+            </w:r>
+          </w:p>
+        </w:tc>
+      </w:tr>
+      <w:tr>
+        <w:trPr>
+          <w:trHeight w:val="255"/>
+        </w:trPr>
+        <w:tc>
+          <w:tcPr>
+            <w:tcW w:w="1640" w:type="dxa"/>
+            <w:noWrap/>
+            <w:hideMark/>
+          </w:tcPr>
+          <w:p>
+            <w:pPr>
+              <w:jc w:val="right"/>
+              <w:rPr>
+                <w:rFonts w:ascii="Arial" w:hAnsi="Arial" w:cs="Arial"/>
+                <w:sz w:val="20"/>
+                <w:szCs w:val="20"/>
+              </w:rPr>
+            </w:pPr>
+            <w:r>
+              <w:rPr>
+                <w:rFonts w:ascii="Arial" w:hAnsi="Arial" w:cs="Arial"/>
+                <w:sz w:val="20"/>
+                <w:szCs w:val="20"/>
+              </w:rPr>
+              <w:t>1502</w:t>
+            </w:r>
+          </w:p>
+        </w:tc>
+        <w:tc>
+          <w:tcPr>
+            <w:tcW w:w="1640" w:type="dxa"/>
+            <w:noWrap/>
+            <w:hideMark/>
+          </w:tcPr>
+          <w:p>
+            <w:pPr>
+              <w:rPr>
+                <w:rFonts w:ascii="Arial" w:hAnsi="Arial" w:cs="Arial"/>
+                <w:sz w:val="20"/>
+                <w:szCs w:val="20"/>
+              </w:rPr>
+            </w:pPr>
+            <w:r>
+              <w:rPr>
+                <w:rFonts w:ascii="Arial" w:hAnsi="Arial" w:cs="Arial"/>
+                <w:sz w:val="20"/>
+                <w:szCs w:val="20"/>
+              </w:rPr>
+              <w:t>People</w:t>
+            </w:r>
+          </w:p>
+        </w:tc>
+        <w:tc>
+          <w:tcPr>
+            <w:tcW w:w="2440" w:type="dxa"/>
+            <w:noWrap/>
+            <w:hideMark/>
+          </w:tcPr>
+          <w:p>
+            <w:pPr>
+              <w:jc w:val="right"/>
+              <w:rPr>
+                <w:rFonts w:ascii="Arial" w:hAnsi="Arial" w:cs="Arial"/>
+                <w:sz w:val="20"/>
+                <w:szCs w:val="20"/>
+              </w:rPr>
+            </w:pPr>
+            <w:r>
+              <w:rPr>
+                <w:rFonts w:ascii="Arial" w:hAnsi="Arial" w:cs="Arial"/>
+                <w:sz w:val="20"/>
+                <w:szCs w:val="20"/>
+              </w:rPr>
+              <w:t>299611412</w:t>
+            </w:r>
+          </w:p>
+        </w:tc>
+        <w:tc>
+          <w:tcPr>
+            <w:tcW w:w="1640" w:type="dxa"/>
+            <w:noWrap/>
+            <w:hideMark/>
+          </w:tcPr>
+          <w:p>
+            <w:pPr>
+              <w:jc w:val="right"/>
+              <w:rPr>
+                <w:rFonts w:ascii="Arial" w:hAnsi="Arial" w:cs="Arial"/>
+                <w:sz w:val="20"/>
+                <w:szCs w:val="20"/>
+              </w:rPr>
+            </w:pPr>
+            <w:r>
+              <w:rPr>
+                <w:rFonts w:ascii="Arial" w:hAnsi="Arial" w:cs="Arial"/>
+                <w:sz w:val="20"/>
+                <w:szCs w:val="20"/>
+              </w:rPr>
+              <w:t>2019177495</w:t>
+            </w:r>
+          </w:p>
+        </w:tc>
+      </w:tr>
+      <w:tr>
+        <w:trPr>
+          <w:trHeight w:val="255"/>
+        </w:trPr>
+        <w:tc>
+          <w:tcPr>
+            <w:tcW w:w="1640" w:type="dxa"/>
+            <w:noWrap/>
+            <w:hideMark/>
+          </w:tcPr>
+          <w:p>
+            <w:pPr>
+              <w:jc w:val="right"/>
+              <w:rPr>
+                <w:rFonts w:ascii="Arial" w:hAnsi="Arial" w:cs="Arial"/>
+                <w:sz w:val="20"/>
+                <w:szCs w:val="20"/>
+              </w:rPr>
+            </w:pPr>
+            <w:r>
+              <w:rPr>
+                <w:rFonts w:ascii="Arial" w:hAnsi="Arial" w:cs="Arial"/>
+                <w:sz w:val="20"/>
+                <w:szCs w:val="20"/>
+              </w:rPr>
+              <w:t>508</w:t>
+            </w:r>
+          </w:p>
+        </w:tc>
+        <w:tc>
+          <w:tcPr>
+            <w:tcW w:w="1640" w:type="dxa"/>
+            <w:noWrap/>
+            <w:hideMark/>
+          </w:tcPr>
+          <w:p>
+            <w:pPr>
+              <w:rPr>
+                <w:rFonts w:ascii="Arial" w:hAnsi="Arial" w:cs="Arial"/>
+                <w:sz w:val="20"/>
+                <w:szCs w:val="20"/>
+              </w:rPr>
+            </w:pPr>
+            <w:r>
+              <w:rPr>
+                <w:rFonts w:ascii="Arial" w:hAnsi="Arial" w:cs="Arial"/>
+                <w:sz w:val="20"/>
+                <w:szCs w:val="20"/>
+              </w:rPr>
+              <w:t>Pets</w:t>
+            </w:r>
+          </w:p>
+        </w:tc>
+        <w:tc>
+          <w:tcPr>
+            <w:tcW w:w="2440" w:type="dxa"/>
+            <w:noWrap/>
+            <w:hideMark/>
+          </w:tcPr>
+          <w:p>
+            <w:pPr>
+              <w:jc w:val="right"/>
+              <w:rPr>
+                <w:rFonts w:ascii="Arial" w:hAnsi="Arial" w:cs="Arial"/>
+                <w:sz w:val="20"/>
+                <w:szCs w:val="20"/>
+              </w:rPr>
+            </w:pPr>
+            <w:r>
+              <w:rPr>
+                <w:rFonts w:ascii="Arial" w:hAnsi="Arial" w:cs="Arial"/>
+                <w:sz w:val="20"/>
+                <w:szCs w:val="20"/>
+              </w:rPr>
+              <w:t>111920432</w:t>
+            </w:r>
+          </w:p>
+        </w:tc>
+        <w:tc>
+          <w:tcPr>
+            <w:tcW w:w="1640" w:type="dxa"/>
+            <w:noWrap/>
+            <w:hideMark/>
+          </w:tcPr>
+          <w:p>
+            <w:pPr>
+              <w:jc w:val="right"/>
+              <w:rPr>
+                <w:rFonts w:ascii="Arial" w:hAnsi="Arial" w:cs="Arial"/>
+                <w:sz w:val="20"/>
+                <w:szCs w:val="20"/>
+              </w:rPr>
+            </w:pPr>
+            <w:r>
+              <w:rPr>
+                <w:rFonts w:ascii="Arial" w:hAnsi="Arial" w:cs="Arial"/>
+                <w:sz w:val="20"/>
+                <w:szCs w:val="20"/>
+              </w:rPr>
+              <w:t>898536816</w:t>
+            </w:r>
+          </w:p>
+        </w:tc>
+      </w:tr>
+      <w:tr>
+        <w:trPr>
+          <w:trHeight w:val="255"/>
+        </w:trPr>
+        <w:tc>
+          <w:tcPr>
+            <w:tcW w:w="1640" w:type="dxa"/>
+            <w:noWrap/>
+            <w:hideMark/>
+          </w:tcPr>
+          <w:p>
+            <w:pPr>
+              <w:jc w:val="right"/>
+              <w:rPr>
+                <w:rFonts w:ascii="Arial" w:hAnsi="Arial" w:cs="Arial"/>
+                <w:sz w:val="20"/>
+                <w:szCs w:val="20"/>
+              </w:rPr>
+            </w:pPr>
+            <w:r>
+              <w:rPr>
+                <w:rFonts w:ascii="Arial" w:hAnsi="Arial" w:cs="Arial"/>
+                <w:sz w:val="20"/>
+                <w:szCs w:val="20"/>
+              </w:rPr>
+              <w:t>963</w:t>
+            </w:r>
+          </w:p>
+        </w:tc>
+        <w:tc>
+          <w:tcPr>
+            <w:tcW w:w="1640" w:type="dxa"/>
+            <w:noWrap/>
+            <w:hideMark/>
+          </w:tcPr>
+          <w:p>
+            <w:pPr>
+              <w:rPr>
+                <w:rFonts w:ascii="Arial" w:hAnsi="Arial" w:cs="Arial"/>
+                <w:sz w:val="20"/>
+                <w:szCs w:val="20"/>
+              </w:rPr>
+            </w:pPr>
+            <w:r>
+              <w:rPr>
+                <w:rFonts w:ascii="Arial" w:hAnsi="Arial" w:cs="Arial"/>
+                <w:sz w:val="20"/>
+                <w:szCs w:val="20"/>
+              </w:rPr>
+              <w:t>Science</w:t>
+            </w:r>
+          </w:p>
+        </w:tc>
+        <w:tc>
+          <w:tcPr>
+            <w:tcW w:w="2440" w:type="dxa"/>
+            <w:noWrap/>
+            <w:hideMark/>
+          </w:tcPr>
+          <w:p>
+            <w:pPr>
+              <w:jc w:val="right"/>
+              <w:rPr>
+                <w:rFonts w:ascii="Arial" w:hAnsi="Arial" w:cs="Arial"/>
+                <w:sz w:val="20"/>
+                <w:szCs w:val="20"/>
+              </w:rPr>
+            </w:pPr>
+            <w:r>
+              <w:rPr>
+                <w:rFonts w:ascii="Arial" w:hAnsi="Arial" w:cs="Arial"/>
+                <w:sz w:val="20"/>
+                <w:szCs w:val="20"/>
+              </w:rPr>
+              <w:t>98677303</w:t>
+            </w:r>
+          </w:p>
+        </w:tc>
+        <w:tc>
+          <w:tcPr>
+            <w:tcW w:w="1640" w:type="dxa"/>
+            <w:noWrap/>
+            <w:hideMark/>
+          </w:tcPr>
+          <w:p>
+            <w:pPr>
+              <w:jc w:val="right"/>
+              <w:rPr>
+                <w:rFonts w:ascii="Arial" w:hAnsi="Arial" w:cs="Arial"/>
+                <w:sz w:val="20"/>
+                <w:szCs w:val="20"/>
+              </w:rPr>
+            </w:pPr>
+            <w:r>
+              <w:rPr>
+                <w:rFonts w:ascii="Arial" w:hAnsi="Arial" w:cs="Arial"/>
+                <w:sz w:val="20"/>
+                <w:szCs w:val="20"/>
+              </w:rPr>
+              <w:t>658163272</w:t>
+            </w:r>
+          </w:p>
+        </w:tc>
+      </w:tr>
+      <w:tr>
+        <w:trPr>
+          <w:trHeight w:val="255"/>
+        </w:trPr>
+        <w:tc>
+          <w:tcPr>
+            <w:tcW w:w="1640" w:type="dxa"/>
+            <w:noWrap/>
+            <w:hideMark/>
+          </w:tcPr>
+          <w:p>
+            <w:pPr>
+              <w:jc w:val="right"/>
+              <w:rPr>
+                <w:rFonts w:ascii="Arial" w:hAnsi="Arial" w:cs="Arial"/>
+                <w:sz w:val="20"/>
+                <w:szCs w:val="20"/>
+              </w:rPr>
+            </w:pPr>
+            <w:r>
+              <w:rPr>
+                <w:rFonts w:ascii="Arial" w:hAnsi="Arial" w:cs="Arial"/>
+                <w:sz w:val="20"/>
+                <w:szCs w:val="20"/>
+              </w:rPr>
+              <w:t>27</w:t>
+            </w:r>
+          </w:p>
+        </w:tc>
+        <w:tc>
+          <w:tcPr>
+            <w:tcW w:w="1640" w:type="dxa"/>
+            <w:noWrap/>
+            <w:hideMark/>
+          </w:tcPr>
+          <w:p>
+            <w:pPr>
+              <w:rPr>
+                <w:rFonts w:ascii="Arial" w:hAnsi="Arial" w:cs="Arial"/>
+                <w:sz w:val="20"/>
+                <w:szCs w:val="20"/>
+              </w:rPr>
+            </w:pPr>
+            <w:r>
+              <w:rPr>
+                <w:rFonts w:ascii="Arial" w:hAnsi="Arial" w:cs="Arial"/>
+                <w:sz w:val="20"/>
+                <w:szCs w:val="20"/>
+              </w:rPr>
+              <w:t>Shows</w:t>
+            </w:r>
+          </w:p>
+        </w:tc>
+        <w:tc>
+          <w:tcPr>
+            <w:tcW w:w="2440" w:type="dxa"/>
+            <w:noWrap/>
+            <w:hideMark/>
+          </w:tcPr>
+          <w:p>
+            <w:pPr>
+              <w:jc w:val="right"/>
+              <w:rPr>
+                <w:rFonts w:ascii="Arial" w:hAnsi="Arial" w:cs="Arial"/>
+                <w:sz w:val="20"/>
+                <w:szCs w:val="20"/>
+              </w:rPr>
+            </w:pPr>
+            <w:r>
+              <w:rPr>
+                <w:rFonts w:ascii="Arial" w:hAnsi="Arial" w:cs="Arial"/>
+                <w:sz w:val="20"/>
+                <w:szCs w:val="20"/>
+              </w:rPr>
+              <w:t>7193658</w:t>
+            </w:r>
+          </w:p>
+        </w:tc>
+        <w:tc>
+          <w:tcPr>
+            <w:tcW w:w="1640" w:type="dxa"/>
+            <w:noWrap/>
+            <w:hideMark/>
+          </w:tcPr>
+          <w:p>
+            <w:pPr>
+              <w:jc w:val="right"/>
+              <w:rPr>
+                <w:rFonts w:ascii="Arial" w:hAnsi="Arial" w:cs="Arial"/>
+                <w:sz w:val="20"/>
+                <w:szCs w:val="20"/>
+              </w:rPr>
+            </w:pPr>
+            <w:r>
+              <w:rPr>
+                <w:rFonts w:ascii="Arial" w:hAnsi="Arial" w:cs="Arial"/>
+                <w:sz w:val="20"/>
+                <w:szCs w:val="20"/>
+              </w:rPr>
+              <w:t>37399163</w:t>
+            </w:r>
+          </w:p>
+        </w:tc>
+      </w:tr>
+      <w:tr>
+        <w:trPr>
+          <w:trHeight w:val="255"/>
+        </w:trPr>
+        <w:tc>
+          <w:tcPr>
+            <w:tcW w:w="1640" w:type="dxa"/>
+            <w:noWrap/>
+            <w:hideMark/>
+          </w:tcPr>
+          <w:p>
+            <w:pPr>
+              <w:jc w:val="right"/>
+              <w:rPr>
+                <w:rFonts w:ascii="Arial" w:hAnsi="Arial" w:cs="Arial"/>
+                <w:sz w:val="20"/>
+                <w:szCs w:val="20"/>
+              </w:rPr>
+            </w:pPr>
+            <w:r>
+              <w:rPr>
+                <w:rFonts w:ascii="Arial" w:hAnsi="Arial" w:cs="Arial"/>
+                <w:sz w:val="20"/>
+                <w:szCs w:val="20"/>
+              </w:rPr>
+              <w:t>1178</w:t>
+            </w:r>
+          </w:p>
+        </w:tc>
+        <w:tc>
+          <w:tcPr>
+            <w:tcW w:w="1640" w:type="dxa"/>
+            <w:noWrap/>
+            <w:hideMark/>
+          </w:tcPr>
+          <w:p>
+            <w:pPr>
+              <w:rPr>
+                <w:rFonts w:ascii="Arial" w:hAnsi="Arial" w:cs="Arial"/>
+                <w:sz w:val="20"/>
+                <w:szCs w:val="20"/>
+              </w:rPr>
+            </w:pPr>
+            <w:r>
+              <w:rPr>
+                <w:rFonts w:ascii="Arial" w:hAnsi="Arial" w:cs="Arial"/>
+                <w:sz w:val="20"/>
+                <w:szCs w:val="20"/>
+              </w:rPr>
+              <w:t>Sport</w:t>
+            </w:r>
+          </w:p>
+        </w:tc>
+        <w:tc>
+          <w:tcPr>
+            <w:tcW w:w="2440" w:type="dxa"/>
+            <w:noWrap/>
+            <w:hideMark/>
+          </w:tcPr>
+          <w:p>
+            <w:pPr>
+              <w:jc w:val="right"/>
+              <w:rPr>
+                <w:rFonts w:ascii="Arial" w:hAnsi="Arial" w:cs="Arial"/>
+                <w:sz w:val="20"/>
+                <w:szCs w:val="20"/>
+              </w:rPr>
+            </w:pPr>
+            <w:r>
+              <w:rPr>
+                <w:rFonts w:ascii="Arial" w:hAnsi="Arial" w:cs="Arial"/>
+                <w:sz w:val="20"/>
+                <w:szCs w:val="20"/>
+              </w:rPr>
+              <w:t>150255690</w:t>
+            </w:r>
+          </w:p>
+        </w:tc>
+        <w:tc>
+          <w:tcPr>
+            <w:tcW w:w="1640" w:type="dxa"/>
+            <w:noWrap/>
+            <w:hideMark/>
+          </w:tcPr>
+          <w:p>
+            <w:pPr>
+              <w:jc w:val="right"/>
+              <w:rPr>
+                <w:rFonts w:ascii="Arial" w:hAnsi="Arial" w:cs="Arial"/>
+                <w:sz w:val="20"/>
+                <w:szCs w:val="20"/>
+              </w:rPr>
+            </w:pPr>
+            <w:r>
+              <w:rPr>
+                <w:rFonts w:ascii="Arial" w:hAnsi="Arial" w:cs="Arial"/>
+                <w:sz w:val="20"/>
+                <w:szCs w:val="20"/>
+              </w:rPr>
+              <w:t>1295617218</w:t>
+            </w:r>
+          </w:p>
+        </w:tc>
+      </w:tr>
+      <w:tr>
+        <w:trPr>
+          <w:trHeight w:val="255"/>
+        </w:trPr>
+        <w:tc>
+          <w:tcPr>
+            <w:tcW w:w="1640" w:type="dxa"/>
+            <w:noWrap/>
+            <w:hideMark/>
+          </w:tcPr>
+          <w:p>
+            <w:pPr>
+              <w:jc w:val="right"/>
+              <w:rPr>
+                <w:rFonts w:ascii="Arial" w:hAnsi="Arial" w:cs="Arial"/>
+                <w:sz w:val="20"/>
+                <w:szCs w:val="20"/>
+              </w:rPr>
+            </w:pPr>
+            <w:r>
+              <w:rPr>
+                <w:rFonts w:ascii="Arial" w:hAnsi="Arial" w:cs="Arial"/>
+                <w:sz w:val="20"/>
+                <w:szCs w:val="20"/>
+              </w:rPr>
+              <w:t>2</w:t>
+            </w:r>
+          </w:p>
+        </w:tc>
+        <w:tc>
+          <w:tcPr>
+            <w:tcW w:w="1640" w:type="dxa"/>
+            <w:noWrap/>
+            <w:hideMark/>
+          </w:tcPr>
+          <w:p>
+            <w:pPr>
+              <w:rPr>
+                <w:rFonts w:ascii="Arial" w:hAnsi="Arial" w:cs="Arial"/>
+                <w:sz w:val="20"/>
+                <w:szCs w:val="20"/>
+              </w:rPr>
+            </w:pPr>
+            <w:r>
+              <w:rPr>
+                <w:rFonts w:ascii="Arial" w:hAnsi="Arial" w:cs="Arial"/>
+                <w:sz w:val="20"/>
+                <w:szCs w:val="20"/>
+              </w:rPr>
+              <w:t>Trailers</w:t>
+            </w:r>
+          </w:p>
+        </w:tc>
+        <w:tc>
+          <w:tcPr>
+            <w:tcW w:w="2440" w:type="dxa"/>
+            <w:noWrap/>
+            <w:hideMark/>
+          </w:tcPr>
+          <w:p>
+            <w:pPr>
+              <w:jc w:val="right"/>
+              <w:rPr>
+                <w:rFonts w:ascii="Arial" w:hAnsi="Arial" w:cs="Arial"/>
+                <w:sz w:val="20"/>
+                <w:szCs w:val="20"/>
+              </w:rPr>
+            </w:pPr>
+            <w:r>
+              <w:rPr>
+                <w:rFonts w:ascii="Arial" w:hAnsi="Arial" w:cs="Arial"/>
+                <w:sz w:val="20"/>
+                <w:szCs w:val="20"/>
+              </w:rPr>
+              <w:t>734430</w:t>
+            </w:r>
+          </w:p>
+        </w:tc>
+        <w:tc>
+          <w:tcPr>
+            <w:tcW w:w="1640" w:type="dxa"/>
+            <w:noWrap/>
+            <w:hideMark/>
+          </w:tcPr>
+          <w:p>
+            <w:pPr>
+              <w:jc w:val="right"/>
+              <w:rPr>
+                <w:rFonts w:ascii="Arial" w:hAnsi="Arial" w:cs="Arial"/>
+                <w:sz w:val="20"/>
+                <w:szCs w:val="20"/>
+              </w:rPr>
+            </w:pPr>
+            <w:r>
+              <w:rPr>
+                <w:rFonts w:ascii="Arial" w:hAnsi="Arial" w:cs="Arial"/>
+                <w:sz w:val="20"/>
+                <w:szCs w:val="20"/>
+              </w:rPr>
+              <w:t>6975646</w:t>
+            </w:r>
+          </w:p>
+        </w:tc>
+      </w:tr>
+      <w:tr>
+        <w:trPr>
+          <w:trHeight w:val="255"/>
+        </w:trPr>
+        <w:tc>
+          <w:tcPr>
+            <w:tcW w:w="1640" w:type="dxa"/>
+            <w:noWrap/>
+            <w:hideMark/>
+          </w:tcPr>
+          <w:p>
+            <w:pPr>
+              <w:jc w:val="right"/>
+              <w:rPr>
+                <w:rFonts w:ascii="Arial" w:hAnsi="Arial" w:cs="Arial"/>
+                <w:sz w:val="20"/>
+                <w:szCs w:val="20"/>
+              </w:rPr>
+            </w:pPr>
+            <w:r>
+              <w:rPr>
+                <w:rFonts w:ascii="Arial" w:hAnsi="Arial" w:cs="Arial"/>
+                <w:sz w:val="20"/>
+                <w:szCs w:val="20"/>
+              </w:rPr>
+              <w:t>172</w:t>
+            </w:r>
+          </w:p>
+        </w:tc>
+        <w:tc>
+          <w:tcPr>
+            <w:tcW w:w="1640" w:type="dxa"/>
+            <w:noWrap/>
+            <w:hideMark/>
+          </w:tcPr>
+          <w:p>
+            <w:pPr>
+              <w:rPr>
+                <w:rFonts w:ascii="Arial" w:hAnsi="Arial" w:cs="Arial"/>
+                <w:sz w:val="20"/>
+                <w:szCs w:val="20"/>
+              </w:rPr>
+            </w:pPr>
+            <w:r>
+              <w:rPr>
+                <w:rFonts w:ascii="Arial" w:hAnsi="Arial" w:cs="Arial"/>
+                <w:sz w:val="20"/>
+                <w:szCs w:val="20"/>
+              </w:rPr>
+              <w:t>Travel</w:t>
+            </w:r>
+          </w:p>
+        </w:tc>
+        <w:tc>
+          <w:tcPr>
+            <w:tcW w:w="2440" w:type="dxa"/>
+            <w:noWrap/>
+            <w:hideMark/>
+          </w:tcPr>
+          <w:p>
+            <w:pPr>
+              <w:jc w:val="right"/>
+              <w:rPr>
+                <w:rFonts w:ascii="Arial" w:hAnsi="Arial" w:cs="Arial"/>
+                <w:sz w:val="20"/>
+                <w:szCs w:val="20"/>
+              </w:rPr>
+            </w:pPr>
+            <w:r>
+              <w:rPr>
+                <w:rFonts w:ascii="Arial" w:hAnsi="Arial" w:cs="Arial"/>
+                <w:sz w:val="20"/>
+                <w:szCs w:val="20"/>
+              </w:rPr>
+              <w:t>32445390</w:t>
+            </w:r>
+          </w:p>
+        </w:tc>
+        <w:tc>
+          <w:tcPr>
+            <w:tcW w:w="1640" w:type="dxa"/>
+            <w:noWrap/>
+            <w:hideMark/>
+          </w:tcPr>
+          <w:p>
+            <w:pPr>
+              <w:jc w:val="right"/>
+              <w:rPr>
+                <w:rFonts w:ascii="Arial" w:hAnsi="Arial" w:cs="Arial"/>
+                <w:sz w:val="20"/>
+                <w:szCs w:val="20"/>
+              </w:rPr>
+            </w:pPr>
+            <w:r>
+              <w:rPr>
+                <w:rFonts w:ascii="Arial" w:hAnsi="Arial" w:cs="Arial"/>
+                <w:sz w:val="20"/>
+                <w:szCs w:val="20"/>
+              </w:rPr>
+              <w:t>241262077</w:t>
+            </w:r>
           </w:p>
         </w:tc>
       </w:tr>
     </w:tbl>
     <w:p>
       <w:pPr>
+        <w:spacing w:line="240" w:lineRule="auto"/>
+        <w:jc w:val="both"/>
+      </w:pPr>
+      <w:r>
+        <w:t xml:space="preserve">Table 5.5: Table representing the </w:t>
+      </w:r>
+      <w:r>
+        <w:t xml:space="preserve">total </w:t>
+      </w:r>
+      <w:r>
+        <w:t xml:space="preserve">no. of </w:t>
+      </w:r>
+      <w:r>
+        <w:t>videos with the total mobile view c</w:t>
+      </w:r>
+      <w:r>
+        <w:t xml:space="preserve">ount and overall view count with respect to </w:t>
+      </w:r>
+      <w:r>
+        <w:t xml:space="preserve">each category. </w:t>
+      </w:r>
+    </w:p>
+    <w:p>
+      <w:pPr>
         <w:spacing w:line="360" w:lineRule="auto"/>
         <w:jc w:val="both"/>
         <w:rPr>
@@ -16681,18 +14731,558 @@
           <w:sz w:val="24"/>
           <w:szCs w:val="24"/>
         </w:rPr>
-        <w:t xml:space="preserve">Table 5.5: Table representing the videos with the total mobile view count and overall view count for each category. </w:t>
+        <w:t xml:space="preserve">From Graph 5(a) we can see that “Music” was the most viewed category on the mobile devices </w:t>
+      </w:r>
+      <w:r>
+        <w:rPr>
+          <w:sz w:val="24"/>
+          <w:szCs w:val="24"/>
+        </w:rPr>
+        <w:t>followed by “Entertainment”, “Comedy”, “Film” and “Gaming”.</w:t>
+      </w:r>
+      <w:r>
+        <w:rPr>
+          <w:sz w:val="24"/>
+          <w:szCs w:val="24"/>
+        </w:rPr>
+        <w:t xml:space="preserve"> “Music” </w:t>
+      </w:r>
+      <w:r>
+        <w:rPr>
+          <w:sz w:val="24"/>
+          <w:szCs w:val="24"/>
+        </w:rPr>
+        <w:t>has approximately</w:t>
+      </w:r>
+      <w:r>
+        <w:rPr>
+          <w:sz w:val="24"/>
+          <w:szCs w:val="24"/>
+        </w:rPr>
+        <w:t xml:space="preserve"> 1.09 billion views</w:t>
+      </w:r>
+      <w:r>
+        <w:rPr>
+          <w:sz w:val="24"/>
+          <w:szCs w:val="24"/>
+        </w:rPr>
+        <w:t xml:space="preserve"> from mobile devices for only 2,217 videos</w:t>
+      </w:r>
+      <w:r>
+        <w:rPr>
+          <w:sz w:val="24"/>
+          <w:szCs w:val="24"/>
+        </w:rPr>
+        <w:t xml:space="preserve"> (Table 5.5)</w:t>
+      </w:r>
+      <w:r>
+        <w:rPr>
+          <w:sz w:val="24"/>
+          <w:szCs w:val="24"/>
+        </w:rPr>
+        <w:t>.</w:t>
+      </w:r>
+      <w:r>
+        <w:rPr>
+          <w:sz w:val="24"/>
+          <w:szCs w:val="24"/>
+        </w:rPr>
+        <w:t xml:space="preserve"> This is a very large number of views for only</w:t>
+      </w:r>
+      <w:r>
+        <w:rPr>
+          <w:sz w:val="24"/>
+          <w:szCs w:val="24"/>
+        </w:rPr>
+        <w:t xml:space="preserve"> a</w:t>
+      </w:r>
+      <w:r>
+        <w:rPr>
+          <w:sz w:val="24"/>
+          <w:szCs w:val="24"/>
+        </w:rPr>
+        <w:t xml:space="preserve"> small number of videos</w:t>
+      </w:r>
+      <w:r>
+        <w:rPr>
+          <w:sz w:val="24"/>
+          <w:szCs w:val="24"/>
+        </w:rPr>
+        <w:t xml:space="preserve"> signifying that majority of YouTube viewers use mobile devices to access YouTube.</w:t>
+      </w:r>
+      <w:r>
+        <w:rPr>
+          <w:sz w:val="24"/>
+          <w:szCs w:val="24"/>
+        </w:rPr>
+        <w:t xml:space="preserve"> </w:t>
+      </w:r>
+      <w:r>
+        <w:rPr>
+          <w:sz w:val="24"/>
+          <w:szCs w:val="24"/>
+        </w:rPr>
+        <w:t>It also tells us that “Music” is the most viewed category from mobile devices, but to establish this fact we will take a look at the average mobile view-count for each category and compare them.</w:t>
+      </w:r>
+      <w:r>
+        <w:rPr>
+          <w:sz w:val="24"/>
+          <w:szCs w:val="24"/>
+        </w:rPr>
+        <w:t xml:space="preserve"> </w:t>
+      </w:r>
+    </w:p>
+    <w:p>
+      <w:pPr>
+        <w:spacing w:line="360" w:lineRule="auto"/>
+        <w:jc w:val="both"/>
+        <w:rPr>
+          <w:sz w:val="24"/>
+          <w:szCs w:val="24"/>
+        </w:rPr>
+      </w:pPr>
+      <w:r>
+        <w:rPr>
+          <w:sz w:val="24"/>
+          <w:szCs w:val="24"/>
+        </w:rPr>
+        <w:t xml:space="preserve">“Entertainment” has approximately 916 million </w:t>
+      </w:r>
+      <w:r>
+        <w:rPr>
+          <w:sz w:val="24"/>
+          <w:szCs w:val="24"/>
+        </w:rPr>
+        <w:t xml:space="preserve">mobile </w:t>
+      </w:r>
+      <w:r>
+        <w:rPr>
+          <w:sz w:val="24"/>
+          <w:szCs w:val="24"/>
+        </w:rPr>
+        <w:t xml:space="preserve">views for only 3,238 videos. </w:t>
+      </w:r>
+      <w:r>
+        <w:rPr>
+          <w:sz w:val="24"/>
+          <w:szCs w:val="24"/>
+        </w:rPr>
+        <w:t>“Comedy” has around 689 million views, where as “Film” and “Gaming” have 392 and</w:t>
+      </w:r>
+      <w:r>
+        <w:rPr>
+          <w:sz w:val="24"/>
+          <w:szCs w:val="24"/>
+        </w:rPr>
+        <w:t xml:space="preserve"> 365 million views respectively (Table 5.5).</w:t>
+      </w:r>
+      <w:r>
+        <w:rPr>
+          <w:sz w:val="24"/>
+          <w:szCs w:val="24"/>
+        </w:rPr>
+        <w:t xml:space="preserve"> Graph 5.5(b) represents the average views of a video from a mobile device </w:t>
+      </w:r>
+      <w:r>
+        <w:rPr>
+          <w:sz w:val="24"/>
+          <w:szCs w:val="24"/>
+        </w:rPr>
+        <w:t>for each category.</w:t>
+      </w:r>
+      <w:r>
+        <w:rPr>
+          <w:sz w:val="24"/>
+          <w:szCs w:val="24"/>
+        </w:rPr>
+        <w:t xml:space="preserve"> “Music” has an average view of 492 thousand from the mobile devices whereas “Film” has an average view of 335 thousand</w:t>
+      </w:r>
+      <w:r>
+        <w:rPr>
+          <w:sz w:val="24"/>
+          <w:szCs w:val="24"/>
+        </w:rPr>
+        <w:t>. “Entertainment”, “How To” and “Comedy” have and average view of 290 thousand.</w:t>
+      </w:r>
+      <w:r>
+        <w:rPr>
+          <w:sz w:val="24"/>
+          <w:szCs w:val="24"/>
+        </w:rPr>
+        <w:t xml:space="preserve"> “Trailers” is excluded from our analyses as the number of videos </w:t>
+      </w:r>
+      <w:r>
+        <w:rPr>
+          <w:sz w:val="24"/>
+          <w:szCs w:val="24"/>
+        </w:rPr>
+        <w:t xml:space="preserve">it has in the database are </w:t>
+      </w:r>
+      <w:r>
+        <w:rPr>
+          <w:sz w:val="24"/>
+          <w:szCs w:val="24"/>
+        </w:rPr>
+        <w:t>not enough</w:t>
+      </w:r>
+      <w:r>
+        <w:rPr>
+          <w:sz w:val="24"/>
+          <w:szCs w:val="24"/>
+        </w:rPr>
+        <w:t xml:space="preserve"> for comparison.</w:t>
+      </w:r>
+      <w:r>
+        <w:rPr>
+          <w:sz w:val="24"/>
+          <w:szCs w:val="24"/>
+        </w:rPr>
+        <w:t xml:space="preserve"> The remaining categories have an average view in between 100 and 200 thousand. </w:t>
+      </w:r>
+      <w:r>
+        <w:rPr>
+          <w:sz w:val="24"/>
+          <w:szCs w:val="24"/>
+        </w:rPr>
+        <w:t>Overall it can be concluded that all the categories had enough views from a mobile device and “Music” was the most popular category among them.</w:t>
+      </w:r>
+      <w:r>
+        <w:rPr>
+          <w:sz w:val="24"/>
+          <w:szCs w:val="24"/>
+        </w:rPr>
+        <w:t xml:space="preserve"> </w:t>
+      </w:r>
+    </w:p>
+    <w:p>
+      <w:pPr>
+        <w:spacing w:line="360" w:lineRule="auto"/>
+        <w:jc w:val="both"/>
+        <w:rPr>
+          <w:sz w:val="24"/>
+          <w:szCs w:val="24"/>
+        </w:rPr>
+      </w:pPr>
+      <w:r>
+        <w:rPr>
+          <w:sz w:val="24"/>
+          <w:szCs w:val="24"/>
+        </w:rPr>
+        <w:lastRenderedPageBreak/>
+        <w:t xml:space="preserve">We move on to the final part where we will </w:t>
+      </w:r>
+      <w:r>
+        <w:rPr>
+          <w:sz w:val="24"/>
+          <w:szCs w:val="24"/>
+        </w:rPr>
+        <w:t>determine</w:t>
+      </w:r>
+      <w:r>
+        <w:rPr>
+          <w:sz w:val="24"/>
+          <w:szCs w:val="24"/>
+        </w:rPr>
+        <w:t xml:space="preserve"> the overall impact of mobile device views on the total view-count of the videos.</w:t>
+      </w:r>
+      <w:r>
+        <w:rPr>
+          <w:sz w:val="24"/>
+          <w:szCs w:val="24"/>
+        </w:rPr>
+        <w:t xml:space="preserve"> As we know the total view count from the mobile devices for all the </w:t>
+      </w:r>
+      <w:r>
+        <w:rPr>
+          <w:sz w:val="24"/>
+          <w:szCs w:val="24"/>
+        </w:rPr>
+        <w:t>videos are</w:t>
+      </w:r>
+      <w:r>
+        <w:rPr>
+          <w:sz w:val="24"/>
+          <w:szCs w:val="24"/>
+        </w:rPr>
+        <w:t xml:space="preserve"> 4.56 billion and the </w:t>
+      </w:r>
+      <w:r>
+        <w:rPr>
+          <w:sz w:val="24"/>
+          <w:szCs w:val="24"/>
+        </w:rPr>
+        <w:t>total</w:t>
+      </w:r>
+      <w:r>
+        <w:rPr>
+          <w:sz w:val="24"/>
+          <w:szCs w:val="24"/>
+        </w:rPr>
+        <w:t xml:space="preserve"> view-count of these videos is 39.56 billion</w:t>
+      </w:r>
+      <w:r>
+        <w:rPr>
+          <w:sz w:val="24"/>
+          <w:szCs w:val="24"/>
+        </w:rPr>
+        <w:t xml:space="preserve"> and t</w:t>
+      </w:r>
+      <w:r>
+        <w:rPr>
+          <w:sz w:val="24"/>
+          <w:szCs w:val="24"/>
+        </w:rPr>
+        <w:t>he overall</w:t>
+      </w:r>
+      <w:r>
+        <w:rPr>
+          <w:sz w:val="24"/>
+          <w:szCs w:val="24"/>
+        </w:rPr>
+        <w:t xml:space="preserve"> percentage of mobile device views in total views</w:t>
+      </w:r>
+      <w:r>
+        <w:rPr>
+          <w:sz w:val="24"/>
+          <w:szCs w:val="24"/>
+        </w:rPr>
+        <w:t xml:space="preserve"> is 11.52%.</w:t>
+      </w:r>
+      <w:r>
+        <w:rPr>
+          <w:sz w:val="24"/>
+          <w:szCs w:val="24"/>
+        </w:rPr>
+        <w:t xml:space="preserve"> Now we </w:t>
+      </w:r>
+      <w:r>
+        <w:rPr>
+          <w:sz w:val="24"/>
+          <w:szCs w:val="24"/>
+        </w:rPr>
+        <w:t>take a look at</w:t>
+      </w:r>
+      <w:r>
+        <w:rPr>
+          <w:sz w:val="24"/>
+          <w:szCs w:val="24"/>
+        </w:rPr>
+        <w:t xml:space="preserve"> the overall percentage of mobile device views for each individual category.</w:t>
+      </w:r>
+    </w:p>
+    <w:p>
+      <w:pPr>
+        <w:spacing w:line="360" w:lineRule="auto"/>
+        <w:jc w:val="both"/>
+      </w:pPr>
+      <w:r>
+        <w:rPr>
+          <w:noProof/>
+          <w:lang w:eastAsia="en-GB"/>
+        </w:rPr>
+        <w:drawing>
+          <wp:inline distT="0" distB="0" distL="0" distR="0" wp14:anchorId="15843B47" wp14:editId="0CE2D40F">
+            <wp:extent cx="5732060" cy="3214047"/>
+            <wp:effectExtent l="0" t="0" r="21590" b="24765"/>
+            <wp:docPr id="15" name="Chart 15"/>
+            <wp:cNvGraphicFramePr/>
+            <a:graphic xmlns:a="http://schemas.openxmlformats.org/drawingml/2006/main">
+              <a:graphicData uri="http://schemas.openxmlformats.org/drawingml/2006/chart">
+                <c:chart xmlns:c="http://schemas.openxmlformats.org/drawingml/2006/chart" xmlns:r="http://schemas.openxmlformats.org/officeDocument/2006/relationships" r:id="rId24"/>
+              </a:graphicData>
+            </a:graphic>
+          </wp:inline>
+        </w:drawing>
+      </w:r>
+      <w:r>
+        <w:t>Fig 5.5[c]:</w:t>
+      </w:r>
+      <w:r>
+        <w:t xml:space="preserve"> Graph representing the Mobile Device view-count in percentage with respect to total view-count of individual category.</w:t>
+      </w:r>
+    </w:p>
+    <w:p>
+      <w:pPr>
+        <w:spacing w:line="360" w:lineRule="auto"/>
+        <w:jc w:val="both"/>
+        <w:rPr>
+          <w:sz w:val="24"/>
+          <w:szCs w:val="24"/>
+        </w:rPr>
+      </w:pPr>
+      <w:r>
+        <w:rPr>
+          <w:sz w:val="24"/>
+          <w:szCs w:val="24"/>
+        </w:rPr>
+        <w:t xml:space="preserve">According to the graph 5.5[c], it can be seen </w:t>
+      </w:r>
+      <w:r>
+        <w:rPr>
+          <w:sz w:val="24"/>
+          <w:szCs w:val="24"/>
+        </w:rPr>
+        <w:t>that “</w:t>
+      </w:r>
+      <w:r>
+        <w:rPr>
+          <w:sz w:val="24"/>
+          <w:szCs w:val="24"/>
+        </w:rPr>
+        <w:t>Gaming” and “how to” videos are more watched on mobile devices with respect to their total view counts.</w:t>
+      </w:r>
+      <w:r>
+        <w:rPr>
+          <w:sz w:val="24"/>
+          <w:szCs w:val="24"/>
+        </w:rPr>
+        <w:t xml:space="preserve"> Almost every category has a 10-20</w:t>
+      </w:r>
+      <w:r>
+        <w:rPr>
+          <w:sz w:val="24"/>
+          <w:szCs w:val="24"/>
+        </w:rPr>
+        <w:t>% of</w:t>
+      </w:r>
+      <w:r>
+        <w:rPr>
+          <w:sz w:val="24"/>
+          <w:szCs w:val="24"/>
+        </w:rPr>
+        <w:t xml:space="preserve"> total </w:t>
+      </w:r>
+      <w:r>
+        <w:rPr>
+          <w:sz w:val="24"/>
+          <w:szCs w:val="24"/>
+        </w:rPr>
+        <w:t>view-count from mobile devices except “Cars” and “Music”</w:t>
+      </w:r>
+      <w:r>
+        <w:rPr>
+          <w:sz w:val="24"/>
+          <w:szCs w:val="24"/>
+        </w:rPr>
+        <w:t xml:space="preserve"> which has a mobile view-count of 9% and 6% respectively.</w:t>
+      </w:r>
+      <w:r>
+        <w:rPr>
+          <w:sz w:val="24"/>
+          <w:szCs w:val="24"/>
+        </w:rPr>
+        <w:t xml:space="preserve"> </w:t>
+      </w:r>
+      <w:r>
+        <w:rPr>
+          <w:sz w:val="24"/>
+          <w:szCs w:val="24"/>
+        </w:rPr>
+        <w:t>M</w:t>
+      </w:r>
+      <w:r>
+        <w:rPr>
+          <w:sz w:val="24"/>
+          <w:szCs w:val="24"/>
+        </w:rPr>
+        <w:t xml:space="preserve">usic videos have less percentage here as they are viewed </w:t>
+      </w:r>
+      <w:r>
+        <w:rPr>
+          <w:sz w:val="24"/>
+          <w:szCs w:val="24"/>
+        </w:rPr>
+        <w:t xml:space="preserve">equally </w:t>
+      </w:r>
+      <w:r>
+        <w:rPr>
+          <w:sz w:val="24"/>
+          <w:szCs w:val="24"/>
+        </w:rPr>
+        <w:t>from other sources</w:t>
+      </w:r>
+      <w:r>
+        <w:rPr>
+          <w:sz w:val="24"/>
+          <w:szCs w:val="24"/>
+        </w:rPr>
+        <w:t xml:space="preserve"> because of their popularity.</w:t>
+      </w:r>
+      <w:r>
+        <w:rPr>
+          <w:sz w:val="24"/>
+          <w:szCs w:val="24"/>
+        </w:rPr>
+        <w:t xml:space="preserve"> </w:t>
+      </w:r>
+      <w:r>
+        <w:rPr>
+          <w:sz w:val="24"/>
+          <w:szCs w:val="24"/>
+        </w:rPr>
+        <w:t xml:space="preserve">Finally we can conclude that Mobile Devices have their own significance </w:t>
+      </w:r>
+      <w:r>
+        <w:rPr>
+          <w:sz w:val="24"/>
+          <w:szCs w:val="24"/>
+        </w:rPr>
+        <w:t>o</w:t>
+      </w:r>
+      <w:r>
+        <w:rPr>
+          <w:sz w:val="24"/>
+          <w:szCs w:val="24"/>
+        </w:rPr>
+        <w:t>n the popularity of the videos as YouTube is not limited to PC`s and laptops.</w:t>
+      </w:r>
+    </w:p>
+    <w:p>
+      <w:pPr>
+        <w:spacing w:line="360" w:lineRule="auto"/>
+        <w:jc w:val="both"/>
+        <w:rPr>
+          <w:sz w:val="24"/>
+          <w:szCs w:val="24"/>
+        </w:rPr>
+      </w:pPr>
+      <w:r>
+        <w:rPr>
+          <w:sz w:val="24"/>
+          <w:szCs w:val="24"/>
+        </w:rPr>
+        <w:t>6.</w:t>
+      </w:r>
+      <w:r>
+        <w:rPr>
+          <w:sz w:val="24"/>
+          <w:szCs w:val="24"/>
+        </w:rPr>
+        <w:t xml:space="preserve"> All the Videos in the Database</w:t>
+      </w:r>
+    </w:p>
+    <w:p>
+      <w:pPr>
+        <w:spacing w:line="360" w:lineRule="auto"/>
+        <w:jc w:val="both"/>
+        <w:rPr>
+          <w:sz w:val="24"/>
+          <w:szCs w:val="24"/>
+        </w:rPr>
+      </w:pPr>
+      <w:r>
+        <w:rPr>
+          <w:sz w:val="24"/>
+          <w:szCs w:val="24"/>
+        </w:rPr>
+        <w:t xml:space="preserve">After all the conclusions we will </w:t>
       </w:r>
       <w:bookmarkStart w:id="0" w:name="_GoBack"/>
       <w:bookmarkEnd w:id="0"/>
     </w:p>
     <w:sectPr>
-      <w:headerReference w:type="even" r:id="rId24"/>
-      <w:headerReference w:type="default" r:id="rId25"/>
-      <w:footerReference w:type="even" r:id="rId26"/>
-      <w:footerReference w:type="default" r:id="rId27"/>
-      <w:headerReference w:type="first" r:id="rId28"/>
-      <w:footerReference w:type="first" r:id="rId29"/>
+      <w:footerReference w:type="default" r:id="rId25"/>
+      <w:footerReference w:type="first" r:id="rId26"/>
       <w:pgSz w:w="11906" w:h="16838"/>
       <w:pgMar w:top="1440" w:right="1440" w:bottom="1440" w:left="1440" w:header="708" w:footer="708" w:gutter="0"/>
       <w:cols w:space="708"/>
@@ -16735,16 +15325,6 @@
       <w:pStyle w:val="Footer"/>
     </w:pPr>
   </w:p>
-</w:ftr>
-</file>
-
-<file path=word/footer2.xml><?xml version="1.0" encoding="utf-8"?>
-<w:ftr xmlns:wpc="http://schemas.microsoft.com/office/word/2010/wordprocessingCanvas" xmlns:mc="http://schemas.openxmlformats.org/markup-compatibility/2006" xmlns:o="urn:schemas-microsoft-com:office:office" xmlns:r="http://schemas.openxmlformats.org/officeDocument/2006/relationships" xmlns:m="http://schemas.openxmlformats.org/officeDocument/2006/math" xmlns:v="urn:schemas-microsoft-com:vml" xmlns:wp14="http://schemas.microsoft.com/office/word/2010/wordprocessingDrawing" xmlns:wp="http://schemas.openxmlformats.org/drawingml/2006/wordprocessingDrawing" xmlns:w10="urn:schemas-microsoft-com:office:word" xmlns:w="http://schemas.openxmlformats.org/wordprocessingml/2006/main" xmlns:w14="http://schemas.microsoft.com/office/word/2010/wordml" xmlns:wpg="http://schemas.microsoft.com/office/word/2010/wordprocessingGroup" xmlns:wpi="http://schemas.microsoft.com/office/word/2010/wordprocessingInk" xmlns:wne="http://schemas.microsoft.com/office/word/2006/wordml" xmlns:wps="http://schemas.microsoft.com/office/word/2010/wordprocessingShape" mc:Ignorable="w14 wp14">
-  <w:p>
-    <w:pPr>
-      <w:pStyle w:val="Footer"/>
-    </w:pPr>
-  </w:p>
   <w:p>
     <w:pPr>
       <w:pStyle w:val="Footer"/>
@@ -16753,7 +15333,7 @@
 </w:ftr>
 </file>
 
-<file path=word/footer3.xml><?xml version="1.0" encoding="utf-8"?>
+<file path=word/footer2.xml><?xml version="1.0" encoding="utf-8"?>
 <w:ftr xmlns:wpc="http://schemas.microsoft.com/office/word/2010/wordprocessingCanvas" xmlns:mc="http://schemas.openxmlformats.org/markup-compatibility/2006" xmlns:o="urn:schemas-microsoft-com:office:office" xmlns:r="http://schemas.openxmlformats.org/officeDocument/2006/relationships" xmlns:m="http://schemas.openxmlformats.org/officeDocument/2006/math" xmlns:v="urn:schemas-microsoft-com:vml" xmlns:wp14="http://schemas.microsoft.com/office/word/2010/wordprocessingDrawing" xmlns:wp="http://schemas.openxmlformats.org/drawingml/2006/wordprocessingDrawing" xmlns:w10="urn:schemas-microsoft-com:office:word" xmlns:w="http://schemas.openxmlformats.org/wordprocessingml/2006/main" xmlns:w14="http://schemas.microsoft.com/office/word/2010/wordml" xmlns:wpg="http://schemas.microsoft.com/office/word/2010/wordprocessingGroup" xmlns:wpi="http://schemas.microsoft.com/office/word/2010/wordprocessingInk" xmlns:wne="http://schemas.microsoft.com/office/word/2006/wordml" xmlns:wps="http://schemas.microsoft.com/office/word/2010/wordprocessingShape" mc:Ignorable="w14 wp14">
   <w:p>
     <w:pPr>
@@ -16812,36 +15392,6 @@
     </w:p>
   </w:footnote>
 </w:footnotes>
-</file>
-
-<file path=word/header1.xml><?xml version="1.0" encoding="utf-8"?>
-<w:hdr xmlns:wpc="http://schemas.microsoft.com/office/word/2010/wordprocessingCanvas" xmlns:mc="http://schemas.openxmlformats.org/markup-compatibility/2006" xmlns:o="urn:schemas-microsoft-com:office:office" xmlns:r="http://schemas.openxmlformats.org/officeDocument/2006/relationships" xmlns:m="http://schemas.openxmlformats.org/officeDocument/2006/math" xmlns:v="urn:schemas-microsoft-com:vml" xmlns:wp14="http://schemas.microsoft.com/office/word/2010/wordprocessingDrawing" xmlns:wp="http://schemas.openxmlformats.org/drawingml/2006/wordprocessingDrawing" xmlns:w10="urn:schemas-microsoft-com:office:word" xmlns:w="http://schemas.openxmlformats.org/wordprocessingml/2006/main" xmlns:w14="http://schemas.microsoft.com/office/word/2010/wordml" xmlns:wpg="http://schemas.microsoft.com/office/word/2010/wordprocessingGroup" xmlns:wpi="http://schemas.microsoft.com/office/word/2010/wordprocessingInk" xmlns:wne="http://schemas.microsoft.com/office/word/2006/wordml" xmlns:wps="http://schemas.microsoft.com/office/word/2010/wordprocessingShape" mc:Ignorable="w14 wp14">
-  <w:p>
-    <w:pPr>
-      <w:pStyle w:val="Header"/>
-    </w:pPr>
-  </w:p>
-</w:hdr>
-</file>
-
-<file path=word/header2.xml><?xml version="1.0" encoding="utf-8"?>
-<w:hdr xmlns:wpc="http://schemas.microsoft.com/office/word/2010/wordprocessingCanvas" xmlns:mc="http://schemas.openxmlformats.org/markup-compatibility/2006" xmlns:o="urn:schemas-microsoft-com:office:office" xmlns:r="http://schemas.openxmlformats.org/officeDocument/2006/relationships" xmlns:m="http://schemas.openxmlformats.org/officeDocument/2006/math" xmlns:v="urn:schemas-microsoft-com:vml" xmlns:wp14="http://schemas.microsoft.com/office/word/2010/wordprocessingDrawing" xmlns:wp="http://schemas.openxmlformats.org/drawingml/2006/wordprocessingDrawing" xmlns:w10="urn:schemas-microsoft-com:office:word" xmlns:w="http://schemas.openxmlformats.org/wordprocessingml/2006/main" xmlns:w14="http://schemas.microsoft.com/office/word/2010/wordml" xmlns:wpg="http://schemas.microsoft.com/office/word/2010/wordprocessingGroup" xmlns:wpi="http://schemas.microsoft.com/office/word/2010/wordprocessingInk" xmlns:wne="http://schemas.microsoft.com/office/word/2006/wordml" xmlns:wps="http://schemas.microsoft.com/office/word/2010/wordprocessingShape" mc:Ignorable="w14 wp14">
-  <w:p>
-    <w:pPr>
-      <w:pStyle w:val="Header"/>
-    </w:pPr>
-  </w:p>
-</w:hdr>
-</file>
-
-<file path=word/header3.xml><?xml version="1.0" encoding="utf-8"?>
-<w:hdr xmlns:wpc="http://schemas.microsoft.com/office/word/2010/wordprocessingCanvas" xmlns:mc="http://schemas.openxmlformats.org/markup-compatibility/2006" xmlns:o="urn:schemas-microsoft-com:office:office" xmlns:r="http://schemas.openxmlformats.org/officeDocument/2006/relationships" xmlns:m="http://schemas.openxmlformats.org/officeDocument/2006/math" xmlns:v="urn:schemas-microsoft-com:vml" xmlns:wp14="http://schemas.microsoft.com/office/word/2010/wordprocessingDrawing" xmlns:wp="http://schemas.openxmlformats.org/drawingml/2006/wordprocessingDrawing" xmlns:w10="urn:schemas-microsoft-com:office:word" xmlns:w="http://schemas.openxmlformats.org/wordprocessingml/2006/main" xmlns:w14="http://schemas.microsoft.com/office/word/2010/wordml" xmlns:wpg="http://schemas.microsoft.com/office/word/2010/wordprocessingGroup" xmlns:wpi="http://schemas.microsoft.com/office/word/2010/wordprocessingInk" xmlns:wne="http://schemas.microsoft.com/office/word/2006/wordml" xmlns:wps="http://schemas.microsoft.com/office/word/2010/wordprocessingShape" mc:Ignorable="w14 wp14">
-  <w:p>
-    <w:pPr>
-      <w:pStyle w:val="Header"/>
-    </w:pPr>
-  </w:p>
-</w:hdr>
 </file>
 
 <file path=word/numbering.xml><?xml version="1.0" encoding="utf-8"?>
@@ -21670,11 +20220,11 @@
           <c:showBubbleSize val="0"/>
         </c:dLbls>
         <c:gapWidth val="150"/>
-        <c:axId val="180055040"/>
-        <c:axId val="181327744"/>
+        <c:axId val="151280256"/>
+        <c:axId val="151337984"/>
       </c:barChart>
       <c:catAx>
-        <c:axId val="180055040"/>
+        <c:axId val="151280256"/>
         <c:scaling>
           <c:orientation val="minMax"/>
         </c:scaling>
@@ -21710,7 +20260,7 @@
         <c:majorTickMark val="out"/>
         <c:minorTickMark val="none"/>
         <c:tickLblPos val="nextTo"/>
-        <c:crossAx val="181327744"/>
+        <c:crossAx val="151337984"/>
         <c:crosses val="autoZero"/>
         <c:auto val="1"/>
         <c:lblAlgn val="ctr"/>
@@ -21718,7 +20268,7 @@
         <c:noMultiLvlLbl val="0"/>
       </c:catAx>
       <c:valAx>
-        <c:axId val="181327744"/>
+        <c:axId val="151337984"/>
         <c:scaling>
           <c:orientation val="minMax"/>
         </c:scaling>
@@ -21760,7 +20310,7 @@
         <c:majorTickMark val="out"/>
         <c:minorTickMark val="none"/>
         <c:tickLblPos val="nextTo"/>
-        <c:crossAx val="180055040"/>
+        <c:crossAx val="151280256"/>
         <c:crosses val="autoZero"/>
         <c:crossBetween val="between"/>
       </c:valAx>
@@ -21773,6 +20323,275 @@
     <c:autoUpdate val="0"/>
   </c:externalData>
   <c:userShapes r:id="rId2"/>
+</c:chartSpace>
+</file>
+
+<file path=word/charts/chart10.xml><?xml version="1.0" encoding="utf-8"?>
+<c:chartSpace xmlns:c="http://schemas.openxmlformats.org/drawingml/2006/chart" xmlns:a="http://schemas.openxmlformats.org/drawingml/2006/main" xmlns:r="http://schemas.openxmlformats.org/officeDocument/2006/relationships">
+  <c:date1904 val="0"/>
+  <c:lang val="en-GB"/>
+  <c:roundedCorners val="0"/>
+  <mc:AlternateContent xmlns:mc="http://schemas.openxmlformats.org/markup-compatibility/2006">
+    <mc:Choice xmlns:c14="http://schemas.microsoft.com/office/drawing/2007/8/2/chart" Requires="c14">
+      <c14:style val="138"/>
+    </mc:Choice>
+    <mc:Fallback>
+      <c:style val="38"/>
+    </mc:Fallback>
+  </mc:AlternateContent>
+  <c:chart>
+    <c:autoTitleDeleted val="0"/>
+    <c:plotArea>
+      <c:layout>
+        <c:manualLayout>
+          <c:layoutTarget val="inner"/>
+          <c:xMode val="edge"/>
+          <c:yMode val="edge"/>
+          <c:x val="0.10890951948090469"/>
+          <c:y val="7.8652701025118787E-2"/>
+          <c:w val="0.86672923870301433"/>
+          <c:h val="0.64396043190664787"/>
+        </c:manualLayout>
+      </c:layout>
+      <c:barChart>
+        <c:barDir val="col"/>
+        <c:grouping val="clustered"/>
+        <c:varyColors val="0"/>
+        <c:ser>
+          <c:idx val="0"/>
+          <c:order val="0"/>
+          <c:invertIfNegative val="0"/>
+          <c:cat>
+            <c:strRef>
+              <c:f>Sheet0!$F$2:$F$19</c:f>
+              <c:strCache>
+                <c:ptCount val="18"/>
+                <c:pt idx="0">
+                  <c:v>Cars</c:v>
+                </c:pt>
+                <c:pt idx="1">
+                  <c:v>Comedy</c:v>
+                </c:pt>
+                <c:pt idx="2">
+                  <c:v>Education</c:v>
+                </c:pt>
+                <c:pt idx="3">
+                  <c:v>Entertainment</c:v>
+                </c:pt>
+                <c:pt idx="4">
+                  <c:v>Film</c:v>
+                </c:pt>
+                <c:pt idx="5">
+                  <c:v>Gaming</c:v>
+                </c:pt>
+                <c:pt idx="6">
+                  <c:v>Howto</c:v>
+                </c:pt>
+                <c:pt idx="7">
+                  <c:v>Music</c:v>
+                </c:pt>
+                <c:pt idx="8">
+                  <c:v>News</c:v>
+                </c:pt>
+                <c:pt idx="9">
+                  <c:v>on-profits</c:v>
+                </c:pt>
+                <c:pt idx="10">
+                  <c:v>People</c:v>
+                </c:pt>
+                <c:pt idx="11">
+                  <c:v>Pets</c:v>
+                </c:pt>
+                <c:pt idx="12">
+                  <c:v>Science</c:v>
+                </c:pt>
+                <c:pt idx="13">
+                  <c:v>Shows</c:v>
+                </c:pt>
+                <c:pt idx="14">
+                  <c:v>Sport</c:v>
+                </c:pt>
+                <c:pt idx="15">
+                  <c:v>Trailers</c:v>
+                </c:pt>
+                <c:pt idx="16">
+                  <c:v>Travel</c:v>
+                </c:pt>
+                <c:pt idx="17">
+                  <c:v>unspecified</c:v>
+                </c:pt>
+              </c:strCache>
+            </c:strRef>
+          </c:cat>
+          <c:val>
+            <c:numRef>
+              <c:f>Sheet0!$G$2:$G$19</c:f>
+              <c:numCache>
+                <c:formatCode>General</c:formatCode>
+                <c:ptCount val="18"/>
+                <c:pt idx="0">
+                  <c:v>9.2672069866357756</c:v>
+                </c:pt>
+                <c:pt idx="1">
+                  <c:v>18.301221386367018</c:v>
+                </c:pt>
+                <c:pt idx="2">
+                  <c:v>14.960646167230978</c:v>
+                </c:pt>
+                <c:pt idx="3">
+                  <c:v>18.522173887215789</c:v>
+                </c:pt>
+                <c:pt idx="4">
+                  <c:v>19.876827008594798</c:v>
+                </c:pt>
+                <c:pt idx="5">
+                  <c:v>23.63024046305998</c:v>
+                </c:pt>
+                <c:pt idx="6">
+                  <c:v>20.225970481899232</c:v>
+                </c:pt>
+                <c:pt idx="7">
+                  <c:v>5.7020294763863451</c:v>
+                </c:pt>
+                <c:pt idx="8">
+                  <c:v>11.015815954802239</c:v>
+                </c:pt>
+                <c:pt idx="9">
+                  <c:v>14.33170608949017</c:v>
+                </c:pt>
+                <c:pt idx="10">
+                  <c:v>14.838289984011535</c:v>
+                </c:pt>
+                <c:pt idx="11">
+                  <c:v>12.45585378440409</c:v>
+                </c:pt>
+                <c:pt idx="12">
+                  <c:v>14.992830380848114</c:v>
+                </c:pt>
+                <c:pt idx="13">
+                  <c:v>19.2348101480239</c:v>
+                </c:pt>
+                <c:pt idx="14">
+                  <c:v>11.59722855736238</c:v>
+                </c:pt>
+                <c:pt idx="15">
+                  <c:v>10.528487254083707</c:v>
+                </c:pt>
+                <c:pt idx="16">
+                  <c:v>13.448193103303177</c:v>
+                </c:pt>
+                <c:pt idx="17">
+                  <c:v>22.211119721789078</c:v>
+                </c:pt>
+              </c:numCache>
+            </c:numRef>
+          </c:val>
+        </c:ser>
+        <c:dLbls>
+          <c:showLegendKey val="0"/>
+          <c:showVal val="0"/>
+          <c:showCatName val="0"/>
+          <c:showSerName val="0"/>
+          <c:showPercent val="0"/>
+          <c:showBubbleSize val="0"/>
+        </c:dLbls>
+        <c:gapWidth val="150"/>
+        <c:axId val="153107072"/>
+        <c:axId val="153121536"/>
+      </c:barChart>
+      <c:catAx>
+        <c:axId val="153107072"/>
+        <c:scaling>
+          <c:orientation val="minMax"/>
+        </c:scaling>
+        <c:delete val="0"/>
+        <c:axPos val="b"/>
+        <c:title>
+          <c:tx>
+            <c:rich>
+              <a:bodyPr/>
+              <a:lstStyle/>
+              <a:p>
+                <a:pPr>
+                  <a:defRPr/>
+                </a:pPr>
+                <a:r>
+                  <a:rPr lang="en-US"/>
+                  <a:t>Category</a:t>
+                </a:r>
+              </a:p>
+            </c:rich>
+          </c:tx>
+          <c:layout>
+            <c:manualLayout>
+              <c:xMode val="edge"/>
+              <c:yMode val="edge"/>
+              <c:x val="0.4568088959292122"/>
+              <c:y val="0.90720195104199375"/>
+            </c:manualLayout>
+          </c:layout>
+          <c:overlay val="0"/>
+        </c:title>
+        <c:majorTickMark val="out"/>
+        <c:minorTickMark val="none"/>
+        <c:tickLblPos val="nextTo"/>
+        <c:crossAx val="153121536"/>
+        <c:crosses val="autoZero"/>
+        <c:auto val="1"/>
+        <c:lblAlgn val="ctr"/>
+        <c:lblOffset val="100"/>
+        <c:noMultiLvlLbl val="0"/>
+      </c:catAx>
+      <c:valAx>
+        <c:axId val="153121536"/>
+        <c:scaling>
+          <c:orientation val="minMax"/>
+        </c:scaling>
+        <c:delete val="0"/>
+        <c:axPos val="l"/>
+        <c:majorGridlines/>
+        <c:title>
+          <c:tx>
+            <c:rich>
+              <a:bodyPr rot="0" vert="wordArtVert"/>
+              <a:lstStyle/>
+              <a:p>
+                <a:pPr>
+                  <a:defRPr/>
+                </a:pPr>
+                <a:r>
+                  <a:rPr lang="en-US"/>
+                  <a:t>Percentage</a:t>
+                </a:r>
+              </a:p>
+            </c:rich>
+          </c:tx>
+          <c:layout>
+            <c:manualLayout>
+              <c:xMode val="edge"/>
+              <c:yMode val="edge"/>
+              <c:x val="1.5444013357247459E-2"/>
+              <c:y val="0.17994591585142766"/>
+            </c:manualLayout>
+          </c:layout>
+          <c:overlay val="0"/>
+        </c:title>
+        <c:numFmt formatCode="General" sourceLinked="1"/>
+        <c:majorTickMark val="out"/>
+        <c:minorTickMark val="none"/>
+        <c:tickLblPos val="nextTo"/>
+        <c:crossAx val="153107072"/>
+        <c:crosses val="autoZero"/>
+        <c:crossBetween val="between"/>
+      </c:valAx>
+    </c:plotArea>
+    <c:plotVisOnly val="1"/>
+    <c:dispBlanksAs val="gap"/>
+    <c:showDLblsOverMax val="0"/>
+  </c:chart>
+  <c:externalData r:id="rId1">
+    <c:autoUpdate val="0"/>
+  </c:externalData>
 </c:chartSpace>
 </file>
 
@@ -22028,11 +20847,11 @@
           <c:showBubbleSize val="0"/>
         </c:dLbls>
         <c:gapWidth val="75"/>
-        <c:axId val="186674560"/>
-        <c:axId val="187057664"/>
+        <c:axId val="151442944"/>
+        <c:axId val="151444864"/>
       </c:barChart>
       <c:catAx>
-        <c:axId val="186674560"/>
+        <c:axId val="151442944"/>
         <c:scaling>
           <c:orientation val="minMax"/>
         </c:scaling>
@@ -22068,7 +20887,7 @@
         <c:majorTickMark val="out"/>
         <c:minorTickMark val="none"/>
         <c:tickLblPos val="nextTo"/>
-        <c:crossAx val="187057664"/>
+        <c:crossAx val="151444864"/>
         <c:crosses val="autoZero"/>
         <c:auto val="1"/>
         <c:lblAlgn val="ctr"/>
@@ -22076,7 +20895,7 @@
         <c:noMultiLvlLbl val="0"/>
       </c:catAx>
       <c:valAx>
-        <c:axId val="187057664"/>
+        <c:axId val="151444864"/>
         <c:scaling>
           <c:orientation val="minMax"/>
           <c:max val="5"/>
@@ -22120,7 +20939,7 @@
         <c:majorTickMark val="none"/>
         <c:minorTickMark val="none"/>
         <c:tickLblPos val="nextTo"/>
-        <c:crossAx val="186674560"/>
+        <c:crossAx val="151442944"/>
         <c:crosses val="autoZero"/>
         <c:crossBetween val="between"/>
       </c:valAx>
@@ -22479,11 +21298,11 @@
         </c:dLbls>
         <c:gapWidth val="150"/>
         <c:overlap val="-25"/>
-        <c:axId val="187187200"/>
-        <c:axId val="187189120"/>
+        <c:axId val="151667456"/>
+        <c:axId val="151669376"/>
       </c:barChart>
       <c:catAx>
-        <c:axId val="187187200"/>
+        <c:axId val="151667456"/>
         <c:scaling>
           <c:orientation val="maxMin"/>
         </c:scaling>
@@ -22511,7 +21330,7 @@
         <c:majorTickMark val="out"/>
         <c:minorTickMark val="none"/>
         <c:tickLblPos val="nextTo"/>
-        <c:crossAx val="187189120"/>
+        <c:crossAx val="151669376"/>
         <c:crosses val="autoZero"/>
         <c:auto val="1"/>
         <c:lblAlgn val="ctr"/>
@@ -22519,7 +21338,7 @@
         <c:noMultiLvlLbl val="0"/>
       </c:catAx>
       <c:valAx>
-        <c:axId val="187189120"/>
+        <c:axId val="151669376"/>
         <c:scaling>
           <c:orientation val="minMax"/>
         </c:scaling>
@@ -22556,7 +21375,7 @@
         <c:majorTickMark val="out"/>
         <c:minorTickMark val="none"/>
         <c:tickLblPos val="nextTo"/>
-        <c:crossAx val="187187200"/>
+        <c:crossAx val="151667456"/>
         <c:crosses val="autoZero"/>
         <c:crossBetween val="between"/>
       </c:valAx>
@@ -22793,11 +21612,11 @@
           <c:showBubbleSize val="0"/>
         </c:dLbls>
         <c:gapWidth val="75"/>
-        <c:axId val="189068416"/>
-        <c:axId val="189070720"/>
+        <c:axId val="151715200"/>
+        <c:axId val="152176128"/>
       </c:barChart>
       <c:catAx>
-        <c:axId val="189068416"/>
+        <c:axId val="151715200"/>
         <c:scaling>
           <c:orientation val="minMax"/>
         </c:scaling>
@@ -22842,7 +21661,7 @@
         <c:majorTickMark val="none"/>
         <c:minorTickMark val="none"/>
         <c:tickLblPos val="nextTo"/>
-        <c:crossAx val="189070720"/>
+        <c:crossAx val="152176128"/>
         <c:crosses val="autoZero"/>
         <c:auto val="1"/>
         <c:lblAlgn val="ctr"/>
@@ -22850,7 +21669,7 @@
         <c:noMultiLvlLbl val="0"/>
       </c:catAx>
       <c:valAx>
-        <c:axId val="189070720"/>
+        <c:axId val="152176128"/>
         <c:scaling>
           <c:orientation val="minMax"/>
         </c:scaling>
@@ -22887,7 +21706,7 @@
         <c:majorTickMark val="none"/>
         <c:minorTickMark val="none"/>
         <c:tickLblPos val="nextTo"/>
-        <c:crossAx val="189068416"/>
+        <c:crossAx val="151715200"/>
         <c:crosses val="autoZero"/>
         <c:crossBetween val="between"/>
       </c:valAx>
@@ -23096,11 +21915,11 @@
         </c:dLbls>
         <c:gapWidth val="150"/>
         <c:overlap val="100"/>
-        <c:axId val="204041216"/>
-        <c:axId val="209585280"/>
+        <c:axId val="152188416"/>
+        <c:axId val="152189952"/>
       </c:barChart>
       <c:catAx>
-        <c:axId val="204041216"/>
+        <c:axId val="152188416"/>
         <c:scaling>
           <c:orientation val="minMax"/>
         </c:scaling>
@@ -23110,7 +21929,7 @@
         <c:majorTickMark val="none"/>
         <c:minorTickMark val="none"/>
         <c:tickLblPos val="nextTo"/>
-        <c:crossAx val="209585280"/>
+        <c:crossAx val="152189952"/>
         <c:crosses val="autoZero"/>
         <c:auto val="1"/>
         <c:lblAlgn val="ctr"/>
@@ -23118,7 +21937,7 @@
         <c:noMultiLvlLbl val="0"/>
       </c:catAx>
       <c:valAx>
-        <c:axId val="209585280"/>
+        <c:axId val="152189952"/>
         <c:scaling>
           <c:orientation val="minMax"/>
         </c:scaling>
@@ -23152,7 +21971,7 @@
         <c:majorTickMark val="none"/>
         <c:minorTickMark val="none"/>
         <c:tickLblPos val="nextTo"/>
-        <c:crossAx val="204041216"/>
+        <c:crossAx val="152188416"/>
         <c:crosses val="autoZero"/>
         <c:crossBetween val="between"/>
       </c:valAx>
@@ -23369,11 +22188,11 @@
           <c:showBubbleSize val="0"/>
         </c:dLbls>
         <c:gapWidth val="150"/>
-        <c:axId val="181394048"/>
-        <c:axId val="181396224"/>
+        <c:axId val="152210816"/>
+        <c:axId val="152221184"/>
       </c:barChart>
       <c:catAx>
-        <c:axId val="181394048"/>
+        <c:axId val="152210816"/>
         <c:scaling>
           <c:orientation val="minMax"/>
         </c:scaling>
@@ -23408,7 +22227,7 @@
         <c:majorTickMark val="out"/>
         <c:minorTickMark val="none"/>
         <c:tickLblPos val="nextTo"/>
-        <c:crossAx val="181396224"/>
+        <c:crossAx val="152221184"/>
         <c:crosses val="autoZero"/>
         <c:auto val="1"/>
         <c:lblAlgn val="ctr"/>
@@ -23416,7 +22235,7 @@
         <c:noMultiLvlLbl val="0"/>
       </c:catAx>
       <c:valAx>
-        <c:axId val="181396224"/>
+        <c:axId val="152221184"/>
         <c:scaling>
           <c:orientation val="minMax"/>
         </c:scaling>
@@ -23459,7 +22278,7 @@
         <c:majorTickMark val="out"/>
         <c:minorTickMark val="none"/>
         <c:tickLblPos val="nextTo"/>
-        <c:crossAx val="181394048"/>
+        <c:crossAx val="152210816"/>
         <c:crosses val="autoZero"/>
         <c:crossBetween val="between"/>
       </c:valAx>
@@ -23644,11 +22463,11 @@
           <c:showBubbleSize val="0"/>
         </c:dLbls>
         <c:gapWidth val="150"/>
-        <c:axId val="181449472"/>
-        <c:axId val="181451392"/>
+        <c:axId val="152229376"/>
+        <c:axId val="152231296"/>
       </c:barChart>
       <c:catAx>
-        <c:axId val="181449472"/>
+        <c:axId val="152229376"/>
         <c:scaling>
           <c:orientation val="minMax"/>
         </c:scaling>
@@ -23684,7 +22503,7 @@
         <c:majorTickMark val="out"/>
         <c:minorTickMark val="none"/>
         <c:tickLblPos val="nextTo"/>
-        <c:crossAx val="181451392"/>
+        <c:crossAx val="152231296"/>
         <c:crosses val="autoZero"/>
         <c:auto val="1"/>
         <c:lblAlgn val="ctr"/>
@@ -23692,7 +22511,7 @@
         <c:noMultiLvlLbl val="0"/>
       </c:catAx>
       <c:valAx>
-        <c:axId val="181451392"/>
+        <c:axId val="152231296"/>
         <c:scaling>
           <c:orientation val="minMax"/>
         </c:scaling>
@@ -23729,7 +22548,7 @@
         <c:majorTickMark val="out"/>
         <c:minorTickMark val="none"/>
         <c:tickLblPos val="nextTo"/>
-        <c:crossAx val="181449472"/>
+        <c:crossAx val="152229376"/>
         <c:crosses val="autoZero"/>
         <c:crossBetween val="between"/>
       </c:valAx>
@@ -23945,11 +22764,11 @@
           <c:showBubbleSize val="0"/>
         </c:dLbls>
         <c:gapWidth val="150"/>
-        <c:axId val="181487872"/>
-        <c:axId val="181497856"/>
+        <c:axId val="152271872"/>
+        <c:axId val="152273664"/>
       </c:barChart>
       <c:catAx>
-        <c:axId val="181487872"/>
+        <c:axId val="152271872"/>
         <c:scaling>
           <c:orientation val="minMax"/>
         </c:scaling>
@@ -23959,7 +22778,7 @@
         <c:majorTickMark val="out"/>
         <c:minorTickMark val="none"/>
         <c:tickLblPos val="nextTo"/>
-        <c:crossAx val="181497856"/>
+        <c:crossAx val="152273664"/>
         <c:crosses val="autoZero"/>
         <c:auto val="1"/>
         <c:lblAlgn val="ctr"/>
@@ -23967,12 +22786,13 @@
         <c:noMultiLvlLbl val="0"/>
       </c:catAx>
       <c:valAx>
-        <c:axId val="181497856"/>
+        <c:axId val="152273664"/>
         <c:scaling>
           <c:orientation val="minMax"/>
         </c:scaling>
         <c:delete val="0"/>
         <c:axPos val="b"/>
+        <c:majorGridlines/>
         <c:minorGridlines/>
         <c:title>
           <c:tx>
@@ -24004,7 +22824,7 @@
         <c:majorTickMark val="out"/>
         <c:minorTickMark val="none"/>
         <c:tickLblPos val="nextTo"/>
-        <c:crossAx val="181487872"/>
+        <c:crossAx val="152271872"/>
         <c:crosses val="autoZero"/>
         <c:crossBetween val="between"/>
       </c:valAx>
@@ -24053,7 +22873,7 @@
         <c:manualLayout>
           <c:xMode val="edge"/>
           <c:yMode val="edge"/>
-          <c:x val="0.17720132986734374"/>
+          <c:x val="0.1795995859934976"/>
           <c:y val="0"/>
         </c:manualLayout>
       </c:layout>
@@ -24067,9 +22887,9 @@
           <c:xMode val="edge"/>
           <c:yMode val="edge"/>
           <c:x val="0.13474598694031173"/>
-          <c:y val="7.3022312373225151E-2"/>
+          <c:y val="8.3361980999776278E-2"/>
           <c:w val="0.81815607954666048"/>
-          <c:h val="0.79431601475779001"/>
+          <c:h val="0.78397742004478455"/>
         </c:manualLayout>
       </c:layout>
       <c:barChart>
@@ -24082,7 +22902,7 @@
           <c:invertIfNegative val="0"/>
           <c:cat>
             <c:strRef>
-              <c:f>Sheet0!$G$2:$G$19</c:f>
+              <c:f>Sheet0!$F$2:$F$19</c:f>
               <c:strCache>
                 <c:ptCount val="18"/>
                 <c:pt idx="0">
@@ -24215,11 +23035,11 @@
           <c:showBubbleSize val="0"/>
         </c:dLbls>
         <c:gapWidth val="150"/>
-        <c:axId val="181514240"/>
-        <c:axId val="181515776"/>
+        <c:axId val="152351872"/>
+        <c:axId val="152353408"/>
       </c:barChart>
       <c:catAx>
-        <c:axId val="181514240"/>
+        <c:axId val="152351872"/>
         <c:scaling>
           <c:orientation val="minMax"/>
         </c:scaling>
@@ -24228,7 +23048,7 @@
         <c:majorTickMark val="out"/>
         <c:minorTickMark val="none"/>
         <c:tickLblPos val="nextTo"/>
-        <c:crossAx val="181515776"/>
+        <c:crossAx val="152353408"/>
         <c:crosses val="autoZero"/>
         <c:auto val="1"/>
         <c:lblAlgn val="ctr"/>
@@ -24236,7 +23056,7 @@
         <c:noMultiLvlLbl val="0"/>
       </c:catAx>
       <c:valAx>
-        <c:axId val="181515776"/>
+        <c:axId val="152353408"/>
         <c:scaling>
           <c:orientation val="minMax"/>
         </c:scaling>
@@ -24274,7 +23094,7 @@
         <c:majorTickMark val="out"/>
         <c:minorTickMark val="none"/>
         <c:tickLblPos val="nextTo"/>
-        <c:crossAx val="181514240"/>
+        <c:crossAx val="152351872"/>
         <c:crosses val="autoZero"/>
         <c:crossBetween val="between"/>
       </c:valAx>
@@ -24704,7 +23524,7 @@
 </file>
 
 <file path=customXml/itemProps1.xml><?xml version="1.0" encoding="utf-8"?>
-<ds:datastoreItem xmlns:ds="http://schemas.openxmlformats.org/officeDocument/2006/customXml" ds:itemID="{CC0E5938-8A1C-4345-AEFC-F5D775CB329C}">
+<ds:datastoreItem xmlns:ds="http://schemas.openxmlformats.org/officeDocument/2006/customXml" ds:itemID="{1D1AA43C-B491-4173-8D64-D7CD1CFDE72D}">
   <ds:schemaRefs>
     <ds:schemaRef ds:uri="http://schemas.openxmlformats.org/officeDocument/2006/bibliography"/>
   </ds:schemaRefs>

--- a/Social Networking and YouTube.docx
+++ b/Social Networking and YouTube.docx
@@ -1383,13 +1383,25 @@
         <w:jc w:val="both"/>
         <w:rPr>
           <w:b/>
+          <w:sz w:val="28"/>
+          <w:szCs w:val="28"/>
         </w:rPr>
       </w:pPr>
       <w:r>
         <w:rPr>
           <w:b/>
-        </w:rPr>
-        <w:t>Details about the YouTube Crawler</w:t>
+          <w:sz w:val="28"/>
+          <w:szCs w:val="28"/>
+        </w:rPr>
+        <w:t xml:space="preserve">YouTube Crawler: </w:t>
+      </w:r>
+      <w:r>
+        <w:rPr>
+          <w:b/>
+          <w:sz w:val="28"/>
+          <w:szCs w:val="28"/>
+        </w:rPr>
+        <w:t>Design Specification</w:t>
       </w:r>
     </w:p>
     <w:p>
@@ -1397,10 +1409,113 @@
         <w:spacing w:line="360" w:lineRule="auto"/>
         <w:jc w:val="both"/>
         <w:rPr>
+          <w:sz w:val="24"/>
+          <w:szCs w:val="24"/>
+        </w:rPr>
+      </w:pPr>
+      <w:r>
+        <w:rPr>
+          <w:sz w:val="24"/>
+          <w:szCs w:val="24"/>
+        </w:rPr>
+        <w:t>In this chapter we wi</w:t>
+      </w:r>
+      <w:r>
+        <w:rPr>
+          <w:sz w:val="24"/>
+          <w:szCs w:val="24"/>
+        </w:rPr>
+        <w:t>ll discuss about the design, methods used and functions of our Crawler.</w:t>
+      </w:r>
+    </w:p>
+    <w:p>
+      <w:pPr>
+        <w:pStyle w:val="ListParagraph"/>
+        <w:numPr>
+          <w:ilvl w:val="1"/>
+          <w:numId w:val="11"/>
+        </w:numPr>
+        <w:spacing w:line="360" w:lineRule="auto"/>
+        <w:jc w:val="both"/>
+        <w:rPr>
+          <w:sz w:val="24"/>
+          <w:szCs w:val="24"/>
+        </w:rPr>
+      </w:pPr>
+      <w:r>
+        <w:rPr>
+          <w:sz w:val="24"/>
+          <w:szCs w:val="24"/>
+        </w:rPr>
+        <w:t>Goals and Objectives</w:t>
+      </w:r>
+    </w:p>
+    <w:p>
+      <w:pPr>
+        <w:spacing w:line="360" w:lineRule="auto"/>
+        <w:jc w:val="both"/>
+        <w:rPr>
+          <w:sz w:val="24"/>
+          <w:szCs w:val="24"/>
+        </w:rPr>
+      </w:pPr>
+      <w:r>
+        <w:rPr>
+          <w:sz w:val="24"/>
+          <w:szCs w:val="24"/>
+        </w:rPr>
+        <w:t>The main objective of the crawler is to get the specific information about the videos on YouTube using the YouTube API and store th</w:t>
+      </w:r>
+      <w:r>
+        <w:rPr>
+          <w:sz w:val="24"/>
+          <w:szCs w:val="24"/>
+        </w:rPr>
+        <w:t>e</w:t>
+      </w:r>
+      <w:r>
+        <w:rPr>
+          <w:sz w:val="24"/>
+          <w:szCs w:val="24"/>
+        </w:rPr>
+        <w:t xml:space="preserve"> information in a database. </w:t>
+      </w:r>
+      <w:r>
+        <w:rPr>
+          <w:sz w:val="24"/>
+          <w:szCs w:val="24"/>
+        </w:rPr>
+        <w:t xml:space="preserve">This basically </w:t>
+      </w:r>
+      <w:r>
+        <w:rPr>
+          <w:sz w:val="24"/>
+          <w:szCs w:val="24"/>
+        </w:rPr>
+        <w:t xml:space="preserve"> </w:t>
+      </w:r>
+    </w:p>
+    <w:p>
+      <w:pPr>
+        <w:spacing w:line="360" w:lineRule="auto"/>
+        <w:jc w:val="both"/>
+        <w:rPr>
+          <w:sz w:val="24"/>
+          <w:szCs w:val="24"/>
+        </w:rPr>
+      </w:pPr>
+    </w:p>
+    <w:p>
+      <w:pPr>
+        <w:spacing w:line="360" w:lineRule="auto"/>
+        <w:jc w:val="both"/>
+        <w:rPr>
           <w:sz w:val="32"/>
           <w:szCs w:val="32"/>
         </w:rPr>
       </w:pPr>
+      <w:bookmarkStart w:id="0" w:name="_GoBack"/>
+      <w:bookmarkEnd w:id="0"/>
     </w:p>
     <w:p>
       <w:pPr>
@@ -9959,6 +10074,26 @@
     </w:tbl>
     <w:p>
       <w:pPr>
+        <w:spacing w:line="240" w:lineRule="auto"/>
+        <w:jc w:val="both"/>
+        <w:rPr>
+          <w:sz w:val="24"/>
+          <w:szCs w:val="24"/>
+        </w:rPr>
+      </w:pPr>
+      <w:r>
+        <w:rPr>
+          <w:sz w:val="24"/>
+          <w:szCs w:val="24"/>
+        </w:rPr>
+        <w:t xml:space="preserve">Table 5.3: </w:t>
+      </w:r>
+      <w:r>
+        <w:t xml:space="preserve">Table describing about the total number of videos with Facebook views, total Facebook view-count, total view-count and category. </w:t>
+      </w:r>
+    </w:p>
+    <w:p>
+      <w:pPr>
         <w:spacing w:line="360" w:lineRule="auto"/>
         <w:jc w:val="both"/>
         <w:rPr>
@@ -9971,10 +10106,105 @@
           <w:sz w:val="24"/>
           <w:szCs w:val="24"/>
         </w:rPr>
-        <w:t xml:space="preserve">Table 5.3: </w:t>
-      </w:r>
-      <w:r>
-        <w:t xml:space="preserve">Table describing about the total number of videos with Facebook views, total Facebook view-count, total view-count and category. </w:t>
+        <w:t>From the graph 5</w:t>
+      </w:r>
+      <w:r>
+        <w:rPr>
+          <w:sz w:val="24"/>
+          <w:szCs w:val="24"/>
+        </w:rPr>
+        <w:t>.3</w:t>
+      </w:r>
+      <w:r>
+        <w:rPr>
+          <w:sz w:val="24"/>
+          <w:szCs w:val="24"/>
+        </w:rPr>
+        <w:t>(</w:t>
+      </w:r>
+      <w:r>
+        <w:rPr>
+          <w:sz w:val="24"/>
+          <w:szCs w:val="24"/>
+        </w:rPr>
+        <w:t>a</w:t>
+      </w:r>
+      <w:r>
+        <w:rPr>
+          <w:sz w:val="24"/>
+          <w:szCs w:val="24"/>
+        </w:rPr>
+        <w:t>) we ob</w:t>
+      </w:r>
+      <w:r>
+        <w:rPr>
+          <w:sz w:val="24"/>
+          <w:szCs w:val="24"/>
+        </w:rPr>
+        <w:t xml:space="preserve">serve that Facebook contributes at least 7% of the total view-count </w:t>
+      </w:r>
+      <w:r>
+        <w:rPr>
+          <w:sz w:val="24"/>
+          <w:szCs w:val="24"/>
+        </w:rPr>
+        <w:t>for the “News”</w:t>
+      </w:r>
+      <w:r>
+        <w:rPr>
+          <w:sz w:val="24"/>
+          <w:szCs w:val="24"/>
+        </w:rPr>
+        <w:t xml:space="preserve"> category and around 9% for the “Travel” Category.</w:t>
+      </w:r>
+      <w:r>
+        <w:rPr>
+          <w:sz w:val="24"/>
+          <w:szCs w:val="24"/>
+        </w:rPr>
+        <w:t xml:space="preserve"> </w:t>
+      </w:r>
+      <w:r>
+        <w:rPr>
+          <w:sz w:val="24"/>
+          <w:szCs w:val="24"/>
+        </w:rPr>
+        <w:t>“Music” which is the most popular</w:t>
+      </w:r>
+      <w:r>
+        <w:rPr>
+          <w:sz w:val="24"/>
+          <w:szCs w:val="24"/>
+        </w:rPr>
+        <w:t xml:space="preserve"> category has nearly 5% of the contribution from Facebook</w:t>
+      </w:r>
+      <w:r>
+        <w:rPr>
+          <w:sz w:val="24"/>
+          <w:szCs w:val="24"/>
+        </w:rPr>
+        <w:t xml:space="preserve"> with “Education”, “on-Profits” and “Sports” on the same level</w:t>
+      </w:r>
+      <w:r>
+        <w:rPr>
+          <w:sz w:val="24"/>
+          <w:szCs w:val="24"/>
+        </w:rPr>
+        <w:t>.</w:t>
+      </w:r>
+      <w:r>
+        <w:rPr>
+          <w:sz w:val="24"/>
+          <w:szCs w:val="24"/>
+        </w:rPr>
+        <w:t xml:space="preserve"> Rest of the categories range in between 2-4% </w:t>
+      </w:r>
+      <w:r>
+        <w:rPr>
+          <w:sz w:val="24"/>
+          <w:szCs w:val="24"/>
+        </w:rPr>
+        <w:t xml:space="preserve">which is less compared to other categories. </w:t>
       </w:r>
     </w:p>
     <w:p>
@@ -9991,7 +10221,232 @@
           <w:sz w:val="24"/>
           <w:szCs w:val="24"/>
         </w:rPr>
-        <w:t>From the graph 5</w:t>
+        <w:t xml:space="preserve">The noticeable point here is that none of the categories have a view-count from Facebook </w:t>
+      </w:r>
+      <w:r>
+        <w:rPr>
+          <w:sz w:val="24"/>
+          <w:szCs w:val="24"/>
+        </w:rPr>
+        <w:t>which contributes more than 10% of</w:t>
+      </w:r>
+      <w:r>
+        <w:rPr>
+          <w:sz w:val="24"/>
+          <w:szCs w:val="24"/>
+        </w:rPr>
+        <w:t xml:space="preserve"> the total view-count yet majority of the categories had an average Facebook view count of more than 50 thousand. </w:t>
+      </w:r>
+      <w:r>
+        <w:rPr>
+          <w:sz w:val="24"/>
+          <w:szCs w:val="24"/>
+        </w:rPr>
+        <w:t xml:space="preserve">This data only provides us the partial facts to understand the relationship between the Social Network. </w:t>
+      </w:r>
+      <w:r>
+        <w:rPr>
+          <w:sz w:val="24"/>
+          <w:szCs w:val="24"/>
+        </w:rPr>
+        <w:t>T</w:t>
+      </w:r>
+      <w:r>
+        <w:rPr>
+          <w:sz w:val="24"/>
+          <w:szCs w:val="24"/>
+        </w:rPr>
+        <w:t xml:space="preserve">o find out the </w:t>
+      </w:r>
+      <w:r>
+        <w:rPr>
+          <w:sz w:val="24"/>
+          <w:szCs w:val="24"/>
+        </w:rPr>
+        <w:t>complete</w:t>
+      </w:r>
+      <w:r>
+        <w:rPr>
+          <w:sz w:val="24"/>
+          <w:szCs w:val="24"/>
+        </w:rPr>
+        <w:t xml:space="preserve"> </w:t>
+      </w:r>
+      <w:r>
+        <w:rPr>
+          <w:sz w:val="24"/>
+          <w:szCs w:val="24"/>
+        </w:rPr>
+        <w:t>con</w:t>
+      </w:r>
+      <w:r>
+        <w:rPr>
+          <w:sz w:val="24"/>
+          <w:szCs w:val="24"/>
+        </w:rPr>
+        <w:t>tribution of Social Networks for the viral videos on YouTube</w:t>
+      </w:r>
+      <w:r>
+        <w:rPr>
+          <w:sz w:val="24"/>
+          <w:szCs w:val="24"/>
+        </w:rPr>
+        <w:t xml:space="preserve"> would also need to require the date at which the video was shared on Facebook. This will help us differentiate between the total view-count in between </w:t>
+      </w:r>
+      <w:r>
+        <w:rPr>
+          <w:sz w:val="24"/>
+          <w:szCs w:val="24"/>
+        </w:rPr>
+        <w:t xml:space="preserve">that period and </w:t>
+      </w:r>
+      <w:r>
+        <w:rPr>
+          <w:sz w:val="24"/>
+          <w:szCs w:val="24"/>
+        </w:rPr>
+        <w:t xml:space="preserve">after it was shared </w:t>
+      </w:r>
+      <w:r>
+        <w:rPr>
+          <w:sz w:val="24"/>
+          <w:szCs w:val="24"/>
+        </w:rPr>
+        <w:lastRenderedPageBreak/>
+        <w:t>on Facebook.</w:t>
+      </w:r>
+      <w:r>
+        <w:rPr>
+          <w:sz w:val="24"/>
+          <w:szCs w:val="24"/>
+        </w:rPr>
+        <w:t xml:space="preserve"> YouTube detailed statistics does provide this information but directly on graph</w:t>
+      </w:r>
+      <w:r>
+        <w:rPr>
+          <w:sz w:val="24"/>
+          <w:szCs w:val="24"/>
+        </w:rPr>
+        <w:t xml:space="preserve"> </w:t>
+      </w:r>
+      <w:r>
+        <w:rPr>
+          <w:sz w:val="24"/>
+          <w:szCs w:val="24"/>
+        </w:rPr>
+        <w:t xml:space="preserve">(which is in an image format and cannot be scrapped for information) so it is not possible at the moment to get that piece of information. </w:t>
+      </w:r>
+      <w:r>
+        <w:rPr>
+          <w:sz w:val="24"/>
+          <w:szCs w:val="24"/>
+        </w:rPr>
+        <w:t xml:space="preserve"> Date/Timeline</w:t>
+      </w:r>
+      <w:r>
+        <w:rPr>
+          <w:sz w:val="24"/>
+          <w:szCs w:val="24"/>
+        </w:rPr>
+        <w:t xml:space="preserve"> </w:t>
+      </w:r>
+      <w:r>
+        <w:rPr>
+          <w:sz w:val="24"/>
+          <w:szCs w:val="24"/>
+        </w:rPr>
+        <w:t xml:space="preserve"> plays an important role as the links shared on</w:t>
+      </w:r>
+      <w:r>
+        <w:rPr>
+          <w:sz w:val="24"/>
+          <w:szCs w:val="24"/>
+        </w:rPr>
+        <w:t xml:space="preserve"> Facebook fade away from time to time as the walls of main </w:t>
+      </w:r>
+      <w:r>
+        <w:rPr>
+          <w:sz w:val="24"/>
+          <w:szCs w:val="24"/>
+        </w:rPr>
+        <w:t>page are filled with new update posts</w:t>
+      </w:r>
+      <w:r>
+        <w:rPr>
+          <w:sz w:val="24"/>
+          <w:szCs w:val="24"/>
+        </w:rPr>
+        <w:t xml:space="preserve"> and messages every second.</w:t>
+      </w:r>
+      <w:r>
+        <w:rPr>
+          <w:sz w:val="24"/>
+          <w:szCs w:val="24"/>
+        </w:rPr>
+        <w:t xml:space="preserve"> As some of the videos once uploaded on YouTube are immediately shared on Facebook so they get their starting views from Facebook and once they reach thousand views within few days or a week they become highlighted in the YouTube`s main page in the list of popular videos and people visiting the main page visit that video on a usual basis.</w:t>
+      </w:r>
+      <w:r>
+        <w:rPr>
+          <w:sz w:val="24"/>
+          <w:szCs w:val="24"/>
+        </w:rPr>
+        <w:t xml:space="preserve"> </w:t>
+      </w:r>
+      <w:r>
+        <w:rPr>
+          <w:sz w:val="24"/>
+          <w:szCs w:val="24"/>
+        </w:rPr>
+        <w:t xml:space="preserve">Then the chain of high hits on that video increases and that video </w:t>
+      </w:r>
+      <w:r>
+        <w:rPr>
+          <w:sz w:val="24"/>
+          <w:szCs w:val="24"/>
+        </w:rPr>
+        <w:t>become</w:t>
+      </w:r>
+      <w:r>
+        <w:rPr>
+          <w:sz w:val="24"/>
+          <w:szCs w:val="24"/>
+        </w:rPr>
+        <w:t xml:space="preserve"> viral, thus Facebook has an indirect role for the popularity of that video.</w:t>
+      </w:r>
+      <w:r>
+        <w:rPr>
+          <w:sz w:val="24"/>
+          <w:szCs w:val="24"/>
+        </w:rPr>
+        <w:t xml:space="preserve"> </w:t>
+      </w:r>
+      <w:r>
+        <w:rPr>
+          <w:sz w:val="24"/>
+          <w:szCs w:val="24"/>
+        </w:rPr>
+        <w:t>This is true for some videos as I have inspected them manually.</w:t>
+      </w:r>
+      <w:r>
+        <w:rPr>
+          <w:sz w:val="24"/>
+          <w:szCs w:val="24"/>
+        </w:rPr>
+        <w:t xml:space="preserve"> For example</w:t>
+      </w:r>
+      <w:r>
+        <w:rPr>
+          <w:sz w:val="24"/>
+          <w:szCs w:val="24"/>
+        </w:rPr>
+        <w:t>,</w:t>
+      </w:r>
+      <w:r>
+        <w:rPr>
+          <w:sz w:val="24"/>
+          <w:szCs w:val="24"/>
+        </w:rPr>
+        <w:t xml:space="preserve"> in the given fig 5</w:t>
       </w:r>
       <w:r>
         <w:rPr>
@@ -10012,35 +10467,49 @@
           <w:sz w:val="24"/>
           <w:szCs w:val="24"/>
         </w:rPr>
-        <w:t>a</w:t>
-      </w:r>
-      <w:r>
-        <w:rPr>
-          <w:sz w:val="24"/>
-          <w:szCs w:val="24"/>
-        </w:rPr>
-        <w:t>) we ob</w:t>
-      </w:r>
-      <w:r>
-        <w:rPr>
-          <w:sz w:val="24"/>
-          <w:szCs w:val="24"/>
-        </w:rPr>
-        <w:t xml:space="preserve">serve that Facebook contributes at least 7% of the total view-count </w:t>
-      </w:r>
-      <w:r>
-        <w:rPr>
-          <w:sz w:val="24"/>
-          <w:szCs w:val="24"/>
-        </w:rPr>
-        <w:t>for the “News”</w:t>
-      </w:r>
-      <w:r>
-        <w:rPr>
-          <w:sz w:val="24"/>
-          <w:szCs w:val="24"/>
-        </w:rPr>
-        <w:t xml:space="preserve"> category and around 9% for the “Travel” Category.</w:t>
+        <w:t>b</w:t>
+      </w:r>
+      <w:r>
+        <w:rPr>
+          <w:sz w:val="24"/>
+          <w:szCs w:val="24"/>
+        </w:rPr>
+        <w:t xml:space="preserve">) we can see that the video was uploaded on 11/07/2012 and then embedded and shared on Facebook on 12/07/2012 which immediately for it </w:t>
+      </w:r>
+      <w:r>
+        <w:rPr>
+          <w:sz w:val="24"/>
+          <w:szCs w:val="24"/>
+        </w:rPr>
+        <w:t xml:space="preserve">total </w:t>
+      </w:r>
+      <w:r>
+        <w:rPr>
+          <w:sz w:val="24"/>
+          <w:szCs w:val="24"/>
+        </w:rPr>
+        <w:t xml:space="preserve">views of </w:t>
+      </w:r>
+      <w:r>
+        <w:rPr>
+          <w:sz w:val="24"/>
+          <w:szCs w:val="24"/>
+        </w:rPr>
+        <w:t>18</w:t>
+      </w:r>
+      <w:r>
+        <w:rPr>
+          <w:sz w:val="24"/>
+          <w:szCs w:val="24"/>
+        </w:rPr>
+        <w:t>,</w:t>
+      </w:r>
+      <w:r>
+        <w:rPr>
+          <w:sz w:val="24"/>
+          <w:szCs w:val="24"/>
+        </w:rPr>
+        <w:t>000</w:t>
       </w:r>
       <w:r>
         <w:rPr>
@@ -10054,21 +10523,7 @@
           <w:sz w:val="24"/>
           <w:szCs w:val="24"/>
         </w:rPr>
-        <w:t>“Music” which is the most popular</w:t>
-      </w:r>
-      <w:r>
-        <w:rPr>
-          <w:sz w:val="24"/>
-          <w:szCs w:val="24"/>
-        </w:rPr>
-        <w:t xml:space="preserve"> category has nearly 5% of the contribution from Facebook</w:t>
-      </w:r>
-      <w:r>
-        <w:rPr>
-          <w:sz w:val="24"/>
-          <w:szCs w:val="24"/>
-        </w:rPr>
-        <w:t xml:space="preserve"> with “Education”, “on-Profits” and “Sports” on the same level</w:t>
+        <w:t>from Facebook</w:t>
       </w:r>
       <w:r>
         <w:rPr>
@@ -10076,351 +10531,11 @@
           <w:szCs w:val="24"/>
         </w:rPr>
         <w:t>.</w:t>
-      </w:r>
-      <w:r>
-        <w:rPr>
-          <w:sz w:val="24"/>
-          <w:szCs w:val="24"/>
-        </w:rPr>
-        <w:t xml:space="preserve"> Rest of the categories range in between 2-4% </w:t>
-      </w:r>
-      <w:r>
-        <w:rPr>
-          <w:sz w:val="24"/>
-          <w:szCs w:val="24"/>
-        </w:rPr>
-        <w:t xml:space="preserve">which is less compared to other categories. </w:t>
       </w:r>
     </w:p>
     <w:p>
       <w:pPr>
-        <w:spacing w:line="360" w:lineRule="auto"/>
-        <w:jc w:val="both"/>
-        <w:rPr>
-          <w:sz w:val="24"/>
-          <w:szCs w:val="24"/>
-        </w:rPr>
-      </w:pPr>
-      <w:r>
-        <w:rPr>
-          <w:sz w:val="24"/>
-          <w:szCs w:val="24"/>
-        </w:rPr>
-        <w:t xml:space="preserve">The noticeable point here is that none of the categories have a view-count from Facebook </w:t>
-      </w:r>
-      <w:r>
-        <w:rPr>
-          <w:sz w:val="24"/>
-          <w:szCs w:val="24"/>
-        </w:rPr>
-        <w:t>which contributes more than 10% of</w:t>
-      </w:r>
-      <w:r>
-        <w:rPr>
-          <w:sz w:val="24"/>
-          <w:szCs w:val="24"/>
-        </w:rPr>
-        <w:t xml:space="preserve"> the total view-count yet majority of the categories had an average Facebook view count of more than 50 thousand. </w:t>
-      </w:r>
-      <w:r>
-        <w:rPr>
-          <w:sz w:val="24"/>
-          <w:szCs w:val="24"/>
-        </w:rPr>
-        <w:t xml:space="preserve">This data only provides us the partial facts to understand the relationship between the Social Network. </w:t>
-      </w:r>
-      <w:r>
-        <w:rPr>
-          <w:sz w:val="24"/>
-          <w:szCs w:val="24"/>
-        </w:rPr>
-        <w:t>T</w:t>
-      </w:r>
-      <w:r>
-        <w:rPr>
-          <w:sz w:val="24"/>
-          <w:szCs w:val="24"/>
-        </w:rPr>
-        <w:t xml:space="preserve">o find out the </w:t>
-      </w:r>
-      <w:r>
-        <w:rPr>
-          <w:sz w:val="24"/>
-          <w:szCs w:val="24"/>
-        </w:rPr>
-        <w:t>complete</w:t>
-      </w:r>
-      <w:r>
-        <w:rPr>
-          <w:sz w:val="24"/>
-          <w:szCs w:val="24"/>
-        </w:rPr>
-        <w:t xml:space="preserve"> </w:t>
-      </w:r>
-      <w:r>
-        <w:rPr>
-          <w:sz w:val="24"/>
-          <w:szCs w:val="24"/>
-        </w:rPr>
-        <w:t>con</w:t>
-      </w:r>
-      <w:r>
-        <w:rPr>
-          <w:sz w:val="24"/>
-          <w:szCs w:val="24"/>
-        </w:rPr>
-        <w:t>tribution of Social Networks for the viral videos on YouTube</w:t>
-      </w:r>
-      <w:r>
-        <w:rPr>
-          <w:sz w:val="24"/>
-          <w:szCs w:val="24"/>
-        </w:rPr>
-        <w:t xml:space="preserve"> would also need to require the date at which the video was shared on Facebook. This will help us differentiate between the total view-count in between </w:t>
-      </w:r>
-      <w:r>
-        <w:rPr>
-          <w:sz w:val="24"/>
-          <w:szCs w:val="24"/>
-        </w:rPr>
-        <w:t xml:space="preserve">that period and </w:t>
-      </w:r>
-      <w:r>
-        <w:rPr>
-          <w:sz w:val="24"/>
-          <w:szCs w:val="24"/>
-        </w:rPr>
-        <w:t xml:space="preserve">after it was shared </w:t>
-      </w:r>
-      <w:r>
-        <w:rPr>
-          <w:sz w:val="24"/>
-          <w:szCs w:val="24"/>
-        </w:rPr>
-        <w:lastRenderedPageBreak/>
-        <w:t>on Facebook.</w:t>
-      </w:r>
-      <w:r>
-        <w:rPr>
-          <w:sz w:val="24"/>
-          <w:szCs w:val="24"/>
-        </w:rPr>
-        <w:t xml:space="preserve"> YouTube detailed statistics does provide this information but directly on graph</w:t>
-      </w:r>
-      <w:r>
-        <w:rPr>
-          <w:sz w:val="24"/>
-          <w:szCs w:val="24"/>
-        </w:rPr>
-        <w:t xml:space="preserve"> </w:t>
-      </w:r>
-      <w:r>
-        <w:rPr>
-          <w:sz w:val="24"/>
-          <w:szCs w:val="24"/>
-        </w:rPr>
-        <w:t xml:space="preserve">(which is in an image format and cannot be scrapped for information) so it is not possible at the moment to get that piece of information. </w:t>
-      </w:r>
-      <w:r>
-        <w:rPr>
-          <w:sz w:val="24"/>
-          <w:szCs w:val="24"/>
-        </w:rPr>
-        <w:t xml:space="preserve"> Date/Timeline</w:t>
-      </w:r>
-      <w:r>
-        <w:rPr>
-          <w:sz w:val="24"/>
-          <w:szCs w:val="24"/>
-        </w:rPr>
-        <w:t xml:space="preserve"> </w:t>
-      </w:r>
-      <w:r>
-        <w:rPr>
-          <w:sz w:val="24"/>
-          <w:szCs w:val="24"/>
-        </w:rPr>
-        <w:t xml:space="preserve"> plays an important role as the links shared on</w:t>
-      </w:r>
-      <w:r>
-        <w:rPr>
-          <w:sz w:val="24"/>
-          <w:szCs w:val="24"/>
-        </w:rPr>
-        <w:t xml:space="preserve"> Facebook fade away from time to time as the walls of main </w:t>
-      </w:r>
-      <w:r>
-        <w:rPr>
-          <w:sz w:val="24"/>
-          <w:szCs w:val="24"/>
-        </w:rPr>
-        <w:t>page are filled with new update posts</w:t>
-      </w:r>
-      <w:r>
-        <w:rPr>
-          <w:sz w:val="24"/>
-          <w:szCs w:val="24"/>
-        </w:rPr>
-        <w:t xml:space="preserve"> and messages every second.</w:t>
-      </w:r>
-      <w:r>
-        <w:rPr>
-          <w:sz w:val="24"/>
-          <w:szCs w:val="24"/>
-        </w:rPr>
-        <w:t xml:space="preserve"> As some of the videos once uploaded on YouTube are immediately shared on Facebook so they get their starting views from Facebook and once they reach thousand views within few days or a week they become highlighted in the YouTube`s main page in the list of popular videos and people visiting the main page visit that video on a usual basis.</w:t>
-      </w:r>
-      <w:r>
-        <w:rPr>
-          <w:sz w:val="24"/>
-          <w:szCs w:val="24"/>
-        </w:rPr>
-        <w:t xml:space="preserve"> </w:t>
-      </w:r>
-      <w:r>
-        <w:rPr>
-          <w:sz w:val="24"/>
-          <w:szCs w:val="24"/>
-        </w:rPr>
-        <w:t xml:space="preserve">Then the chain of high hits on that video increases and that video </w:t>
-      </w:r>
-      <w:r>
-        <w:rPr>
-          <w:sz w:val="24"/>
-          <w:szCs w:val="24"/>
-        </w:rPr>
-        <w:t>become</w:t>
-      </w:r>
-      <w:r>
-        <w:rPr>
-          <w:sz w:val="24"/>
-          <w:szCs w:val="24"/>
-        </w:rPr>
-        <w:t xml:space="preserve"> viral, thus Facebook has an indirect role for the popularity of that video.</w:t>
-      </w:r>
-      <w:r>
-        <w:rPr>
-          <w:sz w:val="24"/>
-          <w:szCs w:val="24"/>
-        </w:rPr>
-        <w:t xml:space="preserve"> </w:t>
-      </w:r>
-      <w:r>
-        <w:rPr>
-          <w:sz w:val="24"/>
-          <w:szCs w:val="24"/>
-        </w:rPr>
-        <w:t>This is true for some videos as I have inspected them manually.</w:t>
-      </w:r>
-      <w:r>
-        <w:rPr>
-          <w:sz w:val="24"/>
-          <w:szCs w:val="24"/>
-        </w:rPr>
-        <w:t xml:space="preserve"> For example</w:t>
-      </w:r>
-      <w:r>
-        <w:rPr>
-          <w:sz w:val="24"/>
-          <w:szCs w:val="24"/>
-        </w:rPr>
-        <w:t>,</w:t>
-      </w:r>
-      <w:r>
-        <w:rPr>
-          <w:sz w:val="24"/>
-          <w:szCs w:val="24"/>
-        </w:rPr>
-        <w:t xml:space="preserve"> in the given fig 5</w:t>
-      </w:r>
-      <w:r>
-        <w:rPr>
-          <w:sz w:val="24"/>
-          <w:szCs w:val="24"/>
-        </w:rPr>
-        <w:t>.3</w:t>
-      </w:r>
-      <w:r>
-        <w:rPr>
-          <w:sz w:val="24"/>
-          <w:szCs w:val="24"/>
-        </w:rPr>
-        <w:t>(</w:t>
-      </w:r>
-      <w:r>
-        <w:rPr>
-          <w:sz w:val="24"/>
-          <w:szCs w:val="24"/>
-        </w:rPr>
-        <w:t>b</w:t>
-      </w:r>
-      <w:r>
-        <w:rPr>
-          <w:sz w:val="24"/>
-          <w:szCs w:val="24"/>
-        </w:rPr>
-        <w:t xml:space="preserve">) we can see that the video was uploaded on 11/07/2012 and then embedded and shared on Facebook on 12/07/2012 which immediately for it </w:t>
-      </w:r>
-      <w:r>
-        <w:rPr>
-          <w:sz w:val="24"/>
-          <w:szCs w:val="24"/>
-        </w:rPr>
-        <w:t xml:space="preserve">total </w:t>
-      </w:r>
-      <w:r>
-        <w:rPr>
-          <w:sz w:val="24"/>
-          <w:szCs w:val="24"/>
-        </w:rPr>
-        <w:t xml:space="preserve">views of </w:t>
-      </w:r>
-      <w:r>
-        <w:rPr>
-          <w:sz w:val="24"/>
-          <w:szCs w:val="24"/>
-        </w:rPr>
-        <w:t>18</w:t>
-      </w:r>
-      <w:r>
-        <w:rPr>
-          <w:sz w:val="24"/>
-          <w:szCs w:val="24"/>
-        </w:rPr>
-        <w:t>,</w:t>
-      </w:r>
-      <w:r>
-        <w:rPr>
-          <w:sz w:val="24"/>
-          <w:szCs w:val="24"/>
-        </w:rPr>
-        <w:t>000</w:t>
-      </w:r>
-      <w:r>
-        <w:rPr>
-          <w:sz w:val="24"/>
-          <w:szCs w:val="24"/>
-        </w:rPr>
-        <w:t xml:space="preserve"> </w:t>
-      </w:r>
-      <w:r>
-        <w:rPr>
-          <w:sz w:val="24"/>
-          <w:szCs w:val="24"/>
-        </w:rPr>
-        <w:t>from Facebook</w:t>
-      </w:r>
-      <w:r>
-        <w:rPr>
-          <w:sz w:val="24"/>
-          <w:szCs w:val="24"/>
-        </w:rPr>
-        <w:t>.</w:t>
-      </w:r>
-    </w:p>
-    <w:p>
-      <w:pPr>
-        <w:spacing w:line="360" w:lineRule="auto"/>
+        <w:spacing w:line="240" w:lineRule="auto"/>
         <w:jc w:val="both"/>
       </w:pPr>
       <w:r>
@@ -10503,7 +10618,6 @@
         <w:rPr>
           <w:b/>
         </w:rPr>
-        <w:lastRenderedPageBreak/>
         <w:t>(The video can be viewed on: http://www.youtube.com/watch?v=dxTNjexGkkw&amp;feature=plcp)</w:t>
       </w:r>
     </w:p>
@@ -10521,6 +10635,7 @@
           <w:sz w:val="24"/>
           <w:szCs w:val="24"/>
         </w:rPr>
+        <w:lastRenderedPageBreak/>
         <w:t xml:space="preserve"> Perhaps getting the date on which the video was s</w:t>
       </w:r>
       <w:r>
@@ -10535,23 +10650,7 @@
           <w:sz w:val="24"/>
           <w:szCs w:val="24"/>
         </w:rPr>
-        <w:t xml:space="preserve"> a </w:t>
-      </w:r>
-      <w:proofErr w:type="gramStart"/>
-      <w:r>
-        <w:rPr>
-          <w:sz w:val="24"/>
-          <w:szCs w:val="24"/>
-        </w:rPr>
-        <w:t>more</w:t>
-      </w:r>
-      <w:proofErr w:type="gramEnd"/>
-      <w:r>
-        <w:rPr>
-          <w:sz w:val="24"/>
-          <w:szCs w:val="24"/>
-        </w:rPr>
-        <w:t xml:space="preserve"> thorough </w:t>
+        <w:t xml:space="preserve"> a more thorough </w:t>
       </w:r>
       <w:r>
         <w:rPr>
@@ -11697,7 +11796,21 @@
           <w:sz w:val="24"/>
           <w:szCs w:val="24"/>
         </w:rPr>
-        <w:t xml:space="preserve">Table 4.1: </w:t>
+        <w:t xml:space="preserve">Table </w:t>
+      </w:r>
+      <w:r>
+        <w:rPr>
+          <w:sz w:val="24"/>
+          <w:szCs w:val="24"/>
+        </w:rPr>
+        <w:t>5.4</w:t>
+      </w:r>
+      <w:r>
+        <w:rPr>
+          <w:sz w:val="24"/>
+          <w:szCs w:val="24"/>
+        </w:rPr>
+        <w:t xml:space="preserve">: </w:t>
       </w:r>
       <w:r>
         <w:t xml:space="preserve">Table showing </w:t>
@@ -11826,7 +11939,10 @@
     </w:p>
     <w:p>
       <w:pPr>
-        <w:rPr>
+        <w:spacing w:line="360" w:lineRule="auto"/>
+        <w:jc w:val="both"/>
+        <w:rPr>
+          <w:i/>
           <w:sz w:val="24"/>
           <w:szCs w:val="24"/>
         </w:rPr>
@@ -11842,289 +11958,46 @@
           <w:szCs w:val="24"/>
         </w:rPr>
       </w:pPr>
-      <w:r>
-        <w:rPr>
-          <w:i/>
-          <w:sz w:val="24"/>
-          <w:szCs w:val="24"/>
-        </w:rPr>
-        <w:lastRenderedPageBreak/>
-        <w:t xml:space="preserve">5. </w:t>
-      </w:r>
-      <w:r>
-        <w:rPr>
-          <w:i/>
-          <w:sz w:val="24"/>
-          <w:szCs w:val="24"/>
-        </w:rPr>
-        <w:t xml:space="preserve">Mobile </w:t>
-      </w:r>
-      <w:r>
-        <w:rPr>
-          <w:i/>
-          <w:sz w:val="24"/>
-          <w:szCs w:val="24"/>
-        </w:rPr>
-        <w:t xml:space="preserve">Device </w:t>
-      </w:r>
-      <w:r>
-        <w:rPr>
-          <w:i/>
-          <w:sz w:val="24"/>
-          <w:szCs w:val="24"/>
-        </w:rPr>
-        <w:t xml:space="preserve">Views </w:t>
-      </w:r>
     </w:p>
     <w:p>
       <w:pPr>
+        <w:pStyle w:val="ListParagraph"/>
+        <w:numPr>
+          <w:ilvl w:val="0"/>
+          <w:numId w:val="12"/>
+        </w:numPr>
         <w:spacing w:line="360" w:lineRule="auto"/>
         <w:jc w:val="both"/>
         <w:rPr>
-          <w:rFonts w:cstheme="minorHAnsi"/>
-          <w:sz w:val="24"/>
-          <w:szCs w:val="24"/>
-        </w:rPr>
-      </w:pPr>
-      <w:r>
-        <w:rPr>
-          <w:rFonts w:cstheme="minorHAnsi"/>
-          <w:sz w:val="24"/>
-          <w:szCs w:val="24"/>
-        </w:rPr>
-        <w:t xml:space="preserve">In the crawling of YouTube videos, I encountered another interesting thing about the viral </w:t>
-      </w:r>
-      <w:r>
-        <w:rPr>
-          <w:rFonts w:cstheme="minorHAnsi"/>
-          <w:sz w:val="24"/>
-          <w:szCs w:val="24"/>
-        </w:rPr>
-        <w:t>videos;</w:t>
-      </w:r>
-      <w:r>
-        <w:rPr>
-          <w:rFonts w:cstheme="minorHAnsi"/>
-          <w:sz w:val="24"/>
-          <w:szCs w:val="24"/>
-        </w:rPr>
-        <w:t xml:space="preserve"> the</w:t>
-      </w:r>
-      <w:r>
-        <w:rPr>
-          <w:rFonts w:cstheme="minorHAnsi"/>
-          <w:sz w:val="24"/>
-          <w:szCs w:val="24"/>
-        </w:rPr>
-        <w:t xml:space="preserve"> view-count of these</w:t>
-      </w:r>
-      <w:r>
-        <w:rPr>
-          <w:rFonts w:cstheme="minorHAnsi"/>
-          <w:sz w:val="24"/>
-          <w:szCs w:val="24"/>
-        </w:rPr>
-        <w:t xml:space="preserve"> videos </w:t>
-      </w:r>
-      <w:r>
-        <w:rPr>
-          <w:rFonts w:cstheme="minorHAnsi"/>
-          <w:sz w:val="24"/>
-          <w:szCs w:val="24"/>
-        </w:rPr>
-        <w:t xml:space="preserve">is </w:t>
-      </w:r>
-      <w:r>
-        <w:rPr>
-          <w:rFonts w:cstheme="minorHAnsi"/>
-          <w:sz w:val="24"/>
-          <w:szCs w:val="24"/>
-        </w:rPr>
-        <w:t xml:space="preserve">also </w:t>
-      </w:r>
-      <w:r>
-        <w:rPr>
-          <w:rFonts w:cstheme="minorHAnsi"/>
-          <w:sz w:val="24"/>
-          <w:szCs w:val="24"/>
-        </w:rPr>
-        <w:t>dependent</w:t>
-      </w:r>
-      <w:r>
-        <w:rPr>
-          <w:rFonts w:cstheme="minorHAnsi"/>
-          <w:sz w:val="24"/>
-          <w:szCs w:val="24"/>
-        </w:rPr>
-        <w:t xml:space="preserve"> </w:t>
-      </w:r>
-      <w:r>
-        <w:rPr>
-          <w:rFonts w:cstheme="minorHAnsi"/>
-          <w:sz w:val="24"/>
-          <w:szCs w:val="24"/>
-        </w:rPr>
-        <w:t>on</w:t>
-      </w:r>
-      <w:r>
-        <w:rPr>
-          <w:rFonts w:cstheme="minorHAnsi"/>
-          <w:sz w:val="24"/>
-          <w:szCs w:val="24"/>
-        </w:rPr>
-        <w:t xml:space="preserve"> mobile devices.</w:t>
-      </w:r>
-      <w:r>
-        <w:rPr>
-          <w:rFonts w:cstheme="minorHAnsi"/>
-          <w:sz w:val="24"/>
-          <w:szCs w:val="24"/>
-        </w:rPr>
-        <w:t xml:space="preserve"> </w:t>
-      </w:r>
-      <w:r>
-        <w:rPr>
-          <w:rFonts w:cstheme="minorHAnsi"/>
-          <w:sz w:val="24"/>
-          <w:szCs w:val="24"/>
-        </w:rPr>
-        <w:t>Y</w:t>
-      </w:r>
-      <w:r>
-        <w:rPr>
-          <w:rFonts w:cstheme="minorHAnsi"/>
-          <w:sz w:val="24"/>
-          <w:szCs w:val="24"/>
-        </w:rPr>
-        <w:t xml:space="preserve">ouTube </w:t>
-      </w:r>
-      <w:r>
-        <w:rPr>
-          <w:rFonts w:cstheme="minorHAnsi"/>
-          <w:sz w:val="24"/>
-          <w:szCs w:val="24"/>
-        </w:rPr>
-        <w:t xml:space="preserve">video </w:t>
-      </w:r>
-      <w:r>
-        <w:rPr>
-          <w:rFonts w:cstheme="minorHAnsi"/>
-          <w:sz w:val="24"/>
-          <w:szCs w:val="24"/>
-        </w:rPr>
-        <w:t>services</w:t>
-      </w:r>
-      <w:r>
-        <w:rPr>
-          <w:rFonts w:cstheme="minorHAnsi"/>
-          <w:sz w:val="24"/>
-          <w:szCs w:val="24"/>
-        </w:rPr>
-        <w:t xml:space="preserve"> today are</w:t>
-      </w:r>
-      <w:r>
-        <w:rPr>
-          <w:rFonts w:cstheme="minorHAnsi"/>
-          <w:sz w:val="24"/>
-          <w:szCs w:val="24"/>
-        </w:rPr>
-        <w:t xml:space="preserve"> provided on </w:t>
-      </w:r>
-      <w:r>
-        <w:rPr>
-          <w:rFonts w:cstheme="minorHAnsi"/>
-          <w:sz w:val="24"/>
-          <w:szCs w:val="24"/>
-        </w:rPr>
-        <w:t xml:space="preserve">almost every electronic </w:t>
-      </w:r>
-      <w:r>
-        <w:rPr>
-          <w:rFonts w:cstheme="minorHAnsi"/>
-          <w:sz w:val="24"/>
-          <w:szCs w:val="24"/>
-        </w:rPr>
-        <w:t>gadget</w:t>
-      </w:r>
-      <w:r>
-        <w:rPr>
-          <w:rFonts w:cstheme="minorHAnsi"/>
-          <w:sz w:val="24"/>
-          <w:szCs w:val="24"/>
-        </w:rPr>
-        <w:t xml:space="preserve"> </w:t>
-      </w:r>
-      <w:r>
-        <w:rPr>
-          <w:rFonts w:cstheme="minorHAnsi"/>
-          <w:sz w:val="24"/>
-          <w:szCs w:val="24"/>
-        </w:rPr>
-        <w:t xml:space="preserve">like mobile phones, gaming consoles, tablets and pads etc. </w:t>
-      </w:r>
-      <w:r>
-        <w:rPr>
-          <w:rFonts w:cstheme="minorHAnsi"/>
-          <w:sz w:val="24"/>
-          <w:szCs w:val="24"/>
-        </w:rPr>
-        <w:t xml:space="preserve"> </w:t>
-      </w:r>
-      <w:r>
-        <w:rPr>
-          <w:rFonts w:cstheme="minorHAnsi"/>
-          <w:sz w:val="24"/>
-          <w:szCs w:val="24"/>
-        </w:rPr>
-        <w:t>People can view videos either on the browsers provided</w:t>
-      </w:r>
-      <w:r>
-        <w:rPr>
-          <w:rFonts w:cstheme="minorHAnsi"/>
-          <w:sz w:val="24"/>
-          <w:szCs w:val="24"/>
-        </w:rPr>
-        <w:t xml:space="preserve"> on the device</w:t>
-      </w:r>
-      <w:r>
-        <w:rPr>
-          <w:rFonts w:cstheme="minorHAnsi"/>
-          <w:sz w:val="24"/>
-          <w:szCs w:val="24"/>
-        </w:rPr>
-        <w:t xml:space="preserve"> or from </w:t>
-      </w:r>
-      <w:r>
-        <w:rPr>
-          <w:rFonts w:cstheme="minorHAnsi"/>
-          <w:sz w:val="24"/>
-          <w:szCs w:val="24"/>
-        </w:rPr>
-        <w:t>a YouTube</w:t>
-      </w:r>
-      <w:r>
-        <w:rPr>
-          <w:rFonts w:cstheme="minorHAnsi"/>
-          <w:sz w:val="24"/>
-          <w:szCs w:val="24"/>
-        </w:rPr>
-        <w:t xml:space="preserve"> application</w:t>
-      </w:r>
-      <w:r>
-        <w:rPr>
-          <w:rFonts w:cstheme="minorHAnsi"/>
-          <w:sz w:val="24"/>
-          <w:szCs w:val="24"/>
-        </w:rPr>
-        <w:t xml:space="preserve"> specifically made to watch videos.</w:t>
-      </w:r>
-      <w:r>
-        <w:rPr>
-          <w:rFonts w:cstheme="minorHAnsi"/>
-          <w:sz w:val="24"/>
-          <w:szCs w:val="24"/>
-        </w:rPr>
-        <w:t xml:space="preserve"> </w:t>
+          <w:i/>
+          <w:sz w:val="24"/>
+          <w:szCs w:val="24"/>
+        </w:rPr>
+      </w:pPr>
+      <w:r>
+        <w:rPr>
+          <w:i/>
+          <w:sz w:val="24"/>
+          <w:szCs w:val="24"/>
+        </w:rPr>
+        <w:lastRenderedPageBreak/>
+        <w:t xml:space="preserve">Mobile </w:t>
+      </w:r>
+      <w:r>
+        <w:rPr>
+          <w:i/>
+          <w:sz w:val="24"/>
+          <w:szCs w:val="24"/>
+        </w:rPr>
+        <w:t xml:space="preserve">Device </w:t>
+      </w:r>
+      <w:r>
+        <w:rPr>
+          <w:i/>
+          <w:sz w:val="24"/>
+          <w:szCs w:val="24"/>
+        </w:rPr>
+        <w:t xml:space="preserve">Views </w:t>
       </w:r>
     </w:p>
     <w:p>
@@ -12143,7 +12016,7 @@
           <w:sz w:val="24"/>
           <w:szCs w:val="24"/>
         </w:rPr>
-        <w:t>YouTube insight data provides the users of the video to watch the view count they are get from mobile devices.</w:t>
+        <w:t xml:space="preserve">In the crawling of YouTube videos, I encountered another interesting thing about the viral </w:t>
       </w:r>
       <w:r>
         <w:rPr>
@@ -12151,7 +12024,7 @@
           <w:sz w:val="24"/>
           <w:szCs w:val="24"/>
         </w:rPr>
-        <w:t xml:space="preserve"> Public Users can also view the same information provided under the statistical details about the video.</w:t>
+        <w:t>videos;</w:t>
       </w:r>
       <w:r>
         <w:rPr>
@@ -12159,6 +12032,54 @@
           <w:sz w:val="24"/>
           <w:szCs w:val="24"/>
         </w:rPr>
+        <w:t xml:space="preserve"> the</w:t>
+      </w:r>
+      <w:r>
+        <w:rPr>
+          <w:rFonts w:cstheme="minorHAnsi"/>
+          <w:sz w:val="24"/>
+          <w:szCs w:val="24"/>
+        </w:rPr>
+        <w:t xml:space="preserve"> view-count of these</w:t>
+      </w:r>
+      <w:r>
+        <w:rPr>
+          <w:rFonts w:cstheme="minorHAnsi"/>
+          <w:sz w:val="24"/>
+          <w:szCs w:val="24"/>
+        </w:rPr>
+        <w:t xml:space="preserve"> videos </w:t>
+      </w:r>
+      <w:r>
+        <w:rPr>
+          <w:rFonts w:cstheme="minorHAnsi"/>
+          <w:sz w:val="24"/>
+          <w:szCs w:val="24"/>
+        </w:rPr>
+        <w:t xml:space="preserve">is </w:t>
+      </w:r>
+      <w:r>
+        <w:rPr>
+          <w:rFonts w:cstheme="minorHAnsi"/>
+          <w:sz w:val="24"/>
+          <w:szCs w:val="24"/>
+        </w:rPr>
+        <w:t xml:space="preserve">also </w:t>
+      </w:r>
+      <w:r>
+        <w:rPr>
+          <w:rFonts w:cstheme="minorHAnsi"/>
+          <w:sz w:val="24"/>
+          <w:szCs w:val="24"/>
+        </w:rPr>
+        <w:t>dependent</w:t>
+      </w:r>
+      <w:r>
+        <w:rPr>
+          <w:rFonts w:cstheme="minorHAnsi"/>
+          <w:sz w:val="24"/>
+          <w:szCs w:val="24"/>
+        </w:rPr>
         <w:t xml:space="preserve"> </w:t>
       </w:r>
       <w:r>
@@ -12167,7 +12088,159 @@
           <w:sz w:val="24"/>
           <w:szCs w:val="24"/>
         </w:rPr>
-        <w:t xml:space="preserve">For this study </w:t>
+        <w:t>on</w:t>
+      </w:r>
+      <w:r>
+        <w:rPr>
+          <w:rFonts w:cstheme="minorHAnsi"/>
+          <w:sz w:val="24"/>
+          <w:szCs w:val="24"/>
+        </w:rPr>
+        <w:t xml:space="preserve"> mobile devices.</w:t>
+      </w:r>
+      <w:r>
+        <w:rPr>
+          <w:rFonts w:cstheme="minorHAnsi"/>
+          <w:sz w:val="24"/>
+          <w:szCs w:val="24"/>
+        </w:rPr>
+        <w:t xml:space="preserve"> </w:t>
+      </w:r>
+      <w:r>
+        <w:rPr>
+          <w:rFonts w:cstheme="minorHAnsi"/>
+          <w:sz w:val="24"/>
+          <w:szCs w:val="24"/>
+        </w:rPr>
+        <w:t>Y</w:t>
+      </w:r>
+      <w:r>
+        <w:rPr>
+          <w:rFonts w:cstheme="minorHAnsi"/>
+          <w:sz w:val="24"/>
+          <w:szCs w:val="24"/>
+        </w:rPr>
+        <w:t xml:space="preserve">ouTube </w:t>
+      </w:r>
+      <w:r>
+        <w:rPr>
+          <w:rFonts w:cstheme="minorHAnsi"/>
+          <w:sz w:val="24"/>
+          <w:szCs w:val="24"/>
+        </w:rPr>
+        <w:t xml:space="preserve">video </w:t>
+      </w:r>
+      <w:r>
+        <w:rPr>
+          <w:rFonts w:cstheme="minorHAnsi"/>
+          <w:sz w:val="24"/>
+          <w:szCs w:val="24"/>
+        </w:rPr>
+        <w:t>services</w:t>
+      </w:r>
+      <w:r>
+        <w:rPr>
+          <w:rFonts w:cstheme="minorHAnsi"/>
+          <w:sz w:val="24"/>
+          <w:szCs w:val="24"/>
+        </w:rPr>
+        <w:t xml:space="preserve"> today are</w:t>
+      </w:r>
+      <w:r>
+        <w:rPr>
+          <w:rFonts w:cstheme="minorHAnsi"/>
+          <w:sz w:val="24"/>
+          <w:szCs w:val="24"/>
+        </w:rPr>
+        <w:t xml:space="preserve"> provided on </w:t>
+      </w:r>
+      <w:r>
+        <w:rPr>
+          <w:rFonts w:cstheme="minorHAnsi"/>
+          <w:sz w:val="24"/>
+          <w:szCs w:val="24"/>
+        </w:rPr>
+        <w:t xml:space="preserve">almost every electronic </w:t>
+      </w:r>
+      <w:r>
+        <w:rPr>
+          <w:rFonts w:cstheme="minorHAnsi"/>
+          <w:sz w:val="24"/>
+          <w:szCs w:val="24"/>
+        </w:rPr>
+        <w:t>gadget</w:t>
+      </w:r>
+      <w:r>
+        <w:rPr>
+          <w:rFonts w:cstheme="minorHAnsi"/>
+          <w:sz w:val="24"/>
+          <w:szCs w:val="24"/>
+        </w:rPr>
+        <w:t xml:space="preserve"> </w:t>
+      </w:r>
+      <w:r>
+        <w:rPr>
+          <w:rFonts w:cstheme="minorHAnsi"/>
+          <w:sz w:val="24"/>
+          <w:szCs w:val="24"/>
+        </w:rPr>
+        <w:t xml:space="preserve">like mobile phones, gaming consoles, tablets and pads etc. </w:t>
+      </w:r>
+      <w:r>
+        <w:rPr>
+          <w:rFonts w:cstheme="minorHAnsi"/>
+          <w:sz w:val="24"/>
+          <w:szCs w:val="24"/>
+        </w:rPr>
+        <w:t xml:space="preserve"> </w:t>
+      </w:r>
+      <w:r>
+        <w:rPr>
+          <w:rFonts w:cstheme="minorHAnsi"/>
+          <w:sz w:val="24"/>
+          <w:szCs w:val="24"/>
+        </w:rPr>
+        <w:t>People can view videos either on the browsers provided</w:t>
+      </w:r>
+      <w:r>
+        <w:rPr>
+          <w:rFonts w:cstheme="minorHAnsi"/>
+          <w:sz w:val="24"/>
+          <w:szCs w:val="24"/>
+        </w:rPr>
+        <w:t xml:space="preserve"> on the device</w:t>
+      </w:r>
+      <w:r>
+        <w:rPr>
+          <w:rFonts w:cstheme="minorHAnsi"/>
+          <w:sz w:val="24"/>
+          <w:szCs w:val="24"/>
+        </w:rPr>
+        <w:t xml:space="preserve"> or from </w:t>
+      </w:r>
+      <w:r>
+        <w:rPr>
+          <w:rFonts w:cstheme="minorHAnsi"/>
+          <w:sz w:val="24"/>
+          <w:szCs w:val="24"/>
+        </w:rPr>
+        <w:t>a YouTube</w:t>
+      </w:r>
+      <w:r>
+        <w:rPr>
+          <w:rFonts w:cstheme="minorHAnsi"/>
+          <w:sz w:val="24"/>
+          <w:szCs w:val="24"/>
+        </w:rPr>
+        <w:t xml:space="preserve"> application</w:t>
+      </w:r>
+      <w:r>
+        <w:rPr>
+          <w:rFonts w:cstheme="minorHAnsi"/>
+          <w:sz w:val="24"/>
+          <w:szCs w:val="24"/>
+        </w:rPr>
+        <w:t xml:space="preserve"> specifically made to watch videos.</w:t>
       </w:r>
     </w:p>
     <w:p>
@@ -12175,6 +12248,41 @@
         <w:spacing w:line="360" w:lineRule="auto"/>
         <w:jc w:val="both"/>
         <w:rPr>
+          <w:rFonts w:cstheme="minorHAnsi"/>
+          <w:sz w:val="24"/>
+          <w:szCs w:val="24"/>
+        </w:rPr>
+      </w:pPr>
+      <w:r>
+        <w:rPr>
+          <w:rFonts w:cstheme="minorHAnsi"/>
+          <w:sz w:val="24"/>
+          <w:szCs w:val="24"/>
+        </w:rPr>
+        <w:t xml:space="preserve"> </w:t>
+      </w:r>
+      <w:r>
+        <w:rPr>
+          <w:rFonts w:cstheme="minorHAnsi"/>
+          <w:sz w:val="24"/>
+          <w:szCs w:val="24"/>
+        </w:rPr>
+        <w:t>YouTube insight data provides the users of the video to watch the view count they are get from mobile devices.</w:t>
+      </w:r>
+      <w:r>
+        <w:rPr>
+          <w:rFonts w:cstheme="minorHAnsi"/>
+          <w:sz w:val="24"/>
+          <w:szCs w:val="24"/>
+        </w:rPr>
+        <w:t xml:space="preserve"> Public Users can also view the same information provided under the statistical details about the video.</w:t>
+      </w:r>
+    </w:p>
+    <w:p>
+      <w:pPr>
+        <w:spacing w:line="360" w:lineRule="auto"/>
+        <w:jc w:val="both"/>
+        <w:rPr>
           <w:rFonts w:eastAsia="Times New Roman" w:cstheme="minorHAnsi"/>
           <w:sz w:val="24"/>
           <w:szCs w:val="24"/>
@@ -12187,6 +12295,23 @@
           <w:sz w:val="24"/>
           <w:szCs w:val="24"/>
         </w:rPr>
+        <w:t xml:space="preserve"> </w:t>
+      </w:r>
+      <w:r>
+        <w:rPr>
+          <w:rFonts w:cstheme="minorHAnsi"/>
+          <w:sz w:val="24"/>
+          <w:szCs w:val="24"/>
+        </w:rPr>
+        <w:t xml:space="preserve">For this study </w:t>
+      </w:r>
+      <w:proofErr w:type="gramStart"/>
+      <w:r>
+        <w:rPr>
+          <w:rFonts w:cstheme="minorHAnsi"/>
+          <w:sz w:val="24"/>
+          <w:szCs w:val="24"/>
+        </w:rPr>
         <w:t>S</w:t>
       </w:r>
       <w:r>
@@ -12195,7 +12320,16 @@
           <w:sz w:val="24"/>
           <w:szCs w:val="24"/>
         </w:rPr>
-        <w:t xml:space="preserve">ame method was applied to </w:t>
+        <w:t>ame</w:t>
+      </w:r>
+      <w:proofErr w:type="gramEnd"/>
+      <w:r>
+        <w:rPr>
+          <w:rFonts w:cstheme="minorHAnsi"/>
+          <w:sz w:val="24"/>
+          <w:szCs w:val="24"/>
+        </w:rPr>
+        <w:t xml:space="preserve"> method was applied to </w:t>
       </w:r>
       <w:r>
         <w:rPr>
@@ -15106,6 +15240,7 @@
         <w:spacing w:line="360" w:lineRule="auto"/>
         <w:jc w:val="both"/>
         <w:rPr>
+          <w:i/>
           <w:sz w:val="24"/>
           <w:szCs w:val="24"/>
         </w:rPr>
@@ -15242,12 +15377,14 @@
         <w:spacing w:line="360" w:lineRule="auto"/>
         <w:jc w:val="both"/>
         <w:rPr>
-          <w:sz w:val="24"/>
-          <w:szCs w:val="24"/>
-        </w:rPr>
-      </w:pPr>
-      <w:r>
-        <w:rPr>
+          <w:i/>
+          <w:sz w:val="24"/>
+          <w:szCs w:val="24"/>
+        </w:rPr>
+      </w:pPr>
+      <w:r>
+        <w:rPr>
+          <w:i/>
           <w:sz w:val="24"/>
           <w:szCs w:val="24"/>
         </w:rPr>
@@ -15255,10 +15392,19 @@
       </w:r>
       <w:r>
         <w:rPr>
-          <w:sz w:val="24"/>
-          <w:szCs w:val="24"/>
-        </w:rPr>
-        <w:t xml:space="preserve"> All the Videos in the Database</w:t>
+          <w:i/>
+          <w:sz w:val="24"/>
+          <w:szCs w:val="24"/>
+        </w:rPr>
+        <w:t xml:space="preserve"> </w:t>
+      </w:r>
+      <w:r>
+        <w:rPr>
+          <w:i/>
+          <w:sz w:val="24"/>
+          <w:szCs w:val="24"/>
+        </w:rPr>
+        <w:t>General Information about all the videos</w:t>
       </w:r>
     </w:p>
     <w:p>
@@ -15275,14 +15421,2917 @@
           <w:sz w:val="24"/>
           <w:szCs w:val="24"/>
         </w:rPr>
-        <w:t xml:space="preserve">After all the conclusions we will </w:t>
-      </w:r>
-      <w:bookmarkStart w:id="0" w:name="_GoBack"/>
-      <w:bookmarkEnd w:id="0"/>
+        <w:t>Here we take all the 31,3</w:t>
+      </w:r>
+      <w:r>
+        <w:rPr>
+          <w:sz w:val="24"/>
+          <w:szCs w:val="24"/>
+        </w:rPr>
+        <w:t>00 videos in the database and examine the information they have about the total view counts based on different category.</w:t>
+      </w:r>
+      <w:r>
+        <w:rPr>
+          <w:sz w:val="24"/>
+          <w:szCs w:val="24"/>
+        </w:rPr>
+        <w:t xml:space="preserve"> The total view count of all the </w:t>
+      </w:r>
+      <w:r>
+        <w:rPr>
+          <w:sz w:val="24"/>
+          <w:szCs w:val="24"/>
+        </w:rPr>
+        <w:lastRenderedPageBreak/>
+        <w:t>videos is 78.59 billion views</w:t>
+      </w:r>
+      <w:r>
+        <w:rPr>
+          <w:sz w:val="24"/>
+          <w:szCs w:val="24"/>
+        </w:rPr>
+        <w:t xml:space="preserve">. </w:t>
+      </w:r>
+      <w:r>
+        <w:rPr>
+          <w:sz w:val="24"/>
+          <w:szCs w:val="24"/>
+        </w:rPr>
+        <w:t xml:space="preserve">The average view for each video </w:t>
+      </w:r>
+      <w:r>
+        <w:rPr>
+          <w:sz w:val="24"/>
+          <w:szCs w:val="24"/>
+        </w:rPr>
+        <w:t>in the database is</w:t>
+      </w:r>
+      <w:r>
+        <w:rPr>
+          <w:sz w:val="24"/>
+          <w:szCs w:val="24"/>
+        </w:rPr>
+        <w:t xml:space="preserve"> 251 million views.</w:t>
+      </w:r>
+      <w:r>
+        <w:rPr>
+          <w:sz w:val="24"/>
+          <w:szCs w:val="24"/>
+        </w:rPr>
+        <w:t xml:space="preserve"> The following information is given in the table 6.1.</w:t>
+      </w:r>
+    </w:p>
+    <w:tbl>
+      <w:tblPr>
+        <w:tblStyle w:val="LightList"/>
+        <w:tblW w:w="9019" w:type="dxa"/>
+        <w:tblLook w:val="04A0" w:firstRow="1" w:lastRow="0" w:firstColumn="1" w:lastColumn="0" w:noHBand="0" w:noVBand="1"/>
+      </w:tblPr>
+      <w:tblGrid>
+        <w:gridCol w:w="2283"/>
+        <w:gridCol w:w="2283"/>
+        <w:gridCol w:w="2283"/>
+        <w:gridCol w:w="2170"/>
+      </w:tblGrid>
+      <w:tr>
+        <w:trPr>
+          <w:cnfStyle w:val="100000000000" w:firstRow="1" w:lastRow="0" w:firstColumn="0" w:lastColumn="0" w:oddVBand="0" w:evenVBand="0" w:oddHBand="0" w:evenHBand="0" w:firstRowFirstColumn="0" w:firstRowLastColumn="0" w:lastRowFirstColumn="0" w:lastRowLastColumn="0"/>
+          <w:trHeight w:val="261"/>
+        </w:trPr>
+        <w:tc>
+          <w:tcPr>
+            <w:cnfStyle w:val="001000000000" w:firstRow="0" w:lastRow="0" w:firstColumn="1" w:lastColumn="0" w:oddVBand="0" w:evenVBand="0" w:oddHBand="0" w:evenHBand="0" w:firstRowFirstColumn="0" w:firstRowLastColumn="0" w:lastRowFirstColumn="0" w:lastRowLastColumn="0"/>
+            <w:tcW w:w="2283" w:type="dxa"/>
+            <w:noWrap/>
+            <w:hideMark/>
+          </w:tcPr>
+          <w:p>
+            <w:pPr>
+              <w:rPr>
+                <w:rFonts w:ascii="Arial" w:eastAsia="Times New Roman" w:hAnsi="Arial" w:cs="Arial"/>
+                <w:color w:val="FF0000"/>
+                <w:sz w:val="20"/>
+                <w:szCs w:val="20"/>
+                <w:lang w:eastAsia="en-GB"/>
+              </w:rPr>
+            </w:pPr>
+            <w:r>
+              <w:rPr>
+                <w:rFonts w:ascii="Arial" w:eastAsia="Times New Roman" w:hAnsi="Arial" w:cs="Arial"/>
+                <w:color w:val="FF0000"/>
+                <w:sz w:val="20"/>
+                <w:szCs w:val="20"/>
+                <w:lang w:eastAsia="en-GB"/>
+              </w:rPr>
+              <w:t>No. of Videos</w:t>
+            </w:r>
+          </w:p>
+        </w:tc>
+        <w:tc>
+          <w:tcPr>
+            <w:tcW w:w="2283" w:type="dxa"/>
+            <w:noWrap/>
+            <w:hideMark/>
+          </w:tcPr>
+          <w:p>
+            <w:pPr>
+              <w:cnfStyle w:val="100000000000" w:firstRow="1" w:lastRow="0" w:firstColumn="0" w:lastColumn="0" w:oddVBand="0" w:evenVBand="0" w:oddHBand="0" w:evenHBand="0" w:firstRowFirstColumn="0" w:firstRowLastColumn="0" w:lastRowFirstColumn="0" w:lastRowLastColumn="0"/>
+              <w:rPr>
+                <w:rFonts w:ascii="Arial" w:eastAsia="Times New Roman" w:hAnsi="Arial" w:cs="Arial"/>
+                <w:color w:val="FF0000"/>
+                <w:sz w:val="20"/>
+                <w:szCs w:val="20"/>
+                <w:lang w:eastAsia="en-GB"/>
+              </w:rPr>
+            </w:pPr>
+            <w:r>
+              <w:rPr>
+                <w:rFonts w:ascii="Arial" w:eastAsia="Times New Roman" w:hAnsi="Arial" w:cs="Arial"/>
+                <w:color w:val="FF0000"/>
+                <w:sz w:val="20"/>
+                <w:szCs w:val="20"/>
+                <w:lang w:eastAsia="en-GB"/>
+              </w:rPr>
+              <w:t>Category</w:t>
+            </w:r>
+          </w:p>
+        </w:tc>
+        <w:tc>
+          <w:tcPr>
+            <w:tcW w:w="2283" w:type="dxa"/>
+            <w:noWrap/>
+            <w:hideMark/>
+          </w:tcPr>
+          <w:p>
+            <w:pPr>
+              <w:cnfStyle w:val="100000000000" w:firstRow="1" w:lastRow="0" w:firstColumn="0" w:lastColumn="0" w:oddVBand="0" w:evenVBand="0" w:oddHBand="0" w:evenHBand="0" w:firstRowFirstColumn="0" w:firstRowLastColumn="0" w:lastRowFirstColumn="0" w:lastRowLastColumn="0"/>
+              <w:rPr>
+                <w:rFonts w:ascii="Arial" w:eastAsia="Times New Roman" w:hAnsi="Arial" w:cs="Arial"/>
+                <w:color w:val="FF0000"/>
+                <w:sz w:val="20"/>
+                <w:szCs w:val="20"/>
+                <w:lang w:eastAsia="en-GB"/>
+              </w:rPr>
+            </w:pPr>
+            <w:r>
+              <w:rPr>
+                <w:rFonts w:ascii="Arial" w:eastAsia="Times New Roman" w:hAnsi="Arial" w:cs="Arial"/>
+                <w:color w:val="FF0000"/>
+                <w:sz w:val="20"/>
+                <w:szCs w:val="20"/>
+                <w:lang w:eastAsia="en-GB"/>
+              </w:rPr>
+              <w:t>Total View Count</w:t>
+            </w:r>
+          </w:p>
+        </w:tc>
+        <w:tc>
+          <w:tcPr>
+            <w:tcW w:w="2170" w:type="dxa"/>
+            <w:noWrap/>
+            <w:hideMark/>
+          </w:tcPr>
+          <w:p>
+            <w:pPr>
+              <w:cnfStyle w:val="100000000000" w:firstRow="1" w:lastRow="0" w:firstColumn="0" w:lastColumn="0" w:oddVBand="0" w:evenVBand="0" w:oddHBand="0" w:evenHBand="0" w:firstRowFirstColumn="0" w:firstRowLastColumn="0" w:lastRowFirstColumn="0" w:lastRowLastColumn="0"/>
+              <w:rPr>
+                <w:rFonts w:ascii="Arial" w:eastAsia="Times New Roman" w:hAnsi="Arial" w:cs="Arial"/>
+                <w:color w:val="FF0000"/>
+                <w:sz w:val="20"/>
+                <w:szCs w:val="20"/>
+                <w:lang w:eastAsia="en-GB"/>
+              </w:rPr>
+            </w:pPr>
+            <w:r>
+              <w:rPr>
+                <w:rFonts w:ascii="Arial" w:eastAsia="Times New Roman" w:hAnsi="Arial" w:cs="Arial"/>
+                <w:color w:val="FF0000"/>
+                <w:sz w:val="20"/>
+                <w:szCs w:val="20"/>
+                <w:lang w:eastAsia="en-GB"/>
+              </w:rPr>
+              <w:t>Average View</w:t>
+            </w:r>
+          </w:p>
+        </w:tc>
+      </w:tr>
+      <w:tr>
+        <w:trPr>
+          <w:cnfStyle w:val="000000100000" w:firstRow="0" w:lastRow="0" w:firstColumn="0" w:lastColumn="0" w:oddVBand="0" w:evenVBand="0" w:oddHBand="1" w:evenHBand="0" w:firstRowFirstColumn="0" w:firstRowLastColumn="0" w:lastRowFirstColumn="0" w:lastRowLastColumn="0"/>
+          <w:trHeight w:val="170"/>
+        </w:trPr>
+        <w:tc>
+          <w:tcPr>
+            <w:cnfStyle w:val="001000000000" w:firstRow="0" w:lastRow="0" w:firstColumn="1" w:lastColumn="0" w:oddVBand="0" w:evenVBand="0" w:oddHBand="0" w:evenHBand="0" w:firstRowFirstColumn="0" w:firstRowLastColumn="0" w:lastRowFirstColumn="0" w:lastRowLastColumn="0"/>
+            <w:tcW w:w="2283" w:type="dxa"/>
+            <w:noWrap/>
+            <w:hideMark/>
+          </w:tcPr>
+          <w:p>
+            <w:pPr>
+              <w:jc w:val="right"/>
+              <w:rPr>
+                <w:rFonts w:ascii="Arial" w:eastAsia="Times New Roman" w:hAnsi="Arial" w:cs="Arial"/>
+                <w:sz w:val="18"/>
+                <w:szCs w:val="18"/>
+                <w:lang w:eastAsia="en-GB"/>
+              </w:rPr>
+            </w:pPr>
+            <w:r>
+              <w:rPr>
+                <w:rFonts w:ascii="Arial" w:eastAsia="Times New Roman" w:hAnsi="Arial" w:cs="Arial"/>
+                <w:sz w:val="18"/>
+                <w:szCs w:val="18"/>
+                <w:lang w:eastAsia="en-GB"/>
+              </w:rPr>
+              <w:t>1265</w:t>
+            </w:r>
+          </w:p>
+        </w:tc>
+        <w:tc>
+          <w:tcPr>
+            <w:tcW w:w="2283" w:type="dxa"/>
+            <w:noWrap/>
+            <w:hideMark/>
+          </w:tcPr>
+          <w:p>
+            <w:pPr>
+              <w:cnfStyle w:val="000000100000" w:firstRow="0" w:lastRow="0" w:firstColumn="0" w:lastColumn="0" w:oddVBand="0" w:evenVBand="0" w:oddHBand="1" w:evenHBand="0" w:firstRowFirstColumn="0" w:firstRowLastColumn="0" w:lastRowFirstColumn="0" w:lastRowLastColumn="0"/>
+              <w:rPr>
+                <w:rFonts w:ascii="Arial" w:eastAsia="Times New Roman" w:hAnsi="Arial" w:cs="Arial"/>
+                <w:sz w:val="18"/>
+                <w:szCs w:val="18"/>
+                <w:lang w:eastAsia="en-GB"/>
+              </w:rPr>
+            </w:pPr>
+            <w:r>
+              <w:rPr>
+                <w:rFonts w:ascii="Arial" w:eastAsia="Times New Roman" w:hAnsi="Arial" w:cs="Arial"/>
+                <w:sz w:val="18"/>
+                <w:szCs w:val="18"/>
+                <w:lang w:eastAsia="en-GB"/>
+              </w:rPr>
+              <w:t>Cars</w:t>
+            </w:r>
+          </w:p>
+        </w:tc>
+        <w:tc>
+          <w:tcPr>
+            <w:tcW w:w="2283" w:type="dxa"/>
+            <w:noWrap/>
+            <w:hideMark/>
+          </w:tcPr>
+          <w:p>
+            <w:pPr>
+              <w:jc w:val="right"/>
+              <w:cnfStyle w:val="000000100000" w:firstRow="0" w:lastRow="0" w:firstColumn="0" w:lastColumn="0" w:oddVBand="0" w:evenVBand="0" w:oddHBand="1" w:evenHBand="0" w:firstRowFirstColumn="0" w:firstRowLastColumn="0" w:lastRowFirstColumn="0" w:lastRowLastColumn="0"/>
+              <w:rPr>
+                <w:rFonts w:ascii="Arial" w:eastAsia="Times New Roman" w:hAnsi="Arial" w:cs="Arial"/>
+                <w:sz w:val="18"/>
+                <w:szCs w:val="18"/>
+                <w:lang w:eastAsia="en-GB"/>
+              </w:rPr>
+            </w:pPr>
+            <w:r>
+              <w:rPr>
+                <w:rFonts w:ascii="Arial" w:eastAsia="Times New Roman" w:hAnsi="Arial" w:cs="Arial"/>
+                <w:sz w:val="18"/>
+                <w:szCs w:val="18"/>
+                <w:lang w:eastAsia="en-GB"/>
+              </w:rPr>
+              <w:t>1366433416</w:t>
+            </w:r>
+          </w:p>
+        </w:tc>
+        <w:tc>
+          <w:tcPr>
+            <w:tcW w:w="2170" w:type="dxa"/>
+            <w:noWrap/>
+            <w:hideMark/>
+          </w:tcPr>
+          <w:p>
+            <w:pPr>
+              <w:jc w:val="right"/>
+              <w:cnfStyle w:val="000000100000" w:firstRow="0" w:lastRow="0" w:firstColumn="0" w:lastColumn="0" w:oddVBand="0" w:evenVBand="0" w:oddHBand="1" w:evenHBand="0" w:firstRowFirstColumn="0" w:firstRowLastColumn="0" w:lastRowFirstColumn="0" w:lastRowLastColumn="0"/>
+              <w:rPr>
+                <w:rFonts w:ascii="Arial" w:eastAsia="Times New Roman" w:hAnsi="Arial" w:cs="Arial"/>
+                <w:sz w:val="18"/>
+                <w:szCs w:val="18"/>
+                <w:lang w:eastAsia="en-GB"/>
+              </w:rPr>
+            </w:pPr>
+            <w:r>
+              <w:rPr>
+                <w:rFonts w:ascii="Arial" w:eastAsia="Times New Roman" w:hAnsi="Arial" w:cs="Arial"/>
+                <w:sz w:val="18"/>
+                <w:szCs w:val="18"/>
+                <w:lang w:eastAsia="en-GB"/>
+              </w:rPr>
+              <w:t>108018452</w:t>
+            </w:r>
+          </w:p>
+        </w:tc>
+      </w:tr>
+      <w:tr>
+        <w:trPr>
+          <w:trHeight w:val="229"/>
+        </w:trPr>
+        <w:tc>
+          <w:tcPr>
+            <w:cnfStyle w:val="001000000000" w:firstRow="0" w:lastRow="0" w:firstColumn="1" w:lastColumn="0" w:oddVBand="0" w:evenVBand="0" w:oddHBand="0" w:evenHBand="0" w:firstRowFirstColumn="0" w:firstRowLastColumn="0" w:lastRowFirstColumn="0" w:lastRowLastColumn="0"/>
+            <w:tcW w:w="2283" w:type="dxa"/>
+            <w:noWrap/>
+            <w:hideMark/>
+          </w:tcPr>
+          <w:p>
+            <w:pPr>
+              <w:jc w:val="right"/>
+              <w:rPr>
+                <w:rFonts w:ascii="Arial" w:eastAsia="Times New Roman" w:hAnsi="Arial" w:cs="Arial"/>
+                <w:sz w:val="18"/>
+                <w:szCs w:val="18"/>
+                <w:lang w:eastAsia="en-GB"/>
+              </w:rPr>
+            </w:pPr>
+            <w:r>
+              <w:rPr>
+                <w:rFonts w:ascii="Arial" w:eastAsia="Times New Roman" w:hAnsi="Arial" w:cs="Arial"/>
+                <w:sz w:val="18"/>
+                <w:szCs w:val="18"/>
+                <w:lang w:eastAsia="en-GB"/>
+              </w:rPr>
+              <w:t>3749</w:t>
+            </w:r>
+          </w:p>
+        </w:tc>
+        <w:tc>
+          <w:tcPr>
+            <w:tcW w:w="2283" w:type="dxa"/>
+            <w:noWrap/>
+            <w:hideMark/>
+          </w:tcPr>
+          <w:p>
+            <w:pPr>
+              <w:cnfStyle w:val="000000000000" w:firstRow="0" w:lastRow="0" w:firstColumn="0" w:lastColumn="0" w:oddVBand="0" w:evenVBand="0" w:oddHBand="0" w:evenHBand="0" w:firstRowFirstColumn="0" w:firstRowLastColumn="0" w:lastRowFirstColumn="0" w:lastRowLastColumn="0"/>
+              <w:rPr>
+                <w:rFonts w:ascii="Arial" w:eastAsia="Times New Roman" w:hAnsi="Arial" w:cs="Arial"/>
+                <w:sz w:val="18"/>
+                <w:szCs w:val="18"/>
+                <w:lang w:eastAsia="en-GB"/>
+              </w:rPr>
+            </w:pPr>
+            <w:r>
+              <w:rPr>
+                <w:rFonts w:ascii="Arial" w:eastAsia="Times New Roman" w:hAnsi="Arial" w:cs="Arial"/>
+                <w:sz w:val="18"/>
+                <w:szCs w:val="18"/>
+                <w:lang w:eastAsia="en-GB"/>
+              </w:rPr>
+              <w:t>Comedy</w:t>
+            </w:r>
+          </w:p>
+        </w:tc>
+        <w:tc>
+          <w:tcPr>
+            <w:tcW w:w="2283" w:type="dxa"/>
+            <w:noWrap/>
+            <w:hideMark/>
+          </w:tcPr>
+          <w:p>
+            <w:pPr>
+              <w:jc w:val="right"/>
+              <w:cnfStyle w:val="000000000000" w:firstRow="0" w:lastRow="0" w:firstColumn="0" w:lastColumn="0" w:oddVBand="0" w:evenVBand="0" w:oddHBand="0" w:evenHBand="0" w:firstRowFirstColumn="0" w:firstRowLastColumn="0" w:lastRowFirstColumn="0" w:lastRowLastColumn="0"/>
+              <w:rPr>
+                <w:rFonts w:ascii="Arial" w:eastAsia="Times New Roman" w:hAnsi="Arial" w:cs="Arial"/>
+                <w:sz w:val="18"/>
+                <w:szCs w:val="18"/>
+                <w:lang w:eastAsia="en-GB"/>
+              </w:rPr>
+            </w:pPr>
+            <w:r>
+              <w:rPr>
+                <w:rFonts w:ascii="Arial" w:eastAsia="Times New Roman" w:hAnsi="Arial" w:cs="Arial"/>
+                <w:sz w:val="18"/>
+                <w:szCs w:val="18"/>
+                <w:lang w:eastAsia="en-GB"/>
+              </w:rPr>
+              <w:t>7041406321</w:t>
+            </w:r>
+          </w:p>
+        </w:tc>
+        <w:tc>
+          <w:tcPr>
+            <w:tcW w:w="2170" w:type="dxa"/>
+            <w:noWrap/>
+            <w:hideMark/>
+          </w:tcPr>
+          <w:p>
+            <w:pPr>
+              <w:jc w:val="right"/>
+              <w:cnfStyle w:val="000000000000" w:firstRow="0" w:lastRow="0" w:firstColumn="0" w:lastColumn="0" w:oddVBand="0" w:evenVBand="0" w:oddHBand="0" w:evenHBand="0" w:firstRowFirstColumn="0" w:firstRowLastColumn="0" w:lastRowFirstColumn="0" w:lastRowLastColumn="0"/>
+              <w:rPr>
+                <w:rFonts w:ascii="Arial" w:eastAsia="Times New Roman" w:hAnsi="Arial" w:cs="Arial"/>
+                <w:sz w:val="18"/>
+                <w:szCs w:val="18"/>
+                <w:lang w:eastAsia="en-GB"/>
+              </w:rPr>
+            </w:pPr>
+            <w:r>
+              <w:rPr>
+                <w:rFonts w:ascii="Arial" w:eastAsia="Times New Roman" w:hAnsi="Arial" w:cs="Arial"/>
+                <w:sz w:val="18"/>
+                <w:szCs w:val="18"/>
+                <w:lang w:eastAsia="en-GB"/>
+              </w:rPr>
+              <w:t>187820921</w:t>
+            </w:r>
+          </w:p>
+        </w:tc>
+      </w:tr>
+      <w:tr>
+        <w:trPr>
+          <w:cnfStyle w:val="000000100000" w:firstRow="0" w:lastRow="0" w:firstColumn="0" w:lastColumn="0" w:oddVBand="0" w:evenVBand="0" w:oddHBand="1" w:evenHBand="0" w:firstRowFirstColumn="0" w:firstRowLastColumn="0" w:lastRowFirstColumn="0" w:lastRowLastColumn="0"/>
+          <w:trHeight w:val="261"/>
+        </w:trPr>
+        <w:tc>
+          <w:tcPr>
+            <w:cnfStyle w:val="001000000000" w:firstRow="0" w:lastRow="0" w:firstColumn="1" w:lastColumn="0" w:oddVBand="0" w:evenVBand="0" w:oddHBand="0" w:evenHBand="0" w:firstRowFirstColumn="0" w:firstRowLastColumn="0" w:lastRowFirstColumn="0" w:lastRowLastColumn="0"/>
+            <w:tcW w:w="2283" w:type="dxa"/>
+            <w:noWrap/>
+            <w:hideMark/>
+          </w:tcPr>
+          <w:p>
+            <w:pPr>
+              <w:jc w:val="right"/>
+              <w:rPr>
+                <w:rFonts w:ascii="Arial" w:eastAsia="Times New Roman" w:hAnsi="Arial" w:cs="Arial"/>
+                <w:sz w:val="18"/>
+                <w:szCs w:val="18"/>
+                <w:lang w:eastAsia="en-GB"/>
+              </w:rPr>
+            </w:pPr>
+            <w:r>
+              <w:rPr>
+                <w:rFonts w:ascii="Arial" w:eastAsia="Times New Roman" w:hAnsi="Arial" w:cs="Arial"/>
+                <w:sz w:val="18"/>
+                <w:szCs w:val="18"/>
+                <w:lang w:eastAsia="en-GB"/>
+              </w:rPr>
+              <w:t>707</w:t>
+            </w:r>
+          </w:p>
+        </w:tc>
+        <w:tc>
+          <w:tcPr>
+            <w:tcW w:w="2283" w:type="dxa"/>
+            <w:noWrap/>
+            <w:hideMark/>
+          </w:tcPr>
+          <w:p>
+            <w:pPr>
+              <w:cnfStyle w:val="000000100000" w:firstRow="0" w:lastRow="0" w:firstColumn="0" w:lastColumn="0" w:oddVBand="0" w:evenVBand="0" w:oddHBand="1" w:evenHBand="0" w:firstRowFirstColumn="0" w:firstRowLastColumn="0" w:lastRowFirstColumn="0" w:lastRowLastColumn="0"/>
+              <w:rPr>
+                <w:rFonts w:ascii="Arial" w:eastAsia="Times New Roman" w:hAnsi="Arial" w:cs="Arial"/>
+                <w:sz w:val="18"/>
+                <w:szCs w:val="18"/>
+                <w:lang w:eastAsia="en-GB"/>
+              </w:rPr>
+            </w:pPr>
+            <w:r>
+              <w:rPr>
+                <w:rFonts w:ascii="Arial" w:eastAsia="Times New Roman" w:hAnsi="Arial" w:cs="Arial"/>
+                <w:sz w:val="18"/>
+                <w:szCs w:val="18"/>
+                <w:lang w:eastAsia="en-GB"/>
+              </w:rPr>
+              <w:t>Education</w:t>
+            </w:r>
+          </w:p>
+        </w:tc>
+        <w:tc>
+          <w:tcPr>
+            <w:tcW w:w="2283" w:type="dxa"/>
+            <w:noWrap/>
+            <w:hideMark/>
+          </w:tcPr>
+          <w:p>
+            <w:pPr>
+              <w:jc w:val="right"/>
+              <w:cnfStyle w:val="000000100000" w:firstRow="0" w:lastRow="0" w:firstColumn="0" w:lastColumn="0" w:oddVBand="0" w:evenVBand="0" w:oddHBand="1" w:evenHBand="0" w:firstRowFirstColumn="0" w:firstRowLastColumn="0" w:lastRowFirstColumn="0" w:lastRowLastColumn="0"/>
+              <w:rPr>
+                <w:rFonts w:ascii="Arial" w:eastAsia="Times New Roman" w:hAnsi="Arial" w:cs="Arial"/>
+                <w:sz w:val="18"/>
+                <w:szCs w:val="18"/>
+                <w:lang w:eastAsia="en-GB"/>
+              </w:rPr>
+            </w:pPr>
+            <w:r>
+              <w:rPr>
+                <w:rFonts w:ascii="Arial" w:eastAsia="Times New Roman" w:hAnsi="Arial" w:cs="Arial"/>
+                <w:sz w:val="18"/>
+                <w:szCs w:val="18"/>
+                <w:lang w:eastAsia="en-GB"/>
+              </w:rPr>
+              <w:t>927693830</w:t>
+            </w:r>
+          </w:p>
+        </w:tc>
+        <w:tc>
+          <w:tcPr>
+            <w:tcW w:w="2170" w:type="dxa"/>
+            <w:noWrap/>
+            <w:hideMark/>
+          </w:tcPr>
+          <w:p>
+            <w:pPr>
+              <w:jc w:val="right"/>
+              <w:cnfStyle w:val="000000100000" w:firstRow="0" w:lastRow="0" w:firstColumn="0" w:lastColumn="0" w:oddVBand="0" w:evenVBand="0" w:oddHBand="1" w:evenHBand="0" w:firstRowFirstColumn="0" w:firstRowLastColumn="0" w:lastRowFirstColumn="0" w:lastRowLastColumn="0"/>
+              <w:rPr>
+                <w:rFonts w:ascii="Arial" w:eastAsia="Times New Roman" w:hAnsi="Arial" w:cs="Arial"/>
+                <w:sz w:val="18"/>
+                <w:szCs w:val="18"/>
+                <w:lang w:eastAsia="en-GB"/>
+              </w:rPr>
+            </w:pPr>
+            <w:r>
+              <w:rPr>
+                <w:rFonts w:ascii="Arial" w:eastAsia="Times New Roman" w:hAnsi="Arial" w:cs="Arial"/>
+                <w:sz w:val="18"/>
+                <w:szCs w:val="18"/>
+                <w:lang w:eastAsia="en-GB"/>
+              </w:rPr>
+              <w:t>131215535</w:t>
+            </w:r>
+          </w:p>
+        </w:tc>
+      </w:tr>
+      <w:tr>
+        <w:trPr>
+          <w:trHeight w:val="261"/>
+        </w:trPr>
+        <w:tc>
+          <w:tcPr>
+            <w:cnfStyle w:val="001000000000" w:firstRow="0" w:lastRow="0" w:firstColumn="1" w:lastColumn="0" w:oddVBand="0" w:evenVBand="0" w:oddHBand="0" w:evenHBand="0" w:firstRowFirstColumn="0" w:firstRowLastColumn="0" w:lastRowFirstColumn="0" w:lastRowLastColumn="0"/>
+            <w:tcW w:w="2283" w:type="dxa"/>
+            <w:noWrap/>
+            <w:hideMark/>
+          </w:tcPr>
+          <w:p>
+            <w:pPr>
+              <w:jc w:val="right"/>
+              <w:rPr>
+                <w:rFonts w:ascii="Arial" w:eastAsia="Times New Roman" w:hAnsi="Arial" w:cs="Arial"/>
+                <w:sz w:val="18"/>
+                <w:szCs w:val="18"/>
+                <w:lang w:eastAsia="en-GB"/>
+              </w:rPr>
+            </w:pPr>
+            <w:r>
+              <w:rPr>
+                <w:rFonts w:ascii="Arial" w:eastAsia="Times New Roman" w:hAnsi="Arial" w:cs="Arial"/>
+                <w:sz w:val="18"/>
+                <w:szCs w:val="18"/>
+                <w:lang w:eastAsia="en-GB"/>
+              </w:rPr>
+              <w:t>5028</w:t>
+            </w:r>
+          </w:p>
+        </w:tc>
+        <w:tc>
+          <w:tcPr>
+            <w:tcW w:w="2283" w:type="dxa"/>
+            <w:noWrap/>
+            <w:hideMark/>
+          </w:tcPr>
+          <w:p>
+            <w:pPr>
+              <w:cnfStyle w:val="000000000000" w:firstRow="0" w:lastRow="0" w:firstColumn="0" w:lastColumn="0" w:oddVBand="0" w:evenVBand="0" w:oddHBand="0" w:evenHBand="0" w:firstRowFirstColumn="0" w:firstRowLastColumn="0" w:lastRowFirstColumn="0" w:lastRowLastColumn="0"/>
+              <w:rPr>
+                <w:rFonts w:ascii="Arial" w:eastAsia="Times New Roman" w:hAnsi="Arial" w:cs="Arial"/>
+                <w:sz w:val="18"/>
+                <w:szCs w:val="18"/>
+                <w:lang w:eastAsia="en-GB"/>
+              </w:rPr>
+            </w:pPr>
+            <w:r>
+              <w:rPr>
+                <w:rFonts w:ascii="Arial" w:eastAsia="Times New Roman" w:hAnsi="Arial" w:cs="Arial"/>
+                <w:sz w:val="18"/>
+                <w:szCs w:val="18"/>
+                <w:lang w:eastAsia="en-GB"/>
+              </w:rPr>
+              <w:t>Entertainment</w:t>
+            </w:r>
+          </w:p>
+        </w:tc>
+        <w:tc>
+          <w:tcPr>
+            <w:tcW w:w="2283" w:type="dxa"/>
+            <w:noWrap/>
+            <w:hideMark/>
+          </w:tcPr>
+          <w:p>
+            <w:pPr>
+              <w:jc w:val="right"/>
+              <w:cnfStyle w:val="000000000000" w:firstRow="0" w:lastRow="0" w:firstColumn="0" w:lastColumn="0" w:oddVBand="0" w:evenVBand="0" w:oddHBand="0" w:evenHBand="0" w:firstRowFirstColumn="0" w:firstRowLastColumn="0" w:lastRowFirstColumn="0" w:lastRowLastColumn="0"/>
+              <w:rPr>
+                <w:rFonts w:ascii="Arial" w:eastAsia="Times New Roman" w:hAnsi="Arial" w:cs="Arial"/>
+                <w:sz w:val="18"/>
+                <w:szCs w:val="18"/>
+                <w:lang w:eastAsia="en-GB"/>
+              </w:rPr>
+            </w:pPr>
+            <w:r>
+              <w:rPr>
+                <w:rFonts w:ascii="Arial" w:eastAsia="Times New Roman" w:hAnsi="Arial" w:cs="Arial"/>
+                <w:sz w:val="18"/>
+                <w:szCs w:val="18"/>
+                <w:lang w:eastAsia="en-GB"/>
+              </w:rPr>
+              <w:t>8794524676</w:t>
+            </w:r>
+          </w:p>
+        </w:tc>
+        <w:tc>
+          <w:tcPr>
+            <w:tcW w:w="2170" w:type="dxa"/>
+            <w:noWrap/>
+            <w:hideMark/>
+          </w:tcPr>
+          <w:p>
+            <w:pPr>
+              <w:jc w:val="right"/>
+              <w:cnfStyle w:val="000000000000" w:firstRow="0" w:lastRow="0" w:firstColumn="0" w:lastColumn="0" w:oddVBand="0" w:evenVBand="0" w:oddHBand="0" w:evenHBand="0" w:firstRowFirstColumn="0" w:firstRowLastColumn="0" w:lastRowFirstColumn="0" w:lastRowLastColumn="0"/>
+              <w:rPr>
+                <w:rFonts w:ascii="Arial" w:eastAsia="Times New Roman" w:hAnsi="Arial" w:cs="Arial"/>
+                <w:sz w:val="18"/>
+                <w:szCs w:val="18"/>
+                <w:lang w:eastAsia="en-GB"/>
+              </w:rPr>
+            </w:pPr>
+            <w:r>
+              <w:rPr>
+                <w:rFonts w:ascii="Arial" w:eastAsia="Times New Roman" w:hAnsi="Arial" w:cs="Arial"/>
+                <w:sz w:val="18"/>
+                <w:szCs w:val="18"/>
+                <w:lang w:eastAsia="en-GB"/>
+              </w:rPr>
+              <w:t>174910992</w:t>
+            </w:r>
+          </w:p>
+        </w:tc>
+      </w:tr>
+      <w:tr>
+        <w:trPr>
+          <w:cnfStyle w:val="000000100000" w:firstRow="0" w:lastRow="0" w:firstColumn="0" w:lastColumn="0" w:oddVBand="0" w:evenVBand="0" w:oddHBand="1" w:evenHBand="0" w:firstRowFirstColumn="0" w:firstRowLastColumn="0" w:lastRowFirstColumn="0" w:lastRowLastColumn="0"/>
+          <w:trHeight w:val="261"/>
+        </w:trPr>
+        <w:tc>
+          <w:tcPr>
+            <w:cnfStyle w:val="001000000000" w:firstRow="0" w:lastRow="0" w:firstColumn="1" w:lastColumn="0" w:oddVBand="0" w:evenVBand="0" w:oddHBand="0" w:evenHBand="0" w:firstRowFirstColumn="0" w:firstRowLastColumn="0" w:lastRowFirstColumn="0" w:lastRowLastColumn="0"/>
+            <w:tcW w:w="2283" w:type="dxa"/>
+            <w:noWrap/>
+            <w:hideMark/>
+          </w:tcPr>
+          <w:p>
+            <w:pPr>
+              <w:jc w:val="right"/>
+              <w:rPr>
+                <w:rFonts w:ascii="Arial" w:eastAsia="Times New Roman" w:hAnsi="Arial" w:cs="Arial"/>
+                <w:sz w:val="18"/>
+                <w:szCs w:val="18"/>
+                <w:lang w:eastAsia="en-GB"/>
+              </w:rPr>
+            </w:pPr>
+            <w:r>
+              <w:rPr>
+                <w:rFonts w:ascii="Arial" w:eastAsia="Times New Roman" w:hAnsi="Arial" w:cs="Arial"/>
+                <w:sz w:val="18"/>
+                <w:szCs w:val="18"/>
+                <w:lang w:eastAsia="en-GB"/>
+              </w:rPr>
+              <w:t>2067</w:t>
+            </w:r>
+          </w:p>
+        </w:tc>
+        <w:tc>
+          <w:tcPr>
+            <w:tcW w:w="2283" w:type="dxa"/>
+            <w:noWrap/>
+            <w:hideMark/>
+          </w:tcPr>
+          <w:p>
+            <w:pPr>
+              <w:cnfStyle w:val="000000100000" w:firstRow="0" w:lastRow="0" w:firstColumn="0" w:lastColumn="0" w:oddVBand="0" w:evenVBand="0" w:oddHBand="1" w:evenHBand="0" w:firstRowFirstColumn="0" w:firstRowLastColumn="0" w:lastRowFirstColumn="0" w:lastRowLastColumn="0"/>
+              <w:rPr>
+                <w:rFonts w:ascii="Arial" w:eastAsia="Times New Roman" w:hAnsi="Arial" w:cs="Arial"/>
+                <w:sz w:val="18"/>
+                <w:szCs w:val="18"/>
+                <w:lang w:eastAsia="en-GB"/>
+              </w:rPr>
+            </w:pPr>
+            <w:r>
+              <w:rPr>
+                <w:rFonts w:ascii="Arial" w:eastAsia="Times New Roman" w:hAnsi="Arial" w:cs="Arial"/>
+                <w:sz w:val="18"/>
+                <w:szCs w:val="18"/>
+                <w:lang w:eastAsia="en-GB"/>
+              </w:rPr>
+              <w:t>Film</w:t>
+            </w:r>
+          </w:p>
+        </w:tc>
+        <w:tc>
+          <w:tcPr>
+            <w:tcW w:w="2283" w:type="dxa"/>
+            <w:noWrap/>
+            <w:hideMark/>
+          </w:tcPr>
+          <w:p>
+            <w:pPr>
+              <w:jc w:val="right"/>
+              <w:cnfStyle w:val="000000100000" w:firstRow="0" w:lastRow="0" w:firstColumn="0" w:lastColumn="0" w:oddVBand="0" w:evenVBand="0" w:oddHBand="1" w:evenHBand="0" w:firstRowFirstColumn="0" w:firstRowLastColumn="0" w:lastRowFirstColumn="0" w:lastRowLastColumn="0"/>
+              <w:rPr>
+                <w:rFonts w:ascii="Arial" w:eastAsia="Times New Roman" w:hAnsi="Arial" w:cs="Arial"/>
+                <w:sz w:val="18"/>
+                <w:szCs w:val="18"/>
+                <w:lang w:eastAsia="en-GB"/>
+              </w:rPr>
+            </w:pPr>
+            <w:r>
+              <w:rPr>
+                <w:rFonts w:ascii="Arial" w:eastAsia="Times New Roman" w:hAnsi="Arial" w:cs="Arial"/>
+                <w:sz w:val="18"/>
+                <w:szCs w:val="18"/>
+                <w:lang w:eastAsia="en-GB"/>
+              </w:rPr>
+              <w:t>3303480205</w:t>
+            </w:r>
+          </w:p>
+        </w:tc>
+        <w:tc>
+          <w:tcPr>
+            <w:tcW w:w="2170" w:type="dxa"/>
+            <w:noWrap/>
+            <w:hideMark/>
+          </w:tcPr>
+          <w:p>
+            <w:pPr>
+              <w:jc w:val="right"/>
+              <w:cnfStyle w:val="000000100000" w:firstRow="0" w:lastRow="0" w:firstColumn="0" w:lastColumn="0" w:oddVBand="0" w:evenVBand="0" w:oddHBand="1" w:evenHBand="0" w:firstRowFirstColumn="0" w:firstRowLastColumn="0" w:lastRowFirstColumn="0" w:lastRowLastColumn="0"/>
+              <w:rPr>
+                <w:rFonts w:ascii="Arial" w:eastAsia="Times New Roman" w:hAnsi="Arial" w:cs="Arial"/>
+                <w:sz w:val="18"/>
+                <w:szCs w:val="18"/>
+                <w:lang w:eastAsia="en-GB"/>
+              </w:rPr>
+            </w:pPr>
+            <w:r>
+              <w:rPr>
+                <w:rFonts w:ascii="Arial" w:eastAsia="Times New Roman" w:hAnsi="Arial" w:cs="Arial"/>
+                <w:sz w:val="18"/>
+                <w:szCs w:val="18"/>
+                <w:lang w:eastAsia="en-GB"/>
+              </w:rPr>
+              <w:t>159820039</w:t>
+            </w:r>
+          </w:p>
+        </w:tc>
+      </w:tr>
+      <w:tr>
+        <w:trPr>
+          <w:trHeight w:val="261"/>
+        </w:trPr>
+        <w:tc>
+          <w:tcPr>
+            <w:cnfStyle w:val="001000000000" w:firstRow="0" w:lastRow="0" w:firstColumn="1" w:lastColumn="0" w:oddVBand="0" w:evenVBand="0" w:oddHBand="0" w:evenHBand="0" w:firstRowFirstColumn="0" w:firstRowLastColumn="0" w:lastRowFirstColumn="0" w:lastRowLastColumn="0"/>
+            <w:tcW w:w="2283" w:type="dxa"/>
+            <w:noWrap/>
+            <w:hideMark/>
+          </w:tcPr>
+          <w:p>
+            <w:pPr>
+              <w:jc w:val="right"/>
+              <w:rPr>
+                <w:rFonts w:ascii="Arial" w:eastAsia="Times New Roman" w:hAnsi="Arial" w:cs="Arial"/>
+                <w:sz w:val="18"/>
+                <w:szCs w:val="18"/>
+                <w:lang w:eastAsia="en-GB"/>
+              </w:rPr>
+            </w:pPr>
+            <w:r>
+              <w:rPr>
+                <w:rFonts w:ascii="Arial" w:eastAsia="Times New Roman" w:hAnsi="Arial" w:cs="Arial"/>
+                <w:sz w:val="18"/>
+                <w:szCs w:val="18"/>
+                <w:lang w:eastAsia="en-GB"/>
+              </w:rPr>
+              <w:t>3417</w:t>
+            </w:r>
+          </w:p>
+        </w:tc>
+        <w:tc>
+          <w:tcPr>
+            <w:tcW w:w="2283" w:type="dxa"/>
+            <w:noWrap/>
+            <w:hideMark/>
+          </w:tcPr>
+          <w:p>
+            <w:pPr>
+              <w:cnfStyle w:val="000000000000" w:firstRow="0" w:lastRow="0" w:firstColumn="0" w:lastColumn="0" w:oddVBand="0" w:evenVBand="0" w:oddHBand="0" w:evenHBand="0" w:firstRowFirstColumn="0" w:firstRowLastColumn="0" w:lastRowFirstColumn="0" w:lastRowLastColumn="0"/>
+              <w:rPr>
+                <w:rFonts w:ascii="Arial" w:eastAsia="Times New Roman" w:hAnsi="Arial" w:cs="Arial"/>
+                <w:sz w:val="18"/>
+                <w:szCs w:val="18"/>
+                <w:lang w:eastAsia="en-GB"/>
+              </w:rPr>
+            </w:pPr>
+            <w:r>
+              <w:rPr>
+                <w:rFonts w:ascii="Arial" w:eastAsia="Times New Roman" w:hAnsi="Arial" w:cs="Arial"/>
+                <w:sz w:val="18"/>
+                <w:szCs w:val="18"/>
+                <w:lang w:eastAsia="en-GB"/>
+              </w:rPr>
+              <w:t>Gaming</w:t>
+            </w:r>
+          </w:p>
+        </w:tc>
+        <w:tc>
+          <w:tcPr>
+            <w:tcW w:w="2283" w:type="dxa"/>
+            <w:noWrap/>
+            <w:hideMark/>
+          </w:tcPr>
+          <w:p>
+            <w:pPr>
+              <w:jc w:val="right"/>
+              <w:cnfStyle w:val="000000000000" w:firstRow="0" w:lastRow="0" w:firstColumn="0" w:lastColumn="0" w:oddVBand="0" w:evenVBand="0" w:oddHBand="0" w:evenHBand="0" w:firstRowFirstColumn="0" w:firstRowLastColumn="0" w:lastRowFirstColumn="0" w:lastRowLastColumn="0"/>
+              <w:rPr>
+                <w:rFonts w:ascii="Arial" w:eastAsia="Times New Roman" w:hAnsi="Arial" w:cs="Arial"/>
+                <w:sz w:val="18"/>
+                <w:szCs w:val="18"/>
+                <w:lang w:eastAsia="en-GB"/>
+              </w:rPr>
+            </w:pPr>
+            <w:r>
+              <w:rPr>
+                <w:rFonts w:ascii="Arial" w:eastAsia="Times New Roman" w:hAnsi="Arial" w:cs="Arial"/>
+                <w:sz w:val="18"/>
+                <w:szCs w:val="18"/>
+                <w:lang w:eastAsia="en-GB"/>
+              </w:rPr>
+              <w:t>2123872810</w:t>
+            </w:r>
+          </w:p>
+        </w:tc>
+        <w:tc>
+          <w:tcPr>
+            <w:tcW w:w="2170" w:type="dxa"/>
+            <w:noWrap/>
+            <w:hideMark/>
+          </w:tcPr>
+          <w:p>
+            <w:pPr>
+              <w:jc w:val="right"/>
+              <w:cnfStyle w:val="000000000000" w:firstRow="0" w:lastRow="0" w:firstColumn="0" w:lastColumn="0" w:oddVBand="0" w:evenVBand="0" w:oddHBand="0" w:evenHBand="0" w:firstRowFirstColumn="0" w:firstRowLastColumn="0" w:lastRowFirstColumn="0" w:lastRowLastColumn="0"/>
+              <w:rPr>
+                <w:rFonts w:ascii="Arial" w:eastAsia="Times New Roman" w:hAnsi="Arial" w:cs="Arial"/>
+                <w:sz w:val="18"/>
+                <w:szCs w:val="18"/>
+                <w:lang w:eastAsia="en-GB"/>
+              </w:rPr>
+            </w:pPr>
+            <w:r>
+              <w:rPr>
+                <w:rFonts w:ascii="Arial" w:eastAsia="Times New Roman" w:hAnsi="Arial" w:cs="Arial"/>
+                <w:sz w:val="18"/>
+                <w:szCs w:val="18"/>
+                <w:lang w:eastAsia="en-GB"/>
+              </w:rPr>
+              <w:t>62156067</w:t>
+            </w:r>
+          </w:p>
+        </w:tc>
+      </w:tr>
+      <w:tr>
+        <w:trPr>
+          <w:cnfStyle w:val="000000100000" w:firstRow="0" w:lastRow="0" w:firstColumn="0" w:lastColumn="0" w:oddVBand="0" w:evenVBand="0" w:oddHBand="1" w:evenHBand="0" w:firstRowFirstColumn="0" w:firstRowLastColumn="0" w:lastRowFirstColumn="0" w:lastRowLastColumn="0"/>
+          <w:trHeight w:val="261"/>
+        </w:trPr>
+        <w:tc>
+          <w:tcPr>
+            <w:cnfStyle w:val="001000000000" w:firstRow="0" w:lastRow="0" w:firstColumn="1" w:lastColumn="0" w:oddVBand="0" w:evenVBand="0" w:oddHBand="0" w:evenHBand="0" w:firstRowFirstColumn="0" w:firstRowLastColumn="0" w:lastRowFirstColumn="0" w:lastRowLastColumn="0"/>
+            <w:tcW w:w="2283" w:type="dxa"/>
+            <w:noWrap/>
+            <w:hideMark/>
+          </w:tcPr>
+          <w:p>
+            <w:pPr>
+              <w:jc w:val="right"/>
+              <w:rPr>
+                <w:rFonts w:ascii="Arial" w:eastAsia="Times New Roman" w:hAnsi="Arial" w:cs="Arial"/>
+                <w:sz w:val="18"/>
+                <w:szCs w:val="18"/>
+                <w:lang w:eastAsia="en-GB"/>
+              </w:rPr>
+            </w:pPr>
+            <w:r>
+              <w:rPr>
+                <w:rFonts w:ascii="Arial" w:eastAsia="Times New Roman" w:hAnsi="Arial" w:cs="Arial"/>
+                <w:sz w:val="18"/>
+                <w:szCs w:val="18"/>
+                <w:lang w:eastAsia="en-GB"/>
+              </w:rPr>
+              <w:t>661</w:t>
+            </w:r>
+          </w:p>
+        </w:tc>
+        <w:tc>
+          <w:tcPr>
+            <w:tcW w:w="2283" w:type="dxa"/>
+            <w:noWrap/>
+            <w:hideMark/>
+          </w:tcPr>
+          <w:p>
+            <w:pPr>
+              <w:cnfStyle w:val="000000100000" w:firstRow="0" w:lastRow="0" w:firstColumn="0" w:lastColumn="0" w:oddVBand="0" w:evenVBand="0" w:oddHBand="1" w:evenHBand="0" w:firstRowFirstColumn="0" w:firstRowLastColumn="0" w:lastRowFirstColumn="0" w:lastRowLastColumn="0"/>
+              <w:rPr>
+                <w:rFonts w:ascii="Arial" w:eastAsia="Times New Roman" w:hAnsi="Arial" w:cs="Arial"/>
+                <w:sz w:val="18"/>
+                <w:szCs w:val="18"/>
+                <w:lang w:eastAsia="en-GB"/>
+              </w:rPr>
+            </w:pPr>
+            <w:r>
+              <w:rPr>
+                <w:rFonts w:ascii="Arial" w:eastAsia="Times New Roman" w:hAnsi="Arial" w:cs="Arial"/>
+                <w:sz w:val="18"/>
+                <w:szCs w:val="18"/>
+                <w:lang w:eastAsia="en-GB"/>
+              </w:rPr>
+              <w:t>Howto</w:t>
+            </w:r>
+          </w:p>
+        </w:tc>
+        <w:tc>
+          <w:tcPr>
+            <w:tcW w:w="2283" w:type="dxa"/>
+            <w:noWrap/>
+            <w:hideMark/>
+          </w:tcPr>
+          <w:p>
+            <w:pPr>
+              <w:jc w:val="right"/>
+              <w:cnfStyle w:val="000000100000" w:firstRow="0" w:lastRow="0" w:firstColumn="0" w:lastColumn="0" w:oddVBand="0" w:evenVBand="0" w:oddHBand="1" w:evenHBand="0" w:firstRowFirstColumn="0" w:firstRowLastColumn="0" w:lastRowFirstColumn="0" w:lastRowLastColumn="0"/>
+              <w:rPr>
+                <w:rFonts w:ascii="Arial" w:eastAsia="Times New Roman" w:hAnsi="Arial" w:cs="Arial"/>
+                <w:sz w:val="18"/>
+                <w:szCs w:val="18"/>
+                <w:lang w:eastAsia="en-GB"/>
+              </w:rPr>
+            </w:pPr>
+            <w:r>
+              <w:rPr>
+                <w:rFonts w:ascii="Arial" w:eastAsia="Times New Roman" w:hAnsi="Arial" w:cs="Arial"/>
+                <w:sz w:val="18"/>
+                <w:szCs w:val="18"/>
+                <w:lang w:eastAsia="en-GB"/>
+              </w:rPr>
+              <w:t>908884244</w:t>
+            </w:r>
+          </w:p>
+        </w:tc>
+        <w:tc>
+          <w:tcPr>
+            <w:tcW w:w="2170" w:type="dxa"/>
+            <w:noWrap/>
+            <w:hideMark/>
+          </w:tcPr>
+          <w:p>
+            <w:pPr>
+              <w:jc w:val="right"/>
+              <w:cnfStyle w:val="000000100000" w:firstRow="0" w:lastRow="0" w:firstColumn="0" w:lastColumn="0" w:oddVBand="0" w:evenVBand="0" w:oddHBand="1" w:evenHBand="0" w:firstRowFirstColumn="0" w:firstRowLastColumn="0" w:lastRowFirstColumn="0" w:lastRowLastColumn="0"/>
+              <w:rPr>
+                <w:rFonts w:ascii="Arial" w:eastAsia="Times New Roman" w:hAnsi="Arial" w:cs="Arial"/>
+                <w:sz w:val="18"/>
+                <w:szCs w:val="18"/>
+                <w:lang w:eastAsia="en-GB"/>
+              </w:rPr>
+            </w:pPr>
+            <w:r>
+              <w:rPr>
+                <w:rFonts w:ascii="Arial" w:eastAsia="Times New Roman" w:hAnsi="Arial" w:cs="Arial"/>
+                <w:sz w:val="18"/>
+                <w:szCs w:val="18"/>
+                <w:lang w:eastAsia="en-GB"/>
+              </w:rPr>
+              <w:t>137501398</w:t>
+            </w:r>
+          </w:p>
+        </w:tc>
+      </w:tr>
+      <w:tr>
+        <w:trPr>
+          <w:trHeight w:val="261"/>
+        </w:trPr>
+        <w:tc>
+          <w:tcPr>
+            <w:cnfStyle w:val="001000000000" w:firstRow="0" w:lastRow="0" w:firstColumn="1" w:lastColumn="0" w:oddVBand="0" w:evenVBand="0" w:oddHBand="0" w:evenHBand="0" w:firstRowFirstColumn="0" w:firstRowLastColumn="0" w:lastRowFirstColumn="0" w:lastRowLastColumn="0"/>
+            <w:tcW w:w="2283" w:type="dxa"/>
+            <w:noWrap/>
+            <w:hideMark/>
+          </w:tcPr>
+          <w:p>
+            <w:pPr>
+              <w:jc w:val="right"/>
+              <w:rPr>
+                <w:rFonts w:ascii="Arial" w:eastAsia="Times New Roman" w:hAnsi="Arial" w:cs="Arial"/>
+                <w:sz w:val="18"/>
+                <w:szCs w:val="18"/>
+                <w:lang w:eastAsia="en-GB"/>
+              </w:rPr>
+            </w:pPr>
+            <w:r>
+              <w:rPr>
+                <w:rFonts w:ascii="Arial" w:eastAsia="Times New Roman" w:hAnsi="Arial" w:cs="Arial"/>
+                <w:sz w:val="18"/>
+                <w:szCs w:val="18"/>
+                <w:lang w:eastAsia="en-GB"/>
+              </w:rPr>
+              <w:t>6527</w:t>
+            </w:r>
+          </w:p>
+        </w:tc>
+        <w:tc>
+          <w:tcPr>
+            <w:tcW w:w="2283" w:type="dxa"/>
+            <w:noWrap/>
+            <w:hideMark/>
+          </w:tcPr>
+          <w:p>
+            <w:pPr>
+              <w:cnfStyle w:val="000000000000" w:firstRow="0" w:lastRow="0" w:firstColumn="0" w:lastColumn="0" w:oddVBand="0" w:evenVBand="0" w:oddHBand="0" w:evenHBand="0" w:firstRowFirstColumn="0" w:firstRowLastColumn="0" w:lastRowFirstColumn="0" w:lastRowLastColumn="0"/>
+              <w:rPr>
+                <w:rFonts w:ascii="Arial" w:eastAsia="Times New Roman" w:hAnsi="Arial" w:cs="Arial"/>
+                <w:sz w:val="18"/>
+                <w:szCs w:val="18"/>
+                <w:lang w:eastAsia="en-GB"/>
+              </w:rPr>
+            </w:pPr>
+            <w:r>
+              <w:rPr>
+                <w:rFonts w:ascii="Arial" w:eastAsia="Times New Roman" w:hAnsi="Arial" w:cs="Arial"/>
+                <w:sz w:val="18"/>
+                <w:szCs w:val="18"/>
+                <w:lang w:eastAsia="en-GB"/>
+              </w:rPr>
+              <w:t>Music</w:t>
+            </w:r>
+          </w:p>
+        </w:tc>
+        <w:tc>
+          <w:tcPr>
+            <w:tcW w:w="2283" w:type="dxa"/>
+            <w:noWrap/>
+            <w:hideMark/>
+          </w:tcPr>
+          <w:p>
+            <w:pPr>
+              <w:jc w:val="right"/>
+              <w:cnfStyle w:val="000000000000" w:firstRow="0" w:lastRow="0" w:firstColumn="0" w:lastColumn="0" w:oddVBand="0" w:evenVBand="0" w:oddHBand="0" w:evenHBand="0" w:firstRowFirstColumn="0" w:firstRowLastColumn="0" w:lastRowFirstColumn="0" w:lastRowLastColumn="0"/>
+              <w:rPr>
+                <w:rFonts w:ascii="Arial" w:eastAsia="Times New Roman" w:hAnsi="Arial" w:cs="Arial"/>
+                <w:sz w:val="18"/>
+                <w:szCs w:val="18"/>
+                <w:lang w:eastAsia="en-GB"/>
+              </w:rPr>
+            </w:pPr>
+            <w:r>
+              <w:rPr>
+                <w:rFonts w:ascii="Arial" w:eastAsia="Times New Roman" w:hAnsi="Arial" w:cs="Arial"/>
+                <w:sz w:val="18"/>
+                <w:szCs w:val="18"/>
+                <w:lang w:eastAsia="en-GB"/>
+              </w:rPr>
+              <w:t>43667064093</w:t>
+            </w:r>
+          </w:p>
+        </w:tc>
+        <w:tc>
+          <w:tcPr>
+            <w:tcW w:w="2170" w:type="dxa"/>
+            <w:noWrap/>
+            <w:hideMark/>
+          </w:tcPr>
+          <w:p>
+            <w:pPr>
+              <w:jc w:val="right"/>
+              <w:cnfStyle w:val="000000000000" w:firstRow="0" w:lastRow="0" w:firstColumn="0" w:lastColumn="0" w:oddVBand="0" w:evenVBand="0" w:oddHBand="0" w:evenHBand="0" w:firstRowFirstColumn="0" w:firstRowLastColumn="0" w:lastRowFirstColumn="0" w:lastRowLastColumn="0"/>
+              <w:rPr>
+                <w:rFonts w:ascii="Arial" w:eastAsia="Times New Roman" w:hAnsi="Arial" w:cs="Arial"/>
+                <w:sz w:val="18"/>
+                <w:szCs w:val="18"/>
+                <w:lang w:eastAsia="en-GB"/>
+              </w:rPr>
+            </w:pPr>
+            <w:r>
+              <w:rPr>
+                <w:rFonts w:ascii="Arial" w:eastAsia="Times New Roman" w:hAnsi="Arial" w:cs="Arial"/>
+                <w:sz w:val="18"/>
+                <w:szCs w:val="18"/>
+                <w:lang w:eastAsia="en-GB"/>
+              </w:rPr>
+              <w:t>669021972</w:t>
+            </w:r>
+          </w:p>
+        </w:tc>
+      </w:tr>
+      <w:tr>
+        <w:trPr>
+          <w:cnfStyle w:val="000000100000" w:firstRow="0" w:lastRow="0" w:firstColumn="0" w:lastColumn="0" w:oddVBand="0" w:evenVBand="0" w:oddHBand="1" w:evenHBand="0" w:firstRowFirstColumn="0" w:firstRowLastColumn="0" w:lastRowFirstColumn="0" w:lastRowLastColumn="0"/>
+          <w:trHeight w:val="261"/>
+        </w:trPr>
+        <w:tc>
+          <w:tcPr>
+            <w:cnfStyle w:val="001000000000" w:firstRow="0" w:lastRow="0" w:firstColumn="1" w:lastColumn="0" w:oddVBand="0" w:evenVBand="0" w:oddHBand="0" w:evenHBand="0" w:firstRowFirstColumn="0" w:firstRowLastColumn="0" w:lastRowFirstColumn="0" w:lastRowLastColumn="0"/>
+            <w:tcW w:w="2283" w:type="dxa"/>
+            <w:noWrap/>
+            <w:hideMark/>
+          </w:tcPr>
+          <w:p>
+            <w:pPr>
+              <w:jc w:val="right"/>
+              <w:rPr>
+                <w:rFonts w:ascii="Arial" w:eastAsia="Times New Roman" w:hAnsi="Arial" w:cs="Arial"/>
+                <w:sz w:val="18"/>
+                <w:szCs w:val="18"/>
+                <w:lang w:eastAsia="en-GB"/>
+              </w:rPr>
+            </w:pPr>
+            <w:r>
+              <w:rPr>
+                <w:rFonts w:ascii="Arial" w:eastAsia="Times New Roman" w:hAnsi="Arial" w:cs="Arial"/>
+                <w:sz w:val="18"/>
+                <w:szCs w:val="18"/>
+                <w:lang w:eastAsia="en-GB"/>
+              </w:rPr>
+              <w:t>1025</w:t>
+            </w:r>
+          </w:p>
+        </w:tc>
+        <w:tc>
+          <w:tcPr>
+            <w:tcW w:w="2283" w:type="dxa"/>
+            <w:noWrap/>
+            <w:hideMark/>
+          </w:tcPr>
+          <w:p>
+            <w:pPr>
+              <w:cnfStyle w:val="000000100000" w:firstRow="0" w:lastRow="0" w:firstColumn="0" w:lastColumn="0" w:oddVBand="0" w:evenVBand="0" w:oddHBand="1" w:evenHBand="0" w:firstRowFirstColumn="0" w:firstRowLastColumn="0" w:lastRowFirstColumn="0" w:lastRowLastColumn="0"/>
+              <w:rPr>
+                <w:rFonts w:ascii="Arial" w:eastAsia="Times New Roman" w:hAnsi="Arial" w:cs="Arial"/>
+                <w:sz w:val="18"/>
+                <w:szCs w:val="18"/>
+                <w:lang w:eastAsia="en-GB"/>
+              </w:rPr>
+            </w:pPr>
+            <w:r>
+              <w:rPr>
+                <w:rFonts w:ascii="Arial" w:eastAsia="Times New Roman" w:hAnsi="Arial" w:cs="Arial"/>
+                <w:sz w:val="18"/>
+                <w:szCs w:val="18"/>
+                <w:lang w:eastAsia="en-GB"/>
+              </w:rPr>
+              <w:t>News</w:t>
+            </w:r>
+          </w:p>
+        </w:tc>
+        <w:tc>
+          <w:tcPr>
+            <w:tcW w:w="2283" w:type="dxa"/>
+            <w:noWrap/>
+            <w:hideMark/>
+          </w:tcPr>
+          <w:p>
+            <w:pPr>
+              <w:jc w:val="right"/>
+              <w:cnfStyle w:val="000000100000" w:firstRow="0" w:lastRow="0" w:firstColumn="0" w:lastColumn="0" w:oddVBand="0" w:evenVBand="0" w:oddHBand="1" w:evenHBand="0" w:firstRowFirstColumn="0" w:firstRowLastColumn="0" w:lastRowFirstColumn="0" w:lastRowLastColumn="0"/>
+              <w:rPr>
+                <w:rFonts w:ascii="Arial" w:eastAsia="Times New Roman" w:hAnsi="Arial" w:cs="Arial"/>
+                <w:sz w:val="18"/>
+                <w:szCs w:val="18"/>
+                <w:lang w:eastAsia="en-GB"/>
+              </w:rPr>
+            </w:pPr>
+            <w:r>
+              <w:rPr>
+                <w:rFonts w:ascii="Arial" w:eastAsia="Times New Roman" w:hAnsi="Arial" w:cs="Arial"/>
+                <w:sz w:val="18"/>
+                <w:szCs w:val="18"/>
+                <w:lang w:eastAsia="en-GB"/>
+              </w:rPr>
+              <w:t>1241741382</w:t>
+            </w:r>
+          </w:p>
+        </w:tc>
+        <w:tc>
+          <w:tcPr>
+            <w:tcW w:w="2170" w:type="dxa"/>
+            <w:noWrap/>
+            <w:hideMark/>
+          </w:tcPr>
+          <w:p>
+            <w:pPr>
+              <w:jc w:val="right"/>
+              <w:cnfStyle w:val="000000100000" w:firstRow="0" w:lastRow="0" w:firstColumn="0" w:lastColumn="0" w:oddVBand="0" w:evenVBand="0" w:oddHBand="1" w:evenHBand="0" w:firstRowFirstColumn="0" w:firstRowLastColumn="0" w:lastRowFirstColumn="0" w:lastRowLastColumn="0"/>
+              <w:rPr>
+                <w:rFonts w:ascii="Arial" w:eastAsia="Times New Roman" w:hAnsi="Arial" w:cs="Arial"/>
+                <w:sz w:val="18"/>
+                <w:szCs w:val="18"/>
+                <w:lang w:eastAsia="en-GB"/>
+              </w:rPr>
+            </w:pPr>
+            <w:r>
+              <w:rPr>
+                <w:rFonts w:ascii="Arial" w:eastAsia="Times New Roman" w:hAnsi="Arial" w:cs="Arial"/>
+                <w:sz w:val="18"/>
+                <w:szCs w:val="18"/>
+                <w:lang w:eastAsia="en-GB"/>
+              </w:rPr>
+              <w:t>121145501</w:t>
+            </w:r>
+          </w:p>
+        </w:tc>
+      </w:tr>
+      <w:tr>
+        <w:trPr>
+          <w:trHeight w:val="261"/>
+        </w:trPr>
+        <w:tc>
+          <w:tcPr>
+            <w:cnfStyle w:val="001000000000" w:firstRow="0" w:lastRow="0" w:firstColumn="1" w:lastColumn="0" w:oddVBand="0" w:evenVBand="0" w:oddHBand="0" w:evenHBand="0" w:firstRowFirstColumn="0" w:firstRowLastColumn="0" w:lastRowFirstColumn="0" w:lastRowLastColumn="0"/>
+            <w:tcW w:w="2283" w:type="dxa"/>
+            <w:noWrap/>
+            <w:hideMark/>
+          </w:tcPr>
+          <w:p>
+            <w:pPr>
+              <w:jc w:val="right"/>
+              <w:rPr>
+                <w:rFonts w:ascii="Arial" w:eastAsia="Times New Roman" w:hAnsi="Arial" w:cs="Arial"/>
+                <w:sz w:val="18"/>
+                <w:szCs w:val="18"/>
+                <w:lang w:eastAsia="en-GB"/>
+              </w:rPr>
+            </w:pPr>
+            <w:r>
+              <w:rPr>
+                <w:rFonts w:ascii="Arial" w:eastAsia="Times New Roman" w:hAnsi="Arial" w:cs="Arial"/>
+                <w:sz w:val="18"/>
+                <w:szCs w:val="18"/>
+                <w:lang w:eastAsia="en-GB"/>
+              </w:rPr>
+              <w:t>171</w:t>
+            </w:r>
+          </w:p>
+        </w:tc>
+        <w:tc>
+          <w:tcPr>
+            <w:tcW w:w="2283" w:type="dxa"/>
+            <w:noWrap/>
+            <w:hideMark/>
+          </w:tcPr>
+          <w:p>
+            <w:pPr>
+              <w:cnfStyle w:val="000000000000" w:firstRow="0" w:lastRow="0" w:firstColumn="0" w:lastColumn="0" w:oddVBand="0" w:evenVBand="0" w:oddHBand="0" w:evenHBand="0" w:firstRowFirstColumn="0" w:firstRowLastColumn="0" w:lastRowFirstColumn="0" w:lastRowLastColumn="0"/>
+              <w:rPr>
+                <w:rFonts w:ascii="Arial" w:eastAsia="Times New Roman" w:hAnsi="Arial" w:cs="Arial"/>
+                <w:sz w:val="18"/>
+                <w:szCs w:val="18"/>
+                <w:lang w:eastAsia="en-GB"/>
+              </w:rPr>
+            </w:pPr>
+            <w:r>
+              <w:rPr>
+                <w:rFonts w:ascii="Arial" w:eastAsia="Times New Roman" w:hAnsi="Arial" w:cs="Arial"/>
+                <w:sz w:val="18"/>
+                <w:szCs w:val="18"/>
+                <w:lang w:eastAsia="en-GB"/>
+              </w:rPr>
+              <w:t>on-profits</w:t>
+            </w:r>
+          </w:p>
+        </w:tc>
+        <w:tc>
+          <w:tcPr>
+            <w:tcW w:w="2283" w:type="dxa"/>
+            <w:noWrap/>
+            <w:hideMark/>
+          </w:tcPr>
+          <w:p>
+            <w:pPr>
+              <w:jc w:val="right"/>
+              <w:cnfStyle w:val="000000000000" w:firstRow="0" w:lastRow="0" w:firstColumn="0" w:lastColumn="0" w:oddVBand="0" w:evenVBand="0" w:oddHBand="0" w:evenHBand="0" w:firstRowFirstColumn="0" w:firstRowLastColumn="0" w:lastRowFirstColumn="0" w:lastRowLastColumn="0"/>
+              <w:rPr>
+                <w:rFonts w:ascii="Arial" w:eastAsia="Times New Roman" w:hAnsi="Arial" w:cs="Arial"/>
+                <w:sz w:val="18"/>
+                <w:szCs w:val="18"/>
+                <w:lang w:eastAsia="en-GB"/>
+              </w:rPr>
+            </w:pPr>
+            <w:r>
+              <w:rPr>
+                <w:rFonts w:ascii="Arial" w:eastAsia="Times New Roman" w:hAnsi="Arial" w:cs="Arial"/>
+                <w:sz w:val="18"/>
+                <w:szCs w:val="18"/>
+                <w:lang w:eastAsia="en-GB"/>
+              </w:rPr>
+              <w:t>164055961</w:t>
+            </w:r>
+          </w:p>
+        </w:tc>
+        <w:tc>
+          <w:tcPr>
+            <w:tcW w:w="2170" w:type="dxa"/>
+            <w:noWrap/>
+            <w:hideMark/>
+          </w:tcPr>
+          <w:p>
+            <w:pPr>
+              <w:jc w:val="right"/>
+              <w:cnfStyle w:val="000000000000" w:firstRow="0" w:lastRow="0" w:firstColumn="0" w:lastColumn="0" w:oddVBand="0" w:evenVBand="0" w:oddHBand="0" w:evenHBand="0" w:firstRowFirstColumn="0" w:firstRowLastColumn="0" w:lastRowFirstColumn="0" w:lastRowLastColumn="0"/>
+              <w:rPr>
+                <w:rFonts w:ascii="Arial" w:eastAsia="Times New Roman" w:hAnsi="Arial" w:cs="Arial"/>
+                <w:sz w:val="18"/>
+                <w:szCs w:val="18"/>
+                <w:lang w:eastAsia="en-GB"/>
+              </w:rPr>
+            </w:pPr>
+            <w:r>
+              <w:rPr>
+                <w:rFonts w:ascii="Arial" w:eastAsia="Times New Roman" w:hAnsi="Arial" w:cs="Arial"/>
+                <w:sz w:val="18"/>
+                <w:szCs w:val="18"/>
+                <w:lang w:eastAsia="en-GB"/>
+              </w:rPr>
+              <w:t>95939158</w:t>
+            </w:r>
+          </w:p>
+        </w:tc>
+      </w:tr>
+      <w:tr>
+        <w:trPr>
+          <w:cnfStyle w:val="000000100000" w:firstRow="0" w:lastRow="0" w:firstColumn="0" w:lastColumn="0" w:oddVBand="0" w:evenVBand="0" w:oddHBand="1" w:evenHBand="0" w:firstRowFirstColumn="0" w:firstRowLastColumn="0" w:lastRowFirstColumn="0" w:lastRowLastColumn="0"/>
+          <w:trHeight w:val="261"/>
+        </w:trPr>
+        <w:tc>
+          <w:tcPr>
+            <w:cnfStyle w:val="001000000000" w:firstRow="0" w:lastRow="0" w:firstColumn="1" w:lastColumn="0" w:oddVBand="0" w:evenVBand="0" w:oddHBand="0" w:evenHBand="0" w:firstRowFirstColumn="0" w:firstRowLastColumn="0" w:lastRowFirstColumn="0" w:lastRowLastColumn="0"/>
+            <w:tcW w:w="2283" w:type="dxa"/>
+            <w:noWrap/>
+            <w:hideMark/>
+          </w:tcPr>
+          <w:p>
+            <w:pPr>
+              <w:jc w:val="right"/>
+              <w:rPr>
+                <w:rFonts w:ascii="Arial" w:eastAsia="Times New Roman" w:hAnsi="Arial" w:cs="Arial"/>
+                <w:sz w:val="18"/>
+                <w:szCs w:val="18"/>
+                <w:lang w:eastAsia="en-GB"/>
+              </w:rPr>
+            </w:pPr>
+            <w:r>
+              <w:rPr>
+                <w:rFonts w:ascii="Arial" w:eastAsia="Times New Roman" w:hAnsi="Arial" w:cs="Arial"/>
+                <w:sz w:val="18"/>
+                <w:szCs w:val="18"/>
+                <w:lang w:eastAsia="en-GB"/>
+              </w:rPr>
+              <w:t>2384</w:t>
+            </w:r>
+          </w:p>
+        </w:tc>
+        <w:tc>
+          <w:tcPr>
+            <w:tcW w:w="2283" w:type="dxa"/>
+            <w:noWrap/>
+            <w:hideMark/>
+          </w:tcPr>
+          <w:p>
+            <w:pPr>
+              <w:cnfStyle w:val="000000100000" w:firstRow="0" w:lastRow="0" w:firstColumn="0" w:lastColumn="0" w:oddVBand="0" w:evenVBand="0" w:oddHBand="1" w:evenHBand="0" w:firstRowFirstColumn="0" w:firstRowLastColumn="0" w:lastRowFirstColumn="0" w:lastRowLastColumn="0"/>
+              <w:rPr>
+                <w:rFonts w:ascii="Arial" w:eastAsia="Times New Roman" w:hAnsi="Arial" w:cs="Arial"/>
+                <w:sz w:val="18"/>
+                <w:szCs w:val="18"/>
+                <w:lang w:eastAsia="en-GB"/>
+              </w:rPr>
+            </w:pPr>
+            <w:r>
+              <w:rPr>
+                <w:rFonts w:ascii="Arial" w:eastAsia="Times New Roman" w:hAnsi="Arial" w:cs="Arial"/>
+                <w:sz w:val="18"/>
+                <w:szCs w:val="18"/>
+                <w:lang w:eastAsia="en-GB"/>
+              </w:rPr>
+              <w:t>People</w:t>
+            </w:r>
+          </w:p>
+        </w:tc>
+        <w:tc>
+          <w:tcPr>
+            <w:tcW w:w="2283" w:type="dxa"/>
+            <w:noWrap/>
+            <w:hideMark/>
+          </w:tcPr>
+          <w:p>
+            <w:pPr>
+              <w:jc w:val="right"/>
+              <w:cnfStyle w:val="000000100000" w:firstRow="0" w:lastRow="0" w:firstColumn="0" w:lastColumn="0" w:oddVBand="0" w:evenVBand="0" w:oddHBand="1" w:evenHBand="0" w:firstRowFirstColumn="0" w:firstRowLastColumn="0" w:lastRowFirstColumn="0" w:lastRowLastColumn="0"/>
+              <w:rPr>
+                <w:rFonts w:ascii="Arial" w:eastAsia="Times New Roman" w:hAnsi="Arial" w:cs="Arial"/>
+                <w:sz w:val="18"/>
+                <w:szCs w:val="18"/>
+                <w:lang w:eastAsia="en-GB"/>
+              </w:rPr>
+            </w:pPr>
+            <w:r>
+              <w:rPr>
+                <w:rFonts w:ascii="Arial" w:eastAsia="Times New Roman" w:hAnsi="Arial" w:cs="Arial"/>
+                <w:sz w:val="18"/>
+                <w:szCs w:val="18"/>
+                <w:lang w:eastAsia="en-GB"/>
+              </w:rPr>
+              <w:t>3652089303</w:t>
+            </w:r>
+          </w:p>
+        </w:tc>
+        <w:tc>
+          <w:tcPr>
+            <w:tcW w:w="2170" w:type="dxa"/>
+            <w:noWrap/>
+            <w:hideMark/>
+          </w:tcPr>
+          <w:p>
+            <w:pPr>
+              <w:jc w:val="right"/>
+              <w:cnfStyle w:val="000000100000" w:firstRow="0" w:lastRow="0" w:firstColumn="0" w:lastColumn="0" w:oddVBand="0" w:evenVBand="0" w:oddHBand="1" w:evenHBand="0" w:firstRowFirstColumn="0" w:firstRowLastColumn="0" w:lastRowFirstColumn="0" w:lastRowLastColumn="0"/>
+              <w:rPr>
+                <w:rFonts w:ascii="Arial" w:eastAsia="Times New Roman" w:hAnsi="Arial" w:cs="Arial"/>
+                <w:sz w:val="18"/>
+                <w:szCs w:val="18"/>
+                <w:lang w:eastAsia="en-GB"/>
+              </w:rPr>
+            </w:pPr>
+            <w:r>
+              <w:rPr>
+                <w:rFonts w:ascii="Arial" w:eastAsia="Times New Roman" w:hAnsi="Arial" w:cs="Arial"/>
+                <w:sz w:val="18"/>
+                <w:szCs w:val="18"/>
+                <w:lang w:eastAsia="en-GB"/>
+              </w:rPr>
+              <w:t>153191665</w:t>
+            </w:r>
+          </w:p>
+        </w:tc>
+      </w:tr>
+      <w:tr>
+        <w:trPr>
+          <w:trHeight w:val="261"/>
+        </w:trPr>
+        <w:tc>
+          <w:tcPr>
+            <w:cnfStyle w:val="001000000000" w:firstRow="0" w:lastRow="0" w:firstColumn="1" w:lastColumn="0" w:oddVBand="0" w:evenVBand="0" w:oddHBand="0" w:evenHBand="0" w:firstRowFirstColumn="0" w:firstRowLastColumn="0" w:lastRowFirstColumn="0" w:lastRowLastColumn="0"/>
+            <w:tcW w:w="2283" w:type="dxa"/>
+            <w:noWrap/>
+            <w:hideMark/>
+          </w:tcPr>
+          <w:p>
+            <w:pPr>
+              <w:jc w:val="right"/>
+              <w:rPr>
+                <w:rFonts w:ascii="Arial" w:eastAsia="Times New Roman" w:hAnsi="Arial" w:cs="Arial"/>
+                <w:sz w:val="18"/>
+                <w:szCs w:val="18"/>
+                <w:lang w:eastAsia="en-GB"/>
+              </w:rPr>
+            </w:pPr>
+            <w:r>
+              <w:rPr>
+                <w:rFonts w:ascii="Arial" w:eastAsia="Times New Roman" w:hAnsi="Arial" w:cs="Arial"/>
+                <w:sz w:val="18"/>
+                <w:szCs w:val="18"/>
+                <w:lang w:eastAsia="en-GB"/>
+              </w:rPr>
+              <w:t>683</w:t>
+            </w:r>
+          </w:p>
+        </w:tc>
+        <w:tc>
+          <w:tcPr>
+            <w:tcW w:w="2283" w:type="dxa"/>
+            <w:noWrap/>
+            <w:hideMark/>
+          </w:tcPr>
+          <w:p>
+            <w:pPr>
+              <w:cnfStyle w:val="000000000000" w:firstRow="0" w:lastRow="0" w:firstColumn="0" w:lastColumn="0" w:oddVBand="0" w:evenVBand="0" w:oddHBand="0" w:evenHBand="0" w:firstRowFirstColumn="0" w:firstRowLastColumn="0" w:lastRowFirstColumn="0" w:lastRowLastColumn="0"/>
+              <w:rPr>
+                <w:rFonts w:ascii="Arial" w:eastAsia="Times New Roman" w:hAnsi="Arial" w:cs="Arial"/>
+                <w:sz w:val="18"/>
+                <w:szCs w:val="18"/>
+                <w:lang w:eastAsia="en-GB"/>
+              </w:rPr>
+            </w:pPr>
+            <w:r>
+              <w:rPr>
+                <w:rFonts w:ascii="Arial" w:eastAsia="Times New Roman" w:hAnsi="Arial" w:cs="Arial"/>
+                <w:sz w:val="18"/>
+                <w:szCs w:val="18"/>
+                <w:lang w:eastAsia="en-GB"/>
+              </w:rPr>
+              <w:t>Pets</w:t>
+            </w:r>
+          </w:p>
+        </w:tc>
+        <w:tc>
+          <w:tcPr>
+            <w:tcW w:w="2283" w:type="dxa"/>
+            <w:noWrap/>
+            <w:hideMark/>
+          </w:tcPr>
+          <w:p>
+            <w:pPr>
+              <w:jc w:val="right"/>
+              <w:cnfStyle w:val="000000000000" w:firstRow="0" w:lastRow="0" w:firstColumn="0" w:lastColumn="0" w:oddVBand="0" w:evenVBand="0" w:oddHBand="0" w:evenHBand="0" w:firstRowFirstColumn="0" w:firstRowLastColumn="0" w:lastRowFirstColumn="0" w:lastRowLastColumn="0"/>
+              <w:rPr>
+                <w:rFonts w:ascii="Arial" w:eastAsia="Times New Roman" w:hAnsi="Arial" w:cs="Arial"/>
+                <w:sz w:val="18"/>
+                <w:szCs w:val="18"/>
+                <w:lang w:eastAsia="en-GB"/>
+              </w:rPr>
+            </w:pPr>
+            <w:r>
+              <w:rPr>
+                <w:rFonts w:ascii="Arial" w:eastAsia="Times New Roman" w:hAnsi="Arial" w:cs="Arial"/>
+                <w:sz w:val="18"/>
+                <w:szCs w:val="18"/>
+                <w:lang w:eastAsia="en-GB"/>
+              </w:rPr>
+              <w:t>1254975729</w:t>
+            </w:r>
+          </w:p>
+        </w:tc>
+        <w:tc>
+          <w:tcPr>
+            <w:tcW w:w="2170" w:type="dxa"/>
+            <w:noWrap/>
+            <w:hideMark/>
+          </w:tcPr>
+          <w:p>
+            <w:pPr>
+              <w:jc w:val="right"/>
+              <w:cnfStyle w:val="000000000000" w:firstRow="0" w:lastRow="0" w:firstColumn="0" w:lastColumn="0" w:oddVBand="0" w:evenVBand="0" w:oddHBand="0" w:evenHBand="0" w:firstRowFirstColumn="0" w:firstRowLastColumn="0" w:lastRowFirstColumn="0" w:lastRowLastColumn="0"/>
+              <w:rPr>
+                <w:rFonts w:ascii="Arial" w:eastAsia="Times New Roman" w:hAnsi="Arial" w:cs="Arial"/>
+                <w:sz w:val="18"/>
+                <w:szCs w:val="18"/>
+                <w:lang w:eastAsia="en-GB"/>
+              </w:rPr>
+            </w:pPr>
+            <w:r>
+              <w:rPr>
+                <w:rFonts w:ascii="Arial" w:eastAsia="Times New Roman" w:hAnsi="Arial" w:cs="Arial"/>
+                <w:sz w:val="18"/>
+                <w:szCs w:val="18"/>
+                <w:lang w:eastAsia="en-GB"/>
+              </w:rPr>
+              <w:t>183744616</w:t>
+            </w:r>
+          </w:p>
+        </w:tc>
+      </w:tr>
+      <w:tr>
+        <w:trPr>
+          <w:cnfStyle w:val="000000100000" w:firstRow="0" w:lastRow="0" w:firstColumn="0" w:lastColumn="0" w:oddVBand="0" w:evenVBand="0" w:oddHBand="1" w:evenHBand="0" w:firstRowFirstColumn="0" w:firstRowLastColumn="0" w:lastRowFirstColumn="0" w:lastRowLastColumn="0"/>
+          <w:trHeight w:val="261"/>
+        </w:trPr>
+        <w:tc>
+          <w:tcPr>
+            <w:cnfStyle w:val="001000000000" w:firstRow="0" w:lastRow="0" w:firstColumn="1" w:lastColumn="0" w:oddVBand="0" w:evenVBand="0" w:oddHBand="0" w:evenHBand="0" w:firstRowFirstColumn="0" w:firstRowLastColumn="0" w:lastRowFirstColumn="0" w:lastRowLastColumn="0"/>
+            <w:tcW w:w="2283" w:type="dxa"/>
+            <w:noWrap/>
+            <w:hideMark/>
+          </w:tcPr>
+          <w:p>
+            <w:pPr>
+              <w:jc w:val="right"/>
+              <w:rPr>
+                <w:rFonts w:ascii="Arial" w:eastAsia="Times New Roman" w:hAnsi="Arial" w:cs="Arial"/>
+                <w:sz w:val="18"/>
+                <w:szCs w:val="18"/>
+                <w:lang w:eastAsia="en-GB"/>
+              </w:rPr>
+            </w:pPr>
+            <w:r>
+              <w:rPr>
+                <w:rFonts w:ascii="Arial" w:eastAsia="Times New Roman" w:hAnsi="Arial" w:cs="Arial"/>
+                <w:sz w:val="18"/>
+                <w:szCs w:val="18"/>
+                <w:lang w:eastAsia="en-GB"/>
+              </w:rPr>
+              <w:t>1279</w:t>
+            </w:r>
+          </w:p>
+        </w:tc>
+        <w:tc>
+          <w:tcPr>
+            <w:tcW w:w="2283" w:type="dxa"/>
+            <w:noWrap/>
+            <w:hideMark/>
+          </w:tcPr>
+          <w:p>
+            <w:pPr>
+              <w:cnfStyle w:val="000000100000" w:firstRow="0" w:lastRow="0" w:firstColumn="0" w:lastColumn="0" w:oddVBand="0" w:evenVBand="0" w:oddHBand="1" w:evenHBand="0" w:firstRowFirstColumn="0" w:firstRowLastColumn="0" w:lastRowFirstColumn="0" w:lastRowLastColumn="0"/>
+              <w:rPr>
+                <w:rFonts w:ascii="Arial" w:eastAsia="Times New Roman" w:hAnsi="Arial" w:cs="Arial"/>
+                <w:sz w:val="18"/>
+                <w:szCs w:val="18"/>
+                <w:lang w:eastAsia="en-GB"/>
+              </w:rPr>
+            </w:pPr>
+            <w:r>
+              <w:rPr>
+                <w:rFonts w:ascii="Arial" w:eastAsia="Times New Roman" w:hAnsi="Arial" w:cs="Arial"/>
+                <w:sz w:val="18"/>
+                <w:szCs w:val="18"/>
+                <w:lang w:eastAsia="en-GB"/>
+              </w:rPr>
+              <w:t>Science</w:t>
+            </w:r>
+          </w:p>
+        </w:tc>
+        <w:tc>
+          <w:tcPr>
+            <w:tcW w:w="2283" w:type="dxa"/>
+            <w:noWrap/>
+            <w:hideMark/>
+          </w:tcPr>
+          <w:p>
+            <w:pPr>
+              <w:jc w:val="right"/>
+              <w:cnfStyle w:val="000000100000" w:firstRow="0" w:lastRow="0" w:firstColumn="0" w:lastColumn="0" w:oddVBand="0" w:evenVBand="0" w:oddHBand="1" w:evenHBand="0" w:firstRowFirstColumn="0" w:firstRowLastColumn="0" w:lastRowFirstColumn="0" w:lastRowLastColumn="0"/>
+              <w:rPr>
+                <w:rFonts w:ascii="Arial" w:eastAsia="Times New Roman" w:hAnsi="Arial" w:cs="Arial"/>
+                <w:sz w:val="18"/>
+                <w:szCs w:val="18"/>
+                <w:lang w:eastAsia="en-GB"/>
+              </w:rPr>
+            </w:pPr>
+            <w:r>
+              <w:rPr>
+                <w:rFonts w:ascii="Arial" w:eastAsia="Times New Roman" w:hAnsi="Arial" w:cs="Arial"/>
+                <w:sz w:val="18"/>
+                <w:szCs w:val="18"/>
+                <w:lang w:eastAsia="en-GB"/>
+              </w:rPr>
+              <w:t>962622231</w:t>
+            </w:r>
+          </w:p>
+        </w:tc>
+        <w:tc>
+          <w:tcPr>
+            <w:tcW w:w="2170" w:type="dxa"/>
+            <w:noWrap/>
+            <w:hideMark/>
+          </w:tcPr>
+          <w:p>
+            <w:pPr>
+              <w:jc w:val="right"/>
+              <w:cnfStyle w:val="000000100000" w:firstRow="0" w:lastRow="0" w:firstColumn="0" w:lastColumn="0" w:oddVBand="0" w:evenVBand="0" w:oddHBand="1" w:evenHBand="0" w:firstRowFirstColumn="0" w:firstRowLastColumn="0" w:lastRowFirstColumn="0" w:lastRowLastColumn="0"/>
+              <w:rPr>
+                <w:rFonts w:ascii="Arial" w:eastAsia="Times New Roman" w:hAnsi="Arial" w:cs="Arial"/>
+                <w:sz w:val="18"/>
+                <w:szCs w:val="18"/>
+                <w:lang w:eastAsia="en-GB"/>
+              </w:rPr>
+            </w:pPr>
+            <w:r>
+              <w:rPr>
+                <w:rFonts w:ascii="Arial" w:eastAsia="Times New Roman" w:hAnsi="Arial" w:cs="Arial"/>
+                <w:sz w:val="18"/>
+                <w:szCs w:val="18"/>
+                <w:lang w:eastAsia="en-GB"/>
+              </w:rPr>
+              <w:t>75263662</w:t>
+            </w:r>
+          </w:p>
+        </w:tc>
+      </w:tr>
+      <w:tr>
+        <w:trPr>
+          <w:trHeight w:val="261"/>
+        </w:trPr>
+        <w:tc>
+          <w:tcPr>
+            <w:cnfStyle w:val="001000000000" w:firstRow="0" w:lastRow="0" w:firstColumn="1" w:lastColumn="0" w:oddVBand="0" w:evenVBand="0" w:oddHBand="0" w:evenHBand="0" w:firstRowFirstColumn="0" w:firstRowLastColumn="0" w:lastRowFirstColumn="0" w:lastRowLastColumn="0"/>
+            <w:tcW w:w="2283" w:type="dxa"/>
+            <w:noWrap/>
+            <w:hideMark/>
+          </w:tcPr>
+          <w:p>
+            <w:pPr>
+              <w:jc w:val="right"/>
+              <w:rPr>
+                <w:rFonts w:ascii="Arial" w:eastAsia="Times New Roman" w:hAnsi="Arial" w:cs="Arial"/>
+                <w:sz w:val="18"/>
+                <w:szCs w:val="18"/>
+                <w:lang w:eastAsia="en-GB"/>
+              </w:rPr>
+            </w:pPr>
+            <w:r>
+              <w:rPr>
+                <w:rFonts w:ascii="Arial" w:eastAsia="Times New Roman" w:hAnsi="Arial" w:cs="Arial"/>
+                <w:sz w:val="18"/>
+                <w:szCs w:val="18"/>
+                <w:lang w:eastAsia="en-GB"/>
+              </w:rPr>
+              <w:t>31</w:t>
+            </w:r>
+          </w:p>
+        </w:tc>
+        <w:tc>
+          <w:tcPr>
+            <w:tcW w:w="2283" w:type="dxa"/>
+            <w:noWrap/>
+            <w:hideMark/>
+          </w:tcPr>
+          <w:p>
+            <w:pPr>
+              <w:cnfStyle w:val="000000000000" w:firstRow="0" w:lastRow="0" w:firstColumn="0" w:lastColumn="0" w:oddVBand="0" w:evenVBand="0" w:oddHBand="0" w:evenHBand="0" w:firstRowFirstColumn="0" w:firstRowLastColumn="0" w:lastRowFirstColumn="0" w:lastRowLastColumn="0"/>
+              <w:rPr>
+                <w:rFonts w:ascii="Arial" w:eastAsia="Times New Roman" w:hAnsi="Arial" w:cs="Arial"/>
+                <w:sz w:val="18"/>
+                <w:szCs w:val="18"/>
+                <w:lang w:eastAsia="en-GB"/>
+              </w:rPr>
+            </w:pPr>
+            <w:r>
+              <w:rPr>
+                <w:rFonts w:ascii="Arial" w:eastAsia="Times New Roman" w:hAnsi="Arial" w:cs="Arial"/>
+                <w:sz w:val="18"/>
+                <w:szCs w:val="18"/>
+                <w:lang w:eastAsia="en-GB"/>
+              </w:rPr>
+              <w:t>Shows</w:t>
+            </w:r>
+          </w:p>
+        </w:tc>
+        <w:tc>
+          <w:tcPr>
+            <w:tcW w:w="2283" w:type="dxa"/>
+            <w:noWrap/>
+            <w:hideMark/>
+          </w:tcPr>
+          <w:p>
+            <w:pPr>
+              <w:jc w:val="right"/>
+              <w:cnfStyle w:val="000000000000" w:firstRow="0" w:lastRow="0" w:firstColumn="0" w:lastColumn="0" w:oddVBand="0" w:evenVBand="0" w:oddHBand="0" w:evenHBand="0" w:firstRowFirstColumn="0" w:firstRowLastColumn="0" w:lastRowFirstColumn="0" w:lastRowLastColumn="0"/>
+              <w:rPr>
+                <w:rFonts w:ascii="Arial" w:eastAsia="Times New Roman" w:hAnsi="Arial" w:cs="Arial"/>
+                <w:sz w:val="18"/>
+                <w:szCs w:val="18"/>
+                <w:lang w:eastAsia="en-GB"/>
+              </w:rPr>
+            </w:pPr>
+            <w:r>
+              <w:rPr>
+                <w:rFonts w:ascii="Arial" w:eastAsia="Times New Roman" w:hAnsi="Arial" w:cs="Arial"/>
+                <w:sz w:val="18"/>
+                <w:szCs w:val="18"/>
+                <w:lang w:eastAsia="en-GB"/>
+              </w:rPr>
+              <w:t>44783875</w:t>
+            </w:r>
+          </w:p>
+        </w:tc>
+        <w:tc>
+          <w:tcPr>
+            <w:tcW w:w="2170" w:type="dxa"/>
+            <w:noWrap/>
+            <w:hideMark/>
+          </w:tcPr>
+          <w:p>
+            <w:pPr>
+              <w:jc w:val="right"/>
+              <w:cnfStyle w:val="000000000000" w:firstRow="0" w:lastRow="0" w:firstColumn="0" w:lastColumn="0" w:oddVBand="0" w:evenVBand="0" w:oddHBand="0" w:evenHBand="0" w:firstRowFirstColumn="0" w:firstRowLastColumn="0" w:lastRowFirstColumn="0" w:lastRowLastColumn="0"/>
+              <w:rPr>
+                <w:rFonts w:ascii="Arial" w:eastAsia="Times New Roman" w:hAnsi="Arial" w:cs="Arial"/>
+                <w:sz w:val="18"/>
+                <w:szCs w:val="18"/>
+                <w:lang w:eastAsia="en-GB"/>
+              </w:rPr>
+            </w:pPr>
+            <w:r>
+              <w:rPr>
+                <w:rFonts w:ascii="Arial" w:eastAsia="Times New Roman" w:hAnsi="Arial" w:cs="Arial"/>
+                <w:sz w:val="18"/>
+                <w:szCs w:val="18"/>
+                <w:lang w:eastAsia="en-GB"/>
+              </w:rPr>
+              <w:t>144464113</w:t>
+            </w:r>
+          </w:p>
+        </w:tc>
+      </w:tr>
+      <w:tr>
+        <w:trPr>
+          <w:cnfStyle w:val="000000100000" w:firstRow="0" w:lastRow="0" w:firstColumn="0" w:lastColumn="0" w:oddVBand="0" w:evenVBand="0" w:oddHBand="1" w:evenHBand="0" w:firstRowFirstColumn="0" w:firstRowLastColumn="0" w:lastRowFirstColumn="0" w:lastRowLastColumn="0"/>
+          <w:trHeight w:val="69"/>
+        </w:trPr>
+        <w:tc>
+          <w:tcPr>
+            <w:cnfStyle w:val="001000000000" w:firstRow="0" w:lastRow="0" w:firstColumn="1" w:lastColumn="0" w:oddVBand="0" w:evenVBand="0" w:oddHBand="0" w:evenHBand="0" w:firstRowFirstColumn="0" w:firstRowLastColumn="0" w:lastRowFirstColumn="0" w:lastRowLastColumn="0"/>
+            <w:tcW w:w="2283" w:type="dxa"/>
+            <w:noWrap/>
+            <w:hideMark/>
+          </w:tcPr>
+          <w:p>
+            <w:pPr>
+              <w:jc w:val="right"/>
+              <w:rPr>
+                <w:rFonts w:ascii="Arial" w:eastAsia="Times New Roman" w:hAnsi="Arial" w:cs="Arial"/>
+                <w:sz w:val="18"/>
+                <w:szCs w:val="18"/>
+                <w:lang w:eastAsia="en-GB"/>
+              </w:rPr>
+            </w:pPr>
+            <w:r>
+              <w:rPr>
+                <w:rFonts w:ascii="Arial" w:eastAsia="Times New Roman" w:hAnsi="Arial" w:cs="Arial"/>
+                <w:sz w:val="18"/>
+                <w:szCs w:val="18"/>
+                <w:lang w:eastAsia="en-GB"/>
+              </w:rPr>
+              <w:t>2006</w:t>
+            </w:r>
+          </w:p>
+        </w:tc>
+        <w:tc>
+          <w:tcPr>
+            <w:tcW w:w="2283" w:type="dxa"/>
+            <w:noWrap/>
+            <w:hideMark/>
+          </w:tcPr>
+          <w:p>
+            <w:pPr>
+              <w:cnfStyle w:val="000000100000" w:firstRow="0" w:lastRow="0" w:firstColumn="0" w:lastColumn="0" w:oddVBand="0" w:evenVBand="0" w:oddHBand="1" w:evenHBand="0" w:firstRowFirstColumn="0" w:firstRowLastColumn="0" w:lastRowFirstColumn="0" w:lastRowLastColumn="0"/>
+              <w:rPr>
+                <w:rFonts w:ascii="Arial" w:eastAsia="Times New Roman" w:hAnsi="Arial" w:cs="Arial"/>
+                <w:sz w:val="18"/>
+                <w:szCs w:val="18"/>
+                <w:lang w:eastAsia="en-GB"/>
+              </w:rPr>
+            </w:pPr>
+            <w:r>
+              <w:rPr>
+                <w:rFonts w:ascii="Arial" w:eastAsia="Times New Roman" w:hAnsi="Arial" w:cs="Arial"/>
+                <w:sz w:val="18"/>
+                <w:szCs w:val="18"/>
+                <w:lang w:eastAsia="en-GB"/>
+              </w:rPr>
+              <w:t>Sport</w:t>
+            </w:r>
+          </w:p>
+        </w:tc>
+        <w:tc>
+          <w:tcPr>
+            <w:tcW w:w="2283" w:type="dxa"/>
+            <w:noWrap/>
+            <w:hideMark/>
+          </w:tcPr>
+          <w:p>
+            <w:pPr>
+              <w:jc w:val="right"/>
+              <w:cnfStyle w:val="000000100000" w:firstRow="0" w:lastRow="0" w:firstColumn="0" w:lastColumn="0" w:oddVBand="0" w:evenVBand="0" w:oddHBand="1" w:evenHBand="0" w:firstRowFirstColumn="0" w:firstRowLastColumn="0" w:lastRowFirstColumn="0" w:lastRowLastColumn="0"/>
+              <w:rPr>
+                <w:rFonts w:ascii="Arial" w:eastAsia="Times New Roman" w:hAnsi="Arial" w:cs="Arial"/>
+                <w:sz w:val="18"/>
+                <w:szCs w:val="18"/>
+                <w:lang w:eastAsia="en-GB"/>
+              </w:rPr>
+            </w:pPr>
+            <w:r>
+              <w:rPr>
+                <w:rFonts w:ascii="Arial" w:eastAsia="Times New Roman" w:hAnsi="Arial" w:cs="Arial"/>
+                <w:sz w:val="18"/>
+                <w:szCs w:val="18"/>
+                <w:lang w:eastAsia="en-GB"/>
+              </w:rPr>
+              <w:t>2693241151</w:t>
+            </w:r>
+          </w:p>
+        </w:tc>
+        <w:tc>
+          <w:tcPr>
+            <w:tcW w:w="2170" w:type="dxa"/>
+            <w:noWrap/>
+            <w:hideMark/>
+          </w:tcPr>
+          <w:p>
+            <w:pPr>
+              <w:jc w:val="right"/>
+              <w:cnfStyle w:val="000000100000" w:firstRow="0" w:lastRow="0" w:firstColumn="0" w:lastColumn="0" w:oddVBand="0" w:evenVBand="0" w:oddHBand="1" w:evenHBand="0" w:firstRowFirstColumn="0" w:firstRowLastColumn="0" w:lastRowFirstColumn="0" w:lastRowLastColumn="0"/>
+              <w:rPr>
+                <w:rFonts w:ascii="Arial" w:eastAsia="Times New Roman" w:hAnsi="Arial" w:cs="Arial"/>
+                <w:sz w:val="18"/>
+                <w:szCs w:val="18"/>
+                <w:lang w:eastAsia="en-GB"/>
+              </w:rPr>
+            </w:pPr>
+            <w:r>
+              <w:rPr>
+                <w:rFonts w:ascii="Arial" w:eastAsia="Times New Roman" w:hAnsi="Arial" w:cs="Arial"/>
+                <w:sz w:val="18"/>
+                <w:szCs w:val="18"/>
+                <w:lang w:eastAsia="en-GB"/>
+              </w:rPr>
+              <w:t>134259280</w:t>
+            </w:r>
+          </w:p>
+        </w:tc>
+      </w:tr>
+      <w:tr>
+        <w:trPr>
+          <w:trHeight w:val="60"/>
+        </w:trPr>
+        <w:tc>
+          <w:tcPr>
+            <w:cnfStyle w:val="001000000000" w:firstRow="0" w:lastRow="0" w:firstColumn="1" w:lastColumn="0" w:oddVBand="0" w:evenVBand="0" w:oddHBand="0" w:evenHBand="0" w:firstRowFirstColumn="0" w:firstRowLastColumn="0" w:lastRowFirstColumn="0" w:lastRowLastColumn="0"/>
+            <w:tcW w:w="2283" w:type="dxa"/>
+            <w:noWrap/>
+            <w:hideMark/>
+          </w:tcPr>
+          <w:p>
+            <w:pPr>
+              <w:jc w:val="right"/>
+              <w:rPr>
+                <w:rFonts w:ascii="Arial" w:eastAsia="Times New Roman" w:hAnsi="Arial" w:cs="Arial"/>
+                <w:sz w:val="18"/>
+                <w:szCs w:val="18"/>
+                <w:lang w:eastAsia="en-GB"/>
+              </w:rPr>
+            </w:pPr>
+            <w:r>
+              <w:rPr>
+                <w:rFonts w:ascii="Arial" w:eastAsia="Times New Roman" w:hAnsi="Arial" w:cs="Arial"/>
+                <w:sz w:val="18"/>
+                <w:szCs w:val="18"/>
+                <w:lang w:eastAsia="en-GB"/>
+              </w:rPr>
+              <w:t>2</w:t>
+            </w:r>
+          </w:p>
+        </w:tc>
+        <w:tc>
+          <w:tcPr>
+            <w:tcW w:w="2283" w:type="dxa"/>
+            <w:noWrap/>
+            <w:hideMark/>
+          </w:tcPr>
+          <w:p>
+            <w:pPr>
+              <w:cnfStyle w:val="000000000000" w:firstRow="0" w:lastRow="0" w:firstColumn="0" w:lastColumn="0" w:oddVBand="0" w:evenVBand="0" w:oddHBand="0" w:evenHBand="0" w:firstRowFirstColumn="0" w:firstRowLastColumn="0" w:lastRowFirstColumn="0" w:lastRowLastColumn="0"/>
+              <w:rPr>
+                <w:rFonts w:ascii="Arial" w:eastAsia="Times New Roman" w:hAnsi="Arial" w:cs="Arial"/>
+                <w:sz w:val="18"/>
+                <w:szCs w:val="18"/>
+                <w:lang w:eastAsia="en-GB"/>
+              </w:rPr>
+            </w:pPr>
+            <w:r>
+              <w:rPr>
+                <w:rFonts w:ascii="Arial" w:eastAsia="Times New Roman" w:hAnsi="Arial" w:cs="Arial"/>
+                <w:sz w:val="18"/>
+                <w:szCs w:val="18"/>
+                <w:lang w:eastAsia="en-GB"/>
+              </w:rPr>
+              <w:t>Trailers</w:t>
+            </w:r>
+          </w:p>
+        </w:tc>
+        <w:tc>
+          <w:tcPr>
+            <w:tcW w:w="2283" w:type="dxa"/>
+            <w:noWrap/>
+            <w:hideMark/>
+          </w:tcPr>
+          <w:p>
+            <w:pPr>
+              <w:jc w:val="right"/>
+              <w:cnfStyle w:val="000000000000" w:firstRow="0" w:lastRow="0" w:firstColumn="0" w:lastColumn="0" w:oddVBand="0" w:evenVBand="0" w:oddHBand="0" w:evenHBand="0" w:firstRowFirstColumn="0" w:firstRowLastColumn="0" w:lastRowFirstColumn="0" w:lastRowLastColumn="0"/>
+              <w:rPr>
+                <w:rFonts w:ascii="Arial" w:eastAsia="Times New Roman" w:hAnsi="Arial" w:cs="Arial"/>
+                <w:sz w:val="18"/>
+                <w:szCs w:val="18"/>
+                <w:lang w:eastAsia="en-GB"/>
+              </w:rPr>
+            </w:pPr>
+            <w:r>
+              <w:rPr>
+                <w:rFonts w:ascii="Arial" w:eastAsia="Times New Roman" w:hAnsi="Arial" w:cs="Arial"/>
+                <w:sz w:val="18"/>
+                <w:szCs w:val="18"/>
+                <w:lang w:eastAsia="en-GB"/>
+              </w:rPr>
+              <w:t>6975646</w:t>
+            </w:r>
+          </w:p>
+        </w:tc>
+        <w:tc>
+          <w:tcPr>
+            <w:tcW w:w="2170" w:type="dxa"/>
+            <w:noWrap/>
+            <w:hideMark/>
+          </w:tcPr>
+          <w:p>
+            <w:pPr>
+              <w:jc w:val="right"/>
+              <w:cnfStyle w:val="000000000000" w:firstRow="0" w:lastRow="0" w:firstColumn="0" w:lastColumn="0" w:oddVBand="0" w:evenVBand="0" w:oddHBand="0" w:evenHBand="0" w:firstRowFirstColumn="0" w:firstRowLastColumn="0" w:lastRowFirstColumn="0" w:lastRowLastColumn="0"/>
+              <w:rPr>
+                <w:rFonts w:ascii="Arial" w:eastAsia="Times New Roman" w:hAnsi="Arial" w:cs="Arial"/>
+                <w:sz w:val="18"/>
+                <w:szCs w:val="18"/>
+                <w:lang w:eastAsia="en-GB"/>
+              </w:rPr>
+            </w:pPr>
+            <w:r>
+              <w:rPr>
+                <w:rFonts w:ascii="Arial" w:eastAsia="Times New Roman" w:hAnsi="Arial" w:cs="Arial"/>
+                <w:sz w:val="18"/>
+                <w:szCs w:val="18"/>
+                <w:lang w:eastAsia="en-GB"/>
+              </w:rPr>
+              <w:t>348782300</w:t>
+            </w:r>
+          </w:p>
+        </w:tc>
+      </w:tr>
+      <w:tr>
+        <w:trPr>
+          <w:cnfStyle w:val="000000100000" w:firstRow="0" w:lastRow="0" w:firstColumn="0" w:lastColumn="0" w:oddVBand="0" w:evenVBand="0" w:oddHBand="1" w:evenHBand="0" w:firstRowFirstColumn="0" w:firstRowLastColumn="0" w:lastRowFirstColumn="0" w:lastRowLastColumn="0"/>
+          <w:trHeight w:val="60"/>
+        </w:trPr>
+        <w:tc>
+          <w:tcPr>
+            <w:cnfStyle w:val="001000000000" w:firstRow="0" w:lastRow="0" w:firstColumn="1" w:lastColumn="0" w:oddVBand="0" w:evenVBand="0" w:oddHBand="0" w:evenHBand="0" w:firstRowFirstColumn="0" w:firstRowLastColumn="0" w:lastRowFirstColumn="0" w:lastRowLastColumn="0"/>
+            <w:tcW w:w="2283" w:type="dxa"/>
+            <w:noWrap/>
+            <w:hideMark/>
+          </w:tcPr>
+          <w:p>
+            <w:pPr>
+              <w:jc w:val="right"/>
+              <w:rPr>
+                <w:rFonts w:ascii="Arial" w:eastAsia="Times New Roman" w:hAnsi="Arial" w:cs="Arial"/>
+                <w:sz w:val="18"/>
+                <w:szCs w:val="18"/>
+                <w:lang w:eastAsia="en-GB"/>
+              </w:rPr>
+            </w:pPr>
+            <w:r>
+              <w:rPr>
+                <w:rFonts w:ascii="Arial" w:eastAsia="Times New Roman" w:hAnsi="Arial" w:cs="Arial"/>
+                <w:sz w:val="18"/>
+                <w:szCs w:val="18"/>
+                <w:lang w:eastAsia="en-GB"/>
+              </w:rPr>
+              <w:t>258</w:t>
+            </w:r>
+          </w:p>
+        </w:tc>
+        <w:tc>
+          <w:tcPr>
+            <w:tcW w:w="2283" w:type="dxa"/>
+            <w:noWrap/>
+            <w:hideMark/>
+          </w:tcPr>
+          <w:p>
+            <w:pPr>
+              <w:cnfStyle w:val="000000100000" w:firstRow="0" w:lastRow="0" w:firstColumn="0" w:lastColumn="0" w:oddVBand="0" w:evenVBand="0" w:oddHBand="1" w:evenHBand="0" w:firstRowFirstColumn="0" w:firstRowLastColumn="0" w:lastRowFirstColumn="0" w:lastRowLastColumn="0"/>
+              <w:rPr>
+                <w:rFonts w:ascii="Arial" w:eastAsia="Times New Roman" w:hAnsi="Arial" w:cs="Arial"/>
+                <w:sz w:val="18"/>
+                <w:szCs w:val="18"/>
+                <w:lang w:eastAsia="en-GB"/>
+              </w:rPr>
+            </w:pPr>
+            <w:r>
+              <w:rPr>
+                <w:rFonts w:ascii="Arial" w:eastAsia="Times New Roman" w:hAnsi="Arial" w:cs="Arial"/>
+                <w:sz w:val="18"/>
+                <w:szCs w:val="18"/>
+                <w:lang w:eastAsia="en-GB"/>
+              </w:rPr>
+              <w:t>Travel</w:t>
+            </w:r>
+          </w:p>
+        </w:tc>
+        <w:tc>
+          <w:tcPr>
+            <w:tcW w:w="2283" w:type="dxa"/>
+            <w:noWrap/>
+            <w:hideMark/>
+          </w:tcPr>
+          <w:p>
+            <w:pPr>
+              <w:jc w:val="right"/>
+              <w:cnfStyle w:val="000000100000" w:firstRow="0" w:lastRow="0" w:firstColumn="0" w:lastColumn="0" w:oddVBand="0" w:evenVBand="0" w:oddHBand="1" w:evenHBand="0" w:firstRowFirstColumn="0" w:firstRowLastColumn="0" w:lastRowFirstColumn="0" w:lastRowLastColumn="0"/>
+              <w:rPr>
+                <w:rFonts w:ascii="Arial" w:eastAsia="Times New Roman" w:hAnsi="Arial" w:cs="Arial"/>
+                <w:sz w:val="18"/>
+                <w:szCs w:val="18"/>
+                <w:lang w:eastAsia="en-GB"/>
+              </w:rPr>
+            </w:pPr>
+            <w:r>
+              <w:rPr>
+                <w:rFonts w:ascii="Arial" w:eastAsia="Times New Roman" w:hAnsi="Arial" w:cs="Arial"/>
+                <w:sz w:val="18"/>
+                <w:szCs w:val="18"/>
+                <w:lang w:eastAsia="en-GB"/>
+              </w:rPr>
+              <w:t>404177631</w:t>
+            </w:r>
+          </w:p>
+        </w:tc>
+        <w:tc>
+          <w:tcPr>
+            <w:tcW w:w="2170" w:type="dxa"/>
+            <w:noWrap/>
+            <w:hideMark/>
+          </w:tcPr>
+          <w:p>
+            <w:pPr>
+              <w:jc w:val="right"/>
+              <w:cnfStyle w:val="000000100000" w:firstRow="0" w:lastRow="0" w:firstColumn="0" w:lastColumn="0" w:oddVBand="0" w:evenVBand="0" w:oddHBand="1" w:evenHBand="0" w:firstRowFirstColumn="0" w:firstRowLastColumn="0" w:lastRowFirstColumn="0" w:lastRowLastColumn="0"/>
+              <w:rPr>
+                <w:rFonts w:ascii="Arial" w:eastAsia="Times New Roman" w:hAnsi="Arial" w:cs="Arial"/>
+                <w:sz w:val="18"/>
+                <w:szCs w:val="18"/>
+                <w:lang w:eastAsia="en-GB"/>
+              </w:rPr>
+            </w:pPr>
+            <w:r>
+              <w:rPr>
+                <w:rFonts w:ascii="Arial" w:eastAsia="Times New Roman" w:hAnsi="Arial" w:cs="Arial"/>
+                <w:sz w:val="18"/>
+                <w:szCs w:val="18"/>
+                <w:lang w:eastAsia="en-GB"/>
+              </w:rPr>
+              <w:t>156657997</w:t>
+            </w:r>
+          </w:p>
+        </w:tc>
+      </w:tr>
+      <w:tr>
+        <w:trPr>
+          <w:trHeight w:val="60"/>
+        </w:trPr>
+        <w:tc>
+          <w:tcPr>
+            <w:cnfStyle w:val="001000000000" w:firstRow="0" w:lastRow="0" w:firstColumn="1" w:lastColumn="0" w:oddVBand="0" w:evenVBand="0" w:oddHBand="0" w:evenHBand="0" w:firstRowFirstColumn="0" w:firstRowLastColumn="0" w:lastRowFirstColumn="0" w:lastRowLastColumn="0"/>
+            <w:tcW w:w="2283" w:type="dxa"/>
+            <w:noWrap/>
+            <w:hideMark/>
+          </w:tcPr>
+          <w:p>
+            <w:pPr>
+              <w:jc w:val="right"/>
+              <w:rPr>
+                <w:rFonts w:ascii="Arial" w:eastAsia="Times New Roman" w:hAnsi="Arial" w:cs="Arial"/>
+                <w:sz w:val="18"/>
+                <w:szCs w:val="18"/>
+                <w:lang w:eastAsia="en-GB"/>
+              </w:rPr>
+            </w:pPr>
+            <w:r>
+              <w:rPr>
+                <w:rFonts w:ascii="Arial" w:eastAsia="Times New Roman" w:hAnsi="Arial" w:cs="Arial"/>
+                <w:sz w:val="18"/>
+                <w:szCs w:val="18"/>
+                <w:lang w:eastAsia="en-GB"/>
+              </w:rPr>
+              <w:t>40</w:t>
+            </w:r>
+          </w:p>
+        </w:tc>
+        <w:tc>
+          <w:tcPr>
+            <w:tcW w:w="2283" w:type="dxa"/>
+            <w:noWrap/>
+            <w:hideMark/>
+          </w:tcPr>
+          <w:p>
+            <w:pPr>
+              <w:cnfStyle w:val="000000000000" w:firstRow="0" w:lastRow="0" w:firstColumn="0" w:lastColumn="0" w:oddVBand="0" w:evenVBand="0" w:oddHBand="0" w:evenHBand="0" w:firstRowFirstColumn="0" w:firstRowLastColumn="0" w:lastRowFirstColumn="0" w:lastRowLastColumn="0"/>
+              <w:rPr>
+                <w:rFonts w:ascii="Arial" w:eastAsia="Times New Roman" w:hAnsi="Arial" w:cs="Arial"/>
+                <w:sz w:val="18"/>
+                <w:szCs w:val="18"/>
+                <w:lang w:eastAsia="en-GB"/>
+              </w:rPr>
+            </w:pPr>
+            <w:r>
+              <w:rPr>
+                <w:rFonts w:ascii="Arial" w:eastAsia="Times New Roman" w:hAnsi="Arial" w:cs="Arial"/>
+                <w:sz w:val="18"/>
+                <w:szCs w:val="18"/>
+                <w:lang w:eastAsia="en-GB"/>
+              </w:rPr>
+              <w:t>U</w:t>
+            </w:r>
+            <w:r>
+              <w:rPr>
+                <w:rFonts w:ascii="Arial" w:eastAsia="Times New Roman" w:hAnsi="Arial" w:cs="Arial"/>
+                <w:sz w:val="18"/>
+                <w:szCs w:val="18"/>
+                <w:lang w:eastAsia="en-GB"/>
+              </w:rPr>
+              <w:t>nspecified</w:t>
+            </w:r>
+          </w:p>
+        </w:tc>
+        <w:tc>
+          <w:tcPr>
+            <w:tcW w:w="2283" w:type="dxa"/>
+            <w:noWrap/>
+            <w:hideMark/>
+          </w:tcPr>
+          <w:p>
+            <w:pPr>
+              <w:jc w:val="right"/>
+              <w:cnfStyle w:val="000000000000" w:firstRow="0" w:lastRow="0" w:firstColumn="0" w:lastColumn="0" w:oddVBand="0" w:evenVBand="0" w:oddHBand="0" w:evenHBand="0" w:firstRowFirstColumn="0" w:firstRowLastColumn="0" w:lastRowFirstColumn="0" w:lastRowLastColumn="0"/>
+              <w:rPr>
+                <w:rFonts w:ascii="Arial" w:eastAsia="Times New Roman" w:hAnsi="Arial" w:cs="Arial"/>
+                <w:sz w:val="18"/>
+                <w:szCs w:val="18"/>
+                <w:lang w:eastAsia="en-GB"/>
+              </w:rPr>
+            </w:pPr>
+            <w:r>
+              <w:rPr>
+                <w:rFonts w:ascii="Arial" w:eastAsia="Times New Roman" w:hAnsi="Arial" w:cs="Arial"/>
+                <w:sz w:val="18"/>
+                <w:szCs w:val="18"/>
+                <w:lang w:eastAsia="en-GB"/>
+              </w:rPr>
+              <w:t>32254859</w:t>
+            </w:r>
+          </w:p>
+        </w:tc>
+        <w:tc>
+          <w:tcPr>
+            <w:tcW w:w="2170" w:type="dxa"/>
+            <w:noWrap/>
+            <w:hideMark/>
+          </w:tcPr>
+          <w:p>
+            <w:pPr>
+              <w:jc w:val="right"/>
+              <w:cnfStyle w:val="000000000000" w:firstRow="0" w:lastRow="0" w:firstColumn="0" w:lastColumn="0" w:oddVBand="0" w:evenVBand="0" w:oddHBand="0" w:evenHBand="0" w:firstRowFirstColumn="0" w:firstRowLastColumn="0" w:lastRowFirstColumn="0" w:lastRowLastColumn="0"/>
+              <w:rPr>
+                <w:rFonts w:ascii="Arial" w:eastAsia="Times New Roman" w:hAnsi="Arial" w:cs="Arial"/>
+                <w:sz w:val="18"/>
+                <w:szCs w:val="18"/>
+                <w:lang w:eastAsia="en-GB"/>
+              </w:rPr>
+            </w:pPr>
+            <w:r>
+              <w:rPr>
+                <w:rFonts w:ascii="Arial" w:eastAsia="Times New Roman" w:hAnsi="Arial" w:cs="Arial"/>
+                <w:sz w:val="18"/>
+                <w:szCs w:val="18"/>
+                <w:lang w:eastAsia="en-GB"/>
+              </w:rPr>
+              <w:t>80637148</w:t>
+            </w:r>
+          </w:p>
+        </w:tc>
+      </w:tr>
+      <w:tr>
+        <w:trPr>
+          <w:cnfStyle w:val="000000100000" w:firstRow="0" w:lastRow="0" w:firstColumn="0" w:lastColumn="0" w:oddVBand="0" w:evenVBand="0" w:oddHBand="1" w:evenHBand="0" w:firstRowFirstColumn="0" w:firstRowLastColumn="0" w:lastRowFirstColumn="0" w:lastRowLastColumn="0"/>
+          <w:trHeight w:val="60"/>
+        </w:trPr>
+        <w:tc>
+          <w:tcPr>
+            <w:cnfStyle w:val="001000000000" w:firstRow="0" w:lastRow="0" w:firstColumn="1" w:lastColumn="0" w:oddVBand="0" w:evenVBand="0" w:oddHBand="0" w:evenHBand="0" w:firstRowFirstColumn="0" w:firstRowLastColumn="0" w:lastRowFirstColumn="0" w:lastRowLastColumn="0"/>
+            <w:tcW w:w="2283" w:type="dxa"/>
+            <w:noWrap/>
+            <w:hideMark/>
+          </w:tcPr>
+          <w:p>
+            <w:pPr>
+              <w:jc w:val="right"/>
+              <w:rPr>
+                <w:rFonts w:ascii="Arial" w:eastAsia="Times New Roman" w:hAnsi="Arial" w:cs="Arial"/>
+                <w:sz w:val="18"/>
+                <w:szCs w:val="18"/>
+                <w:lang w:eastAsia="en-GB"/>
+              </w:rPr>
+            </w:pPr>
+            <w:r>
+              <w:rPr>
+                <w:rFonts w:ascii="Arial" w:eastAsia="Times New Roman" w:hAnsi="Arial" w:cs="Arial"/>
+                <w:sz w:val="18"/>
+                <w:szCs w:val="18"/>
+                <w:lang w:eastAsia="en-GB"/>
+              </w:rPr>
+              <w:t>31300</w:t>
+            </w:r>
+          </w:p>
+        </w:tc>
+        <w:tc>
+          <w:tcPr>
+            <w:tcW w:w="2283" w:type="dxa"/>
+            <w:noWrap/>
+            <w:hideMark/>
+          </w:tcPr>
+          <w:p>
+            <w:pPr>
+              <w:cnfStyle w:val="000000100000" w:firstRow="0" w:lastRow="0" w:firstColumn="0" w:lastColumn="0" w:oddVBand="0" w:evenVBand="0" w:oddHBand="1" w:evenHBand="0" w:firstRowFirstColumn="0" w:firstRowLastColumn="0" w:lastRowFirstColumn="0" w:lastRowLastColumn="0"/>
+              <w:rPr>
+                <w:rFonts w:ascii="Arial" w:eastAsia="Times New Roman" w:hAnsi="Arial" w:cs="Arial"/>
+                <w:b/>
+                <w:bCs/>
+                <w:sz w:val="18"/>
+                <w:szCs w:val="18"/>
+                <w:lang w:eastAsia="en-GB"/>
+              </w:rPr>
+            </w:pPr>
+            <w:r>
+              <w:rPr>
+                <w:rFonts w:ascii="Arial" w:eastAsia="Times New Roman" w:hAnsi="Arial" w:cs="Arial"/>
+                <w:b/>
+                <w:bCs/>
+                <w:sz w:val="18"/>
+                <w:szCs w:val="18"/>
+                <w:lang w:eastAsia="en-GB"/>
+              </w:rPr>
+              <w:t>TOTAL</w:t>
+            </w:r>
+          </w:p>
+        </w:tc>
+        <w:tc>
+          <w:tcPr>
+            <w:tcW w:w="2283" w:type="dxa"/>
+            <w:noWrap/>
+            <w:hideMark/>
+          </w:tcPr>
+          <w:p>
+            <w:pPr>
+              <w:jc w:val="right"/>
+              <w:cnfStyle w:val="000000100000" w:firstRow="0" w:lastRow="0" w:firstColumn="0" w:lastColumn="0" w:oddVBand="0" w:evenVBand="0" w:oddHBand="1" w:evenHBand="0" w:firstRowFirstColumn="0" w:firstRowLastColumn="0" w:lastRowFirstColumn="0" w:lastRowLastColumn="0"/>
+              <w:rPr>
+                <w:rFonts w:ascii="Arial" w:eastAsia="Times New Roman" w:hAnsi="Arial" w:cs="Arial"/>
+                <w:b/>
+                <w:sz w:val="18"/>
+                <w:szCs w:val="18"/>
+                <w:lang w:eastAsia="en-GB"/>
+              </w:rPr>
+            </w:pPr>
+            <w:r>
+              <w:rPr>
+                <w:rFonts w:ascii="Arial" w:eastAsia="Times New Roman" w:hAnsi="Arial" w:cs="Arial"/>
+                <w:b/>
+                <w:sz w:val="18"/>
+                <w:szCs w:val="18"/>
+                <w:lang w:eastAsia="en-GB"/>
+              </w:rPr>
+              <w:t>78590277363</w:t>
+            </w:r>
+          </w:p>
+        </w:tc>
+        <w:tc>
+          <w:tcPr>
+            <w:tcW w:w="2170" w:type="dxa"/>
+            <w:noWrap/>
+            <w:hideMark/>
+          </w:tcPr>
+          <w:p>
+            <w:pPr>
+              <w:jc w:val="right"/>
+              <w:cnfStyle w:val="000000100000" w:firstRow="0" w:lastRow="0" w:firstColumn="0" w:lastColumn="0" w:oddVBand="0" w:evenVBand="0" w:oddHBand="1" w:evenHBand="0" w:firstRowFirstColumn="0" w:firstRowLastColumn="0" w:lastRowFirstColumn="0" w:lastRowLastColumn="0"/>
+              <w:rPr>
+                <w:rFonts w:ascii="Arial" w:eastAsia="Times New Roman" w:hAnsi="Arial" w:cs="Arial"/>
+                <w:b/>
+                <w:sz w:val="18"/>
+                <w:szCs w:val="18"/>
+                <w:lang w:eastAsia="en-GB"/>
+              </w:rPr>
+            </w:pPr>
+            <w:r>
+              <w:rPr>
+                <w:rFonts w:ascii="Arial" w:eastAsia="Times New Roman" w:hAnsi="Arial" w:cs="Arial"/>
+                <w:b/>
+                <w:sz w:val="18"/>
+                <w:szCs w:val="18"/>
+                <w:lang w:eastAsia="en-GB"/>
+              </w:rPr>
+              <w:t>251087148</w:t>
+            </w:r>
+          </w:p>
+        </w:tc>
+      </w:tr>
+    </w:tbl>
+    <w:p>
+      <w:pPr>
+        <w:spacing w:line="240" w:lineRule="auto"/>
+        <w:jc w:val="both"/>
+      </w:pPr>
+      <w:r>
+        <w:t xml:space="preserve">Table </w:t>
+      </w:r>
+      <w:proofErr w:type="gramStart"/>
+      <w:r>
+        <w:t>5.6</w:t>
+      </w:r>
+      <w:r>
+        <w:t xml:space="preserve"> </w:t>
+      </w:r>
+      <w:r>
+        <w:t>:</w:t>
+      </w:r>
+      <w:proofErr w:type="gramEnd"/>
+      <w:r>
+        <w:t xml:space="preserve"> Table </w:t>
+      </w:r>
+      <w:r>
+        <w:t>representing all the videos in the database</w:t>
+      </w:r>
+      <w:r>
+        <w:t xml:space="preserve"> with their total and average view-count corresponding to each category</w:t>
+      </w:r>
+      <w:r>
+        <w:t>.</w:t>
+      </w:r>
+    </w:p>
+    <w:p>
+      <w:pPr>
+        <w:spacing w:line="240" w:lineRule="auto"/>
+        <w:jc w:val="both"/>
+      </w:pPr>
+      <w:r>
+        <w:rPr>
+          <w:noProof/>
+          <w:lang w:eastAsia="en-GB"/>
+        </w:rPr>
+        <w:drawing>
+          <wp:inline distT="0" distB="0" distL="0" distR="0" wp14:anchorId="4AA43091" wp14:editId="6234E3BA">
+            <wp:extent cx="5838825" cy="3667125"/>
+            <wp:effectExtent l="0" t="0" r="9525" b="9525"/>
+            <wp:docPr id="4" name="Chart 4"/>
+            <wp:cNvGraphicFramePr/>
+            <a:graphic xmlns:a="http://schemas.openxmlformats.org/drawingml/2006/main">
+              <a:graphicData uri="http://schemas.openxmlformats.org/drawingml/2006/chart">
+                <c:chart xmlns:c="http://schemas.openxmlformats.org/drawingml/2006/chart" xmlns:r="http://schemas.openxmlformats.org/officeDocument/2006/relationships" r:id="rId25"/>
+              </a:graphicData>
+            </a:graphic>
+          </wp:inline>
+        </w:drawing>
+      </w:r>
+    </w:p>
+    <w:p>
+      <w:pPr>
+        <w:spacing w:line="240" w:lineRule="auto"/>
+        <w:jc w:val="both"/>
+      </w:pPr>
+      <w:r>
+        <w:t>Fig 5.6</w:t>
+      </w:r>
+      <w:r>
+        <w:t xml:space="preserve">(a): </w:t>
+      </w:r>
+      <w:r>
+        <w:t>Graph</w:t>
+      </w:r>
+      <w:r>
+        <w:t xml:space="preserve"> representing the total view-count of each video in the database with respect to their category.</w:t>
+      </w:r>
+      <w:r>
+        <w:t xml:space="preserve"> The scale </w:t>
+      </w:r>
+      <w:r>
+        <w:t>interval</w:t>
+      </w:r>
+      <w:r>
+        <w:t xml:space="preserve"> on Y-axis is 5 billion</w:t>
+      </w:r>
+      <w:r>
+        <w:t xml:space="preserve"> </w:t>
+      </w:r>
+      <w:r>
+        <w:t xml:space="preserve">(nE+10 </w:t>
+      </w:r>
+      <w:r>
+        <w:t>represent</w:t>
+      </w:r>
+      <w:r>
+        <w:t xml:space="preserve"> values in billions</w:t>
+      </w:r>
+      <w:r>
+        <w:t>.</w:t>
+      </w:r>
+      <w:r>
+        <w:t xml:space="preserve"> Eg: 5E+09 = 50X10^9</w:t>
+      </w:r>
+      <w:r>
+        <w:t>= 5 billion).</w:t>
+      </w:r>
+    </w:p>
+    <w:p>
+      <w:pPr>
+        <w:spacing w:line="240" w:lineRule="auto"/>
+        <w:jc w:val="both"/>
+        <w:rPr>
+          <w:i/>
+          <w:sz w:val="24"/>
+          <w:szCs w:val="24"/>
+        </w:rPr>
+      </w:pPr>
+      <w:r>
+        <w:rPr>
+          <w:i/>
+          <w:sz w:val="24"/>
+          <w:szCs w:val="24"/>
+        </w:rPr>
+        <w:lastRenderedPageBreak/>
+        <w:t>Formula Used (table 5.6):</w:t>
+      </w:r>
+    </w:p>
+    <w:p>
+      <w:pPr>
+        <w:spacing w:line="240" w:lineRule="auto"/>
+        <w:jc w:val="both"/>
+        <w:rPr>
+          <w:i/>
+          <w:sz w:val="24"/>
+          <w:szCs w:val="24"/>
+        </w:rPr>
+      </w:pPr>
+      <w:r>
+        <w:rPr>
+          <w:i/>
+          <w:sz w:val="24"/>
+          <w:szCs w:val="24"/>
+        </w:rPr>
+        <w:t>Average View Count</w:t>
+      </w:r>
+      <w:r>
+        <w:rPr>
+          <w:i/>
+          <w:sz w:val="24"/>
+          <w:szCs w:val="24"/>
+        </w:rPr>
+        <w:t xml:space="preserve"> of a category</w:t>
+      </w:r>
+      <w:r>
+        <w:rPr>
+          <w:i/>
+          <w:sz w:val="24"/>
+          <w:szCs w:val="24"/>
+        </w:rPr>
+        <w:t xml:space="preserve"> = (Total </w:t>
+      </w:r>
+      <w:r>
+        <w:rPr>
+          <w:i/>
+          <w:sz w:val="24"/>
+          <w:szCs w:val="24"/>
+        </w:rPr>
+        <w:t>v</w:t>
+      </w:r>
+      <w:r>
+        <w:rPr>
+          <w:i/>
+          <w:sz w:val="24"/>
+          <w:szCs w:val="24"/>
+        </w:rPr>
+        <w:t>iew</w:t>
+      </w:r>
+      <w:r>
+        <w:rPr>
+          <w:i/>
+          <w:sz w:val="24"/>
+          <w:szCs w:val="24"/>
+        </w:rPr>
+        <w:t xml:space="preserve"> c</w:t>
+      </w:r>
+      <w:r>
+        <w:rPr>
+          <w:i/>
+          <w:sz w:val="24"/>
+          <w:szCs w:val="24"/>
+        </w:rPr>
+        <w:t>ount/Total Number of videos in that category)</w:t>
+      </w:r>
+    </w:p>
+    <w:p>
+      <w:pPr>
+        <w:pStyle w:val="ListParagraph"/>
+        <w:numPr>
+          <w:ilvl w:val="0"/>
+          <w:numId w:val="13"/>
+        </w:numPr>
+        <w:spacing w:line="240" w:lineRule="auto"/>
+        <w:jc w:val="both"/>
+        <w:rPr>
+          <w:sz w:val="24"/>
+          <w:szCs w:val="24"/>
+        </w:rPr>
+      </w:pPr>
+      <w:r>
+        <w:rPr>
+          <w:sz w:val="24"/>
+          <w:szCs w:val="24"/>
+        </w:rPr>
+        <w:t>6,527 videos from Music category ha</w:t>
+      </w:r>
+      <w:r>
+        <w:rPr>
+          <w:sz w:val="24"/>
+          <w:szCs w:val="24"/>
+        </w:rPr>
+        <w:t>ve</w:t>
+      </w:r>
+      <w:r>
+        <w:rPr>
+          <w:sz w:val="24"/>
+          <w:szCs w:val="24"/>
+        </w:rPr>
+        <w:t xml:space="preserve"> a</w:t>
+      </w:r>
+      <w:r>
+        <w:rPr>
+          <w:sz w:val="24"/>
+          <w:szCs w:val="24"/>
+        </w:rPr>
+        <w:t xml:space="preserve"> huge</w:t>
+      </w:r>
+      <w:r>
+        <w:rPr>
+          <w:sz w:val="24"/>
+          <w:szCs w:val="24"/>
+        </w:rPr>
+        <w:t xml:space="preserve"> total of 43 billion</w:t>
+      </w:r>
+      <w:r>
+        <w:rPr>
+          <w:sz w:val="24"/>
+          <w:szCs w:val="24"/>
+        </w:rPr>
+        <w:t xml:space="preserve"> views.</w:t>
+      </w:r>
+      <w:r>
+        <w:rPr>
+          <w:sz w:val="24"/>
+          <w:szCs w:val="24"/>
+        </w:rPr>
+        <w:t xml:space="preserve"> </w:t>
+      </w:r>
+      <w:r>
+        <w:rPr>
+          <w:sz w:val="24"/>
+          <w:szCs w:val="24"/>
+        </w:rPr>
+        <w:t xml:space="preserve"> </w:t>
+      </w:r>
+      <w:r>
+        <w:rPr>
+          <w:sz w:val="24"/>
+          <w:szCs w:val="24"/>
+        </w:rPr>
+        <w:t xml:space="preserve">The average view </w:t>
+      </w:r>
+      <w:r>
+        <w:rPr>
+          <w:sz w:val="24"/>
+          <w:szCs w:val="24"/>
+        </w:rPr>
+        <w:t>count for videos in Music category has</w:t>
+      </w:r>
+      <w:r>
+        <w:rPr>
+          <w:sz w:val="24"/>
+          <w:szCs w:val="24"/>
+        </w:rPr>
+        <w:t xml:space="preserve"> 669 million views approximately (Table 5.6)</w:t>
+      </w:r>
+      <w:r>
+        <w:rPr>
+          <w:sz w:val="24"/>
+          <w:szCs w:val="24"/>
+        </w:rPr>
+        <w:t xml:space="preserve"> which is the highest among all the other categories. </w:t>
+      </w:r>
+    </w:p>
+    <w:p>
+      <w:pPr>
+        <w:pStyle w:val="ListParagraph"/>
+        <w:numPr>
+          <w:ilvl w:val="0"/>
+          <w:numId w:val="13"/>
+        </w:numPr>
+        <w:spacing w:line="240" w:lineRule="auto"/>
+        <w:jc w:val="both"/>
+        <w:rPr>
+          <w:sz w:val="24"/>
+          <w:szCs w:val="24"/>
+        </w:rPr>
+      </w:pPr>
+      <w:r>
+        <w:rPr>
+          <w:sz w:val="24"/>
+          <w:szCs w:val="24"/>
+        </w:rPr>
+        <w:t xml:space="preserve"> </w:t>
+      </w:r>
+      <w:r>
+        <w:rPr>
+          <w:sz w:val="24"/>
+          <w:szCs w:val="24"/>
+        </w:rPr>
+        <w:t>5,028 videos from Entertainment category have a total of 8.79 billion views next to Music.</w:t>
+      </w:r>
+      <w:r>
+        <w:rPr>
+          <w:sz w:val="24"/>
+          <w:szCs w:val="24"/>
+        </w:rPr>
+        <w:t xml:space="preserve"> The average view count for this category is 174.9 million views</w:t>
+      </w:r>
+      <w:r>
+        <w:rPr>
+          <w:sz w:val="24"/>
+          <w:szCs w:val="24"/>
+        </w:rPr>
+        <w:t xml:space="preserve"> </w:t>
+      </w:r>
+      <w:r>
+        <w:rPr>
+          <w:sz w:val="24"/>
+          <w:szCs w:val="24"/>
+        </w:rPr>
+        <w:t>(Table 5.6)</w:t>
+      </w:r>
+      <w:r>
+        <w:rPr>
+          <w:sz w:val="24"/>
+          <w:szCs w:val="24"/>
+        </w:rPr>
+        <w:t>.</w:t>
+      </w:r>
+      <w:r>
+        <w:rPr>
+          <w:sz w:val="24"/>
+          <w:szCs w:val="24"/>
+        </w:rPr>
+        <w:t xml:space="preserve"> </w:t>
+      </w:r>
+    </w:p>
+    <w:p>
+      <w:pPr>
+        <w:pStyle w:val="ListParagraph"/>
+        <w:numPr>
+          <w:ilvl w:val="0"/>
+          <w:numId w:val="13"/>
+        </w:numPr>
+        <w:spacing w:line="240" w:lineRule="auto"/>
+        <w:jc w:val="both"/>
+        <w:rPr>
+          <w:sz w:val="24"/>
+          <w:szCs w:val="24"/>
+        </w:rPr>
+      </w:pPr>
+      <w:r>
+        <w:rPr>
+          <w:sz w:val="24"/>
+          <w:szCs w:val="24"/>
+        </w:rPr>
+        <w:t>Comedy has the third highest total view count of 7.04 billion views. The average view count for this category is 187.8 million views</w:t>
+      </w:r>
+      <w:r>
+        <w:rPr>
+          <w:sz w:val="24"/>
+          <w:szCs w:val="24"/>
+        </w:rPr>
+        <w:t xml:space="preserve"> </w:t>
+      </w:r>
+      <w:r>
+        <w:rPr>
+          <w:sz w:val="24"/>
+          <w:szCs w:val="24"/>
+        </w:rPr>
+        <w:t>(Table 5.6)</w:t>
+      </w:r>
+      <w:r>
+        <w:rPr>
+          <w:sz w:val="24"/>
+          <w:szCs w:val="24"/>
+        </w:rPr>
+        <w:t>.</w:t>
+      </w:r>
+    </w:p>
+    <w:p>
+      <w:pPr>
+        <w:pStyle w:val="ListParagraph"/>
+        <w:numPr>
+          <w:ilvl w:val="0"/>
+          <w:numId w:val="13"/>
+        </w:numPr>
+        <w:spacing w:line="240" w:lineRule="auto"/>
+        <w:jc w:val="both"/>
+        <w:rPr>
+          <w:sz w:val="24"/>
+          <w:szCs w:val="24"/>
+        </w:rPr>
+      </w:pPr>
+      <w:r>
+        <w:rPr>
+          <w:sz w:val="24"/>
+          <w:szCs w:val="24"/>
+        </w:rPr>
+        <w:t>Rest of the categories ha</w:t>
+      </w:r>
+      <w:r>
+        <w:rPr>
+          <w:sz w:val="24"/>
+          <w:szCs w:val="24"/>
+        </w:rPr>
+        <w:t>ve</w:t>
+      </w:r>
+      <w:r>
+        <w:rPr>
+          <w:sz w:val="24"/>
+          <w:szCs w:val="24"/>
+        </w:rPr>
+        <w:t xml:space="preserve"> less than 5 billion views. </w:t>
+      </w:r>
+    </w:p>
+    <w:p>
+      <w:pPr>
+        <w:spacing w:line="240" w:lineRule="auto"/>
+        <w:jc w:val="both"/>
+        <w:rPr>
+          <w:sz w:val="24"/>
+          <w:szCs w:val="24"/>
+        </w:rPr>
+      </w:pPr>
+      <w:r>
+        <w:rPr>
+          <w:sz w:val="24"/>
+          <w:szCs w:val="24"/>
+        </w:rPr>
+        <w:t xml:space="preserve">From the above inferences we can state that Music is the most popular category and highly viewed from different sources such as Facebook and Mobile device. </w:t>
+      </w:r>
+      <w:r>
+        <w:rPr>
+          <w:sz w:val="24"/>
+          <w:szCs w:val="24"/>
+        </w:rPr>
+        <w:t>The average view count signifies that for each video there are at least 669 million views</w:t>
+      </w:r>
+      <w:r>
+        <w:rPr>
+          <w:sz w:val="24"/>
+          <w:szCs w:val="24"/>
+        </w:rPr>
+        <w:t xml:space="preserve"> for music videos</w:t>
+      </w:r>
+      <w:r>
+        <w:rPr>
+          <w:sz w:val="24"/>
+          <w:szCs w:val="24"/>
+        </w:rPr>
+        <w:t>.</w:t>
+      </w:r>
+    </w:p>
+    <w:p>
+      <w:pPr>
+        <w:spacing w:line="240" w:lineRule="auto"/>
+        <w:jc w:val="both"/>
+        <w:rPr>
+          <w:sz w:val="24"/>
+          <w:szCs w:val="24"/>
+        </w:rPr>
+      </w:pPr>
     </w:p>
     <w:sectPr>
-      <w:footerReference w:type="default" r:id="rId25"/>
-      <w:footerReference w:type="first" r:id="rId26"/>
+      <w:footerReference w:type="default" r:id="rId26"/>
+      <w:footerReference w:type="first" r:id="rId27"/>
       <w:pgSz w:w="11906" w:h="16838"/>
       <w:pgMar w:top="1440" w:right="1440" w:bottom="1440" w:left="1440" w:header="708" w:footer="708" w:gutter="0"/>
       <w:cols w:space="708"/>
@@ -15487,9 +18536,9 @@
   </w:abstractNum>
   <w:abstractNum w:abstractNumId="1">
     <w:nsid w:val="221363A5"/>
-    <w:multiLevelType w:val="hybridMultilevel"/>
-    <w:tmpl w:val="11D6C26C"/>
-    <w:lvl w:ilvl="0" w:tplc="0809000F">
+    <w:multiLevelType w:val="multilevel"/>
+    <w:tmpl w:val="25FED738"/>
+    <w:lvl w:ilvl="0">
       <w:start w:val="1"/>
       <w:numFmt w:val="decimal"/>
       <w:lvlText w:val="%1."/>
@@ -15501,77 +18550,109 @@
         <w:rFonts w:hint="default"/>
       </w:rPr>
     </w:lvl>
-    <w:lvl w:ilvl="1" w:tplc="08090019" w:tentative="1">
-      <w:start w:val="1"/>
-      <w:numFmt w:val="lowerLetter"/>
-      <w:lvlText w:val="%2."/>
-      <w:lvlJc w:val="left"/>
-      <w:pPr>
-        <w:ind w:left="1440" w:hanging="360"/>
-      </w:pPr>
-    </w:lvl>
-    <w:lvl w:ilvl="2" w:tplc="0809001B" w:tentative="1">
-      <w:start w:val="1"/>
-      <w:numFmt w:val="lowerRoman"/>
-      <w:lvlText w:val="%3."/>
-      <w:lvlJc w:val="right"/>
-      <w:pPr>
-        <w:ind w:left="2160" w:hanging="180"/>
-      </w:pPr>
-    </w:lvl>
-    <w:lvl w:ilvl="3" w:tplc="0809000F" w:tentative="1">
+    <w:lvl w:ilvl="1">
       <w:start w:val="1"/>
       <w:numFmt w:val="decimal"/>
-      <w:lvlText w:val="%4."/>
+      <w:isLgl/>
+      <w:lvlText w:val="%1.%2"/>
       <w:lvlJc w:val="left"/>
       <w:pPr>
-        <w:ind w:left="2880" w:hanging="360"/>
-      </w:pPr>
+        <w:ind w:left="720" w:hanging="360"/>
+      </w:pPr>
+      <w:rPr>
+        <w:rFonts w:hint="default"/>
+      </w:rPr>
     </w:lvl>
-    <w:lvl w:ilvl="4" w:tplc="08090019" w:tentative="1">
-      <w:start w:val="1"/>
-      <w:numFmt w:val="lowerLetter"/>
-      <w:lvlText w:val="%5."/>
-      <w:lvlJc w:val="left"/>
-      <w:pPr>
-        <w:ind w:left="3600" w:hanging="360"/>
-      </w:pPr>
-    </w:lvl>
-    <w:lvl w:ilvl="5" w:tplc="0809001B" w:tentative="1">
-      <w:start w:val="1"/>
-      <w:numFmt w:val="lowerRoman"/>
-      <w:lvlText w:val="%6."/>
-      <w:lvlJc w:val="right"/>
-      <w:pPr>
-        <w:ind w:left="4320" w:hanging="180"/>
-      </w:pPr>
-    </w:lvl>
-    <w:lvl w:ilvl="6" w:tplc="0809000F" w:tentative="1">
+    <w:lvl w:ilvl="2">
       <w:start w:val="1"/>
       <w:numFmt w:val="decimal"/>
-      <w:lvlText w:val="%7."/>
+      <w:isLgl/>
+      <w:lvlText w:val="%1.%2.%3"/>
       <w:lvlJc w:val="left"/>
       <w:pPr>
-        <w:ind w:left="5040" w:hanging="360"/>
-      </w:pPr>
+        <w:ind w:left="1080" w:hanging="720"/>
+      </w:pPr>
+      <w:rPr>
+        <w:rFonts w:hint="default"/>
+      </w:rPr>
     </w:lvl>
-    <w:lvl w:ilvl="7" w:tplc="08090019" w:tentative="1">
+    <w:lvl w:ilvl="3">
       <w:start w:val="1"/>
-      <w:numFmt w:val="lowerLetter"/>
-      <w:lvlText w:val="%8."/>
+      <w:numFmt w:val="decimal"/>
+      <w:isLgl/>
+      <w:lvlText w:val="%1.%2.%3.%4"/>
       <w:lvlJc w:val="left"/>
       <w:pPr>
-        <w:ind w:left="5760" w:hanging="360"/>
-      </w:pPr>
+        <w:ind w:left="1080" w:hanging="720"/>
+      </w:pPr>
+      <w:rPr>
+        <w:rFonts w:hint="default"/>
+      </w:rPr>
     </w:lvl>
-    <w:lvl w:ilvl="8" w:tplc="0809001B" w:tentative="1">
+    <w:lvl w:ilvl="4">
       <w:start w:val="1"/>
-      <w:numFmt w:val="lowerRoman"/>
-      <w:lvlText w:val="%9."/>
-      <w:lvlJc w:val="right"/>
-      <w:pPr>
-        <w:ind w:left="6480" w:hanging="180"/>
-      </w:pPr>
+      <w:numFmt w:val="decimal"/>
+      <w:isLgl/>
+      <w:lvlText w:val="%1.%2.%3.%4.%5"/>
+      <w:lvlJc w:val="left"/>
+      <w:pPr>
+        <w:ind w:left="1440" w:hanging="1080"/>
+      </w:pPr>
+      <w:rPr>
+        <w:rFonts w:hint="default"/>
+      </w:rPr>
+    </w:lvl>
+    <w:lvl w:ilvl="5">
+      <w:start w:val="1"/>
+      <w:numFmt w:val="decimal"/>
+      <w:isLgl/>
+      <w:lvlText w:val="%1.%2.%3.%4.%5.%6"/>
+      <w:lvlJc w:val="left"/>
+      <w:pPr>
+        <w:ind w:left="1440" w:hanging="1080"/>
+      </w:pPr>
+      <w:rPr>
+        <w:rFonts w:hint="default"/>
+      </w:rPr>
+    </w:lvl>
+    <w:lvl w:ilvl="6">
+      <w:start w:val="1"/>
+      <w:numFmt w:val="decimal"/>
+      <w:isLgl/>
+      <w:lvlText w:val="%1.%2.%3.%4.%5.%6.%7"/>
+      <w:lvlJc w:val="left"/>
+      <w:pPr>
+        <w:ind w:left="1800" w:hanging="1440"/>
+      </w:pPr>
+      <w:rPr>
+        <w:rFonts w:hint="default"/>
+      </w:rPr>
+    </w:lvl>
+    <w:lvl w:ilvl="7">
+      <w:start w:val="1"/>
+      <w:numFmt w:val="decimal"/>
+      <w:isLgl/>
+      <w:lvlText w:val="%1.%2.%3.%4.%5.%6.%7.%8"/>
+      <w:lvlJc w:val="left"/>
+      <w:pPr>
+        <w:ind w:left="1800" w:hanging="1440"/>
+      </w:pPr>
+      <w:rPr>
+        <w:rFonts w:hint="default"/>
+      </w:rPr>
+    </w:lvl>
+    <w:lvl w:ilvl="8">
+      <w:start w:val="1"/>
+      <w:numFmt w:val="decimal"/>
+      <w:isLgl/>
+      <w:lvlText w:val="%1.%2.%3.%4.%5.%6.%7.%8.%9"/>
+      <w:lvlJc w:val="left"/>
+      <w:pPr>
+        <w:ind w:left="2160" w:hanging="1800"/>
+      </w:pPr>
+      <w:rPr>
+        <w:rFonts w:hint="default"/>
+      </w:rPr>
     </w:lvl>
   </w:abstractNum>
   <w:abstractNum w:abstractNumId="2">
@@ -16111,6 +19192,119 @@
     </w:lvl>
   </w:abstractNum>
   <w:abstractNum w:abstractNumId="8">
+    <w:nsid w:val="547550FF"/>
+    <w:multiLevelType w:val="hybridMultilevel"/>
+    <w:tmpl w:val="EE8639D8"/>
+    <w:lvl w:ilvl="0" w:tplc="4258903C">
+      <w:start w:val="5"/>
+      <w:numFmt w:val="bullet"/>
+      <w:lvlText w:val=""/>
+      <w:lvlJc w:val="left"/>
+      <w:pPr>
+        <w:ind w:left="720" w:hanging="360"/>
+      </w:pPr>
+      <w:rPr>
+        <w:rFonts w:ascii="Symbol" w:eastAsiaTheme="minorHAnsi" w:hAnsi="Symbol" w:cstheme="minorBidi" w:hint="default"/>
+      </w:rPr>
+    </w:lvl>
+    <w:lvl w:ilvl="1" w:tplc="08090003" w:tentative="1">
+      <w:start w:val="1"/>
+      <w:numFmt w:val="bullet"/>
+      <w:lvlText w:val="o"/>
+      <w:lvlJc w:val="left"/>
+      <w:pPr>
+        <w:ind w:left="1440" w:hanging="360"/>
+      </w:pPr>
+      <w:rPr>
+        <w:rFonts w:ascii="Courier New" w:hAnsi="Courier New" w:cs="Courier New" w:hint="default"/>
+      </w:rPr>
+    </w:lvl>
+    <w:lvl w:ilvl="2" w:tplc="08090005" w:tentative="1">
+      <w:start w:val="1"/>
+      <w:numFmt w:val="bullet"/>
+      <w:lvlText w:val=""/>
+      <w:lvlJc w:val="left"/>
+      <w:pPr>
+        <w:ind w:left="2160" w:hanging="360"/>
+      </w:pPr>
+      <w:rPr>
+        <w:rFonts w:ascii="Wingdings" w:hAnsi="Wingdings" w:hint="default"/>
+      </w:rPr>
+    </w:lvl>
+    <w:lvl w:ilvl="3" w:tplc="08090001" w:tentative="1">
+      <w:start w:val="1"/>
+      <w:numFmt w:val="bullet"/>
+      <w:lvlText w:val=""/>
+      <w:lvlJc w:val="left"/>
+      <w:pPr>
+        <w:ind w:left="2880" w:hanging="360"/>
+      </w:pPr>
+      <w:rPr>
+        <w:rFonts w:ascii="Symbol" w:hAnsi="Symbol" w:hint="default"/>
+      </w:rPr>
+    </w:lvl>
+    <w:lvl w:ilvl="4" w:tplc="08090003" w:tentative="1">
+      <w:start w:val="1"/>
+      <w:numFmt w:val="bullet"/>
+      <w:lvlText w:val="o"/>
+      <w:lvlJc w:val="left"/>
+      <w:pPr>
+        <w:ind w:left="3600" w:hanging="360"/>
+      </w:pPr>
+      <w:rPr>
+        <w:rFonts w:ascii="Courier New" w:hAnsi="Courier New" w:cs="Courier New" w:hint="default"/>
+      </w:rPr>
+    </w:lvl>
+    <w:lvl w:ilvl="5" w:tplc="08090005" w:tentative="1">
+      <w:start w:val="1"/>
+      <w:numFmt w:val="bullet"/>
+      <w:lvlText w:val=""/>
+      <w:lvlJc w:val="left"/>
+      <w:pPr>
+        <w:ind w:left="4320" w:hanging="360"/>
+      </w:pPr>
+      <w:rPr>
+        <w:rFonts w:ascii="Wingdings" w:hAnsi="Wingdings" w:hint="default"/>
+      </w:rPr>
+    </w:lvl>
+    <w:lvl w:ilvl="6" w:tplc="08090001" w:tentative="1">
+      <w:start w:val="1"/>
+      <w:numFmt w:val="bullet"/>
+      <w:lvlText w:val=""/>
+      <w:lvlJc w:val="left"/>
+      <w:pPr>
+        <w:ind w:left="5040" w:hanging="360"/>
+      </w:pPr>
+      <w:rPr>
+        <w:rFonts w:ascii="Symbol" w:hAnsi="Symbol" w:hint="default"/>
+      </w:rPr>
+    </w:lvl>
+    <w:lvl w:ilvl="7" w:tplc="08090003" w:tentative="1">
+      <w:start w:val="1"/>
+      <w:numFmt w:val="bullet"/>
+      <w:lvlText w:val="o"/>
+      <w:lvlJc w:val="left"/>
+      <w:pPr>
+        <w:ind w:left="5760" w:hanging="360"/>
+      </w:pPr>
+      <w:rPr>
+        <w:rFonts w:ascii="Courier New" w:hAnsi="Courier New" w:cs="Courier New" w:hint="default"/>
+      </w:rPr>
+    </w:lvl>
+    <w:lvl w:ilvl="8" w:tplc="08090005" w:tentative="1">
+      <w:start w:val="1"/>
+      <w:numFmt w:val="bullet"/>
+      <w:lvlText w:val=""/>
+      <w:lvlJc w:val="left"/>
+      <w:pPr>
+        <w:ind w:left="6480" w:hanging="360"/>
+      </w:pPr>
+      <w:rPr>
+        <w:rFonts w:ascii="Wingdings" w:hAnsi="Wingdings" w:hint="default"/>
+      </w:rPr>
+    </w:lvl>
+  </w:abstractNum>
+  <w:abstractNum w:abstractNumId="9">
     <w:nsid w:val="5E606047"/>
     <w:multiLevelType w:val="hybridMultilevel"/>
     <w:tmpl w:val="89E0D688"/>
@@ -16199,7 +19393,7 @@
       </w:pPr>
     </w:lvl>
   </w:abstractNum>
-  <w:abstractNum w:abstractNumId="9">
+  <w:abstractNum w:abstractNumId="10">
     <w:nsid w:val="6008683E"/>
     <w:multiLevelType w:val="hybridMultilevel"/>
     <w:tmpl w:val="528C220E"/>
@@ -16288,7 +19482,7 @@
       </w:pPr>
     </w:lvl>
   </w:abstractNum>
-  <w:abstractNum w:abstractNumId="10">
+  <w:abstractNum w:abstractNumId="11">
     <w:nsid w:val="65262A22"/>
     <w:multiLevelType w:val="hybridMultilevel"/>
     <w:tmpl w:val="47E6B136"/>
@@ -16377,7 +19571,7 @@
       </w:pPr>
     </w:lvl>
   </w:abstractNum>
-  <w:abstractNum w:abstractNumId="11">
+  <w:abstractNum w:abstractNumId="12">
     <w:nsid w:val="76957E5F"/>
     <w:multiLevelType w:val="hybridMultilevel"/>
     <w:tmpl w:val="D5420738"/>
@@ -16467,10 +19661,10 @@
     </w:lvl>
   </w:abstractNum>
   <w:num w:numId="1">
-    <w:abstractNumId w:val="10"/>
+    <w:abstractNumId w:val="11"/>
   </w:num>
   <w:num w:numId="2">
-    <w:abstractNumId w:val="9"/>
+    <w:abstractNumId w:val="10"/>
   </w:num>
   <w:num w:numId="3">
     <w:abstractNumId w:val="7"/>
@@ -16491,7 +19685,7 @@
     <w:abstractNumId w:val="0"/>
   </w:num>
   <w:num w:numId="9">
-    <w:abstractNumId w:val="8"/>
+    <w:abstractNumId w:val="9"/>
   </w:num>
   <w:num w:numId="10">
     <w:abstractNumId w:val="5"/>
@@ -16500,7 +19694,10 @@
     <w:abstractNumId w:val="1"/>
   </w:num>
   <w:num w:numId="12">
-    <w:abstractNumId w:val="11"/>
+    <w:abstractNumId w:val="12"/>
+  </w:num>
+  <w:num w:numId="13">
+    <w:abstractNumId w:val="8"/>
   </w:num>
 </w:numbering>
 </file>
@@ -18254,6 +21451,282 @@
       </w:tcPr>
     </w:tblStylePr>
   </w:style>
+  <w:style w:type="table" w:styleId="LightList-Accent4">
+    <w:name w:val="Light List Accent 4"/>
+    <w:basedOn w:val="TableNormal"/>
+    <w:uiPriority w:val="61"/>
+    <w:rsid w:val="008E6474"/>
+    <w:pPr>
+      <w:spacing w:after="0" w:line="240" w:lineRule="auto"/>
+    </w:pPr>
+    <w:tblPr>
+      <w:tblStyleRowBandSize w:val="1"/>
+      <w:tblStyleColBandSize w:val="1"/>
+      <w:tblInd w:w="0" w:type="dxa"/>
+      <w:tblBorders>
+        <w:top w:val="single" w:sz="8" w:space="0" w:color="8064A2" w:themeColor="accent4"/>
+        <w:left w:val="single" w:sz="8" w:space="0" w:color="8064A2" w:themeColor="accent4"/>
+        <w:bottom w:val="single" w:sz="8" w:space="0" w:color="8064A2" w:themeColor="accent4"/>
+        <w:right w:val="single" w:sz="8" w:space="0" w:color="8064A2" w:themeColor="accent4"/>
+      </w:tblBorders>
+      <w:tblCellMar>
+        <w:top w:w="0" w:type="dxa"/>
+        <w:left w:w="108" w:type="dxa"/>
+        <w:bottom w:w="0" w:type="dxa"/>
+        <w:right w:w="108" w:type="dxa"/>
+      </w:tblCellMar>
+    </w:tblPr>
+    <w:tblStylePr w:type="firstRow">
+      <w:pPr>
+        <w:spacing w:before="0" w:after="0" w:line="240" w:lineRule="auto"/>
+      </w:pPr>
+      <w:rPr>
+        <w:b/>
+        <w:bCs/>
+        <w:color w:val="FFFFFF" w:themeColor="background1"/>
+      </w:rPr>
+      <w:tblPr/>
+      <w:tcPr>
+        <w:shd w:val="clear" w:color="auto" w:fill="8064A2" w:themeFill="accent4"/>
+      </w:tcPr>
+    </w:tblStylePr>
+    <w:tblStylePr w:type="lastRow">
+      <w:pPr>
+        <w:spacing w:before="0" w:after="0" w:line="240" w:lineRule="auto"/>
+      </w:pPr>
+      <w:rPr>
+        <w:b/>
+        <w:bCs/>
+      </w:rPr>
+      <w:tblPr/>
+      <w:tcPr>
+        <w:tcBorders>
+          <w:top w:val="double" w:sz="6" w:space="0" w:color="8064A2" w:themeColor="accent4"/>
+          <w:left w:val="single" w:sz="8" w:space="0" w:color="8064A2" w:themeColor="accent4"/>
+          <w:bottom w:val="single" w:sz="8" w:space="0" w:color="8064A2" w:themeColor="accent4"/>
+          <w:right w:val="single" w:sz="8" w:space="0" w:color="8064A2" w:themeColor="accent4"/>
+        </w:tcBorders>
+      </w:tcPr>
+    </w:tblStylePr>
+    <w:tblStylePr w:type="firstCol">
+      <w:rPr>
+        <w:b/>
+        <w:bCs/>
+      </w:rPr>
+    </w:tblStylePr>
+    <w:tblStylePr w:type="lastCol">
+      <w:rPr>
+        <w:b/>
+        <w:bCs/>
+      </w:rPr>
+    </w:tblStylePr>
+    <w:tblStylePr w:type="band1Vert">
+      <w:tblPr/>
+      <w:tcPr>
+        <w:tcBorders>
+          <w:top w:val="single" w:sz="8" w:space="0" w:color="8064A2" w:themeColor="accent4"/>
+          <w:left w:val="single" w:sz="8" w:space="0" w:color="8064A2" w:themeColor="accent4"/>
+          <w:bottom w:val="single" w:sz="8" w:space="0" w:color="8064A2" w:themeColor="accent4"/>
+          <w:right w:val="single" w:sz="8" w:space="0" w:color="8064A2" w:themeColor="accent4"/>
+        </w:tcBorders>
+      </w:tcPr>
+    </w:tblStylePr>
+    <w:tblStylePr w:type="band1Horz">
+      <w:tblPr/>
+      <w:tcPr>
+        <w:tcBorders>
+          <w:top w:val="single" w:sz="8" w:space="0" w:color="8064A2" w:themeColor="accent4"/>
+          <w:left w:val="single" w:sz="8" w:space="0" w:color="8064A2" w:themeColor="accent4"/>
+          <w:bottom w:val="single" w:sz="8" w:space="0" w:color="8064A2" w:themeColor="accent4"/>
+          <w:right w:val="single" w:sz="8" w:space="0" w:color="8064A2" w:themeColor="accent4"/>
+        </w:tcBorders>
+      </w:tcPr>
+    </w:tblStylePr>
+  </w:style>
+  <w:style w:type="table" w:styleId="LightList-Accent5">
+    <w:name w:val="Light List Accent 5"/>
+    <w:basedOn w:val="TableNormal"/>
+    <w:uiPriority w:val="61"/>
+    <w:rsid w:val="008E6474"/>
+    <w:pPr>
+      <w:spacing w:after="0" w:line="240" w:lineRule="auto"/>
+    </w:pPr>
+    <w:tblPr>
+      <w:tblStyleRowBandSize w:val="1"/>
+      <w:tblStyleColBandSize w:val="1"/>
+      <w:tblInd w:w="0" w:type="dxa"/>
+      <w:tblBorders>
+        <w:top w:val="single" w:sz="8" w:space="0" w:color="4BACC6" w:themeColor="accent5"/>
+        <w:left w:val="single" w:sz="8" w:space="0" w:color="4BACC6" w:themeColor="accent5"/>
+        <w:bottom w:val="single" w:sz="8" w:space="0" w:color="4BACC6" w:themeColor="accent5"/>
+        <w:right w:val="single" w:sz="8" w:space="0" w:color="4BACC6" w:themeColor="accent5"/>
+      </w:tblBorders>
+      <w:tblCellMar>
+        <w:top w:w="0" w:type="dxa"/>
+        <w:left w:w="108" w:type="dxa"/>
+        <w:bottom w:w="0" w:type="dxa"/>
+        <w:right w:w="108" w:type="dxa"/>
+      </w:tblCellMar>
+    </w:tblPr>
+    <w:tblStylePr w:type="firstRow">
+      <w:pPr>
+        <w:spacing w:before="0" w:after="0" w:line="240" w:lineRule="auto"/>
+      </w:pPr>
+      <w:rPr>
+        <w:b/>
+        <w:bCs/>
+        <w:color w:val="FFFFFF" w:themeColor="background1"/>
+      </w:rPr>
+      <w:tblPr/>
+      <w:tcPr>
+        <w:shd w:val="clear" w:color="auto" w:fill="4BACC6" w:themeFill="accent5"/>
+      </w:tcPr>
+    </w:tblStylePr>
+    <w:tblStylePr w:type="lastRow">
+      <w:pPr>
+        <w:spacing w:before="0" w:after="0" w:line="240" w:lineRule="auto"/>
+      </w:pPr>
+      <w:rPr>
+        <w:b/>
+        <w:bCs/>
+      </w:rPr>
+      <w:tblPr/>
+      <w:tcPr>
+        <w:tcBorders>
+          <w:top w:val="double" w:sz="6" w:space="0" w:color="4BACC6" w:themeColor="accent5"/>
+          <w:left w:val="single" w:sz="8" w:space="0" w:color="4BACC6" w:themeColor="accent5"/>
+          <w:bottom w:val="single" w:sz="8" w:space="0" w:color="4BACC6" w:themeColor="accent5"/>
+          <w:right w:val="single" w:sz="8" w:space="0" w:color="4BACC6" w:themeColor="accent5"/>
+        </w:tcBorders>
+      </w:tcPr>
+    </w:tblStylePr>
+    <w:tblStylePr w:type="firstCol">
+      <w:rPr>
+        <w:b/>
+        <w:bCs/>
+      </w:rPr>
+    </w:tblStylePr>
+    <w:tblStylePr w:type="lastCol">
+      <w:rPr>
+        <w:b/>
+        <w:bCs/>
+      </w:rPr>
+    </w:tblStylePr>
+    <w:tblStylePr w:type="band1Vert">
+      <w:tblPr/>
+      <w:tcPr>
+        <w:tcBorders>
+          <w:top w:val="single" w:sz="8" w:space="0" w:color="4BACC6" w:themeColor="accent5"/>
+          <w:left w:val="single" w:sz="8" w:space="0" w:color="4BACC6" w:themeColor="accent5"/>
+          <w:bottom w:val="single" w:sz="8" w:space="0" w:color="4BACC6" w:themeColor="accent5"/>
+          <w:right w:val="single" w:sz="8" w:space="0" w:color="4BACC6" w:themeColor="accent5"/>
+        </w:tcBorders>
+      </w:tcPr>
+    </w:tblStylePr>
+    <w:tblStylePr w:type="band1Horz">
+      <w:tblPr/>
+      <w:tcPr>
+        <w:tcBorders>
+          <w:top w:val="single" w:sz="8" w:space="0" w:color="4BACC6" w:themeColor="accent5"/>
+          <w:left w:val="single" w:sz="8" w:space="0" w:color="4BACC6" w:themeColor="accent5"/>
+          <w:bottom w:val="single" w:sz="8" w:space="0" w:color="4BACC6" w:themeColor="accent5"/>
+          <w:right w:val="single" w:sz="8" w:space="0" w:color="4BACC6" w:themeColor="accent5"/>
+        </w:tcBorders>
+      </w:tcPr>
+    </w:tblStylePr>
+  </w:style>
+  <w:style w:type="table" w:styleId="LightList-Accent3">
+    <w:name w:val="Light List Accent 3"/>
+    <w:basedOn w:val="TableNormal"/>
+    <w:uiPriority w:val="61"/>
+    <w:rsid w:val="008E6474"/>
+    <w:pPr>
+      <w:spacing w:after="0" w:line="240" w:lineRule="auto"/>
+    </w:pPr>
+    <w:tblPr>
+      <w:tblStyleRowBandSize w:val="1"/>
+      <w:tblStyleColBandSize w:val="1"/>
+      <w:tblInd w:w="0" w:type="dxa"/>
+      <w:tblBorders>
+        <w:top w:val="single" w:sz="8" w:space="0" w:color="9BBB59" w:themeColor="accent3"/>
+        <w:left w:val="single" w:sz="8" w:space="0" w:color="9BBB59" w:themeColor="accent3"/>
+        <w:bottom w:val="single" w:sz="8" w:space="0" w:color="9BBB59" w:themeColor="accent3"/>
+        <w:right w:val="single" w:sz="8" w:space="0" w:color="9BBB59" w:themeColor="accent3"/>
+      </w:tblBorders>
+      <w:tblCellMar>
+        <w:top w:w="0" w:type="dxa"/>
+        <w:left w:w="108" w:type="dxa"/>
+        <w:bottom w:w="0" w:type="dxa"/>
+        <w:right w:w="108" w:type="dxa"/>
+      </w:tblCellMar>
+    </w:tblPr>
+    <w:tblStylePr w:type="firstRow">
+      <w:pPr>
+        <w:spacing w:before="0" w:after="0" w:line="240" w:lineRule="auto"/>
+      </w:pPr>
+      <w:rPr>
+        <w:b/>
+        <w:bCs/>
+        <w:color w:val="FFFFFF" w:themeColor="background1"/>
+      </w:rPr>
+      <w:tblPr/>
+      <w:tcPr>
+        <w:shd w:val="clear" w:color="auto" w:fill="9BBB59" w:themeFill="accent3"/>
+      </w:tcPr>
+    </w:tblStylePr>
+    <w:tblStylePr w:type="lastRow">
+      <w:pPr>
+        <w:spacing w:before="0" w:after="0" w:line="240" w:lineRule="auto"/>
+      </w:pPr>
+      <w:rPr>
+        <w:b/>
+        <w:bCs/>
+      </w:rPr>
+      <w:tblPr/>
+      <w:tcPr>
+        <w:tcBorders>
+          <w:top w:val="double" w:sz="6" w:space="0" w:color="9BBB59" w:themeColor="accent3"/>
+          <w:left w:val="single" w:sz="8" w:space="0" w:color="9BBB59" w:themeColor="accent3"/>
+          <w:bottom w:val="single" w:sz="8" w:space="0" w:color="9BBB59" w:themeColor="accent3"/>
+          <w:right w:val="single" w:sz="8" w:space="0" w:color="9BBB59" w:themeColor="accent3"/>
+        </w:tcBorders>
+      </w:tcPr>
+    </w:tblStylePr>
+    <w:tblStylePr w:type="firstCol">
+      <w:rPr>
+        <w:b/>
+        <w:bCs/>
+      </w:rPr>
+    </w:tblStylePr>
+    <w:tblStylePr w:type="lastCol">
+      <w:rPr>
+        <w:b/>
+        <w:bCs/>
+      </w:rPr>
+    </w:tblStylePr>
+    <w:tblStylePr w:type="band1Vert">
+      <w:tblPr/>
+      <w:tcPr>
+        <w:tcBorders>
+          <w:top w:val="single" w:sz="8" w:space="0" w:color="9BBB59" w:themeColor="accent3"/>
+          <w:left w:val="single" w:sz="8" w:space="0" w:color="9BBB59" w:themeColor="accent3"/>
+          <w:bottom w:val="single" w:sz="8" w:space="0" w:color="9BBB59" w:themeColor="accent3"/>
+          <w:right w:val="single" w:sz="8" w:space="0" w:color="9BBB59" w:themeColor="accent3"/>
+        </w:tcBorders>
+      </w:tcPr>
+    </w:tblStylePr>
+    <w:tblStylePr w:type="band1Horz">
+      <w:tblPr/>
+      <w:tcPr>
+        <w:tcBorders>
+          <w:top w:val="single" w:sz="8" w:space="0" w:color="9BBB59" w:themeColor="accent3"/>
+          <w:left w:val="single" w:sz="8" w:space="0" w:color="9BBB59" w:themeColor="accent3"/>
+          <w:bottom w:val="single" w:sz="8" w:space="0" w:color="9BBB59" w:themeColor="accent3"/>
+          <w:right w:val="single" w:sz="8" w:space="0" w:color="9BBB59" w:themeColor="accent3"/>
+        </w:tcBorders>
+      </w:tcPr>
+    </w:tblStylePr>
+  </w:style>
 </w:styles>
 </file>
 
@@ -20006,6 +23479,282 @@
       </w:tcPr>
     </w:tblStylePr>
   </w:style>
+  <w:style w:type="table" w:styleId="LightList-Accent4">
+    <w:name w:val="Light List Accent 4"/>
+    <w:basedOn w:val="TableNormal"/>
+    <w:uiPriority w:val="61"/>
+    <w:rsid w:val="008E6474"/>
+    <w:pPr>
+      <w:spacing w:after="0" w:line="240" w:lineRule="auto"/>
+    </w:pPr>
+    <w:tblPr>
+      <w:tblStyleRowBandSize w:val="1"/>
+      <w:tblStyleColBandSize w:val="1"/>
+      <w:tblInd w:w="0" w:type="dxa"/>
+      <w:tblBorders>
+        <w:top w:val="single" w:sz="8" w:space="0" w:color="8064A2" w:themeColor="accent4"/>
+        <w:left w:val="single" w:sz="8" w:space="0" w:color="8064A2" w:themeColor="accent4"/>
+        <w:bottom w:val="single" w:sz="8" w:space="0" w:color="8064A2" w:themeColor="accent4"/>
+        <w:right w:val="single" w:sz="8" w:space="0" w:color="8064A2" w:themeColor="accent4"/>
+      </w:tblBorders>
+      <w:tblCellMar>
+        <w:top w:w="0" w:type="dxa"/>
+        <w:left w:w="108" w:type="dxa"/>
+        <w:bottom w:w="0" w:type="dxa"/>
+        <w:right w:w="108" w:type="dxa"/>
+      </w:tblCellMar>
+    </w:tblPr>
+    <w:tblStylePr w:type="firstRow">
+      <w:pPr>
+        <w:spacing w:before="0" w:after="0" w:line="240" w:lineRule="auto"/>
+      </w:pPr>
+      <w:rPr>
+        <w:b/>
+        <w:bCs/>
+        <w:color w:val="FFFFFF" w:themeColor="background1"/>
+      </w:rPr>
+      <w:tblPr/>
+      <w:tcPr>
+        <w:shd w:val="clear" w:color="auto" w:fill="8064A2" w:themeFill="accent4"/>
+      </w:tcPr>
+    </w:tblStylePr>
+    <w:tblStylePr w:type="lastRow">
+      <w:pPr>
+        <w:spacing w:before="0" w:after="0" w:line="240" w:lineRule="auto"/>
+      </w:pPr>
+      <w:rPr>
+        <w:b/>
+        <w:bCs/>
+      </w:rPr>
+      <w:tblPr/>
+      <w:tcPr>
+        <w:tcBorders>
+          <w:top w:val="double" w:sz="6" w:space="0" w:color="8064A2" w:themeColor="accent4"/>
+          <w:left w:val="single" w:sz="8" w:space="0" w:color="8064A2" w:themeColor="accent4"/>
+          <w:bottom w:val="single" w:sz="8" w:space="0" w:color="8064A2" w:themeColor="accent4"/>
+          <w:right w:val="single" w:sz="8" w:space="0" w:color="8064A2" w:themeColor="accent4"/>
+        </w:tcBorders>
+      </w:tcPr>
+    </w:tblStylePr>
+    <w:tblStylePr w:type="firstCol">
+      <w:rPr>
+        <w:b/>
+        <w:bCs/>
+      </w:rPr>
+    </w:tblStylePr>
+    <w:tblStylePr w:type="lastCol">
+      <w:rPr>
+        <w:b/>
+        <w:bCs/>
+      </w:rPr>
+    </w:tblStylePr>
+    <w:tblStylePr w:type="band1Vert">
+      <w:tblPr/>
+      <w:tcPr>
+        <w:tcBorders>
+          <w:top w:val="single" w:sz="8" w:space="0" w:color="8064A2" w:themeColor="accent4"/>
+          <w:left w:val="single" w:sz="8" w:space="0" w:color="8064A2" w:themeColor="accent4"/>
+          <w:bottom w:val="single" w:sz="8" w:space="0" w:color="8064A2" w:themeColor="accent4"/>
+          <w:right w:val="single" w:sz="8" w:space="0" w:color="8064A2" w:themeColor="accent4"/>
+        </w:tcBorders>
+      </w:tcPr>
+    </w:tblStylePr>
+    <w:tblStylePr w:type="band1Horz">
+      <w:tblPr/>
+      <w:tcPr>
+        <w:tcBorders>
+          <w:top w:val="single" w:sz="8" w:space="0" w:color="8064A2" w:themeColor="accent4"/>
+          <w:left w:val="single" w:sz="8" w:space="0" w:color="8064A2" w:themeColor="accent4"/>
+          <w:bottom w:val="single" w:sz="8" w:space="0" w:color="8064A2" w:themeColor="accent4"/>
+          <w:right w:val="single" w:sz="8" w:space="0" w:color="8064A2" w:themeColor="accent4"/>
+        </w:tcBorders>
+      </w:tcPr>
+    </w:tblStylePr>
+  </w:style>
+  <w:style w:type="table" w:styleId="LightList-Accent5">
+    <w:name w:val="Light List Accent 5"/>
+    <w:basedOn w:val="TableNormal"/>
+    <w:uiPriority w:val="61"/>
+    <w:rsid w:val="008E6474"/>
+    <w:pPr>
+      <w:spacing w:after="0" w:line="240" w:lineRule="auto"/>
+    </w:pPr>
+    <w:tblPr>
+      <w:tblStyleRowBandSize w:val="1"/>
+      <w:tblStyleColBandSize w:val="1"/>
+      <w:tblInd w:w="0" w:type="dxa"/>
+      <w:tblBorders>
+        <w:top w:val="single" w:sz="8" w:space="0" w:color="4BACC6" w:themeColor="accent5"/>
+        <w:left w:val="single" w:sz="8" w:space="0" w:color="4BACC6" w:themeColor="accent5"/>
+        <w:bottom w:val="single" w:sz="8" w:space="0" w:color="4BACC6" w:themeColor="accent5"/>
+        <w:right w:val="single" w:sz="8" w:space="0" w:color="4BACC6" w:themeColor="accent5"/>
+      </w:tblBorders>
+      <w:tblCellMar>
+        <w:top w:w="0" w:type="dxa"/>
+        <w:left w:w="108" w:type="dxa"/>
+        <w:bottom w:w="0" w:type="dxa"/>
+        <w:right w:w="108" w:type="dxa"/>
+      </w:tblCellMar>
+    </w:tblPr>
+    <w:tblStylePr w:type="firstRow">
+      <w:pPr>
+        <w:spacing w:before="0" w:after="0" w:line="240" w:lineRule="auto"/>
+      </w:pPr>
+      <w:rPr>
+        <w:b/>
+        <w:bCs/>
+        <w:color w:val="FFFFFF" w:themeColor="background1"/>
+      </w:rPr>
+      <w:tblPr/>
+      <w:tcPr>
+        <w:shd w:val="clear" w:color="auto" w:fill="4BACC6" w:themeFill="accent5"/>
+      </w:tcPr>
+    </w:tblStylePr>
+    <w:tblStylePr w:type="lastRow">
+      <w:pPr>
+        <w:spacing w:before="0" w:after="0" w:line="240" w:lineRule="auto"/>
+      </w:pPr>
+      <w:rPr>
+        <w:b/>
+        <w:bCs/>
+      </w:rPr>
+      <w:tblPr/>
+      <w:tcPr>
+        <w:tcBorders>
+          <w:top w:val="double" w:sz="6" w:space="0" w:color="4BACC6" w:themeColor="accent5"/>
+          <w:left w:val="single" w:sz="8" w:space="0" w:color="4BACC6" w:themeColor="accent5"/>
+          <w:bottom w:val="single" w:sz="8" w:space="0" w:color="4BACC6" w:themeColor="accent5"/>
+          <w:right w:val="single" w:sz="8" w:space="0" w:color="4BACC6" w:themeColor="accent5"/>
+        </w:tcBorders>
+      </w:tcPr>
+    </w:tblStylePr>
+    <w:tblStylePr w:type="firstCol">
+      <w:rPr>
+        <w:b/>
+        <w:bCs/>
+      </w:rPr>
+    </w:tblStylePr>
+    <w:tblStylePr w:type="lastCol">
+      <w:rPr>
+        <w:b/>
+        <w:bCs/>
+      </w:rPr>
+    </w:tblStylePr>
+    <w:tblStylePr w:type="band1Vert">
+      <w:tblPr/>
+      <w:tcPr>
+        <w:tcBorders>
+          <w:top w:val="single" w:sz="8" w:space="0" w:color="4BACC6" w:themeColor="accent5"/>
+          <w:left w:val="single" w:sz="8" w:space="0" w:color="4BACC6" w:themeColor="accent5"/>
+          <w:bottom w:val="single" w:sz="8" w:space="0" w:color="4BACC6" w:themeColor="accent5"/>
+          <w:right w:val="single" w:sz="8" w:space="0" w:color="4BACC6" w:themeColor="accent5"/>
+        </w:tcBorders>
+      </w:tcPr>
+    </w:tblStylePr>
+    <w:tblStylePr w:type="band1Horz">
+      <w:tblPr/>
+      <w:tcPr>
+        <w:tcBorders>
+          <w:top w:val="single" w:sz="8" w:space="0" w:color="4BACC6" w:themeColor="accent5"/>
+          <w:left w:val="single" w:sz="8" w:space="0" w:color="4BACC6" w:themeColor="accent5"/>
+          <w:bottom w:val="single" w:sz="8" w:space="0" w:color="4BACC6" w:themeColor="accent5"/>
+          <w:right w:val="single" w:sz="8" w:space="0" w:color="4BACC6" w:themeColor="accent5"/>
+        </w:tcBorders>
+      </w:tcPr>
+    </w:tblStylePr>
+  </w:style>
+  <w:style w:type="table" w:styleId="LightList-Accent3">
+    <w:name w:val="Light List Accent 3"/>
+    <w:basedOn w:val="TableNormal"/>
+    <w:uiPriority w:val="61"/>
+    <w:rsid w:val="008E6474"/>
+    <w:pPr>
+      <w:spacing w:after="0" w:line="240" w:lineRule="auto"/>
+    </w:pPr>
+    <w:tblPr>
+      <w:tblStyleRowBandSize w:val="1"/>
+      <w:tblStyleColBandSize w:val="1"/>
+      <w:tblInd w:w="0" w:type="dxa"/>
+      <w:tblBorders>
+        <w:top w:val="single" w:sz="8" w:space="0" w:color="9BBB59" w:themeColor="accent3"/>
+        <w:left w:val="single" w:sz="8" w:space="0" w:color="9BBB59" w:themeColor="accent3"/>
+        <w:bottom w:val="single" w:sz="8" w:space="0" w:color="9BBB59" w:themeColor="accent3"/>
+        <w:right w:val="single" w:sz="8" w:space="0" w:color="9BBB59" w:themeColor="accent3"/>
+      </w:tblBorders>
+      <w:tblCellMar>
+        <w:top w:w="0" w:type="dxa"/>
+        <w:left w:w="108" w:type="dxa"/>
+        <w:bottom w:w="0" w:type="dxa"/>
+        <w:right w:w="108" w:type="dxa"/>
+      </w:tblCellMar>
+    </w:tblPr>
+    <w:tblStylePr w:type="firstRow">
+      <w:pPr>
+        <w:spacing w:before="0" w:after="0" w:line="240" w:lineRule="auto"/>
+      </w:pPr>
+      <w:rPr>
+        <w:b/>
+        <w:bCs/>
+        <w:color w:val="FFFFFF" w:themeColor="background1"/>
+      </w:rPr>
+      <w:tblPr/>
+      <w:tcPr>
+        <w:shd w:val="clear" w:color="auto" w:fill="9BBB59" w:themeFill="accent3"/>
+      </w:tcPr>
+    </w:tblStylePr>
+    <w:tblStylePr w:type="lastRow">
+      <w:pPr>
+        <w:spacing w:before="0" w:after="0" w:line="240" w:lineRule="auto"/>
+      </w:pPr>
+      <w:rPr>
+        <w:b/>
+        <w:bCs/>
+      </w:rPr>
+      <w:tblPr/>
+      <w:tcPr>
+        <w:tcBorders>
+          <w:top w:val="double" w:sz="6" w:space="0" w:color="9BBB59" w:themeColor="accent3"/>
+          <w:left w:val="single" w:sz="8" w:space="0" w:color="9BBB59" w:themeColor="accent3"/>
+          <w:bottom w:val="single" w:sz="8" w:space="0" w:color="9BBB59" w:themeColor="accent3"/>
+          <w:right w:val="single" w:sz="8" w:space="0" w:color="9BBB59" w:themeColor="accent3"/>
+        </w:tcBorders>
+      </w:tcPr>
+    </w:tblStylePr>
+    <w:tblStylePr w:type="firstCol">
+      <w:rPr>
+        <w:b/>
+        <w:bCs/>
+      </w:rPr>
+    </w:tblStylePr>
+    <w:tblStylePr w:type="lastCol">
+      <w:rPr>
+        <w:b/>
+        <w:bCs/>
+      </w:rPr>
+    </w:tblStylePr>
+    <w:tblStylePr w:type="band1Vert">
+      <w:tblPr/>
+      <w:tcPr>
+        <w:tcBorders>
+          <w:top w:val="single" w:sz="8" w:space="0" w:color="9BBB59" w:themeColor="accent3"/>
+          <w:left w:val="single" w:sz="8" w:space="0" w:color="9BBB59" w:themeColor="accent3"/>
+          <w:bottom w:val="single" w:sz="8" w:space="0" w:color="9BBB59" w:themeColor="accent3"/>
+          <w:right w:val="single" w:sz="8" w:space="0" w:color="9BBB59" w:themeColor="accent3"/>
+        </w:tcBorders>
+      </w:tcPr>
+    </w:tblStylePr>
+    <w:tblStylePr w:type="band1Horz">
+      <w:tblPr/>
+      <w:tcPr>
+        <w:tcBorders>
+          <w:top w:val="single" w:sz="8" w:space="0" w:color="9BBB59" w:themeColor="accent3"/>
+          <w:left w:val="single" w:sz="8" w:space="0" w:color="9BBB59" w:themeColor="accent3"/>
+          <w:bottom w:val="single" w:sz="8" w:space="0" w:color="9BBB59" w:themeColor="accent3"/>
+          <w:right w:val="single" w:sz="8" w:space="0" w:color="9BBB59" w:themeColor="accent3"/>
+        </w:tcBorders>
+      </w:tcPr>
+    </w:tblStylePr>
+  </w:style>
 </w:styles>
 </file>
 
@@ -20220,11 +23969,11 @@
           <c:showBubbleSize val="0"/>
         </c:dLbls>
         <c:gapWidth val="150"/>
-        <c:axId val="151280256"/>
-        <c:axId val="151337984"/>
+        <c:axId val="152815872"/>
+        <c:axId val="157609984"/>
       </c:barChart>
       <c:catAx>
-        <c:axId val="151280256"/>
+        <c:axId val="152815872"/>
         <c:scaling>
           <c:orientation val="minMax"/>
         </c:scaling>
@@ -20260,7 +24009,7 @@
         <c:majorTickMark val="out"/>
         <c:minorTickMark val="none"/>
         <c:tickLblPos val="nextTo"/>
-        <c:crossAx val="151337984"/>
+        <c:crossAx val="157609984"/>
         <c:crosses val="autoZero"/>
         <c:auto val="1"/>
         <c:lblAlgn val="ctr"/>
@@ -20268,7 +24017,7 @@
         <c:noMultiLvlLbl val="0"/>
       </c:catAx>
       <c:valAx>
-        <c:axId val="151337984"/>
+        <c:axId val="157609984"/>
         <c:scaling>
           <c:orientation val="minMax"/>
         </c:scaling>
@@ -20310,7 +24059,7 @@
         <c:majorTickMark val="out"/>
         <c:minorTickMark val="none"/>
         <c:tickLblPos val="nextTo"/>
-        <c:crossAx val="151280256"/>
+        <c:crossAx val="152815872"/>
         <c:crosses val="autoZero"/>
         <c:crossBetween val="between"/>
       </c:valAx>
@@ -20496,11 +24245,11 @@
           <c:showBubbleSize val="0"/>
         </c:dLbls>
         <c:gapWidth val="150"/>
-        <c:axId val="153107072"/>
-        <c:axId val="153121536"/>
+        <c:axId val="157454336"/>
+        <c:axId val="157456256"/>
       </c:barChart>
       <c:catAx>
-        <c:axId val="153107072"/>
+        <c:axId val="157454336"/>
         <c:scaling>
           <c:orientation val="minMax"/>
         </c:scaling>
@@ -20535,7 +24284,7 @@
         <c:majorTickMark val="out"/>
         <c:minorTickMark val="none"/>
         <c:tickLblPos val="nextTo"/>
-        <c:crossAx val="153121536"/>
+        <c:crossAx val="157456256"/>
         <c:crosses val="autoZero"/>
         <c:auto val="1"/>
         <c:lblAlgn val="ctr"/>
@@ -20543,7 +24292,7 @@
         <c:noMultiLvlLbl val="0"/>
       </c:catAx>
       <c:valAx>
-        <c:axId val="153121536"/>
+        <c:axId val="157456256"/>
         <c:scaling>
           <c:orientation val="minMax"/>
         </c:scaling>
@@ -20580,7 +24329,273 @@
         <c:majorTickMark val="out"/>
         <c:minorTickMark val="none"/>
         <c:tickLblPos val="nextTo"/>
-        <c:crossAx val="153107072"/>
+        <c:crossAx val="157454336"/>
+        <c:crosses val="autoZero"/>
+        <c:crossBetween val="between"/>
+      </c:valAx>
+    </c:plotArea>
+    <c:plotVisOnly val="1"/>
+    <c:dispBlanksAs val="gap"/>
+    <c:showDLblsOverMax val="0"/>
+  </c:chart>
+  <c:externalData r:id="rId1">
+    <c:autoUpdate val="0"/>
+  </c:externalData>
+</c:chartSpace>
+</file>
+
+<file path=word/charts/chart11.xml><?xml version="1.0" encoding="utf-8"?>
+<c:chartSpace xmlns:c="http://schemas.openxmlformats.org/drawingml/2006/chart" xmlns:a="http://schemas.openxmlformats.org/drawingml/2006/main" xmlns:r="http://schemas.openxmlformats.org/officeDocument/2006/relationships">
+  <c:date1904 val="0"/>
+  <c:lang val="en-GB"/>
+  <c:roundedCorners val="0"/>
+  <mc:AlternateContent xmlns:mc="http://schemas.openxmlformats.org/markup-compatibility/2006">
+    <mc:Choice xmlns:c14="http://schemas.microsoft.com/office/drawing/2007/8/2/chart" Requires="c14">
+      <c14:style val="140"/>
+    </mc:Choice>
+    <mc:Fallback>
+      <c:style val="40"/>
+    </mc:Fallback>
+  </mc:AlternateContent>
+  <c:chart>
+    <c:autoTitleDeleted val="0"/>
+    <c:plotArea>
+      <c:layout>
+        <c:manualLayout>
+          <c:layoutTarget val="inner"/>
+          <c:xMode val="edge"/>
+          <c:yMode val="edge"/>
+          <c:x val="0.20757143729126881"/>
+          <c:y val="8.6848212958655177E-2"/>
+          <c:w val="0.71932961868138567"/>
+          <c:h val="0.70443185646570294"/>
+        </c:manualLayout>
+      </c:layout>
+      <c:barChart>
+        <c:barDir val="col"/>
+        <c:grouping val="clustered"/>
+        <c:varyColors val="0"/>
+        <c:ser>
+          <c:idx val="0"/>
+          <c:order val="0"/>
+          <c:invertIfNegative val="0"/>
+          <c:cat>
+            <c:strRef>
+              <c:f>Sheet0!$B$2:$B$19</c:f>
+              <c:strCache>
+                <c:ptCount val="18"/>
+                <c:pt idx="0">
+                  <c:v>Cars</c:v>
+                </c:pt>
+                <c:pt idx="1">
+                  <c:v>Comedy</c:v>
+                </c:pt>
+                <c:pt idx="2">
+                  <c:v>Education</c:v>
+                </c:pt>
+                <c:pt idx="3">
+                  <c:v>Entertainment</c:v>
+                </c:pt>
+                <c:pt idx="4">
+                  <c:v>Film</c:v>
+                </c:pt>
+                <c:pt idx="5">
+                  <c:v>Gaming</c:v>
+                </c:pt>
+                <c:pt idx="6">
+                  <c:v>Howto</c:v>
+                </c:pt>
+                <c:pt idx="7">
+                  <c:v>Music</c:v>
+                </c:pt>
+                <c:pt idx="8">
+                  <c:v>News</c:v>
+                </c:pt>
+                <c:pt idx="9">
+                  <c:v>on-profits</c:v>
+                </c:pt>
+                <c:pt idx="10">
+                  <c:v>People</c:v>
+                </c:pt>
+                <c:pt idx="11">
+                  <c:v>Pets</c:v>
+                </c:pt>
+                <c:pt idx="12">
+                  <c:v>Science</c:v>
+                </c:pt>
+                <c:pt idx="13">
+                  <c:v>Shows</c:v>
+                </c:pt>
+                <c:pt idx="14">
+                  <c:v>Sport</c:v>
+                </c:pt>
+                <c:pt idx="15">
+                  <c:v>Trailers</c:v>
+                </c:pt>
+                <c:pt idx="16">
+                  <c:v>Travel</c:v>
+                </c:pt>
+                <c:pt idx="17">
+                  <c:v>unspecified</c:v>
+                </c:pt>
+              </c:strCache>
+            </c:strRef>
+          </c:cat>
+          <c:val>
+            <c:numRef>
+              <c:f>Sheet0!$C$2:$C$19</c:f>
+              <c:numCache>
+                <c:formatCode>General</c:formatCode>
+                <c:ptCount val="18"/>
+                <c:pt idx="0">
+                  <c:v>1366433416</c:v>
+                </c:pt>
+                <c:pt idx="1">
+                  <c:v>7041406321</c:v>
+                </c:pt>
+                <c:pt idx="2">
+                  <c:v>927693830</c:v>
+                </c:pt>
+                <c:pt idx="3">
+                  <c:v>8794524676</c:v>
+                </c:pt>
+                <c:pt idx="4">
+                  <c:v>3303480205</c:v>
+                </c:pt>
+                <c:pt idx="5">
+                  <c:v>2123872810</c:v>
+                </c:pt>
+                <c:pt idx="6">
+                  <c:v>908884244</c:v>
+                </c:pt>
+                <c:pt idx="7">
+                  <c:v>43667064093</c:v>
+                </c:pt>
+                <c:pt idx="8">
+                  <c:v>1241741382</c:v>
+                </c:pt>
+                <c:pt idx="9">
+                  <c:v>164055961</c:v>
+                </c:pt>
+                <c:pt idx="10">
+                  <c:v>3652089303</c:v>
+                </c:pt>
+                <c:pt idx="11">
+                  <c:v>1254975729</c:v>
+                </c:pt>
+                <c:pt idx="12">
+                  <c:v>962622231</c:v>
+                </c:pt>
+                <c:pt idx="13">
+                  <c:v>44783875</c:v>
+                </c:pt>
+                <c:pt idx="14">
+                  <c:v>2693241151</c:v>
+                </c:pt>
+                <c:pt idx="15">
+                  <c:v>6975646</c:v>
+                </c:pt>
+                <c:pt idx="16">
+                  <c:v>404177631</c:v>
+                </c:pt>
+                <c:pt idx="17">
+                  <c:v>32254859</c:v>
+                </c:pt>
+              </c:numCache>
+            </c:numRef>
+          </c:val>
+        </c:ser>
+        <c:dLbls>
+          <c:showLegendKey val="0"/>
+          <c:showVal val="0"/>
+          <c:showCatName val="0"/>
+          <c:showSerName val="0"/>
+          <c:showPercent val="0"/>
+          <c:showBubbleSize val="0"/>
+        </c:dLbls>
+        <c:gapWidth val="150"/>
+        <c:axId val="157472640"/>
+        <c:axId val="157474176"/>
+      </c:barChart>
+      <c:catAx>
+        <c:axId val="157472640"/>
+        <c:scaling>
+          <c:orientation val="minMax"/>
+        </c:scaling>
+        <c:delete val="0"/>
+        <c:axPos val="b"/>
+        <c:majorTickMark val="out"/>
+        <c:minorTickMark val="none"/>
+        <c:tickLblPos val="nextTo"/>
+        <c:crossAx val="157474176"/>
+        <c:crosses val="autoZero"/>
+        <c:auto val="1"/>
+        <c:lblAlgn val="ctr"/>
+        <c:lblOffset val="100"/>
+        <c:noMultiLvlLbl val="0"/>
+      </c:catAx>
+      <c:valAx>
+        <c:axId val="157474176"/>
+        <c:scaling>
+          <c:orientation val="minMax"/>
+        </c:scaling>
+        <c:delete val="0"/>
+        <c:axPos val="l"/>
+        <c:majorGridlines/>
+        <c:minorGridlines/>
+        <c:title>
+          <c:tx>
+            <c:rich>
+              <a:bodyPr rot="0" vert="horz"/>
+              <a:lstStyle/>
+              <a:p>
+                <a:pPr>
+                  <a:defRPr/>
+                </a:pPr>
+                <a:r>
+                  <a:rPr lang="en-GB"/>
+                  <a:t>View-Count</a:t>
+                </a:r>
+                <a:r>
+                  <a:rPr lang="en-GB" baseline="0"/>
+                  <a:t> </a:t>
+                </a:r>
+              </a:p>
+              <a:p>
+                <a:pPr>
+                  <a:defRPr/>
+                </a:pPr>
+                <a:r>
+                  <a:rPr lang="en-GB" baseline="0"/>
+                  <a:t>in</a:t>
+                </a:r>
+              </a:p>
+              <a:p>
+                <a:pPr>
+                  <a:defRPr/>
+                </a:pPr>
+                <a:r>
+                  <a:rPr lang="en-GB" baseline="0"/>
+                  <a:t>Billions</a:t>
+                </a:r>
+              </a:p>
+            </c:rich>
+          </c:tx>
+          <c:layout>
+            <c:manualLayout>
+              <c:xMode val="edge"/>
+              <c:yMode val="edge"/>
+              <c:x val="6.7796610169491523E-3"/>
+              <c:y val="0.36022815058565438"/>
+            </c:manualLayout>
+          </c:layout>
+          <c:overlay val="0"/>
+        </c:title>
+        <c:numFmt formatCode="General" sourceLinked="1"/>
+        <c:majorTickMark val="out"/>
+        <c:minorTickMark val="none"/>
+        <c:tickLblPos val="nextTo"/>
+        <c:crossAx val="157472640"/>
         <c:crosses val="autoZero"/>
         <c:crossBetween val="between"/>
       </c:valAx>
@@ -20847,11 +24862,11 @@
           <c:showBubbleSize val="0"/>
         </c:dLbls>
         <c:gapWidth val="75"/>
-        <c:axId val="151442944"/>
-        <c:axId val="151444864"/>
+        <c:axId val="157056000"/>
+        <c:axId val="157172864"/>
       </c:barChart>
       <c:catAx>
-        <c:axId val="151442944"/>
+        <c:axId val="157056000"/>
         <c:scaling>
           <c:orientation val="minMax"/>
         </c:scaling>
@@ -20887,7 +24902,7 @@
         <c:majorTickMark val="out"/>
         <c:minorTickMark val="none"/>
         <c:tickLblPos val="nextTo"/>
-        <c:crossAx val="151444864"/>
+        <c:crossAx val="157172864"/>
         <c:crosses val="autoZero"/>
         <c:auto val="1"/>
         <c:lblAlgn val="ctr"/>
@@ -20895,7 +24910,7 @@
         <c:noMultiLvlLbl val="0"/>
       </c:catAx>
       <c:valAx>
-        <c:axId val="151444864"/>
+        <c:axId val="157172864"/>
         <c:scaling>
           <c:orientation val="minMax"/>
           <c:max val="5"/>
@@ -20939,7 +24954,7 @@
         <c:majorTickMark val="none"/>
         <c:minorTickMark val="none"/>
         <c:tickLblPos val="nextTo"/>
-        <c:crossAx val="151442944"/>
+        <c:crossAx val="157056000"/>
         <c:crosses val="autoZero"/>
         <c:crossBetween val="between"/>
       </c:valAx>
@@ -21298,11 +25313,11 @@
         </c:dLbls>
         <c:gapWidth val="150"/>
         <c:overlap val="-25"/>
-        <c:axId val="151667456"/>
-        <c:axId val="151669376"/>
+        <c:axId val="157227264"/>
+        <c:axId val="157274496"/>
       </c:barChart>
       <c:catAx>
-        <c:axId val="151667456"/>
+        <c:axId val="157227264"/>
         <c:scaling>
           <c:orientation val="maxMin"/>
         </c:scaling>
@@ -21330,7 +25345,7 @@
         <c:majorTickMark val="out"/>
         <c:minorTickMark val="none"/>
         <c:tickLblPos val="nextTo"/>
-        <c:crossAx val="151669376"/>
+        <c:crossAx val="157274496"/>
         <c:crosses val="autoZero"/>
         <c:auto val="1"/>
         <c:lblAlgn val="ctr"/>
@@ -21338,7 +25353,7 @@
         <c:noMultiLvlLbl val="0"/>
       </c:catAx>
       <c:valAx>
-        <c:axId val="151669376"/>
+        <c:axId val="157274496"/>
         <c:scaling>
           <c:orientation val="minMax"/>
         </c:scaling>
@@ -21375,7 +25390,7 @@
         <c:majorTickMark val="out"/>
         <c:minorTickMark val="none"/>
         <c:tickLblPos val="nextTo"/>
-        <c:crossAx val="151667456"/>
+        <c:crossAx val="157227264"/>
         <c:crosses val="autoZero"/>
         <c:crossBetween val="between"/>
       </c:valAx>
@@ -21612,11 +25627,11 @@
           <c:showBubbleSize val="0"/>
         </c:dLbls>
         <c:gapWidth val="75"/>
-        <c:axId val="151715200"/>
-        <c:axId val="152176128"/>
+        <c:axId val="157291648"/>
+        <c:axId val="157293568"/>
       </c:barChart>
       <c:catAx>
-        <c:axId val="151715200"/>
+        <c:axId val="157291648"/>
         <c:scaling>
           <c:orientation val="minMax"/>
         </c:scaling>
@@ -21661,7 +25676,7 @@
         <c:majorTickMark val="none"/>
         <c:minorTickMark val="none"/>
         <c:tickLblPos val="nextTo"/>
-        <c:crossAx val="152176128"/>
+        <c:crossAx val="157293568"/>
         <c:crosses val="autoZero"/>
         <c:auto val="1"/>
         <c:lblAlgn val="ctr"/>
@@ -21669,7 +25684,7 @@
         <c:noMultiLvlLbl val="0"/>
       </c:catAx>
       <c:valAx>
-        <c:axId val="152176128"/>
+        <c:axId val="157293568"/>
         <c:scaling>
           <c:orientation val="minMax"/>
         </c:scaling>
@@ -21706,7 +25721,7 @@
         <c:majorTickMark val="none"/>
         <c:minorTickMark val="none"/>
         <c:tickLblPos val="nextTo"/>
-        <c:crossAx val="151715200"/>
+        <c:crossAx val="157291648"/>
         <c:crosses val="autoZero"/>
         <c:crossBetween val="between"/>
       </c:valAx>
@@ -21915,11 +25930,11 @@
         </c:dLbls>
         <c:gapWidth val="150"/>
         <c:overlap val="100"/>
-        <c:axId val="152188416"/>
-        <c:axId val="152189952"/>
+        <c:axId val="157322240"/>
+        <c:axId val="157336320"/>
       </c:barChart>
       <c:catAx>
-        <c:axId val="152188416"/>
+        <c:axId val="157322240"/>
         <c:scaling>
           <c:orientation val="minMax"/>
         </c:scaling>
@@ -21929,7 +25944,7 @@
         <c:majorTickMark val="none"/>
         <c:minorTickMark val="none"/>
         <c:tickLblPos val="nextTo"/>
-        <c:crossAx val="152189952"/>
+        <c:crossAx val="157336320"/>
         <c:crosses val="autoZero"/>
         <c:auto val="1"/>
         <c:lblAlgn val="ctr"/>
@@ -21937,7 +25952,7 @@
         <c:noMultiLvlLbl val="0"/>
       </c:catAx>
       <c:valAx>
-        <c:axId val="152189952"/>
+        <c:axId val="157336320"/>
         <c:scaling>
           <c:orientation val="minMax"/>
         </c:scaling>
@@ -21971,7 +25986,7 @@
         <c:majorTickMark val="none"/>
         <c:minorTickMark val="none"/>
         <c:tickLblPos val="nextTo"/>
-        <c:crossAx val="152188416"/>
+        <c:crossAx val="157322240"/>
         <c:crosses val="autoZero"/>
         <c:crossBetween val="between"/>
       </c:valAx>
@@ -22188,11 +26203,11 @@
           <c:showBubbleSize val="0"/>
         </c:dLbls>
         <c:gapWidth val="150"/>
-        <c:axId val="152210816"/>
-        <c:axId val="152221184"/>
+        <c:axId val="157353088"/>
+        <c:axId val="157355008"/>
       </c:barChart>
       <c:catAx>
-        <c:axId val="152210816"/>
+        <c:axId val="157353088"/>
         <c:scaling>
           <c:orientation val="minMax"/>
         </c:scaling>
@@ -22227,7 +26242,7 @@
         <c:majorTickMark val="out"/>
         <c:minorTickMark val="none"/>
         <c:tickLblPos val="nextTo"/>
-        <c:crossAx val="152221184"/>
+        <c:crossAx val="157355008"/>
         <c:crosses val="autoZero"/>
         <c:auto val="1"/>
         <c:lblAlgn val="ctr"/>
@@ -22235,7 +26250,7 @@
         <c:noMultiLvlLbl val="0"/>
       </c:catAx>
       <c:valAx>
-        <c:axId val="152221184"/>
+        <c:axId val="157355008"/>
         <c:scaling>
           <c:orientation val="minMax"/>
         </c:scaling>
@@ -22278,7 +26293,7 @@
         <c:majorTickMark val="out"/>
         <c:minorTickMark val="none"/>
         <c:tickLblPos val="nextTo"/>
-        <c:crossAx val="152210816"/>
+        <c:crossAx val="157353088"/>
         <c:crosses val="autoZero"/>
         <c:crossBetween val="between"/>
       </c:valAx>
@@ -22463,11 +26478,11 @@
           <c:showBubbleSize val="0"/>
         </c:dLbls>
         <c:gapWidth val="150"/>
-        <c:axId val="152229376"/>
-        <c:axId val="152231296"/>
+        <c:axId val="157350912"/>
+        <c:axId val="157377664"/>
       </c:barChart>
       <c:catAx>
-        <c:axId val="152229376"/>
+        <c:axId val="157350912"/>
         <c:scaling>
           <c:orientation val="minMax"/>
         </c:scaling>
@@ -22503,7 +26518,7 @@
         <c:majorTickMark val="out"/>
         <c:minorTickMark val="none"/>
         <c:tickLblPos val="nextTo"/>
-        <c:crossAx val="152231296"/>
+        <c:crossAx val="157377664"/>
         <c:crosses val="autoZero"/>
         <c:auto val="1"/>
         <c:lblAlgn val="ctr"/>
@@ -22511,7 +26526,7 @@
         <c:noMultiLvlLbl val="0"/>
       </c:catAx>
       <c:valAx>
-        <c:axId val="152231296"/>
+        <c:axId val="157377664"/>
         <c:scaling>
           <c:orientation val="minMax"/>
         </c:scaling>
@@ -22548,7 +26563,7 @@
         <c:majorTickMark val="out"/>
         <c:minorTickMark val="none"/>
         <c:tickLblPos val="nextTo"/>
-        <c:crossAx val="152229376"/>
+        <c:crossAx val="157350912"/>
         <c:crosses val="autoZero"/>
         <c:crossBetween val="between"/>
       </c:valAx>
@@ -22764,11 +26779,11 @@
           <c:showBubbleSize val="0"/>
         </c:dLbls>
         <c:gapWidth val="150"/>
-        <c:axId val="152271872"/>
-        <c:axId val="152273664"/>
+        <c:axId val="157393664"/>
+        <c:axId val="157395200"/>
       </c:barChart>
       <c:catAx>
-        <c:axId val="152271872"/>
+        <c:axId val="157393664"/>
         <c:scaling>
           <c:orientation val="minMax"/>
         </c:scaling>
@@ -22778,7 +26793,7 @@
         <c:majorTickMark val="out"/>
         <c:minorTickMark val="none"/>
         <c:tickLblPos val="nextTo"/>
-        <c:crossAx val="152273664"/>
+        <c:crossAx val="157395200"/>
         <c:crosses val="autoZero"/>
         <c:auto val="1"/>
         <c:lblAlgn val="ctr"/>
@@ -22786,7 +26801,7 @@
         <c:noMultiLvlLbl val="0"/>
       </c:catAx>
       <c:valAx>
-        <c:axId val="152273664"/>
+        <c:axId val="157395200"/>
         <c:scaling>
           <c:orientation val="minMax"/>
         </c:scaling>
@@ -22824,7 +26839,7 @@
         <c:majorTickMark val="out"/>
         <c:minorTickMark val="none"/>
         <c:tickLblPos val="nextTo"/>
-        <c:crossAx val="152271872"/>
+        <c:crossAx val="157393664"/>
         <c:crosses val="autoZero"/>
         <c:crossBetween val="between"/>
       </c:valAx>
@@ -23035,11 +27050,11 @@
           <c:showBubbleSize val="0"/>
         </c:dLbls>
         <c:gapWidth val="150"/>
-        <c:axId val="152351872"/>
-        <c:axId val="152353408"/>
+        <c:axId val="157415680"/>
+        <c:axId val="157425664"/>
       </c:barChart>
       <c:catAx>
-        <c:axId val="152351872"/>
+        <c:axId val="157415680"/>
         <c:scaling>
           <c:orientation val="minMax"/>
         </c:scaling>
@@ -23048,7 +27063,7 @@
         <c:majorTickMark val="out"/>
         <c:minorTickMark val="none"/>
         <c:tickLblPos val="nextTo"/>
-        <c:crossAx val="152353408"/>
+        <c:crossAx val="157425664"/>
         <c:crosses val="autoZero"/>
         <c:auto val="1"/>
         <c:lblAlgn val="ctr"/>
@@ -23056,7 +27071,7 @@
         <c:noMultiLvlLbl val="0"/>
       </c:catAx>
       <c:valAx>
-        <c:axId val="152353408"/>
+        <c:axId val="157425664"/>
         <c:scaling>
           <c:orientation val="minMax"/>
         </c:scaling>
@@ -23094,7 +27109,7 @@
         <c:majorTickMark val="out"/>
         <c:minorTickMark val="none"/>
         <c:tickLblPos val="nextTo"/>
-        <c:crossAx val="152351872"/>
+        <c:crossAx val="157415680"/>
         <c:crosses val="autoZero"/>
         <c:crossBetween val="between"/>
       </c:valAx>
@@ -23524,7 +27539,7 @@
 </file>
 
 <file path=customXml/itemProps1.xml><?xml version="1.0" encoding="utf-8"?>
-<ds:datastoreItem xmlns:ds="http://schemas.openxmlformats.org/officeDocument/2006/customXml" ds:itemID="{1D1AA43C-B491-4173-8D64-D7CD1CFDE72D}">
+<ds:datastoreItem xmlns:ds="http://schemas.openxmlformats.org/officeDocument/2006/customXml" ds:itemID="{33D4C428-1346-495A-A8D6-A49F9E75209B}">
   <ds:schemaRefs>
     <ds:schemaRef ds:uri="http://schemas.openxmlformats.org/officeDocument/2006/bibliography"/>
   </ds:schemaRefs>

--- a/Social Networking and YouTube.docx
+++ b/Social Networking and YouTube.docx
@@ -1425,7 +1425,21 @@
           <w:sz w:val="24"/>
           <w:szCs w:val="24"/>
         </w:rPr>
-        <w:t>ll discuss about the design, methods used and functions of our Crawler.</w:t>
+        <w:t xml:space="preserve">ll discuss about the design, methods used and functions of </w:t>
+      </w:r>
+      <w:r>
+        <w:rPr>
+          <w:sz w:val="24"/>
+          <w:szCs w:val="24"/>
+        </w:rPr>
+        <w:t>the</w:t>
+      </w:r>
+      <w:r>
+        <w:rPr>
+          <w:sz w:val="24"/>
+          <w:szCs w:val="24"/>
+        </w:rPr>
+        <w:t xml:space="preserve"> Crawler.</w:t>
       </w:r>
     </w:p>
     <w:p>
@@ -1438,12 +1452,22 @@
         <w:spacing w:line="360" w:lineRule="auto"/>
         <w:jc w:val="both"/>
         <w:rPr>
-          <w:sz w:val="24"/>
-          <w:szCs w:val="24"/>
-        </w:rPr>
-      </w:pPr>
-      <w:r>
-        <w:rPr>
+          <w:i/>
+          <w:sz w:val="24"/>
+          <w:szCs w:val="24"/>
+        </w:rPr>
+      </w:pPr>
+      <w:r>
+        <w:rPr>
+          <w:i/>
+          <w:sz w:val="24"/>
+          <w:szCs w:val="24"/>
+        </w:rPr>
+        <w:t xml:space="preserve"> </w:t>
+      </w:r>
+      <w:r>
+        <w:rPr>
+          <w:i/>
           <w:sz w:val="24"/>
           <w:szCs w:val="24"/>
         </w:rPr>
@@ -1485,18 +1509,16 @@
           <w:sz w:val="24"/>
           <w:szCs w:val="24"/>
         </w:rPr>
-        <w:t xml:space="preserve">This basically </w:t>
-      </w:r>
-      <w:r>
-        <w:rPr>
-          <w:sz w:val="24"/>
-          <w:szCs w:val="24"/>
-        </w:rPr>
-        <w:t xml:space="preserve"> </w:t>
+        <w:t>The information includes:</w:t>
       </w:r>
     </w:p>
     <w:p>
       <w:pPr>
+        <w:pStyle w:val="ListParagraph"/>
+        <w:numPr>
+          <w:ilvl w:val="0"/>
+          <w:numId w:val="15"/>
+        </w:numPr>
         <w:spacing w:line="360" w:lineRule="auto"/>
         <w:jc w:val="both"/>
         <w:rPr>
@@ -1504,21 +1526,3608 @@
           <w:szCs w:val="24"/>
         </w:rPr>
       </w:pPr>
+      <w:r>
+        <w:rPr>
+          <w:sz w:val="24"/>
+          <w:szCs w:val="24"/>
+        </w:rPr>
+        <w:t>Video ID of the videos which have more than a hundred thousand views</w:t>
+      </w:r>
     </w:p>
     <w:p>
       <w:pPr>
+        <w:pStyle w:val="ListParagraph"/>
+        <w:numPr>
+          <w:ilvl w:val="0"/>
+          <w:numId w:val="15"/>
+        </w:numPr>
         <w:spacing w:line="360" w:lineRule="auto"/>
         <w:jc w:val="both"/>
         <w:rPr>
+          <w:sz w:val="24"/>
+          <w:szCs w:val="24"/>
+        </w:rPr>
+      </w:pPr>
+      <w:r>
+        <w:rPr>
+          <w:sz w:val="24"/>
+          <w:szCs w:val="24"/>
+        </w:rPr>
+        <w:t>Their total view count</w:t>
+      </w:r>
+    </w:p>
+    <w:p>
+      <w:pPr>
+        <w:pStyle w:val="ListParagraph"/>
+        <w:numPr>
+          <w:ilvl w:val="0"/>
+          <w:numId w:val="15"/>
+        </w:numPr>
+        <w:spacing w:line="360" w:lineRule="auto"/>
+        <w:jc w:val="both"/>
+        <w:rPr>
+          <w:sz w:val="24"/>
+          <w:szCs w:val="24"/>
+        </w:rPr>
+      </w:pPr>
+      <w:r>
+        <w:rPr>
+          <w:sz w:val="24"/>
+          <w:szCs w:val="24"/>
+        </w:rPr>
+        <w:t>View count from Facebook and Twitter if available</w:t>
+      </w:r>
+    </w:p>
+    <w:p>
+      <w:pPr>
+        <w:pStyle w:val="ListParagraph"/>
+        <w:numPr>
+          <w:ilvl w:val="0"/>
+          <w:numId w:val="15"/>
+        </w:numPr>
+        <w:spacing w:line="360" w:lineRule="auto"/>
+        <w:jc w:val="both"/>
+        <w:rPr>
+          <w:sz w:val="24"/>
+          <w:szCs w:val="24"/>
+        </w:rPr>
+      </w:pPr>
+      <w:r>
+        <w:rPr>
+          <w:sz w:val="24"/>
+          <w:szCs w:val="24"/>
+        </w:rPr>
+        <w:t>View count from a mobile device</w:t>
+      </w:r>
+    </w:p>
+    <w:p>
+      <w:pPr>
+        <w:pStyle w:val="ListParagraph"/>
+        <w:numPr>
+          <w:ilvl w:val="0"/>
+          <w:numId w:val="15"/>
+        </w:numPr>
+        <w:spacing w:line="360" w:lineRule="auto"/>
+        <w:jc w:val="both"/>
+        <w:rPr>
+          <w:sz w:val="24"/>
+          <w:szCs w:val="24"/>
+        </w:rPr>
+      </w:pPr>
+      <w:r>
+        <w:rPr>
+          <w:sz w:val="24"/>
+          <w:szCs w:val="24"/>
+        </w:rPr>
+        <w:t>Average rating of the video</w:t>
+      </w:r>
+    </w:p>
+    <w:p>
+      <w:pPr>
+        <w:pStyle w:val="ListParagraph"/>
+        <w:numPr>
+          <w:ilvl w:val="0"/>
+          <w:numId w:val="15"/>
+        </w:numPr>
+        <w:spacing w:line="360" w:lineRule="auto"/>
+        <w:jc w:val="both"/>
+        <w:rPr>
+          <w:sz w:val="24"/>
+          <w:szCs w:val="24"/>
+        </w:rPr>
+      </w:pPr>
+      <w:r>
+        <w:rPr>
+          <w:sz w:val="24"/>
+          <w:szCs w:val="24"/>
+        </w:rPr>
+        <w:t>Uploader Name</w:t>
+      </w:r>
+    </w:p>
+    <w:p>
+      <w:pPr>
+        <w:pStyle w:val="ListParagraph"/>
+        <w:numPr>
+          <w:ilvl w:val="0"/>
+          <w:numId w:val="15"/>
+        </w:numPr>
+        <w:spacing w:line="360" w:lineRule="auto"/>
+        <w:jc w:val="both"/>
+        <w:rPr>
+          <w:sz w:val="24"/>
+          <w:szCs w:val="24"/>
+        </w:rPr>
+      </w:pPr>
+      <w:r>
+        <w:rPr>
+          <w:sz w:val="24"/>
+          <w:szCs w:val="24"/>
+        </w:rPr>
+        <w:t xml:space="preserve">Category </w:t>
+      </w:r>
+    </w:p>
+    <w:p>
+      <w:pPr>
+        <w:pStyle w:val="ListParagraph"/>
+        <w:numPr>
+          <w:ilvl w:val="0"/>
+          <w:numId w:val="15"/>
+        </w:numPr>
+        <w:spacing w:line="360" w:lineRule="auto"/>
+        <w:jc w:val="both"/>
+        <w:rPr>
+          <w:sz w:val="24"/>
+          <w:szCs w:val="24"/>
+        </w:rPr>
+      </w:pPr>
+      <w:r>
+        <w:rPr>
+          <w:sz w:val="24"/>
+          <w:szCs w:val="24"/>
+        </w:rPr>
+        <w:t>Upload Date</w:t>
+      </w:r>
+    </w:p>
+    <w:p>
+      <w:pPr>
+        <w:spacing w:line="360" w:lineRule="auto"/>
+        <w:jc w:val="both"/>
+        <w:rPr>
+          <w:sz w:val="24"/>
+          <w:szCs w:val="24"/>
+        </w:rPr>
+      </w:pPr>
+      <w:r>
+        <w:rPr>
+          <w:sz w:val="24"/>
+          <w:szCs w:val="24"/>
+        </w:rPr>
+        <w:t>Some other information was also included and we will discuss it later in this chapter.</w:t>
+      </w:r>
+      <w:r>
+        <w:rPr>
+          <w:sz w:val="24"/>
+          <w:szCs w:val="24"/>
+        </w:rPr>
+        <w:t xml:space="preserve"> </w:t>
+      </w:r>
+    </w:p>
+    <w:p>
+      <w:pPr>
+        <w:spacing w:line="360" w:lineRule="auto"/>
+        <w:jc w:val="both"/>
+        <w:rPr>
+          <w:sz w:val="24"/>
+          <w:szCs w:val="24"/>
+        </w:rPr>
+      </w:pPr>
+      <w:r>
+        <w:rPr>
+          <w:sz w:val="24"/>
+          <w:szCs w:val="24"/>
+        </w:rPr>
+        <w:t xml:space="preserve">For the above information, </w:t>
+      </w:r>
+      <w:r>
+        <w:rPr>
+          <w:sz w:val="24"/>
+          <w:szCs w:val="24"/>
+        </w:rPr>
+        <w:t xml:space="preserve">crawler </w:t>
+      </w:r>
+      <w:r>
+        <w:rPr>
+          <w:sz w:val="24"/>
+          <w:szCs w:val="24"/>
+        </w:rPr>
+        <w:t>is supposed to follow a step cycle where it will keep on crawling the YouTube unless the program/application is stopped manually.</w:t>
+      </w:r>
+      <w:r>
+        <w:rPr>
+          <w:sz w:val="24"/>
+          <w:szCs w:val="24"/>
+        </w:rPr>
+        <w:t xml:space="preserve"> </w:t>
+      </w:r>
+      <w:r>
+        <w:rPr>
+          <w:sz w:val="24"/>
+          <w:szCs w:val="24"/>
+        </w:rPr>
+        <w:t>It starts from</w:t>
+      </w:r>
+      <w:r>
+        <w:rPr>
+          <w:sz w:val="24"/>
+          <w:szCs w:val="24"/>
+        </w:rPr>
+        <w:t xml:space="preserve"> scrap</w:t>
+      </w:r>
+      <w:r>
+        <w:rPr>
+          <w:sz w:val="24"/>
+          <w:szCs w:val="24"/>
+        </w:rPr>
+        <w:t>ping</w:t>
+      </w:r>
+      <w:r>
+        <w:rPr>
+          <w:sz w:val="24"/>
+          <w:szCs w:val="24"/>
+        </w:rPr>
+        <w:t xml:space="preserve"> the links from the </w:t>
+      </w:r>
+      <w:r>
+        <w:rPr>
+          <w:sz w:val="24"/>
+          <w:szCs w:val="24"/>
+        </w:rPr>
+        <w:t>video page</w:t>
+      </w:r>
+      <w:r>
+        <w:rPr>
+          <w:sz w:val="24"/>
+          <w:szCs w:val="24"/>
+        </w:rPr>
+        <w:t xml:space="preserve"> and </w:t>
+      </w:r>
+      <w:r>
+        <w:rPr>
+          <w:sz w:val="24"/>
+          <w:szCs w:val="24"/>
+        </w:rPr>
+        <w:t>gets</w:t>
+      </w:r>
+      <w:r>
+        <w:rPr>
+          <w:sz w:val="24"/>
+          <w:szCs w:val="24"/>
+        </w:rPr>
+        <w:t xml:space="preserve"> the video id from the links</w:t>
+      </w:r>
+      <w:r>
+        <w:rPr>
+          <w:sz w:val="24"/>
+          <w:szCs w:val="24"/>
+        </w:rPr>
+        <w:t xml:space="preserve"> on that page</w:t>
+      </w:r>
+      <w:r>
+        <w:rPr>
+          <w:sz w:val="24"/>
+          <w:szCs w:val="24"/>
+        </w:rPr>
+        <w:t xml:space="preserve"> and </w:t>
+      </w:r>
+      <w:r>
+        <w:rPr>
+          <w:sz w:val="24"/>
+          <w:szCs w:val="24"/>
+        </w:rPr>
+        <w:t>stores</w:t>
+      </w:r>
+      <w:r>
+        <w:rPr>
+          <w:sz w:val="24"/>
+          <w:szCs w:val="24"/>
+        </w:rPr>
+        <w:t xml:space="preserve"> it in the database</w:t>
+      </w:r>
+      <w:r>
+        <w:rPr>
+          <w:sz w:val="24"/>
+          <w:szCs w:val="24"/>
+        </w:rPr>
+        <w:t xml:space="preserve"> with the appropriate information</w:t>
+      </w:r>
+      <w:r>
+        <w:rPr>
+          <w:sz w:val="24"/>
+          <w:szCs w:val="24"/>
+        </w:rPr>
+        <w:t xml:space="preserve"> associated with it</w:t>
+      </w:r>
+      <w:r>
+        <w:rPr>
+          <w:sz w:val="24"/>
+          <w:szCs w:val="24"/>
+        </w:rPr>
+        <w:t>.</w:t>
+      </w:r>
+      <w:r>
+        <w:rPr>
+          <w:sz w:val="24"/>
+          <w:szCs w:val="24"/>
+        </w:rPr>
+        <w:t xml:space="preserve"> </w:t>
+      </w:r>
+      <w:r>
+        <w:rPr>
+          <w:sz w:val="24"/>
+          <w:szCs w:val="24"/>
+        </w:rPr>
+        <w:t>After completing this step, crawle</w:t>
+      </w:r>
+      <w:r>
+        <w:rPr>
+          <w:sz w:val="24"/>
+          <w:szCs w:val="24"/>
+        </w:rPr>
+        <w:t>r</w:t>
+      </w:r>
+      <w:r>
+        <w:rPr>
+          <w:sz w:val="24"/>
+          <w:szCs w:val="24"/>
+        </w:rPr>
+        <w:t xml:space="preserve"> </w:t>
+      </w:r>
+      <w:r>
+        <w:rPr>
+          <w:sz w:val="24"/>
+          <w:szCs w:val="24"/>
+        </w:rPr>
+        <w:t>will s</w:t>
+      </w:r>
+      <w:r>
+        <w:rPr>
+          <w:sz w:val="24"/>
+          <w:szCs w:val="24"/>
+        </w:rPr>
+        <w:t>earch and get the video id from the database, access it and follow the previous step as described.</w:t>
+      </w:r>
+      <w:r>
+        <w:rPr>
+          <w:sz w:val="24"/>
+          <w:szCs w:val="24"/>
+        </w:rPr>
+        <w:t xml:space="preserve"> This is supposed to form a well-established cyclic process and continue without any hindrance. If it encounters any errors, it should bypass the exceptions and continue repeating the process.</w:t>
+      </w:r>
+      <w:r>
+        <w:rPr>
+          <w:sz w:val="24"/>
+          <w:szCs w:val="24"/>
+        </w:rPr>
+        <w:t xml:space="preserve"> The safety of the data is also of concern as hardware or software errors </w:t>
+      </w:r>
+      <w:r>
+        <w:rPr>
+          <w:sz w:val="24"/>
+          <w:szCs w:val="24"/>
+        </w:rPr>
+        <w:t xml:space="preserve">would cause the data to be lost, so a back-up plan should be </w:t>
+      </w:r>
+      <w:r>
+        <w:rPr>
+          <w:sz w:val="24"/>
+          <w:szCs w:val="24"/>
+        </w:rPr>
+        <w:t>implemented</w:t>
+      </w:r>
+      <w:r>
+        <w:rPr>
+          <w:sz w:val="24"/>
+          <w:szCs w:val="24"/>
+        </w:rPr>
+        <w:t xml:space="preserve"> </w:t>
+      </w:r>
+      <w:r>
+        <w:rPr>
+          <w:sz w:val="24"/>
+          <w:szCs w:val="24"/>
+        </w:rPr>
+        <w:t xml:space="preserve">to store the data on a back-up machine or a central server </w:t>
+      </w:r>
+      <w:r>
+        <w:rPr>
+          <w:sz w:val="24"/>
+          <w:szCs w:val="24"/>
+        </w:rPr>
+        <w:t xml:space="preserve">from time to time </w:t>
+      </w:r>
+      <w:r>
+        <w:rPr>
+          <w:sz w:val="24"/>
+          <w:szCs w:val="24"/>
+        </w:rPr>
+        <w:lastRenderedPageBreak/>
+        <w:t>after</w:t>
+      </w:r>
+      <w:r>
+        <w:rPr>
+          <w:sz w:val="24"/>
+          <w:szCs w:val="24"/>
+        </w:rPr>
+        <w:t xml:space="preserve"> each milestone.</w:t>
+      </w:r>
+      <w:r>
+        <w:rPr>
+          <w:sz w:val="24"/>
+          <w:szCs w:val="24"/>
+        </w:rPr>
+        <w:t xml:space="preserve"> </w:t>
+      </w:r>
+      <w:r>
+        <w:rPr>
+          <w:sz w:val="24"/>
+          <w:szCs w:val="24"/>
+        </w:rPr>
+        <w:t xml:space="preserve">Once the data </w:t>
+      </w:r>
+      <w:r>
+        <w:rPr>
+          <w:sz w:val="24"/>
+          <w:szCs w:val="24"/>
+        </w:rPr>
+        <w:t>is acquired</w:t>
+      </w:r>
+      <w:r>
+        <w:rPr>
+          <w:sz w:val="24"/>
+          <w:szCs w:val="24"/>
+        </w:rPr>
+        <w:t xml:space="preserve">, the process of analysing can be started by transferring the data from the database to a more </w:t>
+      </w:r>
+      <w:r>
+        <w:rPr>
+          <w:sz w:val="24"/>
+          <w:szCs w:val="24"/>
+        </w:rPr>
+        <w:t>sophisticated</w:t>
+      </w:r>
+      <w:r>
+        <w:rPr>
+          <w:sz w:val="24"/>
+          <w:szCs w:val="24"/>
+        </w:rPr>
+        <w:t xml:space="preserve"> application </w:t>
+      </w:r>
+      <w:r>
+        <w:rPr>
+          <w:sz w:val="24"/>
+          <w:szCs w:val="24"/>
+        </w:rPr>
+        <w:t>which can interpret the data</w:t>
+      </w:r>
+      <w:r>
+        <w:rPr>
+          <w:sz w:val="24"/>
+          <w:szCs w:val="24"/>
+        </w:rPr>
+        <w:t xml:space="preserve"> accordingly</w:t>
+      </w:r>
+      <w:r>
+        <w:rPr>
+          <w:sz w:val="24"/>
+          <w:szCs w:val="24"/>
+        </w:rPr>
+        <w:t>.</w:t>
+      </w:r>
+    </w:p>
+    <w:p>
+      <w:pPr>
+        <w:spacing w:line="360" w:lineRule="auto"/>
+        <w:jc w:val="both"/>
+        <w:rPr>
+          <w:sz w:val="24"/>
+          <w:szCs w:val="24"/>
+        </w:rPr>
+      </w:pPr>
+      <w:r>
+        <w:rPr>
+          <w:sz w:val="24"/>
+          <w:szCs w:val="24"/>
+        </w:rPr>
+        <w:t>These were the objectives before I started this project and implement</w:t>
+      </w:r>
+      <w:r>
+        <w:rPr>
+          <w:sz w:val="24"/>
+          <w:szCs w:val="24"/>
+        </w:rPr>
+        <w:t>ed</w:t>
+      </w:r>
+      <w:r>
+        <w:rPr>
+          <w:sz w:val="24"/>
+          <w:szCs w:val="24"/>
+        </w:rPr>
+        <w:t xml:space="preserve"> the design of my crawler program on this basis. </w:t>
+      </w:r>
+    </w:p>
+    <w:p>
+      <w:pPr>
+        <w:pStyle w:val="ListParagraph"/>
+        <w:numPr>
+          <w:ilvl w:val="1"/>
+          <w:numId w:val="11"/>
+        </w:numPr>
+        <w:spacing w:line="360" w:lineRule="auto"/>
+        <w:jc w:val="both"/>
+        <w:rPr>
+          <w:i/>
+          <w:sz w:val="24"/>
+          <w:szCs w:val="24"/>
+        </w:rPr>
+      </w:pPr>
+      <w:r>
+        <w:rPr>
+          <w:i/>
+          <w:sz w:val="24"/>
+          <w:szCs w:val="24"/>
+        </w:rPr>
+        <w:t xml:space="preserve"> Program Design/Algorithm/Flowchart</w:t>
+      </w:r>
+    </w:p>
+    <w:p>
+      <w:pPr>
+        <w:spacing w:line="360" w:lineRule="auto"/>
+        <w:jc w:val="both"/>
+        <w:rPr>
+          <w:sz w:val="24"/>
+          <w:szCs w:val="24"/>
+        </w:rPr>
+      </w:pPr>
+      <w:r>
+        <w:rPr>
+          <w:sz w:val="24"/>
+          <w:szCs w:val="24"/>
+        </w:rPr>
+        <w:t xml:space="preserve">The design of </w:t>
+      </w:r>
+      <w:r>
+        <w:rPr>
+          <w:sz w:val="24"/>
+          <w:szCs w:val="24"/>
+        </w:rPr>
+        <w:t>the</w:t>
+      </w:r>
+      <w:r>
+        <w:rPr>
+          <w:sz w:val="24"/>
+          <w:szCs w:val="24"/>
+        </w:rPr>
+        <w:t xml:space="preserve"> YouTube crawler is based on a mechanism </w:t>
+      </w:r>
+      <w:r>
+        <w:rPr>
+          <w:sz w:val="24"/>
+          <w:szCs w:val="24"/>
+        </w:rPr>
+        <w:t xml:space="preserve">where it will take a link to crawl, </w:t>
+      </w:r>
+      <w:r>
+        <w:rPr>
+          <w:sz w:val="24"/>
+          <w:szCs w:val="24"/>
+        </w:rPr>
+        <w:t>get the related links from that page, store it in the database</w:t>
+      </w:r>
+      <w:r>
+        <w:rPr>
+          <w:sz w:val="24"/>
+          <w:szCs w:val="24"/>
+        </w:rPr>
+        <w:t xml:space="preserve"> then</w:t>
+      </w:r>
+      <w:r>
+        <w:rPr>
+          <w:sz w:val="24"/>
+          <w:szCs w:val="24"/>
+        </w:rPr>
+        <w:t xml:space="preserve"> access the stored links in the database one by one and repeat the same procedure.</w:t>
+      </w:r>
+      <w:r>
+        <w:rPr>
+          <w:sz w:val="24"/>
+          <w:szCs w:val="24"/>
+        </w:rPr>
+        <w:t xml:space="preserve"> </w:t>
+      </w:r>
+      <w:r>
+        <w:rPr>
+          <w:sz w:val="24"/>
+          <w:szCs w:val="24"/>
+        </w:rPr>
+        <w:t xml:space="preserve"> </w:t>
+      </w:r>
+      <w:r>
+        <w:rPr>
+          <w:sz w:val="24"/>
+          <w:szCs w:val="24"/>
+        </w:rPr>
+        <w:t xml:space="preserve">The </w:t>
+      </w:r>
+      <w:r>
+        <w:rPr>
+          <w:sz w:val="24"/>
+          <w:szCs w:val="24"/>
+        </w:rPr>
+        <w:t>basic idea can be seen in these steps</w:t>
+      </w:r>
+      <w:r>
+        <w:rPr>
+          <w:sz w:val="24"/>
+          <w:szCs w:val="24"/>
+        </w:rPr>
+        <w:t>:</w:t>
+      </w:r>
+    </w:p>
+    <w:p>
+      <w:pPr>
+        <w:spacing w:line="360" w:lineRule="auto"/>
+        <w:jc w:val="both"/>
+        <w:rPr>
+          <w:sz w:val="24"/>
+          <w:szCs w:val="24"/>
+        </w:rPr>
+      </w:pPr>
+      <w:r>
+        <w:rPr>
+          <w:noProof/>
+          <w:lang w:eastAsia="en-GB"/>
+        </w:rPr>
+        <mc:AlternateContent>
+          <mc:Choice Requires="wps">
+            <w:drawing>
+              <wp:anchor distT="0" distB="0" distL="114300" distR="114300" simplePos="0" relativeHeight="251680768" behindDoc="0" locked="0" layoutInCell="1" allowOverlap="1" wp14:anchorId="380FF15F" wp14:editId="56AB8D52">
+                <wp:simplePos x="0" y="0"/>
+                <wp:positionH relativeFrom="column">
+                  <wp:posOffset>51435</wp:posOffset>
+                </wp:positionH>
+                <wp:positionV relativeFrom="paragraph">
+                  <wp:posOffset>12700</wp:posOffset>
+                </wp:positionV>
+                <wp:extent cx="5365115" cy="2423795"/>
+                <wp:effectExtent l="38100" t="38100" r="45085" b="33655"/>
+                <wp:wrapNone/>
+                <wp:docPr id="307" name="Text Box 2"/>
+                <wp:cNvGraphicFramePr>
+                  <a:graphicFrameLocks xmlns:a="http://schemas.openxmlformats.org/drawingml/2006/main"/>
+                </wp:cNvGraphicFramePr>
+                <a:graphic xmlns:a="http://schemas.openxmlformats.org/drawingml/2006/main">
+                  <a:graphicData uri="http://schemas.microsoft.com/office/word/2010/wordprocessingShape">
+                    <wps:wsp>
+                      <wps:cNvSpPr txBox="1">
+                        <a:spLocks noChangeArrowheads="1"/>
+                      </wps:cNvSpPr>
+                      <wps:spPr bwMode="auto">
+                        <a:xfrm>
+                          <a:off x="0" y="0"/>
+                          <a:ext cx="5365115" cy="2423795"/>
+                        </a:xfrm>
+                        <a:prstGeom prst="rect">
+                          <a:avLst/>
+                        </a:prstGeom>
+                        <a:ln w="76200">
+                          <a:solidFill>
+                            <a:schemeClr val="tx1"/>
+                          </a:solidFill>
+                          <a:headEnd/>
+                          <a:tailEnd/>
+                        </a:ln>
+                      </wps:spPr>
+                      <wps:style>
+                        <a:lnRef idx="2">
+                          <a:schemeClr val="dk1"/>
+                        </a:lnRef>
+                        <a:fillRef idx="1">
+                          <a:schemeClr val="lt1"/>
+                        </a:fillRef>
+                        <a:effectRef idx="0">
+                          <a:schemeClr val="dk1"/>
+                        </a:effectRef>
+                        <a:fontRef idx="minor">
+                          <a:schemeClr val="dk1"/>
+                        </a:fontRef>
+                      </wps:style>
+                      <wps:txbx>
+                        <w:txbxContent>
+                          <w:p>
+                            <w:pPr>
+                              <w:spacing w:line="240" w:lineRule="auto"/>
+                              <w:jc w:val="both"/>
+                            </w:pPr>
+                            <w:r>
+                              <w:t>10-&gt;PROVIDE A VIDEO URL;</w:t>
+                            </w:r>
+                          </w:p>
+                          <w:p>
+                            <w:pPr>
+                              <w:spacing w:line="240" w:lineRule="auto"/>
+                              <w:jc w:val="both"/>
+                            </w:pPr>
+                            <w:r>
+                              <w:t>20-&gt; GET the video URL;</w:t>
+                            </w:r>
+                          </w:p>
+                          <w:p>
+                            <w:pPr>
+                              <w:spacing w:line="240" w:lineRule="auto"/>
+                              <w:jc w:val="both"/>
+                            </w:pPr>
+                            <w:r>
+                              <w:t>30-&gt; READ the PAGE</w:t>
+                            </w:r>
+                          </w:p>
+                          <w:p>
+                            <w:pPr>
+                              <w:spacing w:line="240" w:lineRule="auto"/>
+                              <w:jc w:val="both"/>
+                            </w:pPr>
+                            <w:r>
+                              <w:t>40-&gt; SCRAP the related links/URL`s from the page;</w:t>
+                            </w:r>
+                          </w:p>
+                          <w:p>
+                            <w:pPr>
+                              <w:spacing w:line="240" w:lineRule="auto"/>
+                              <w:jc w:val="both"/>
+                            </w:pPr>
+                            <w:r>
+                              <w:t>40-&gt; ADD the filtered video id`s from the URL`s and related Information in the database;</w:t>
+                            </w:r>
+                          </w:p>
+                          <w:p>
+                            <w:pPr>
+                              <w:spacing w:line="240" w:lineRule="auto"/>
+                              <w:jc w:val="both"/>
+                            </w:pPr>
+                            <w:r>
+                              <w:t>50-&gt; Access the Video id`s from the last added entry in the database;</w:t>
+                            </w:r>
+                          </w:p>
+                          <w:p>
+                            <w:pPr>
+                              <w:spacing w:line="240" w:lineRule="auto"/>
+                              <w:jc w:val="both"/>
+                            </w:pPr>
+                            <w:r>
+                              <w:t>60-&gt; TRANSFORM Video Id to URL;</w:t>
+                            </w:r>
+                          </w:p>
+                          <w:p>
+                            <w:pPr>
+                              <w:spacing w:line="240" w:lineRule="auto"/>
+                              <w:jc w:val="both"/>
+                            </w:pPr>
+                            <w:r>
+                              <w:t>70-&gt; GOTO 20;</w:t>
+                            </w:r>
+                          </w:p>
+                          <w:p/>
+                        </w:txbxContent>
+                      </wps:txbx>
+                      <wps:bodyPr rot="0" vert="horz" wrap="square" lIns="91440" tIns="45720" rIns="91440" bIns="45720" anchor="t" anchorCtr="0">
+                        <a:noAutofit/>
+                      </wps:bodyPr>
+                    </wps:wsp>
+                  </a:graphicData>
+                </a:graphic>
+                <wp14:sizeRelH relativeFrom="margin">
+                  <wp14:pctWidth>0</wp14:pctWidth>
+                </wp14:sizeRelH>
+                <wp14:sizeRelV relativeFrom="margin">
+                  <wp14:pctHeight>0</wp14:pctHeight>
+                </wp14:sizeRelV>
+              </wp:anchor>
+            </w:drawing>
+          </mc:Choice>
+          <mc:Fallback>
+            <w:pict>
+              <v:shapetype id="_x0000_t202" coordsize="21600,21600" o:spt="202" path="m,l,21600r21600,l21600,xe">
+                <v:stroke joinstyle="miter"/>
+                <v:path gradientshapeok="t" o:connecttype="rect"/>
+              </v:shapetype>
+              <v:shape id="Text Box 2" o:spid="_x0000_s1026" type="#_x0000_t202" style="position:absolute;left:0;text-align:left;margin-left:4.05pt;margin-top:1pt;width:422.45pt;height:190.85pt;z-index:251680768;visibility:visible;mso-wrap-style:square;mso-width-percent:0;mso-height-percent:0;mso-wrap-distance-left:9pt;mso-wrap-distance-top:0;mso-wrap-distance-right:9pt;mso-wrap-distance-bottom:0;mso-position-horizontal:absolute;mso-position-horizontal-relative:text;mso-position-vertical:absolute;mso-position-vertical-relative:text;mso-width-percent:0;mso-height-percent:0;mso-width-relative:margin;mso-height-relative:margin;v-text-anchor:top" o:gfxdata="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" fillcolor="white [3201]" strokecolor="black [3213]" strokeweight="6pt">
+                <v:textbox>
+                  <w:txbxContent>
+                    <w:p>
+                      <w:pPr>
+                        <w:spacing w:line="240" w:lineRule="auto"/>
+                        <w:jc w:val="both"/>
+                      </w:pPr>
+                      <w:r>
+                        <w:t>10-&gt;PROVIDE A VIDEO URL;</w:t>
+                      </w:r>
+                    </w:p>
+                    <w:p>
+                      <w:pPr>
+                        <w:spacing w:line="240" w:lineRule="auto"/>
+                        <w:jc w:val="both"/>
+                      </w:pPr>
+                      <w:r>
+                        <w:t>20-&gt; GET the video URL;</w:t>
+                      </w:r>
+                    </w:p>
+                    <w:p>
+                      <w:pPr>
+                        <w:spacing w:line="240" w:lineRule="auto"/>
+                        <w:jc w:val="both"/>
+                      </w:pPr>
+                      <w:r>
+                        <w:t>30-&gt; READ the PAGE</w:t>
+                      </w:r>
+                    </w:p>
+                    <w:p>
+                      <w:pPr>
+                        <w:spacing w:line="240" w:lineRule="auto"/>
+                        <w:jc w:val="both"/>
+                      </w:pPr>
+                      <w:r>
+                        <w:t>40-&gt; SCRAP the related links/URL`s from the page;</w:t>
+                      </w:r>
+                    </w:p>
+                    <w:p>
+                      <w:pPr>
+                        <w:spacing w:line="240" w:lineRule="auto"/>
+                        <w:jc w:val="both"/>
+                      </w:pPr>
+                      <w:r>
+                        <w:t>40-&gt; ADD the filtered video id`s from the URL`s and related Information in the database;</w:t>
+                      </w:r>
+                    </w:p>
+                    <w:p>
+                      <w:pPr>
+                        <w:spacing w:line="240" w:lineRule="auto"/>
+                        <w:jc w:val="both"/>
+                      </w:pPr>
+                      <w:r>
+                        <w:t>50-&gt; Access the Video id`s from the last added entry in the database;</w:t>
+                      </w:r>
+                    </w:p>
+                    <w:p>
+                      <w:pPr>
+                        <w:spacing w:line="240" w:lineRule="auto"/>
+                        <w:jc w:val="both"/>
+                      </w:pPr>
+                      <w:r>
+                        <w:t>60-&gt; TRANSFORM Video Id to URL;</w:t>
+                      </w:r>
+                    </w:p>
+                    <w:p>
+                      <w:pPr>
+                        <w:spacing w:line="240" w:lineRule="auto"/>
+                        <w:jc w:val="both"/>
+                      </w:pPr>
+                      <w:r>
+                        <w:t>70-&gt; GOTO 20;</w:t>
+                      </w:r>
+                    </w:p>
+                    <w:p/>
+                  </w:txbxContent>
+                </v:textbox>
+              </v:shape>
+            </w:pict>
+          </mc:Fallback>
+        </mc:AlternateContent>
+      </w:r>
+    </w:p>
+    <w:p>
+      <w:pPr>
+        <w:spacing w:line="360" w:lineRule="auto"/>
+        <w:jc w:val="both"/>
+        <w:rPr>
+          <w:sz w:val="24"/>
+          <w:szCs w:val="24"/>
+        </w:rPr>
+      </w:pPr>
+    </w:p>
+    <w:p>
+      <w:pPr>
+        <w:spacing w:line="360" w:lineRule="auto"/>
+        <w:jc w:val="both"/>
+        <w:rPr>
+          <w:sz w:val="24"/>
+          <w:szCs w:val="24"/>
+        </w:rPr>
+      </w:pPr>
+    </w:p>
+    <w:p>
+      <w:pPr>
+        <w:spacing w:line="360" w:lineRule="auto"/>
+        <w:jc w:val="both"/>
+        <w:rPr>
+          <w:sz w:val="24"/>
+          <w:szCs w:val="24"/>
+        </w:rPr>
+      </w:pPr>
+    </w:p>
+    <w:p>
+      <w:pPr>
+        <w:spacing w:line="360" w:lineRule="auto"/>
+        <w:jc w:val="both"/>
+        <w:rPr>
+          <w:sz w:val="24"/>
+          <w:szCs w:val="24"/>
+        </w:rPr>
+      </w:pPr>
+    </w:p>
+    <w:p>
+      <w:pPr>
+        <w:spacing w:line="360" w:lineRule="auto"/>
+        <w:jc w:val="both"/>
+        <w:rPr>
+          <w:sz w:val="24"/>
+          <w:szCs w:val="24"/>
+        </w:rPr>
+      </w:pPr>
+    </w:p>
+    <w:p>
+      <w:pPr>
+        <w:rPr>
+          <w:sz w:val="24"/>
+          <w:szCs w:val="24"/>
+        </w:rPr>
+      </w:pPr>
+    </w:p>
+    <w:p>
+      <w:pPr>
+        <w:spacing w:line="360" w:lineRule="auto"/>
+        <w:jc w:val="both"/>
+        <w:rPr>
           <w:sz w:val="32"/>
           <w:szCs w:val="32"/>
         </w:rPr>
       </w:pPr>
+      <w:r>
+        <w:rPr>
+          <w:sz w:val="24"/>
+          <w:szCs w:val="24"/>
+        </w:rPr>
+        <w:t>In the beginning, the crawler is given a video URL/link, then it access that URL, looks only for the related videos</w:t>
+      </w:r>
+      <w:r>
+        <w:rPr>
+          <w:sz w:val="24"/>
+          <w:szCs w:val="24"/>
+        </w:rPr>
+        <w:t xml:space="preserve"> on the page</w:t>
+      </w:r>
+      <w:r>
+        <w:rPr>
+          <w:sz w:val="24"/>
+          <w:szCs w:val="24"/>
+        </w:rPr>
+        <w:t>, gets the video id f</w:t>
+      </w:r>
+      <w:r>
+        <w:rPr>
+          <w:sz w:val="24"/>
+          <w:szCs w:val="24"/>
+        </w:rPr>
+        <w:t>rom</w:t>
+      </w:r>
+      <w:r>
+        <w:rPr>
+          <w:sz w:val="24"/>
+          <w:szCs w:val="24"/>
+        </w:rPr>
+        <w:t xml:space="preserve"> the </w:t>
+      </w:r>
+      <w:r>
+        <w:rPr>
+          <w:sz w:val="24"/>
+          <w:szCs w:val="24"/>
+        </w:rPr>
+        <w:t xml:space="preserve">related video </w:t>
+      </w:r>
+      <w:r>
+        <w:rPr>
+          <w:sz w:val="24"/>
+          <w:szCs w:val="24"/>
+        </w:rPr>
+        <w:t>URL</w:t>
+      </w:r>
+      <w:r>
+        <w:rPr>
+          <w:sz w:val="24"/>
+          <w:szCs w:val="24"/>
+        </w:rPr>
+        <w:t>`s</w:t>
+      </w:r>
+      <w:r>
+        <w:rPr>
+          <w:sz w:val="24"/>
+          <w:szCs w:val="24"/>
+        </w:rPr>
+        <w:t xml:space="preserve"> and adds them in a List of Strings.</w:t>
+      </w:r>
+      <w:r>
+        <w:rPr>
+          <w:sz w:val="24"/>
+          <w:szCs w:val="24"/>
+        </w:rPr>
+        <w:t xml:space="preserve"> After scrapping the video id from the URL`s,</w:t>
+      </w:r>
+      <w:r>
+        <w:rPr>
+          <w:sz w:val="24"/>
+          <w:szCs w:val="24"/>
+        </w:rPr>
+        <w:t xml:space="preserve"> it connects to the YouTube API</w:t>
+      </w:r>
+      <w:r>
+        <w:rPr>
+          <w:sz w:val="24"/>
+          <w:szCs w:val="24"/>
+        </w:rPr>
+        <w:t xml:space="preserve"> and checks whether those videos have the view-count more than a hundred thousand or not.</w:t>
+      </w:r>
+      <w:r>
+        <w:rPr>
+          <w:sz w:val="24"/>
+          <w:szCs w:val="24"/>
+        </w:rPr>
+        <w:t xml:space="preserve"> If the videos have more than a hundred thousand views, it contacts the API for fu</w:t>
+      </w:r>
+      <w:r>
+        <w:rPr>
+          <w:sz w:val="24"/>
+          <w:szCs w:val="24"/>
+        </w:rPr>
+        <w:t xml:space="preserve">rther information </w:t>
+      </w:r>
+      <w:r>
+        <w:rPr>
+          <w:sz w:val="24"/>
+          <w:szCs w:val="24"/>
+        </w:rPr>
+        <w:t>for each video id.</w:t>
+      </w:r>
+      <w:r>
+        <w:rPr>
+          <w:sz w:val="24"/>
+          <w:szCs w:val="24"/>
+        </w:rPr>
+        <w:t xml:space="preserve"> </w:t>
+      </w:r>
+      <w:r>
+        <w:rPr>
+          <w:sz w:val="24"/>
+          <w:szCs w:val="24"/>
+        </w:rPr>
+        <w:t>After all the processing, it adds the information to the MySQL database. Once this whole process is completed, it calls a method where it searches for video id`s in the database from the bottom to the top and each video id is transformed back into the URL and follows the same procedure from the beginning.</w:t>
+      </w:r>
+      <w:r>
+        <w:rPr>
+          <w:sz w:val="24"/>
+          <w:szCs w:val="24"/>
+        </w:rPr>
+        <w:t xml:space="preserve"> A simple example of the crawler can be seen in figure 3.2(a). </w:t>
+      </w:r>
+      <w:r>
+        <w:rPr>
+          <w:sz w:val="32"/>
+          <w:szCs w:val="32"/>
+        </w:rPr>
+        <w:br w:type="page"/>
+      </w:r>
+    </w:p>
+    <w:p>
+      <w:pPr>
+        <w:spacing w:line="360" w:lineRule="auto"/>
+        <w:jc w:val="both"/>
+        <w:rPr>
+          <w:sz w:val="24"/>
+          <w:szCs w:val="24"/>
+        </w:rPr>
+      </w:pPr>
+      <w:r>
+        <w:rPr>
+          <w:sz w:val="24"/>
+          <w:szCs w:val="24"/>
+        </w:rPr>
+        <w:lastRenderedPageBreak/>
+        <w:t xml:space="preserve">A simple flowchart </w:t>
+      </w:r>
+      <w:r>
+        <w:rPr>
+          <w:sz w:val="24"/>
+          <w:szCs w:val="24"/>
+        </w:rPr>
+        <w:t xml:space="preserve">depicting the </w:t>
+      </w:r>
+      <w:r>
+        <w:rPr>
+          <w:sz w:val="24"/>
+          <w:szCs w:val="24"/>
+        </w:rPr>
+        <w:t xml:space="preserve">working of the </w:t>
+      </w:r>
+      <w:r>
+        <w:rPr>
+          <w:sz w:val="24"/>
+          <w:szCs w:val="24"/>
+        </w:rPr>
+        <w:t xml:space="preserve">YouTube </w:t>
+      </w:r>
+      <w:r>
+        <w:rPr>
+          <w:sz w:val="24"/>
+          <w:szCs w:val="24"/>
+        </w:rPr>
+        <w:t>crawler:</w:t>
+      </w:r>
+    </w:p>
+    <w:p>
+      <w:pPr>
+        <w:spacing w:line="360" w:lineRule="auto"/>
+        <w:jc w:val="both"/>
+        <w:rPr>
+          <w:sz w:val="24"/>
+          <w:szCs w:val="24"/>
+        </w:rPr>
+      </w:pPr>
+    </w:p>
+    <w:p>
+      <w:r>
+        <w:rPr>
+          <w:rFonts w:eastAsiaTheme="minorEastAsia"/>
+          <w:noProof/>
+          <w:lang w:eastAsia="en-GB"/>
+        </w:rPr>
+        <mc:AlternateContent>
+          <mc:Choice Requires="wps">
+            <w:drawing>
+              <wp:anchor distT="0" distB="0" distL="114300" distR="114300" simplePos="0" relativeHeight="251701248" behindDoc="0" locked="0" layoutInCell="1" allowOverlap="1" wp14:anchorId="32C22B6F" wp14:editId="5E0919BD">
+                <wp:simplePos x="0" y="0"/>
+                <wp:positionH relativeFrom="column">
+                  <wp:posOffset>1362974</wp:posOffset>
+                </wp:positionH>
+                <wp:positionV relativeFrom="paragraph">
+                  <wp:posOffset>172529</wp:posOffset>
+                </wp:positionV>
+                <wp:extent cx="361950" cy="396300"/>
+                <wp:effectExtent l="0" t="0" r="0" b="3810"/>
+                <wp:wrapNone/>
+                <wp:docPr id="29" name="Oval 29"/>
+                <wp:cNvGraphicFramePr/>
+                <a:graphic xmlns:a="http://schemas.openxmlformats.org/drawingml/2006/main">
+                  <a:graphicData uri="http://schemas.microsoft.com/office/word/2010/wordprocessingShape">
+                    <wps:wsp>
+                      <wps:cNvSpPr/>
+                      <wps:spPr>
+                        <a:xfrm>
+                          <a:off x="0" y="0"/>
+                          <a:ext cx="361950" cy="396300"/>
+                        </a:xfrm>
+                        <a:prstGeom prst="ellipse">
+                          <a:avLst/>
+                        </a:prstGeom>
+                        <a:ln>
+                          <a:noFill/>
+                        </a:ln>
+                      </wps:spPr>
+                      <wps:style>
+                        <a:lnRef idx="2">
+                          <a:schemeClr val="dk1"/>
+                        </a:lnRef>
+                        <a:fillRef idx="1">
+                          <a:schemeClr val="lt1"/>
+                        </a:fillRef>
+                        <a:effectRef idx="0">
+                          <a:schemeClr val="dk1"/>
+                        </a:effectRef>
+                        <a:fontRef idx="minor">
+                          <a:schemeClr val="dk1"/>
+                        </a:fontRef>
+                      </wps:style>
+                      <wps:txbx>
+                        <w:txbxContent>
+                          <w:p>
+                            <w:pPr>
+                              <w:jc w:val="center"/>
+                              <w:rPr>
+                                <w:lang w:val="en-US"/>
+                              </w:rPr>
+                            </w:pPr>
+                            <w:r>
+                              <w:rPr>
+                                <w:lang w:val="en-US"/>
+                              </w:rPr>
+                              <w:t>6</w:t>
+                            </w:r>
+                          </w:p>
+                          <w:p>
+                            <w:pPr>
+                              <w:jc w:val="center"/>
+                              <w:rPr>
+                                <w:lang w:val="en-US"/>
+                              </w:rPr>
+                            </w:pPr>
+                          </w:p>
+                        </w:txbxContent>
+                      </wps:txbx>
+                      <wps:bodyPr rot="0" spcFirstLastPara="0" vertOverflow="overflow" horzOverflow="overflow" vert="horz" wrap="square" lIns="91440" tIns="45720" rIns="91440" bIns="45720" numCol="1" spcCol="0" rtlCol="0" fromWordArt="0" anchor="ctr" anchorCtr="0" forceAA="0" compatLnSpc="1">
+                        <a:prstTxWarp prst="textNoShape">
+                          <a:avLst/>
+                        </a:prstTxWarp>
+                        <a:noAutofit/>
+                      </wps:bodyPr>
+                    </wps:wsp>
+                  </a:graphicData>
+                </a:graphic>
+                <wp14:sizeRelH relativeFrom="margin">
+                  <wp14:pctWidth>0</wp14:pctWidth>
+                </wp14:sizeRelH>
+                <wp14:sizeRelV relativeFrom="margin">
+                  <wp14:pctHeight>0</wp14:pctHeight>
+                </wp14:sizeRelV>
+              </wp:anchor>
+            </w:drawing>
+          </mc:Choice>
+          <mc:Fallback>
+            <w:pict>
+              <v:oval id="Oval 29" o:spid="_x0000_s1027" style="position:absolute;margin-left:107.3pt;margin-top:13.6pt;width:28.5pt;height:31.2pt;z-index:251701248;visibility:visible;mso-wrap-style:square;mso-width-percent:0;mso-height-percent:0;mso-wrap-distance-left:9pt;mso-wrap-distance-top:0;mso-wrap-distance-right:9pt;mso-wrap-distance-bottom:0;mso-position-horizontal:absolute;mso-position-horizontal-relative:text;mso-position-vertical:absolute;mso-position-vertical-relative:text;mso-width-percent:0;mso-height-percent:0;mso-width-relative:margin;mso-height-relative:margin;v-text-anchor:middle" o:gfxdata="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" fillcolor="white [3201]" stroked="f" strokeweight="2pt">
+                <v:textbox>
+                  <w:txbxContent>
+                    <w:p>
+                      <w:pPr>
+                        <w:jc w:val="center"/>
+                        <w:rPr>
+                          <w:lang w:val="en-US"/>
+                        </w:rPr>
+                      </w:pPr>
+                      <w:r>
+                        <w:rPr>
+                          <w:lang w:val="en-US"/>
+                        </w:rPr>
+                        <w:t>6</w:t>
+                      </w:r>
+                    </w:p>
+                    <w:p>
+                      <w:pPr>
+                        <w:jc w:val="center"/>
+                        <w:rPr>
+                          <w:lang w:val="en-US"/>
+                        </w:rPr>
+                      </w:pPr>
+                    </w:p>
+                  </w:txbxContent>
+                </v:textbox>
+              </v:oval>
+            </w:pict>
+          </mc:Fallback>
+        </mc:AlternateContent>
+      </w:r>
+      <w:r>
+        <w:rPr>
+          <w:noProof/>
+        </w:rPr>
+        <mc:AlternateContent>
+          <mc:Choice Requires="wps">
+            <w:drawing>
+              <wp:anchor distT="0" distB="0" distL="114300" distR="114300" simplePos="0" relativeHeight="251696128" behindDoc="0" locked="0" layoutInCell="1" allowOverlap="1" wp14:anchorId="1E2D4E64" wp14:editId="4B2506ED">
+                <wp:simplePos x="0" y="0"/>
+                <wp:positionH relativeFrom="column">
+                  <wp:posOffset>0</wp:posOffset>
+                </wp:positionH>
+                <wp:positionV relativeFrom="paragraph">
+                  <wp:posOffset>0</wp:posOffset>
+                </wp:positionV>
+                <wp:extent cx="1828800" cy="1828800"/>
+                <wp:effectExtent l="0" t="0" r="0" b="0"/>
+                <wp:wrapNone/>
+                <wp:docPr id="16" name="Text Box 16"/>
+                <wp:cNvGraphicFramePr/>
+                <a:graphic xmlns:a="http://schemas.openxmlformats.org/drawingml/2006/main">
+                  <a:graphicData uri="http://schemas.microsoft.com/office/word/2010/wordprocessingShape">
+                    <wps:wsp>
+                      <wps:cNvSpPr txBox="1"/>
+                      <wps:spPr>
+                        <a:xfrm>
+                          <a:off x="0" y="0"/>
+                          <a:ext cx="1828800" cy="1828800"/>
+                        </a:xfrm>
+                        <a:prstGeom prst="rect">
+                          <a:avLst/>
+                        </a:prstGeom>
+                        <a:noFill/>
+                        <a:ln>
+                          <a:noFill/>
+                        </a:ln>
+                        <a:effectLst/>
+                      </wps:spPr>
+                      <wps:txbx>
+                        <w:txbxContent>
+                          <w:p/>
+                        </w:txbxContent>
+                      </wps:txbx>
+                      <wps:bodyPr rot="0" spcFirstLastPara="0" vertOverflow="overflow" horzOverflow="overflow" vert="horz" wrap="none" lIns="91440" tIns="45720" rIns="91440" bIns="45720" numCol="1" spcCol="0" rtlCol="0" fromWordArt="0" anchor="t" anchorCtr="0" forceAA="0" compatLnSpc="1">
+                        <a:prstTxWarp prst="textNoShape">
+                          <a:avLst/>
+                        </a:prstTxWarp>
+                        <a:spAutoFit/>
+                      </wps:bodyPr>
+                    </wps:wsp>
+                  </a:graphicData>
+                </a:graphic>
+              </wp:anchor>
+            </w:drawing>
+          </mc:Choice>
+          <mc:Fallback>
+            <w:pict>
+              <v:shape id="Text Box 16" o:spid="_x0000_s1028" type="#_x0000_t202" style="position:absolute;margin-left:0;margin-top:0;width:2in;height:2in;z-index:251696128;visibility:visible;mso-wrap-style:none;mso-wrap-distance-left:9pt;mso-wrap-distance-top:0;mso-wrap-distance-right:9pt;mso-wrap-distance-bottom:0;mso-position-horizontal:absolute;mso-position-horizontal-relative:text;mso-position-vertical:absolute;mso-position-vertical-relative:text;v-text-anchor:top" o:gfxdata="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" filled="f" stroked="f">
+                <v:fill o:detectmouseclick="t"/>
+                <v:textbox style="mso-fit-shape-to-text:t">
+                  <w:txbxContent>
+                    <w:p/>
+                  </w:txbxContent>
+                </v:textbox>
+              </v:shape>
+            </w:pict>
+          </mc:Fallback>
+        </mc:AlternateContent>
+      </w:r>
+      <w:r>
+        <w:rPr>
+          <w:noProof/>
+          <w:lang w:eastAsia="en-GB"/>
+        </w:rPr>
+        <mc:AlternateContent>
+          <mc:Choice Requires="wps">
+            <w:drawing>
+              <wp:anchor distT="0" distB="0" distL="114300" distR="114300" simplePos="0" relativeHeight="251695104" behindDoc="0" locked="0" layoutInCell="1" allowOverlap="1" wp14:anchorId="66879F91" wp14:editId="7C0165F9">
+                <wp:simplePos x="0" y="0"/>
+                <wp:positionH relativeFrom="column">
+                  <wp:posOffset>560716</wp:posOffset>
+                </wp:positionH>
+                <wp:positionV relativeFrom="paragraph">
+                  <wp:posOffset>603849</wp:posOffset>
+                </wp:positionV>
+                <wp:extent cx="1889185" cy="0"/>
+                <wp:effectExtent l="0" t="76200" r="15875" b="152400"/>
+                <wp:wrapNone/>
+                <wp:docPr id="24" name="Straight Arrow Connector 24"/>
+                <wp:cNvGraphicFramePr/>
+                <a:graphic xmlns:a="http://schemas.openxmlformats.org/drawingml/2006/main">
+                  <a:graphicData uri="http://schemas.microsoft.com/office/word/2010/wordprocessingShape">
+                    <wps:wsp>
+                      <wps:cNvCnPr/>
+                      <wps:spPr>
+                        <a:xfrm>
+                          <a:off x="0" y="0"/>
+                          <a:ext cx="1889185" cy="0"/>
+                        </a:xfrm>
+                        <a:prstGeom prst="straightConnector1">
+                          <a:avLst/>
+                        </a:prstGeom>
+                        <a:ln>
+                          <a:tailEnd type="arrow"/>
+                        </a:ln>
+                      </wps:spPr>
+                      <wps:style>
+                        <a:lnRef idx="2">
+                          <a:schemeClr val="dk1"/>
+                        </a:lnRef>
+                        <a:fillRef idx="0">
+                          <a:schemeClr val="dk1"/>
+                        </a:fillRef>
+                        <a:effectRef idx="1">
+                          <a:schemeClr val="dk1"/>
+                        </a:effectRef>
+                        <a:fontRef idx="minor">
+                          <a:schemeClr val="tx1"/>
+                        </a:fontRef>
+                      </wps:style>
+                      <wps:bodyPr/>
+                    </wps:wsp>
+                  </a:graphicData>
+                </a:graphic>
+              </wp:anchor>
+            </w:drawing>
+          </mc:Choice>
+          <mc:Fallback>
+            <w:pict>
+              <v:shapetype id="_x0000_t32" coordsize="21600,21600" o:spt="32" o:oned="t" path="m,l21600,21600e" filled="f">
+                <v:path arrowok="t" fillok="f" o:connecttype="none"/>
+                <o:lock v:ext="edit" shapetype="t"/>
+              </v:shapetype>
+              <v:shape id="Straight Arrow Connector 24" o:spid="_x0000_s1026" type="#_x0000_t32" style="position:absolute;margin-left:44.15pt;margin-top:47.55pt;width:148.75pt;height:0;z-index:251695104;visibility:visible;mso-wrap-style:square;mso-wrap-distance-left:9pt;mso-wrap-distance-top:0;mso-wrap-distance-right:9pt;mso-wrap-distance-bottom:0;mso-position-horizontal:absolute;mso-position-horizontal-relative:text;mso-position-vertical:absolute;mso-position-vertical-relative:text" o:gfxdata="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" strokecolor="black [3200]" strokeweight="2pt">
+                <v:stroke endarrow="open"/>
+                <v:shadow on="t" color="black" opacity="24903f" origin=",.5" offset="0,.55556mm"/>
+              </v:shape>
+            </w:pict>
+          </mc:Fallback>
+        </mc:AlternateContent>
+      </w:r>
+      <w:r>
+        <w:rPr>
+          <w:noProof/>
+          <w:lang w:eastAsia="en-GB"/>
+        </w:rPr>
+        <mc:AlternateContent>
+          <mc:Choice Requires="wps">
+            <w:drawing>
+              <wp:anchor distT="0" distB="0" distL="114300" distR="114300" simplePos="0" relativeHeight="251694080" behindDoc="0" locked="0" layoutInCell="1" allowOverlap="1" wp14:anchorId="5CB1FBAA" wp14:editId="33108C7D">
+                <wp:simplePos x="0" y="0"/>
+                <wp:positionH relativeFrom="column">
+                  <wp:posOffset>560717</wp:posOffset>
+                </wp:positionH>
+                <wp:positionV relativeFrom="paragraph">
+                  <wp:posOffset>603849</wp:posOffset>
+                </wp:positionV>
+                <wp:extent cx="0" cy="1423359"/>
+                <wp:effectExtent l="57150" t="19050" r="76200" b="81915"/>
+                <wp:wrapNone/>
+                <wp:docPr id="23" name="Straight Connector 23"/>
+                <wp:cNvGraphicFramePr/>
+                <a:graphic xmlns:a="http://schemas.openxmlformats.org/drawingml/2006/main">
+                  <a:graphicData uri="http://schemas.microsoft.com/office/word/2010/wordprocessingShape">
+                    <wps:wsp>
+                      <wps:cNvCnPr/>
+                      <wps:spPr>
+                        <a:xfrm flipV="1">
+                          <a:off x="0" y="0"/>
+                          <a:ext cx="0" cy="1423359"/>
+                        </a:xfrm>
+                        <a:prstGeom prst="line">
+                          <a:avLst/>
+                        </a:prstGeom>
+                      </wps:spPr>
+                      <wps:style>
+                        <a:lnRef idx="2">
+                          <a:schemeClr val="dk1"/>
+                        </a:lnRef>
+                        <a:fillRef idx="0">
+                          <a:schemeClr val="dk1"/>
+                        </a:fillRef>
+                        <a:effectRef idx="1">
+                          <a:schemeClr val="dk1"/>
+                        </a:effectRef>
+                        <a:fontRef idx="minor">
+                          <a:schemeClr val="tx1"/>
+                        </a:fontRef>
+                      </wps:style>
+                      <wps:bodyPr/>
+                    </wps:wsp>
+                  </a:graphicData>
+                </a:graphic>
+              </wp:anchor>
+            </w:drawing>
+          </mc:Choice>
+          <mc:Fallback>
+            <w:pict>
+              <v:line id="Straight Connector 23" o:spid="_x0000_s1026" style="position:absolute;flip:y;z-index:251694080;visibility:visible;mso-wrap-style:square;mso-wrap-distance-left:9pt;mso-wrap-distance-top:0;mso-wrap-distance-right:9pt;mso-wrap-distance-bottom:0;mso-position-horizontal:absolute;mso-position-horizontal-relative:text;mso-position-vertical:absolute;mso-position-vertical-relative:text" from="44.15pt,47.55pt" to="44.15pt,159.65pt" o:gfxdata="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" strokecolor="black [3200]" strokeweight="2pt">
+                <v:shadow on="t" color="black" opacity="24903f" origin=",.5" offset="0,.55556mm"/>
+              </v:line>
+            </w:pict>
+          </mc:Fallback>
+        </mc:AlternateContent>
+      </w:r>
+      <w:r>
+        <w:rPr>
+          <w:noProof/>
+          <w:lang w:eastAsia="en-GB"/>
+        </w:rPr>
+        <mc:AlternateContent>
+          <mc:Choice Requires="wps">
+            <w:drawing>
+              <wp:anchor distT="0" distB="0" distL="114300" distR="114300" simplePos="0" relativeHeight="251689984" behindDoc="0" locked="0" layoutInCell="1" allowOverlap="1" wp14:anchorId="1CEA682F" wp14:editId="67ABA591">
+                <wp:simplePos x="0" y="0"/>
+                <wp:positionH relativeFrom="column">
+                  <wp:posOffset>1992630</wp:posOffset>
+                </wp:positionH>
+                <wp:positionV relativeFrom="paragraph">
+                  <wp:posOffset>2026920</wp:posOffset>
+                </wp:positionV>
+                <wp:extent cx="956945" cy="758825"/>
+                <wp:effectExtent l="76200" t="57150" r="71755" b="98425"/>
+                <wp:wrapNone/>
+                <wp:docPr id="18" name="Rectangle 18"/>
+                <wp:cNvGraphicFramePr/>
+                <a:graphic xmlns:a="http://schemas.openxmlformats.org/drawingml/2006/main">
+                  <a:graphicData uri="http://schemas.microsoft.com/office/word/2010/wordprocessingShape">
+                    <wps:wsp>
+                      <wps:cNvSpPr/>
+                      <wps:spPr>
+                        <a:xfrm>
+                          <a:off x="0" y="0"/>
+                          <a:ext cx="956945" cy="758825"/>
+                        </a:xfrm>
+                        <a:prstGeom prst="rect">
+                          <a:avLst/>
+                        </a:prstGeom>
+                        <a:ln w="28575">
+                          <a:solidFill>
+                            <a:schemeClr val="tx1"/>
+                          </a:solidFill>
+                        </a:ln>
+                      </wps:spPr>
+                      <wps:style>
+                        <a:lnRef idx="1">
+                          <a:schemeClr val="accent4"/>
+                        </a:lnRef>
+                        <a:fillRef idx="2">
+                          <a:schemeClr val="accent4"/>
+                        </a:fillRef>
+                        <a:effectRef idx="1">
+                          <a:schemeClr val="accent4"/>
+                        </a:effectRef>
+                        <a:fontRef idx="minor">
+                          <a:schemeClr val="dk1"/>
+                        </a:fontRef>
+                      </wps:style>
+                      <wps:txbx>
+                        <w:txbxContent>
+                          <w:p>
+                            <w:pPr>
+                              <w:spacing w:line="240" w:lineRule="auto"/>
+                              <w:jc w:val="center"/>
+                              <w:rPr>
+                                <w:sz w:val="24"/>
+                                <w:szCs w:val="24"/>
+                                <w:lang w:val="en-US"/>
+                              </w:rPr>
+                            </w:pPr>
+                            <w:r>
+                              <w:rPr>
+                                <w:sz w:val="24"/>
+                                <w:szCs w:val="24"/>
+                                <w:lang w:val="en-US"/>
+                              </w:rPr>
+                              <w:t>MySQL</w:t>
+                            </w:r>
+                          </w:p>
+                          <w:p>
+                            <w:pPr>
+                              <w:spacing w:line="240" w:lineRule="auto"/>
+                              <w:jc w:val="center"/>
+                              <w:rPr>
+                                <w:sz w:val="24"/>
+                                <w:szCs w:val="24"/>
+                                <w:lang w:val="en-US"/>
+                              </w:rPr>
+                            </w:pPr>
+                            <w:r>
+                              <w:rPr>
+                                <w:sz w:val="24"/>
+                                <w:szCs w:val="24"/>
+                                <w:lang w:val="en-US"/>
+                              </w:rPr>
+                              <w:t>Database</w:t>
+                            </w:r>
+                          </w:p>
+                        </w:txbxContent>
+                      </wps:txbx>
+                      <wps:bodyPr rot="0" spcFirstLastPara="0" vertOverflow="overflow" horzOverflow="overflow" vert="horz" wrap="square" lIns="91440" tIns="45720" rIns="91440" bIns="45720" numCol="1" spcCol="0" rtlCol="0" fromWordArt="0" anchor="ctr" anchorCtr="0" forceAA="0" compatLnSpc="1">
+                        <a:prstTxWarp prst="textNoShape">
+                          <a:avLst/>
+                        </a:prstTxWarp>
+                        <a:noAutofit/>
+                      </wps:bodyPr>
+                    </wps:wsp>
+                  </a:graphicData>
+                </a:graphic>
+                <wp14:sizeRelV relativeFrom="margin">
+                  <wp14:pctHeight>0</wp14:pctHeight>
+                </wp14:sizeRelV>
+              </wp:anchor>
+            </w:drawing>
+          </mc:Choice>
+          <mc:Fallback>
+            <w:pict>
+              <v:rect id="Rectangle 18" o:spid="_x0000_s1029" style="position:absolute;margin-left:156.9pt;margin-top:159.6pt;width:75.35pt;height:59.75pt;z-index:251689984;visibility:visible;mso-wrap-style:square;mso-height-percent:0;mso-wrap-distance-left:9pt;mso-wrap-distance-top:0;mso-wrap-distance-right:9pt;mso-wrap-distance-bottom:0;mso-position-horizontal:absolute;mso-position-horizontal-relative:text;mso-position-vertical:absolute;mso-position-vertical-relative:text;mso-height-percent:0;mso-height-relative:margin;v-text-anchor:middle" o:gfxdata="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" fillcolor="#bfb1d0 [1623]" strokecolor="black [3213]" strokeweight="2.25pt">
+                <v:fill color2="#ece7f1 [503]" rotate="t" angle="180" colors="0 #c9b5e8;22938f #d9cbee;1 #f0eaf9" focus="100%" type="gradient"/>
+                <v:shadow on="t" color="black" opacity="24903f" origin=",.5" offset="0,.55556mm"/>
+                <v:textbox>
+                  <w:txbxContent>
+                    <w:p>
+                      <w:pPr>
+                        <w:spacing w:line="240" w:lineRule="auto"/>
+                        <w:jc w:val="center"/>
+                        <w:rPr>
+                          <w:sz w:val="24"/>
+                          <w:szCs w:val="24"/>
+                          <w:lang w:val="en-US"/>
+                        </w:rPr>
+                      </w:pPr>
+                      <w:r>
+                        <w:rPr>
+                          <w:sz w:val="24"/>
+                          <w:szCs w:val="24"/>
+                          <w:lang w:val="en-US"/>
+                        </w:rPr>
+                        <w:t>MySQL</w:t>
+                      </w:r>
+                    </w:p>
+                    <w:p>
+                      <w:pPr>
+                        <w:spacing w:line="240" w:lineRule="auto"/>
+                        <w:jc w:val="center"/>
+                        <w:rPr>
+                          <w:sz w:val="24"/>
+                          <w:szCs w:val="24"/>
+                          <w:lang w:val="en-US"/>
+                        </w:rPr>
+                      </w:pPr>
+                      <w:r>
+                        <w:rPr>
+                          <w:sz w:val="24"/>
+                          <w:szCs w:val="24"/>
+                          <w:lang w:val="en-US"/>
+                        </w:rPr>
+                        <w:t>Database</w:t>
+                      </w:r>
+                    </w:p>
+                  </w:txbxContent>
+                </v:textbox>
+              </v:rect>
+            </w:pict>
+          </mc:Fallback>
+        </mc:AlternateContent>
+      </w:r>
+      <w:r>
+        <w:rPr>
+          <w:noProof/>
+          <w:lang w:eastAsia="en-GB"/>
+        </w:rPr>
+        <mc:AlternateContent>
+          <mc:Choice Requires="wps">
+            <w:drawing>
+              <wp:anchor distT="0" distB="0" distL="114300" distR="114300" simplePos="0" relativeHeight="251693056" behindDoc="0" locked="0" layoutInCell="1" allowOverlap="1" wp14:anchorId="3EFBAB5B" wp14:editId="57E98950">
+                <wp:simplePos x="0" y="0"/>
+                <wp:positionH relativeFrom="column">
+                  <wp:posOffset>-34506</wp:posOffset>
+                </wp:positionH>
+                <wp:positionV relativeFrom="paragraph">
+                  <wp:posOffset>2027209</wp:posOffset>
+                </wp:positionV>
+                <wp:extent cx="1232991" cy="759124"/>
+                <wp:effectExtent l="76200" t="57150" r="81915" b="98425"/>
+                <wp:wrapNone/>
+                <wp:docPr id="21" name="Rectangle 21"/>
+                <wp:cNvGraphicFramePr/>
+                <a:graphic xmlns:a="http://schemas.openxmlformats.org/drawingml/2006/main">
+                  <a:graphicData uri="http://schemas.microsoft.com/office/word/2010/wordprocessingShape">
+                    <wps:wsp>
+                      <wps:cNvSpPr/>
+                      <wps:spPr>
+                        <a:xfrm>
+                          <a:off x="0" y="0"/>
+                          <a:ext cx="1232991" cy="759124"/>
+                        </a:xfrm>
+                        <a:prstGeom prst="rect">
+                          <a:avLst/>
+                        </a:prstGeom>
+                        <a:ln w="28575">
+                          <a:solidFill>
+                            <a:schemeClr val="tx1"/>
+                          </a:solidFill>
+                        </a:ln>
+                      </wps:spPr>
+                      <wps:style>
+                        <a:lnRef idx="1">
+                          <a:schemeClr val="accent4"/>
+                        </a:lnRef>
+                        <a:fillRef idx="2">
+                          <a:schemeClr val="accent4"/>
+                        </a:fillRef>
+                        <a:effectRef idx="1">
+                          <a:schemeClr val="accent4"/>
+                        </a:effectRef>
+                        <a:fontRef idx="minor">
+                          <a:schemeClr val="dk1"/>
+                        </a:fontRef>
+                      </wps:style>
+                      <wps:txbx>
+                        <w:txbxContent>
+                          <w:p>
+                            <w:pPr>
+                              <w:jc w:val="center"/>
+                              <w:rPr>
+                                <w:sz w:val="24"/>
+                                <w:szCs w:val="24"/>
+                                <w:lang w:val="en-US"/>
+                              </w:rPr>
+                            </w:pPr>
+                            <w:r>
+                              <w:rPr>
+                                <w:sz w:val="24"/>
+                                <w:szCs w:val="24"/>
+                                <w:lang w:val="en-US"/>
+                              </w:rPr>
+                              <w:t>Transform Video ID to URL</w:t>
+                            </w:r>
+                          </w:p>
+                        </w:txbxContent>
+                      </wps:txbx>
+                      <wps:bodyPr rot="0" spcFirstLastPara="0" vertOverflow="overflow" horzOverflow="overflow" vert="horz" wrap="square" lIns="91440" tIns="45720" rIns="91440" bIns="45720" numCol="1" spcCol="0" rtlCol="0" fromWordArt="0" anchor="ctr" anchorCtr="0" forceAA="0" compatLnSpc="1">
+                        <a:prstTxWarp prst="textNoShape">
+                          <a:avLst/>
+                        </a:prstTxWarp>
+                        <a:noAutofit/>
+                      </wps:bodyPr>
+                    </wps:wsp>
+                  </a:graphicData>
+                </a:graphic>
+                <wp14:sizeRelH relativeFrom="margin">
+                  <wp14:pctWidth>0</wp14:pctWidth>
+                </wp14:sizeRelH>
+                <wp14:sizeRelV relativeFrom="margin">
+                  <wp14:pctHeight>0</wp14:pctHeight>
+                </wp14:sizeRelV>
+              </wp:anchor>
+            </w:drawing>
+          </mc:Choice>
+          <mc:Fallback>
+            <w:pict>
+              <v:rect id="Rectangle 21" o:spid="_x0000_s1030" style="position:absolute;margin-left:-2.7pt;margin-top:159.6pt;width:97.1pt;height:59.75pt;z-index:251693056;visibility:visible;mso-wrap-style:square;mso-width-percent:0;mso-height-percent:0;mso-wrap-distance-left:9pt;mso-wrap-distance-top:0;mso-wrap-distance-right:9pt;mso-wrap-distance-bottom:0;mso-position-horizontal:absolute;mso-position-horizontal-relative:text;mso-position-vertical:absolute;mso-position-vertical-relative:text;mso-width-percent:0;mso-height-percent:0;mso-width-relative:margin;mso-height-relative:margin;v-text-anchor:middle" o:gfxdata="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" fillcolor="#bfb1d0 [1623]" strokecolor="black [3213]" strokeweight="2.25pt">
+                <v:fill color2="#ece7f1 [503]" rotate="t" angle="180" colors="0 #c9b5e8;22938f #d9cbee;1 #f0eaf9" focus="100%" type="gradient"/>
+                <v:shadow on="t" color="black" opacity="24903f" origin=",.5" offset="0,.55556mm"/>
+                <v:textbox>
+                  <w:txbxContent>
+                    <w:p>
+                      <w:pPr>
+                        <w:jc w:val="center"/>
+                        <w:rPr>
+                          <w:sz w:val="24"/>
+                          <w:szCs w:val="24"/>
+                          <w:lang w:val="en-US"/>
+                        </w:rPr>
+                      </w:pPr>
+                      <w:r>
+                        <w:rPr>
+                          <w:sz w:val="24"/>
+                          <w:szCs w:val="24"/>
+                          <w:lang w:val="en-US"/>
+                        </w:rPr>
+                        <w:t>Transform Video ID to URL</w:t>
+                      </w:r>
+                    </w:p>
+                  </w:txbxContent>
+                </v:textbox>
+              </v:rect>
+            </w:pict>
+          </mc:Fallback>
+        </mc:AlternateContent>
+      </w:r>
+      <w:r>
+        <w:rPr>
+          <w:noProof/>
+          <w:lang w:eastAsia="en-GB"/>
+        </w:rPr>
+        <mc:AlternateContent>
+          <mc:Choice Requires="wps">
+            <w:drawing>
+              <wp:anchor distT="0" distB="0" distL="114300" distR="114300" simplePos="0" relativeHeight="251686912" behindDoc="0" locked="0" layoutInCell="1" allowOverlap="1" wp14:anchorId="3545B84D" wp14:editId="4EBC2D93">
+                <wp:simplePos x="0" y="0"/>
+                <wp:positionH relativeFrom="column">
+                  <wp:posOffset>3830128</wp:posOffset>
+                </wp:positionH>
+                <wp:positionV relativeFrom="paragraph">
+                  <wp:posOffset>664234</wp:posOffset>
+                </wp:positionV>
+                <wp:extent cx="1104181" cy="957484"/>
+                <wp:effectExtent l="76200" t="57150" r="77470" b="90805"/>
+                <wp:wrapNone/>
+                <wp:docPr id="19" name="Rectangle 19"/>
+                <wp:cNvGraphicFramePr/>
+                <a:graphic xmlns:a="http://schemas.openxmlformats.org/drawingml/2006/main">
+                  <a:graphicData uri="http://schemas.microsoft.com/office/word/2010/wordprocessingShape">
+                    <wps:wsp>
+                      <wps:cNvSpPr/>
+                      <wps:spPr>
+                        <a:xfrm>
+                          <a:off x="0" y="0"/>
+                          <a:ext cx="1104181" cy="957484"/>
+                        </a:xfrm>
+                        <a:prstGeom prst="rect">
+                          <a:avLst/>
+                        </a:prstGeom>
+                        <a:ln w="28575">
+                          <a:solidFill>
+                            <a:schemeClr val="tx1"/>
+                          </a:solidFill>
+                        </a:ln>
+                      </wps:spPr>
+                      <wps:style>
+                        <a:lnRef idx="1">
+                          <a:schemeClr val="accent4"/>
+                        </a:lnRef>
+                        <a:fillRef idx="2">
+                          <a:schemeClr val="accent4"/>
+                        </a:fillRef>
+                        <a:effectRef idx="1">
+                          <a:schemeClr val="accent4"/>
+                        </a:effectRef>
+                        <a:fontRef idx="minor">
+                          <a:schemeClr val="dk1"/>
+                        </a:fontRef>
+                      </wps:style>
+                      <wps:txbx>
+                        <w:txbxContent>
+                          <w:p>
+                            <w:pPr>
+                              <w:spacing w:line="240" w:lineRule="auto"/>
+                              <w:jc w:val="center"/>
+                              <w:rPr>
+                                <w:sz w:val="24"/>
+                                <w:szCs w:val="24"/>
+                                <w:lang w:val="en-US"/>
+                              </w:rPr>
+                            </w:pPr>
+                            <w:r>
+                              <w:rPr>
+                                <w:sz w:val="24"/>
+                                <w:szCs w:val="24"/>
+                                <w:lang w:val="en-US"/>
+                              </w:rPr>
+                              <w:t xml:space="preserve">YouTube </w:t>
+                            </w:r>
+                          </w:p>
+                          <w:p>
+                            <w:pPr>
+                              <w:spacing w:line="240" w:lineRule="auto"/>
+                              <w:jc w:val="center"/>
+                              <w:rPr>
+                                <w:sz w:val="24"/>
+                                <w:szCs w:val="24"/>
+                                <w:lang w:val="en-US"/>
+                              </w:rPr>
+                            </w:pPr>
+                            <w:r>
+                              <w:rPr>
+                                <w:sz w:val="24"/>
+                                <w:szCs w:val="24"/>
+                                <w:lang w:val="en-US"/>
+                              </w:rPr>
+                              <w:t>API 2.0</w:t>
+                            </w:r>
+                          </w:p>
+                        </w:txbxContent>
+                      </wps:txbx>
+                      <wps:bodyPr rot="0" spcFirstLastPara="0" vertOverflow="overflow" horzOverflow="overflow" vert="horz" wrap="square" lIns="91440" tIns="45720" rIns="91440" bIns="45720" numCol="1" spcCol="0" rtlCol="0" fromWordArt="0" anchor="ctr" anchorCtr="0" forceAA="0" compatLnSpc="1">
+                        <a:prstTxWarp prst="textNoShape">
+                          <a:avLst/>
+                        </a:prstTxWarp>
+                        <a:noAutofit/>
+                      </wps:bodyPr>
+                    </wps:wsp>
+                  </a:graphicData>
+                </a:graphic>
+                <wp14:sizeRelH relativeFrom="margin">
+                  <wp14:pctWidth>0</wp14:pctWidth>
+                </wp14:sizeRelH>
+                <wp14:sizeRelV relativeFrom="margin">
+                  <wp14:pctHeight>0</wp14:pctHeight>
+                </wp14:sizeRelV>
+              </wp:anchor>
+            </w:drawing>
+          </mc:Choice>
+          <mc:Fallback>
+            <w:pict>
+              <v:rect id="Rectangle 19" o:spid="_x0000_s1031" style="position:absolute;margin-left:301.6pt;margin-top:52.3pt;width:86.95pt;height:75.4pt;z-index:251686912;visibility:visible;mso-wrap-style:square;mso-width-percent:0;mso-height-percent:0;mso-wrap-distance-left:9pt;mso-wrap-distance-top:0;mso-wrap-distance-right:9pt;mso-wrap-distance-bottom:0;mso-position-horizontal:absolute;mso-position-horizontal-relative:text;mso-position-vertical:absolute;mso-position-vertical-relative:text;mso-width-percent:0;mso-height-percent:0;mso-width-relative:margin;mso-height-relative:margin;v-text-anchor:middle" o:gfxdata="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" fillcolor="#bfb1d0 [1623]" strokecolor="black [3213]" strokeweight="2.25pt">
+                <v:fill color2="#ece7f1 [503]" rotate="t" angle="180" colors="0 #c9b5e8;22938f #d9cbee;1 #f0eaf9" focus="100%" type="gradient"/>
+                <v:shadow on="t" color="black" opacity="24903f" origin=",.5" offset="0,.55556mm"/>
+                <v:textbox>
+                  <w:txbxContent>
+                    <w:p>
+                      <w:pPr>
+                        <w:spacing w:line="240" w:lineRule="auto"/>
+                        <w:jc w:val="center"/>
+                        <w:rPr>
+                          <w:sz w:val="24"/>
+                          <w:szCs w:val="24"/>
+                          <w:lang w:val="en-US"/>
+                        </w:rPr>
+                      </w:pPr>
+                      <w:r>
+                        <w:rPr>
+                          <w:sz w:val="24"/>
+                          <w:szCs w:val="24"/>
+                          <w:lang w:val="en-US"/>
+                        </w:rPr>
+                        <w:t xml:space="preserve">YouTube </w:t>
+                      </w:r>
+                    </w:p>
+                    <w:p>
+                      <w:pPr>
+                        <w:spacing w:line="240" w:lineRule="auto"/>
+                        <w:jc w:val="center"/>
+                        <w:rPr>
+                          <w:sz w:val="24"/>
+                          <w:szCs w:val="24"/>
+                          <w:lang w:val="en-US"/>
+                        </w:rPr>
+                      </w:pPr>
+                      <w:r>
+                        <w:rPr>
+                          <w:sz w:val="24"/>
+                          <w:szCs w:val="24"/>
+                          <w:lang w:val="en-US"/>
+                        </w:rPr>
+                        <w:t>API 2.0</w:t>
+                      </w:r>
+                    </w:p>
+                  </w:txbxContent>
+                </v:textbox>
+              </v:rect>
+            </w:pict>
+          </mc:Fallback>
+        </mc:AlternateContent>
+      </w:r>
+      <w:r>
+        <w:rPr>
+          <w:noProof/>
+          <w:lang w:eastAsia="en-GB"/>
+        </w:rPr>
+        <mc:AlternateContent>
+          <mc:Choice Requires="wps">
+            <w:drawing>
+              <wp:anchor distT="0" distB="0" distL="114300" distR="114300" simplePos="0" relativeHeight="251692032" behindDoc="0" locked="0" layoutInCell="1" allowOverlap="1" wp14:anchorId="242D44CF" wp14:editId="77B57BF5">
+                <wp:simplePos x="0" y="0"/>
+                <wp:positionH relativeFrom="column">
+                  <wp:posOffset>1199072</wp:posOffset>
+                </wp:positionH>
+                <wp:positionV relativeFrom="paragraph">
+                  <wp:posOffset>2346385</wp:posOffset>
+                </wp:positionV>
+                <wp:extent cx="793630" cy="0"/>
+                <wp:effectExtent l="57150" t="76200" r="0" b="152400"/>
+                <wp:wrapNone/>
+                <wp:docPr id="20" name="Straight Arrow Connector 20"/>
+                <wp:cNvGraphicFramePr/>
+                <a:graphic xmlns:a="http://schemas.openxmlformats.org/drawingml/2006/main">
+                  <a:graphicData uri="http://schemas.microsoft.com/office/word/2010/wordprocessingShape">
+                    <wps:wsp>
+                      <wps:cNvCnPr/>
+                      <wps:spPr>
+                        <a:xfrm flipH="1">
+                          <a:off x="0" y="0"/>
+                          <a:ext cx="793630" cy="0"/>
+                        </a:xfrm>
+                        <a:prstGeom prst="straightConnector1">
+                          <a:avLst/>
+                        </a:prstGeom>
+                        <a:ln>
+                          <a:tailEnd type="arrow"/>
+                        </a:ln>
+                      </wps:spPr>
+                      <wps:style>
+                        <a:lnRef idx="2">
+                          <a:schemeClr val="dk1"/>
+                        </a:lnRef>
+                        <a:fillRef idx="0">
+                          <a:schemeClr val="dk1"/>
+                        </a:fillRef>
+                        <a:effectRef idx="1">
+                          <a:schemeClr val="dk1"/>
+                        </a:effectRef>
+                        <a:fontRef idx="minor">
+                          <a:schemeClr val="tx1"/>
+                        </a:fontRef>
+                      </wps:style>
+                      <wps:bodyPr/>
+                    </wps:wsp>
+                  </a:graphicData>
+                </a:graphic>
+              </wp:anchor>
+            </w:drawing>
+          </mc:Choice>
+          <mc:Fallback>
+            <w:pict>
+              <v:shape id="Straight Arrow Connector 20" o:spid="_x0000_s1026" type="#_x0000_t32" style="position:absolute;margin-left:94.4pt;margin-top:184.75pt;width:62.5pt;height:0;flip:x;z-index:251692032;visibility:visible;mso-wrap-style:square;mso-wrap-distance-left:9pt;mso-wrap-distance-top:0;mso-wrap-distance-right:9pt;mso-wrap-distance-bottom:0;mso-position-horizontal:absolute;mso-position-horizontal-relative:text;mso-position-vertical:absolute;mso-position-vertical-relative:text" o:gfxdata="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" strokecolor="black [3200]" strokeweight="2pt">
+                <v:stroke endarrow="open"/>
+                <v:shadow on="t" color="black" opacity="24903f" origin=",.5" offset="0,.55556mm"/>
+              </v:shape>
+            </w:pict>
+          </mc:Fallback>
+        </mc:AlternateContent>
+      </w:r>
+      <w:r>
+        <w:rPr>
+          <w:noProof/>
+          <w:lang w:eastAsia="en-GB"/>
+        </w:rPr>
+        <mc:AlternateContent>
+          <mc:Choice Requires="wps">
+            <w:drawing>
+              <wp:anchor distT="0" distB="0" distL="114300" distR="114300" simplePos="0" relativeHeight="251691008" behindDoc="0" locked="0" layoutInCell="1" allowOverlap="1" wp14:anchorId="08616024" wp14:editId="1AB1FB67">
+                <wp:simplePos x="0" y="0"/>
+                <wp:positionH relativeFrom="column">
+                  <wp:posOffset>1992702</wp:posOffset>
+                </wp:positionH>
+                <wp:positionV relativeFrom="paragraph">
+                  <wp:posOffset>2380891</wp:posOffset>
+                </wp:positionV>
+                <wp:extent cx="0" cy="0"/>
+                <wp:effectExtent l="0" t="0" r="0" b="0"/>
+                <wp:wrapNone/>
+                <wp:docPr id="22" name="Elbow Connector 22"/>
+                <wp:cNvGraphicFramePr/>
+                <a:graphic xmlns:a="http://schemas.openxmlformats.org/drawingml/2006/main">
+                  <a:graphicData uri="http://schemas.microsoft.com/office/word/2010/wordprocessingShape">
+                    <wps:wsp>
+                      <wps:cNvCnPr/>
+                      <wps:spPr>
+                        <a:xfrm>
+                          <a:off x="0" y="0"/>
+                          <a:ext cx="0" cy="0"/>
+                        </a:xfrm>
+                        <a:prstGeom prst="bentConnector3">
+                          <a:avLst/>
+                        </a:prstGeom>
+                      </wps:spPr>
+                      <wps:style>
+                        <a:lnRef idx="1">
+                          <a:schemeClr val="accent1"/>
+                        </a:lnRef>
+                        <a:fillRef idx="0">
+                          <a:schemeClr val="accent1"/>
+                        </a:fillRef>
+                        <a:effectRef idx="0">
+                          <a:schemeClr val="accent1"/>
+                        </a:effectRef>
+                        <a:fontRef idx="minor">
+                          <a:schemeClr val="tx1"/>
+                        </a:fontRef>
+                      </wps:style>
+                      <wps:bodyPr/>
+                    </wps:wsp>
+                  </a:graphicData>
+                </a:graphic>
+              </wp:anchor>
+            </w:drawing>
+          </mc:Choice>
+          <mc:Fallback>
+            <w:pict>
+              <v:shapetype id="_x0000_t34" coordsize="21600,21600" o:spt="34" o:oned="t" adj="10800" path="m,l@0,0@0,21600,21600,21600e" filled="f">
+                <v:stroke joinstyle="miter"/>
+                <v:formulas>
+                  <v:f eqn="val #0"/>
+                </v:formulas>
+                <v:path arrowok="t" fillok="f" o:connecttype="none"/>
+                <v:handles>
+                  <v:h position="#0,center"/>
+                </v:handles>
+                <o:lock v:ext="edit" shapetype="t"/>
+              </v:shapetype>
+              <v:shape id="Elbow Connector 22" o:spid="_x0000_s1026" type="#_x0000_t34" style="position:absolute;margin-left:156.9pt;margin-top:187.45pt;width:0;height:0;z-index:251691008;visibility:visible;mso-wrap-style:square;mso-wrap-distance-left:9pt;mso-wrap-distance-top:0;mso-wrap-distance-right:9pt;mso-wrap-distance-bottom:0;mso-position-horizontal:absolute;mso-position-horizontal-relative:text;mso-position-vertical:absolute;mso-position-vertical-relative:text" o:gfxdata="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" strokecolor="#4579b8 [3044]"/>
+            </w:pict>
+          </mc:Fallback>
+        </mc:AlternateContent>
+      </w:r>
+      <w:r>
+        <w:rPr>
+          <w:noProof/>
+          <w:lang w:eastAsia="en-GB"/>
+        </w:rPr>
+        <mc:AlternateContent>
+          <mc:Choice Requires="wps">
+            <w:drawing>
+              <wp:anchor distT="0" distB="0" distL="114300" distR="114300" simplePos="0" relativeHeight="251688960" behindDoc="0" locked="0" layoutInCell="1" allowOverlap="1" wp14:anchorId="39066C58" wp14:editId="46774236">
+                <wp:simplePos x="0" y="0"/>
+                <wp:positionH relativeFrom="column">
+                  <wp:posOffset>2458528</wp:posOffset>
+                </wp:positionH>
+                <wp:positionV relativeFrom="paragraph">
+                  <wp:posOffset>1431985</wp:posOffset>
+                </wp:positionV>
+                <wp:extent cx="0" cy="595630"/>
+                <wp:effectExtent l="95250" t="19050" r="95250" b="90170"/>
+                <wp:wrapNone/>
+                <wp:docPr id="25" name="Straight Arrow Connector 25"/>
+                <wp:cNvGraphicFramePr/>
+                <a:graphic xmlns:a="http://schemas.openxmlformats.org/drawingml/2006/main">
+                  <a:graphicData uri="http://schemas.microsoft.com/office/word/2010/wordprocessingShape">
+                    <wps:wsp>
+                      <wps:cNvCnPr/>
+                      <wps:spPr>
+                        <a:xfrm>
+                          <a:off x="0" y="0"/>
+                          <a:ext cx="0" cy="595630"/>
+                        </a:xfrm>
+                        <a:prstGeom prst="straightConnector1">
+                          <a:avLst/>
+                        </a:prstGeom>
+                        <a:ln>
+                          <a:tailEnd type="arrow"/>
+                        </a:ln>
+                      </wps:spPr>
+                      <wps:style>
+                        <a:lnRef idx="2">
+                          <a:schemeClr val="dk1"/>
+                        </a:lnRef>
+                        <a:fillRef idx="0">
+                          <a:schemeClr val="dk1"/>
+                        </a:fillRef>
+                        <a:effectRef idx="1">
+                          <a:schemeClr val="dk1"/>
+                        </a:effectRef>
+                        <a:fontRef idx="minor">
+                          <a:schemeClr val="tx1"/>
+                        </a:fontRef>
+                      </wps:style>
+                      <wps:bodyPr/>
+                    </wps:wsp>
+                  </a:graphicData>
+                </a:graphic>
+                <wp14:sizeRelH relativeFrom="margin">
+                  <wp14:pctWidth>0</wp14:pctWidth>
+                </wp14:sizeRelH>
+              </wp:anchor>
+            </w:drawing>
+          </mc:Choice>
+          <mc:Fallback>
+            <w:pict>
+              <v:shape id="Straight Arrow Connector 25" o:spid="_x0000_s1026" type="#_x0000_t32" style="position:absolute;margin-left:193.6pt;margin-top:112.75pt;width:0;height:46.9pt;z-index:251688960;visibility:visible;mso-wrap-style:square;mso-width-percent:0;mso-wrap-distance-left:9pt;mso-wrap-distance-top:0;mso-wrap-distance-right:9pt;mso-wrap-distance-bottom:0;mso-position-horizontal:absolute;mso-position-horizontal-relative:text;mso-position-vertical:absolute;mso-position-vertical-relative:text;mso-width-percent:0;mso-width-relative:margin" o:gfxdata="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" strokecolor="black [3200]" strokeweight="2pt">
+                <v:stroke endarrow="open"/>
+                <v:shadow on="t" color="black" opacity="24903f" origin=",.5" offset="0,.55556mm"/>
+              </v:shape>
+            </w:pict>
+          </mc:Fallback>
+        </mc:AlternateContent>
+      </w:r>
+      <w:r>
+        <w:rPr>
+          <w:noProof/>
+          <w:lang w:eastAsia="en-GB"/>
+        </w:rPr>
+        <mc:AlternateContent>
+          <mc:Choice Requires="wps">
+            <w:drawing>
+              <wp:anchor distT="0" distB="0" distL="114300" distR="114300" simplePos="0" relativeHeight="251687936" behindDoc="0" locked="0" layoutInCell="1" allowOverlap="1" wp14:anchorId="6833EE14" wp14:editId="2B4154A7">
+                <wp:simplePos x="0" y="0"/>
+                <wp:positionH relativeFrom="column">
+                  <wp:posOffset>2950234</wp:posOffset>
+                </wp:positionH>
+                <wp:positionV relativeFrom="paragraph">
+                  <wp:posOffset>1224951</wp:posOffset>
+                </wp:positionV>
+                <wp:extent cx="879475" cy="0"/>
+                <wp:effectExtent l="57150" t="76200" r="0" b="152400"/>
+                <wp:wrapNone/>
+                <wp:docPr id="26" name="Straight Arrow Connector 26"/>
+                <wp:cNvGraphicFramePr/>
+                <a:graphic xmlns:a="http://schemas.openxmlformats.org/drawingml/2006/main">
+                  <a:graphicData uri="http://schemas.microsoft.com/office/word/2010/wordprocessingShape">
+                    <wps:wsp>
+                      <wps:cNvCnPr/>
+                      <wps:spPr>
+                        <a:xfrm flipH="1">
+                          <a:off x="0" y="0"/>
+                          <a:ext cx="879475" cy="0"/>
+                        </a:xfrm>
+                        <a:prstGeom prst="straightConnector1">
+                          <a:avLst/>
+                        </a:prstGeom>
+                        <a:ln>
+                          <a:tailEnd type="arrow"/>
+                        </a:ln>
+                      </wps:spPr>
+                      <wps:style>
+                        <a:lnRef idx="2">
+                          <a:schemeClr val="dk1"/>
+                        </a:lnRef>
+                        <a:fillRef idx="0">
+                          <a:schemeClr val="dk1"/>
+                        </a:fillRef>
+                        <a:effectRef idx="1">
+                          <a:schemeClr val="dk1"/>
+                        </a:effectRef>
+                        <a:fontRef idx="minor">
+                          <a:schemeClr val="tx1"/>
+                        </a:fontRef>
+                      </wps:style>
+                      <wps:bodyPr/>
+                    </wps:wsp>
+                  </a:graphicData>
+                </a:graphic>
+              </wp:anchor>
+            </w:drawing>
+          </mc:Choice>
+          <mc:Fallback>
+            <w:pict>
+              <v:shape id="Straight Arrow Connector 26" o:spid="_x0000_s1026" type="#_x0000_t32" style="position:absolute;margin-left:232.3pt;margin-top:96.45pt;width:69.25pt;height:0;flip:x;z-index:251687936;visibility:visible;mso-wrap-style:square;mso-wrap-distance-left:9pt;mso-wrap-distance-top:0;mso-wrap-distance-right:9pt;mso-wrap-distance-bottom:0;mso-position-horizontal:absolute;mso-position-horizontal-relative:text;mso-position-vertical:absolute;mso-position-vertical-relative:text" o:gfxdata="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" strokecolor="black [3200]" strokeweight="2pt">
+                <v:stroke endarrow="open"/>
+                <v:shadow on="t" color="black" opacity="24903f" origin=",.5" offset="0,.55556mm"/>
+              </v:shape>
+            </w:pict>
+          </mc:Fallback>
+        </mc:AlternateContent>
+      </w:r>
+      <w:r>
+        <w:rPr>
+          <w:noProof/>
+          <w:lang w:eastAsia="en-GB"/>
+        </w:rPr>
+        <mc:AlternateContent>
+          <mc:Choice Requires="wps">
+            <w:drawing>
+              <wp:anchor distT="0" distB="0" distL="114300" distR="114300" simplePos="0" relativeHeight="251685888" behindDoc="0" locked="0" layoutInCell="1" allowOverlap="1" wp14:anchorId="045946EA" wp14:editId="700233FB">
+                <wp:simplePos x="0" y="0"/>
+                <wp:positionH relativeFrom="column">
+                  <wp:posOffset>2950222</wp:posOffset>
+                </wp:positionH>
+                <wp:positionV relativeFrom="paragraph">
+                  <wp:posOffset>1061049</wp:posOffset>
+                </wp:positionV>
+                <wp:extent cx="879906" cy="0"/>
+                <wp:effectExtent l="0" t="76200" r="15875" b="152400"/>
+                <wp:wrapNone/>
+                <wp:docPr id="27" name="Straight Arrow Connector 27"/>
+                <wp:cNvGraphicFramePr/>
+                <a:graphic xmlns:a="http://schemas.openxmlformats.org/drawingml/2006/main">
+                  <a:graphicData uri="http://schemas.microsoft.com/office/word/2010/wordprocessingShape">
+                    <wps:wsp>
+                      <wps:cNvCnPr/>
+                      <wps:spPr>
+                        <a:xfrm>
+                          <a:off x="0" y="0"/>
+                          <a:ext cx="879906" cy="0"/>
+                        </a:xfrm>
+                        <a:prstGeom prst="straightConnector1">
+                          <a:avLst/>
+                        </a:prstGeom>
+                        <a:ln>
+                          <a:tailEnd type="arrow"/>
+                        </a:ln>
+                      </wps:spPr>
+                      <wps:style>
+                        <a:lnRef idx="2">
+                          <a:schemeClr val="dk1"/>
+                        </a:lnRef>
+                        <a:fillRef idx="0">
+                          <a:schemeClr val="dk1"/>
+                        </a:fillRef>
+                        <a:effectRef idx="1">
+                          <a:schemeClr val="dk1"/>
+                        </a:effectRef>
+                        <a:fontRef idx="minor">
+                          <a:schemeClr val="tx1"/>
+                        </a:fontRef>
+                      </wps:style>
+                      <wps:bodyPr/>
+                    </wps:wsp>
+                  </a:graphicData>
+                </a:graphic>
+              </wp:anchor>
+            </w:drawing>
+          </mc:Choice>
+          <mc:Fallback>
+            <w:pict>
+              <v:shape id="Straight Arrow Connector 27" o:spid="_x0000_s1026" type="#_x0000_t32" style="position:absolute;margin-left:232.3pt;margin-top:83.55pt;width:69.3pt;height:0;z-index:251685888;visibility:visible;mso-wrap-style:square;mso-wrap-distance-left:9pt;mso-wrap-distance-top:0;mso-wrap-distance-right:9pt;mso-wrap-distance-bottom:0;mso-position-horizontal:absolute;mso-position-horizontal-relative:text;mso-position-vertical:absolute;mso-position-vertical-relative:text" o:gfxdata="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" strokecolor="black [3200]" strokeweight="2pt">
+                <v:stroke endarrow="open"/>
+                <v:shadow on="t" color="black" opacity="24903f" origin=",.5" offset="0,.55556mm"/>
+              </v:shape>
+            </w:pict>
+          </mc:Fallback>
+        </mc:AlternateContent>
+      </w:r>
+      <w:r>
+        <w:rPr>
+          <w:noProof/>
+          <w:lang w:eastAsia="en-GB"/>
+        </w:rPr>
+        <mc:AlternateContent>
+          <mc:Choice Requires="wps">
+            <w:drawing>
+              <wp:anchor distT="0" distB="0" distL="114300" distR="114300" simplePos="0" relativeHeight="251684864" behindDoc="0" locked="0" layoutInCell="1" allowOverlap="1" wp14:anchorId="1F910E22" wp14:editId="1AD8020D">
+                <wp:simplePos x="0" y="0"/>
+                <wp:positionH relativeFrom="column">
+                  <wp:posOffset>1992630</wp:posOffset>
+                </wp:positionH>
+                <wp:positionV relativeFrom="paragraph">
+                  <wp:posOffset>914759</wp:posOffset>
+                </wp:positionV>
+                <wp:extent cx="957520" cy="526211"/>
+                <wp:effectExtent l="76200" t="57150" r="71755" b="102870"/>
+                <wp:wrapNone/>
+                <wp:docPr id="28" name="Rectangle 28"/>
+                <wp:cNvGraphicFramePr/>
+                <a:graphic xmlns:a="http://schemas.openxmlformats.org/drawingml/2006/main">
+                  <a:graphicData uri="http://schemas.microsoft.com/office/word/2010/wordprocessingShape">
+                    <wps:wsp>
+                      <wps:cNvSpPr/>
+                      <wps:spPr>
+                        <a:xfrm>
+                          <a:off x="0" y="0"/>
+                          <a:ext cx="957520" cy="526211"/>
+                        </a:xfrm>
+                        <a:prstGeom prst="rect">
+                          <a:avLst/>
+                        </a:prstGeom>
+                        <a:ln w="28575">
+                          <a:solidFill>
+                            <a:schemeClr val="tx1"/>
+                          </a:solidFill>
+                        </a:ln>
+                      </wps:spPr>
+                      <wps:style>
+                        <a:lnRef idx="1">
+                          <a:schemeClr val="accent4"/>
+                        </a:lnRef>
+                        <a:fillRef idx="2">
+                          <a:schemeClr val="accent4"/>
+                        </a:fillRef>
+                        <a:effectRef idx="1">
+                          <a:schemeClr val="accent4"/>
+                        </a:effectRef>
+                        <a:fontRef idx="minor">
+                          <a:schemeClr val="dk1"/>
+                        </a:fontRef>
+                      </wps:style>
+                      <wps:txbx>
+                        <w:txbxContent>
+                          <w:p>
+                            <w:pPr>
+                              <w:jc w:val="center"/>
+                              <w:rPr>
+                                <w:sz w:val="24"/>
+                                <w:szCs w:val="24"/>
+                                <w:lang w:val="en-US"/>
+                              </w:rPr>
+                            </w:pPr>
+                            <w:r>
+                              <w:rPr>
+                                <w:sz w:val="24"/>
+                                <w:szCs w:val="24"/>
+                                <w:lang w:val="en-US"/>
+                              </w:rPr>
+                              <w:t>CRAWLER</w:t>
+                            </w:r>
+                          </w:p>
+                        </w:txbxContent>
+                      </wps:txbx>
+                      <wps:bodyPr rot="0" spcFirstLastPara="0" vertOverflow="overflow" horzOverflow="overflow" vert="horz" wrap="square" lIns="91440" tIns="45720" rIns="91440" bIns="45720" numCol="1" spcCol="0" rtlCol="0" fromWordArt="0" anchor="ctr" anchorCtr="0" forceAA="0" compatLnSpc="1">
+                        <a:prstTxWarp prst="textNoShape">
+                          <a:avLst/>
+                        </a:prstTxWarp>
+                        <a:noAutofit/>
+                      </wps:bodyPr>
+                    </wps:wsp>
+                  </a:graphicData>
+                </a:graphic>
+              </wp:anchor>
+            </w:drawing>
+          </mc:Choice>
+          <mc:Fallback>
+            <w:pict>
+              <v:rect id="Rectangle 28" o:spid="_x0000_s1032" style="position:absolute;margin-left:156.9pt;margin-top:72.05pt;width:75.4pt;height:41.45pt;z-index:251684864;visibility:visible;mso-wrap-style:square;mso-wrap-distance-left:9pt;mso-wrap-distance-top:0;mso-wrap-distance-right:9pt;mso-wrap-distance-bottom:0;mso-position-horizontal:absolute;mso-position-horizontal-relative:text;mso-position-vertical:absolute;mso-position-vertical-relative:text;v-text-anchor:middle" o:gfxdata="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" fillcolor="#bfb1d0 [1623]" strokecolor="black [3213]" strokeweight="2.25pt">
+                <v:fill color2="#ece7f1 [503]" rotate="t" angle="180" colors="0 #c9b5e8;22938f #d9cbee;1 #f0eaf9" focus="100%" type="gradient"/>
+                <v:shadow on="t" color="black" opacity="24903f" origin=",.5" offset="0,.55556mm"/>
+                <v:textbox>
+                  <w:txbxContent>
+                    <w:p>
+                      <w:pPr>
+                        <w:jc w:val="center"/>
+                        <w:rPr>
+                          <w:sz w:val="24"/>
+                          <w:szCs w:val="24"/>
+                          <w:lang w:val="en-US"/>
+                        </w:rPr>
+                      </w:pPr>
+                      <w:r>
+                        <w:rPr>
+                          <w:sz w:val="24"/>
+                          <w:szCs w:val="24"/>
+                          <w:lang w:val="en-US"/>
+                        </w:rPr>
+                        <w:t>CRAWLER</w:t>
+                      </w:r>
+                    </w:p>
+                  </w:txbxContent>
+                </v:textbox>
+              </v:rect>
+            </w:pict>
+          </mc:Fallback>
+        </mc:AlternateContent>
+      </w:r>
+      <w:r>
+        <w:rPr>
+          <w:noProof/>
+          <w:lang w:eastAsia="en-GB"/>
+        </w:rPr>
+        <mc:AlternateContent>
+          <mc:Choice Requires="wps">
+            <w:drawing>
+              <wp:anchor distT="0" distB="0" distL="114300" distR="114300" simplePos="0" relativeHeight="251683840" behindDoc="0" locked="0" layoutInCell="1" allowOverlap="1" wp14:anchorId="6BD35C13" wp14:editId="26803D50">
+                <wp:simplePos x="0" y="0"/>
+                <wp:positionH relativeFrom="column">
+                  <wp:posOffset>2449902</wp:posOffset>
+                </wp:positionH>
+                <wp:positionV relativeFrom="paragraph">
+                  <wp:posOffset>318698</wp:posOffset>
+                </wp:positionV>
+                <wp:extent cx="8626" cy="595702"/>
+                <wp:effectExtent l="95250" t="19050" r="86995" b="90170"/>
+                <wp:wrapNone/>
+                <wp:docPr id="30" name="Straight Arrow Connector 30"/>
+                <wp:cNvGraphicFramePr/>
+                <a:graphic xmlns:a="http://schemas.openxmlformats.org/drawingml/2006/main">
+                  <a:graphicData uri="http://schemas.microsoft.com/office/word/2010/wordprocessingShape">
+                    <wps:wsp>
+                      <wps:cNvCnPr/>
+                      <wps:spPr>
+                        <a:xfrm>
+                          <a:off x="0" y="0"/>
+                          <a:ext cx="8626" cy="595702"/>
+                        </a:xfrm>
+                        <a:prstGeom prst="straightConnector1">
+                          <a:avLst/>
+                        </a:prstGeom>
+                        <a:ln>
+                          <a:tailEnd type="arrow"/>
+                        </a:ln>
+                      </wps:spPr>
+                      <wps:style>
+                        <a:lnRef idx="2">
+                          <a:schemeClr val="dk1"/>
+                        </a:lnRef>
+                        <a:fillRef idx="0">
+                          <a:schemeClr val="dk1"/>
+                        </a:fillRef>
+                        <a:effectRef idx="1">
+                          <a:schemeClr val="dk1"/>
+                        </a:effectRef>
+                        <a:fontRef idx="minor">
+                          <a:schemeClr val="tx1"/>
+                        </a:fontRef>
+                      </wps:style>
+                      <wps:bodyPr/>
+                    </wps:wsp>
+                  </a:graphicData>
+                </a:graphic>
+              </wp:anchor>
+            </w:drawing>
+          </mc:Choice>
+          <mc:Fallback>
+            <w:pict>
+              <v:shape id="Straight Arrow Connector 30" o:spid="_x0000_s1026" type="#_x0000_t32" style="position:absolute;margin-left:192.9pt;margin-top:25.1pt;width:.7pt;height:46.9pt;z-index:251683840;visibility:visible;mso-wrap-style:square;mso-wrap-distance-left:9pt;mso-wrap-distance-top:0;mso-wrap-distance-right:9pt;mso-wrap-distance-bottom:0;mso-position-horizontal:absolute;mso-position-horizontal-relative:text;mso-position-vertical:absolute;mso-position-vertical-relative:text" o:gfxdata="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" strokecolor="black [3200]" strokeweight="2pt">
+                <v:stroke endarrow="open"/>
+                <v:shadow on="t" color="black" opacity="24903f" origin=",.5" offset="0,.55556mm"/>
+              </v:shape>
+            </w:pict>
+          </mc:Fallback>
+        </mc:AlternateContent>
+      </w:r>
+      <w:r>
+        <w:rPr>
+          <w:noProof/>
+          <w:lang w:eastAsia="en-GB"/>
+        </w:rPr>
+        <mc:AlternateContent>
+          <mc:Choice Requires="wps">
+            <w:drawing>
+              <wp:anchor distT="0" distB="0" distL="114300" distR="114300" simplePos="0" relativeHeight="251682816" behindDoc="0" locked="0" layoutInCell="1" allowOverlap="1" wp14:anchorId="554F194E" wp14:editId="568A9A4E">
+                <wp:simplePos x="0" y="0"/>
+                <wp:positionH relativeFrom="column">
+                  <wp:posOffset>1932317</wp:posOffset>
+                </wp:positionH>
+                <wp:positionV relativeFrom="paragraph">
+                  <wp:posOffset>-163902</wp:posOffset>
+                </wp:positionV>
+                <wp:extent cx="1017917" cy="483079"/>
+                <wp:effectExtent l="76200" t="57150" r="67945" b="88900"/>
+                <wp:wrapNone/>
+                <wp:docPr id="31" name="Oval 31"/>
+                <wp:cNvGraphicFramePr/>
+                <a:graphic xmlns:a="http://schemas.openxmlformats.org/drawingml/2006/main">
+                  <a:graphicData uri="http://schemas.microsoft.com/office/word/2010/wordprocessingShape">
+                    <wps:wsp>
+                      <wps:cNvSpPr/>
+                      <wps:spPr>
+                        <a:xfrm>
+                          <a:off x="0" y="0"/>
+                          <a:ext cx="1017917" cy="483079"/>
+                        </a:xfrm>
+                        <a:prstGeom prst="ellipse">
+                          <a:avLst/>
+                        </a:prstGeom>
+                        <a:ln w="28575">
+                          <a:solidFill>
+                            <a:schemeClr val="tx1"/>
+                          </a:solidFill>
+                        </a:ln>
+                      </wps:spPr>
+                      <wps:style>
+                        <a:lnRef idx="1">
+                          <a:schemeClr val="accent4"/>
+                        </a:lnRef>
+                        <a:fillRef idx="2">
+                          <a:schemeClr val="accent4"/>
+                        </a:fillRef>
+                        <a:effectRef idx="1">
+                          <a:schemeClr val="accent4"/>
+                        </a:effectRef>
+                        <a:fontRef idx="minor">
+                          <a:schemeClr val="dk1"/>
+                        </a:fontRef>
+                      </wps:style>
+                      <wps:txbx>
+                        <w:txbxContent>
+                          <w:p>
+                            <w:pPr>
+                              <w:jc w:val="center"/>
+                              <w:rPr>
+                                <w:sz w:val="24"/>
+                                <w:szCs w:val="24"/>
+                                <w:lang w:val="en-US"/>
+                              </w:rPr>
+                            </w:pPr>
+                            <w:r>
+                              <w:rPr>
+                                <w:sz w:val="24"/>
+                                <w:szCs w:val="24"/>
+                                <w:lang w:val="en-US"/>
+                              </w:rPr>
+                              <w:t>URL</w:t>
+                            </w:r>
+                          </w:p>
+                        </w:txbxContent>
+                      </wps:txbx>
+                      <wps:bodyPr rot="0" spcFirstLastPara="0" vertOverflow="overflow" horzOverflow="overflow" vert="horz" wrap="square" lIns="91440" tIns="45720" rIns="91440" bIns="45720" numCol="1" spcCol="0" rtlCol="0" fromWordArt="0" anchor="ctr" anchorCtr="0" forceAA="0" compatLnSpc="1">
+                        <a:prstTxWarp prst="textNoShape">
+                          <a:avLst/>
+                        </a:prstTxWarp>
+                        <a:noAutofit/>
+                      </wps:bodyPr>
+                    </wps:wsp>
+                  </a:graphicData>
+                </a:graphic>
+                <wp14:sizeRelH relativeFrom="margin">
+                  <wp14:pctWidth>0</wp14:pctWidth>
+                </wp14:sizeRelH>
+                <wp14:sizeRelV relativeFrom="margin">
+                  <wp14:pctHeight>0</wp14:pctHeight>
+                </wp14:sizeRelV>
+              </wp:anchor>
+            </w:drawing>
+          </mc:Choice>
+          <mc:Fallback>
+            <w:pict>
+              <v:oval id="Oval 31" o:spid="_x0000_s1033" style="position:absolute;margin-left:152.15pt;margin-top:-12.9pt;width:80.15pt;height:38.05pt;z-index:251682816;visibility:visible;mso-wrap-style:square;mso-width-percent:0;mso-height-percent:0;mso-wrap-distance-left:9pt;mso-wrap-distance-top:0;mso-wrap-distance-right:9pt;mso-wrap-distance-bottom:0;mso-position-horizontal:absolute;mso-position-horizontal-relative:text;mso-position-vertical:absolute;mso-position-vertical-relative:text;mso-width-percent:0;mso-height-percent:0;mso-width-relative:margin;mso-height-relative:margin;v-text-anchor:middle" o:gfxdata="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" fillcolor="#bfb1d0 [1623]" strokecolor="black [3213]" strokeweight="2.25pt">
+                <v:fill color2="#ece7f1 [503]" rotate="t" angle="180" colors="0 #c9b5e8;22938f #d9cbee;1 #f0eaf9" focus="100%" type="gradient"/>
+                <v:shadow on="t" color="black" opacity="24903f" origin=",.5" offset="0,.55556mm"/>
+                <v:textbox>
+                  <w:txbxContent>
+                    <w:p>
+                      <w:pPr>
+                        <w:jc w:val="center"/>
+                        <w:rPr>
+                          <w:sz w:val="24"/>
+                          <w:szCs w:val="24"/>
+                          <w:lang w:val="en-US"/>
+                        </w:rPr>
+                      </w:pPr>
+                      <w:r>
+                        <w:rPr>
+                          <w:sz w:val="24"/>
+                          <w:szCs w:val="24"/>
+                          <w:lang w:val="en-US"/>
+                        </w:rPr>
+                        <w:t>URL</w:t>
+                      </w:r>
+                    </w:p>
+                  </w:txbxContent>
+                </v:textbox>
+              </v:oval>
+            </w:pict>
+          </mc:Fallback>
+        </mc:AlternateContent>
+      </w:r>
+    </w:p>
+    <w:p>
+      <w:pPr>
+        <w:rPr>
+          <w:rFonts w:eastAsiaTheme="minorEastAsia"/>
+        </w:rPr>
+      </w:pPr>
+      <w:r>
+        <w:rPr>
+          <w:rFonts w:eastAsiaTheme="minorEastAsia"/>
+          <w:noProof/>
+          <w:lang w:eastAsia="en-GB"/>
+        </w:rPr>
+        <mc:AlternateContent>
+          <mc:Choice Requires="wps">
+            <w:drawing>
+              <wp:anchor distT="0" distB="0" distL="114300" distR="114300" simplePos="0" relativeHeight="251697152" behindDoc="0" locked="0" layoutInCell="1" allowOverlap="1" wp14:anchorId="1E4E7B6E" wp14:editId="43E1DD50">
+                <wp:simplePos x="0" y="0"/>
+                <wp:positionH relativeFrom="column">
+                  <wp:posOffset>2518410</wp:posOffset>
+                </wp:positionH>
+                <wp:positionV relativeFrom="paragraph">
+                  <wp:posOffset>90805</wp:posOffset>
+                </wp:positionV>
+                <wp:extent cx="361950" cy="414020"/>
+                <wp:effectExtent l="0" t="0" r="0" b="5080"/>
+                <wp:wrapNone/>
+                <wp:docPr id="32" name="Oval 32"/>
+                <wp:cNvGraphicFramePr/>
+                <a:graphic xmlns:a="http://schemas.openxmlformats.org/drawingml/2006/main">
+                  <a:graphicData uri="http://schemas.microsoft.com/office/word/2010/wordprocessingShape">
+                    <wps:wsp>
+                      <wps:cNvSpPr/>
+                      <wps:spPr>
+                        <a:xfrm>
+                          <a:off x="0" y="0"/>
+                          <a:ext cx="361950" cy="414020"/>
+                        </a:xfrm>
+                        <a:prstGeom prst="ellipse">
+                          <a:avLst/>
+                        </a:prstGeom>
+                        <a:ln>
+                          <a:noFill/>
+                        </a:ln>
+                      </wps:spPr>
+                      <wps:style>
+                        <a:lnRef idx="2">
+                          <a:schemeClr val="dk1"/>
+                        </a:lnRef>
+                        <a:fillRef idx="1">
+                          <a:schemeClr val="lt1"/>
+                        </a:fillRef>
+                        <a:effectRef idx="0">
+                          <a:schemeClr val="dk1"/>
+                        </a:effectRef>
+                        <a:fontRef idx="minor">
+                          <a:schemeClr val="dk1"/>
+                        </a:fontRef>
+                      </wps:style>
+                      <wps:txbx>
+                        <w:txbxContent>
+                          <w:p>
+                            <w:pPr>
+                              <w:jc w:val="center"/>
+                              <w:rPr>
+                                <w:lang w:val="en-US"/>
+                              </w:rPr>
+                            </w:pPr>
+                            <w:r>
+                              <w:rPr>
+                                <w:lang w:val="en-US"/>
+                              </w:rPr>
+                              <w:t>1</w:t>
+                            </w:r>
+                          </w:p>
+                          <w:p>
+                            <w:pPr>
+                              <w:jc w:val="center"/>
+                              <w:rPr>
+                                <w:lang w:val="en-US"/>
+                              </w:rPr>
+                            </w:pPr>
+                          </w:p>
+                        </w:txbxContent>
+                      </wps:txbx>
+                      <wps:bodyPr rot="0" spcFirstLastPara="0" vertOverflow="overflow" horzOverflow="overflow" vert="horz" wrap="square" lIns="91440" tIns="45720" rIns="91440" bIns="45720" numCol="1" spcCol="0" rtlCol="0" fromWordArt="0" anchor="ctr" anchorCtr="0" forceAA="0" compatLnSpc="1">
+                        <a:prstTxWarp prst="textNoShape">
+                          <a:avLst/>
+                        </a:prstTxWarp>
+                        <a:noAutofit/>
+                      </wps:bodyPr>
+                    </wps:wsp>
+                  </a:graphicData>
+                </a:graphic>
+                <wp14:sizeRelH relativeFrom="margin">
+                  <wp14:pctWidth>0</wp14:pctWidth>
+                </wp14:sizeRelH>
+                <wp14:sizeRelV relativeFrom="margin">
+                  <wp14:pctHeight>0</wp14:pctHeight>
+                </wp14:sizeRelV>
+              </wp:anchor>
+            </w:drawing>
+          </mc:Choice>
+          <mc:Fallback>
+            <w:pict>
+              <v:oval id="Oval 32" o:spid="_x0000_s1034" style="position:absolute;margin-left:198.3pt;margin-top:7.15pt;width:28.5pt;height:32.6pt;z-index:251697152;visibility:visible;mso-wrap-style:square;mso-width-percent:0;mso-height-percent:0;mso-wrap-distance-left:9pt;mso-wrap-distance-top:0;mso-wrap-distance-right:9pt;mso-wrap-distance-bottom:0;mso-position-horizontal:absolute;mso-position-horizontal-relative:text;mso-position-vertical:absolute;mso-position-vertical-relative:text;mso-width-percent:0;mso-height-percent:0;mso-width-relative:margin;mso-height-relative:margin;v-text-anchor:middle" o:gfxdata="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" fillcolor="white [3201]" stroked="f" strokeweight="2pt">
+                <v:textbox>
+                  <w:txbxContent>
+                    <w:p>
+                      <w:pPr>
+                        <w:jc w:val="center"/>
+                        <w:rPr>
+                          <w:lang w:val="en-US"/>
+                        </w:rPr>
+                      </w:pPr>
+                      <w:r>
+                        <w:rPr>
+                          <w:lang w:val="en-US"/>
+                        </w:rPr>
+                        <w:t>1</w:t>
+                      </w:r>
+                    </w:p>
+                    <w:p>
+                      <w:pPr>
+                        <w:jc w:val="center"/>
+                        <w:rPr>
+                          <w:lang w:val="en-US"/>
+                        </w:rPr>
+                      </w:pPr>
+                    </w:p>
+                  </w:txbxContent>
+                </v:textbox>
+              </v:oval>
+            </w:pict>
+          </mc:Fallback>
+        </mc:AlternateContent>
+      </w:r>
+      <w:r>
+        <w:rPr>
+          <w:rFonts w:eastAsiaTheme="minorEastAsia"/>
+          <w:noProof/>
+          <w:lang w:eastAsia="en-GB"/>
+        </w:rPr>
+        <mc:AlternateContent>
+          <mc:Choice Requires="wps">
+            <w:drawing>
+              <wp:anchor distT="0" distB="0" distL="114300" distR="114300" simplePos="0" relativeHeight="251698176" behindDoc="0" locked="0" layoutInCell="1" allowOverlap="1" wp14:anchorId="4AF4224D" wp14:editId="12D4AE74">
+                <wp:simplePos x="0" y="0"/>
+                <wp:positionH relativeFrom="column">
+                  <wp:posOffset>3114040</wp:posOffset>
+                </wp:positionH>
+                <wp:positionV relativeFrom="paragraph">
+                  <wp:posOffset>280035</wp:posOffset>
+                </wp:positionV>
+                <wp:extent cx="361950" cy="396240"/>
+                <wp:effectExtent l="0" t="0" r="0" b="3810"/>
+                <wp:wrapNone/>
+                <wp:docPr id="33" name="Oval 33"/>
+                <wp:cNvGraphicFramePr/>
+                <a:graphic xmlns:a="http://schemas.openxmlformats.org/drawingml/2006/main">
+                  <a:graphicData uri="http://schemas.microsoft.com/office/word/2010/wordprocessingShape">
+                    <wps:wsp>
+                      <wps:cNvSpPr/>
+                      <wps:spPr>
+                        <a:xfrm>
+                          <a:off x="0" y="0"/>
+                          <a:ext cx="361950" cy="396240"/>
+                        </a:xfrm>
+                        <a:prstGeom prst="ellipse">
+                          <a:avLst/>
+                        </a:prstGeom>
+                        <a:ln>
+                          <a:noFill/>
+                        </a:ln>
+                      </wps:spPr>
+                      <wps:style>
+                        <a:lnRef idx="2">
+                          <a:schemeClr val="dk1"/>
+                        </a:lnRef>
+                        <a:fillRef idx="1">
+                          <a:schemeClr val="lt1"/>
+                        </a:fillRef>
+                        <a:effectRef idx="0">
+                          <a:schemeClr val="dk1"/>
+                        </a:effectRef>
+                        <a:fontRef idx="minor">
+                          <a:schemeClr val="dk1"/>
+                        </a:fontRef>
+                      </wps:style>
+                      <wps:txbx>
+                        <w:txbxContent>
+                          <w:p>
+                            <w:pPr>
+                              <w:jc w:val="center"/>
+                              <w:rPr>
+                                <w:lang w:val="en-US"/>
+                              </w:rPr>
+                            </w:pPr>
+                            <w:r>
+                              <w:rPr>
+                                <w:lang w:val="en-US"/>
+                              </w:rPr>
+                              <w:t>21</w:t>
+                            </w:r>
+                          </w:p>
+                          <w:p>
+                            <w:pPr>
+                              <w:jc w:val="center"/>
+                              <w:rPr>
+                                <w:lang w:val="en-US"/>
+                              </w:rPr>
+                            </w:pPr>
+                          </w:p>
+                        </w:txbxContent>
+                      </wps:txbx>
+                      <wps:bodyPr rot="0" spcFirstLastPara="0" vertOverflow="overflow" horzOverflow="overflow" vert="horz" wrap="square" lIns="91440" tIns="45720" rIns="91440" bIns="45720" numCol="1" spcCol="0" rtlCol="0" fromWordArt="0" anchor="ctr" anchorCtr="0" forceAA="0" compatLnSpc="1">
+                        <a:prstTxWarp prst="textNoShape">
+                          <a:avLst/>
+                        </a:prstTxWarp>
+                        <a:noAutofit/>
+                      </wps:bodyPr>
+                    </wps:wsp>
+                  </a:graphicData>
+                </a:graphic>
+                <wp14:sizeRelH relativeFrom="margin">
+                  <wp14:pctWidth>0</wp14:pctWidth>
+                </wp14:sizeRelH>
+                <wp14:sizeRelV relativeFrom="margin">
+                  <wp14:pctHeight>0</wp14:pctHeight>
+                </wp14:sizeRelV>
+              </wp:anchor>
+            </w:drawing>
+          </mc:Choice>
+          <mc:Fallback>
+            <w:pict>
+              <v:oval id="Oval 33" o:spid="_x0000_s1035" style="position:absolute;margin-left:245.2pt;margin-top:22.05pt;width:28.5pt;height:31.2pt;z-index:251698176;visibility:visible;mso-wrap-style:square;mso-width-percent:0;mso-height-percent:0;mso-wrap-distance-left:9pt;mso-wrap-distance-top:0;mso-wrap-distance-right:9pt;mso-wrap-distance-bottom:0;mso-position-horizontal:absolute;mso-position-horizontal-relative:text;mso-position-vertical:absolute;mso-position-vertical-relative:text;mso-width-percent:0;mso-height-percent:0;mso-width-relative:margin;mso-height-relative:margin;v-text-anchor:middle" o:gfxdata="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" fillcolor="white [3201]" stroked="f" strokeweight="2pt">
+                <v:textbox>
+                  <w:txbxContent>
+                    <w:p>
+                      <w:pPr>
+                        <w:jc w:val="center"/>
+                        <w:rPr>
+                          <w:lang w:val="en-US"/>
+                        </w:rPr>
+                      </w:pPr>
+                      <w:r>
+                        <w:rPr>
+                          <w:lang w:val="en-US"/>
+                        </w:rPr>
+                        <w:t>21</w:t>
+                      </w:r>
+                    </w:p>
+                    <w:p>
+                      <w:pPr>
+                        <w:jc w:val="center"/>
+                        <w:rPr>
+                          <w:lang w:val="en-US"/>
+                        </w:rPr>
+                      </w:pPr>
+                    </w:p>
+                  </w:txbxContent>
+                </v:textbox>
+              </v:oval>
+            </w:pict>
+          </mc:Fallback>
+        </mc:AlternateContent>
+      </w:r>
+    </w:p>
+    <w:p>
+      <w:r>
+        <w:rPr>
+          <w:noProof/>
+          <w:lang w:eastAsia="en-GB"/>
+        </w:rPr>
+        <mc:AlternateContent>
+          <mc:Choice Requires="wps">
+            <w:drawing>
+              <wp:anchor distT="0" distB="0" distL="114300" distR="114300" simplePos="0" relativeHeight="251705344" behindDoc="0" locked="0" layoutInCell="1" allowOverlap="1" wp14:anchorId="61F4766C" wp14:editId="7A6FEB1E">
+                <wp:simplePos x="0" y="0"/>
+                <wp:positionH relativeFrom="column">
+                  <wp:posOffset>5438692</wp:posOffset>
+                </wp:positionH>
+                <wp:positionV relativeFrom="paragraph">
+                  <wp:posOffset>212062</wp:posOffset>
+                </wp:positionV>
+                <wp:extent cx="898498" cy="374263"/>
+                <wp:effectExtent l="76200" t="57150" r="54610" b="102235"/>
+                <wp:wrapNone/>
+                <wp:docPr id="40" name="Oval 40"/>
+                <wp:cNvGraphicFramePr/>
+                <a:graphic xmlns:a="http://schemas.openxmlformats.org/drawingml/2006/main">
+                  <a:graphicData uri="http://schemas.microsoft.com/office/word/2010/wordprocessingShape">
+                    <wps:wsp>
+                      <wps:cNvSpPr/>
+                      <wps:spPr>
+                        <a:xfrm>
+                          <a:off x="0" y="0"/>
+                          <a:ext cx="898498" cy="374263"/>
+                        </a:xfrm>
+                        <a:prstGeom prst="ellipse">
+                          <a:avLst/>
+                        </a:prstGeom>
+                        <a:ln w="28575">
+                          <a:solidFill>
+                            <a:schemeClr val="tx1"/>
+                          </a:solidFill>
+                        </a:ln>
+                      </wps:spPr>
+                      <wps:style>
+                        <a:lnRef idx="1">
+                          <a:schemeClr val="accent4"/>
+                        </a:lnRef>
+                        <a:fillRef idx="2">
+                          <a:schemeClr val="accent4"/>
+                        </a:fillRef>
+                        <a:effectRef idx="1">
+                          <a:schemeClr val="accent4"/>
+                        </a:effectRef>
+                        <a:fontRef idx="minor">
+                          <a:schemeClr val="dk1"/>
+                        </a:fontRef>
+                      </wps:style>
+                      <wps:txbx>
+                        <w:txbxContent>
+                          <w:p>
+                            <w:pPr>
+                              <w:jc w:val="center"/>
+                              <w:rPr>
+                                <w:sz w:val="24"/>
+                                <w:szCs w:val="24"/>
+                                <w:lang w:val="en-US"/>
+                              </w:rPr>
+                            </w:pPr>
+                            <w:r>
+                              <w:rPr>
+                                <w:sz w:val="24"/>
+                                <w:szCs w:val="24"/>
+                                <w:lang w:val="en-US"/>
+                              </w:rPr>
+                              <w:t>Server</w:t>
+                            </w:r>
+                          </w:p>
+                        </w:txbxContent>
+                      </wps:txbx>
+                      <wps:bodyPr rot="0" spcFirstLastPara="0" vertOverflow="overflow" horzOverflow="overflow" vert="horz" wrap="square" lIns="91440" tIns="45720" rIns="91440" bIns="45720" numCol="1" spcCol="0" rtlCol="0" fromWordArt="0" anchor="ctr" anchorCtr="0" forceAA="0" compatLnSpc="1">
+                        <a:prstTxWarp prst="textNoShape">
+                          <a:avLst/>
+                        </a:prstTxWarp>
+                        <a:noAutofit/>
+                      </wps:bodyPr>
+                    </wps:wsp>
+                  </a:graphicData>
+                </a:graphic>
+                <wp14:sizeRelH relativeFrom="margin">
+                  <wp14:pctWidth>0</wp14:pctWidth>
+                </wp14:sizeRelH>
+                <wp14:sizeRelV relativeFrom="margin">
+                  <wp14:pctHeight>0</wp14:pctHeight>
+                </wp14:sizeRelV>
+              </wp:anchor>
+            </w:drawing>
+          </mc:Choice>
+          <mc:Fallback>
+            <w:pict>
+              <v:oval id="Oval 40" o:spid="_x0000_s1036" style="position:absolute;margin-left:428.25pt;margin-top:16.7pt;width:70.75pt;height:29.45pt;z-index:251705344;visibility:visible;mso-wrap-style:square;mso-width-percent:0;mso-height-percent:0;mso-wrap-distance-left:9pt;mso-wrap-distance-top:0;mso-wrap-distance-right:9pt;mso-wrap-distance-bottom:0;mso-position-horizontal:absolute;mso-position-horizontal-relative:text;mso-position-vertical:absolute;mso-position-vertical-relative:text;mso-width-percent:0;mso-height-percent:0;mso-width-relative:margin;mso-height-relative:margin;v-text-anchor:middle" o:gfxdata="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" fillcolor="#bfb1d0 [1623]" strokecolor="black [3213]" strokeweight="2.25pt">
+                <v:fill color2="#ece7f1 [503]" rotate="t" angle="180" colors="0 #c9b5e8;22938f #d9cbee;1 #f0eaf9" focus="100%" type="gradient"/>
+                <v:shadow on="t" color="black" opacity="24903f" origin=",.5" offset="0,.55556mm"/>
+                <v:textbox>
+                  <w:txbxContent>
+                    <w:p>
+                      <w:pPr>
+                        <w:jc w:val="center"/>
+                        <w:rPr>
+                          <w:sz w:val="24"/>
+                          <w:szCs w:val="24"/>
+                          <w:lang w:val="en-US"/>
+                        </w:rPr>
+                      </w:pPr>
+                      <w:r>
+                        <w:rPr>
+                          <w:sz w:val="24"/>
+                          <w:szCs w:val="24"/>
+                          <w:lang w:val="en-US"/>
+                        </w:rPr>
+                        <w:t>Server</w:t>
+                      </w:r>
+                    </w:p>
+                  </w:txbxContent>
+                </v:textbox>
+              </v:oval>
+            </w:pict>
+          </mc:Fallback>
+        </mc:AlternateContent>
+      </w:r>
+      <w:r>
+        <w:rPr>
+          <w:rFonts w:eastAsiaTheme="minorEastAsia"/>
+          <w:noProof/>
+          <w:lang w:eastAsia="en-GB"/>
+        </w:rPr>
+        <mc:AlternateContent>
+          <mc:Choice Requires="wps">
+            <w:drawing>
+              <wp:anchor distT="0" distB="0" distL="114300" distR="114300" simplePos="0" relativeHeight="251702272" behindDoc="0" locked="0" layoutInCell="1" allowOverlap="1" wp14:anchorId="74FFADC5" wp14:editId="0FBA545B">
+                <wp:simplePos x="0" y="0"/>
+                <wp:positionH relativeFrom="column">
+                  <wp:posOffset>1293495</wp:posOffset>
+                </wp:positionH>
+                <wp:positionV relativeFrom="paragraph">
+                  <wp:posOffset>1302385</wp:posOffset>
+                </wp:positionV>
+                <wp:extent cx="361950" cy="379095"/>
+                <wp:effectExtent l="0" t="0" r="0" b="1905"/>
+                <wp:wrapNone/>
+                <wp:docPr id="34" name="Oval 34"/>
+                <wp:cNvGraphicFramePr/>
+                <a:graphic xmlns:a="http://schemas.openxmlformats.org/drawingml/2006/main">
+                  <a:graphicData uri="http://schemas.microsoft.com/office/word/2010/wordprocessingShape">
+                    <wps:wsp>
+                      <wps:cNvSpPr/>
+                      <wps:spPr>
+                        <a:xfrm>
+                          <a:off x="0" y="0"/>
+                          <a:ext cx="361950" cy="379095"/>
+                        </a:xfrm>
+                        <a:prstGeom prst="ellipse">
+                          <a:avLst/>
+                        </a:prstGeom>
+                        <a:ln>
+                          <a:noFill/>
+                        </a:ln>
+                      </wps:spPr>
+                      <wps:style>
+                        <a:lnRef idx="2">
+                          <a:schemeClr val="dk1"/>
+                        </a:lnRef>
+                        <a:fillRef idx="1">
+                          <a:schemeClr val="lt1"/>
+                        </a:fillRef>
+                        <a:effectRef idx="0">
+                          <a:schemeClr val="dk1"/>
+                        </a:effectRef>
+                        <a:fontRef idx="minor">
+                          <a:schemeClr val="dk1"/>
+                        </a:fontRef>
+                      </wps:style>
+                      <wps:txbx>
+                        <w:txbxContent>
+                          <w:p>
+                            <w:pPr>
+                              <w:jc w:val="center"/>
+                              <w:rPr>
+                                <w:lang w:val="en-US"/>
+                              </w:rPr>
+                            </w:pPr>
+                            <w:r>
+                              <w:rPr>
+                                <w:lang w:val="en-US"/>
+                              </w:rPr>
+                              <w:t>5</w:t>
+                            </w:r>
+                          </w:p>
+                          <w:p>
+                            <w:pPr>
+                              <w:jc w:val="center"/>
+                              <w:rPr>
+                                <w:lang w:val="en-US"/>
+                              </w:rPr>
+                            </w:pPr>
+                          </w:p>
+                        </w:txbxContent>
+                      </wps:txbx>
+                      <wps:bodyPr rot="0" spcFirstLastPara="0" vertOverflow="overflow" horzOverflow="overflow" vert="horz" wrap="square" lIns="91440" tIns="45720" rIns="91440" bIns="45720" numCol="1" spcCol="0" rtlCol="0" fromWordArt="0" anchor="ctr" anchorCtr="0" forceAA="0" compatLnSpc="1">
+                        <a:prstTxWarp prst="textNoShape">
+                          <a:avLst/>
+                        </a:prstTxWarp>
+                        <a:noAutofit/>
+                      </wps:bodyPr>
+                    </wps:wsp>
+                  </a:graphicData>
+                </a:graphic>
+                <wp14:sizeRelH relativeFrom="margin">
+                  <wp14:pctWidth>0</wp14:pctWidth>
+                </wp14:sizeRelH>
+                <wp14:sizeRelV relativeFrom="margin">
+                  <wp14:pctHeight>0</wp14:pctHeight>
+                </wp14:sizeRelV>
+              </wp:anchor>
+            </w:drawing>
+          </mc:Choice>
+          <mc:Fallback>
+            <w:pict>
+              <v:oval id="Oval 34" o:spid="_x0000_s1037" style="position:absolute;margin-left:101.85pt;margin-top:102.55pt;width:28.5pt;height:29.85pt;z-index:251702272;visibility:visible;mso-wrap-style:square;mso-width-percent:0;mso-height-percent:0;mso-wrap-distance-left:9pt;mso-wrap-distance-top:0;mso-wrap-distance-right:9pt;mso-wrap-distance-bottom:0;mso-position-horizontal:absolute;mso-position-horizontal-relative:text;mso-position-vertical:absolute;mso-position-vertical-relative:text;mso-width-percent:0;mso-height-percent:0;mso-width-relative:margin;mso-height-relative:margin;v-text-anchor:middle" o:gfxdata="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" fillcolor="white [3201]" stroked="f" strokeweight="2pt">
+                <v:textbox>
+                  <w:txbxContent>
+                    <w:p>
+                      <w:pPr>
+                        <w:jc w:val="center"/>
+                        <w:rPr>
+                          <w:lang w:val="en-US"/>
+                        </w:rPr>
+                      </w:pPr>
+                      <w:r>
+                        <w:rPr>
+                          <w:lang w:val="en-US"/>
+                        </w:rPr>
+                        <w:t>5</w:t>
+                      </w:r>
+                    </w:p>
+                    <w:p>
+                      <w:pPr>
+                        <w:jc w:val="center"/>
+                        <w:rPr>
+                          <w:lang w:val="en-US"/>
+                        </w:rPr>
+                      </w:pPr>
+                    </w:p>
+                  </w:txbxContent>
+                </v:textbox>
+              </v:oval>
+            </w:pict>
+          </mc:Fallback>
+        </mc:AlternateContent>
+      </w:r>
+      <w:r>
+        <w:rPr>
+          <w:rFonts w:eastAsiaTheme="minorEastAsia"/>
+          <w:noProof/>
+          <w:lang w:eastAsia="en-GB"/>
+        </w:rPr>
+        <mc:AlternateContent>
+          <mc:Choice Requires="wps">
+            <w:drawing>
+              <wp:anchor distT="0" distB="0" distL="114300" distR="114300" simplePos="0" relativeHeight="251699200" behindDoc="0" locked="0" layoutInCell="1" allowOverlap="1" wp14:anchorId="7A42EF36" wp14:editId="74DFE7BF">
+                <wp:simplePos x="0" y="0"/>
+                <wp:positionH relativeFrom="column">
+                  <wp:posOffset>3182620</wp:posOffset>
+                </wp:positionH>
+                <wp:positionV relativeFrom="paragraph">
+                  <wp:posOffset>638810</wp:posOffset>
+                </wp:positionV>
+                <wp:extent cx="361950" cy="448310"/>
+                <wp:effectExtent l="0" t="0" r="0" b="8890"/>
+                <wp:wrapNone/>
+                <wp:docPr id="35" name="Oval 35"/>
+                <wp:cNvGraphicFramePr/>
+                <a:graphic xmlns:a="http://schemas.openxmlformats.org/drawingml/2006/main">
+                  <a:graphicData uri="http://schemas.microsoft.com/office/word/2010/wordprocessingShape">
+                    <wps:wsp>
+                      <wps:cNvSpPr/>
+                      <wps:spPr>
+                        <a:xfrm>
+                          <a:off x="0" y="0"/>
+                          <a:ext cx="361950" cy="448310"/>
+                        </a:xfrm>
+                        <a:prstGeom prst="ellipse">
+                          <a:avLst/>
+                        </a:prstGeom>
+                        <a:ln>
+                          <a:noFill/>
+                        </a:ln>
+                      </wps:spPr>
+                      <wps:style>
+                        <a:lnRef idx="2">
+                          <a:schemeClr val="dk1"/>
+                        </a:lnRef>
+                        <a:fillRef idx="1">
+                          <a:schemeClr val="lt1"/>
+                        </a:fillRef>
+                        <a:effectRef idx="0">
+                          <a:schemeClr val="dk1"/>
+                        </a:effectRef>
+                        <a:fontRef idx="minor">
+                          <a:schemeClr val="dk1"/>
+                        </a:fontRef>
+                      </wps:style>
+                      <wps:txbx>
+                        <w:txbxContent>
+                          <w:p>
+                            <w:pPr>
+                              <w:jc w:val="center"/>
+                              <w:rPr>
+                                <w:lang w:val="en-US"/>
+                              </w:rPr>
+                            </w:pPr>
+                            <w:r>
+                              <w:rPr>
+                                <w:lang w:val="en-US"/>
+                              </w:rPr>
+                              <w:t>3</w:t>
+                            </w:r>
+                          </w:p>
+                          <w:p>
+                            <w:pPr>
+                              <w:jc w:val="center"/>
+                              <w:rPr>
+                                <w:lang w:val="en-US"/>
+                              </w:rPr>
+                            </w:pPr>
+                          </w:p>
+                        </w:txbxContent>
+                      </wps:txbx>
+                      <wps:bodyPr rot="0" spcFirstLastPara="0" vertOverflow="overflow" horzOverflow="overflow" vert="horz" wrap="square" lIns="91440" tIns="45720" rIns="91440" bIns="45720" numCol="1" spcCol="0" rtlCol="0" fromWordArt="0" anchor="ctr" anchorCtr="0" forceAA="0" compatLnSpc="1">
+                        <a:prstTxWarp prst="textNoShape">
+                          <a:avLst/>
+                        </a:prstTxWarp>
+                        <a:noAutofit/>
+                      </wps:bodyPr>
+                    </wps:wsp>
+                  </a:graphicData>
+                </a:graphic>
+                <wp14:sizeRelH relativeFrom="margin">
+                  <wp14:pctWidth>0</wp14:pctWidth>
+                </wp14:sizeRelH>
+                <wp14:sizeRelV relativeFrom="margin">
+                  <wp14:pctHeight>0</wp14:pctHeight>
+                </wp14:sizeRelV>
+              </wp:anchor>
+            </w:drawing>
+          </mc:Choice>
+          <mc:Fallback>
+            <w:pict>
+              <v:oval id="Oval 35" o:spid="_x0000_s1038" style="position:absolute;margin-left:250.6pt;margin-top:50.3pt;width:28.5pt;height:35.3pt;z-index:251699200;visibility:visible;mso-wrap-style:square;mso-width-percent:0;mso-height-percent:0;mso-wrap-distance-left:9pt;mso-wrap-distance-top:0;mso-wrap-distance-right:9pt;mso-wrap-distance-bottom:0;mso-position-horizontal:absolute;mso-position-horizontal-relative:text;mso-position-vertical:absolute;mso-position-vertical-relative:text;mso-width-percent:0;mso-height-percent:0;mso-width-relative:margin;mso-height-relative:margin;v-text-anchor:middle" o:gfxdata="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" fillcolor="white [3201]" stroked="f" strokeweight="2pt">
+                <v:textbox>
+                  <w:txbxContent>
+                    <w:p>
+                      <w:pPr>
+                        <w:jc w:val="center"/>
+                        <w:rPr>
+                          <w:lang w:val="en-US"/>
+                        </w:rPr>
+                      </w:pPr>
+                      <w:r>
+                        <w:rPr>
+                          <w:lang w:val="en-US"/>
+                        </w:rPr>
+                        <w:t>3</w:t>
+                      </w:r>
+                    </w:p>
+                    <w:p>
+                      <w:pPr>
+                        <w:jc w:val="center"/>
+                        <w:rPr>
+                          <w:lang w:val="en-US"/>
+                        </w:rPr>
+                      </w:pPr>
+                    </w:p>
+                  </w:txbxContent>
+                </v:textbox>
+              </v:oval>
+            </w:pict>
+          </mc:Fallback>
+        </mc:AlternateContent>
+      </w:r>
+      <w:r>
+        <w:rPr>
+          <w:rFonts w:eastAsiaTheme="minorEastAsia"/>
+          <w:noProof/>
+          <w:lang w:eastAsia="en-GB"/>
+        </w:rPr>
+        <mc:AlternateContent>
+          <mc:Choice Requires="wps">
+            <w:drawing>
+              <wp:anchor distT="0" distB="0" distL="114300" distR="114300" simplePos="0" relativeHeight="251700224" behindDoc="0" locked="0" layoutInCell="1" allowOverlap="1" wp14:anchorId="4CCA7143" wp14:editId="0D680051">
+                <wp:simplePos x="0" y="0"/>
+                <wp:positionH relativeFrom="column">
+                  <wp:posOffset>1932305</wp:posOffset>
+                </wp:positionH>
+                <wp:positionV relativeFrom="paragraph">
+                  <wp:posOffset>880110</wp:posOffset>
+                </wp:positionV>
+                <wp:extent cx="361950" cy="422275"/>
+                <wp:effectExtent l="0" t="0" r="0" b="0"/>
+                <wp:wrapNone/>
+                <wp:docPr id="36" name="Oval 36"/>
+                <wp:cNvGraphicFramePr/>
+                <a:graphic xmlns:a="http://schemas.openxmlformats.org/drawingml/2006/main">
+                  <a:graphicData uri="http://schemas.microsoft.com/office/word/2010/wordprocessingShape">
+                    <wps:wsp>
+                      <wps:cNvSpPr/>
+                      <wps:spPr>
+                        <a:xfrm>
+                          <a:off x="0" y="0"/>
+                          <a:ext cx="361950" cy="422275"/>
+                        </a:xfrm>
+                        <a:prstGeom prst="ellipse">
+                          <a:avLst/>
+                        </a:prstGeom>
+                        <a:ln>
+                          <a:noFill/>
+                        </a:ln>
+                      </wps:spPr>
+                      <wps:style>
+                        <a:lnRef idx="2">
+                          <a:schemeClr val="dk1"/>
+                        </a:lnRef>
+                        <a:fillRef idx="1">
+                          <a:schemeClr val="lt1"/>
+                        </a:fillRef>
+                        <a:effectRef idx="0">
+                          <a:schemeClr val="dk1"/>
+                        </a:effectRef>
+                        <a:fontRef idx="minor">
+                          <a:schemeClr val="dk1"/>
+                        </a:fontRef>
+                      </wps:style>
+                      <wps:txbx>
+                        <w:txbxContent>
+                          <w:p>
+                            <w:pPr>
+                              <w:jc w:val="center"/>
+                              <w:rPr>
+                                <w:lang w:val="en-US"/>
+                              </w:rPr>
+                            </w:pPr>
+                            <w:r>
+                              <w:rPr>
+                                <w:lang w:val="en-US"/>
+                              </w:rPr>
+                              <w:t>4</w:t>
+                            </w:r>
+                          </w:p>
+                          <w:p>
+                            <w:pPr>
+                              <w:jc w:val="center"/>
+                              <w:rPr>
+                                <w:lang w:val="en-US"/>
+                              </w:rPr>
+                            </w:pPr>
+                          </w:p>
+                        </w:txbxContent>
+                      </wps:txbx>
+                      <wps:bodyPr rot="0" spcFirstLastPara="0" vertOverflow="overflow" horzOverflow="overflow" vert="horz" wrap="square" lIns="91440" tIns="45720" rIns="91440" bIns="45720" numCol="1" spcCol="0" rtlCol="0" fromWordArt="0" anchor="ctr" anchorCtr="0" forceAA="0" compatLnSpc="1">
+                        <a:prstTxWarp prst="textNoShape">
+                          <a:avLst/>
+                        </a:prstTxWarp>
+                        <a:noAutofit/>
+                      </wps:bodyPr>
+                    </wps:wsp>
+                  </a:graphicData>
+                </a:graphic>
+                <wp14:sizeRelH relativeFrom="margin">
+                  <wp14:pctWidth>0</wp14:pctWidth>
+                </wp14:sizeRelH>
+                <wp14:sizeRelV relativeFrom="margin">
+                  <wp14:pctHeight>0</wp14:pctHeight>
+                </wp14:sizeRelV>
+              </wp:anchor>
+            </w:drawing>
+          </mc:Choice>
+          <mc:Fallback>
+            <w:pict>
+              <v:oval id="Oval 36" o:spid="_x0000_s1039" style="position:absolute;margin-left:152.15pt;margin-top:69.3pt;width:28.5pt;height:33.25pt;z-index:251700224;visibility:visible;mso-wrap-style:square;mso-width-percent:0;mso-height-percent:0;mso-wrap-distance-left:9pt;mso-wrap-distance-top:0;mso-wrap-distance-right:9pt;mso-wrap-distance-bottom:0;mso-position-horizontal:absolute;mso-position-horizontal-relative:text;mso-position-vertical:absolute;mso-position-vertical-relative:text;mso-width-percent:0;mso-height-percent:0;mso-width-relative:margin;mso-height-relative:margin;v-text-anchor:middle" o:gfxdata="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" fillcolor="white [3201]" stroked="f" strokeweight="2pt">
+                <v:textbox>
+                  <w:txbxContent>
+                    <w:p>
+                      <w:pPr>
+                        <w:jc w:val="center"/>
+                        <w:rPr>
+                          <w:lang w:val="en-US"/>
+                        </w:rPr>
+                      </w:pPr>
+                      <w:r>
+                        <w:rPr>
+                          <w:lang w:val="en-US"/>
+                        </w:rPr>
+                        <w:t>4</w:t>
+                      </w:r>
+                    </w:p>
+                    <w:p>
+                      <w:pPr>
+                        <w:jc w:val="center"/>
+                        <w:rPr>
+                          <w:lang w:val="en-US"/>
+                        </w:rPr>
+                      </w:pPr>
+                    </w:p>
+                  </w:txbxContent>
+                </v:textbox>
+              </v:oval>
+            </w:pict>
+          </mc:Fallback>
+        </mc:AlternateContent>
+      </w:r>
+    </w:p>
+    <w:p>
+      <w:pPr>
+        <w:spacing w:line="360" w:lineRule="auto"/>
+        <w:jc w:val="both"/>
+        <w:rPr>
+          <w:sz w:val="24"/>
+          <w:szCs w:val="24"/>
+        </w:rPr>
+      </w:pPr>
+      <w:r>
+        <w:rPr>
+          <w:noProof/>
+          <w:sz w:val="24"/>
+          <w:szCs w:val="24"/>
+          <w:lang w:eastAsia="en-GB"/>
+        </w:rPr>
+        <mc:AlternateContent>
+          <mc:Choice Requires="wps">
+            <w:drawing>
+              <wp:anchor distT="0" distB="0" distL="114300" distR="114300" simplePos="0" relativeHeight="251703296" behindDoc="0" locked="0" layoutInCell="1" allowOverlap="1">
+                <wp:simplePos x="0" y="0"/>
+                <wp:positionH relativeFrom="column">
+                  <wp:posOffset>4936159</wp:posOffset>
+                </wp:positionH>
+                <wp:positionV relativeFrom="paragraph">
+                  <wp:posOffset>95581</wp:posOffset>
+                </wp:positionV>
+                <wp:extent cx="502533" cy="0"/>
+                <wp:effectExtent l="57150" t="76200" r="31115" b="152400"/>
+                <wp:wrapNone/>
+                <wp:docPr id="38" name="Straight Arrow Connector 38"/>
+                <wp:cNvGraphicFramePr/>
+                <a:graphic xmlns:a="http://schemas.openxmlformats.org/drawingml/2006/main">
+                  <a:graphicData uri="http://schemas.microsoft.com/office/word/2010/wordprocessingShape">
+                    <wps:wsp>
+                      <wps:cNvCnPr/>
+                      <wps:spPr>
+                        <a:xfrm>
+                          <a:off x="0" y="0"/>
+                          <a:ext cx="502533" cy="0"/>
+                        </a:xfrm>
+                        <a:prstGeom prst="straightConnector1">
+                          <a:avLst/>
+                        </a:prstGeom>
+                        <a:ln>
+                          <a:headEnd type="arrow"/>
+                          <a:tailEnd type="arrow"/>
+                        </a:ln>
+                      </wps:spPr>
+                      <wps:style>
+                        <a:lnRef idx="2">
+                          <a:schemeClr val="dk1"/>
+                        </a:lnRef>
+                        <a:fillRef idx="0">
+                          <a:schemeClr val="dk1"/>
+                        </a:fillRef>
+                        <a:effectRef idx="1">
+                          <a:schemeClr val="dk1"/>
+                        </a:effectRef>
+                        <a:fontRef idx="minor">
+                          <a:schemeClr val="tx1"/>
+                        </a:fontRef>
+                      </wps:style>
+                      <wps:bodyPr/>
+                    </wps:wsp>
+                  </a:graphicData>
+                </a:graphic>
+              </wp:anchor>
+            </w:drawing>
+          </mc:Choice>
+          <mc:Fallback>
+            <w:pict>
+              <v:shape id="Straight Arrow Connector 38" o:spid="_x0000_s1026" type="#_x0000_t32" style="position:absolute;margin-left:388.65pt;margin-top:7.55pt;width:39.55pt;height:0;z-index:251703296;visibility:visible;mso-wrap-style:square;mso-wrap-distance-left:9pt;mso-wrap-distance-top:0;mso-wrap-distance-right:9pt;mso-wrap-distance-bottom:0;mso-position-horizontal:absolute;mso-position-horizontal-relative:text;mso-position-vertical:absolute;mso-position-vertical-relative:text" o:gfxdata="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" strokecolor="black [3200]" strokeweight="2pt">
+                <v:stroke startarrow="open" endarrow="open"/>
+                <v:shadow on="t" color="black" opacity="24903f" origin=",.5" offset="0,.55556mm"/>
+              </v:shape>
+            </w:pict>
+          </mc:Fallback>
+        </mc:AlternateContent>
+      </w:r>
+    </w:p>
+    <w:p>
+      <w:pPr>
+        <w:spacing w:line="360" w:lineRule="auto"/>
+        <w:jc w:val="both"/>
+        <w:rPr>
+          <w:sz w:val="24"/>
+          <w:szCs w:val="24"/>
+        </w:rPr>
+      </w:pPr>
+    </w:p>
+    <w:p>
+      <w:pPr>
+        <w:tabs>
+          <w:tab w:val="left" w:pos="5597"/>
+        </w:tabs>
+        <w:spacing w:line="360" w:lineRule="auto"/>
+        <w:rPr>
+          <w:sz w:val="32"/>
+          <w:szCs w:val="32"/>
+        </w:rPr>
+      </w:pPr>
+    </w:p>
+    <w:p>
+      <w:pPr>
+        <w:tabs>
+          <w:tab w:val="left" w:pos="5597"/>
+        </w:tabs>
+        <w:spacing w:line="360" w:lineRule="auto"/>
+        <w:rPr>
+          <w:sz w:val="32"/>
+          <w:szCs w:val="32"/>
+        </w:rPr>
+      </w:pPr>
+    </w:p>
+    <w:p>
+      <w:pPr>
+        <w:tabs>
+          <w:tab w:val="left" w:pos="5597"/>
+        </w:tabs>
+        <w:spacing w:line="240" w:lineRule="auto"/>
+      </w:pPr>
+    </w:p>
+    <w:p>
+      <w:pPr>
+        <w:tabs>
+          <w:tab w:val="left" w:pos="5597"/>
+        </w:tabs>
+        <w:spacing w:line="240" w:lineRule="auto"/>
+        <w:jc w:val="both"/>
+      </w:pPr>
+      <w:r>
+        <w:t>Fig. 3.2(a)</w:t>
+      </w:r>
+      <w:r>
+        <w:t>: Figure describing the working of the YouTube crawler</w:t>
+      </w:r>
+      <w:r>
+        <w:t xml:space="preserve"> in a simple structure.</w:t>
+      </w:r>
+    </w:p>
+    <w:p>
+      <w:pPr>
+        <w:pStyle w:val="ListParagraph"/>
+        <w:numPr>
+          <w:ilvl w:val="1"/>
+          <w:numId w:val="11"/>
+        </w:numPr>
+        <w:tabs>
+          <w:tab w:val="left" w:pos="5597"/>
+        </w:tabs>
+        <w:spacing w:line="240" w:lineRule="auto"/>
+        <w:jc w:val="both"/>
+        <w:rPr>
+          <w:i/>
+          <w:sz w:val="24"/>
+          <w:szCs w:val="24"/>
+        </w:rPr>
+      </w:pPr>
+      <w:r>
+        <w:rPr>
+          <w:i/>
+          <w:sz w:val="24"/>
+          <w:szCs w:val="24"/>
+        </w:rPr>
+        <w:t>Programming the Crawler</w:t>
+      </w:r>
+    </w:p>
+    <w:p>
+      <w:pPr>
+        <w:tabs>
+          <w:tab w:val="left" w:pos="5597"/>
+        </w:tabs>
+        <w:spacing w:line="360" w:lineRule="auto"/>
+        <w:jc w:val="both"/>
+        <w:rPr>
+          <w:sz w:val="24"/>
+          <w:szCs w:val="24"/>
+        </w:rPr>
+      </w:pPr>
+      <w:r>
+        <w:rPr>
+          <w:sz w:val="24"/>
+          <w:szCs w:val="24"/>
+        </w:rPr>
+        <w:t>After attaining the design for the crawler I started with writing the code on a step by step basis.</w:t>
+      </w:r>
+      <w:r>
+        <w:rPr>
+          <w:sz w:val="24"/>
+          <w:szCs w:val="24"/>
+        </w:rPr>
+        <w:t xml:space="preserve"> First thing I did was to make a simple crawler which can crawl the URL`s inside the HTML.</w:t>
+      </w:r>
       <w:bookmarkStart w:id="0" w:name="_GoBack"/>
       <w:bookmarkEnd w:id="0"/>
     </w:p>
     <w:p>
       <w:pPr>
+        <w:tabs>
+          <w:tab w:val="left" w:pos="5597"/>
+        </w:tabs>
+        <w:spacing w:line="240" w:lineRule="auto"/>
+        <w:jc w:val="both"/>
+        <w:rPr>
+          <w:sz w:val="24"/>
+          <w:szCs w:val="24"/>
+        </w:rPr>
+      </w:pPr>
+    </w:p>
+    <w:p>
+      <w:pPr>
+        <w:tabs>
+          <w:tab w:val="left" w:pos="5597"/>
+        </w:tabs>
         <w:spacing w:line="360" w:lineRule="auto"/>
         <w:rPr>
           <w:sz w:val="32"/>
@@ -1535,6 +5144,18 @@
     </w:p>
     <w:p>
       <w:pPr>
+        <w:tabs>
+          <w:tab w:val="left" w:pos="5597"/>
+        </w:tabs>
+        <w:spacing w:line="360" w:lineRule="auto"/>
+        <w:rPr>
+          <w:sz w:val="32"/>
+          <w:szCs w:val="32"/>
+        </w:rPr>
+      </w:pPr>
+    </w:p>
+    <w:p>
+      <w:pPr>
         <w:spacing w:line="360" w:lineRule="auto"/>
         <w:jc w:val="both"/>
         <w:rPr>
@@ -1547,7 +5168,6 @@
           <w:sz w:val="32"/>
           <w:szCs w:val="32"/>
         </w:rPr>
-        <w:lastRenderedPageBreak/>
         <w:t xml:space="preserve">Chapter – </w:t>
       </w:r>
       <w:r>
@@ -18656,6 +22276,119 @@
     </w:lvl>
   </w:abstractNum>
   <w:abstractNum w:abstractNumId="2">
+    <w:nsid w:val="26E554C4"/>
+    <w:multiLevelType w:val="hybridMultilevel"/>
+    <w:tmpl w:val="6DA27948"/>
+    <w:lvl w:ilvl="0" w:tplc="0174F780">
+      <w:start w:val="3"/>
+      <w:numFmt w:val="bullet"/>
+      <w:lvlText w:val=""/>
+      <w:lvlJc w:val="left"/>
+      <w:pPr>
+        <w:ind w:left="720" w:hanging="360"/>
+      </w:pPr>
+      <w:rPr>
+        <w:rFonts w:ascii="Symbol" w:eastAsiaTheme="minorHAnsi" w:hAnsi="Symbol" w:cstheme="minorBidi" w:hint="default"/>
+      </w:rPr>
+    </w:lvl>
+    <w:lvl w:ilvl="1" w:tplc="08090003" w:tentative="1">
+      <w:start w:val="1"/>
+      <w:numFmt w:val="bullet"/>
+      <w:lvlText w:val="o"/>
+      <w:lvlJc w:val="left"/>
+      <w:pPr>
+        <w:ind w:left="1440" w:hanging="360"/>
+      </w:pPr>
+      <w:rPr>
+        <w:rFonts w:ascii="Courier New" w:hAnsi="Courier New" w:cs="Courier New" w:hint="default"/>
+      </w:rPr>
+    </w:lvl>
+    <w:lvl w:ilvl="2" w:tplc="08090005" w:tentative="1">
+      <w:start w:val="1"/>
+      <w:numFmt w:val="bullet"/>
+      <w:lvlText w:val=""/>
+      <w:lvlJc w:val="left"/>
+      <w:pPr>
+        <w:ind w:left="2160" w:hanging="360"/>
+      </w:pPr>
+      <w:rPr>
+        <w:rFonts w:ascii="Wingdings" w:hAnsi="Wingdings" w:hint="default"/>
+      </w:rPr>
+    </w:lvl>
+    <w:lvl w:ilvl="3" w:tplc="08090001" w:tentative="1">
+      <w:start w:val="1"/>
+      <w:numFmt w:val="bullet"/>
+      <w:lvlText w:val=""/>
+      <w:lvlJc w:val="left"/>
+      <w:pPr>
+        <w:ind w:left="2880" w:hanging="360"/>
+      </w:pPr>
+      <w:rPr>
+        <w:rFonts w:ascii="Symbol" w:hAnsi="Symbol" w:hint="default"/>
+      </w:rPr>
+    </w:lvl>
+    <w:lvl w:ilvl="4" w:tplc="08090003" w:tentative="1">
+      <w:start w:val="1"/>
+      <w:numFmt w:val="bullet"/>
+      <w:lvlText w:val="o"/>
+      <w:lvlJc w:val="left"/>
+      <w:pPr>
+        <w:ind w:left="3600" w:hanging="360"/>
+      </w:pPr>
+      <w:rPr>
+        <w:rFonts w:ascii="Courier New" w:hAnsi="Courier New" w:cs="Courier New" w:hint="default"/>
+      </w:rPr>
+    </w:lvl>
+    <w:lvl w:ilvl="5" w:tplc="08090005" w:tentative="1">
+      <w:start w:val="1"/>
+      <w:numFmt w:val="bullet"/>
+      <w:lvlText w:val=""/>
+      <w:lvlJc w:val="left"/>
+      <w:pPr>
+        <w:ind w:left="4320" w:hanging="360"/>
+      </w:pPr>
+      <w:rPr>
+        <w:rFonts w:ascii="Wingdings" w:hAnsi="Wingdings" w:hint="default"/>
+      </w:rPr>
+    </w:lvl>
+    <w:lvl w:ilvl="6" w:tplc="08090001" w:tentative="1">
+      <w:start w:val="1"/>
+      <w:numFmt w:val="bullet"/>
+      <w:lvlText w:val=""/>
+      <w:lvlJc w:val="left"/>
+      <w:pPr>
+        <w:ind w:left="5040" w:hanging="360"/>
+      </w:pPr>
+      <w:rPr>
+        <w:rFonts w:ascii="Symbol" w:hAnsi="Symbol" w:hint="default"/>
+      </w:rPr>
+    </w:lvl>
+    <w:lvl w:ilvl="7" w:tplc="08090003" w:tentative="1">
+      <w:start w:val="1"/>
+      <w:numFmt w:val="bullet"/>
+      <w:lvlText w:val="o"/>
+      <w:lvlJc w:val="left"/>
+      <w:pPr>
+        <w:ind w:left="5760" w:hanging="360"/>
+      </w:pPr>
+      <w:rPr>
+        <w:rFonts w:ascii="Courier New" w:hAnsi="Courier New" w:cs="Courier New" w:hint="default"/>
+      </w:rPr>
+    </w:lvl>
+    <w:lvl w:ilvl="8" w:tplc="08090005" w:tentative="1">
+      <w:start w:val="1"/>
+      <w:numFmt w:val="bullet"/>
+      <w:lvlText w:val=""/>
+      <w:lvlJc w:val="left"/>
+      <w:pPr>
+        <w:ind w:left="6480" w:hanging="360"/>
+      </w:pPr>
+      <w:rPr>
+        <w:rFonts w:ascii="Wingdings" w:hAnsi="Wingdings" w:hint="default"/>
+      </w:rPr>
+    </w:lvl>
+  </w:abstractNum>
+  <w:abstractNum w:abstractNumId="3">
     <w:nsid w:val="282A06DB"/>
     <w:multiLevelType w:val="hybridMultilevel"/>
     <w:tmpl w:val="12BAC5C4"/>
@@ -18744,7 +22477,7 @@
       </w:pPr>
     </w:lvl>
   </w:abstractNum>
-  <w:abstractNum w:abstractNumId="3">
+  <w:abstractNum w:abstractNumId="4">
     <w:nsid w:val="2CF500EE"/>
     <w:multiLevelType w:val="hybridMultilevel"/>
     <w:tmpl w:val="A16AD18A"/>
@@ -18833,7 +22566,7 @@
       </w:pPr>
     </w:lvl>
   </w:abstractNum>
-  <w:abstractNum w:abstractNumId="4">
+  <w:abstractNum w:abstractNumId="5">
     <w:nsid w:val="2DB11F47"/>
     <w:multiLevelType w:val="hybridMultilevel"/>
     <w:tmpl w:val="FF282C0C"/>
@@ -18922,7 +22655,7 @@
       </w:pPr>
     </w:lvl>
   </w:abstractNum>
-  <w:abstractNum w:abstractNumId="5">
+  <w:abstractNum w:abstractNumId="6">
     <w:nsid w:val="308A4A97"/>
     <w:multiLevelType w:val="hybridMultilevel"/>
     <w:tmpl w:val="7502387A"/>
@@ -19011,7 +22744,7 @@
       </w:pPr>
     </w:lvl>
   </w:abstractNum>
-  <w:abstractNum w:abstractNumId="6">
+  <w:abstractNum w:abstractNumId="7">
     <w:nsid w:val="32011B24"/>
     <w:multiLevelType w:val="hybridMultilevel"/>
     <w:tmpl w:val="4BE4E682"/>
@@ -19100,7 +22833,120 @@
       </w:pPr>
     </w:lvl>
   </w:abstractNum>
-  <w:abstractNum w:abstractNumId="7">
+  <w:abstractNum w:abstractNumId="8">
+    <w:nsid w:val="38F13453"/>
+    <w:multiLevelType w:val="hybridMultilevel"/>
+    <w:tmpl w:val="EAD8F220"/>
+    <w:lvl w:ilvl="0" w:tplc="1A96361A">
+      <w:start w:val="3"/>
+      <w:numFmt w:val="bullet"/>
+      <w:lvlText w:val=""/>
+      <w:lvlJc w:val="left"/>
+      <w:pPr>
+        <w:ind w:left="1080" w:hanging="360"/>
+      </w:pPr>
+      <w:rPr>
+        <w:rFonts w:ascii="Symbol" w:eastAsiaTheme="minorHAnsi" w:hAnsi="Symbol" w:cstheme="minorBidi" w:hint="default"/>
+      </w:rPr>
+    </w:lvl>
+    <w:lvl w:ilvl="1" w:tplc="08090003" w:tentative="1">
+      <w:start w:val="1"/>
+      <w:numFmt w:val="bullet"/>
+      <w:lvlText w:val="o"/>
+      <w:lvlJc w:val="left"/>
+      <w:pPr>
+        <w:ind w:left="1800" w:hanging="360"/>
+      </w:pPr>
+      <w:rPr>
+        <w:rFonts w:ascii="Courier New" w:hAnsi="Courier New" w:cs="Courier New" w:hint="default"/>
+      </w:rPr>
+    </w:lvl>
+    <w:lvl w:ilvl="2" w:tplc="08090005" w:tentative="1">
+      <w:start w:val="1"/>
+      <w:numFmt w:val="bullet"/>
+      <w:lvlText w:val=""/>
+      <w:lvlJc w:val="left"/>
+      <w:pPr>
+        <w:ind w:left="2520" w:hanging="360"/>
+      </w:pPr>
+      <w:rPr>
+        <w:rFonts w:ascii="Wingdings" w:hAnsi="Wingdings" w:hint="default"/>
+      </w:rPr>
+    </w:lvl>
+    <w:lvl w:ilvl="3" w:tplc="08090001" w:tentative="1">
+      <w:start w:val="1"/>
+      <w:numFmt w:val="bullet"/>
+      <w:lvlText w:val=""/>
+      <w:lvlJc w:val="left"/>
+      <w:pPr>
+        <w:ind w:left="3240" w:hanging="360"/>
+      </w:pPr>
+      <w:rPr>
+        <w:rFonts w:ascii="Symbol" w:hAnsi="Symbol" w:hint="default"/>
+      </w:rPr>
+    </w:lvl>
+    <w:lvl w:ilvl="4" w:tplc="08090003" w:tentative="1">
+      <w:start w:val="1"/>
+      <w:numFmt w:val="bullet"/>
+      <w:lvlText w:val="o"/>
+      <w:lvlJc w:val="left"/>
+      <w:pPr>
+        <w:ind w:left="3960" w:hanging="360"/>
+      </w:pPr>
+      <w:rPr>
+        <w:rFonts w:ascii="Courier New" w:hAnsi="Courier New" w:cs="Courier New" w:hint="default"/>
+      </w:rPr>
+    </w:lvl>
+    <w:lvl w:ilvl="5" w:tplc="08090005" w:tentative="1">
+      <w:start w:val="1"/>
+      <w:numFmt w:val="bullet"/>
+      <w:lvlText w:val=""/>
+      <w:lvlJc w:val="left"/>
+      <w:pPr>
+        <w:ind w:left="4680" w:hanging="360"/>
+      </w:pPr>
+      <w:rPr>
+        <w:rFonts w:ascii="Wingdings" w:hAnsi="Wingdings" w:hint="default"/>
+      </w:rPr>
+    </w:lvl>
+    <w:lvl w:ilvl="6" w:tplc="08090001" w:tentative="1">
+      <w:start w:val="1"/>
+      <w:numFmt w:val="bullet"/>
+      <w:lvlText w:val=""/>
+      <w:lvlJc w:val="left"/>
+      <w:pPr>
+        <w:ind w:left="5400" w:hanging="360"/>
+      </w:pPr>
+      <w:rPr>
+        <w:rFonts w:ascii="Symbol" w:hAnsi="Symbol" w:hint="default"/>
+      </w:rPr>
+    </w:lvl>
+    <w:lvl w:ilvl="7" w:tplc="08090003" w:tentative="1">
+      <w:start w:val="1"/>
+      <w:numFmt w:val="bullet"/>
+      <w:lvlText w:val="o"/>
+      <w:lvlJc w:val="left"/>
+      <w:pPr>
+        <w:ind w:left="6120" w:hanging="360"/>
+      </w:pPr>
+      <w:rPr>
+        <w:rFonts w:ascii="Courier New" w:hAnsi="Courier New" w:cs="Courier New" w:hint="default"/>
+      </w:rPr>
+    </w:lvl>
+    <w:lvl w:ilvl="8" w:tplc="08090005" w:tentative="1">
+      <w:start w:val="1"/>
+      <w:numFmt w:val="bullet"/>
+      <w:lvlText w:val=""/>
+      <w:lvlJc w:val="left"/>
+      <w:pPr>
+        <w:ind w:left="6840" w:hanging="360"/>
+      </w:pPr>
+      <w:rPr>
+        <w:rFonts w:ascii="Wingdings" w:hAnsi="Wingdings" w:hint="default"/>
+      </w:rPr>
+    </w:lvl>
+  </w:abstractNum>
+  <w:abstractNum w:abstractNumId="9">
     <w:nsid w:val="4E380FB6"/>
     <w:multiLevelType w:val="hybridMultilevel"/>
     <w:tmpl w:val="E6784CBA"/>
@@ -19191,7 +23037,7 @@
       </w:pPr>
     </w:lvl>
   </w:abstractNum>
-  <w:abstractNum w:abstractNumId="8">
+  <w:abstractNum w:abstractNumId="10">
     <w:nsid w:val="547550FF"/>
     <w:multiLevelType w:val="hybridMultilevel"/>
     <w:tmpl w:val="EE8639D8"/>
@@ -19304,7 +23150,7 @@
       </w:rPr>
     </w:lvl>
   </w:abstractNum>
-  <w:abstractNum w:abstractNumId="9">
+  <w:abstractNum w:abstractNumId="11">
     <w:nsid w:val="5E606047"/>
     <w:multiLevelType w:val="hybridMultilevel"/>
     <w:tmpl w:val="89E0D688"/>
@@ -19393,7 +23239,7 @@
       </w:pPr>
     </w:lvl>
   </w:abstractNum>
-  <w:abstractNum w:abstractNumId="10">
+  <w:abstractNum w:abstractNumId="12">
     <w:nsid w:val="6008683E"/>
     <w:multiLevelType w:val="hybridMultilevel"/>
     <w:tmpl w:val="528C220E"/>
@@ -19482,7 +23328,7 @@
       </w:pPr>
     </w:lvl>
   </w:abstractNum>
-  <w:abstractNum w:abstractNumId="11">
+  <w:abstractNum w:abstractNumId="13">
     <w:nsid w:val="65262A22"/>
     <w:multiLevelType w:val="hybridMultilevel"/>
     <w:tmpl w:val="47E6B136"/>
@@ -19571,7 +23417,7 @@
       </w:pPr>
     </w:lvl>
   </w:abstractNum>
-  <w:abstractNum w:abstractNumId="12">
+  <w:abstractNum w:abstractNumId="14">
     <w:nsid w:val="76957E5F"/>
     <w:multiLevelType w:val="hybridMultilevel"/>
     <w:tmpl w:val="D5420738"/>
@@ -19661,42 +23507,48 @@
     </w:lvl>
   </w:abstractNum>
   <w:num w:numId="1">
-    <w:abstractNumId w:val="11"/>
+    <w:abstractNumId w:val="13"/>
   </w:num>
   <w:num w:numId="2">
-    <w:abstractNumId w:val="10"/>
+    <w:abstractNumId w:val="12"/>
   </w:num>
   <w:num w:numId="3">
+    <w:abstractNumId w:val="9"/>
+  </w:num>
+  <w:num w:numId="4">
+    <w:abstractNumId w:val="3"/>
+  </w:num>
+  <w:num w:numId="5">
     <w:abstractNumId w:val="7"/>
   </w:num>
-  <w:num w:numId="4">
-    <w:abstractNumId w:val="2"/>
-  </w:num>
-  <w:num w:numId="5">
-    <w:abstractNumId w:val="6"/>
-  </w:num>
   <w:num w:numId="6">
-    <w:abstractNumId w:val="4"/>
+    <w:abstractNumId w:val="5"/>
   </w:num>
   <w:num w:numId="7">
-    <w:abstractNumId w:val="3"/>
+    <w:abstractNumId w:val="4"/>
   </w:num>
   <w:num w:numId="8">
     <w:abstractNumId w:val="0"/>
   </w:num>
   <w:num w:numId="9">
-    <w:abstractNumId w:val="9"/>
+    <w:abstractNumId w:val="11"/>
   </w:num>
   <w:num w:numId="10">
-    <w:abstractNumId w:val="5"/>
+    <w:abstractNumId w:val="6"/>
   </w:num>
   <w:num w:numId="11">
     <w:abstractNumId w:val="1"/>
   </w:num>
   <w:num w:numId="12">
-    <w:abstractNumId w:val="12"/>
+    <w:abstractNumId w:val="14"/>
   </w:num>
   <w:num w:numId="13">
+    <w:abstractNumId w:val="10"/>
+  </w:num>
+  <w:num w:numId="14">
+    <w:abstractNumId w:val="2"/>
+  </w:num>
+  <w:num w:numId="15">
     <w:abstractNumId w:val="8"/>
   </w:num>
 </w:numbering>
@@ -23969,11 +27821,11 @@
           <c:showBubbleSize val="0"/>
         </c:dLbls>
         <c:gapWidth val="150"/>
-        <c:axId val="152815872"/>
-        <c:axId val="157609984"/>
+        <c:axId val="38810752"/>
+        <c:axId val="38822272"/>
       </c:barChart>
       <c:catAx>
-        <c:axId val="152815872"/>
+        <c:axId val="38810752"/>
         <c:scaling>
           <c:orientation val="minMax"/>
         </c:scaling>
@@ -24009,7 +27861,7 @@
         <c:majorTickMark val="out"/>
         <c:minorTickMark val="none"/>
         <c:tickLblPos val="nextTo"/>
-        <c:crossAx val="157609984"/>
+        <c:crossAx val="38822272"/>
         <c:crosses val="autoZero"/>
         <c:auto val="1"/>
         <c:lblAlgn val="ctr"/>
@@ -24017,7 +27869,7 @@
         <c:noMultiLvlLbl val="0"/>
       </c:catAx>
       <c:valAx>
-        <c:axId val="157609984"/>
+        <c:axId val="38822272"/>
         <c:scaling>
           <c:orientation val="minMax"/>
         </c:scaling>
@@ -24059,7 +27911,7 @@
         <c:majorTickMark val="out"/>
         <c:minorTickMark val="none"/>
         <c:tickLblPos val="nextTo"/>
-        <c:crossAx val="152815872"/>
+        <c:crossAx val="38810752"/>
         <c:crosses val="autoZero"/>
         <c:crossBetween val="between"/>
       </c:valAx>
@@ -24245,11 +28097,11 @@
           <c:showBubbleSize val="0"/>
         </c:dLbls>
         <c:gapWidth val="150"/>
-        <c:axId val="157454336"/>
-        <c:axId val="157456256"/>
+        <c:axId val="38712832"/>
+        <c:axId val="38714752"/>
       </c:barChart>
       <c:catAx>
-        <c:axId val="157454336"/>
+        <c:axId val="38712832"/>
         <c:scaling>
           <c:orientation val="minMax"/>
         </c:scaling>
@@ -24284,7 +28136,7 @@
         <c:majorTickMark val="out"/>
         <c:minorTickMark val="none"/>
         <c:tickLblPos val="nextTo"/>
-        <c:crossAx val="157456256"/>
+        <c:crossAx val="38714752"/>
         <c:crosses val="autoZero"/>
         <c:auto val="1"/>
         <c:lblAlgn val="ctr"/>
@@ -24292,7 +28144,7 @@
         <c:noMultiLvlLbl val="0"/>
       </c:catAx>
       <c:valAx>
-        <c:axId val="157456256"/>
+        <c:axId val="38714752"/>
         <c:scaling>
           <c:orientation val="minMax"/>
         </c:scaling>
@@ -24329,7 +28181,7 @@
         <c:majorTickMark val="out"/>
         <c:minorTickMark val="none"/>
         <c:tickLblPos val="nextTo"/>
-        <c:crossAx val="157454336"/>
+        <c:crossAx val="38712832"/>
         <c:crosses val="autoZero"/>
         <c:crossBetween val="between"/>
       </c:valAx>
@@ -24514,11 +28366,11 @@
           <c:showBubbleSize val="0"/>
         </c:dLbls>
         <c:gapWidth val="150"/>
-        <c:axId val="157472640"/>
-        <c:axId val="157474176"/>
+        <c:axId val="38727040"/>
+        <c:axId val="38753408"/>
       </c:barChart>
       <c:catAx>
-        <c:axId val="157472640"/>
+        <c:axId val="38727040"/>
         <c:scaling>
           <c:orientation val="minMax"/>
         </c:scaling>
@@ -24527,7 +28379,7 @@
         <c:majorTickMark val="out"/>
         <c:minorTickMark val="none"/>
         <c:tickLblPos val="nextTo"/>
-        <c:crossAx val="157474176"/>
+        <c:crossAx val="38753408"/>
         <c:crosses val="autoZero"/>
         <c:auto val="1"/>
         <c:lblAlgn val="ctr"/>
@@ -24535,7 +28387,7 @@
         <c:noMultiLvlLbl val="0"/>
       </c:catAx>
       <c:valAx>
-        <c:axId val="157474176"/>
+        <c:axId val="38753408"/>
         <c:scaling>
           <c:orientation val="minMax"/>
         </c:scaling>
@@ -24595,7 +28447,7 @@
         <c:majorTickMark val="out"/>
         <c:minorTickMark val="none"/>
         <c:tickLblPos val="nextTo"/>
-        <c:crossAx val="157472640"/>
+        <c:crossAx val="38727040"/>
         <c:crosses val="autoZero"/>
         <c:crossBetween val="between"/>
       </c:valAx>
@@ -24862,11 +28714,11 @@
           <c:showBubbleSize val="0"/>
         </c:dLbls>
         <c:gapWidth val="75"/>
-        <c:axId val="157056000"/>
-        <c:axId val="157172864"/>
+        <c:axId val="40347136"/>
+        <c:axId val="40362752"/>
       </c:barChart>
       <c:catAx>
-        <c:axId val="157056000"/>
+        <c:axId val="40347136"/>
         <c:scaling>
           <c:orientation val="minMax"/>
         </c:scaling>
@@ -24902,7 +28754,7 @@
         <c:majorTickMark val="out"/>
         <c:minorTickMark val="none"/>
         <c:tickLblPos val="nextTo"/>
-        <c:crossAx val="157172864"/>
+        <c:crossAx val="40362752"/>
         <c:crosses val="autoZero"/>
         <c:auto val="1"/>
         <c:lblAlgn val="ctr"/>
@@ -24910,7 +28762,7 @@
         <c:noMultiLvlLbl val="0"/>
       </c:catAx>
       <c:valAx>
-        <c:axId val="157172864"/>
+        <c:axId val="40362752"/>
         <c:scaling>
           <c:orientation val="minMax"/>
           <c:max val="5"/>
@@ -24954,7 +28806,7 @@
         <c:majorTickMark val="none"/>
         <c:minorTickMark val="none"/>
         <c:tickLblPos val="nextTo"/>
-        <c:crossAx val="157056000"/>
+        <c:crossAx val="40347136"/>
         <c:crosses val="autoZero"/>
         <c:crossBetween val="between"/>
       </c:valAx>
@@ -25313,11 +29165,11 @@
         </c:dLbls>
         <c:gapWidth val="150"/>
         <c:overlap val="-25"/>
-        <c:axId val="157227264"/>
-        <c:axId val="157274496"/>
+        <c:axId val="42402176"/>
+        <c:axId val="42404864"/>
       </c:barChart>
       <c:catAx>
-        <c:axId val="157227264"/>
+        <c:axId val="42402176"/>
         <c:scaling>
           <c:orientation val="maxMin"/>
         </c:scaling>
@@ -25345,7 +29197,7 @@
         <c:majorTickMark val="out"/>
         <c:minorTickMark val="none"/>
         <c:tickLblPos val="nextTo"/>
-        <c:crossAx val="157274496"/>
+        <c:crossAx val="42404864"/>
         <c:crosses val="autoZero"/>
         <c:auto val="1"/>
         <c:lblAlgn val="ctr"/>
@@ -25353,7 +29205,7 @@
         <c:noMultiLvlLbl val="0"/>
       </c:catAx>
       <c:valAx>
-        <c:axId val="157274496"/>
+        <c:axId val="42404864"/>
         <c:scaling>
           <c:orientation val="minMax"/>
         </c:scaling>
@@ -25390,7 +29242,7 @@
         <c:majorTickMark val="out"/>
         <c:minorTickMark val="none"/>
         <c:tickLblPos val="nextTo"/>
-        <c:crossAx val="157227264"/>
+        <c:crossAx val="42402176"/>
         <c:crosses val="autoZero"/>
         <c:crossBetween val="between"/>
       </c:valAx>
@@ -25627,11 +29479,11 @@
           <c:showBubbleSize val="0"/>
         </c:dLbls>
         <c:gapWidth val="75"/>
-        <c:axId val="157291648"/>
-        <c:axId val="157293568"/>
+        <c:axId val="78206080"/>
+        <c:axId val="81003648"/>
       </c:barChart>
       <c:catAx>
-        <c:axId val="157291648"/>
+        <c:axId val="78206080"/>
         <c:scaling>
           <c:orientation val="minMax"/>
         </c:scaling>
@@ -25676,7 +29528,7 @@
         <c:majorTickMark val="none"/>
         <c:minorTickMark val="none"/>
         <c:tickLblPos val="nextTo"/>
-        <c:crossAx val="157293568"/>
+        <c:crossAx val="81003648"/>
         <c:crosses val="autoZero"/>
         <c:auto val="1"/>
         <c:lblAlgn val="ctr"/>
@@ -25684,7 +29536,7 @@
         <c:noMultiLvlLbl val="0"/>
       </c:catAx>
       <c:valAx>
-        <c:axId val="157293568"/>
+        <c:axId val="81003648"/>
         <c:scaling>
           <c:orientation val="minMax"/>
         </c:scaling>
@@ -25721,7 +29573,7 @@
         <c:majorTickMark val="none"/>
         <c:minorTickMark val="none"/>
         <c:tickLblPos val="nextTo"/>
-        <c:crossAx val="157291648"/>
+        <c:crossAx val="78206080"/>
         <c:crosses val="autoZero"/>
         <c:crossBetween val="between"/>
       </c:valAx>
@@ -25930,11 +29782,11 @@
         </c:dLbls>
         <c:gapWidth val="150"/>
         <c:overlap val="100"/>
-        <c:axId val="157322240"/>
-        <c:axId val="157336320"/>
+        <c:axId val="113330432"/>
+        <c:axId val="118545408"/>
       </c:barChart>
       <c:catAx>
-        <c:axId val="157322240"/>
+        <c:axId val="113330432"/>
         <c:scaling>
           <c:orientation val="minMax"/>
         </c:scaling>
@@ -25944,7 +29796,7 @@
         <c:majorTickMark val="none"/>
         <c:minorTickMark val="none"/>
         <c:tickLblPos val="nextTo"/>
-        <c:crossAx val="157336320"/>
+        <c:crossAx val="118545408"/>
         <c:crosses val="autoZero"/>
         <c:auto val="1"/>
         <c:lblAlgn val="ctr"/>
@@ -25952,7 +29804,7 @@
         <c:noMultiLvlLbl val="0"/>
       </c:catAx>
       <c:valAx>
-        <c:axId val="157336320"/>
+        <c:axId val="118545408"/>
         <c:scaling>
           <c:orientation val="minMax"/>
         </c:scaling>
@@ -25986,7 +29838,7 @@
         <c:majorTickMark val="none"/>
         <c:minorTickMark val="none"/>
         <c:tickLblPos val="nextTo"/>
-        <c:crossAx val="157322240"/>
+        <c:crossAx val="113330432"/>
         <c:crosses val="autoZero"/>
         <c:crossBetween val="between"/>
       </c:valAx>
@@ -26203,11 +30055,11 @@
           <c:showBubbleSize val="0"/>
         </c:dLbls>
         <c:gapWidth val="150"/>
-        <c:axId val="157353088"/>
-        <c:axId val="157355008"/>
+        <c:axId val="126182912"/>
+        <c:axId val="181072256"/>
       </c:barChart>
       <c:catAx>
-        <c:axId val="157353088"/>
+        <c:axId val="126182912"/>
         <c:scaling>
           <c:orientation val="minMax"/>
         </c:scaling>
@@ -26242,7 +30094,7 @@
         <c:majorTickMark val="out"/>
         <c:minorTickMark val="none"/>
         <c:tickLblPos val="nextTo"/>
-        <c:crossAx val="157355008"/>
+        <c:crossAx val="181072256"/>
         <c:crosses val="autoZero"/>
         <c:auto val="1"/>
         <c:lblAlgn val="ctr"/>
@@ -26250,7 +30102,7 @@
         <c:noMultiLvlLbl val="0"/>
       </c:catAx>
       <c:valAx>
-        <c:axId val="157355008"/>
+        <c:axId val="181072256"/>
         <c:scaling>
           <c:orientation val="minMax"/>
         </c:scaling>
@@ -26293,7 +30145,7 @@
         <c:majorTickMark val="out"/>
         <c:minorTickMark val="none"/>
         <c:tickLblPos val="nextTo"/>
-        <c:crossAx val="157353088"/>
+        <c:crossAx val="126182912"/>
         <c:crosses val="autoZero"/>
         <c:crossBetween val="between"/>
       </c:valAx>
@@ -26478,11 +30330,11 @@
           <c:showBubbleSize val="0"/>
         </c:dLbls>
         <c:gapWidth val="150"/>
-        <c:axId val="157350912"/>
-        <c:axId val="157377664"/>
+        <c:axId val="308298496"/>
+        <c:axId val="308300800"/>
       </c:barChart>
       <c:catAx>
-        <c:axId val="157350912"/>
+        <c:axId val="308298496"/>
         <c:scaling>
           <c:orientation val="minMax"/>
         </c:scaling>
@@ -26518,7 +30370,7 @@
         <c:majorTickMark val="out"/>
         <c:minorTickMark val="none"/>
         <c:tickLblPos val="nextTo"/>
-        <c:crossAx val="157377664"/>
+        <c:crossAx val="308300800"/>
         <c:crosses val="autoZero"/>
         <c:auto val="1"/>
         <c:lblAlgn val="ctr"/>
@@ -26526,7 +30378,7 @@
         <c:noMultiLvlLbl val="0"/>
       </c:catAx>
       <c:valAx>
-        <c:axId val="157377664"/>
+        <c:axId val="308300800"/>
         <c:scaling>
           <c:orientation val="minMax"/>
         </c:scaling>
@@ -26563,7 +30415,7 @@
         <c:majorTickMark val="out"/>
         <c:minorTickMark val="none"/>
         <c:tickLblPos val="nextTo"/>
-        <c:crossAx val="157350912"/>
+        <c:crossAx val="308298496"/>
         <c:crosses val="autoZero"/>
         <c:crossBetween val="between"/>
       </c:valAx>
@@ -26779,11 +30631,11 @@
           <c:showBubbleSize val="0"/>
         </c:dLbls>
         <c:gapWidth val="150"/>
-        <c:axId val="157393664"/>
-        <c:axId val="157395200"/>
+        <c:axId val="34433280"/>
+        <c:axId val="38666240"/>
       </c:barChart>
       <c:catAx>
-        <c:axId val="157393664"/>
+        <c:axId val="34433280"/>
         <c:scaling>
           <c:orientation val="minMax"/>
         </c:scaling>
@@ -26793,7 +30645,7 @@
         <c:majorTickMark val="out"/>
         <c:minorTickMark val="none"/>
         <c:tickLblPos val="nextTo"/>
-        <c:crossAx val="157395200"/>
+        <c:crossAx val="38666240"/>
         <c:crosses val="autoZero"/>
         <c:auto val="1"/>
         <c:lblAlgn val="ctr"/>
@@ -26801,7 +30653,7 @@
         <c:noMultiLvlLbl val="0"/>
       </c:catAx>
       <c:valAx>
-        <c:axId val="157395200"/>
+        <c:axId val="38666240"/>
         <c:scaling>
           <c:orientation val="minMax"/>
         </c:scaling>
@@ -26839,7 +30691,7 @@
         <c:majorTickMark val="out"/>
         <c:minorTickMark val="none"/>
         <c:tickLblPos val="nextTo"/>
-        <c:crossAx val="157393664"/>
+        <c:crossAx val="34433280"/>
         <c:crosses val="autoZero"/>
         <c:crossBetween val="between"/>
       </c:valAx>
@@ -27050,11 +30902,11 @@
           <c:showBubbleSize val="0"/>
         </c:dLbls>
         <c:gapWidth val="150"/>
-        <c:axId val="157415680"/>
-        <c:axId val="157425664"/>
+        <c:axId val="38699008"/>
+        <c:axId val="38700544"/>
       </c:barChart>
       <c:catAx>
-        <c:axId val="157415680"/>
+        <c:axId val="38699008"/>
         <c:scaling>
           <c:orientation val="minMax"/>
         </c:scaling>
@@ -27063,7 +30915,7 @@
         <c:majorTickMark val="out"/>
         <c:minorTickMark val="none"/>
         <c:tickLblPos val="nextTo"/>
-        <c:crossAx val="157425664"/>
+        <c:crossAx val="38700544"/>
         <c:crosses val="autoZero"/>
         <c:auto val="1"/>
         <c:lblAlgn val="ctr"/>
@@ -27071,7 +30923,7 @@
         <c:noMultiLvlLbl val="0"/>
       </c:catAx>
       <c:valAx>
-        <c:axId val="157425664"/>
+        <c:axId val="38700544"/>
         <c:scaling>
           <c:orientation val="minMax"/>
         </c:scaling>
@@ -27109,7 +30961,7 @@
         <c:majorTickMark val="out"/>
         <c:minorTickMark val="none"/>
         <c:tickLblPos val="nextTo"/>
-        <c:crossAx val="157415680"/>
+        <c:crossAx val="38699008"/>
         <c:crosses val="autoZero"/>
         <c:crossBetween val="between"/>
       </c:valAx>
@@ -27539,7 +31391,7 @@
 </file>
 
 <file path=customXml/itemProps1.xml><?xml version="1.0" encoding="utf-8"?>
-<ds:datastoreItem xmlns:ds="http://schemas.openxmlformats.org/officeDocument/2006/customXml" ds:itemID="{33D4C428-1346-495A-A8D6-A49F9E75209B}">
+<ds:datastoreItem xmlns:ds="http://schemas.openxmlformats.org/officeDocument/2006/customXml" ds:itemID="{DA6A188D-C39E-4FA9-92C7-187739625C8D}">
   <ds:schemaRefs>
     <ds:schemaRef ds:uri="http://schemas.openxmlformats.org/officeDocument/2006/bibliography"/>
   </ds:schemaRefs>

--- a/Social Networking and YouTube.docx
+++ b/Social Networking and YouTube.docx
@@ -2276,7 +2276,13 @@
                               <w:jc w:val="both"/>
                             </w:pPr>
                             <w:r>
-                              <w:t>40-&gt; SCRAP the related links/URL`s from the page;</w:t>
+                              <w:t>40-&gt; SCRAP</w:t>
+                            </w:r>
+                            <w:r>
+                              <w:t>E</w:t>
+                            </w:r>
+                            <w:r>
+                              <w:t xml:space="preserve"> the related links/URL`s from the page;</w:t>
                             </w:r>
                           </w:p>
                           <w:p>
@@ -2375,7 +2381,13 @@
                         <w:jc w:val="both"/>
                       </w:pPr>
                       <w:r>
-                        <w:t>40-&gt; SCRAP the related links/URL`s from the page;</w:t>
+                        <w:t>40-&gt; SCRAP</w:t>
+                      </w:r>
+                      <w:r>
+                        <w:t>E</w:t>
+                      </w:r>
+                      <w:r>
+                        <w:t xml:space="preserve"> the related links/URL`s from the page;</w:t>
                       </w:r>
                     </w:p>
                     <w:p>
@@ -2635,39 +2647,91 @@
       </w:pPr>
       <w:r>
         <w:rPr>
-          <w:sz w:val="24"/>
-          <w:szCs w:val="24"/>
+          <w:noProof/>
+          <w:sz w:val="24"/>
+          <w:szCs w:val="24"/>
+          <w:lang w:eastAsia="en-GB"/>
         </w:rPr>
         <w:lastRenderedPageBreak/>
-        <w:t xml:space="preserve">A simple flowchart </w:t>
-      </w:r>
-      <w:r>
-        <w:rPr>
-          <w:sz w:val="24"/>
-          <w:szCs w:val="24"/>
-        </w:rPr>
-        <w:t xml:space="preserve">depicting the </w:t>
-      </w:r>
-      <w:r>
-        <w:rPr>
-          <w:sz w:val="24"/>
-          <w:szCs w:val="24"/>
-        </w:rPr>
-        <w:t xml:space="preserve">working of the </w:t>
-      </w:r>
-      <w:r>
-        <w:rPr>
-          <w:sz w:val="24"/>
-          <w:szCs w:val="24"/>
-        </w:rPr>
-        <w:t xml:space="preserve">YouTube </w:t>
-      </w:r>
-      <w:r>
-        <w:rPr>
-          <w:sz w:val="24"/>
-          <w:szCs w:val="24"/>
-        </w:rPr>
-        <w:t>crawler:</w:t>
+        <mc:AlternateContent>
+          <mc:Choice Requires="wps">
+            <w:drawing>
+              <wp:anchor distT="0" distB="0" distL="114300" distR="114300" simplePos="0" relativeHeight="251726848" behindDoc="0" locked="0" layoutInCell="1" allowOverlap="1">
+                <wp:simplePos x="0" y="0"/>
+                <wp:positionH relativeFrom="column">
+                  <wp:posOffset>-170597</wp:posOffset>
+                </wp:positionH>
+                <wp:positionV relativeFrom="paragraph">
+                  <wp:posOffset>334370</wp:posOffset>
+                </wp:positionV>
+                <wp:extent cx="6612340" cy="3411940"/>
+                <wp:effectExtent l="0" t="0" r="17145" b="17145"/>
+                <wp:wrapNone/>
+                <wp:docPr id="56" name="Rectangle 56"/>
+                <wp:cNvGraphicFramePr/>
+                <a:graphic xmlns:a="http://schemas.openxmlformats.org/drawingml/2006/main">
+                  <a:graphicData uri="http://schemas.microsoft.com/office/word/2010/wordprocessingShape">
+                    <wps:wsp>
+                      <wps:cNvSpPr/>
+                      <wps:spPr>
+                        <a:xfrm>
+                          <a:off x="0" y="0"/>
+                          <a:ext cx="6612340" cy="3411940"/>
+                        </a:xfrm>
+                        <a:prstGeom prst="rect">
+                          <a:avLst/>
+                        </a:prstGeom>
+                        <a:noFill/>
+                        <a:ln>
+                          <a:solidFill>
+                            <a:schemeClr val="tx1"/>
+                          </a:solidFill>
+                        </a:ln>
+                        <a:effectLst>
+                          <a:innerShdw blurRad="114300">
+                            <a:prstClr val="black"/>
+                          </a:innerShdw>
+                        </a:effectLst>
+                      </wps:spPr>
+                      <wps:style>
+                        <a:lnRef idx="2">
+                          <a:schemeClr val="accent6"/>
+                        </a:lnRef>
+                        <a:fillRef idx="1">
+                          <a:schemeClr val="lt1"/>
+                        </a:fillRef>
+                        <a:effectRef idx="0">
+                          <a:schemeClr val="accent6"/>
+                        </a:effectRef>
+                        <a:fontRef idx="minor">
+                          <a:schemeClr val="dk1"/>
+                        </a:fontRef>
+                      </wps:style>
+                      <wps:bodyPr rot="0" spcFirstLastPara="0" vertOverflow="overflow" horzOverflow="overflow" vert="horz" wrap="square" lIns="91440" tIns="45720" rIns="91440" bIns="45720" numCol="1" spcCol="0" rtlCol="0" fromWordArt="0" anchor="ctr" anchorCtr="0" forceAA="0" compatLnSpc="1">
+                        <a:prstTxWarp prst="textNoShape">
+                          <a:avLst/>
+                        </a:prstTxWarp>
+                        <a:noAutofit/>
+                      </wps:bodyPr>
+                    </wps:wsp>
+                  </a:graphicData>
+                </a:graphic>
+              </wp:anchor>
+            </w:drawing>
+          </mc:Choice>
+          <mc:Fallback>
+            <w:pict>
+              <v:rect id="Rectangle 56" o:spid="_x0000_s1026" style="position:absolute;margin-left:-13.45pt;margin-top:26.35pt;width:520.65pt;height:268.65pt;z-index:251726848;visibility:visible;mso-wrap-style:square;mso-wrap-distance-left:9pt;mso-wrap-distance-top:0;mso-wrap-distance-right:9pt;mso-wrap-distance-bottom:0;mso-position-horizontal:absolute;mso-position-horizontal-relative:text;mso-position-vertical:absolute;mso-position-vertical-relative:text;v-text-anchor:middle" o:gfxdata="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" filled="f" strokecolor="black [3213]" strokeweight="2pt"/>
+            </w:pict>
+          </mc:Fallback>
+        </mc:AlternateContent>
+      </w:r>
+      <w:r>
+        <w:rPr>
+          <w:sz w:val="24"/>
+          <w:szCs w:val="24"/>
+        </w:rPr>
+        <w:t>A simple flowchart depicting the working of the YouTube crawler:</w:t>
       </w:r>
     </w:p>
     <w:p>
@@ -2814,6 +2878,7 @@
       <w:r>
         <w:rPr>
           <w:noProof/>
+          <w:lang w:eastAsia="en-GB"/>
         </w:rPr>
         <mc:AlternateContent>
           <mc:Choice Requires="wps">
@@ -5105,10 +5170,401 @@
           <w:sz w:val="24"/>
           <w:szCs w:val="24"/>
         </w:rPr>
-        <w:t xml:space="preserve"> First thing I did was to make a simple crawler which can crawl the URL`s inside the HTML.</w:t>
-      </w:r>
-      <w:bookmarkStart w:id="0" w:name="_GoBack"/>
-      <w:bookmarkEnd w:id="0"/>
+        <w:t xml:space="preserve"> First thing I did </w:t>
+      </w:r>
+      <w:r>
+        <w:rPr>
+          <w:sz w:val="24"/>
+          <w:szCs w:val="24"/>
+        </w:rPr>
+        <w:t>is</w:t>
+      </w:r>
+      <w:r>
+        <w:rPr>
+          <w:sz w:val="24"/>
+          <w:szCs w:val="24"/>
+        </w:rPr>
+        <w:t xml:space="preserve"> to make a simple crawler which can </w:t>
+      </w:r>
+      <w:r>
+        <w:rPr>
+          <w:sz w:val="24"/>
+          <w:szCs w:val="24"/>
+        </w:rPr>
+        <w:t>get</w:t>
+      </w:r>
+      <w:r>
+        <w:rPr>
+          <w:sz w:val="24"/>
+          <w:szCs w:val="24"/>
+        </w:rPr>
+        <w:t xml:space="preserve"> the URL`s inside the </w:t>
+      </w:r>
+      <w:r>
+        <w:rPr>
+          <w:sz w:val="24"/>
+          <w:szCs w:val="24"/>
+        </w:rPr>
+        <w:t>html</w:t>
+      </w:r>
+      <w:r>
+        <w:rPr>
+          <w:sz w:val="24"/>
+          <w:szCs w:val="24"/>
+        </w:rPr>
+        <w:t xml:space="preserve"> page</w:t>
+      </w:r>
+      <w:r>
+        <w:rPr>
+          <w:sz w:val="24"/>
+          <w:szCs w:val="24"/>
+        </w:rPr>
+        <w:t>.</w:t>
+      </w:r>
+      <w:r>
+        <w:rPr>
+          <w:sz w:val="24"/>
+          <w:szCs w:val="24"/>
+        </w:rPr>
+        <w:t xml:space="preserve"> There are many ways </w:t>
+      </w:r>
+      <w:r>
+        <w:rPr>
+          <w:sz w:val="24"/>
+          <w:szCs w:val="24"/>
+        </w:rPr>
+        <w:t>to parse the html</w:t>
+      </w:r>
+      <w:r>
+        <w:rPr>
+          <w:sz w:val="24"/>
+          <w:szCs w:val="24"/>
+        </w:rPr>
+        <w:t>; the most basic way is to use the “inputstream” reader and the “bufferedstream” reader, when given a URL will return the html text of that page.</w:t>
+      </w:r>
+      <w:r>
+        <w:rPr>
+          <w:sz w:val="24"/>
+          <w:szCs w:val="24"/>
+        </w:rPr>
+        <w:t xml:space="preserve"> Once it starts streaming the text, we can search for the text after “href=” inside the streamed line which will be a URL and add the result to a list. This method has a shortcoming as it uses </w:t>
+      </w:r>
+      <w:r>
+        <w:rPr>
+          <w:sz w:val="24"/>
+          <w:szCs w:val="24"/>
+        </w:rPr>
+        <w:t>“</w:t>
+      </w:r>
+      <w:r>
+        <w:rPr>
+          <w:sz w:val="24"/>
+          <w:szCs w:val="24"/>
+        </w:rPr>
+        <w:t>scanner</w:t>
+      </w:r>
+      <w:r>
+        <w:rPr>
+          <w:sz w:val="24"/>
+          <w:szCs w:val="24"/>
+        </w:rPr>
+        <w:t>”</w:t>
+      </w:r>
+      <w:r>
+        <w:rPr>
+          <w:sz w:val="24"/>
+          <w:szCs w:val="24"/>
+        </w:rPr>
+        <w:t xml:space="preserve"> to find the URL, it will </w:t>
+      </w:r>
+      <w:r>
+        <w:rPr>
+          <w:sz w:val="24"/>
+          <w:szCs w:val="24"/>
+        </w:rPr>
+        <w:t>not remove extra</w:t>
+      </w:r>
+      <w:r>
+        <w:rPr>
+          <w:sz w:val="24"/>
+          <w:szCs w:val="24"/>
+        </w:rPr>
+        <w:t xml:space="preserve"> whitespaces and characters present in the </w:t>
+      </w:r>
+      <w:r>
+        <w:rPr>
+          <w:sz w:val="24"/>
+          <w:szCs w:val="24"/>
+        </w:rPr>
+        <w:t>URL</w:t>
+      </w:r>
+      <w:r>
+        <w:rPr>
+          <w:sz w:val="24"/>
+          <w:szCs w:val="24"/>
+        </w:rPr>
+        <w:t xml:space="preserve"> text and extra </w:t>
+      </w:r>
+      <w:r>
+        <w:rPr>
+          <w:sz w:val="24"/>
+          <w:szCs w:val="24"/>
+        </w:rPr>
+        <w:t>method</w:t>
+      </w:r>
+      <w:r>
+        <w:rPr>
+          <w:sz w:val="24"/>
+          <w:szCs w:val="24"/>
+        </w:rPr>
+        <w:t xml:space="preserve"> will be required </w:t>
+      </w:r>
+      <w:r>
+        <w:rPr>
+          <w:sz w:val="24"/>
+          <w:szCs w:val="24"/>
+        </w:rPr>
+        <w:t>which will</w:t>
+      </w:r>
+      <w:r>
+        <w:rPr>
+          <w:sz w:val="24"/>
+          <w:szCs w:val="24"/>
+        </w:rPr>
+        <w:t xml:space="preserve"> use conditions for checking and removing characters and whitespaces from the URL list. This </w:t>
+      </w:r>
+      <w:r>
+        <w:rPr>
+          <w:sz w:val="24"/>
+          <w:szCs w:val="24"/>
+        </w:rPr>
+        <w:t xml:space="preserve">method will not be accurate every time </w:t>
+      </w:r>
+      <w:r>
+        <w:rPr>
+          <w:sz w:val="24"/>
+          <w:szCs w:val="24"/>
+        </w:rPr>
+        <w:t>as there may be different</w:t>
+      </w:r>
+      <w:r>
+        <w:rPr>
+          <w:sz w:val="24"/>
+          <w:szCs w:val="24"/>
+        </w:rPr>
+        <w:t xml:space="preserve"> characters in some of the </w:t>
+      </w:r>
+      <w:r>
+        <w:rPr>
+          <w:sz w:val="24"/>
+          <w:szCs w:val="24"/>
+        </w:rPr>
+        <w:t>URL`s</w:t>
+      </w:r>
+      <w:r>
+        <w:rPr>
+          <w:sz w:val="24"/>
+          <w:szCs w:val="24"/>
+        </w:rPr>
+        <w:t xml:space="preserve"> which will be left unchecked.</w:t>
+      </w:r>
+      <w:r>
+        <w:rPr>
+          <w:sz w:val="24"/>
+          <w:szCs w:val="24"/>
+        </w:rPr>
+        <w:t xml:space="preserve"> This method is useful</w:t>
+      </w:r>
+      <w:r>
+        <w:rPr>
+          <w:sz w:val="24"/>
+          <w:szCs w:val="24"/>
+        </w:rPr>
+        <w:t xml:space="preserve"> for</w:t>
+      </w:r>
+      <w:r>
+        <w:rPr>
+          <w:sz w:val="24"/>
+          <w:szCs w:val="24"/>
+        </w:rPr>
+        <w:t xml:space="preserve"> scraping </w:t>
+      </w:r>
+      <w:r>
+        <w:rPr>
+          <w:sz w:val="24"/>
+          <w:szCs w:val="24"/>
+        </w:rPr>
+        <w:t>data between the html tags</w:t>
+      </w:r>
+      <w:r>
+        <w:rPr>
+          <w:sz w:val="24"/>
+          <w:szCs w:val="24"/>
+        </w:rPr>
+        <w:t>.</w:t>
+      </w:r>
+      <w:r>
+        <w:rPr>
+          <w:sz w:val="24"/>
+          <w:szCs w:val="24"/>
+        </w:rPr>
+        <w:t xml:space="preserve"> </w:t>
+      </w:r>
+    </w:p>
+    <w:p>
+      <w:pPr>
+        <w:tabs>
+          <w:tab w:val="left" w:pos="5597"/>
+        </w:tabs>
+        <w:spacing w:line="360" w:lineRule="auto"/>
+        <w:jc w:val="both"/>
+        <w:rPr>
+          <w:sz w:val="24"/>
+          <w:szCs w:val="24"/>
+        </w:rPr>
+      </w:pPr>
+      <w:r>
+        <w:rPr>
+          <w:sz w:val="24"/>
+          <w:szCs w:val="24"/>
+        </w:rPr>
+        <w:t>The other methods are using the open source Java libraries like XPath, JSoup</w:t>
+      </w:r>
+      <w:r>
+        <w:rPr>
+          <w:sz w:val="24"/>
+          <w:szCs w:val="24"/>
+        </w:rPr>
+        <w:t>, Regex, JTidy, HTML parser</w:t>
+      </w:r>
+      <w:r>
+        <w:rPr>
+          <w:sz w:val="24"/>
+          <w:szCs w:val="24"/>
+        </w:rPr>
+        <w:t xml:space="preserve">, TagSoup etc. They provide the same basic function to parse the HTML page, and can be used depending on the way the </w:t>
+      </w:r>
+      <w:r>
+        <w:rPr>
+          <w:sz w:val="24"/>
+          <w:szCs w:val="24"/>
+        </w:rPr>
+        <w:t>coder</w:t>
+      </w:r>
+      <w:r>
+        <w:rPr>
+          <w:sz w:val="24"/>
+          <w:szCs w:val="24"/>
+        </w:rPr>
+        <w:t xml:space="preserve"> wants to use them.</w:t>
+      </w:r>
+      <w:r>
+        <w:rPr>
+          <w:sz w:val="24"/>
+          <w:szCs w:val="24"/>
+        </w:rPr>
+        <w:t xml:space="preserve"> For my crawler I used </w:t>
+      </w:r>
+      <w:r>
+        <w:rPr>
+          <w:sz w:val="24"/>
+          <w:szCs w:val="24"/>
+        </w:rPr>
+        <w:lastRenderedPageBreak/>
+        <w:t xml:space="preserve">JSoup to parse </w:t>
+      </w:r>
+      <w:r>
+        <w:rPr>
+          <w:sz w:val="24"/>
+          <w:szCs w:val="24"/>
+        </w:rPr>
+        <w:t xml:space="preserve">the html as it is </w:t>
+      </w:r>
+      <w:r>
+        <w:rPr>
+          <w:sz w:val="24"/>
+          <w:szCs w:val="24"/>
+        </w:rPr>
+        <w:t>e</w:t>
+      </w:r>
+      <w:r>
+        <w:rPr>
+          <w:sz w:val="24"/>
+          <w:szCs w:val="24"/>
+        </w:rPr>
+        <w:t>asy</w:t>
+      </w:r>
+      <w:r>
+        <w:rPr>
+          <w:sz w:val="24"/>
+          <w:szCs w:val="24"/>
+        </w:rPr>
+        <w:t xml:space="preserve"> to understand, </w:t>
+      </w:r>
+      <w:r>
+        <w:rPr>
+          <w:sz w:val="24"/>
+          <w:szCs w:val="24"/>
+        </w:rPr>
+        <w:t>simple</w:t>
+      </w:r>
+      <w:r>
+        <w:rPr>
+          <w:sz w:val="24"/>
+          <w:szCs w:val="24"/>
+        </w:rPr>
+        <w:t xml:space="preserve"> to use and excels in retrieving </w:t>
+      </w:r>
+      <w:r>
+        <w:rPr>
+          <w:sz w:val="24"/>
+          <w:szCs w:val="24"/>
+        </w:rPr>
+        <w:t>the URL`s from HTML tags.</w:t>
+      </w:r>
+      <w:r>
+        <w:rPr>
+          <w:sz w:val="24"/>
+          <w:szCs w:val="24"/>
+        </w:rPr>
+        <w:t xml:space="preserve"> The JSoup API is very convenient to use</w:t>
+      </w:r>
+      <w:r>
+        <w:rPr>
+          <w:sz w:val="24"/>
+          <w:szCs w:val="24"/>
+        </w:rPr>
+        <w:t xml:space="preserve"> </w:t>
+      </w:r>
+      <w:r>
+        <w:rPr>
+          <w:sz w:val="24"/>
+          <w:szCs w:val="24"/>
+        </w:rPr>
+        <w:t>for the extraction and manipulation of data. It can be downloaded from the official JSoup website.</w:t>
+      </w:r>
+    </w:p>
+    <w:p>
+      <w:pPr>
+        <w:tabs>
+          <w:tab w:val="left" w:pos="5597"/>
+        </w:tabs>
+        <w:spacing w:line="360" w:lineRule="auto"/>
+        <w:jc w:val="both"/>
+        <w:rPr>
+          <w:i/>
+          <w:sz w:val="24"/>
+          <w:szCs w:val="24"/>
+        </w:rPr>
+      </w:pPr>
+      <w:r>
+        <w:rPr>
+          <w:i/>
+          <w:sz w:val="24"/>
+          <w:szCs w:val="24"/>
+        </w:rPr>
+        <w:t xml:space="preserve">Example: </w:t>
+      </w:r>
     </w:p>
     <w:p>
       <w:pPr>
@@ -5118,10 +5574,192 @@
         <w:spacing w:line="240" w:lineRule="auto"/>
         <w:jc w:val="both"/>
         <w:rPr>
-          <w:sz w:val="24"/>
-          <w:szCs w:val="24"/>
-        </w:rPr>
-      </w:pPr>
+          <w:sz w:val="20"/>
+          <w:szCs w:val="20"/>
+        </w:rPr>
+      </w:pPr>
+      <w:r>
+        <w:rPr>
+          <w:sz w:val="20"/>
+          <w:szCs w:val="20"/>
+        </w:rPr>
+        <w:t>{</w:t>
+      </w:r>
+    </w:p>
+    <w:p>
+      <w:pPr>
+        <w:tabs>
+          <w:tab w:val="left" w:pos="5597"/>
+        </w:tabs>
+        <w:spacing w:line="240" w:lineRule="auto"/>
+        <w:jc w:val="both"/>
+        <w:rPr>
+          <w:sz w:val="18"/>
+          <w:szCs w:val="18"/>
+        </w:rPr>
+      </w:pPr>
+      <w:r>
+        <w:rPr>
+          <w:sz w:val="20"/>
+          <w:szCs w:val="20"/>
+        </w:rPr>
+        <w:t>Document doc = Jsoup.connect(url).get();</w:t>
+      </w:r>
+      <w:r>
+        <w:rPr>
+          <w:sz w:val="20"/>
+          <w:szCs w:val="20"/>
+        </w:rPr>
+        <w:t xml:space="preserve">        </w:t>
+      </w:r>
+      <w:r>
+        <w:rPr>
+          <w:sz w:val="18"/>
+          <w:szCs w:val="18"/>
+        </w:rPr>
+        <w:t xml:space="preserve">//Connect to the URL and get the html content inside the doc. </w:t>
+      </w:r>
+    </w:p>
+    <w:p>
+      <w:pPr>
+        <w:tabs>
+          <w:tab w:val="left" w:pos="5597"/>
+        </w:tabs>
+        <w:spacing w:line="240" w:lineRule="auto"/>
+        <w:jc w:val="both"/>
+        <w:rPr>
+          <w:sz w:val="18"/>
+          <w:szCs w:val="18"/>
+        </w:rPr>
+      </w:pPr>
+      <w:r>
+        <w:rPr>
+          <w:sz w:val="20"/>
+          <w:szCs w:val="20"/>
+        </w:rPr>
+        <w:t>Elements links = doc.select("a[href]");</w:t>
+      </w:r>
+      <w:r>
+        <w:rPr>
+          <w:sz w:val="20"/>
+          <w:szCs w:val="20"/>
+        </w:rPr>
+        <w:t xml:space="preserve"> </w:t>
+      </w:r>
+      <w:r>
+        <w:rPr>
+          <w:sz w:val="20"/>
+          <w:szCs w:val="20"/>
+        </w:rPr>
+        <w:t xml:space="preserve">   </w:t>
+      </w:r>
+      <w:r>
+        <w:rPr>
+          <w:sz w:val="18"/>
+          <w:szCs w:val="18"/>
+        </w:rPr>
+        <w:t>// Assign the data inside the href attributes</w:t>
+      </w:r>
+      <w:r>
+        <w:rPr>
+          <w:sz w:val="18"/>
+          <w:szCs w:val="18"/>
+        </w:rPr>
+        <w:t xml:space="preserve"> to links which is an Elements type</w:t>
+      </w:r>
+      <w:r>
+        <w:rPr>
+          <w:sz w:val="18"/>
+          <w:szCs w:val="18"/>
+        </w:rPr>
+        <w:t xml:space="preserve"> </w:t>
+      </w:r>
+      <w:r>
+        <w:rPr>
+          <w:sz w:val="18"/>
+          <w:szCs w:val="18"/>
+        </w:rPr>
+        <w:t xml:space="preserve">  </w:t>
+      </w:r>
+    </w:p>
+    <w:p>
+      <w:pPr>
+        <w:tabs>
+          <w:tab w:val="left" w:pos="5597"/>
+        </w:tabs>
+        <w:spacing w:line="240" w:lineRule="auto"/>
+        <w:jc w:val="both"/>
+        <w:rPr>
+          <w:sz w:val="20"/>
+          <w:szCs w:val="20"/>
+        </w:rPr>
+      </w:pPr>
+      <w:r>
+        <w:rPr>
+          <w:sz w:val="20"/>
+          <w:szCs w:val="20"/>
+        </w:rPr>
+        <w:t xml:space="preserve">    for (Element link : links) {</w:t>
+      </w:r>
+      <w:r>
+        <w:rPr>
+          <w:sz w:val="20"/>
+          <w:szCs w:val="20"/>
+        </w:rPr>
+        <w:t xml:space="preserve">             // Using for each statement to get each element inside links one at a time.</w:t>
+      </w:r>
+    </w:p>
+    <w:p>
+      <w:pPr>
+        <w:tabs>
+          <w:tab w:val="left" w:pos="5597"/>
+        </w:tabs>
+        <w:spacing w:line="240" w:lineRule="auto"/>
+        <w:jc w:val="both"/>
+        <w:rPr>
+          <w:sz w:val="20"/>
+          <w:szCs w:val="20"/>
+        </w:rPr>
+      </w:pPr>
+      <w:r>
+        <w:rPr>
+          <w:sz w:val="20"/>
+          <w:szCs w:val="20"/>
+        </w:rPr>
+        <w:t xml:space="preserve">      result.add(link.attr("abs:href"));</w:t>
+      </w:r>
+      <w:r>
+        <w:rPr>
+          <w:sz w:val="20"/>
+          <w:szCs w:val="20"/>
+        </w:rPr>
+        <w:t xml:space="preserve">        //add those elements inside the link </w:t>
+      </w:r>
+      <w:r>
+        <w:rPr>
+          <w:sz w:val="20"/>
+          <w:szCs w:val="20"/>
+        </w:rPr>
+        <w:t>with attributes as href</w:t>
+      </w:r>
+    </w:p>
+    <w:p>
+      <w:pPr>
+        <w:tabs>
+          <w:tab w:val="left" w:pos="5597"/>
+        </w:tabs>
+        <w:spacing w:line="240" w:lineRule="auto"/>
+        <w:jc w:val="both"/>
+        <w:rPr>
+          <w:szCs w:val="24"/>
+        </w:rPr>
+      </w:pPr>
+      <w:r>
+        <w:rPr>
+          <w:szCs w:val="24"/>
+        </w:rPr>
+        <w:t xml:space="preserve">    }</w:t>
+      </w:r>
     </w:p>
     <w:p>
       <w:pPr>
@@ -5130,16 +5768,44 @@
         </w:tabs>
         <w:spacing w:line="360" w:lineRule="auto"/>
         <w:rPr>
-          <w:sz w:val="32"/>
-          <w:szCs w:val="32"/>
-        </w:rPr>
-      </w:pPr>
-      <w:r>
-        <w:rPr>
-          <w:sz w:val="32"/>
-          <w:szCs w:val="32"/>
-        </w:rPr>
-        <w:br w:type="page"/>
+          <w:sz w:val="24"/>
+          <w:szCs w:val="24"/>
+        </w:rPr>
+      </w:pPr>
+      <w:r>
+        <w:rPr>
+          <w:sz w:val="24"/>
+          <w:szCs w:val="24"/>
+        </w:rPr>
+        <w:t xml:space="preserve">The above example connects to a URL, gets the html inside the document and adds the URL`s inside </w:t>
+      </w:r>
+      <w:r>
+        <w:rPr>
+          <w:sz w:val="24"/>
+          <w:szCs w:val="24"/>
+        </w:rPr>
+        <w:t>the document</w:t>
+      </w:r>
+      <w:r>
+        <w:rPr>
+          <w:sz w:val="24"/>
+          <w:szCs w:val="24"/>
+        </w:rPr>
+        <w:t xml:space="preserve"> to the Elements.</w:t>
+      </w:r>
+      <w:r>
+        <w:rPr>
+          <w:sz w:val="24"/>
+          <w:szCs w:val="24"/>
+        </w:rPr>
+        <w:t xml:space="preserve"> This is simple and clean approach as it does not require extra conditions to check for whitespaces and extra characters in the URL.</w:t>
+      </w:r>
+      <w:r>
+        <w:rPr>
+          <w:sz w:val="24"/>
+          <w:szCs w:val="24"/>
+        </w:rPr>
+        <w:t xml:space="preserve"> </w:t>
       </w:r>
     </w:p>
     <w:p>
@@ -5148,10 +5814,2420 @@
           <w:tab w:val="left" w:pos="5597"/>
         </w:tabs>
         <w:spacing w:line="360" w:lineRule="auto"/>
+        <w:jc w:val="both"/>
+        <w:rPr>
+          <w:sz w:val="24"/>
+          <w:szCs w:val="24"/>
+        </w:rPr>
+      </w:pPr>
+      <w:r>
+        <w:rPr>
+          <w:sz w:val="24"/>
+          <w:szCs w:val="24"/>
+        </w:rPr>
+        <w:t xml:space="preserve">For the second part, I filtered the URL`s as I only wanted the ones which have YouTube videos. These links were easy to distinguish as they contain “watch?v” in each video URL. </w:t>
+      </w:r>
+      <w:r>
+        <w:rPr>
+          <w:sz w:val="24"/>
+          <w:szCs w:val="24"/>
+        </w:rPr>
+        <w:t xml:space="preserve">After that I extracted video ID from those URL by looking for the 11 character long unique </w:t>
+      </w:r>
+      <w:r>
+        <w:rPr>
+          <w:sz w:val="24"/>
+          <w:szCs w:val="24"/>
+        </w:rPr>
+        <w:t>id present</w:t>
+      </w:r>
+      <w:r>
+        <w:rPr>
+          <w:sz w:val="24"/>
+          <w:szCs w:val="24"/>
+        </w:rPr>
+        <w:t xml:space="preserve"> in all the YouTube video URL`s</w:t>
+      </w:r>
+      <w:r>
+        <w:rPr>
+          <w:sz w:val="24"/>
+          <w:szCs w:val="24"/>
+        </w:rPr>
+        <w:t xml:space="preserve"> after “watch?v=”</w:t>
+      </w:r>
+      <w:r>
+        <w:rPr>
+          <w:sz w:val="24"/>
+          <w:szCs w:val="24"/>
+        </w:rPr>
+        <w:t>.</w:t>
+      </w:r>
+      <w:r>
+        <w:rPr>
+          <w:sz w:val="24"/>
+          <w:szCs w:val="24"/>
+        </w:rPr>
+        <w:t xml:space="preserve"> For example, a YouTube video URL is like “</w:t>
+      </w:r>
+      <w:r>
+        <w:rPr>
+          <w:b/>
+          <w:sz w:val="24"/>
+          <w:szCs w:val="24"/>
+        </w:rPr>
+        <w:t>http://www.youtube.com/watch?v=</w:t>
+      </w:r>
+      <w:r>
+        <w:rPr>
+          <w:b/>
+          <w:color w:val="FF0000"/>
+          <w:sz w:val="24"/>
+          <w:szCs w:val="24"/>
+          <w:highlight w:val="yellow"/>
+        </w:rPr>
+        <w:t>kkXPmHIci4Y</w:t>
+      </w:r>
+      <w:r>
+        <w:rPr>
+          <w:b/>
+          <w:sz w:val="24"/>
+          <w:szCs w:val="24"/>
+        </w:rPr>
+        <w:t xml:space="preserve">” </w:t>
+      </w:r>
+      <w:r>
+        <w:rPr>
+          <w:sz w:val="24"/>
+          <w:szCs w:val="24"/>
+        </w:rPr>
+        <w:t>where we can easily separate the video id from the URL using the string functions.</w:t>
+      </w:r>
+      <w:r>
+        <w:rPr>
+          <w:sz w:val="24"/>
+          <w:szCs w:val="24"/>
+        </w:rPr>
+        <w:t xml:space="preserve"> </w:t>
+      </w:r>
+    </w:p>
+    <w:p>
+      <w:pPr>
+        <w:tabs>
+          <w:tab w:val="left" w:pos="5597"/>
+        </w:tabs>
+        <w:spacing w:line="360" w:lineRule="auto"/>
+        <w:jc w:val="both"/>
+        <w:rPr>
+          <w:sz w:val="24"/>
+          <w:szCs w:val="24"/>
+        </w:rPr>
+      </w:pPr>
+      <w:r>
+        <w:rPr>
+          <w:sz w:val="24"/>
+          <w:szCs w:val="24"/>
+        </w:rPr>
+        <w:t>After receiving the</w:t>
+      </w:r>
+      <w:r>
+        <w:rPr>
+          <w:sz w:val="24"/>
+          <w:szCs w:val="24"/>
+        </w:rPr>
+        <w:t xml:space="preserve"> video id, I implemented a method provided by YouTube API service and passed the id into that</w:t>
+      </w:r>
+      <w:r>
+        <w:rPr>
+          <w:sz w:val="24"/>
+          <w:szCs w:val="24"/>
+        </w:rPr>
+        <w:t xml:space="preserve"> </w:t>
+      </w:r>
+      <w:r>
+        <w:rPr>
+          <w:sz w:val="24"/>
+          <w:szCs w:val="24"/>
+        </w:rPr>
+        <w:t xml:space="preserve">to receive simple statistical details of the </w:t>
+      </w:r>
+      <w:r>
+        <w:rPr>
+          <w:sz w:val="24"/>
+          <w:szCs w:val="24"/>
+        </w:rPr>
+        <w:t>video which includes total view-count, average rating, number of likes and dislikes</w:t>
+      </w:r>
+      <w:r>
+        <w:rPr>
+          <w:sz w:val="24"/>
+          <w:szCs w:val="24"/>
+        </w:rPr>
+        <w:t>.</w:t>
+      </w:r>
+      <w:r>
+        <w:rPr>
+          <w:sz w:val="24"/>
+          <w:szCs w:val="24"/>
+        </w:rPr>
+        <w:t xml:space="preserve"> After that I checked that if the video has more than a hundred thousand views</w:t>
+      </w:r>
+      <w:r>
+        <w:rPr>
+          <w:sz w:val="24"/>
+          <w:szCs w:val="24"/>
+        </w:rPr>
+        <w:t xml:space="preserve"> using the “If” condition on the </w:t>
+      </w:r>
+      <w:r>
+        <w:rPr>
+          <w:sz w:val="24"/>
+          <w:szCs w:val="24"/>
+        </w:rPr>
+        <w:t>view-count</w:t>
+      </w:r>
+      <w:r>
+        <w:rPr>
+          <w:sz w:val="24"/>
+          <w:szCs w:val="24"/>
+        </w:rPr>
+        <w:t>,</w:t>
+      </w:r>
+      <w:r>
+        <w:rPr>
+          <w:sz w:val="24"/>
+          <w:szCs w:val="24"/>
+        </w:rPr>
+        <w:t xml:space="preserve"> and then get the detailed statistical information or the insight information by calling </w:t>
+      </w:r>
+      <w:r>
+        <w:rPr>
+          <w:sz w:val="24"/>
+          <w:szCs w:val="24"/>
+        </w:rPr>
+        <w:t xml:space="preserve">a method from the </w:t>
+      </w:r>
+      <w:r>
+        <w:rPr>
+          <w:sz w:val="24"/>
+          <w:szCs w:val="24"/>
+        </w:rPr>
+        <w:t>other class</w:t>
+      </w:r>
+      <w:r>
+        <w:rPr>
+          <w:sz w:val="24"/>
+          <w:szCs w:val="24"/>
+        </w:rPr>
+        <w:t xml:space="preserve"> </w:t>
+      </w:r>
+      <w:r>
+        <w:rPr>
+          <w:sz w:val="24"/>
+          <w:szCs w:val="24"/>
+        </w:rPr>
+        <w:t>“</w:t>
+      </w:r>
+      <w:r>
+        <w:rPr>
+          <w:sz w:val="24"/>
+          <w:szCs w:val="24"/>
+        </w:rPr>
+        <w:t>InsightViews.Java</w:t>
+      </w:r>
+      <w:r>
+        <w:rPr>
+          <w:sz w:val="24"/>
+          <w:szCs w:val="24"/>
+        </w:rPr>
+        <w:t>”</w:t>
+      </w:r>
+      <w:r>
+        <w:rPr>
+          <w:sz w:val="24"/>
+          <w:szCs w:val="24"/>
+        </w:rPr>
+        <w:t xml:space="preserve"> which I created to scrape the</w:t>
+      </w:r>
+      <w:r>
+        <w:rPr>
+          <w:sz w:val="24"/>
+          <w:szCs w:val="24"/>
+        </w:rPr>
+        <w:t xml:space="preserve"> data from the insight link.</w:t>
+      </w:r>
+      <w:r>
+        <w:rPr>
+          <w:sz w:val="24"/>
+          <w:szCs w:val="24"/>
+        </w:rPr>
+        <w:t xml:space="preserve"> </w:t>
+      </w:r>
+      <w:r>
+        <w:rPr>
+          <w:sz w:val="24"/>
+          <w:szCs w:val="24"/>
+        </w:rPr>
+        <w:t>Once</w:t>
+      </w:r>
+      <w:r>
+        <w:rPr>
+          <w:sz w:val="24"/>
+          <w:szCs w:val="24"/>
+        </w:rPr>
+        <w:t xml:space="preserve"> the crawler gets the information described above </w:t>
+      </w:r>
+      <w:r>
+        <w:rPr>
+          <w:sz w:val="24"/>
+          <w:szCs w:val="24"/>
+        </w:rPr>
+        <w:t>it</w:t>
+      </w:r>
+      <w:r>
+        <w:rPr>
+          <w:sz w:val="24"/>
+          <w:szCs w:val="24"/>
+        </w:rPr>
+        <w:t xml:space="preserve"> opens a MySQL connection and adds the information into the database using SQL queries.  All these functions were inside a method called “VisitLinks”.</w:t>
+      </w:r>
+    </w:p>
+    <w:p>
+      <w:pPr>
+        <w:tabs>
+          <w:tab w:val="left" w:pos="5597"/>
+        </w:tabs>
+        <w:spacing w:line="360" w:lineRule="auto"/>
+        <w:jc w:val="both"/>
+        <w:rPr>
+          <w:sz w:val="24"/>
+          <w:szCs w:val="24"/>
+        </w:rPr>
+      </w:pPr>
+      <w:r>
+        <w:rPr>
+          <w:sz w:val="24"/>
+          <w:szCs w:val="24"/>
+        </w:rPr>
+        <w:lastRenderedPageBreak/>
+        <w:t>Once I reached this step, I just had to repeat this process by retrieving the video id</w:t>
+      </w:r>
+      <w:r>
+        <w:rPr>
+          <w:sz w:val="24"/>
+          <w:szCs w:val="24"/>
+        </w:rPr>
+        <w:t xml:space="preserve">`s from the database and follow the same </w:t>
+      </w:r>
+      <w:r>
+        <w:rPr>
+          <w:sz w:val="24"/>
+          <w:szCs w:val="24"/>
+        </w:rPr>
+        <w:t xml:space="preserve">process from beginning. So I created a recursive method </w:t>
+      </w:r>
+      <w:r>
+        <w:rPr>
+          <w:sz w:val="24"/>
+          <w:szCs w:val="24"/>
+        </w:rPr>
+        <w:t>which will access the</w:t>
+      </w:r>
+      <w:r>
+        <w:rPr>
+          <w:sz w:val="24"/>
+          <w:szCs w:val="24"/>
+        </w:rPr>
+        <w:t xml:space="preserve"> database and retrieve the video id`s starting from the last to the first added in the </w:t>
+      </w:r>
+      <w:r>
+        <w:rPr>
+          <w:sz w:val="24"/>
+          <w:szCs w:val="24"/>
+        </w:rPr>
+        <w:t xml:space="preserve">data </w:t>
+      </w:r>
+      <w:r>
+        <w:rPr>
+          <w:sz w:val="24"/>
+          <w:szCs w:val="24"/>
+        </w:rPr>
+        <w:t>table. Then</w:t>
+      </w:r>
+      <w:r>
+        <w:rPr>
+          <w:sz w:val="24"/>
+          <w:szCs w:val="24"/>
+        </w:rPr>
+        <w:t xml:space="preserve"> I</w:t>
+      </w:r>
+      <w:r>
+        <w:rPr>
+          <w:sz w:val="24"/>
+          <w:szCs w:val="24"/>
+        </w:rPr>
+        <w:t xml:space="preserve"> passed the video id`s one by one to the first method “VisitLinks” to repeat the process for the first batch of videos added in the database. But this query will end once it reaches the top of the table, so to continue this for new videos I called this method within itself to continue the crawling process repeatedly until stopped by the user. This approach is based on </w:t>
+      </w:r>
+      <w:r>
+        <w:rPr>
+          <w:b/>
+          <w:sz w:val="24"/>
+          <w:szCs w:val="24"/>
+        </w:rPr>
+        <w:t>Breadth First Search</w:t>
+      </w:r>
+      <w:r>
+        <w:rPr>
+          <w:sz w:val="24"/>
+          <w:szCs w:val="24"/>
+        </w:rPr>
+        <w:t xml:space="preserve"> algorithm were the node which is added in the last of the list of nodes is accessed first. This has one advantage and one dis-advantage </w:t>
+      </w:r>
+    </w:p>
+    <w:p>
+      <w:pPr>
+        <w:tabs>
+          <w:tab w:val="left" w:pos="5597"/>
+        </w:tabs>
+        <w:spacing w:line="360" w:lineRule="auto"/>
+        <w:jc w:val="both"/>
+        <w:rPr>
+          <w:sz w:val="24"/>
+          <w:szCs w:val="24"/>
+        </w:rPr>
+      </w:pPr>
+      <w:r>
+        <w:rPr>
+          <w:i/>
+          <w:sz w:val="24"/>
+          <w:szCs w:val="24"/>
+        </w:rPr>
+        <w:t>Advantage:</w:t>
+      </w:r>
+      <w:r>
+        <w:rPr>
+          <w:sz w:val="24"/>
+          <w:szCs w:val="24"/>
+        </w:rPr>
+        <w:t xml:space="preserve"> If the user temporarily halts the program or it is stopped because by physical errors, it will always continue its search from the last added video in the table.</w:t>
+      </w:r>
+      <w:r>
+        <w:rPr>
+          <w:sz w:val="24"/>
+          <w:szCs w:val="24"/>
+        </w:rPr>
+        <w:t xml:space="preserve"> This will </w:t>
+      </w:r>
+      <w:r>
+        <w:rPr>
+          <w:sz w:val="24"/>
+          <w:szCs w:val="24"/>
+        </w:rPr>
+        <w:t xml:space="preserve">save </w:t>
+      </w:r>
+      <w:r>
+        <w:rPr>
+          <w:sz w:val="24"/>
+          <w:szCs w:val="24"/>
+        </w:rPr>
+        <w:t xml:space="preserve">crawler from </w:t>
+      </w:r>
+      <w:r>
+        <w:rPr>
+          <w:sz w:val="24"/>
+          <w:szCs w:val="24"/>
+        </w:rPr>
+        <w:t>redundancy of crawling the same videos from the beginning over and over every time the program is executed.</w:t>
+      </w:r>
+      <w:r>
+        <w:rPr>
+          <w:sz w:val="24"/>
+          <w:szCs w:val="24"/>
+        </w:rPr>
+        <w:t xml:space="preserve"> </w:t>
+      </w:r>
+    </w:p>
+    <w:p>
+      <w:pPr>
+        <w:tabs>
+          <w:tab w:val="left" w:pos="5597"/>
+        </w:tabs>
+        <w:spacing w:line="360" w:lineRule="auto"/>
+        <w:jc w:val="both"/>
+        <w:rPr>
+          <w:sz w:val="24"/>
+          <w:szCs w:val="24"/>
+        </w:rPr>
+      </w:pPr>
+      <w:r>
+        <w:rPr>
+          <w:i/>
+          <w:sz w:val="24"/>
+          <w:szCs w:val="24"/>
+        </w:rPr>
+        <w:t xml:space="preserve">Dis-advantage: </w:t>
+      </w:r>
+      <w:r>
+        <w:rPr>
+          <w:sz w:val="24"/>
+          <w:szCs w:val="24"/>
+        </w:rPr>
+        <w:t xml:space="preserve">The program will reach </w:t>
+      </w:r>
+      <w:r>
+        <w:rPr>
+          <w:sz w:val="24"/>
+          <w:szCs w:val="24"/>
+        </w:rPr>
+        <w:t>the last (new)</w:t>
+      </w:r>
+      <w:r>
+        <w:rPr>
+          <w:sz w:val="24"/>
+          <w:szCs w:val="24"/>
+        </w:rPr>
+        <w:t xml:space="preserve"> nodes only when it reaches the first nod</w:t>
+      </w:r>
+      <w:r>
+        <w:rPr>
+          <w:sz w:val="24"/>
+          <w:szCs w:val="24"/>
+        </w:rPr>
+        <w:t>e from the last crawl of videos, this will consume a little time as it will again crawl the videos which were crawled previously.</w:t>
+      </w:r>
+      <w:r>
+        <w:rPr>
+          <w:sz w:val="24"/>
+          <w:szCs w:val="24"/>
+        </w:rPr>
+        <w:t xml:space="preserve"> But this also has a little advantage, since it will crawl the links on the top of the table again, it will also update the information</w:t>
+      </w:r>
+      <w:r>
+        <w:rPr>
+          <w:sz w:val="24"/>
+          <w:szCs w:val="24"/>
+        </w:rPr>
+        <w:t xml:space="preserve"> in the database</w:t>
+      </w:r>
+      <w:r>
+        <w:rPr>
+          <w:sz w:val="24"/>
+          <w:szCs w:val="24"/>
+        </w:rPr>
+        <w:t xml:space="preserve"> if there are any changes in the statistics or the insight data</w:t>
+      </w:r>
+      <w:r>
+        <w:rPr>
+          <w:sz w:val="24"/>
+          <w:szCs w:val="24"/>
+        </w:rPr>
+        <w:t xml:space="preserve"> of the video</w:t>
+      </w:r>
+      <w:r>
+        <w:rPr>
+          <w:sz w:val="24"/>
+          <w:szCs w:val="24"/>
+        </w:rPr>
+        <w:t>.</w:t>
+      </w:r>
+    </w:p>
+    <w:p>
+      <w:pPr>
+        <w:spacing w:line="360" w:lineRule="auto"/>
+        <w:jc w:val="both"/>
+        <w:rPr>
+          <w:sz w:val="24"/>
+          <w:szCs w:val="24"/>
+        </w:rPr>
+      </w:pPr>
+      <w:r>
+        <w:rPr>
+          <w:i/>
+          <w:sz w:val="24"/>
+          <w:szCs w:val="24"/>
+        </w:rPr>
+        <w:t>E</w:t>
+      </w:r>
+      <w:r>
+        <w:rPr>
+          <w:i/>
+          <w:sz w:val="24"/>
+          <w:szCs w:val="24"/>
+        </w:rPr>
+        <w:t>xample:</w:t>
+      </w:r>
+      <w:r>
+        <w:rPr>
+          <w:sz w:val="24"/>
+          <w:szCs w:val="24"/>
+        </w:rPr>
+        <w:t xml:space="preserve"> N videos are added in the first crawl and then crawler will access each video inside the database beginning from the N</w:t>
+      </w:r>
+      <w:r>
         <w:rPr>
           <w:sz w:val="32"/>
           <w:szCs w:val="32"/>
-        </w:rPr>
+          <w:vertAlign w:val="superscript"/>
+        </w:rPr>
+        <w:t>th</w:t>
+      </w:r>
+      <w:r>
+        <w:rPr>
+          <w:sz w:val="24"/>
+          <w:szCs w:val="24"/>
+        </w:rPr>
+        <w:t xml:space="preserve"> video added and then N-1, N-2 …………till it reaches the first video. During this time X more videos are added to the database. Now the total videos in the database is N+X; now crawler will again begin the crawl from (N+X)</w:t>
+      </w:r>
+      <w:r>
+        <w:rPr>
+          <w:sz w:val="32"/>
+          <w:szCs w:val="32"/>
+          <w:vertAlign w:val="superscript"/>
+        </w:rPr>
+        <w:t>th</w:t>
+      </w:r>
+      <w:r>
+        <w:rPr>
+          <w:sz w:val="24"/>
+          <w:szCs w:val="24"/>
+        </w:rPr>
+        <w:t xml:space="preserve"> video then (N+X)-1,</w:t>
+      </w:r>
+      <w:r>
+        <w:rPr>
+          <w:sz w:val="24"/>
+          <w:szCs w:val="24"/>
+        </w:rPr>
+        <w:t xml:space="preserve"> </w:t>
+      </w:r>
+      <w:r>
+        <w:rPr>
+          <w:sz w:val="24"/>
+          <w:szCs w:val="24"/>
+        </w:rPr>
+        <w:t>(N+X)</w:t>
+      </w:r>
+      <w:r>
+        <w:rPr>
+          <w:sz w:val="24"/>
+          <w:szCs w:val="24"/>
+        </w:rPr>
+        <w:t>-2, …… till it reaches back to 1</w:t>
+      </w:r>
+      <w:r>
+        <w:rPr>
+          <w:sz w:val="24"/>
+          <w:szCs w:val="24"/>
+          <w:vertAlign w:val="superscript"/>
+        </w:rPr>
+        <w:t>st</w:t>
+      </w:r>
+      <w:r>
+        <w:rPr>
+          <w:sz w:val="24"/>
+          <w:szCs w:val="24"/>
+        </w:rPr>
+        <w:t xml:space="preserve"> video in the database again</w:t>
+      </w:r>
+      <w:r>
+        <w:rPr>
+          <w:sz w:val="24"/>
+          <w:szCs w:val="24"/>
+        </w:rPr>
+        <w:t xml:space="preserve"> and</w:t>
+      </w:r>
+      <w:r>
+        <w:rPr>
+          <w:sz w:val="24"/>
+          <w:szCs w:val="24"/>
+        </w:rPr>
+        <w:t xml:space="preserve"> repeating the same procedure for the rest of the additions.</w:t>
+      </w:r>
+    </w:p>
+    <w:p>
+      <w:pPr>
+        <w:spacing w:line="360" w:lineRule="auto"/>
+        <w:jc w:val="both"/>
+        <w:rPr>
+          <w:sz w:val="24"/>
+          <w:szCs w:val="24"/>
+        </w:rPr>
+      </w:pPr>
+      <w:r>
+        <w:rPr>
+          <w:sz w:val="24"/>
+          <w:szCs w:val="24"/>
+        </w:rPr>
+        <w:t>Overall this approach has more advantages as the crawler will have bigger reach over the nodes</w:t>
+      </w:r>
+      <w:r>
+        <w:rPr>
+          <w:sz w:val="24"/>
+          <w:szCs w:val="24"/>
+        </w:rPr>
+        <w:t xml:space="preserve"> (videos)</w:t>
+      </w:r>
+      <w:r>
+        <w:rPr>
+          <w:sz w:val="24"/>
+          <w:szCs w:val="24"/>
+        </w:rPr>
+        <w:t xml:space="preserve"> and the data inside will be accurate and update with </w:t>
+      </w:r>
+      <w:r>
+        <w:rPr>
+          <w:sz w:val="24"/>
+          <w:szCs w:val="24"/>
+        </w:rPr>
+        <w:t xml:space="preserve">little </w:t>
+      </w:r>
+      <w:r>
+        <w:rPr>
+          <w:sz w:val="24"/>
+          <w:szCs w:val="24"/>
+        </w:rPr>
+        <w:t>expense of time.</w:t>
+      </w:r>
+    </w:p>
+    <w:p>
+      <w:pPr>
+        <w:spacing w:line="360" w:lineRule="auto"/>
+        <w:jc w:val="both"/>
+        <w:rPr>
+          <w:sz w:val="24"/>
+          <w:szCs w:val="24"/>
+        </w:rPr>
+      </w:pPr>
+      <w:r>
+        <w:rPr>
+          <w:sz w:val="24"/>
+          <w:szCs w:val="24"/>
+        </w:rPr>
+        <w:t>There are a total of 3 classes made in the crawler; first is the “LinksExtract.java” which includes the main method and calls the other two classes.</w:t>
+      </w:r>
+      <w:r>
+        <w:rPr>
+          <w:sz w:val="24"/>
+          <w:szCs w:val="24"/>
+        </w:rPr>
+        <w:t xml:space="preserve"> The second class is </w:t>
+      </w:r>
+      <w:r>
+        <w:rPr>
+          <w:sz w:val="24"/>
+          <w:szCs w:val="24"/>
+        </w:rPr>
+        <w:lastRenderedPageBreak/>
+        <w:t>“InsightViews.java” which retrieves the insight information of the video.</w:t>
+      </w:r>
+      <w:r>
+        <w:rPr>
+          <w:sz w:val="24"/>
+          <w:szCs w:val="24"/>
+        </w:rPr>
+        <w:t xml:space="preserve"> Here I used the buffered reader to read the insight document and added every line inside a</w:t>
+      </w:r>
+      <w:r>
+        <w:rPr>
+          <w:sz w:val="24"/>
+          <w:szCs w:val="24"/>
+        </w:rPr>
+        <w:t xml:space="preserve"> string</w:t>
+      </w:r>
+      <w:r>
+        <w:rPr>
+          <w:sz w:val="24"/>
+          <w:szCs w:val="24"/>
+        </w:rPr>
+        <w:t xml:space="preserve"> array list.</w:t>
+      </w:r>
+      <w:r>
+        <w:rPr>
+          <w:sz w:val="24"/>
+          <w:szCs w:val="24"/>
+        </w:rPr>
+        <w:t xml:space="preserve"> Then I scraped</w:t>
+      </w:r>
+      <w:r>
+        <w:rPr>
+          <w:sz w:val="24"/>
+          <w:szCs w:val="24"/>
+        </w:rPr>
+        <w:t xml:space="preserve"> </w:t>
+      </w:r>
+      <w:r>
+        <w:rPr>
+          <w:sz w:val="24"/>
+          <w:szCs w:val="24"/>
+        </w:rPr>
+        <w:t xml:space="preserve">the </w:t>
+      </w:r>
+      <w:r>
+        <w:rPr>
+          <w:sz w:val="24"/>
+          <w:szCs w:val="24"/>
+        </w:rPr>
+        <w:t>statistical information from the</w:t>
+      </w:r>
+      <w:r>
+        <w:rPr>
+          <w:sz w:val="24"/>
+          <w:szCs w:val="24"/>
+        </w:rPr>
+        <w:t xml:space="preserve"> document and passed it to the variables associated with it.</w:t>
+      </w:r>
+      <w:r>
+        <w:rPr>
+          <w:sz w:val="24"/>
+          <w:szCs w:val="24"/>
+        </w:rPr>
+        <w:t xml:space="preserve"> </w:t>
+      </w:r>
+      <w:bookmarkStart w:id="0" w:name="_GoBack"/>
+      <w:bookmarkEnd w:id="0"/>
+    </w:p>
+    <w:p>
+      <w:pPr>
+        <w:spacing w:line="360" w:lineRule="auto"/>
+        <w:jc w:val="both"/>
+        <w:rPr>
+          <w:sz w:val="24"/>
+          <w:szCs w:val="24"/>
+        </w:rPr>
+      </w:pPr>
+      <w:r>
+        <w:rPr>
+          <w:sz w:val="24"/>
+          <w:szCs w:val="24"/>
+        </w:rPr>
+        <w:t xml:space="preserve"> The third class retrieves the Uploader, Upload Date and the category of the video. I created the third class after 2 days of my crawling as I </w:t>
+      </w:r>
+      <w:r>
+        <w:rPr>
+          <w:sz w:val="24"/>
+          <w:szCs w:val="24"/>
+        </w:rPr>
+        <w:t xml:space="preserve">also </w:t>
+      </w:r>
+      <w:r>
+        <w:rPr>
+          <w:sz w:val="24"/>
+          <w:szCs w:val="24"/>
+        </w:rPr>
+        <w:t>wanted to add these attributes of the video in the database.</w:t>
+      </w:r>
+      <w:r>
+        <w:rPr>
+          <w:sz w:val="24"/>
+          <w:szCs w:val="24"/>
+        </w:rPr>
+        <w:t xml:space="preserve"> So before </w:t>
+      </w:r>
+      <w:r>
+        <w:rPr>
+          <w:sz w:val="24"/>
+          <w:szCs w:val="24"/>
+        </w:rPr>
+        <w:t xml:space="preserve">I continued crawling, I modified the third class to update the database with this new information </w:t>
+      </w:r>
+      <w:r>
+        <w:rPr>
+          <w:sz w:val="24"/>
+          <w:szCs w:val="24"/>
+        </w:rPr>
+        <w:t xml:space="preserve">about </w:t>
+      </w:r>
+      <w:r>
+        <w:rPr>
+          <w:sz w:val="24"/>
+          <w:szCs w:val="24"/>
+        </w:rPr>
+        <w:t>all the</w:t>
+      </w:r>
+      <w:r>
+        <w:rPr>
+          <w:sz w:val="24"/>
+          <w:szCs w:val="24"/>
+        </w:rPr>
+        <w:t xml:space="preserve"> video</w:t>
+      </w:r>
+      <w:r>
+        <w:rPr>
+          <w:sz w:val="24"/>
+          <w:szCs w:val="24"/>
+        </w:rPr>
+        <w:t xml:space="preserve">s </w:t>
+      </w:r>
+      <w:r>
+        <w:rPr>
+          <w:sz w:val="24"/>
+          <w:szCs w:val="24"/>
+        </w:rPr>
+        <w:t>previously added</w:t>
+      </w:r>
+      <w:r>
+        <w:rPr>
+          <w:sz w:val="24"/>
+          <w:szCs w:val="24"/>
+        </w:rPr>
+        <w:t xml:space="preserve">. </w:t>
+      </w:r>
+      <w:r>
+        <w:rPr>
+          <w:sz w:val="24"/>
+          <w:szCs w:val="24"/>
+        </w:rPr>
+        <w:t>After</w:t>
+      </w:r>
+      <w:r>
+        <w:rPr>
+          <w:sz w:val="24"/>
+          <w:szCs w:val="24"/>
+        </w:rPr>
+        <w:t xml:space="preserve"> this was completed</w:t>
+      </w:r>
+      <w:r>
+        <w:rPr>
+          <w:sz w:val="24"/>
+          <w:szCs w:val="24"/>
+        </w:rPr>
+        <w:t>,</w:t>
+      </w:r>
+      <w:r>
+        <w:rPr>
+          <w:sz w:val="24"/>
+          <w:szCs w:val="24"/>
+        </w:rPr>
+        <w:t xml:space="preserve"> </w:t>
+      </w:r>
+      <w:r>
+        <w:rPr>
+          <w:sz w:val="24"/>
+          <w:szCs w:val="24"/>
+        </w:rPr>
+        <w:t>I</w:t>
+      </w:r>
+      <w:r>
+        <w:rPr>
+          <w:sz w:val="24"/>
+          <w:szCs w:val="24"/>
+        </w:rPr>
+        <w:t xml:space="preserve"> </w:t>
+      </w:r>
+      <w:r>
+        <w:rPr>
+          <w:sz w:val="24"/>
+          <w:szCs w:val="24"/>
+        </w:rPr>
+        <w:t xml:space="preserve">then </w:t>
+      </w:r>
+      <w:r>
+        <w:rPr>
+          <w:sz w:val="24"/>
+          <w:szCs w:val="24"/>
+        </w:rPr>
+        <w:t xml:space="preserve">changed this class and </w:t>
+      </w:r>
+      <w:r>
+        <w:rPr>
+          <w:sz w:val="24"/>
+          <w:szCs w:val="24"/>
+        </w:rPr>
+        <w:t>called it from the class containing the main method to retrieve these attribute</w:t>
+      </w:r>
+      <w:r>
+        <w:rPr>
+          <w:sz w:val="24"/>
+          <w:szCs w:val="24"/>
+        </w:rPr>
+        <w:t>`s</w:t>
+      </w:r>
+      <w:r>
+        <w:rPr>
+          <w:sz w:val="24"/>
+          <w:szCs w:val="24"/>
+        </w:rPr>
+        <w:t xml:space="preserve"> values.</w:t>
+      </w:r>
+      <w:r>
+        <w:rPr>
+          <w:sz w:val="24"/>
+          <w:szCs w:val="24"/>
+        </w:rPr>
+        <w:t xml:space="preserve"> </w:t>
+      </w:r>
+    </w:p>
+    <w:p>
+      <w:pPr>
+        <w:spacing w:line="360" w:lineRule="auto"/>
+        <w:jc w:val="both"/>
+        <w:rPr>
+          <w:sz w:val="24"/>
+          <w:szCs w:val="24"/>
+        </w:rPr>
+      </w:pPr>
+      <w:r>
+        <w:rPr>
+          <w:noProof/>
+          <w:sz w:val="24"/>
+          <w:szCs w:val="24"/>
+          <w:lang w:eastAsia="en-GB"/>
+        </w:rPr>
+        <mc:AlternateContent>
+          <mc:Choice Requires="wps">
+            <w:drawing>
+              <wp:anchor distT="0" distB="0" distL="114300" distR="114300" simplePos="0" relativeHeight="251706368" behindDoc="0" locked="0" layoutInCell="1" allowOverlap="1" wp14:anchorId="75688ABC" wp14:editId="469F3579">
+                <wp:simplePos x="0" y="0"/>
+                <wp:positionH relativeFrom="column">
+                  <wp:posOffset>13648</wp:posOffset>
+                </wp:positionH>
+                <wp:positionV relativeFrom="paragraph">
+                  <wp:posOffset>-5800</wp:posOffset>
+                </wp:positionV>
+                <wp:extent cx="5349922" cy="1944370"/>
+                <wp:effectExtent l="57150" t="38100" r="79375" b="93980"/>
+                <wp:wrapNone/>
+                <wp:docPr id="37" name="Rectangle 37"/>
+                <wp:cNvGraphicFramePr/>
+                <a:graphic xmlns:a="http://schemas.openxmlformats.org/drawingml/2006/main">
+                  <a:graphicData uri="http://schemas.microsoft.com/office/word/2010/wordprocessingShape">
+                    <wps:wsp>
+                      <wps:cNvSpPr/>
+                      <wps:spPr>
+                        <a:xfrm>
+                          <a:off x="0" y="0"/>
+                          <a:ext cx="5349922" cy="1944370"/>
+                        </a:xfrm>
+                        <a:prstGeom prst="rect">
+                          <a:avLst/>
+                        </a:prstGeom>
+                      </wps:spPr>
+                      <wps:style>
+                        <a:lnRef idx="1">
+                          <a:schemeClr val="dk1"/>
+                        </a:lnRef>
+                        <a:fillRef idx="2">
+                          <a:schemeClr val="dk1"/>
+                        </a:fillRef>
+                        <a:effectRef idx="1">
+                          <a:schemeClr val="dk1"/>
+                        </a:effectRef>
+                        <a:fontRef idx="minor">
+                          <a:schemeClr val="dk1"/>
+                        </a:fontRef>
+                      </wps:style>
+                      <wps:txbx>
+                        <w:txbxContent>
+                          <w:p>
+                            <w:pPr>
+                              <w:jc w:val="center"/>
+                              <w:rPr>
+                                <w:lang w:val="en-US"/>
+                              </w:rPr>
+                            </w:pPr>
+                          </w:p>
+                          <w:p>
+                            <w:pPr>
+                              <w:jc w:val="center"/>
+                              <w:rPr>
+                                <w:lang w:val="en-US"/>
+                              </w:rPr>
+                            </w:pPr>
+                          </w:p>
+                          <w:p>
+                            <w:pPr>
+                              <w:jc w:val="center"/>
+                              <w:rPr>
+                                <w:lang w:val="en-US"/>
+                              </w:rPr>
+                            </w:pPr>
+                          </w:p>
+                          <w:p>
+                            <w:pPr>
+                              <w:jc w:val="center"/>
+                              <w:rPr>
+                                <w:lang w:val="en-US"/>
+                              </w:rPr>
+                            </w:pPr>
+                          </w:p>
+                          <w:p>
+                            <w:pPr>
+                              <w:jc w:val="center"/>
+                              <w:rPr>
+                                <w:lang w:val="en-US"/>
+                              </w:rPr>
+                            </w:pPr>
+                          </w:p>
+                          <w:p>
+                            <w:pPr>
+                              <w:jc w:val="center"/>
+                              <w:rPr>
+                                <w:lang w:val="en-US"/>
+                              </w:rPr>
+                            </w:pPr>
+                          </w:p>
+                          <w:p>
+                            <w:pPr>
+                              <w:jc w:val="center"/>
+                              <w:rPr>
+                                <w:lang w:val="en-US"/>
+                              </w:rPr>
+                            </w:pPr>
+                          </w:p>
+                          <w:p>
+                            <w:pPr>
+                              <w:jc w:val="center"/>
+                              <w:rPr>
+                                <w:lang w:val="en-US"/>
+                              </w:rPr>
+                            </w:pPr>
+                          </w:p>
+                          <w:p>
+                            <w:pPr>
+                              <w:jc w:val="center"/>
+                              <w:rPr>
+                                <w:lang w:val="en-US"/>
+                              </w:rPr>
+                            </w:pPr>
+                          </w:p>
+                        </w:txbxContent>
+                      </wps:txbx>
+                      <wps:bodyPr rot="0" spcFirstLastPara="0" vertOverflow="overflow" horzOverflow="overflow" vert="horz" wrap="square" lIns="91440" tIns="45720" rIns="91440" bIns="45720" numCol="1" spcCol="0" rtlCol="0" fromWordArt="0" anchor="ctr" anchorCtr="0" forceAA="0" compatLnSpc="1">
+                        <a:prstTxWarp prst="textNoShape">
+                          <a:avLst/>
+                        </a:prstTxWarp>
+                        <a:noAutofit/>
+                      </wps:bodyPr>
+                    </wps:wsp>
+                  </a:graphicData>
+                </a:graphic>
+                <wp14:sizeRelH relativeFrom="margin">
+                  <wp14:pctWidth>0</wp14:pctWidth>
+                </wp14:sizeRelH>
+                <wp14:sizeRelV relativeFrom="margin">
+                  <wp14:pctHeight>0</wp14:pctHeight>
+                </wp14:sizeRelV>
+              </wp:anchor>
+            </w:drawing>
+          </mc:Choice>
+          <mc:Fallback>
+            <w:pict>
+              <v:rect id="Rectangle 37" o:spid="_x0000_s1040" style="position:absolute;left:0;text-align:left;margin-left:1.05pt;margin-top:-.45pt;width:421.25pt;height:153.1pt;z-index:251706368;visibility:visible;mso-wrap-style:square;mso-width-percent:0;mso-height-percent:0;mso-wrap-distance-left:9pt;mso-wrap-distance-top:0;mso-wrap-distance-right:9pt;mso-wrap-distance-bottom:0;mso-position-horizontal:absolute;mso-position-horizontal-relative:text;mso-position-vertical:absolute;mso-position-vertical-relative:text;mso-width-percent:0;mso-height-percent:0;mso-width-relative:margin;mso-height-relative:margin;v-text-anchor:middle" o:gfxdata="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" fillcolor="gray [1616]" strokecolor="black [3040]">
+                <v:fill color2="#d9d9d9 [496]" rotate="t" angle="180" colors="0 #bcbcbc;22938f #d0d0d0;1 #ededed" focus="100%" type="gradient"/>
+                <v:shadow on="t" color="black" opacity="24903f" origin=",.5" offset="0,.55556mm"/>
+                <v:textbox>
+                  <w:txbxContent>
+                    <w:p>
+                      <w:pPr>
+                        <w:jc w:val="center"/>
+                        <w:rPr>
+                          <w:lang w:val="en-US"/>
+                        </w:rPr>
+                      </w:pPr>
+                    </w:p>
+                    <w:p>
+                      <w:pPr>
+                        <w:jc w:val="center"/>
+                        <w:rPr>
+                          <w:lang w:val="en-US"/>
+                        </w:rPr>
+                      </w:pPr>
+                    </w:p>
+                    <w:p>
+                      <w:pPr>
+                        <w:jc w:val="center"/>
+                        <w:rPr>
+                          <w:lang w:val="en-US"/>
+                        </w:rPr>
+                      </w:pPr>
+                    </w:p>
+                    <w:p>
+                      <w:pPr>
+                        <w:jc w:val="center"/>
+                        <w:rPr>
+                          <w:lang w:val="en-US"/>
+                        </w:rPr>
+                      </w:pPr>
+                    </w:p>
+                    <w:p>
+                      <w:pPr>
+                        <w:jc w:val="center"/>
+                        <w:rPr>
+                          <w:lang w:val="en-US"/>
+                        </w:rPr>
+                      </w:pPr>
+                    </w:p>
+                    <w:p>
+                      <w:pPr>
+                        <w:jc w:val="center"/>
+                        <w:rPr>
+                          <w:lang w:val="en-US"/>
+                        </w:rPr>
+                      </w:pPr>
+                    </w:p>
+                    <w:p>
+                      <w:pPr>
+                        <w:jc w:val="center"/>
+                        <w:rPr>
+                          <w:lang w:val="en-US"/>
+                        </w:rPr>
+                      </w:pPr>
+                    </w:p>
+                    <w:p>
+                      <w:pPr>
+                        <w:jc w:val="center"/>
+                        <w:rPr>
+                          <w:lang w:val="en-US"/>
+                        </w:rPr>
+                      </w:pPr>
+                    </w:p>
+                    <w:p>
+                      <w:pPr>
+                        <w:jc w:val="center"/>
+                        <w:rPr>
+                          <w:lang w:val="en-US"/>
+                        </w:rPr>
+                      </w:pPr>
+                    </w:p>
+                  </w:txbxContent>
+                </v:textbox>
+              </v:rect>
+            </w:pict>
+          </mc:Fallback>
+        </mc:AlternateContent>
+      </w:r>
+      <w:r>
+        <w:rPr>
+          <w:noProof/>
+          <w:sz w:val="24"/>
+          <w:szCs w:val="24"/>
+          <w:lang w:eastAsia="en-GB"/>
+        </w:rPr>
+        <mc:AlternateContent>
+          <mc:Choice Requires="wps">
+            <w:drawing>
+              <wp:anchor distT="0" distB="0" distL="114300" distR="114300" simplePos="0" relativeHeight="251707392" behindDoc="0" locked="0" layoutInCell="1" allowOverlap="1" wp14:anchorId="6EB695FA" wp14:editId="6DA477BA">
+                <wp:simplePos x="0" y="0"/>
+                <wp:positionH relativeFrom="column">
+                  <wp:posOffset>907415</wp:posOffset>
+                </wp:positionH>
+                <wp:positionV relativeFrom="paragraph">
+                  <wp:posOffset>287020</wp:posOffset>
+                </wp:positionV>
+                <wp:extent cx="995680" cy="511175"/>
+                <wp:effectExtent l="57150" t="38100" r="71120" b="98425"/>
+                <wp:wrapNone/>
+                <wp:docPr id="42" name="Rectangle 42"/>
+                <wp:cNvGraphicFramePr/>
+                <a:graphic xmlns:a="http://schemas.openxmlformats.org/drawingml/2006/main">
+                  <a:graphicData uri="http://schemas.microsoft.com/office/word/2010/wordprocessingShape">
+                    <wps:wsp>
+                      <wps:cNvSpPr/>
+                      <wps:spPr>
+                        <a:xfrm>
+                          <a:off x="0" y="0"/>
+                          <a:ext cx="995680" cy="511175"/>
+                        </a:xfrm>
+                        <a:prstGeom prst="rect">
+                          <a:avLst/>
+                        </a:prstGeom>
+                      </wps:spPr>
+                      <wps:style>
+                        <a:lnRef idx="1">
+                          <a:schemeClr val="accent5"/>
+                        </a:lnRef>
+                        <a:fillRef idx="2">
+                          <a:schemeClr val="accent5"/>
+                        </a:fillRef>
+                        <a:effectRef idx="1">
+                          <a:schemeClr val="accent5"/>
+                        </a:effectRef>
+                        <a:fontRef idx="minor">
+                          <a:schemeClr val="dk1"/>
+                        </a:fontRef>
+                      </wps:style>
+                      <wps:txbx>
+                        <w:txbxContent>
+                          <w:p>
+                            <w:pPr>
+                              <w:jc w:val="center"/>
+                              <w:rPr>
+                                <w:lang w:val="en-US"/>
+                              </w:rPr>
+                            </w:pPr>
+                            <w:r>
+                              <w:rPr>
+                                <w:lang w:val="en-US"/>
+                              </w:rPr>
+                              <w:t>InsightViews.Java</w:t>
+                            </w:r>
+                          </w:p>
+                          <w:p>
+                            <w:pPr>
+                              <w:jc w:val="center"/>
+                            </w:pPr>
+                          </w:p>
+                        </w:txbxContent>
+                      </wps:txbx>
+                      <wps:bodyPr rot="0" spcFirstLastPara="0" vertOverflow="overflow" horzOverflow="overflow" vert="horz" wrap="square" lIns="91440" tIns="45720" rIns="91440" bIns="45720" numCol="1" spcCol="0" rtlCol="0" fromWordArt="0" anchor="ctr" anchorCtr="0" forceAA="0" compatLnSpc="1">
+                        <a:prstTxWarp prst="textNoShape">
+                          <a:avLst/>
+                        </a:prstTxWarp>
+                        <a:noAutofit/>
+                      </wps:bodyPr>
+                    </wps:wsp>
+                  </a:graphicData>
+                </a:graphic>
+                <wp14:sizeRelH relativeFrom="margin">
+                  <wp14:pctWidth>0</wp14:pctWidth>
+                </wp14:sizeRelH>
+                <wp14:sizeRelV relativeFrom="margin">
+                  <wp14:pctHeight>0</wp14:pctHeight>
+                </wp14:sizeRelV>
+              </wp:anchor>
+            </w:drawing>
+          </mc:Choice>
+          <mc:Fallback>
+            <w:pict>
+              <v:rect id="Rectangle 42" o:spid="_x0000_s1041" style="position:absolute;left:0;text-align:left;margin-left:71.45pt;margin-top:22.6pt;width:78.4pt;height:40.25pt;z-index:251707392;visibility:visible;mso-wrap-style:square;mso-width-percent:0;mso-height-percent:0;mso-wrap-distance-left:9pt;mso-wrap-distance-top:0;mso-wrap-distance-right:9pt;mso-wrap-distance-bottom:0;mso-position-horizontal:absolute;mso-position-horizontal-relative:text;mso-position-vertical:absolute;mso-position-vertical-relative:text;mso-width-percent:0;mso-height-percent:0;mso-width-relative:margin;mso-height-relative:margin;v-text-anchor:middle" o:gfxdata="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" fillcolor="#a5d5e2 [1624]" strokecolor="#40a7c2 [3048]">
+                <v:fill color2="#e4f2f6 [504]" rotate="t" angle="180" colors="0 #9eeaff;22938f #bbefff;1 #e4f9ff" focus="100%" type="gradient"/>
+                <v:shadow on="t" color="black" opacity="24903f" origin=",.5" offset="0,.55556mm"/>
+                <v:textbox>
+                  <w:txbxContent>
+                    <w:p>
+                      <w:pPr>
+                        <w:jc w:val="center"/>
+                        <w:rPr>
+                          <w:lang w:val="en-US"/>
+                        </w:rPr>
+                      </w:pPr>
+                      <w:r>
+                        <w:rPr>
+                          <w:lang w:val="en-US"/>
+                        </w:rPr>
+                        <w:t>InsightViews.Java</w:t>
+                      </w:r>
+                    </w:p>
+                    <w:p>
+                      <w:pPr>
+                        <w:jc w:val="center"/>
+                      </w:pPr>
+                    </w:p>
+                  </w:txbxContent>
+                </v:textbox>
+              </v:rect>
+            </w:pict>
+          </mc:Fallback>
+        </mc:AlternateContent>
+      </w:r>
+      <w:r>
+        <w:rPr>
+          <w:noProof/>
+          <w:sz w:val="24"/>
+          <w:szCs w:val="24"/>
+          <w:lang w:eastAsia="en-GB"/>
+        </w:rPr>
+        <mc:AlternateContent>
+          <mc:Choice Requires="wps">
+            <w:drawing>
+              <wp:anchor distT="0" distB="0" distL="114300" distR="114300" simplePos="0" relativeHeight="251711488" behindDoc="0" locked="0" layoutInCell="1" allowOverlap="1" wp14:anchorId="59920797" wp14:editId="523A10C8">
+                <wp:simplePos x="0" y="0"/>
+                <wp:positionH relativeFrom="column">
+                  <wp:posOffset>3390900</wp:posOffset>
+                </wp:positionH>
+                <wp:positionV relativeFrom="paragraph">
+                  <wp:posOffset>287020</wp:posOffset>
+                </wp:positionV>
+                <wp:extent cx="1036955" cy="511175"/>
+                <wp:effectExtent l="57150" t="38100" r="67945" b="98425"/>
+                <wp:wrapNone/>
+                <wp:docPr id="44" name="Rectangle 44"/>
+                <wp:cNvGraphicFramePr/>
+                <a:graphic xmlns:a="http://schemas.openxmlformats.org/drawingml/2006/main">
+                  <a:graphicData uri="http://schemas.microsoft.com/office/word/2010/wordprocessingShape">
+                    <wps:wsp>
+                      <wps:cNvSpPr/>
+                      <wps:spPr>
+                        <a:xfrm>
+                          <a:off x="0" y="0"/>
+                          <a:ext cx="1036955" cy="511175"/>
+                        </a:xfrm>
+                        <a:prstGeom prst="rect">
+                          <a:avLst/>
+                        </a:prstGeom>
+                      </wps:spPr>
+                      <wps:style>
+                        <a:lnRef idx="1">
+                          <a:schemeClr val="accent5"/>
+                        </a:lnRef>
+                        <a:fillRef idx="2">
+                          <a:schemeClr val="accent5"/>
+                        </a:fillRef>
+                        <a:effectRef idx="1">
+                          <a:schemeClr val="accent5"/>
+                        </a:effectRef>
+                        <a:fontRef idx="minor">
+                          <a:schemeClr val="dk1"/>
+                        </a:fontRef>
+                      </wps:style>
+                      <wps:txbx>
+                        <w:txbxContent>
+                          <w:p>
+                            <w:pPr>
+                              <w:jc w:val="center"/>
+                              <w:rPr>
+                                <w:lang w:val="en-US"/>
+                              </w:rPr>
+                            </w:pPr>
+                            <w:r>
+                              <w:rPr>
+                                <w:lang w:val="en-US"/>
+                              </w:rPr>
+                              <w:t>Uploade</w:t>
+                            </w:r>
+                            <w:r>
+                              <w:rPr>
+                                <w:lang w:val="en-US"/>
+                              </w:rPr>
+                              <w:t>r</w:t>
+                            </w:r>
+                            <w:r>
+                              <w:rPr>
+                                <w:lang w:val="en-US"/>
+                              </w:rPr>
+                              <w:t>Details.Java</w:t>
+                            </w:r>
+                          </w:p>
+                        </w:txbxContent>
+                      </wps:txbx>
+                      <wps:bodyPr rot="0" spcFirstLastPara="0" vertOverflow="overflow" horzOverflow="overflow" vert="horz" wrap="square" lIns="91440" tIns="45720" rIns="91440" bIns="45720" numCol="1" spcCol="0" rtlCol="0" fromWordArt="0" anchor="ctr" anchorCtr="0" forceAA="0" compatLnSpc="1">
+                        <a:prstTxWarp prst="textNoShape">
+                          <a:avLst/>
+                        </a:prstTxWarp>
+                        <a:noAutofit/>
+                      </wps:bodyPr>
+                    </wps:wsp>
+                  </a:graphicData>
+                </a:graphic>
+                <wp14:sizeRelH relativeFrom="margin">
+                  <wp14:pctWidth>0</wp14:pctWidth>
+                </wp14:sizeRelH>
+                <wp14:sizeRelV relativeFrom="margin">
+                  <wp14:pctHeight>0</wp14:pctHeight>
+                </wp14:sizeRelV>
+              </wp:anchor>
+            </w:drawing>
+          </mc:Choice>
+          <mc:Fallback>
+            <w:pict>
+              <v:rect id="Rectangle 44" o:spid="_x0000_s1042" style="position:absolute;left:0;text-align:left;margin-left:267pt;margin-top:22.6pt;width:81.65pt;height:40.25pt;z-index:251711488;visibility:visible;mso-wrap-style:square;mso-width-percent:0;mso-height-percent:0;mso-wrap-distance-left:9pt;mso-wrap-distance-top:0;mso-wrap-distance-right:9pt;mso-wrap-distance-bottom:0;mso-position-horizontal:absolute;mso-position-horizontal-relative:text;mso-position-vertical:absolute;mso-position-vertical-relative:text;mso-width-percent:0;mso-height-percent:0;mso-width-relative:margin;mso-height-relative:margin;v-text-anchor:middle" o:gfxdata="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" fillcolor="#a5d5e2 [1624]" strokecolor="#40a7c2 [3048]">
+                <v:fill color2="#e4f2f6 [504]" rotate="t" angle="180" colors="0 #9eeaff;22938f #bbefff;1 #e4f9ff" focus="100%" type="gradient"/>
+                <v:shadow on="t" color="black" opacity="24903f" origin=",.5" offset="0,.55556mm"/>
+                <v:textbox>
+                  <w:txbxContent>
+                    <w:p>
+                      <w:pPr>
+                        <w:jc w:val="center"/>
+                        <w:rPr>
+                          <w:lang w:val="en-US"/>
+                        </w:rPr>
+                      </w:pPr>
+                      <w:r>
+                        <w:rPr>
+                          <w:lang w:val="en-US"/>
+                        </w:rPr>
+                        <w:t>Uploade</w:t>
+                      </w:r>
+                      <w:r>
+                        <w:rPr>
+                          <w:lang w:val="en-US"/>
+                        </w:rPr>
+                        <w:t>r</w:t>
+                      </w:r>
+                      <w:r>
+                        <w:rPr>
+                          <w:lang w:val="en-US"/>
+                        </w:rPr>
+                        <w:t>Details.Java</w:t>
+                      </w:r>
+                    </w:p>
+                  </w:txbxContent>
+                </v:textbox>
+              </v:rect>
+            </w:pict>
+          </mc:Fallback>
+        </mc:AlternateContent>
+      </w:r>
+      <w:r>
+        <w:rPr>
+          <w:noProof/>
+          <w:sz w:val="24"/>
+          <w:szCs w:val="24"/>
+          <w:lang w:eastAsia="en-GB"/>
+        </w:rPr>
+        <mc:AlternateContent>
+          <mc:Choice Requires="wps">
+            <w:drawing>
+              <wp:anchor distT="0" distB="0" distL="114300" distR="114300" simplePos="0" relativeHeight="251709440" behindDoc="0" locked="0" layoutInCell="1" allowOverlap="1" wp14:anchorId="18A2BC33" wp14:editId="361AA773">
+                <wp:simplePos x="0" y="0"/>
+                <wp:positionH relativeFrom="column">
+                  <wp:posOffset>2149475</wp:posOffset>
+                </wp:positionH>
+                <wp:positionV relativeFrom="paragraph">
+                  <wp:posOffset>287020</wp:posOffset>
+                </wp:positionV>
+                <wp:extent cx="995680" cy="511175"/>
+                <wp:effectExtent l="57150" t="38100" r="71120" b="98425"/>
+                <wp:wrapNone/>
+                <wp:docPr id="43" name="Rectangle 43"/>
+                <wp:cNvGraphicFramePr/>
+                <a:graphic xmlns:a="http://schemas.openxmlformats.org/drawingml/2006/main">
+                  <a:graphicData uri="http://schemas.microsoft.com/office/word/2010/wordprocessingShape">
+                    <wps:wsp>
+                      <wps:cNvSpPr/>
+                      <wps:spPr>
+                        <a:xfrm>
+                          <a:off x="0" y="0"/>
+                          <a:ext cx="995680" cy="511175"/>
+                        </a:xfrm>
+                        <a:prstGeom prst="rect">
+                          <a:avLst/>
+                        </a:prstGeom>
+                      </wps:spPr>
+                      <wps:style>
+                        <a:lnRef idx="1">
+                          <a:schemeClr val="accent5"/>
+                        </a:lnRef>
+                        <a:fillRef idx="2">
+                          <a:schemeClr val="accent5"/>
+                        </a:fillRef>
+                        <a:effectRef idx="1">
+                          <a:schemeClr val="accent5"/>
+                        </a:effectRef>
+                        <a:fontRef idx="minor">
+                          <a:schemeClr val="dk1"/>
+                        </a:fontRef>
+                      </wps:style>
+                      <wps:txbx>
+                        <w:txbxContent>
+                          <w:p>
+                            <w:pPr>
+                              <w:jc w:val="center"/>
+                              <w:rPr>
+                                <w:lang w:val="en-US"/>
+                              </w:rPr>
+                            </w:pPr>
+                            <w:r>
+                              <w:rPr>
+                                <w:lang w:val="en-US"/>
+                              </w:rPr>
+                              <w:t>LinksExtract.Java</w:t>
+                            </w:r>
+                          </w:p>
+                        </w:txbxContent>
+                      </wps:txbx>
+                      <wps:bodyPr rot="0" spcFirstLastPara="0" vertOverflow="overflow" horzOverflow="overflow" vert="horz" wrap="square" lIns="91440" tIns="45720" rIns="91440" bIns="45720" numCol="1" spcCol="0" rtlCol="0" fromWordArt="0" anchor="ctr" anchorCtr="0" forceAA="0" compatLnSpc="1">
+                        <a:prstTxWarp prst="textNoShape">
+                          <a:avLst/>
+                        </a:prstTxWarp>
+                        <a:noAutofit/>
+                      </wps:bodyPr>
+                    </wps:wsp>
+                  </a:graphicData>
+                </a:graphic>
+                <wp14:sizeRelH relativeFrom="margin">
+                  <wp14:pctWidth>0</wp14:pctWidth>
+                </wp14:sizeRelH>
+                <wp14:sizeRelV relativeFrom="margin">
+                  <wp14:pctHeight>0</wp14:pctHeight>
+                </wp14:sizeRelV>
+              </wp:anchor>
+            </w:drawing>
+          </mc:Choice>
+          <mc:Fallback>
+            <w:pict>
+              <v:rect id="Rectangle 43" o:spid="_x0000_s1043" style="position:absolute;left:0;text-align:left;margin-left:169.25pt;margin-top:22.6pt;width:78.4pt;height:40.25pt;z-index:251709440;visibility:visible;mso-wrap-style:square;mso-width-percent:0;mso-height-percent:0;mso-wrap-distance-left:9pt;mso-wrap-distance-top:0;mso-wrap-distance-right:9pt;mso-wrap-distance-bottom:0;mso-position-horizontal:absolute;mso-position-horizontal-relative:text;mso-position-vertical:absolute;mso-position-vertical-relative:text;mso-width-percent:0;mso-height-percent:0;mso-width-relative:margin;mso-height-relative:margin;v-text-anchor:middle" o:gfxdata="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" fillcolor="#a5d5e2 [1624]" strokecolor="#40a7c2 [3048]">
+                <v:fill color2="#e4f2f6 [504]" rotate="t" angle="180" colors="0 #9eeaff;22938f #bbefff;1 #e4f9ff" focus="100%" type="gradient"/>
+                <v:shadow on="t" color="black" opacity="24903f" origin=",.5" offset="0,.55556mm"/>
+                <v:textbox>
+                  <w:txbxContent>
+                    <w:p>
+                      <w:pPr>
+                        <w:jc w:val="center"/>
+                        <w:rPr>
+                          <w:lang w:val="en-US"/>
+                        </w:rPr>
+                      </w:pPr>
+                      <w:r>
+                        <w:rPr>
+                          <w:lang w:val="en-US"/>
+                        </w:rPr>
+                        <w:t>LinksExtract.Java</w:t>
+                      </w:r>
+                    </w:p>
+                  </w:txbxContent>
+                </v:textbox>
+              </v:rect>
+            </w:pict>
+          </mc:Fallback>
+        </mc:AlternateContent>
+      </w:r>
+      <w:r>
+        <w:rPr>
+          <w:sz w:val="24"/>
+          <w:szCs w:val="24"/>
+        </w:rPr>
+        <w:t xml:space="preserve"> </w:t>
+      </w:r>
+    </w:p>
+    <w:p>
+      <w:pPr>
+        <w:jc w:val="both"/>
+        <w:rPr>
+          <w:sz w:val="24"/>
+          <w:szCs w:val="24"/>
+        </w:rPr>
+      </w:pPr>
+      <w:r>
+        <w:rPr>
+          <w:noProof/>
+          <w:sz w:val="24"/>
+          <w:szCs w:val="24"/>
+          <w:lang w:eastAsia="en-GB"/>
+        </w:rPr>
+        <mc:AlternateContent>
+          <mc:Choice Requires="wps">
+            <w:drawing>
+              <wp:anchor distT="0" distB="0" distL="114300" distR="114300" simplePos="0" relativeHeight="251725824" behindDoc="0" locked="0" layoutInCell="1" allowOverlap="1" wp14:anchorId="34D30423" wp14:editId="1E5291E0">
+                <wp:simplePos x="0" y="0"/>
+                <wp:positionH relativeFrom="column">
+                  <wp:posOffset>3144520</wp:posOffset>
+                </wp:positionH>
+                <wp:positionV relativeFrom="paragraph">
+                  <wp:posOffset>39370</wp:posOffset>
+                </wp:positionV>
+                <wp:extent cx="245745" cy="0"/>
+                <wp:effectExtent l="57150" t="76200" r="0" b="152400"/>
+                <wp:wrapNone/>
+                <wp:docPr id="55" name="Straight Arrow Connector 55"/>
+                <wp:cNvGraphicFramePr/>
+                <a:graphic xmlns:a="http://schemas.openxmlformats.org/drawingml/2006/main">
+                  <a:graphicData uri="http://schemas.microsoft.com/office/word/2010/wordprocessingShape">
+                    <wps:wsp>
+                      <wps:cNvCnPr/>
+                      <wps:spPr>
+                        <a:xfrm flipH="1">
+                          <a:off x="0" y="0"/>
+                          <a:ext cx="245745" cy="0"/>
+                        </a:xfrm>
+                        <a:prstGeom prst="straightConnector1">
+                          <a:avLst/>
+                        </a:prstGeom>
+                        <a:ln>
+                          <a:tailEnd type="arrow"/>
+                        </a:ln>
+                      </wps:spPr>
+                      <wps:style>
+                        <a:lnRef idx="2">
+                          <a:schemeClr val="dk1"/>
+                        </a:lnRef>
+                        <a:fillRef idx="0">
+                          <a:schemeClr val="dk1"/>
+                        </a:fillRef>
+                        <a:effectRef idx="1">
+                          <a:schemeClr val="dk1"/>
+                        </a:effectRef>
+                        <a:fontRef idx="minor">
+                          <a:schemeClr val="tx1"/>
+                        </a:fontRef>
+                      </wps:style>
+                      <wps:bodyPr/>
+                    </wps:wsp>
+                  </a:graphicData>
+                </a:graphic>
+              </wp:anchor>
+            </w:drawing>
+          </mc:Choice>
+          <mc:Fallback>
+            <w:pict>
+              <v:shapetype id="_x0000_t32" coordsize="21600,21600" o:spt="32" o:oned="t" path="m,l21600,21600e" filled="f">
+                <v:path arrowok="t" fillok="f" o:connecttype="none"/>
+                <o:lock v:ext="edit" shapetype="t"/>
+              </v:shapetype>
+              <v:shape id="Straight Arrow Connector 55" o:spid="_x0000_s1026" type="#_x0000_t32" style="position:absolute;margin-left:247.6pt;margin-top:3.1pt;width:19.35pt;height:0;flip:x;z-index:251725824;visibility:visible;mso-wrap-style:square;mso-wrap-distance-left:9pt;mso-wrap-distance-top:0;mso-wrap-distance-right:9pt;mso-wrap-distance-bottom:0;mso-position-horizontal:absolute;mso-position-horizontal-relative:text;mso-position-vertical:absolute;mso-position-vertical-relative:text" o:gfxdata="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" strokecolor="black [3200]" strokeweight="2pt">
+                <v:stroke endarrow="open"/>
+                <v:shadow on="t" color="black" opacity="24903f" origin=",.5" offset="0,.55556mm"/>
+              </v:shape>
+            </w:pict>
+          </mc:Fallback>
+        </mc:AlternateContent>
+      </w:r>
+      <w:r>
+        <w:rPr>
+          <w:noProof/>
+          <w:sz w:val="24"/>
+          <w:szCs w:val="24"/>
+          <w:lang w:eastAsia="en-GB"/>
+        </w:rPr>
+        <mc:AlternateContent>
+          <mc:Choice Requires="wps">
+            <w:drawing>
+              <wp:anchor distT="0" distB="0" distL="114300" distR="114300" simplePos="0" relativeHeight="251723776" behindDoc="0" locked="0" layoutInCell="1" allowOverlap="1" wp14:anchorId="35E9050C" wp14:editId="47737EC4">
+                <wp:simplePos x="0" y="0"/>
+                <wp:positionH relativeFrom="column">
+                  <wp:posOffset>1905000</wp:posOffset>
+                </wp:positionH>
+                <wp:positionV relativeFrom="paragraph">
+                  <wp:posOffset>39370</wp:posOffset>
+                </wp:positionV>
+                <wp:extent cx="245745" cy="0"/>
+                <wp:effectExtent l="0" t="76200" r="20955" b="152400"/>
+                <wp:wrapNone/>
+                <wp:docPr id="54" name="Straight Arrow Connector 54"/>
+                <wp:cNvGraphicFramePr/>
+                <a:graphic xmlns:a="http://schemas.openxmlformats.org/drawingml/2006/main">
+                  <a:graphicData uri="http://schemas.microsoft.com/office/word/2010/wordprocessingShape">
+                    <wps:wsp>
+                      <wps:cNvCnPr/>
+                      <wps:spPr>
+                        <a:xfrm>
+                          <a:off x="0" y="0"/>
+                          <a:ext cx="245745" cy="0"/>
+                        </a:xfrm>
+                        <a:prstGeom prst="straightConnector1">
+                          <a:avLst/>
+                        </a:prstGeom>
+                        <a:ln>
+                          <a:tailEnd type="arrow"/>
+                        </a:ln>
+                      </wps:spPr>
+                      <wps:style>
+                        <a:lnRef idx="2">
+                          <a:schemeClr val="dk1"/>
+                        </a:lnRef>
+                        <a:fillRef idx="0">
+                          <a:schemeClr val="dk1"/>
+                        </a:fillRef>
+                        <a:effectRef idx="1">
+                          <a:schemeClr val="dk1"/>
+                        </a:effectRef>
+                        <a:fontRef idx="minor">
+                          <a:schemeClr val="tx1"/>
+                        </a:fontRef>
+                      </wps:style>
+                      <wps:bodyPr/>
+                    </wps:wsp>
+                  </a:graphicData>
+                </a:graphic>
+              </wp:anchor>
+            </w:drawing>
+          </mc:Choice>
+          <mc:Fallback>
+            <w:pict>
+              <v:shape id="Straight Arrow Connector 54" o:spid="_x0000_s1026" type="#_x0000_t32" style="position:absolute;margin-left:150pt;margin-top:3.1pt;width:19.35pt;height:0;z-index:251723776;visibility:visible;mso-wrap-style:square;mso-wrap-distance-left:9pt;mso-wrap-distance-top:0;mso-wrap-distance-right:9pt;mso-wrap-distance-bottom:0;mso-position-horizontal:absolute;mso-position-horizontal-relative:text;mso-position-vertical:absolute;mso-position-vertical-relative:text" o:gfxdata="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" strokecolor="black [3200]" strokeweight="2pt">
+                <v:stroke endarrow="open"/>
+                <v:shadow on="t" color="black" opacity="24903f" origin=",.5" offset="0,.55556mm"/>
+              </v:shape>
+            </w:pict>
+          </mc:Fallback>
+        </mc:AlternateContent>
+      </w:r>
+      <w:r>
+        <w:rPr>
+          <w:noProof/>
+          <w:sz w:val="24"/>
+          <w:szCs w:val="24"/>
+          <w:lang w:eastAsia="en-GB"/>
+        </w:rPr>
+        <mc:AlternateContent>
+          <mc:Choice Requires="wps">
+            <w:drawing>
+              <wp:anchor distT="0" distB="0" distL="114300" distR="114300" simplePos="0" relativeHeight="251714560" behindDoc="0" locked="0" layoutInCell="1" allowOverlap="1" wp14:anchorId="763D44EF" wp14:editId="278A68DB">
+                <wp:simplePos x="0" y="0"/>
+                <wp:positionH relativeFrom="column">
+                  <wp:posOffset>1902355</wp:posOffset>
+                </wp:positionH>
+                <wp:positionV relativeFrom="paragraph">
+                  <wp:posOffset>180975</wp:posOffset>
+                </wp:positionV>
+                <wp:extent cx="245745" cy="0"/>
+                <wp:effectExtent l="57150" t="76200" r="0" b="152400"/>
+                <wp:wrapNone/>
+                <wp:docPr id="46" name="Straight Arrow Connector 46"/>
+                <wp:cNvGraphicFramePr/>
+                <a:graphic xmlns:a="http://schemas.openxmlformats.org/drawingml/2006/main">
+                  <a:graphicData uri="http://schemas.microsoft.com/office/word/2010/wordprocessingShape">
+                    <wps:wsp>
+                      <wps:cNvCnPr/>
+                      <wps:spPr>
+                        <a:xfrm flipH="1">
+                          <a:off x="0" y="0"/>
+                          <a:ext cx="245745" cy="0"/>
+                        </a:xfrm>
+                        <a:prstGeom prst="straightConnector1">
+                          <a:avLst/>
+                        </a:prstGeom>
+                        <a:ln>
+                          <a:tailEnd type="arrow"/>
+                        </a:ln>
+                      </wps:spPr>
+                      <wps:style>
+                        <a:lnRef idx="2">
+                          <a:schemeClr val="dk1"/>
+                        </a:lnRef>
+                        <a:fillRef idx="0">
+                          <a:schemeClr val="dk1"/>
+                        </a:fillRef>
+                        <a:effectRef idx="1">
+                          <a:schemeClr val="dk1"/>
+                        </a:effectRef>
+                        <a:fontRef idx="minor">
+                          <a:schemeClr val="tx1"/>
+                        </a:fontRef>
+                      </wps:style>
+                      <wps:bodyPr/>
+                    </wps:wsp>
+                  </a:graphicData>
+                </a:graphic>
+              </wp:anchor>
+            </w:drawing>
+          </mc:Choice>
+          <mc:Fallback>
+            <w:pict>
+              <v:shape id="Straight Arrow Connector 46" o:spid="_x0000_s1026" type="#_x0000_t32" style="position:absolute;margin-left:149.8pt;margin-top:14.25pt;width:19.35pt;height:0;flip:x;z-index:251714560;visibility:visible;mso-wrap-style:square;mso-wrap-distance-left:9pt;mso-wrap-distance-top:0;mso-wrap-distance-right:9pt;mso-wrap-distance-bottom:0;mso-position-horizontal:absolute;mso-position-horizontal-relative:text;mso-position-vertical:absolute;mso-position-vertical-relative:text" o:gfxdata="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" strokecolor="black [3200]" strokeweight="2pt">
+                <v:stroke endarrow="open"/>
+                <v:shadow on="t" color="black" opacity="24903f" origin=",.5" offset="0,.55556mm"/>
+              </v:shape>
+            </w:pict>
+          </mc:Fallback>
+        </mc:AlternateContent>
+      </w:r>
+      <w:r>
+        <w:rPr>
+          <w:noProof/>
+          <w:sz w:val="24"/>
+          <w:szCs w:val="24"/>
+          <w:lang w:eastAsia="en-GB"/>
+        </w:rPr>
+        <mc:AlternateContent>
+          <mc:Choice Requires="wps">
+            <w:drawing>
+              <wp:anchor distT="0" distB="0" distL="114300" distR="114300" simplePos="0" relativeHeight="251715584" behindDoc="0" locked="0" layoutInCell="1" allowOverlap="1" wp14:anchorId="2592F886" wp14:editId="1254FF2E">
+                <wp:simplePos x="0" y="0"/>
+                <wp:positionH relativeFrom="column">
+                  <wp:posOffset>3145307</wp:posOffset>
+                </wp:positionH>
+                <wp:positionV relativeFrom="paragraph">
+                  <wp:posOffset>181477</wp:posOffset>
+                </wp:positionV>
+                <wp:extent cx="246162" cy="0"/>
+                <wp:effectExtent l="0" t="76200" r="20955" b="152400"/>
+                <wp:wrapNone/>
+                <wp:docPr id="47" name="Straight Arrow Connector 47"/>
+                <wp:cNvGraphicFramePr/>
+                <a:graphic xmlns:a="http://schemas.openxmlformats.org/drawingml/2006/main">
+                  <a:graphicData uri="http://schemas.microsoft.com/office/word/2010/wordprocessingShape">
+                    <wps:wsp>
+                      <wps:cNvCnPr/>
+                      <wps:spPr>
+                        <a:xfrm>
+                          <a:off x="0" y="0"/>
+                          <a:ext cx="246162" cy="0"/>
+                        </a:xfrm>
+                        <a:prstGeom prst="straightConnector1">
+                          <a:avLst/>
+                        </a:prstGeom>
+                        <a:ln>
+                          <a:tailEnd type="arrow"/>
+                        </a:ln>
+                      </wps:spPr>
+                      <wps:style>
+                        <a:lnRef idx="2">
+                          <a:schemeClr val="dk1"/>
+                        </a:lnRef>
+                        <a:fillRef idx="0">
+                          <a:schemeClr val="dk1"/>
+                        </a:fillRef>
+                        <a:effectRef idx="1">
+                          <a:schemeClr val="dk1"/>
+                        </a:effectRef>
+                        <a:fontRef idx="minor">
+                          <a:schemeClr val="tx1"/>
+                        </a:fontRef>
+                      </wps:style>
+                      <wps:bodyPr/>
+                    </wps:wsp>
+                  </a:graphicData>
+                </a:graphic>
+              </wp:anchor>
+            </w:drawing>
+          </mc:Choice>
+          <mc:Fallback>
+            <w:pict>
+              <v:shape id="Straight Arrow Connector 47" o:spid="_x0000_s1026" type="#_x0000_t32" style="position:absolute;margin-left:247.65pt;margin-top:14.3pt;width:19.4pt;height:0;z-index:251715584;visibility:visible;mso-wrap-style:square;mso-wrap-distance-left:9pt;mso-wrap-distance-top:0;mso-wrap-distance-right:9pt;mso-wrap-distance-bottom:0;mso-position-horizontal:absolute;mso-position-horizontal-relative:text;mso-position-vertical:absolute;mso-position-vertical-relative:text" o:gfxdata="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" strokecolor="black [3200]" strokeweight="2pt">
+                <v:stroke endarrow="open"/>
+                <v:shadow on="t" color="black" opacity="24903f" origin=",.5" offset="0,.55556mm"/>
+              </v:shape>
+            </w:pict>
+          </mc:Fallback>
+        </mc:AlternateContent>
+      </w:r>
+    </w:p>
+    <w:p>
+      <w:pPr>
+        <w:jc w:val="both"/>
+      </w:pPr>
+      <w:r>
+        <w:rPr>
+          <w:noProof/>
+          <w:sz w:val="24"/>
+          <w:szCs w:val="24"/>
+          <w:lang w:eastAsia="en-GB"/>
+        </w:rPr>
+        <mc:AlternateContent>
+          <mc:Choice Requires="wps">
+            <w:drawing>
+              <wp:anchor distT="0" distB="0" distL="114300" distR="114300" simplePos="0" relativeHeight="251721728" behindDoc="0" locked="0" layoutInCell="1" allowOverlap="1" wp14:anchorId="18F3955A" wp14:editId="53B5542B">
+                <wp:simplePos x="0" y="0"/>
+                <wp:positionH relativeFrom="column">
+                  <wp:posOffset>2735580</wp:posOffset>
+                </wp:positionH>
+                <wp:positionV relativeFrom="paragraph">
+                  <wp:posOffset>50800</wp:posOffset>
+                </wp:positionV>
+                <wp:extent cx="0" cy="224790"/>
+                <wp:effectExtent l="114300" t="38100" r="76200" b="80010"/>
+                <wp:wrapNone/>
+                <wp:docPr id="51" name="Straight Arrow Connector 51"/>
+                <wp:cNvGraphicFramePr/>
+                <a:graphic xmlns:a="http://schemas.openxmlformats.org/drawingml/2006/main">
+                  <a:graphicData uri="http://schemas.microsoft.com/office/word/2010/wordprocessingShape">
+                    <wps:wsp>
+                      <wps:cNvCnPr/>
+                      <wps:spPr>
+                        <a:xfrm flipV="1">
+                          <a:off x="0" y="0"/>
+                          <a:ext cx="0" cy="224790"/>
+                        </a:xfrm>
+                        <a:prstGeom prst="straightConnector1">
+                          <a:avLst/>
+                        </a:prstGeom>
+                        <a:ln>
+                          <a:tailEnd type="arrow"/>
+                        </a:ln>
+                      </wps:spPr>
+                      <wps:style>
+                        <a:lnRef idx="2">
+                          <a:schemeClr val="dk1"/>
+                        </a:lnRef>
+                        <a:fillRef idx="0">
+                          <a:schemeClr val="dk1"/>
+                        </a:fillRef>
+                        <a:effectRef idx="1">
+                          <a:schemeClr val="dk1"/>
+                        </a:effectRef>
+                        <a:fontRef idx="minor">
+                          <a:schemeClr val="tx1"/>
+                        </a:fontRef>
+                      </wps:style>
+                      <wps:bodyPr/>
+                    </wps:wsp>
+                  </a:graphicData>
+                </a:graphic>
+                <wp14:sizeRelH relativeFrom="margin">
+                  <wp14:pctWidth>0</wp14:pctWidth>
+                </wp14:sizeRelH>
+                <wp14:sizeRelV relativeFrom="margin">
+                  <wp14:pctHeight>0</wp14:pctHeight>
+                </wp14:sizeRelV>
+              </wp:anchor>
+            </w:drawing>
+          </mc:Choice>
+          <mc:Fallback>
+            <w:pict>
+              <v:shape id="Straight Arrow Connector 51" o:spid="_x0000_s1026" type="#_x0000_t32" style="position:absolute;margin-left:215.4pt;margin-top:4pt;width:0;height:17.7pt;flip:y;z-index:251721728;visibility:visible;mso-wrap-style:square;mso-width-percent:0;mso-height-percent:0;mso-wrap-distance-left:9pt;mso-wrap-distance-top:0;mso-wrap-distance-right:9pt;mso-wrap-distance-bottom:0;mso-position-horizontal:absolute;mso-position-horizontal-relative:text;mso-position-vertical:absolute;mso-position-vertical-relative:text;mso-width-percent:0;mso-height-percent:0;mso-width-relative:margin;mso-height-relative:margin" o:gfxdata="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" strokecolor="black [3200]" strokeweight="2pt">
+                <v:stroke endarrow="open"/>
+                <v:shadow on="t" color="black" opacity="24903f" origin=",.5" offset="0,.55556mm"/>
+              </v:shape>
+            </w:pict>
+          </mc:Fallback>
+        </mc:AlternateContent>
+      </w:r>
+      <w:r>
+        <w:rPr>
+          <w:noProof/>
+          <w:sz w:val="24"/>
+          <w:szCs w:val="24"/>
+          <w:lang w:eastAsia="en-GB"/>
+        </w:rPr>
+        <mc:AlternateContent>
+          <mc:Choice Requires="wps">
+            <w:drawing>
+              <wp:anchor distT="0" distB="0" distL="114300" distR="114300" simplePos="0" relativeHeight="251717632" behindDoc="0" locked="0" layoutInCell="1" allowOverlap="1" wp14:anchorId="6E6AD17B" wp14:editId="12F3500D">
+                <wp:simplePos x="0" y="0"/>
+                <wp:positionH relativeFrom="column">
+                  <wp:posOffset>2517140</wp:posOffset>
+                </wp:positionH>
+                <wp:positionV relativeFrom="paragraph">
+                  <wp:posOffset>51435</wp:posOffset>
+                </wp:positionV>
+                <wp:extent cx="0" cy="225425"/>
+                <wp:effectExtent l="95250" t="19050" r="57150" b="98425"/>
+                <wp:wrapNone/>
+                <wp:docPr id="48" name="Straight Arrow Connector 48"/>
+                <wp:cNvGraphicFramePr/>
+                <a:graphic xmlns:a="http://schemas.openxmlformats.org/drawingml/2006/main">
+                  <a:graphicData uri="http://schemas.microsoft.com/office/word/2010/wordprocessingShape">
+                    <wps:wsp>
+                      <wps:cNvCnPr/>
+                      <wps:spPr>
+                        <a:xfrm>
+                          <a:off x="0" y="0"/>
+                          <a:ext cx="0" cy="225425"/>
+                        </a:xfrm>
+                        <a:prstGeom prst="straightConnector1">
+                          <a:avLst/>
+                        </a:prstGeom>
+                        <a:ln>
+                          <a:tailEnd type="arrow"/>
+                        </a:ln>
+                      </wps:spPr>
+                      <wps:style>
+                        <a:lnRef idx="2">
+                          <a:schemeClr val="dk1"/>
+                        </a:lnRef>
+                        <a:fillRef idx="0">
+                          <a:schemeClr val="dk1"/>
+                        </a:fillRef>
+                        <a:effectRef idx="1">
+                          <a:schemeClr val="dk1"/>
+                        </a:effectRef>
+                        <a:fontRef idx="minor">
+                          <a:schemeClr val="tx1"/>
+                        </a:fontRef>
+                      </wps:style>
+                      <wps:bodyPr/>
+                    </wps:wsp>
+                  </a:graphicData>
+                </a:graphic>
+                <wp14:sizeRelH relativeFrom="margin">
+                  <wp14:pctWidth>0</wp14:pctWidth>
+                </wp14:sizeRelH>
+                <wp14:sizeRelV relativeFrom="margin">
+                  <wp14:pctHeight>0</wp14:pctHeight>
+                </wp14:sizeRelV>
+              </wp:anchor>
+            </w:drawing>
+          </mc:Choice>
+          <mc:Fallback>
+            <w:pict>
+              <v:shape id="Straight Arrow Connector 48" o:spid="_x0000_s1026" type="#_x0000_t32" style="position:absolute;margin-left:198.2pt;margin-top:4.05pt;width:0;height:17.75pt;z-index:251717632;visibility:visible;mso-wrap-style:square;mso-width-percent:0;mso-height-percent:0;mso-wrap-distance-left:9pt;mso-wrap-distance-top:0;mso-wrap-distance-right:9pt;mso-wrap-distance-bottom:0;mso-position-horizontal:absolute;mso-position-horizontal-relative:text;mso-position-vertical:absolute;mso-position-vertical-relative:text;mso-width-percent:0;mso-height-percent:0;mso-width-relative:margin;mso-height-relative:margin" o:gfxdata="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" strokecolor="black [3200]" strokeweight="2pt">
+                <v:stroke endarrow="open"/>
+                <v:shadow on="t" color="black" opacity="24903f" origin=",.5" offset="0,.55556mm"/>
+              </v:shape>
+            </w:pict>
+          </mc:Fallback>
+        </mc:AlternateContent>
+      </w:r>
+      <w:r>
+        <w:rPr>
+          <w:noProof/>
+          <w:sz w:val="24"/>
+          <w:szCs w:val="24"/>
+          <w:lang w:eastAsia="en-GB"/>
+        </w:rPr>
+        <mc:AlternateContent>
+          <mc:Choice Requires="wps">
+            <w:drawing>
+              <wp:anchor distT="0" distB="0" distL="114300" distR="114300" simplePos="0" relativeHeight="251713536" behindDoc="0" locked="0" layoutInCell="1" allowOverlap="1" wp14:anchorId="1B52B9A6" wp14:editId="4FA8CE40">
+                <wp:simplePos x="0" y="0"/>
+                <wp:positionH relativeFrom="column">
+                  <wp:posOffset>2230755</wp:posOffset>
+                </wp:positionH>
+                <wp:positionV relativeFrom="paragraph">
+                  <wp:posOffset>276860</wp:posOffset>
+                </wp:positionV>
+                <wp:extent cx="838200" cy="579755"/>
+                <wp:effectExtent l="57150" t="38100" r="76200" b="86995"/>
+                <wp:wrapNone/>
+                <wp:docPr id="45" name="Rectangle 45"/>
+                <wp:cNvGraphicFramePr/>
+                <a:graphic xmlns:a="http://schemas.openxmlformats.org/drawingml/2006/main">
+                  <a:graphicData uri="http://schemas.microsoft.com/office/word/2010/wordprocessingShape">
+                    <wps:wsp>
+                      <wps:cNvSpPr/>
+                      <wps:spPr>
+                        <a:xfrm>
+                          <a:off x="0" y="0"/>
+                          <a:ext cx="838200" cy="579755"/>
+                        </a:xfrm>
+                        <a:prstGeom prst="rect">
+                          <a:avLst/>
+                        </a:prstGeom>
+                      </wps:spPr>
+                      <wps:style>
+                        <a:lnRef idx="1">
+                          <a:schemeClr val="dk1"/>
+                        </a:lnRef>
+                        <a:fillRef idx="2">
+                          <a:schemeClr val="dk1"/>
+                        </a:fillRef>
+                        <a:effectRef idx="1">
+                          <a:schemeClr val="dk1"/>
+                        </a:effectRef>
+                        <a:fontRef idx="minor">
+                          <a:schemeClr val="dk1"/>
+                        </a:fontRef>
+                      </wps:style>
+                      <wps:txbx>
+                        <w:txbxContent>
+                          <w:p>
+                            <w:pPr>
+                              <w:jc w:val="center"/>
+                              <w:rPr>
+                                <w:lang w:val="en-US"/>
+                              </w:rPr>
+                            </w:pPr>
+                            <w:r>
+                              <w:rPr>
+                                <w:lang w:val="en-US"/>
+                              </w:rPr>
+                              <w:t>MySQL Database</w:t>
+                            </w:r>
+                          </w:p>
+                        </w:txbxContent>
+                      </wps:txbx>
+                      <wps:bodyPr rot="0" spcFirstLastPara="0" vertOverflow="overflow" horzOverflow="overflow" vert="horz" wrap="square" lIns="91440" tIns="45720" rIns="91440" bIns="45720" numCol="1" spcCol="0" rtlCol="0" fromWordArt="0" anchor="ctr" anchorCtr="0" forceAA="0" compatLnSpc="1">
+                        <a:prstTxWarp prst="textNoShape">
+                          <a:avLst/>
+                        </a:prstTxWarp>
+                        <a:noAutofit/>
+                      </wps:bodyPr>
+                    </wps:wsp>
+                  </a:graphicData>
+                </a:graphic>
+                <wp14:sizeRelV relativeFrom="margin">
+                  <wp14:pctHeight>0</wp14:pctHeight>
+                </wp14:sizeRelV>
+              </wp:anchor>
+            </w:drawing>
+          </mc:Choice>
+          <mc:Fallback>
+            <w:pict>
+              <v:rect id="Rectangle 45" o:spid="_x0000_s1044" style="position:absolute;left:0;text-align:left;margin-left:175.65pt;margin-top:21.8pt;width:66pt;height:45.65pt;z-index:251713536;visibility:visible;mso-wrap-style:square;mso-height-percent:0;mso-wrap-distance-left:9pt;mso-wrap-distance-top:0;mso-wrap-distance-right:9pt;mso-wrap-distance-bottom:0;mso-position-horizontal:absolute;mso-position-horizontal-relative:text;mso-position-vertical:absolute;mso-position-vertical-relative:text;mso-height-percent:0;mso-height-relative:margin;v-text-anchor:middle" o:gfxdata="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" fillcolor="gray [1616]" strokecolor="black [3040]">
+                <v:fill color2="#d9d9d9 [496]" rotate="t" angle="180" colors="0 #bcbcbc;22938f #d0d0d0;1 #ededed" focus="100%" type="gradient"/>
+                <v:shadow on="t" color="black" opacity="24903f" origin=",.5" offset="0,.55556mm"/>
+                <v:textbox>
+                  <w:txbxContent>
+                    <w:p>
+                      <w:pPr>
+                        <w:jc w:val="center"/>
+                        <w:rPr>
+                          <w:lang w:val="en-US"/>
+                        </w:rPr>
+                      </w:pPr>
+                      <w:r>
+                        <w:rPr>
+                          <w:lang w:val="en-US"/>
+                        </w:rPr>
+                        <w:t>MySQL Database</w:t>
+                      </w:r>
+                    </w:p>
+                  </w:txbxContent>
+                </v:textbox>
+              </v:rect>
+            </w:pict>
+          </mc:Fallback>
+        </mc:AlternateContent>
+      </w:r>
+    </w:p>
+    <w:p>
+      <w:pPr>
+        <w:jc w:val="both"/>
+      </w:pPr>
+    </w:p>
+    <w:p>
+      <w:pPr>
+        <w:jc w:val="both"/>
+      </w:pPr>
+      <w:r>
+        <w:rPr>
+          <w:noProof/>
+          <w:sz w:val="24"/>
+          <w:szCs w:val="24"/>
+          <w:lang w:eastAsia="en-GB"/>
+        </w:rPr>
+        <mc:AlternateContent>
+          <mc:Choice Requires="wps">
+            <w:drawing>
+              <wp:anchor distT="0" distB="0" distL="114300" distR="114300" simplePos="0" relativeHeight="251719680" behindDoc="0" locked="0" layoutInCell="1" allowOverlap="1" wp14:anchorId="5807C9FB" wp14:editId="3DDC9533">
+                <wp:simplePos x="0" y="0"/>
+                <wp:positionH relativeFrom="column">
+                  <wp:posOffset>102359</wp:posOffset>
+                </wp:positionH>
+                <wp:positionV relativeFrom="paragraph">
+                  <wp:posOffset>122735</wp:posOffset>
+                </wp:positionV>
+                <wp:extent cx="1596788" cy="327025"/>
+                <wp:effectExtent l="0" t="0" r="0" b="0"/>
+                <wp:wrapNone/>
+                <wp:docPr id="49" name="Text Box 2"/>
+                <wp:cNvGraphicFramePr>
+                  <a:graphicFrameLocks xmlns:a="http://schemas.openxmlformats.org/drawingml/2006/main"/>
+                </wp:cNvGraphicFramePr>
+                <a:graphic xmlns:a="http://schemas.openxmlformats.org/drawingml/2006/main">
+                  <a:graphicData uri="http://schemas.microsoft.com/office/word/2010/wordprocessingShape">
+                    <wps:wsp>
+                      <wps:cNvSpPr txBox="1">
+                        <a:spLocks noChangeArrowheads="1"/>
+                      </wps:cNvSpPr>
+                      <wps:spPr bwMode="auto">
+                        <a:xfrm>
+                          <a:off x="0" y="0"/>
+                          <a:ext cx="1596788" cy="327025"/>
+                        </a:xfrm>
+                        <a:prstGeom prst="rect">
+                          <a:avLst/>
+                        </a:prstGeom>
+                        <a:noFill/>
+                        <a:ln w="9525">
+                          <a:noFill/>
+                          <a:miter lim="800000"/>
+                          <a:headEnd/>
+                          <a:tailEnd/>
+                        </a:ln>
+                      </wps:spPr>
+                      <wps:txbx>
+                        <w:txbxContent>
+                          <w:p>
+                            <w:pPr>
+                              <w:jc w:val="both"/>
+                              <w:rPr>
+                                <w:b/>
+                                <w:sz w:val="24"/>
+                                <w:szCs w:val="24"/>
+                              </w:rPr>
+                            </w:pPr>
+                            <w:r>
+                              <w:rPr>
+                                <w:b/>
+                                <w:sz w:val="24"/>
+                                <w:szCs w:val="24"/>
+                              </w:rPr>
+                              <w:t>You</w:t>
+                            </w:r>
+                            <w:r>
+                              <w:rPr>
+                                <w:b/>
+                                <w:color w:val="FFFFFF" w:themeColor="background1"/>
+                                <w:sz w:val="24"/>
+                                <w:szCs w:val="24"/>
+                                <w:highlight w:val="red"/>
+                              </w:rPr>
+                              <w:t>Tube</w:t>
+                            </w:r>
+                            <w:r>
+                              <w:rPr>
+                                <w:b/>
+                                <w:sz w:val="24"/>
+                                <w:szCs w:val="24"/>
+                              </w:rPr>
+                              <w:t xml:space="preserve"> CRAWLER</w:t>
+                            </w:r>
+                          </w:p>
+                        </w:txbxContent>
+                      </wps:txbx>
+                      <wps:bodyPr rot="0" vert="horz" wrap="square" lIns="91440" tIns="45720" rIns="91440" bIns="45720" anchor="t" anchorCtr="0">
+                        <a:noAutofit/>
+                      </wps:bodyPr>
+                    </wps:wsp>
+                  </a:graphicData>
+                </a:graphic>
+                <wp14:sizeRelH relativeFrom="margin">
+                  <wp14:pctWidth>0</wp14:pctWidth>
+                </wp14:sizeRelH>
+                <wp14:sizeRelV relativeFrom="margin">
+                  <wp14:pctHeight>0</wp14:pctHeight>
+                </wp14:sizeRelV>
+              </wp:anchor>
+            </w:drawing>
+          </mc:Choice>
+          <mc:Fallback>
+            <w:pict>
+              <v:shape id="_x0000_s1045" type="#_x0000_t202" style="position:absolute;left:0;text-align:left;margin-left:8.05pt;margin-top:9.65pt;width:125.75pt;height:25.75pt;z-index:251719680;visibility:visible;mso-wrap-style:square;mso-width-percent:0;mso-height-percent:0;mso-wrap-distance-left:9pt;mso-wrap-distance-top:0;mso-wrap-distance-right:9pt;mso-wrap-distance-bottom:0;mso-position-horizontal:absolute;mso-position-horizontal-relative:text;mso-position-vertical:absolute;mso-position-vertical-relative:text;mso-width-percent:0;mso-height-percent:0;mso-width-relative:margin;mso-height-relative:margin;v-text-anchor:top" o:gfxdata="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" filled="f" stroked="f">
+                <v:textbox>
+                  <w:txbxContent>
+                    <w:p>
+                      <w:pPr>
+                        <w:jc w:val="both"/>
+                        <w:rPr>
+                          <w:b/>
+                          <w:sz w:val="24"/>
+                          <w:szCs w:val="24"/>
+                        </w:rPr>
+                      </w:pPr>
+                      <w:r>
+                        <w:rPr>
+                          <w:b/>
+                          <w:sz w:val="24"/>
+                          <w:szCs w:val="24"/>
+                        </w:rPr>
+                        <w:t>You</w:t>
+                      </w:r>
+                      <w:r>
+                        <w:rPr>
+                          <w:b/>
+                          <w:color w:val="FFFFFF" w:themeColor="background1"/>
+                          <w:sz w:val="24"/>
+                          <w:szCs w:val="24"/>
+                          <w:highlight w:val="red"/>
+                        </w:rPr>
+                        <w:t>Tube</w:t>
+                      </w:r>
+                      <w:r>
+                        <w:rPr>
+                          <w:b/>
+                          <w:sz w:val="24"/>
+                          <w:szCs w:val="24"/>
+                        </w:rPr>
+                        <w:t xml:space="preserve"> CRAWLER</w:t>
+                      </w:r>
+                    </w:p>
+                  </w:txbxContent>
+                </v:textbox>
+              </v:shape>
+            </w:pict>
+          </mc:Fallback>
+        </mc:AlternateContent>
+      </w:r>
+    </w:p>
+    <w:p>
+      <w:pPr>
+        <w:jc w:val="both"/>
+      </w:pPr>
+    </w:p>
+    <w:p>
+      <w:pPr>
+        <w:jc w:val="both"/>
+      </w:pPr>
+      <w:r>
+        <w:t>Fig. 3.3</w:t>
+      </w:r>
+      <w:r>
+        <w:t xml:space="preserve">: Diagram </w:t>
+      </w:r>
+      <w:r>
+        <w:t>showing</w:t>
+      </w:r>
+      <w:r>
+        <w:t xml:space="preserve"> the </w:t>
+      </w:r>
+      <w:r>
+        <w:t>classes (blue) and their relationship</w:t>
+      </w:r>
+      <w:r>
+        <w:t xml:space="preserve"> </w:t>
+      </w:r>
+      <w:r>
+        <w:t xml:space="preserve">inside </w:t>
+      </w:r>
+      <w:r>
+        <w:t>the crawler.</w:t>
+      </w:r>
+    </w:p>
+    <w:p>
+      <w:pPr>
+        <w:jc w:val="both"/>
+      </w:pPr>
+      <w:r>
+        <w:t xml:space="preserve">After I </w:t>
+      </w:r>
+      <w:r>
+        <w:t>stopped the crawler, I created a method in a new class which calls the database and transfer all the data from database to a MS-Excel workbook on the desktop.</w:t>
+      </w:r>
+      <w:r>
+        <w:t xml:space="preserve"> This method was used to search for different combination of data with different </w:t>
+      </w:r>
+      <w:r>
+        <w:t xml:space="preserve">SQL </w:t>
+      </w:r>
+      <w:r>
+        <w:t>queries</w:t>
+      </w:r>
+      <w:r>
+        <w:t xml:space="preserve"> and the</w:t>
+      </w:r>
+      <w:r>
+        <w:t xml:space="preserve"> final result was saved in “.xls”</w:t>
+      </w:r>
+      <w:r>
+        <w:t xml:space="preserve"> </w:t>
+      </w:r>
+      <w:r>
+        <w:t>file on desktop.</w:t>
+      </w:r>
+      <w:r>
+        <w:t xml:space="preserve"> This was very helpful as it helped me analyse different combination of data </w:t>
+      </w:r>
+      <w:r>
+        <w:t>in the Excel file.</w:t>
+      </w:r>
+      <w:r>
+        <w:t xml:space="preserve"> </w:t>
+      </w:r>
+    </w:p>
+    <w:p>
+      <w:pPr>
+        <w:jc w:val="both"/>
+      </w:pPr>
+    </w:p>
+    <w:p>
+      <w:pPr>
+        <w:jc w:val="both"/>
+      </w:pPr>
+    </w:p>
+    <w:p>
+      <w:pPr>
+        <w:jc w:val="both"/>
+      </w:pPr>
+    </w:p>
+    <w:p>
+      <w:pPr>
+        <w:jc w:val="both"/>
+      </w:pPr>
+    </w:p>
+    <w:p>
+      <w:pPr>
+        <w:jc w:val="both"/>
+      </w:pPr>
+    </w:p>
+    <w:p>
+      <w:pPr>
+        <w:jc w:val="both"/>
+      </w:pPr>
+    </w:p>
+    <w:p>
+      <w:pPr>
+        <w:jc w:val="both"/>
+      </w:pPr>
+    </w:p>
+    <w:p>
+      <w:pPr>
+        <w:jc w:val="both"/>
+      </w:pPr>
+    </w:p>
+    <w:p>
+      <w:pPr>
+        <w:jc w:val="both"/>
+      </w:pPr>
+    </w:p>
+    <w:p>
+      <w:pPr>
+        <w:jc w:val="both"/>
+      </w:pPr>
+    </w:p>
+    <w:p>
+      <w:pPr>
+        <w:jc w:val="both"/>
       </w:pPr>
     </w:p>
     <w:p>
@@ -5820,7 +8896,21 @@
           <w:sz w:val="24"/>
           <w:szCs w:val="24"/>
         </w:rPr>
-        <w:t xml:space="preserve">as YouTube restricts users to scrap </w:t>
+        <w:t>as YouTube restricts users to scrap</w:t>
+      </w:r>
+      <w:r>
+        <w:rPr>
+          <w:sz w:val="24"/>
+          <w:szCs w:val="24"/>
+        </w:rPr>
+        <w:t>e</w:t>
+      </w:r>
+      <w:r>
+        <w:rPr>
+          <w:sz w:val="24"/>
+          <w:szCs w:val="24"/>
+        </w:rPr>
+        <w:t xml:space="preserve"> </w:t>
       </w:r>
       <w:r>
         <w:rPr>
@@ -5869,7 +8959,23 @@
           <w:sz w:val="24"/>
           <w:szCs w:val="24"/>
         </w:rPr>
-        <w:t xml:space="preserve"> there is another way around to get this data and scrap it. </w:t>
+        <w:t xml:space="preserve"> there is another way around to get this data and scrap</w:t>
+      </w:r>
+      <w:r>
+        <w:rPr>
+          <w:i w:val="0"/>
+          <w:sz w:val="24"/>
+          <w:szCs w:val="24"/>
+        </w:rPr>
+        <w:t>e</w:t>
+      </w:r>
+      <w:r>
+        <w:rPr>
+          <w:i w:val="0"/>
+          <w:sz w:val="24"/>
+          <w:szCs w:val="24"/>
+        </w:rPr>
+        <w:t xml:space="preserve"> it. </w:t>
       </w:r>
       <w:r>
         <w:rPr>
@@ -8407,14 +11513,42 @@
           <w:sz w:val="24"/>
           <w:szCs w:val="24"/>
         </w:rPr>
-        <w:t xml:space="preserve">t was possible to parse the XML page in Java and scrap </w:t>
-      </w:r>
-      <w:r>
-        <w:rPr>
-          <w:sz w:val="24"/>
-          <w:szCs w:val="24"/>
-        </w:rPr>
-        <w:t xml:space="preserve">data within the HTML content. These details are already discussed in the </w:t>
+        <w:t>t was possible to parse the XML page in Java and scrap</w:t>
+      </w:r>
+      <w:r>
+        <w:rPr>
+          <w:sz w:val="24"/>
+          <w:szCs w:val="24"/>
+        </w:rPr>
+        <w:t>e</w:t>
+      </w:r>
+      <w:r>
+        <w:rPr>
+          <w:sz w:val="24"/>
+          <w:szCs w:val="24"/>
+        </w:rPr>
+        <w:t xml:space="preserve"> </w:t>
+      </w:r>
+      <w:r>
+        <w:rPr>
+          <w:sz w:val="24"/>
+          <w:szCs w:val="24"/>
+        </w:rPr>
+        <w:t xml:space="preserve">data within the HTML </w:t>
+      </w:r>
+      <w:r>
+        <w:rPr>
+          <w:sz w:val="24"/>
+          <w:szCs w:val="24"/>
+        </w:rPr>
+        <w:t>document</w:t>
+      </w:r>
+      <w:r>
+        <w:rPr>
+          <w:sz w:val="24"/>
+          <w:szCs w:val="24"/>
+        </w:rPr>
+        <w:t xml:space="preserve">. These details are already discussed in the </w:t>
       </w:r>
       <w:r>
         <w:rPr>
@@ -9396,7 +12530,6 @@
         </w:rPr>
         <w:t xml:space="preserve">have less </w:t>
       </w:r>
-      <w:proofErr w:type="gramStart"/>
       <w:r>
         <w:rPr>
           <w:sz w:val="24"/>
@@ -9404,7 +12537,6 @@
         </w:rPr>
         <w:t>raters</w:t>
       </w:r>
-      <w:proofErr w:type="gramEnd"/>
       <w:r>
         <w:rPr>
           <w:sz w:val="24"/>
@@ -15925,14 +19057,13 @@
         </w:rPr>
         <w:t xml:space="preserve">For this study </w:t>
       </w:r>
-      <w:proofErr w:type="gramStart"/>
       <w:r>
         <w:rPr>
           <w:rFonts w:cstheme="minorHAnsi"/>
           <w:sz w:val="24"/>
           <w:szCs w:val="24"/>
         </w:rPr>
-        <w:t>S</w:t>
+        <w:t>same</w:t>
       </w:r>
       <w:r>
         <w:rPr>
@@ -15940,16 +19071,15 @@
           <w:sz w:val="24"/>
           <w:szCs w:val="24"/>
         </w:rPr>
-        <w:t>ame</w:t>
-      </w:r>
-      <w:proofErr w:type="gramEnd"/>
+        <w:t xml:space="preserve"> method was applied to </w:t>
+      </w:r>
       <w:r>
         <w:rPr>
           <w:rFonts w:cstheme="minorHAnsi"/>
           <w:sz w:val="24"/>
           <w:szCs w:val="24"/>
         </w:rPr>
-        <w:t xml:space="preserve"> method was applied to </w:t>
+        <w:t>scrap</w:t>
       </w:r>
       <w:r>
         <w:rPr>
@@ -15957,7 +19087,7 @@
           <w:sz w:val="24"/>
           <w:szCs w:val="24"/>
         </w:rPr>
-        <w:t>scrap</w:t>
+        <w:t>e</w:t>
       </w:r>
       <w:r>
         <w:rPr>
@@ -21475,7 +24605,6 @@
       <w:r>
         <w:t xml:space="preserve">Table </w:t>
       </w:r>
-      <w:proofErr w:type="gramStart"/>
       <w:r>
         <w:t>5.6</w:t>
       </w:r>
@@ -21483,11 +24612,7 @@
         <w:t xml:space="preserve"> </w:t>
       </w:r>
       <w:r>
-        <w:t>:</w:t>
-      </w:r>
-      <w:proofErr w:type="gramEnd"/>
-      <w:r>
-        <w:t xml:space="preserve"> Table </w:t>
+        <w:t xml:space="preserve">: Table </w:t>
       </w:r>
       <w:r>
         <w:t>representing all the videos in the database</w:t>
@@ -27821,11 +30946,11 @@
           <c:showBubbleSize val="0"/>
         </c:dLbls>
         <c:gapWidth val="150"/>
-        <c:axId val="38810752"/>
-        <c:axId val="38822272"/>
+        <c:axId val="186321536"/>
+        <c:axId val="186598912"/>
       </c:barChart>
       <c:catAx>
-        <c:axId val="38810752"/>
+        <c:axId val="186321536"/>
         <c:scaling>
           <c:orientation val="minMax"/>
         </c:scaling>
@@ -27861,7 +30986,7 @@
         <c:majorTickMark val="out"/>
         <c:minorTickMark val="none"/>
         <c:tickLblPos val="nextTo"/>
-        <c:crossAx val="38822272"/>
+        <c:crossAx val="186598912"/>
         <c:crosses val="autoZero"/>
         <c:auto val="1"/>
         <c:lblAlgn val="ctr"/>
@@ -27869,7 +30994,7 @@
         <c:noMultiLvlLbl val="0"/>
       </c:catAx>
       <c:valAx>
-        <c:axId val="38822272"/>
+        <c:axId val="186598912"/>
         <c:scaling>
           <c:orientation val="minMax"/>
         </c:scaling>
@@ -27911,7 +31036,7 @@
         <c:majorTickMark val="out"/>
         <c:minorTickMark val="none"/>
         <c:tickLblPos val="nextTo"/>
-        <c:crossAx val="38810752"/>
+        <c:crossAx val="186321536"/>
         <c:crosses val="autoZero"/>
         <c:crossBetween val="between"/>
       </c:valAx>
@@ -28097,11 +31222,11 @@
           <c:showBubbleSize val="0"/>
         </c:dLbls>
         <c:gapWidth val="150"/>
-        <c:axId val="38712832"/>
-        <c:axId val="38714752"/>
+        <c:axId val="183472896"/>
+        <c:axId val="183474816"/>
       </c:barChart>
       <c:catAx>
-        <c:axId val="38712832"/>
+        <c:axId val="183472896"/>
         <c:scaling>
           <c:orientation val="minMax"/>
         </c:scaling>
@@ -28136,7 +31261,7 @@
         <c:majorTickMark val="out"/>
         <c:minorTickMark val="none"/>
         <c:tickLblPos val="nextTo"/>
-        <c:crossAx val="38714752"/>
+        <c:crossAx val="183474816"/>
         <c:crosses val="autoZero"/>
         <c:auto val="1"/>
         <c:lblAlgn val="ctr"/>
@@ -28144,7 +31269,7 @@
         <c:noMultiLvlLbl val="0"/>
       </c:catAx>
       <c:valAx>
-        <c:axId val="38714752"/>
+        <c:axId val="183474816"/>
         <c:scaling>
           <c:orientation val="minMax"/>
         </c:scaling>
@@ -28181,7 +31306,7 @@
         <c:majorTickMark val="out"/>
         <c:minorTickMark val="none"/>
         <c:tickLblPos val="nextTo"/>
-        <c:crossAx val="38712832"/>
+        <c:crossAx val="183472896"/>
         <c:crosses val="autoZero"/>
         <c:crossBetween val="between"/>
       </c:valAx>
@@ -28366,11 +31491,11 @@
           <c:showBubbleSize val="0"/>
         </c:dLbls>
         <c:gapWidth val="150"/>
-        <c:axId val="38727040"/>
-        <c:axId val="38753408"/>
+        <c:axId val="183486720"/>
+        <c:axId val="183496704"/>
       </c:barChart>
       <c:catAx>
-        <c:axId val="38727040"/>
+        <c:axId val="183486720"/>
         <c:scaling>
           <c:orientation val="minMax"/>
         </c:scaling>
@@ -28379,7 +31504,7 @@
         <c:majorTickMark val="out"/>
         <c:minorTickMark val="none"/>
         <c:tickLblPos val="nextTo"/>
-        <c:crossAx val="38753408"/>
+        <c:crossAx val="183496704"/>
         <c:crosses val="autoZero"/>
         <c:auto val="1"/>
         <c:lblAlgn val="ctr"/>
@@ -28387,7 +31512,7 @@
         <c:noMultiLvlLbl val="0"/>
       </c:catAx>
       <c:valAx>
-        <c:axId val="38753408"/>
+        <c:axId val="183496704"/>
         <c:scaling>
           <c:orientation val="minMax"/>
         </c:scaling>
@@ -28447,7 +31572,7 @@
         <c:majorTickMark val="out"/>
         <c:minorTickMark val="none"/>
         <c:tickLblPos val="nextTo"/>
-        <c:crossAx val="38727040"/>
+        <c:crossAx val="183486720"/>
         <c:crosses val="autoZero"/>
         <c:crossBetween val="between"/>
       </c:valAx>
@@ -28714,11 +31839,11 @@
           <c:showBubbleSize val="0"/>
         </c:dLbls>
         <c:gapWidth val="75"/>
-        <c:axId val="40347136"/>
-        <c:axId val="40362752"/>
+        <c:axId val="217625344"/>
+        <c:axId val="217627264"/>
       </c:barChart>
       <c:catAx>
-        <c:axId val="40347136"/>
+        <c:axId val="217625344"/>
         <c:scaling>
           <c:orientation val="minMax"/>
         </c:scaling>
@@ -28754,7 +31879,7 @@
         <c:majorTickMark val="out"/>
         <c:minorTickMark val="none"/>
         <c:tickLblPos val="nextTo"/>
-        <c:crossAx val="40362752"/>
+        <c:crossAx val="217627264"/>
         <c:crosses val="autoZero"/>
         <c:auto val="1"/>
         <c:lblAlgn val="ctr"/>
@@ -28762,7 +31887,7 @@
         <c:noMultiLvlLbl val="0"/>
       </c:catAx>
       <c:valAx>
-        <c:axId val="40362752"/>
+        <c:axId val="217627264"/>
         <c:scaling>
           <c:orientation val="minMax"/>
           <c:max val="5"/>
@@ -28806,7 +31931,7 @@
         <c:majorTickMark val="none"/>
         <c:minorTickMark val="none"/>
         <c:tickLblPos val="nextTo"/>
-        <c:crossAx val="40347136"/>
+        <c:crossAx val="217625344"/>
         <c:crosses val="autoZero"/>
         <c:crossBetween val="between"/>
       </c:valAx>
@@ -29165,11 +32290,11 @@
         </c:dLbls>
         <c:gapWidth val="150"/>
         <c:overlap val="-25"/>
-        <c:axId val="42402176"/>
-        <c:axId val="42404864"/>
+        <c:axId val="121367168"/>
+        <c:axId val="121369344"/>
       </c:barChart>
       <c:catAx>
-        <c:axId val="42402176"/>
+        <c:axId val="121367168"/>
         <c:scaling>
           <c:orientation val="maxMin"/>
         </c:scaling>
@@ -29197,7 +32322,7 @@
         <c:majorTickMark val="out"/>
         <c:minorTickMark val="none"/>
         <c:tickLblPos val="nextTo"/>
-        <c:crossAx val="42404864"/>
+        <c:crossAx val="121369344"/>
         <c:crosses val="autoZero"/>
         <c:auto val="1"/>
         <c:lblAlgn val="ctr"/>
@@ -29205,7 +32330,7 @@
         <c:noMultiLvlLbl val="0"/>
       </c:catAx>
       <c:valAx>
-        <c:axId val="42404864"/>
+        <c:axId val="121369344"/>
         <c:scaling>
           <c:orientation val="minMax"/>
         </c:scaling>
@@ -29242,7 +32367,7 @@
         <c:majorTickMark val="out"/>
         <c:minorTickMark val="none"/>
         <c:tickLblPos val="nextTo"/>
-        <c:crossAx val="42402176"/>
+        <c:crossAx val="121367168"/>
         <c:crosses val="autoZero"/>
         <c:crossBetween val="between"/>
       </c:valAx>
@@ -29479,11 +32604,11 @@
           <c:showBubbleSize val="0"/>
         </c:dLbls>
         <c:gapWidth val="75"/>
-        <c:axId val="78206080"/>
-        <c:axId val="81003648"/>
+        <c:axId val="121329152"/>
+        <c:axId val="121331072"/>
       </c:barChart>
       <c:catAx>
-        <c:axId val="78206080"/>
+        <c:axId val="121329152"/>
         <c:scaling>
           <c:orientation val="minMax"/>
         </c:scaling>
@@ -29528,7 +32653,7 @@
         <c:majorTickMark val="none"/>
         <c:minorTickMark val="none"/>
         <c:tickLblPos val="nextTo"/>
-        <c:crossAx val="81003648"/>
+        <c:crossAx val="121331072"/>
         <c:crosses val="autoZero"/>
         <c:auto val="1"/>
         <c:lblAlgn val="ctr"/>
@@ -29536,7 +32661,7 @@
         <c:noMultiLvlLbl val="0"/>
       </c:catAx>
       <c:valAx>
-        <c:axId val="81003648"/>
+        <c:axId val="121331072"/>
         <c:scaling>
           <c:orientation val="minMax"/>
         </c:scaling>
@@ -29573,7 +32698,7 @@
         <c:majorTickMark val="none"/>
         <c:minorTickMark val="none"/>
         <c:tickLblPos val="nextTo"/>
-        <c:crossAx val="78206080"/>
+        <c:crossAx val="121329152"/>
         <c:crosses val="autoZero"/>
         <c:crossBetween val="between"/>
       </c:valAx>
@@ -29782,11 +32907,11 @@
         </c:dLbls>
         <c:gapWidth val="150"/>
         <c:overlap val="100"/>
-        <c:axId val="113330432"/>
-        <c:axId val="118545408"/>
+        <c:axId val="180039040"/>
+        <c:axId val="180044928"/>
       </c:barChart>
       <c:catAx>
-        <c:axId val="113330432"/>
+        <c:axId val="180039040"/>
         <c:scaling>
           <c:orientation val="minMax"/>
         </c:scaling>
@@ -29796,7 +32921,7 @@
         <c:majorTickMark val="none"/>
         <c:minorTickMark val="none"/>
         <c:tickLblPos val="nextTo"/>
-        <c:crossAx val="118545408"/>
+        <c:crossAx val="180044928"/>
         <c:crosses val="autoZero"/>
         <c:auto val="1"/>
         <c:lblAlgn val="ctr"/>
@@ -29804,7 +32929,7 @@
         <c:noMultiLvlLbl val="0"/>
       </c:catAx>
       <c:valAx>
-        <c:axId val="118545408"/>
+        <c:axId val="180044928"/>
         <c:scaling>
           <c:orientation val="minMax"/>
         </c:scaling>
@@ -29838,7 +32963,7 @@
         <c:majorTickMark val="none"/>
         <c:minorTickMark val="none"/>
         <c:tickLblPos val="nextTo"/>
-        <c:crossAx val="113330432"/>
+        <c:crossAx val="180039040"/>
         <c:crosses val="autoZero"/>
         <c:crossBetween val="between"/>
       </c:valAx>
@@ -30055,11 +33180,11 @@
           <c:showBubbleSize val="0"/>
         </c:dLbls>
         <c:gapWidth val="150"/>
-        <c:axId val="126182912"/>
-        <c:axId val="181072256"/>
+        <c:axId val="180065792"/>
+        <c:axId val="180067712"/>
       </c:barChart>
       <c:catAx>
-        <c:axId val="126182912"/>
+        <c:axId val="180065792"/>
         <c:scaling>
           <c:orientation val="minMax"/>
         </c:scaling>
@@ -30094,7 +33219,7 @@
         <c:majorTickMark val="out"/>
         <c:minorTickMark val="none"/>
         <c:tickLblPos val="nextTo"/>
-        <c:crossAx val="181072256"/>
+        <c:crossAx val="180067712"/>
         <c:crosses val="autoZero"/>
         <c:auto val="1"/>
         <c:lblAlgn val="ctr"/>
@@ -30102,7 +33227,7 @@
         <c:noMultiLvlLbl val="0"/>
       </c:catAx>
       <c:valAx>
-        <c:axId val="181072256"/>
+        <c:axId val="180067712"/>
         <c:scaling>
           <c:orientation val="minMax"/>
         </c:scaling>
@@ -30145,7 +33270,7 @@
         <c:majorTickMark val="out"/>
         <c:minorTickMark val="none"/>
         <c:tickLblPos val="nextTo"/>
-        <c:crossAx val="126182912"/>
+        <c:crossAx val="180065792"/>
         <c:crosses val="autoZero"/>
         <c:crossBetween val="between"/>
       </c:valAx>
@@ -30330,11 +33455,11 @@
           <c:showBubbleSize val="0"/>
         </c:dLbls>
         <c:gapWidth val="150"/>
-        <c:axId val="308298496"/>
-        <c:axId val="308300800"/>
+        <c:axId val="180080000"/>
+        <c:axId val="180082176"/>
       </c:barChart>
       <c:catAx>
-        <c:axId val="308298496"/>
+        <c:axId val="180080000"/>
         <c:scaling>
           <c:orientation val="minMax"/>
         </c:scaling>
@@ -30370,7 +33495,7 @@
         <c:majorTickMark val="out"/>
         <c:minorTickMark val="none"/>
         <c:tickLblPos val="nextTo"/>
-        <c:crossAx val="308300800"/>
+        <c:crossAx val="180082176"/>
         <c:crosses val="autoZero"/>
         <c:auto val="1"/>
         <c:lblAlgn val="ctr"/>
@@ -30378,7 +33503,7 @@
         <c:noMultiLvlLbl val="0"/>
       </c:catAx>
       <c:valAx>
-        <c:axId val="308300800"/>
+        <c:axId val="180082176"/>
         <c:scaling>
           <c:orientation val="minMax"/>
         </c:scaling>
@@ -30415,7 +33540,7 @@
         <c:majorTickMark val="out"/>
         <c:minorTickMark val="none"/>
         <c:tickLblPos val="nextTo"/>
-        <c:crossAx val="308298496"/>
+        <c:crossAx val="180080000"/>
         <c:crosses val="autoZero"/>
         <c:crossBetween val="between"/>
       </c:valAx>
@@ -30631,11 +33756,11 @@
           <c:showBubbleSize val="0"/>
         </c:dLbls>
         <c:gapWidth val="150"/>
-        <c:axId val="34433280"/>
-        <c:axId val="38666240"/>
+        <c:axId val="183440512"/>
+        <c:axId val="183442048"/>
       </c:barChart>
       <c:catAx>
-        <c:axId val="34433280"/>
+        <c:axId val="183440512"/>
         <c:scaling>
           <c:orientation val="minMax"/>
         </c:scaling>
@@ -30645,7 +33770,7 @@
         <c:majorTickMark val="out"/>
         <c:minorTickMark val="none"/>
         <c:tickLblPos val="nextTo"/>
-        <c:crossAx val="38666240"/>
+        <c:crossAx val="183442048"/>
         <c:crosses val="autoZero"/>
         <c:auto val="1"/>
         <c:lblAlgn val="ctr"/>
@@ -30653,7 +33778,7 @@
         <c:noMultiLvlLbl val="0"/>
       </c:catAx>
       <c:valAx>
-        <c:axId val="38666240"/>
+        <c:axId val="183442048"/>
         <c:scaling>
           <c:orientation val="minMax"/>
         </c:scaling>
@@ -30691,7 +33816,7 @@
         <c:majorTickMark val="out"/>
         <c:minorTickMark val="none"/>
         <c:tickLblPos val="nextTo"/>
-        <c:crossAx val="34433280"/>
+        <c:crossAx val="183440512"/>
         <c:crosses val="autoZero"/>
         <c:crossBetween val="between"/>
       </c:valAx>
@@ -30902,11 +34027,11 @@
           <c:showBubbleSize val="0"/>
         </c:dLbls>
         <c:gapWidth val="150"/>
-        <c:axId val="38699008"/>
-        <c:axId val="38700544"/>
+        <c:axId val="183450624"/>
+        <c:axId val="183456512"/>
       </c:barChart>
       <c:catAx>
-        <c:axId val="38699008"/>
+        <c:axId val="183450624"/>
         <c:scaling>
           <c:orientation val="minMax"/>
         </c:scaling>
@@ -30915,7 +34040,7 @@
         <c:majorTickMark val="out"/>
         <c:minorTickMark val="none"/>
         <c:tickLblPos val="nextTo"/>
-        <c:crossAx val="38700544"/>
+        <c:crossAx val="183456512"/>
         <c:crosses val="autoZero"/>
         <c:auto val="1"/>
         <c:lblAlgn val="ctr"/>
@@ -30923,7 +34048,7 @@
         <c:noMultiLvlLbl val="0"/>
       </c:catAx>
       <c:valAx>
-        <c:axId val="38700544"/>
+        <c:axId val="183456512"/>
         <c:scaling>
           <c:orientation val="minMax"/>
         </c:scaling>
@@ -30961,7 +34086,7 @@
         <c:majorTickMark val="out"/>
         <c:minorTickMark val="none"/>
         <c:tickLblPos val="nextTo"/>
-        <c:crossAx val="38699008"/>
+        <c:crossAx val="183450624"/>
         <c:crosses val="autoZero"/>
         <c:crossBetween val="between"/>
       </c:valAx>
@@ -31391,7 +34516,7 @@
 </file>
 
 <file path=customXml/itemProps1.xml><?xml version="1.0" encoding="utf-8"?>
-<ds:datastoreItem xmlns:ds="http://schemas.openxmlformats.org/officeDocument/2006/customXml" ds:itemID="{DA6A188D-C39E-4FA9-92C7-187739625C8D}">
+<ds:datastoreItem xmlns:ds="http://schemas.openxmlformats.org/officeDocument/2006/customXml" ds:itemID="{381F8EA3-0599-46F4-BDF2-6FCB435CFA0B}">
   <ds:schemaRefs>
     <ds:schemaRef ds:uri="http://schemas.openxmlformats.org/officeDocument/2006/bibliography"/>
   </ds:schemaRefs>

--- a/Social Networking and YouTube.docx
+++ b/Social Networking and YouTube.docx
@@ -1317,32 +1317,102 @@
         <w:jc w:val="both"/>
         <w:rPr>
           <w:b/>
-          <w:sz w:val="24"/>
-          <w:szCs w:val="24"/>
+          <w:sz w:val="28"/>
+          <w:szCs w:val="28"/>
         </w:rPr>
       </w:pPr>
       <w:r>
         <w:rPr>
           <w:b/>
-          <w:sz w:val="24"/>
-          <w:szCs w:val="24"/>
-        </w:rPr>
-        <w:t xml:space="preserve"> Related Work</w:t>
+          <w:sz w:val="28"/>
+          <w:szCs w:val="28"/>
+        </w:rPr>
+        <w:t>Background and Related Work</w:t>
       </w:r>
     </w:p>
     <w:p>
       <w:pPr>
+        <w:rPr>
+          <w:b/>
+        </w:rPr>
+      </w:pPr>
+      <w:r>
+        <w:rPr>
+          <w:sz w:val="24"/>
+          <w:szCs w:val="24"/>
+        </w:rPr>
+        <w:t xml:space="preserve">Many researches have been made on Social Networks to understand their structure. They were based on crawling the </w:t>
+      </w:r>
+      <w:r>
+        <w:rPr>
+          <w:sz w:val="24"/>
+          <w:szCs w:val="24"/>
+        </w:rPr>
+        <w:t>network.</w:t>
+      </w:r>
+      <w:r>
+        <w:rPr>
+          <w:sz w:val="24"/>
+          <w:szCs w:val="24"/>
+        </w:rPr>
+        <w:t xml:space="preserve"> </w:t>
+      </w:r>
+      <w:r>
+        <w:rPr>
+          <w:sz w:val="24"/>
+          <w:szCs w:val="24"/>
+        </w:rPr>
+        <w:t>A s</w:t>
+      </w:r>
+      <w:r>
+        <w:rPr>
+          <w:sz w:val="24"/>
+          <w:szCs w:val="24"/>
+        </w:rPr>
+        <w:t>tud</w:t>
+      </w:r>
+      <w:r>
+        <w:rPr>
+          <w:sz w:val="24"/>
+          <w:szCs w:val="24"/>
+        </w:rPr>
+        <w:t>y</w:t>
+      </w:r>
+      <w:r>
+        <w:rPr>
+          <w:sz w:val="24"/>
+          <w:szCs w:val="24"/>
+        </w:rPr>
+        <w:t xml:space="preserve"> by Mislove A. et al</w:t>
+      </w:r>
+      <w:r>
+        <w:rPr>
+          <w:sz w:val="24"/>
+          <w:szCs w:val="24"/>
+        </w:rPr>
+        <w:t xml:space="preserve"> </w:t>
+      </w:r>
+      <w:r>
+        <w:rPr>
+          <w:b/>
+        </w:rPr>
+        <w:br w:type="page"/>
+      </w:r>
+      <w:r>
+        <w:rPr>
+          <w:b/>
+        </w:rPr>
+        <w:lastRenderedPageBreak/>
+        <w:br w:type="page"/>
+      </w:r>
+    </w:p>
+    <w:p>
+      <w:pPr>
         <w:spacing w:line="360" w:lineRule="auto"/>
         <w:rPr>
           <w:b/>
         </w:rPr>
       </w:pPr>
-      <w:r>
-        <w:rPr>
-          <w:b/>
-        </w:rPr>
-        <w:br w:type="page"/>
-      </w:r>
     </w:p>
     <w:p>
       <w:pPr>
@@ -1452,13 +1522,16 @@
         <w:spacing w:line="360" w:lineRule="auto"/>
         <w:jc w:val="both"/>
         <w:rPr>
+          <w:b/>
           <w:i/>
           <w:sz w:val="24"/>
           <w:szCs w:val="24"/>
         </w:rPr>
       </w:pPr>
-      <w:r>
-        <w:rPr>
+      <w:bookmarkStart w:id="0" w:name="_GoBack"/>
+      <w:r>
+        <w:rPr>
+          <w:b/>
           <w:i/>
           <w:sz w:val="24"/>
           <w:szCs w:val="24"/>
@@ -1467,6 +1540,7 @@
       </w:r>
       <w:r>
         <w:rPr>
+          <w:b/>
           <w:i/>
           <w:sz w:val="24"/>
           <w:szCs w:val="24"/>
@@ -1474,6 +1548,7 @@
         <w:t>Goals and Objectives</w:t>
       </w:r>
     </w:p>
+    <w:bookmarkEnd w:id="0"/>
     <w:p>
       <w:pPr>
         <w:spacing w:line="360" w:lineRule="auto"/>
@@ -1922,6 +1997,7 @@
           <w:sz w:val="24"/>
           <w:szCs w:val="24"/>
         </w:rPr>
+        <w:lastRenderedPageBreak/>
         <w:t>implemented</w:t>
       </w:r>
       <w:r>
@@ -1943,15 +2019,7 @@
           <w:sz w:val="24"/>
           <w:szCs w:val="24"/>
         </w:rPr>
-        <w:t xml:space="preserve">from time to time </w:t>
-      </w:r>
-      <w:r>
-        <w:rPr>
-          <w:sz w:val="24"/>
-          <w:szCs w:val="24"/>
-        </w:rPr>
-        <w:lastRenderedPageBreak/>
-        <w:t>after</w:t>
+        <w:t>from time to time after</w:t>
       </w:r>
       <w:r>
         <w:rPr>
@@ -2065,6 +2133,7 @@
         <w:spacing w:line="360" w:lineRule="auto"/>
         <w:jc w:val="both"/>
         <w:rPr>
+          <w:b/>
           <w:i/>
           <w:sz w:val="24"/>
           <w:szCs w:val="24"/>
@@ -2072,6 +2141,7 @@
       </w:pPr>
       <w:r>
         <w:rPr>
+          <w:b/>
           <w:i/>
           <w:sz w:val="24"/>
           <w:szCs w:val="24"/>
@@ -2498,8 +2568,8 @@
         <w:spacing w:line="360" w:lineRule="auto"/>
         <w:jc w:val="both"/>
         <w:rPr>
-          <w:sz w:val="32"/>
-          <w:szCs w:val="32"/>
+          <w:sz w:val="24"/>
+          <w:szCs w:val="24"/>
         </w:rPr>
       </w:pPr>
       <w:r>
@@ -2619,21 +2689,22 @@
           <w:sz w:val="24"/>
           <w:szCs w:val="24"/>
         </w:rPr>
-        <w:t>After all the processing, it adds the information to the MySQL database. Once this whole process is completed, it calls a method where it searches for video id`s in the database from the bottom to the top and each video id is transformed back into the URL and follows the same procedure from the beginning.</w:t>
-      </w:r>
-      <w:r>
-        <w:rPr>
-          <w:sz w:val="24"/>
-          <w:szCs w:val="24"/>
-        </w:rPr>
-        <w:t xml:space="preserve"> A simple example of the crawler can be seen in figure 3.2(a). </w:t>
-      </w:r>
-      <w:r>
-        <w:rPr>
-          <w:sz w:val="32"/>
-          <w:szCs w:val="32"/>
-        </w:rPr>
-        <w:br w:type="page"/>
+        <w:t xml:space="preserve">After all the processing, it adds the information to the MySQL database. Once this whole process is completed, it calls a method where it searches for video id`s in the database from the bottom to the top and each video id is </w:t>
+      </w:r>
+      <w:r>
+        <w:rPr>
+          <w:sz w:val="24"/>
+          <w:szCs w:val="24"/>
+        </w:rPr>
+        <w:lastRenderedPageBreak/>
+        <w:t>transformed back into the URL and follows the same procedure from the beginning.</w:t>
+      </w:r>
+      <w:r>
+        <w:rPr>
+          <w:sz w:val="24"/>
+          <w:szCs w:val="24"/>
+        </w:rPr>
+        <w:t xml:space="preserve"> A simple example of the crawler can be seen in figure 3.2(a).</w:t>
       </w:r>
     </w:p>
     <w:p>
@@ -2652,20 +2723,19 @@
           <w:szCs w:val="24"/>
           <w:lang w:eastAsia="en-GB"/>
         </w:rPr>
-        <w:lastRenderedPageBreak/>
         <mc:AlternateContent>
           <mc:Choice Requires="wps">
             <w:drawing>
-              <wp:anchor distT="0" distB="0" distL="114300" distR="114300" simplePos="0" relativeHeight="251726848" behindDoc="0" locked="0" layoutInCell="1" allowOverlap="1">
+              <wp:anchor distT="0" distB="0" distL="114300" distR="114300" simplePos="0" relativeHeight="251726848" behindDoc="0" locked="0" layoutInCell="1" allowOverlap="1" wp14:anchorId="0764748F" wp14:editId="33D8432E">
                 <wp:simplePos x="0" y="0"/>
                 <wp:positionH relativeFrom="column">
-                  <wp:posOffset>-170597</wp:posOffset>
+                  <wp:posOffset>-171450</wp:posOffset>
                 </wp:positionH>
                 <wp:positionV relativeFrom="paragraph">
-                  <wp:posOffset>334370</wp:posOffset>
+                  <wp:posOffset>238125</wp:posOffset>
                 </wp:positionV>
-                <wp:extent cx="6612340" cy="3411940"/>
-                <wp:effectExtent l="0" t="0" r="17145" b="17145"/>
+                <wp:extent cx="6612255" cy="3495675"/>
+                <wp:effectExtent l="0" t="0" r="17145" b="28575"/>
                 <wp:wrapNone/>
                 <wp:docPr id="56" name="Rectangle 56"/>
                 <wp:cNvGraphicFramePr/>
@@ -2676,7 +2746,7 @@
                       <wps:spPr>
                         <a:xfrm>
                           <a:off x="0" y="0"/>
-                          <a:ext cx="6612340" cy="3411940"/>
+                          <a:ext cx="6612255" cy="3495675"/>
                         </a:xfrm>
                         <a:prstGeom prst="rect">
                           <a:avLst/>
@@ -2716,12 +2786,15 @@
                     </wps:wsp>
                   </a:graphicData>
                 </a:graphic>
+                <wp14:sizeRelV relativeFrom="margin">
+                  <wp14:pctHeight>0</wp14:pctHeight>
+                </wp14:sizeRelV>
               </wp:anchor>
             </w:drawing>
           </mc:Choice>
           <mc:Fallback>
             <w:pict>
-              <v:rect id="Rectangle 56" o:spid="_x0000_s1026" style="position:absolute;margin-left:-13.45pt;margin-top:26.35pt;width:520.65pt;height:268.65pt;z-index:251726848;visibility:visible;mso-wrap-style:square;mso-wrap-distance-left:9pt;mso-wrap-distance-top:0;mso-wrap-distance-right:9pt;mso-wrap-distance-bottom:0;mso-position-horizontal:absolute;mso-position-horizontal-relative:text;mso-position-vertical:absolute;mso-position-vertical-relative:text;v-text-anchor:middle" o:gfxdata="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" filled="f" strokecolor="black [3213]" strokeweight="2pt"/>
+              <v:rect id="Rectangle 56" o:spid="_x0000_s1026" style="position:absolute;margin-left:-13.5pt;margin-top:18.75pt;width:520.65pt;height:275.25pt;z-index:251726848;visibility:visible;mso-wrap-style:square;mso-height-percent:0;mso-wrap-distance-left:9pt;mso-wrap-distance-top:0;mso-wrap-distance-right:9pt;mso-wrap-distance-bottom:0;mso-position-horizontal:absolute;mso-position-horizontal-relative:text;mso-position-vertical:absolute;mso-position-vertical-relative:text;mso-height-percent:0;mso-height-relative:margin;v-text-anchor:middle" o:gfxdata="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" filled="f" strokecolor="black [3213]" strokeweight="2pt"/>
             </w:pict>
           </mc:Fallback>
         </mc:AlternateContent>
@@ -2731,6 +2804,13 @@
           <w:sz w:val="24"/>
           <w:szCs w:val="24"/>
         </w:rPr>
+        <w:t xml:space="preserve"> </w:t>
+      </w:r>
+      <w:r>
+        <w:rPr>
+          <w:sz w:val="24"/>
+          <w:szCs w:val="24"/>
+        </w:rPr>
         <w:t>A simple flowchart depicting the working of the YouTube crawler:</w:t>
       </w:r>
     </w:p>
@@ -2743,8 +2823,6 @@
           <w:szCs w:val="24"/>
         </w:rPr>
       </w:pPr>
-    </w:p>
-    <w:p>
       <w:r>
         <w:rPr>
           <w:rFonts w:eastAsiaTheme="minorEastAsia"/>
@@ -2754,15 +2832,15 @@
         <mc:AlternateContent>
           <mc:Choice Requires="wps">
             <w:drawing>
-              <wp:anchor distT="0" distB="0" distL="114300" distR="114300" simplePos="0" relativeHeight="251701248" behindDoc="0" locked="0" layoutInCell="1" allowOverlap="1" wp14:anchorId="32C22B6F" wp14:editId="5E0919BD">
+              <wp:anchor distT="0" distB="0" distL="114300" distR="114300" simplePos="0" relativeHeight="251701248" behindDoc="0" locked="0" layoutInCell="1" allowOverlap="1" wp14:anchorId="4C47914A" wp14:editId="709D96AD">
                 <wp:simplePos x="0" y="0"/>
                 <wp:positionH relativeFrom="column">
-                  <wp:posOffset>1362974</wp:posOffset>
+                  <wp:posOffset>1657985</wp:posOffset>
                 </wp:positionH>
                 <wp:positionV relativeFrom="paragraph">
-                  <wp:posOffset>172529</wp:posOffset>
+                  <wp:posOffset>382905</wp:posOffset>
                 </wp:positionV>
-                <wp:extent cx="361950" cy="396300"/>
+                <wp:extent cx="361950" cy="396240"/>
                 <wp:effectExtent l="0" t="0" r="0" b="3810"/>
                 <wp:wrapNone/>
                 <wp:docPr id="29" name="Oval 29"/>
@@ -2774,7 +2852,7 @@
                       <wps:spPr>
                         <a:xfrm>
                           <a:off x="0" y="0"/>
-                          <a:ext cx="361950" cy="396300"/>
+                          <a:ext cx="361950" cy="396240"/>
                         </a:xfrm>
                         <a:prstGeom prst="ellipse">
                           <a:avLst/>
@@ -2843,7 +2921,7 @@
           </mc:Choice>
           <mc:Fallback>
             <w:pict>
-              <v:oval id="Oval 29" o:spid="_x0000_s1027" style="position:absolute;margin-left:107.3pt;margin-top:13.6pt;width:28.5pt;height:31.2pt;z-index:251701248;visibility:visible;mso-wrap-style:square;mso-width-percent:0;mso-height-percent:0;mso-wrap-distance-left:9pt;mso-wrap-distance-top:0;mso-wrap-distance-right:9pt;mso-wrap-distance-bottom:0;mso-position-horizontal:absolute;mso-position-horizontal-relative:text;mso-position-vertical:absolute;mso-position-vertical-relative:text;mso-width-percent:0;mso-height-percent:0;mso-width-relative:margin;mso-height-relative:margin;v-text-anchor:middle" o:gfxdata="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" fillcolor="white [3201]" stroked="f" strokeweight="2pt">
+              <v:oval id="Oval 29" o:spid="_x0000_s1027" style="position:absolute;left:0;text-align:left;margin-left:130.55pt;margin-top:30.15pt;width:28.5pt;height:31.2pt;z-index:251701248;visibility:visible;mso-wrap-style:square;mso-width-percent:0;mso-height-percent:0;mso-wrap-distance-left:9pt;mso-wrap-distance-top:0;mso-wrap-distance-right:9pt;mso-wrap-distance-bottom:0;mso-position-horizontal:absolute;mso-position-horizontal-relative:text;mso-position-vertical:absolute;mso-position-vertical-relative:text;mso-width-percent:0;mso-height-percent:0;mso-width-relative:margin;mso-height-relative:margin;v-text-anchor:middle" o:gfxdata="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" fillcolor="white [3201]" stroked="f" strokeweight="2pt">
                 <v:textbox>
                   <w:txbxContent>
                     <w:p>
@@ -2883,7 +2961,892 @@
         <mc:AlternateContent>
           <mc:Choice Requires="wps">
             <w:drawing>
-              <wp:anchor distT="0" distB="0" distL="114300" distR="114300" simplePos="0" relativeHeight="251696128" behindDoc="0" locked="0" layoutInCell="1" allowOverlap="1" wp14:anchorId="1E2D4E64" wp14:editId="4B2506ED">
+              <wp:anchor distT="0" distB="0" distL="114300" distR="114300" simplePos="0" relativeHeight="251682816" behindDoc="0" locked="0" layoutInCell="1" allowOverlap="1" wp14:anchorId="68AA6009" wp14:editId="6B331667">
+                <wp:simplePos x="0" y="0"/>
+                <wp:positionH relativeFrom="column">
+                  <wp:posOffset>2360930</wp:posOffset>
+                </wp:positionH>
+                <wp:positionV relativeFrom="paragraph">
+                  <wp:posOffset>19685</wp:posOffset>
+                </wp:positionV>
+                <wp:extent cx="1017905" cy="482600"/>
+                <wp:effectExtent l="76200" t="57150" r="67945" b="88900"/>
+                <wp:wrapNone/>
+                <wp:docPr id="31" name="Oval 31"/>
+                <wp:cNvGraphicFramePr/>
+                <a:graphic xmlns:a="http://schemas.openxmlformats.org/drawingml/2006/main">
+                  <a:graphicData uri="http://schemas.microsoft.com/office/word/2010/wordprocessingShape">
+                    <wps:wsp>
+                      <wps:cNvSpPr/>
+                      <wps:spPr>
+                        <a:xfrm>
+                          <a:off x="0" y="0"/>
+                          <a:ext cx="1017905" cy="482600"/>
+                        </a:xfrm>
+                        <a:prstGeom prst="ellipse">
+                          <a:avLst/>
+                        </a:prstGeom>
+                        <a:ln w="28575">
+                          <a:solidFill>
+                            <a:schemeClr val="tx1"/>
+                          </a:solidFill>
+                        </a:ln>
+                      </wps:spPr>
+                      <wps:style>
+                        <a:lnRef idx="1">
+                          <a:schemeClr val="accent4"/>
+                        </a:lnRef>
+                        <a:fillRef idx="2">
+                          <a:schemeClr val="accent4"/>
+                        </a:fillRef>
+                        <a:effectRef idx="1">
+                          <a:schemeClr val="accent4"/>
+                        </a:effectRef>
+                        <a:fontRef idx="minor">
+                          <a:schemeClr val="dk1"/>
+                        </a:fontRef>
+                      </wps:style>
+                      <wps:txbx>
+                        <w:txbxContent>
+                          <w:p>
+                            <w:pPr>
+                              <w:jc w:val="center"/>
+                              <w:rPr>
+                                <w:sz w:val="24"/>
+                                <w:szCs w:val="24"/>
+                                <w:lang w:val="en-US"/>
+                              </w:rPr>
+                            </w:pPr>
+                            <w:r>
+                              <w:rPr>
+                                <w:sz w:val="24"/>
+                                <w:szCs w:val="24"/>
+                                <w:lang w:val="en-US"/>
+                              </w:rPr>
+                              <w:t>URL</w:t>
+                            </w:r>
+                          </w:p>
+                        </w:txbxContent>
+                      </wps:txbx>
+                      <wps:bodyPr rot="0" spcFirstLastPara="0" vertOverflow="overflow" horzOverflow="overflow" vert="horz" wrap="square" lIns="91440" tIns="45720" rIns="91440" bIns="45720" numCol="1" spcCol="0" rtlCol="0" fromWordArt="0" anchor="ctr" anchorCtr="0" forceAA="0" compatLnSpc="1">
+                        <a:prstTxWarp prst="textNoShape">
+                          <a:avLst/>
+                        </a:prstTxWarp>
+                        <a:noAutofit/>
+                      </wps:bodyPr>
+                    </wps:wsp>
+                  </a:graphicData>
+                </a:graphic>
+                <wp14:sizeRelH relativeFrom="margin">
+                  <wp14:pctWidth>0</wp14:pctWidth>
+                </wp14:sizeRelH>
+                <wp14:sizeRelV relativeFrom="margin">
+                  <wp14:pctHeight>0</wp14:pctHeight>
+                </wp14:sizeRelV>
+              </wp:anchor>
+            </w:drawing>
+          </mc:Choice>
+          <mc:Fallback>
+            <w:pict>
+              <v:oval id="Oval 31" o:spid="_x0000_s1028" style="position:absolute;left:0;text-align:left;margin-left:185.9pt;margin-top:1.55pt;width:80.15pt;height:38pt;z-index:251682816;visibility:visible;mso-wrap-style:square;mso-width-percent:0;mso-height-percent:0;mso-wrap-distance-left:9pt;mso-wrap-distance-top:0;mso-wrap-distance-right:9pt;mso-wrap-distance-bottom:0;mso-position-horizontal:absolute;mso-position-horizontal-relative:text;mso-position-vertical:absolute;mso-position-vertical-relative:text;mso-width-percent:0;mso-height-percent:0;mso-width-relative:margin;mso-height-relative:margin;v-text-anchor:middle" o:gfxdata="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" fillcolor="#bfb1d0 [1623]" strokecolor="black [3213]" strokeweight="2.25pt">
+                <v:fill color2="#ece7f1 [503]" rotate="t" angle="180" colors="0 #c9b5e8;22938f #d9cbee;1 #f0eaf9" focus="100%" type="gradient"/>
+                <v:shadow on="t" color="black" opacity="24903f" origin=",.5" offset="0,.55556mm"/>
+                <v:textbox>
+                  <w:txbxContent>
+                    <w:p>
+                      <w:pPr>
+                        <w:jc w:val="center"/>
+                        <w:rPr>
+                          <w:sz w:val="24"/>
+                          <w:szCs w:val="24"/>
+                          <w:lang w:val="en-US"/>
+                        </w:rPr>
+                      </w:pPr>
+                      <w:r>
+                        <w:rPr>
+                          <w:sz w:val="24"/>
+                          <w:szCs w:val="24"/>
+                          <w:lang w:val="en-US"/>
+                        </w:rPr>
+                        <w:t>URL</w:t>
+                      </w:r>
+                    </w:p>
+                  </w:txbxContent>
+                </v:textbox>
+              </v:oval>
+            </w:pict>
+          </mc:Fallback>
+        </mc:AlternateContent>
+      </w:r>
+    </w:p>
+    <w:p>
+      <w:pPr>
+        <w:spacing w:line="360" w:lineRule="auto"/>
+        <w:jc w:val="both"/>
+        <w:rPr>
+          <w:sz w:val="24"/>
+          <w:szCs w:val="24"/>
+        </w:rPr>
+      </w:pPr>
+      <w:r>
+        <w:rPr>
+          <w:rFonts w:eastAsiaTheme="minorEastAsia"/>
+          <w:noProof/>
+          <w:lang w:eastAsia="en-GB"/>
+        </w:rPr>
+        <mc:AlternateContent>
+          <mc:Choice Requires="wps">
+            <w:drawing>
+              <wp:anchor distT="0" distB="0" distL="114300" distR="114300" simplePos="0" relativeHeight="251698176" behindDoc="0" locked="0" layoutInCell="1" allowOverlap="1" wp14:anchorId="21EF6528" wp14:editId="78086D0B">
+                <wp:simplePos x="0" y="0"/>
+                <wp:positionH relativeFrom="column">
+                  <wp:posOffset>3647440</wp:posOffset>
+                </wp:positionH>
+                <wp:positionV relativeFrom="paragraph">
+                  <wp:posOffset>398780</wp:posOffset>
+                </wp:positionV>
+                <wp:extent cx="361950" cy="396240"/>
+                <wp:effectExtent l="0" t="0" r="0" b="3810"/>
+                <wp:wrapNone/>
+                <wp:docPr id="33" name="Oval 33"/>
+                <wp:cNvGraphicFramePr/>
+                <a:graphic xmlns:a="http://schemas.openxmlformats.org/drawingml/2006/main">
+                  <a:graphicData uri="http://schemas.microsoft.com/office/word/2010/wordprocessingShape">
+                    <wps:wsp>
+                      <wps:cNvSpPr/>
+                      <wps:spPr>
+                        <a:xfrm>
+                          <a:off x="0" y="0"/>
+                          <a:ext cx="361950" cy="396240"/>
+                        </a:xfrm>
+                        <a:prstGeom prst="ellipse">
+                          <a:avLst/>
+                        </a:prstGeom>
+                        <a:ln>
+                          <a:noFill/>
+                        </a:ln>
+                      </wps:spPr>
+                      <wps:style>
+                        <a:lnRef idx="2">
+                          <a:schemeClr val="dk1"/>
+                        </a:lnRef>
+                        <a:fillRef idx="1">
+                          <a:schemeClr val="lt1"/>
+                        </a:fillRef>
+                        <a:effectRef idx="0">
+                          <a:schemeClr val="dk1"/>
+                        </a:effectRef>
+                        <a:fontRef idx="minor">
+                          <a:schemeClr val="dk1"/>
+                        </a:fontRef>
+                      </wps:style>
+                      <wps:txbx>
+                        <w:txbxContent>
+                          <w:p>
+                            <w:pPr>
+                              <w:jc w:val="center"/>
+                              <w:rPr>
+                                <w:lang w:val="en-US"/>
+                              </w:rPr>
+                            </w:pPr>
+                            <w:r>
+                              <w:rPr>
+                                <w:lang w:val="en-US"/>
+                              </w:rPr>
+                              <w:t>21</w:t>
+                            </w:r>
+                          </w:p>
+                          <w:p>
+                            <w:pPr>
+                              <w:jc w:val="center"/>
+                              <w:rPr>
+                                <w:lang w:val="en-US"/>
+                              </w:rPr>
+                            </w:pPr>
+                          </w:p>
+                        </w:txbxContent>
+                      </wps:txbx>
+                      <wps:bodyPr rot="0" spcFirstLastPara="0" vertOverflow="overflow" horzOverflow="overflow" vert="horz" wrap="square" lIns="91440" tIns="45720" rIns="91440" bIns="45720" numCol="1" spcCol="0" rtlCol="0" fromWordArt="0" anchor="ctr" anchorCtr="0" forceAA="0" compatLnSpc="1">
+                        <a:prstTxWarp prst="textNoShape">
+                          <a:avLst/>
+                        </a:prstTxWarp>
+                        <a:noAutofit/>
+                      </wps:bodyPr>
+                    </wps:wsp>
+                  </a:graphicData>
+                </a:graphic>
+                <wp14:sizeRelH relativeFrom="margin">
+                  <wp14:pctWidth>0</wp14:pctWidth>
+                </wp14:sizeRelH>
+                <wp14:sizeRelV relativeFrom="margin">
+                  <wp14:pctHeight>0</wp14:pctHeight>
+                </wp14:sizeRelV>
+              </wp:anchor>
+            </w:drawing>
+          </mc:Choice>
+          <mc:Fallback>
+            <w:pict>
+              <v:oval id="Oval 33" o:spid="_x0000_s1029" style="position:absolute;left:0;text-align:left;margin-left:287.2pt;margin-top:31.4pt;width:28.5pt;height:31.2pt;z-index:251698176;visibility:visible;mso-wrap-style:square;mso-width-percent:0;mso-height-percent:0;mso-wrap-distance-left:9pt;mso-wrap-distance-top:0;mso-wrap-distance-right:9pt;mso-wrap-distance-bottom:0;mso-position-horizontal:absolute;mso-position-horizontal-relative:text;mso-position-vertical:absolute;mso-position-vertical-relative:text;mso-width-percent:0;mso-height-percent:0;mso-width-relative:margin;mso-height-relative:margin;v-text-anchor:middle" o:gfxdata="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" fillcolor="white [3201]" stroked="f" strokeweight="2pt">
+                <v:textbox>
+                  <w:txbxContent>
+                    <w:p>
+                      <w:pPr>
+                        <w:jc w:val="center"/>
+                        <w:rPr>
+                          <w:lang w:val="en-US"/>
+                        </w:rPr>
+                      </w:pPr>
+                      <w:r>
+                        <w:rPr>
+                          <w:lang w:val="en-US"/>
+                        </w:rPr>
+                        <w:t>21</w:t>
+                      </w:r>
+                    </w:p>
+                    <w:p>
+                      <w:pPr>
+                        <w:jc w:val="center"/>
+                        <w:rPr>
+                          <w:lang w:val="en-US"/>
+                        </w:rPr>
+                      </w:pPr>
+                    </w:p>
+                  </w:txbxContent>
+                </v:textbox>
+              </v:oval>
+            </w:pict>
+          </mc:Fallback>
+        </mc:AlternateContent>
+      </w:r>
+      <w:r>
+        <w:rPr>
+          <w:rFonts w:eastAsiaTheme="minorEastAsia"/>
+          <w:noProof/>
+          <w:lang w:eastAsia="en-GB"/>
+        </w:rPr>
+        <mc:AlternateContent>
+          <mc:Choice Requires="wps">
+            <w:drawing>
+              <wp:anchor distT="0" distB="0" distL="114300" distR="114300" simplePos="0" relativeHeight="251697152" behindDoc="0" locked="0" layoutInCell="1" allowOverlap="1" wp14:anchorId="764C4411" wp14:editId="66DC30CA">
+                <wp:simplePos x="0" y="0"/>
+                <wp:positionH relativeFrom="column">
+                  <wp:posOffset>3008630</wp:posOffset>
+                </wp:positionH>
+                <wp:positionV relativeFrom="paragraph">
+                  <wp:posOffset>167640</wp:posOffset>
+                </wp:positionV>
+                <wp:extent cx="361950" cy="414020"/>
+                <wp:effectExtent l="0" t="0" r="0" b="5080"/>
+                <wp:wrapNone/>
+                <wp:docPr id="32" name="Oval 32"/>
+                <wp:cNvGraphicFramePr/>
+                <a:graphic xmlns:a="http://schemas.openxmlformats.org/drawingml/2006/main">
+                  <a:graphicData uri="http://schemas.microsoft.com/office/word/2010/wordprocessingShape">
+                    <wps:wsp>
+                      <wps:cNvSpPr/>
+                      <wps:spPr>
+                        <a:xfrm>
+                          <a:off x="0" y="0"/>
+                          <a:ext cx="361950" cy="414020"/>
+                        </a:xfrm>
+                        <a:prstGeom prst="ellipse">
+                          <a:avLst/>
+                        </a:prstGeom>
+                        <a:ln>
+                          <a:noFill/>
+                        </a:ln>
+                      </wps:spPr>
+                      <wps:style>
+                        <a:lnRef idx="2">
+                          <a:schemeClr val="dk1"/>
+                        </a:lnRef>
+                        <a:fillRef idx="1">
+                          <a:schemeClr val="lt1"/>
+                        </a:fillRef>
+                        <a:effectRef idx="0">
+                          <a:schemeClr val="dk1"/>
+                        </a:effectRef>
+                        <a:fontRef idx="minor">
+                          <a:schemeClr val="dk1"/>
+                        </a:fontRef>
+                      </wps:style>
+                      <wps:txbx>
+                        <w:txbxContent>
+                          <w:p>
+                            <w:pPr>
+                              <w:jc w:val="center"/>
+                              <w:rPr>
+                                <w:lang w:val="en-US"/>
+                              </w:rPr>
+                            </w:pPr>
+                            <w:r>
+                              <w:rPr>
+                                <w:lang w:val="en-US"/>
+                              </w:rPr>
+                              <w:t>1</w:t>
+                            </w:r>
+                          </w:p>
+                          <w:p>
+                            <w:pPr>
+                              <w:jc w:val="center"/>
+                              <w:rPr>
+                                <w:lang w:val="en-US"/>
+                              </w:rPr>
+                            </w:pPr>
+                          </w:p>
+                        </w:txbxContent>
+                      </wps:txbx>
+                      <wps:bodyPr rot="0" spcFirstLastPara="0" vertOverflow="overflow" horzOverflow="overflow" vert="horz" wrap="square" lIns="91440" tIns="45720" rIns="91440" bIns="45720" numCol="1" spcCol="0" rtlCol="0" fromWordArt="0" anchor="ctr" anchorCtr="0" forceAA="0" compatLnSpc="1">
+                        <a:prstTxWarp prst="textNoShape">
+                          <a:avLst/>
+                        </a:prstTxWarp>
+                        <a:noAutofit/>
+                      </wps:bodyPr>
+                    </wps:wsp>
+                  </a:graphicData>
+                </a:graphic>
+                <wp14:sizeRelH relativeFrom="margin">
+                  <wp14:pctWidth>0</wp14:pctWidth>
+                </wp14:sizeRelH>
+                <wp14:sizeRelV relativeFrom="margin">
+                  <wp14:pctHeight>0</wp14:pctHeight>
+                </wp14:sizeRelV>
+              </wp:anchor>
+            </w:drawing>
+          </mc:Choice>
+          <mc:Fallback>
+            <w:pict>
+              <v:oval id="Oval 32" o:spid="_x0000_s1030" style="position:absolute;left:0;text-align:left;margin-left:236.9pt;margin-top:13.2pt;width:28.5pt;height:32.6pt;z-index:251697152;visibility:visible;mso-wrap-style:square;mso-width-percent:0;mso-height-percent:0;mso-wrap-distance-left:9pt;mso-wrap-distance-top:0;mso-wrap-distance-right:9pt;mso-wrap-distance-bottom:0;mso-position-horizontal:absolute;mso-position-horizontal-relative:text;mso-position-vertical:absolute;mso-position-vertical-relative:text;mso-width-percent:0;mso-height-percent:0;mso-width-relative:margin;mso-height-relative:margin;v-text-anchor:middle" o:gfxdata="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" fillcolor="white [3201]" stroked="f" strokeweight="2pt">
+                <v:textbox>
+                  <w:txbxContent>
+                    <w:p>
+                      <w:pPr>
+                        <w:jc w:val="center"/>
+                        <w:rPr>
+                          <w:lang w:val="en-US"/>
+                        </w:rPr>
+                      </w:pPr>
+                      <w:r>
+                        <w:rPr>
+                          <w:lang w:val="en-US"/>
+                        </w:rPr>
+                        <w:t>1</w:t>
+                      </w:r>
+                    </w:p>
+                    <w:p>
+                      <w:pPr>
+                        <w:jc w:val="center"/>
+                        <w:rPr>
+                          <w:lang w:val="en-US"/>
+                        </w:rPr>
+                      </w:pPr>
+                    </w:p>
+                  </w:txbxContent>
+                </v:textbox>
+              </v:oval>
+            </w:pict>
+          </mc:Fallback>
+        </mc:AlternateContent>
+      </w:r>
+      <w:r>
+        <w:rPr>
+          <w:noProof/>
+          <w:lang w:eastAsia="en-GB"/>
+        </w:rPr>
+        <mc:AlternateContent>
+          <mc:Choice Requires="wps">
+            <w:drawing>
+              <wp:anchor distT="0" distB="0" distL="114300" distR="114300" simplePos="0" relativeHeight="251695104" behindDoc="0" locked="0" layoutInCell="1" allowOverlap="1" wp14:anchorId="2848B5E3" wp14:editId="08768CA7">
+                <wp:simplePos x="0" y="0"/>
+                <wp:positionH relativeFrom="column">
+                  <wp:posOffset>986155</wp:posOffset>
+                </wp:positionH>
+                <wp:positionV relativeFrom="paragraph">
+                  <wp:posOffset>399415</wp:posOffset>
+                </wp:positionV>
+                <wp:extent cx="1889125" cy="0"/>
+                <wp:effectExtent l="0" t="76200" r="15875" b="152400"/>
+                <wp:wrapNone/>
+                <wp:docPr id="24" name="Straight Arrow Connector 24"/>
+                <wp:cNvGraphicFramePr/>
+                <a:graphic xmlns:a="http://schemas.openxmlformats.org/drawingml/2006/main">
+                  <a:graphicData uri="http://schemas.microsoft.com/office/word/2010/wordprocessingShape">
+                    <wps:wsp>
+                      <wps:cNvCnPr/>
+                      <wps:spPr>
+                        <a:xfrm>
+                          <a:off x="0" y="0"/>
+                          <a:ext cx="1889125" cy="0"/>
+                        </a:xfrm>
+                        <a:prstGeom prst="straightConnector1">
+                          <a:avLst/>
+                        </a:prstGeom>
+                        <a:ln>
+                          <a:tailEnd type="arrow"/>
+                        </a:ln>
+                      </wps:spPr>
+                      <wps:style>
+                        <a:lnRef idx="2">
+                          <a:schemeClr val="dk1"/>
+                        </a:lnRef>
+                        <a:fillRef idx="0">
+                          <a:schemeClr val="dk1"/>
+                        </a:fillRef>
+                        <a:effectRef idx="1">
+                          <a:schemeClr val="dk1"/>
+                        </a:effectRef>
+                        <a:fontRef idx="minor">
+                          <a:schemeClr val="tx1"/>
+                        </a:fontRef>
+                      </wps:style>
+                      <wps:bodyPr/>
+                    </wps:wsp>
+                  </a:graphicData>
+                </a:graphic>
+              </wp:anchor>
+            </w:drawing>
+          </mc:Choice>
+          <mc:Fallback>
+            <w:pict>
+              <v:shapetype id="_x0000_t32" coordsize="21600,21600" o:spt="32" o:oned="t" path="m,l21600,21600e" filled="f">
+                <v:path arrowok="t" fillok="f" o:connecttype="none"/>
+                <o:lock v:ext="edit" shapetype="t"/>
+              </v:shapetype>
+              <v:shape id="Straight Arrow Connector 24" o:spid="_x0000_s1026" type="#_x0000_t32" style="position:absolute;margin-left:77.65pt;margin-top:31.45pt;width:148.75pt;height:0;z-index:251695104;visibility:visible;mso-wrap-style:square;mso-wrap-distance-left:9pt;mso-wrap-distance-top:0;mso-wrap-distance-right:9pt;mso-wrap-distance-bottom:0;mso-position-horizontal:absolute;mso-position-horizontal-relative:text;mso-position-vertical:absolute;mso-position-vertical-relative:text" o:gfxdata="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" strokecolor="black [3200]" strokeweight="2pt">
+                <v:stroke endarrow="open"/>
+                <v:shadow on="t" color="black" opacity="24903f" origin=",.5" offset="0,.55556mm"/>
+              </v:shape>
+            </w:pict>
+          </mc:Fallback>
+        </mc:AlternateContent>
+      </w:r>
+      <w:r>
+        <w:rPr>
+          <w:noProof/>
+          <w:lang w:eastAsia="en-GB"/>
+        </w:rPr>
+        <mc:AlternateContent>
+          <mc:Choice Requires="wps">
+            <w:drawing>
+              <wp:anchor distT="0" distB="0" distL="114300" distR="114300" simplePos="0" relativeHeight="251683840" behindDoc="0" locked="0" layoutInCell="1" allowOverlap="1" wp14:anchorId="46FE8536" wp14:editId="2D493858">
+                <wp:simplePos x="0" y="0"/>
+                <wp:positionH relativeFrom="column">
+                  <wp:posOffset>2878455</wp:posOffset>
+                </wp:positionH>
+                <wp:positionV relativeFrom="paragraph">
+                  <wp:posOffset>101600</wp:posOffset>
+                </wp:positionV>
+                <wp:extent cx="8255" cy="595630"/>
+                <wp:effectExtent l="95250" t="19050" r="86995" b="90170"/>
+                <wp:wrapNone/>
+                <wp:docPr id="30" name="Straight Arrow Connector 30"/>
+                <wp:cNvGraphicFramePr/>
+                <a:graphic xmlns:a="http://schemas.openxmlformats.org/drawingml/2006/main">
+                  <a:graphicData uri="http://schemas.microsoft.com/office/word/2010/wordprocessingShape">
+                    <wps:wsp>
+                      <wps:cNvCnPr/>
+                      <wps:spPr>
+                        <a:xfrm>
+                          <a:off x="0" y="0"/>
+                          <a:ext cx="8255" cy="595630"/>
+                        </a:xfrm>
+                        <a:prstGeom prst="straightConnector1">
+                          <a:avLst/>
+                        </a:prstGeom>
+                        <a:ln>
+                          <a:tailEnd type="arrow"/>
+                        </a:ln>
+                      </wps:spPr>
+                      <wps:style>
+                        <a:lnRef idx="2">
+                          <a:schemeClr val="dk1"/>
+                        </a:lnRef>
+                        <a:fillRef idx="0">
+                          <a:schemeClr val="dk1"/>
+                        </a:fillRef>
+                        <a:effectRef idx="1">
+                          <a:schemeClr val="dk1"/>
+                        </a:effectRef>
+                        <a:fontRef idx="minor">
+                          <a:schemeClr val="tx1"/>
+                        </a:fontRef>
+                      </wps:style>
+                      <wps:bodyPr/>
+                    </wps:wsp>
+                  </a:graphicData>
+                </a:graphic>
+              </wp:anchor>
+            </w:drawing>
+          </mc:Choice>
+          <mc:Fallback>
+            <w:pict>
+              <v:shape id="Straight Arrow Connector 30" o:spid="_x0000_s1026" type="#_x0000_t32" style="position:absolute;margin-left:226.65pt;margin-top:8pt;width:.65pt;height:46.9pt;z-index:251683840;visibility:visible;mso-wrap-style:square;mso-wrap-distance-left:9pt;mso-wrap-distance-top:0;mso-wrap-distance-right:9pt;mso-wrap-distance-bottom:0;mso-position-horizontal:absolute;mso-position-horizontal-relative:text;mso-position-vertical:absolute;mso-position-vertical-relative:text" o:gfxdata="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" strokecolor="black [3200]" strokeweight="2pt">
+                <v:stroke endarrow="open"/>
+                <v:shadow on="t" color="black" opacity="24903f" origin=",.5" offset="0,.55556mm"/>
+              </v:shape>
+            </w:pict>
+          </mc:Fallback>
+        </mc:AlternateContent>
+      </w:r>
+    </w:p>
+    <w:p>
+      <w:r>
+        <w:rPr>
+          <w:noProof/>
+          <w:lang w:eastAsia="en-GB"/>
+        </w:rPr>
+        <mc:AlternateContent>
+          <mc:Choice Requires="wps">
+            <w:drawing>
+              <wp:anchor distT="0" distB="0" distL="114300" distR="114300" simplePos="0" relativeHeight="251686912" behindDoc="0" locked="0" layoutInCell="1" allowOverlap="1" wp14:anchorId="734F3346" wp14:editId="406F00D0">
+                <wp:simplePos x="0" y="0"/>
+                <wp:positionH relativeFrom="column">
+                  <wp:posOffset>4172585</wp:posOffset>
+                </wp:positionH>
+                <wp:positionV relativeFrom="paragraph">
+                  <wp:posOffset>102870</wp:posOffset>
+                </wp:positionV>
+                <wp:extent cx="1103630" cy="956945"/>
+                <wp:effectExtent l="76200" t="57150" r="77470" b="90805"/>
+                <wp:wrapNone/>
+                <wp:docPr id="19" name="Rectangle 19"/>
+                <wp:cNvGraphicFramePr/>
+                <a:graphic xmlns:a="http://schemas.openxmlformats.org/drawingml/2006/main">
+                  <a:graphicData uri="http://schemas.microsoft.com/office/word/2010/wordprocessingShape">
+                    <wps:wsp>
+                      <wps:cNvSpPr/>
+                      <wps:spPr>
+                        <a:xfrm>
+                          <a:off x="0" y="0"/>
+                          <a:ext cx="1103630" cy="956945"/>
+                        </a:xfrm>
+                        <a:prstGeom prst="rect">
+                          <a:avLst/>
+                        </a:prstGeom>
+                        <a:ln w="28575">
+                          <a:solidFill>
+                            <a:schemeClr val="tx1"/>
+                          </a:solidFill>
+                        </a:ln>
+                      </wps:spPr>
+                      <wps:style>
+                        <a:lnRef idx="1">
+                          <a:schemeClr val="accent4"/>
+                        </a:lnRef>
+                        <a:fillRef idx="2">
+                          <a:schemeClr val="accent4"/>
+                        </a:fillRef>
+                        <a:effectRef idx="1">
+                          <a:schemeClr val="accent4"/>
+                        </a:effectRef>
+                        <a:fontRef idx="minor">
+                          <a:schemeClr val="dk1"/>
+                        </a:fontRef>
+                      </wps:style>
+                      <wps:txbx>
+                        <w:txbxContent>
+                          <w:p>
+                            <w:pPr>
+                              <w:spacing w:line="240" w:lineRule="auto"/>
+                              <w:jc w:val="center"/>
+                              <w:rPr>
+                                <w:sz w:val="24"/>
+                                <w:szCs w:val="24"/>
+                                <w:lang w:val="en-US"/>
+                              </w:rPr>
+                            </w:pPr>
+                            <w:r>
+                              <w:rPr>
+                                <w:sz w:val="24"/>
+                                <w:szCs w:val="24"/>
+                                <w:lang w:val="en-US"/>
+                              </w:rPr>
+                              <w:t xml:space="preserve">YouTube </w:t>
+                            </w:r>
+                          </w:p>
+                          <w:p>
+                            <w:pPr>
+                              <w:spacing w:line="240" w:lineRule="auto"/>
+                              <w:jc w:val="center"/>
+                              <w:rPr>
+                                <w:sz w:val="24"/>
+                                <w:szCs w:val="24"/>
+                                <w:lang w:val="en-US"/>
+                              </w:rPr>
+                            </w:pPr>
+                            <w:r>
+                              <w:rPr>
+                                <w:sz w:val="24"/>
+                                <w:szCs w:val="24"/>
+                                <w:lang w:val="en-US"/>
+                              </w:rPr>
+                              <w:t>API 2.0</w:t>
+                            </w:r>
+                          </w:p>
+                        </w:txbxContent>
+                      </wps:txbx>
+                      <wps:bodyPr rot="0" spcFirstLastPara="0" vertOverflow="overflow" horzOverflow="overflow" vert="horz" wrap="square" lIns="91440" tIns="45720" rIns="91440" bIns="45720" numCol="1" spcCol="0" rtlCol="0" fromWordArt="0" anchor="ctr" anchorCtr="0" forceAA="0" compatLnSpc="1">
+                        <a:prstTxWarp prst="textNoShape">
+                          <a:avLst/>
+                        </a:prstTxWarp>
+                        <a:noAutofit/>
+                      </wps:bodyPr>
+                    </wps:wsp>
+                  </a:graphicData>
+                </a:graphic>
+                <wp14:sizeRelH relativeFrom="margin">
+                  <wp14:pctWidth>0</wp14:pctWidth>
+                </wp14:sizeRelH>
+                <wp14:sizeRelV relativeFrom="margin">
+                  <wp14:pctHeight>0</wp14:pctHeight>
+                </wp14:sizeRelV>
+              </wp:anchor>
+            </w:drawing>
+          </mc:Choice>
+          <mc:Fallback>
+            <w:pict>
+              <v:rect id="Rectangle 19" o:spid="_x0000_s1031" style="position:absolute;margin-left:328.55pt;margin-top:8.1pt;width:86.9pt;height:75.35pt;z-index:251686912;visibility:visible;mso-wrap-style:square;mso-width-percent:0;mso-height-percent:0;mso-wrap-distance-left:9pt;mso-wrap-distance-top:0;mso-wrap-distance-right:9pt;mso-wrap-distance-bottom:0;mso-position-horizontal:absolute;mso-position-horizontal-relative:text;mso-position-vertical:absolute;mso-position-vertical-relative:text;mso-width-percent:0;mso-height-percent:0;mso-width-relative:margin;mso-height-relative:margin;v-text-anchor:middle" o:gfxdata="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" fillcolor="#bfb1d0 [1623]" strokecolor="black [3213]" strokeweight="2.25pt">
+                <v:fill color2="#ece7f1 [503]" rotate="t" angle="180" colors="0 #c9b5e8;22938f #d9cbee;1 #f0eaf9" focus="100%" type="gradient"/>
+                <v:shadow on="t" color="black" opacity="24903f" origin=",.5" offset="0,.55556mm"/>
+                <v:textbox>
+                  <w:txbxContent>
+                    <w:p>
+                      <w:pPr>
+                        <w:spacing w:line="240" w:lineRule="auto"/>
+                        <w:jc w:val="center"/>
+                        <w:rPr>
+                          <w:sz w:val="24"/>
+                          <w:szCs w:val="24"/>
+                          <w:lang w:val="en-US"/>
+                        </w:rPr>
+                      </w:pPr>
+                      <w:r>
+                        <w:rPr>
+                          <w:sz w:val="24"/>
+                          <w:szCs w:val="24"/>
+                          <w:lang w:val="en-US"/>
+                        </w:rPr>
+                        <w:t xml:space="preserve">YouTube </w:t>
+                      </w:r>
+                    </w:p>
+                    <w:p>
+                      <w:pPr>
+                        <w:spacing w:line="240" w:lineRule="auto"/>
+                        <w:jc w:val="center"/>
+                        <w:rPr>
+                          <w:sz w:val="24"/>
+                          <w:szCs w:val="24"/>
+                          <w:lang w:val="en-US"/>
+                        </w:rPr>
+                      </w:pPr>
+                      <w:r>
+                        <w:rPr>
+                          <w:sz w:val="24"/>
+                          <w:szCs w:val="24"/>
+                          <w:lang w:val="en-US"/>
+                        </w:rPr>
+                        <w:t>API 2.0</w:t>
+                      </w:r>
+                    </w:p>
+                  </w:txbxContent>
+                </v:textbox>
+              </v:rect>
+            </w:pict>
+          </mc:Fallback>
+        </mc:AlternateContent>
+      </w:r>
+      <w:r>
+        <w:rPr>
+          <w:noProof/>
+          <w:lang w:eastAsia="en-GB"/>
+        </w:rPr>
+        <mc:AlternateContent>
+          <mc:Choice Requires="wps">
+            <w:drawing>
+              <wp:anchor distT="0" distB="0" distL="114300" distR="114300" simplePos="0" relativeHeight="251694080" behindDoc="0" locked="0" layoutInCell="1" allowOverlap="1" wp14:anchorId="7D7EF31E" wp14:editId="0A41B1A6">
+                <wp:simplePos x="0" y="0"/>
+                <wp:positionH relativeFrom="column">
+                  <wp:posOffset>989330</wp:posOffset>
+                </wp:positionH>
+                <wp:positionV relativeFrom="paragraph">
+                  <wp:posOffset>3175</wp:posOffset>
+                </wp:positionV>
+                <wp:extent cx="0" cy="1423035"/>
+                <wp:effectExtent l="57150" t="19050" r="76200" b="81915"/>
+                <wp:wrapNone/>
+                <wp:docPr id="23" name="Straight Connector 23"/>
+                <wp:cNvGraphicFramePr/>
+                <a:graphic xmlns:a="http://schemas.openxmlformats.org/drawingml/2006/main">
+                  <a:graphicData uri="http://schemas.microsoft.com/office/word/2010/wordprocessingShape">
+                    <wps:wsp>
+                      <wps:cNvCnPr/>
+                      <wps:spPr>
+                        <a:xfrm flipV="1">
+                          <a:off x="0" y="0"/>
+                          <a:ext cx="0" cy="1423035"/>
+                        </a:xfrm>
+                        <a:prstGeom prst="line">
+                          <a:avLst/>
+                        </a:prstGeom>
+                      </wps:spPr>
+                      <wps:style>
+                        <a:lnRef idx="2">
+                          <a:schemeClr val="dk1"/>
+                        </a:lnRef>
+                        <a:fillRef idx="0">
+                          <a:schemeClr val="dk1"/>
+                        </a:fillRef>
+                        <a:effectRef idx="1">
+                          <a:schemeClr val="dk1"/>
+                        </a:effectRef>
+                        <a:fontRef idx="minor">
+                          <a:schemeClr val="tx1"/>
+                        </a:fontRef>
+                      </wps:style>
+                      <wps:bodyPr/>
+                    </wps:wsp>
+                  </a:graphicData>
+                </a:graphic>
+              </wp:anchor>
+            </w:drawing>
+          </mc:Choice>
+          <mc:Fallback>
+            <w:pict>
+              <v:line id="Straight Connector 23" o:spid="_x0000_s1026" style="position:absolute;flip:y;z-index:251694080;visibility:visible;mso-wrap-style:square;mso-wrap-distance-left:9pt;mso-wrap-distance-top:0;mso-wrap-distance-right:9pt;mso-wrap-distance-bottom:0;mso-position-horizontal:absolute;mso-position-horizontal-relative:text;mso-position-vertical:absolute;mso-position-vertical-relative:text" from="77.9pt,.25pt" to="77.9pt,112.3pt" o:gfxdata="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" strokecolor="black [3200]" strokeweight="2pt">
+                <v:shadow on="t" color="black" opacity="24903f" origin=",.5" offset="0,.55556mm"/>
+              </v:line>
+            </w:pict>
+          </mc:Fallback>
+        </mc:AlternateContent>
+      </w:r>
+      <w:r>
+        <w:rPr>
+          <w:noProof/>
+          <w:lang w:eastAsia="en-GB"/>
+        </w:rPr>
+        <mc:AlternateContent>
+          <mc:Choice Requires="wps">
+            <w:drawing>
+              <wp:anchor distT="0" distB="0" distL="114300" distR="114300" simplePos="0" relativeHeight="251684864" behindDoc="0" locked="0" layoutInCell="1" allowOverlap="1" wp14:anchorId="1548E86D" wp14:editId="29095D23">
+                <wp:simplePos x="0" y="0"/>
+                <wp:positionH relativeFrom="column">
+                  <wp:posOffset>2425065</wp:posOffset>
+                </wp:positionH>
+                <wp:positionV relativeFrom="paragraph">
+                  <wp:posOffset>297815</wp:posOffset>
+                </wp:positionV>
+                <wp:extent cx="956945" cy="525780"/>
+                <wp:effectExtent l="76200" t="57150" r="71755" b="102870"/>
+                <wp:wrapNone/>
+                <wp:docPr id="28" name="Rectangle 28"/>
+                <wp:cNvGraphicFramePr/>
+                <a:graphic xmlns:a="http://schemas.openxmlformats.org/drawingml/2006/main">
+                  <a:graphicData uri="http://schemas.microsoft.com/office/word/2010/wordprocessingShape">
+                    <wps:wsp>
+                      <wps:cNvSpPr/>
+                      <wps:spPr>
+                        <a:xfrm>
+                          <a:off x="0" y="0"/>
+                          <a:ext cx="956945" cy="525780"/>
+                        </a:xfrm>
+                        <a:prstGeom prst="rect">
+                          <a:avLst/>
+                        </a:prstGeom>
+                        <a:ln w="28575">
+                          <a:solidFill>
+                            <a:schemeClr val="tx1"/>
+                          </a:solidFill>
+                        </a:ln>
+                      </wps:spPr>
+                      <wps:style>
+                        <a:lnRef idx="1">
+                          <a:schemeClr val="accent4"/>
+                        </a:lnRef>
+                        <a:fillRef idx="2">
+                          <a:schemeClr val="accent4"/>
+                        </a:fillRef>
+                        <a:effectRef idx="1">
+                          <a:schemeClr val="accent4"/>
+                        </a:effectRef>
+                        <a:fontRef idx="minor">
+                          <a:schemeClr val="dk1"/>
+                        </a:fontRef>
+                      </wps:style>
+                      <wps:txbx>
+                        <w:txbxContent>
+                          <w:p>
+                            <w:pPr>
+                              <w:jc w:val="center"/>
+                              <w:rPr>
+                                <w:sz w:val="24"/>
+                                <w:szCs w:val="24"/>
+                                <w:lang w:val="en-US"/>
+                              </w:rPr>
+                            </w:pPr>
+                            <w:r>
+                              <w:rPr>
+                                <w:sz w:val="24"/>
+                                <w:szCs w:val="24"/>
+                                <w:lang w:val="en-US"/>
+                              </w:rPr>
+                              <w:t>CRAWLER</w:t>
+                            </w:r>
+                          </w:p>
+                        </w:txbxContent>
+                      </wps:txbx>
+                      <wps:bodyPr rot="0" spcFirstLastPara="0" vertOverflow="overflow" horzOverflow="overflow" vert="horz" wrap="square" lIns="91440" tIns="45720" rIns="91440" bIns="45720" numCol="1" spcCol="0" rtlCol="0" fromWordArt="0" anchor="ctr" anchorCtr="0" forceAA="0" compatLnSpc="1">
+                        <a:prstTxWarp prst="textNoShape">
+                          <a:avLst/>
+                        </a:prstTxWarp>
+                        <a:noAutofit/>
+                      </wps:bodyPr>
+                    </wps:wsp>
+                  </a:graphicData>
+                </a:graphic>
+              </wp:anchor>
+            </w:drawing>
+          </mc:Choice>
+          <mc:Fallback>
+            <w:pict>
+              <v:rect id="Rectangle 28" o:spid="_x0000_s1032" style="position:absolute;margin-left:190.95pt;margin-top:23.45pt;width:75.35pt;height:41.4pt;z-index:251684864;visibility:visible;mso-wrap-style:square;mso-wrap-distance-left:9pt;mso-wrap-distance-top:0;mso-wrap-distance-right:9pt;mso-wrap-distance-bottom:0;mso-position-horizontal:absolute;mso-position-horizontal-relative:text;mso-position-vertical:absolute;mso-position-vertical-relative:text;v-text-anchor:middle" o:gfxdata="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" fillcolor="#bfb1d0 [1623]" strokecolor="black [3213]" strokeweight="2.25pt">
+                <v:fill color2="#ece7f1 [503]" rotate="t" angle="180" colors="0 #c9b5e8;22938f #d9cbee;1 #f0eaf9" focus="100%" type="gradient"/>
+                <v:shadow on="t" color="black" opacity="24903f" origin=",.5" offset="0,.55556mm"/>
+                <v:textbox>
+                  <w:txbxContent>
+                    <w:p>
+                      <w:pPr>
+                        <w:jc w:val="center"/>
+                        <w:rPr>
+                          <w:sz w:val="24"/>
+                          <w:szCs w:val="24"/>
+                          <w:lang w:val="en-US"/>
+                        </w:rPr>
+                      </w:pPr>
+                      <w:r>
+                        <w:rPr>
+                          <w:sz w:val="24"/>
+                          <w:szCs w:val="24"/>
+                          <w:lang w:val="en-US"/>
+                        </w:rPr>
+                        <w:t>CRAWLER</w:t>
+                      </w:r>
+                    </w:p>
+                  </w:txbxContent>
+                </v:textbox>
+              </v:rect>
+            </w:pict>
+          </mc:Fallback>
+        </mc:AlternateContent>
+      </w:r>
+      <w:r>
+        <w:rPr>
+          <w:noProof/>
+          <w:lang w:eastAsia="en-GB"/>
+        </w:rPr>
+        <mc:AlternateContent>
+          <mc:Choice Requires="wps">
+            <w:drawing>
+              <wp:anchor distT="0" distB="0" distL="114300" distR="114300" simplePos="0" relativeHeight="251696128" behindDoc="0" locked="0" layoutInCell="1" allowOverlap="1" wp14:anchorId="6746E2C0" wp14:editId="2575D431">
                 <wp:simplePos x="0" y="0"/>
                 <wp:positionH relativeFrom="column">
                   <wp:posOffset>0</wp:posOffset>
@@ -2933,8 +3896,7 @@
           </mc:Choice>
           <mc:Fallback>
             <w:pict>
-              <v:shape id="Text Box 16" o:spid="_x0000_s1028" type="#_x0000_t202" style="position:absolute;margin-left:0;margin-top:0;width:2in;height:2in;z-index:251696128;visibility:visible;mso-wrap-style:none;mso-wrap-distance-left:9pt;mso-wrap-distance-top:0;mso-wrap-distance-right:9pt;mso-wrap-distance-bottom:0;mso-position-horizontal:absolute;mso-position-horizontal-relative:text;mso-position-vertical:absolute;mso-position-vertical-relative:text;v-text-anchor:top" o:gfxdata="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" filled="f" stroked="f">
-                <v:fill o:detectmouseclick="t"/>
+              <v:shape id="Text Box 16" o:spid="_x0000_s1033" type="#_x0000_t202" style="position:absolute;margin-left:0;margin-top:0;width:2in;height:2in;z-index:251696128;visibility:visible;mso-wrap-style:none;mso-wrap-distance-left:9pt;mso-wrap-distance-top:0;mso-wrap-distance-right:9pt;mso-wrap-distance-bottom:0;mso-position-horizontal:absolute;mso-position-horizontal-relative:text;mso-position-vertical:absolute;mso-position-vertical-relative:text;v-text-anchor:top" o:gfxdata="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" filled="f" stroked="f">
                 <v:textbox style="mso-fit-shape-to-text:t">
                   <w:txbxContent>
                     <w:p/>
@@ -2953,18 +3915,18 @@
         <mc:AlternateContent>
           <mc:Choice Requires="wps">
             <w:drawing>
-              <wp:anchor distT="0" distB="0" distL="114300" distR="114300" simplePos="0" relativeHeight="251695104" behindDoc="0" locked="0" layoutInCell="1" allowOverlap="1" wp14:anchorId="66879F91" wp14:editId="7C0165F9">
+              <wp:anchor distT="0" distB="0" distL="114300" distR="114300" simplePos="0" relativeHeight="251691008" behindDoc="0" locked="0" layoutInCell="1" allowOverlap="1" wp14:anchorId="345A199E" wp14:editId="7F95969D">
                 <wp:simplePos x="0" y="0"/>
                 <wp:positionH relativeFrom="column">
-                  <wp:posOffset>560716</wp:posOffset>
+                  <wp:posOffset>1992702</wp:posOffset>
                 </wp:positionH>
                 <wp:positionV relativeFrom="paragraph">
-                  <wp:posOffset>603849</wp:posOffset>
+                  <wp:posOffset>2380891</wp:posOffset>
                 </wp:positionV>
-                <wp:extent cx="1889185" cy="0"/>
-                <wp:effectExtent l="0" t="76200" r="15875" b="152400"/>
+                <wp:extent cx="0" cy="0"/>
+                <wp:effectExtent l="0" t="0" r="0" b="0"/>
                 <wp:wrapNone/>
-                <wp:docPr id="24" name="Straight Arrow Connector 24"/>
+                <wp:docPr id="22" name="Elbow Connector 22"/>
                 <wp:cNvGraphicFramePr/>
                 <a:graphic xmlns:a="http://schemas.openxmlformats.org/drawingml/2006/main">
                   <a:graphicData uri="http://schemas.microsoft.com/office/word/2010/wordprocessingShape">
@@ -2973,7 +3935,87 @@
                       <wps:spPr>
                         <a:xfrm>
                           <a:off x="0" y="0"/>
-                          <a:ext cx="1889185" cy="0"/>
+                          <a:ext cx="0" cy="0"/>
+                        </a:xfrm>
+                        <a:prstGeom prst="bentConnector3">
+                          <a:avLst/>
+                        </a:prstGeom>
+                      </wps:spPr>
+                      <wps:style>
+                        <a:lnRef idx="1">
+                          <a:schemeClr val="accent1"/>
+                        </a:lnRef>
+                        <a:fillRef idx="0">
+                          <a:schemeClr val="accent1"/>
+                        </a:fillRef>
+                        <a:effectRef idx="0">
+                          <a:schemeClr val="accent1"/>
+                        </a:effectRef>
+                        <a:fontRef idx="minor">
+                          <a:schemeClr val="tx1"/>
+                        </a:fontRef>
+                      </wps:style>
+                      <wps:bodyPr/>
+                    </wps:wsp>
+                  </a:graphicData>
+                </a:graphic>
+              </wp:anchor>
+            </w:drawing>
+          </mc:Choice>
+          <mc:Fallback>
+            <w:pict>
+              <v:shapetype id="_x0000_t34" coordsize="21600,21600" o:spt="34" o:oned="t" adj="10800" path="m,l@0,0@0,21600,21600,21600e" filled="f">
+                <v:stroke joinstyle="miter"/>
+                <v:formulas>
+                  <v:f eqn="val #0"/>
+                </v:formulas>
+                <v:path arrowok="t" fillok="f" o:connecttype="none"/>
+                <v:handles>
+                  <v:h position="#0,center"/>
+                </v:handles>
+                <o:lock v:ext="edit" shapetype="t"/>
+              </v:shapetype>
+              <v:shape id="Elbow Connector 22" o:spid="_x0000_s1026" type="#_x0000_t34" style="position:absolute;margin-left:156.9pt;margin-top:187.45pt;width:0;height:0;z-index:251691008;visibility:visible;mso-wrap-style:square;mso-wrap-distance-left:9pt;mso-wrap-distance-top:0;mso-wrap-distance-right:9pt;mso-wrap-distance-bottom:0;mso-position-horizontal:absolute;mso-position-horizontal-relative:text;mso-position-vertical:absolute;mso-position-vertical-relative:text" o:gfxdata="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" strokecolor="#4579b8 [3044]"/>
+            </w:pict>
+          </mc:Fallback>
+        </mc:AlternateContent>
+      </w:r>
+    </w:p>
+    <w:p>
+      <w:pPr>
+        <w:rPr>
+          <w:rFonts w:eastAsiaTheme="minorEastAsia"/>
+        </w:rPr>
+      </w:pPr>
+      <w:r>
+        <w:rPr>
+          <w:noProof/>
+          <w:lang w:eastAsia="en-GB"/>
+        </w:rPr>
+        <mc:AlternateContent>
+          <mc:Choice Requires="wps">
+            <w:drawing>
+              <wp:anchor distT="0" distB="0" distL="114300" distR="114300" simplePos="0" relativeHeight="251685888" behindDoc="0" locked="0" layoutInCell="1" allowOverlap="1" wp14:anchorId="78FD383B" wp14:editId="25632BF7">
+                <wp:simplePos x="0" y="0"/>
+                <wp:positionH relativeFrom="column">
+                  <wp:posOffset>3362960</wp:posOffset>
+                </wp:positionH>
+                <wp:positionV relativeFrom="paragraph">
+                  <wp:posOffset>184785</wp:posOffset>
+                </wp:positionV>
+                <wp:extent cx="879475" cy="0"/>
+                <wp:effectExtent l="0" t="76200" r="15875" b="152400"/>
+                <wp:wrapNone/>
+                <wp:docPr id="27" name="Straight Arrow Connector 27"/>
+                <wp:cNvGraphicFramePr/>
+                <a:graphic xmlns:a="http://schemas.openxmlformats.org/drawingml/2006/main">
+                  <a:graphicData uri="http://schemas.microsoft.com/office/word/2010/wordprocessingShape">
+                    <wps:wsp>
+                      <wps:cNvCnPr/>
+                      <wps:spPr>
+                        <a:xfrm>
+                          <a:off x="0" y="0"/>
+                          <a:ext cx="879475" cy="0"/>
                         </a:xfrm>
                         <a:prstGeom prst="straightConnector1">
                           <a:avLst/>
@@ -3005,11 +4047,7 @@
           </mc:Choice>
           <mc:Fallback>
             <w:pict>
-              <v:shapetype id="_x0000_t32" coordsize="21600,21600" o:spt="32" o:oned="t" path="m,l21600,21600e" filled="f">
-                <v:path arrowok="t" fillok="f" o:connecttype="none"/>
-                <o:lock v:ext="edit" shapetype="t"/>
-              </v:shapetype>
-              <v:shape id="Straight Arrow Connector 24" o:spid="_x0000_s1026" type="#_x0000_t32" style="position:absolute;margin-left:44.15pt;margin-top:47.55pt;width:148.75pt;height:0;z-index:251695104;visibility:visible;mso-wrap-style:square;mso-wrap-distance-left:9pt;mso-wrap-distance-top:0;mso-wrap-distance-right:9pt;mso-wrap-distance-bottom:0;mso-position-horizontal:absolute;mso-position-horizontal-relative:text;mso-position-vertical:absolute;mso-position-vertical-relative:text" o:gfxdata="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" strokecolor="black [3200]" strokeweight="2pt">
+              <v:shape id="Straight Arrow Connector 27" o:spid="_x0000_s1026" type="#_x0000_t32" style="position:absolute;margin-left:264.8pt;margin-top:14.55pt;width:69.25pt;height:0;z-index:251685888;visibility:visible;mso-wrap-style:square;mso-wrap-distance-left:9pt;mso-wrap-distance-top:0;mso-wrap-distance-right:9pt;mso-wrap-distance-bottom:0;mso-position-horizontal:absolute;mso-position-horizontal-relative:text;mso-position-vertical:absolute;mso-position-vertical-relative:text" o:gfxdata="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" strokecolor="black [3200]" strokeweight="2pt">
                 <v:stroke endarrow="open"/>
                 <v:shadow on="t" color="black" opacity="24903f" origin=",.5" offset="0,.55556mm"/>
               </v:shape>
@@ -3017,39 +4055,174 @@
           </mc:Fallback>
         </mc:AlternateContent>
       </w:r>
-      <w:r>
-        <w:rPr>
+    </w:p>
+    <w:p>
+      <w:r>
+        <w:rPr>
+          <w:rFonts w:eastAsiaTheme="minorEastAsia"/>
           <w:noProof/>
           <w:lang w:eastAsia="en-GB"/>
         </w:rPr>
         <mc:AlternateContent>
           <mc:Choice Requires="wps">
             <w:drawing>
-              <wp:anchor distT="0" distB="0" distL="114300" distR="114300" simplePos="0" relativeHeight="251694080" behindDoc="0" locked="0" layoutInCell="1" allowOverlap="1" wp14:anchorId="5CB1FBAA" wp14:editId="33108C7D">
+              <wp:anchor distT="0" distB="0" distL="114300" distR="114300" simplePos="0" relativeHeight="251699200" behindDoc="0" locked="0" layoutInCell="1" allowOverlap="1" wp14:anchorId="21DD133F" wp14:editId="39382D15">
                 <wp:simplePos x="0" y="0"/>
                 <wp:positionH relativeFrom="column">
-                  <wp:posOffset>560717</wp:posOffset>
+                  <wp:posOffset>3544570</wp:posOffset>
                 </wp:positionH>
                 <wp:positionV relativeFrom="paragraph">
-                  <wp:posOffset>603849</wp:posOffset>
+                  <wp:posOffset>157480</wp:posOffset>
                 </wp:positionV>
-                <wp:extent cx="0" cy="1423359"/>
-                <wp:effectExtent l="57150" t="19050" r="76200" b="81915"/>
+                <wp:extent cx="361950" cy="448310"/>
+                <wp:effectExtent l="0" t="0" r="0" b="8890"/>
                 <wp:wrapNone/>
-                <wp:docPr id="23" name="Straight Connector 23"/>
+                <wp:docPr id="35" name="Oval 35"/>
+                <wp:cNvGraphicFramePr/>
+                <a:graphic xmlns:a="http://schemas.openxmlformats.org/drawingml/2006/main">
+                  <a:graphicData uri="http://schemas.microsoft.com/office/word/2010/wordprocessingShape">
+                    <wps:wsp>
+                      <wps:cNvSpPr/>
+                      <wps:spPr>
+                        <a:xfrm>
+                          <a:off x="0" y="0"/>
+                          <a:ext cx="361950" cy="448310"/>
+                        </a:xfrm>
+                        <a:prstGeom prst="ellipse">
+                          <a:avLst/>
+                        </a:prstGeom>
+                        <a:ln>
+                          <a:noFill/>
+                        </a:ln>
+                      </wps:spPr>
+                      <wps:style>
+                        <a:lnRef idx="2">
+                          <a:schemeClr val="dk1"/>
+                        </a:lnRef>
+                        <a:fillRef idx="1">
+                          <a:schemeClr val="lt1"/>
+                        </a:fillRef>
+                        <a:effectRef idx="0">
+                          <a:schemeClr val="dk1"/>
+                        </a:effectRef>
+                        <a:fontRef idx="minor">
+                          <a:schemeClr val="dk1"/>
+                        </a:fontRef>
+                      </wps:style>
+                      <wps:txbx>
+                        <w:txbxContent>
+                          <w:p>
+                            <w:pPr>
+                              <w:jc w:val="center"/>
+                              <w:rPr>
+                                <w:lang w:val="en-US"/>
+                              </w:rPr>
+                            </w:pPr>
+                            <w:r>
+                              <w:rPr>
+                                <w:lang w:val="en-US"/>
+                              </w:rPr>
+                              <w:t>3</w:t>
+                            </w:r>
+                          </w:p>
+                          <w:p>
+                            <w:pPr>
+                              <w:jc w:val="center"/>
+                              <w:rPr>
+                                <w:lang w:val="en-US"/>
+                              </w:rPr>
+                            </w:pPr>
+                          </w:p>
+                        </w:txbxContent>
+                      </wps:txbx>
+                      <wps:bodyPr rot="0" spcFirstLastPara="0" vertOverflow="overflow" horzOverflow="overflow" vert="horz" wrap="square" lIns="91440" tIns="45720" rIns="91440" bIns="45720" numCol="1" spcCol="0" rtlCol="0" fromWordArt="0" anchor="ctr" anchorCtr="0" forceAA="0" compatLnSpc="1">
+                        <a:prstTxWarp prst="textNoShape">
+                          <a:avLst/>
+                        </a:prstTxWarp>
+                        <a:noAutofit/>
+                      </wps:bodyPr>
+                    </wps:wsp>
+                  </a:graphicData>
+                </a:graphic>
+                <wp14:sizeRelH relativeFrom="margin">
+                  <wp14:pctWidth>0</wp14:pctWidth>
+                </wp14:sizeRelH>
+                <wp14:sizeRelV relativeFrom="margin">
+                  <wp14:pctHeight>0</wp14:pctHeight>
+                </wp14:sizeRelV>
+              </wp:anchor>
+            </w:drawing>
+          </mc:Choice>
+          <mc:Fallback>
+            <w:pict>
+              <v:oval id="Oval 35" o:spid="_x0000_s1034" style="position:absolute;margin-left:279.1pt;margin-top:12.4pt;width:28.5pt;height:35.3pt;z-index:251699200;visibility:visible;mso-wrap-style:square;mso-width-percent:0;mso-height-percent:0;mso-wrap-distance-left:9pt;mso-wrap-distance-top:0;mso-wrap-distance-right:9pt;mso-wrap-distance-bottom:0;mso-position-horizontal:absolute;mso-position-horizontal-relative:text;mso-position-vertical:absolute;mso-position-vertical-relative:text;mso-width-percent:0;mso-height-percent:0;mso-width-relative:margin;mso-height-relative:margin;v-text-anchor:middle" o:gfxdata="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" fillcolor="white [3201]" stroked="f" strokeweight="2pt">
+                <v:textbox>
+                  <w:txbxContent>
+                    <w:p>
+                      <w:pPr>
+                        <w:jc w:val="center"/>
+                        <w:rPr>
+                          <w:lang w:val="en-US"/>
+                        </w:rPr>
+                      </w:pPr>
+                      <w:r>
+                        <w:rPr>
+                          <w:lang w:val="en-US"/>
+                        </w:rPr>
+                        <w:t>3</w:t>
+                      </w:r>
+                    </w:p>
+                    <w:p>
+                      <w:pPr>
+                        <w:jc w:val="center"/>
+                        <w:rPr>
+                          <w:lang w:val="en-US"/>
+                        </w:rPr>
+                      </w:pPr>
+                    </w:p>
+                  </w:txbxContent>
+                </v:textbox>
+              </v:oval>
+            </w:pict>
+          </mc:Fallback>
+        </mc:AlternateContent>
+      </w:r>
+      <w:r>
+        <w:rPr>
+          <w:noProof/>
+          <w:lang w:eastAsia="en-GB"/>
+        </w:rPr>
+        <mc:AlternateContent>
+          <mc:Choice Requires="wps">
+            <w:drawing>
+              <wp:anchor distT="0" distB="0" distL="114300" distR="114300" simplePos="0" relativeHeight="251687936" behindDoc="0" locked="0" layoutInCell="1" allowOverlap="1" wp14:anchorId="530D0776" wp14:editId="35E42730">
+                <wp:simplePos x="0" y="0"/>
+                <wp:positionH relativeFrom="column">
+                  <wp:posOffset>3371851</wp:posOffset>
+                </wp:positionH>
+                <wp:positionV relativeFrom="paragraph">
+                  <wp:posOffset>31750</wp:posOffset>
+                </wp:positionV>
+                <wp:extent cx="800099" cy="0"/>
+                <wp:effectExtent l="57150" t="76200" r="0" b="152400"/>
+                <wp:wrapNone/>
+                <wp:docPr id="26" name="Straight Arrow Connector 26"/>
                 <wp:cNvGraphicFramePr/>
                 <a:graphic xmlns:a="http://schemas.openxmlformats.org/drawingml/2006/main">
                   <a:graphicData uri="http://schemas.microsoft.com/office/word/2010/wordprocessingShape">
                     <wps:wsp>
                       <wps:cNvCnPr/>
                       <wps:spPr>
-                        <a:xfrm flipV="1">
+                        <a:xfrm flipH="1">
                           <a:off x="0" y="0"/>
-                          <a:ext cx="0" cy="1423359"/>
+                          <a:ext cx="800099" cy="0"/>
                         </a:xfrm>
-                        <a:prstGeom prst="line">
+                        <a:prstGeom prst="straightConnector1">
                           <a:avLst/>
                         </a:prstGeom>
+                        <a:ln>
+                          <a:tailEnd type="arrow"/>
+                        </a:ln>
                       </wps:spPr>
                       <wps:style>
                         <a:lnRef idx="2">
@@ -3069,14 +4242,18 @@
                     </wps:wsp>
                   </a:graphicData>
                 </a:graphic>
+                <wp14:sizeRelH relativeFrom="margin">
+                  <wp14:pctWidth>0</wp14:pctWidth>
+                </wp14:sizeRelH>
               </wp:anchor>
             </w:drawing>
           </mc:Choice>
           <mc:Fallback>
             <w:pict>
-              <v:line id="Straight Connector 23" o:spid="_x0000_s1026" style="position:absolute;flip:y;z-index:251694080;visibility:visible;mso-wrap-style:square;mso-wrap-distance-left:9pt;mso-wrap-distance-top:0;mso-wrap-distance-right:9pt;mso-wrap-distance-bottom:0;mso-position-horizontal:absolute;mso-position-horizontal-relative:text;mso-position-vertical:absolute;mso-position-vertical-relative:text" from="44.15pt,47.55pt" to="44.15pt,159.65pt" o:gfxdata="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" strokecolor="black [3200]" strokeweight="2pt">
+              <v:shape id="Straight Arrow Connector 26" o:spid="_x0000_s1026" type="#_x0000_t32" style="position:absolute;margin-left:265.5pt;margin-top:2.5pt;width:63pt;height:0;flip:x;z-index:251687936;visibility:visible;mso-wrap-style:square;mso-width-percent:0;mso-wrap-distance-left:9pt;mso-wrap-distance-top:0;mso-wrap-distance-right:9pt;mso-wrap-distance-bottom:0;mso-position-horizontal:absolute;mso-position-horizontal-relative:text;mso-position-vertical:absolute;mso-position-vertical-relative:text;mso-width-percent:0;mso-width-relative:margin" o:gfxdata="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" strokecolor="black [3200]" strokeweight="2pt">
+                <v:stroke endarrow="open"/>
                 <v:shadow on="t" color="black" opacity="24903f" origin=",.5" offset="0,.55556mm"/>
-              </v:line>
+              </v:shape>
             </w:pict>
           </mc:Fallback>
         </mc:AlternateContent>
@@ -3089,13 +4266,436 @@
         <mc:AlternateContent>
           <mc:Choice Requires="wps">
             <w:drawing>
-              <wp:anchor distT="0" distB="0" distL="114300" distR="114300" simplePos="0" relativeHeight="251689984" behindDoc="0" locked="0" layoutInCell="1" allowOverlap="1" wp14:anchorId="1CEA682F" wp14:editId="67ABA591">
+              <wp:anchor distT="0" distB="0" distL="114300" distR="114300" simplePos="0" relativeHeight="251688960" behindDoc="0" locked="0" layoutInCell="1" allowOverlap="1" wp14:anchorId="0CC036CE" wp14:editId="4503328F">
                 <wp:simplePos x="0" y="0"/>
                 <wp:positionH relativeFrom="column">
-                  <wp:posOffset>1992630</wp:posOffset>
+                  <wp:posOffset>2877185</wp:posOffset>
                 </wp:positionH>
                 <wp:positionV relativeFrom="paragraph">
-                  <wp:posOffset>2026920</wp:posOffset>
+                  <wp:posOffset>213995</wp:posOffset>
+                </wp:positionV>
+                <wp:extent cx="0" cy="595630"/>
+                <wp:effectExtent l="95250" t="19050" r="95250" b="90170"/>
+                <wp:wrapNone/>
+                <wp:docPr id="25" name="Straight Arrow Connector 25"/>
+                <wp:cNvGraphicFramePr/>
+                <a:graphic xmlns:a="http://schemas.openxmlformats.org/drawingml/2006/main">
+                  <a:graphicData uri="http://schemas.microsoft.com/office/word/2010/wordprocessingShape">
+                    <wps:wsp>
+                      <wps:cNvCnPr/>
+                      <wps:spPr>
+                        <a:xfrm>
+                          <a:off x="0" y="0"/>
+                          <a:ext cx="0" cy="595630"/>
+                        </a:xfrm>
+                        <a:prstGeom prst="straightConnector1">
+                          <a:avLst/>
+                        </a:prstGeom>
+                        <a:ln>
+                          <a:tailEnd type="arrow"/>
+                        </a:ln>
+                      </wps:spPr>
+                      <wps:style>
+                        <a:lnRef idx="2">
+                          <a:schemeClr val="dk1"/>
+                        </a:lnRef>
+                        <a:fillRef idx="0">
+                          <a:schemeClr val="dk1"/>
+                        </a:fillRef>
+                        <a:effectRef idx="1">
+                          <a:schemeClr val="dk1"/>
+                        </a:effectRef>
+                        <a:fontRef idx="minor">
+                          <a:schemeClr val="tx1"/>
+                        </a:fontRef>
+                      </wps:style>
+                      <wps:bodyPr/>
+                    </wps:wsp>
+                  </a:graphicData>
+                </a:graphic>
+                <wp14:sizeRelH relativeFrom="margin">
+                  <wp14:pctWidth>0</wp14:pctWidth>
+                </wp14:sizeRelH>
+              </wp:anchor>
+            </w:drawing>
+          </mc:Choice>
+          <mc:Fallback>
+            <w:pict>
+              <v:shape id="Straight Arrow Connector 25" o:spid="_x0000_s1026" type="#_x0000_t32" style="position:absolute;margin-left:226.55pt;margin-top:16.85pt;width:0;height:46.9pt;z-index:251688960;visibility:visible;mso-wrap-style:square;mso-width-percent:0;mso-wrap-distance-left:9pt;mso-wrap-distance-top:0;mso-wrap-distance-right:9pt;mso-wrap-distance-bottom:0;mso-position-horizontal:absolute;mso-position-horizontal-relative:text;mso-position-vertical:absolute;mso-position-vertical-relative:text;mso-width-percent:0;mso-width-relative:margin" o:gfxdata="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" strokecolor="black [3200]" strokeweight="2pt">
+                <v:stroke endarrow="open"/>
+                <v:shadow on="t" color="black" opacity="24903f" origin=",.5" offset="0,.55556mm"/>
+              </v:shape>
+            </w:pict>
+          </mc:Fallback>
+        </mc:AlternateContent>
+      </w:r>
+    </w:p>
+    <w:p>
+      <w:pPr>
+        <w:spacing w:line="360" w:lineRule="auto"/>
+        <w:jc w:val="both"/>
+        <w:rPr>
+          <w:sz w:val="24"/>
+          <w:szCs w:val="24"/>
+        </w:rPr>
+      </w:pPr>
+      <w:r>
+        <w:rPr>
+          <w:noProof/>
+          <w:sz w:val="24"/>
+          <w:szCs w:val="24"/>
+          <w:lang w:eastAsia="en-GB"/>
+        </w:rPr>
+        <mc:AlternateContent>
+          <mc:Choice Requires="wps">
+            <w:drawing>
+              <wp:anchor distT="0" distB="0" distL="114300" distR="114300" simplePos="0" relativeHeight="251703296" behindDoc="0" locked="0" layoutInCell="1" allowOverlap="1" wp14:anchorId="6664647C" wp14:editId="346FD9E4">
+                <wp:simplePos x="0" y="0"/>
+                <wp:positionH relativeFrom="column">
+                  <wp:posOffset>4914900</wp:posOffset>
+                </wp:positionH>
+                <wp:positionV relativeFrom="paragraph">
+                  <wp:posOffset>93980</wp:posOffset>
+                </wp:positionV>
+                <wp:extent cx="0" cy="609600"/>
+                <wp:effectExtent l="114300" t="38100" r="95250" b="95250"/>
+                <wp:wrapNone/>
+                <wp:docPr id="38" name="Straight Arrow Connector 38"/>
+                <wp:cNvGraphicFramePr/>
+                <a:graphic xmlns:a="http://schemas.openxmlformats.org/drawingml/2006/main">
+                  <a:graphicData uri="http://schemas.microsoft.com/office/word/2010/wordprocessingShape">
+                    <wps:wsp>
+                      <wps:cNvCnPr/>
+                      <wps:spPr>
+                        <a:xfrm flipV="1">
+                          <a:off x="0" y="0"/>
+                          <a:ext cx="0" cy="609600"/>
+                        </a:xfrm>
+                        <a:prstGeom prst="straightConnector1">
+                          <a:avLst/>
+                        </a:prstGeom>
+                        <a:ln>
+                          <a:headEnd type="arrow"/>
+                          <a:tailEnd type="arrow"/>
+                        </a:ln>
+                      </wps:spPr>
+                      <wps:style>
+                        <a:lnRef idx="2">
+                          <a:schemeClr val="dk1"/>
+                        </a:lnRef>
+                        <a:fillRef idx="0">
+                          <a:schemeClr val="dk1"/>
+                        </a:fillRef>
+                        <a:effectRef idx="1">
+                          <a:schemeClr val="dk1"/>
+                        </a:effectRef>
+                        <a:fontRef idx="minor">
+                          <a:schemeClr val="tx1"/>
+                        </a:fontRef>
+                      </wps:style>
+                      <wps:bodyPr/>
+                    </wps:wsp>
+                  </a:graphicData>
+                </a:graphic>
+                <wp14:sizeRelH relativeFrom="margin">
+                  <wp14:pctWidth>0</wp14:pctWidth>
+                </wp14:sizeRelH>
+                <wp14:sizeRelV relativeFrom="margin">
+                  <wp14:pctHeight>0</wp14:pctHeight>
+                </wp14:sizeRelV>
+              </wp:anchor>
+            </w:drawing>
+          </mc:Choice>
+          <mc:Fallback>
+            <w:pict>
+              <v:shape id="Straight Arrow Connector 38" o:spid="_x0000_s1026" type="#_x0000_t32" style="position:absolute;margin-left:387pt;margin-top:7.4pt;width:0;height:48pt;flip:y;z-index:251703296;visibility:visible;mso-wrap-style:square;mso-width-percent:0;mso-height-percent:0;mso-wrap-distance-left:9pt;mso-wrap-distance-top:0;mso-wrap-distance-right:9pt;mso-wrap-distance-bottom:0;mso-position-horizontal:absolute;mso-position-horizontal-relative:text;mso-position-vertical:absolute;mso-position-vertical-relative:text;mso-width-percent:0;mso-height-percent:0;mso-width-relative:margin;mso-height-relative:margin" o:gfxdata="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" strokecolor="black [3200]" strokeweight="2pt">
+                <v:stroke startarrow="open" endarrow="open"/>
+                <v:shadow on="t" color="black" opacity="24903f" origin=",.5" offset="0,.55556mm"/>
+              </v:shape>
+            </w:pict>
+          </mc:Fallback>
+        </mc:AlternateContent>
+      </w:r>
+      <w:r>
+        <w:rPr>
+          <w:rFonts w:eastAsiaTheme="minorEastAsia"/>
+          <w:noProof/>
+          <w:lang w:eastAsia="en-GB"/>
+        </w:rPr>
+        <mc:AlternateContent>
+          <mc:Choice Requires="wps">
+            <w:drawing>
+              <wp:anchor distT="0" distB="0" distL="114300" distR="114300" simplePos="0" relativeHeight="251700224" behindDoc="0" locked="0" layoutInCell="1" allowOverlap="1" wp14:anchorId="4206C86F" wp14:editId="1944248A">
+                <wp:simplePos x="0" y="0"/>
+                <wp:positionH relativeFrom="column">
+                  <wp:posOffset>2427605</wp:posOffset>
+                </wp:positionH>
+                <wp:positionV relativeFrom="paragraph">
+                  <wp:posOffset>29210</wp:posOffset>
+                </wp:positionV>
+                <wp:extent cx="361950" cy="422275"/>
+                <wp:effectExtent l="0" t="0" r="0" b="0"/>
+                <wp:wrapNone/>
+                <wp:docPr id="36" name="Oval 36"/>
+                <wp:cNvGraphicFramePr/>
+                <a:graphic xmlns:a="http://schemas.openxmlformats.org/drawingml/2006/main">
+                  <a:graphicData uri="http://schemas.microsoft.com/office/word/2010/wordprocessingShape">
+                    <wps:wsp>
+                      <wps:cNvSpPr/>
+                      <wps:spPr>
+                        <a:xfrm>
+                          <a:off x="0" y="0"/>
+                          <a:ext cx="361950" cy="422275"/>
+                        </a:xfrm>
+                        <a:prstGeom prst="ellipse">
+                          <a:avLst/>
+                        </a:prstGeom>
+                        <a:ln>
+                          <a:noFill/>
+                        </a:ln>
+                      </wps:spPr>
+                      <wps:style>
+                        <a:lnRef idx="2">
+                          <a:schemeClr val="dk1"/>
+                        </a:lnRef>
+                        <a:fillRef idx="1">
+                          <a:schemeClr val="lt1"/>
+                        </a:fillRef>
+                        <a:effectRef idx="0">
+                          <a:schemeClr val="dk1"/>
+                        </a:effectRef>
+                        <a:fontRef idx="minor">
+                          <a:schemeClr val="dk1"/>
+                        </a:fontRef>
+                      </wps:style>
+                      <wps:txbx>
+                        <w:txbxContent>
+                          <w:p>
+                            <w:pPr>
+                              <w:jc w:val="center"/>
+                              <w:rPr>
+                                <w:lang w:val="en-US"/>
+                              </w:rPr>
+                            </w:pPr>
+                            <w:r>
+                              <w:rPr>
+                                <w:lang w:val="en-US"/>
+                              </w:rPr>
+                              <w:t>4</w:t>
+                            </w:r>
+                          </w:p>
+                          <w:p>
+                            <w:pPr>
+                              <w:jc w:val="center"/>
+                              <w:rPr>
+                                <w:lang w:val="en-US"/>
+                              </w:rPr>
+                            </w:pPr>
+                          </w:p>
+                        </w:txbxContent>
+                      </wps:txbx>
+                      <wps:bodyPr rot="0" spcFirstLastPara="0" vertOverflow="overflow" horzOverflow="overflow" vert="horz" wrap="square" lIns="91440" tIns="45720" rIns="91440" bIns="45720" numCol="1" spcCol="0" rtlCol="0" fromWordArt="0" anchor="ctr" anchorCtr="0" forceAA="0" compatLnSpc="1">
+                        <a:prstTxWarp prst="textNoShape">
+                          <a:avLst/>
+                        </a:prstTxWarp>
+                        <a:noAutofit/>
+                      </wps:bodyPr>
+                    </wps:wsp>
+                  </a:graphicData>
+                </a:graphic>
+                <wp14:sizeRelH relativeFrom="margin">
+                  <wp14:pctWidth>0</wp14:pctWidth>
+                </wp14:sizeRelH>
+                <wp14:sizeRelV relativeFrom="margin">
+                  <wp14:pctHeight>0</wp14:pctHeight>
+                </wp14:sizeRelV>
+              </wp:anchor>
+            </w:drawing>
+          </mc:Choice>
+          <mc:Fallback>
+            <w:pict>
+              <v:oval id="Oval 36" o:spid="_x0000_s1035" style="position:absolute;left:0;text-align:left;margin-left:191.15pt;margin-top:2.3pt;width:28.5pt;height:33.25pt;z-index:251700224;visibility:visible;mso-wrap-style:square;mso-width-percent:0;mso-height-percent:0;mso-wrap-distance-left:9pt;mso-wrap-distance-top:0;mso-wrap-distance-right:9pt;mso-wrap-distance-bottom:0;mso-position-horizontal:absolute;mso-position-horizontal-relative:text;mso-position-vertical:absolute;mso-position-vertical-relative:text;mso-width-percent:0;mso-height-percent:0;mso-width-relative:margin;mso-height-relative:margin;v-text-anchor:middle" o:gfxdata="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" fillcolor="white [3201]" stroked="f" strokeweight="2pt">
+                <v:textbox>
+                  <w:txbxContent>
+                    <w:p>
+                      <w:pPr>
+                        <w:jc w:val="center"/>
+                        <w:rPr>
+                          <w:lang w:val="en-US"/>
+                        </w:rPr>
+                      </w:pPr>
+                      <w:r>
+                        <w:rPr>
+                          <w:lang w:val="en-US"/>
+                        </w:rPr>
+                        <w:t>4</w:t>
+                      </w:r>
+                    </w:p>
+                    <w:p>
+                      <w:pPr>
+                        <w:jc w:val="center"/>
+                        <w:rPr>
+                          <w:lang w:val="en-US"/>
+                        </w:rPr>
+                      </w:pPr>
+                    </w:p>
+                  </w:txbxContent>
+                </v:textbox>
+              </v:oval>
+            </w:pict>
+          </mc:Fallback>
+        </mc:AlternateContent>
+      </w:r>
+    </w:p>
+    <w:p>
+      <w:pPr>
+        <w:spacing w:line="360" w:lineRule="auto"/>
+        <w:jc w:val="both"/>
+        <w:rPr>
+          <w:sz w:val="24"/>
+          <w:szCs w:val="24"/>
+        </w:rPr>
+      </w:pPr>
+      <w:r>
+        <w:rPr>
+          <w:noProof/>
+          <w:lang w:eastAsia="en-GB"/>
+        </w:rPr>
+        <mc:AlternateContent>
+          <mc:Choice Requires="wps">
+            <w:drawing>
+              <wp:anchor distT="0" distB="0" distL="114300" distR="114300" simplePos="0" relativeHeight="251705344" behindDoc="0" locked="0" layoutInCell="1" allowOverlap="1" wp14:anchorId="663A9048" wp14:editId="6FBE054D">
+                <wp:simplePos x="0" y="0"/>
+                <wp:positionH relativeFrom="column">
+                  <wp:posOffset>4513580</wp:posOffset>
+                </wp:positionH>
+                <wp:positionV relativeFrom="paragraph">
+                  <wp:posOffset>292100</wp:posOffset>
+                </wp:positionV>
+                <wp:extent cx="897890" cy="374015"/>
+                <wp:effectExtent l="76200" t="57150" r="54610" b="102235"/>
+                <wp:wrapNone/>
+                <wp:docPr id="40" name="Oval 40"/>
+                <wp:cNvGraphicFramePr/>
+                <a:graphic xmlns:a="http://schemas.openxmlformats.org/drawingml/2006/main">
+                  <a:graphicData uri="http://schemas.microsoft.com/office/word/2010/wordprocessingShape">
+                    <wps:wsp>
+                      <wps:cNvSpPr/>
+                      <wps:spPr>
+                        <a:xfrm>
+                          <a:off x="0" y="0"/>
+                          <a:ext cx="897890" cy="374015"/>
+                        </a:xfrm>
+                        <a:prstGeom prst="ellipse">
+                          <a:avLst/>
+                        </a:prstGeom>
+                        <a:ln w="28575">
+                          <a:solidFill>
+                            <a:schemeClr val="tx1"/>
+                          </a:solidFill>
+                        </a:ln>
+                      </wps:spPr>
+                      <wps:style>
+                        <a:lnRef idx="1">
+                          <a:schemeClr val="accent4"/>
+                        </a:lnRef>
+                        <a:fillRef idx="2">
+                          <a:schemeClr val="accent4"/>
+                        </a:fillRef>
+                        <a:effectRef idx="1">
+                          <a:schemeClr val="accent4"/>
+                        </a:effectRef>
+                        <a:fontRef idx="minor">
+                          <a:schemeClr val="dk1"/>
+                        </a:fontRef>
+                      </wps:style>
+                      <wps:txbx>
+                        <w:txbxContent>
+                          <w:p>
+                            <w:pPr>
+                              <w:jc w:val="center"/>
+                              <w:rPr>
+                                <w:sz w:val="24"/>
+                                <w:szCs w:val="24"/>
+                                <w:lang w:val="en-US"/>
+                              </w:rPr>
+                            </w:pPr>
+                            <w:r>
+                              <w:rPr>
+                                <w:sz w:val="24"/>
+                                <w:szCs w:val="24"/>
+                                <w:lang w:val="en-US"/>
+                              </w:rPr>
+                              <w:t>Server</w:t>
+                            </w:r>
+                          </w:p>
+                        </w:txbxContent>
+                      </wps:txbx>
+                      <wps:bodyPr rot="0" spcFirstLastPara="0" vertOverflow="overflow" horzOverflow="overflow" vert="horz" wrap="square" lIns="91440" tIns="45720" rIns="91440" bIns="45720" numCol="1" spcCol="0" rtlCol="0" fromWordArt="0" anchor="ctr" anchorCtr="0" forceAA="0" compatLnSpc="1">
+                        <a:prstTxWarp prst="textNoShape">
+                          <a:avLst/>
+                        </a:prstTxWarp>
+                        <a:noAutofit/>
+                      </wps:bodyPr>
+                    </wps:wsp>
+                  </a:graphicData>
+                </a:graphic>
+                <wp14:sizeRelH relativeFrom="margin">
+                  <wp14:pctWidth>0</wp14:pctWidth>
+                </wp14:sizeRelH>
+                <wp14:sizeRelV relativeFrom="margin">
+                  <wp14:pctHeight>0</wp14:pctHeight>
+                </wp14:sizeRelV>
+              </wp:anchor>
+            </w:drawing>
+          </mc:Choice>
+          <mc:Fallback>
+            <w:pict>
+              <v:oval id="Oval 40" o:spid="_x0000_s1036" style="position:absolute;left:0;text-align:left;margin-left:355.4pt;margin-top:23pt;width:70.7pt;height:29.45pt;z-index:251705344;visibility:visible;mso-wrap-style:square;mso-width-percent:0;mso-height-percent:0;mso-wrap-distance-left:9pt;mso-wrap-distance-top:0;mso-wrap-distance-right:9pt;mso-wrap-distance-bottom:0;mso-position-horizontal:absolute;mso-position-horizontal-relative:text;mso-position-vertical:absolute;mso-position-vertical-relative:text;mso-width-percent:0;mso-height-percent:0;mso-width-relative:margin;mso-height-relative:margin;v-text-anchor:middle" o:gfxdata="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" fillcolor="#bfb1d0 [1623]" strokecolor="black [3213]" strokeweight="2.25pt">
+                <v:fill color2="#ece7f1 [503]" rotate="t" angle="180" colors="0 #c9b5e8;22938f #d9cbee;1 #f0eaf9" focus="100%" type="gradient"/>
+                <v:shadow on="t" color="black" opacity="24903f" origin=",.5" offset="0,.55556mm"/>
+                <v:textbox>
+                  <w:txbxContent>
+                    <w:p>
+                      <w:pPr>
+                        <w:jc w:val="center"/>
+                        <w:rPr>
+                          <w:sz w:val="24"/>
+                          <w:szCs w:val="24"/>
+                          <w:lang w:val="en-US"/>
+                        </w:rPr>
+                      </w:pPr>
+                      <w:r>
+                        <w:rPr>
+                          <w:sz w:val="24"/>
+                          <w:szCs w:val="24"/>
+                          <w:lang w:val="en-US"/>
+                        </w:rPr>
+                        <w:t>Server</w:t>
+                      </w:r>
+                    </w:p>
+                  </w:txbxContent>
+                </v:textbox>
+              </v:oval>
+            </w:pict>
+          </mc:Fallback>
+        </mc:AlternateContent>
+      </w:r>
+      <w:r>
+        <w:rPr>
+          <w:noProof/>
+          <w:lang w:eastAsia="en-GB"/>
+        </w:rPr>
+        <mc:AlternateContent>
+          <mc:Choice Requires="wps">
+            <w:drawing>
+              <wp:anchor distT="0" distB="0" distL="114300" distR="114300" simplePos="0" relativeHeight="251689984" behindDoc="0" locked="0" layoutInCell="1" allowOverlap="1" wp14:anchorId="67DE516F" wp14:editId="56E6EFE8">
+                <wp:simplePos x="0" y="0"/>
+                <wp:positionH relativeFrom="column">
+                  <wp:posOffset>2406015</wp:posOffset>
+                </wp:positionH>
+                <wp:positionV relativeFrom="paragraph">
+                  <wp:posOffset>75565</wp:posOffset>
                 </wp:positionV>
                 <wp:extent cx="956945" cy="758825"/>
                 <wp:effectExtent l="76200" t="57150" r="71755" b="98425"/>
@@ -3193,7 +4793,7 @@
           </mc:Choice>
           <mc:Fallback>
             <w:pict>
-              <v:rect id="Rectangle 18" o:spid="_x0000_s1029" style="position:absolute;margin-left:156.9pt;margin-top:159.6pt;width:75.35pt;height:59.75pt;z-index:251689984;visibility:visible;mso-wrap-style:square;mso-height-percent:0;mso-wrap-distance-left:9pt;mso-wrap-distance-top:0;mso-wrap-distance-right:9pt;mso-wrap-distance-bottom:0;mso-position-horizontal:absolute;mso-position-horizontal-relative:text;mso-position-vertical:absolute;mso-position-vertical-relative:text;mso-height-percent:0;mso-height-relative:margin;v-text-anchor:middle" o:gfxdata="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" fillcolor="#bfb1d0 [1623]" strokecolor="black [3213]" strokeweight="2.25pt">
+              <v:rect id="Rectangle 18" o:spid="_x0000_s1037" style="position:absolute;left:0;text-align:left;margin-left:189.45pt;margin-top:5.95pt;width:75.35pt;height:59.75pt;z-index:251689984;visibility:visible;mso-wrap-style:square;mso-height-percent:0;mso-wrap-distance-left:9pt;mso-wrap-distance-top:0;mso-wrap-distance-right:9pt;mso-wrap-distance-bottom:0;mso-position-horizontal:absolute;mso-position-horizontal-relative:text;mso-position-vertical:absolute;mso-position-vertical-relative:text;mso-height-percent:0;mso-height-relative:margin;v-text-anchor:middle" o:gfxdata="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" fillcolor="#bfb1d0 [1623]" strokecolor="black [3213]" strokeweight="2.25pt">
                 <v:fill color2="#ece7f1 [503]" rotate="t" angle="180" colors="0 #c9b5e8;22938f #d9cbee;1 #f0eaf9" focus="100%" type="gradient"/>
                 <v:shadow on="t" color="black" opacity="24903f" origin=",.5" offset="0,.55556mm"/>
                 <v:textbox>
@@ -3251,15 +4851,15 @@
         <mc:AlternateContent>
           <mc:Choice Requires="wps">
             <w:drawing>
-              <wp:anchor distT="0" distB="0" distL="114300" distR="114300" simplePos="0" relativeHeight="251693056" behindDoc="0" locked="0" layoutInCell="1" allowOverlap="1" wp14:anchorId="3EFBAB5B" wp14:editId="57E98950">
+              <wp:anchor distT="0" distB="0" distL="114300" distR="114300" simplePos="0" relativeHeight="251693056" behindDoc="0" locked="0" layoutInCell="1" allowOverlap="1" wp14:anchorId="748E764A" wp14:editId="185CDB03">
                 <wp:simplePos x="0" y="0"/>
                 <wp:positionH relativeFrom="column">
-                  <wp:posOffset>-34506</wp:posOffset>
+                  <wp:posOffset>327660</wp:posOffset>
                 </wp:positionH>
                 <wp:positionV relativeFrom="paragraph">
-                  <wp:posOffset>2027209</wp:posOffset>
+                  <wp:posOffset>45720</wp:posOffset>
                 </wp:positionV>
-                <wp:extent cx="1232991" cy="759124"/>
+                <wp:extent cx="1232535" cy="758825"/>
                 <wp:effectExtent l="76200" t="57150" r="81915" b="98425"/>
                 <wp:wrapNone/>
                 <wp:docPr id="21" name="Rectangle 21"/>
@@ -3271,7 +4871,7 @@
                       <wps:spPr>
                         <a:xfrm>
                           <a:off x="0" y="0"/>
-                          <a:ext cx="1232991" cy="759124"/>
+                          <a:ext cx="1232535" cy="758825"/>
                         </a:xfrm>
                         <a:prstGeom prst="rect">
                           <a:avLst/>
@@ -3338,7 +4938,7 @@
           </mc:Choice>
           <mc:Fallback>
             <w:pict>
-              <v:rect id="Rectangle 21" o:spid="_x0000_s1030" style="position:absolute;margin-left:-2.7pt;margin-top:159.6pt;width:97.1pt;height:59.75pt;z-index:251693056;visibility:visible;mso-wrap-style:square;mso-width-percent:0;mso-height-percent:0;mso-wrap-distance-left:9pt;mso-wrap-distance-top:0;mso-wrap-distance-right:9pt;mso-wrap-distance-bottom:0;mso-position-horizontal:absolute;mso-position-horizontal-relative:text;mso-position-vertical:absolute;mso-position-vertical-relative:text;mso-width-percent:0;mso-height-percent:0;mso-width-relative:margin;mso-height-relative:margin;v-text-anchor:middle" o:gfxdata="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" fillcolor="#bfb1d0 [1623]" strokecolor="black [3213]" strokeweight="2.25pt">
+              <v:rect id="Rectangle 21" o:spid="_x0000_s1038" style="position:absolute;left:0;text-align:left;margin-left:25.8pt;margin-top:3.6pt;width:97.05pt;height:59.75pt;z-index:251693056;visibility:visible;mso-wrap-style:square;mso-width-percent:0;mso-height-percent:0;mso-wrap-distance-left:9pt;mso-wrap-distance-top:0;mso-wrap-distance-right:9pt;mso-wrap-distance-bottom:0;mso-position-horizontal:absolute;mso-position-horizontal-relative:text;mso-position-vertical:absolute;mso-position-vertical-relative:text;mso-width-percent:0;mso-height-percent:0;mso-width-relative:margin;mso-height-relative:margin;v-text-anchor:middle" o:gfxdata="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" fillcolor="#bfb1d0 [1623]" strokecolor="black [3213]" strokeweight="2.25pt">
                 <v:fill color2="#ece7f1 [503]" rotate="t" angle="180" colors="0 #c9b5e8;22938f #d9cbee;1 #f0eaf9" focus="100%" type="gradient"/>
                 <v:shadow on="t" color="black" opacity="24903f" origin=",.5" offset="0,.55556mm"/>
                 <v:textbox>
@@ -3368,1241 +4968,34 @@
           </mc:Fallback>
         </mc:AlternateContent>
       </w:r>
-      <w:r>
-        <w:rPr>
+    </w:p>
+    <w:p>
+      <w:pPr>
+        <w:tabs>
+          <w:tab w:val="left" w:pos="5597"/>
+        </w:tabs>
+        <w:spacing w:line="360" w:lineRule="auto"/>
+        <w:rPr>
+          <w:sz w:val="32"/>
+          <w:szCs w:val="32"/>
+        </w:rPr>
+      </w:pPr>
+      <w:r>
+        <w:rPr>
+          <w:rFonts w:eastAsiaTheme="minorEastAsia"/>
           <w:noProof/>
           <w:lang w:eastAsia="en-GB"/>
         </w:rPr>
         <mc:AlternateContent>
           <mc:Choice Requires="wps">
             <w:drawing>
-              <wp:anchor distT="0" distB="0" distL="114300" distR="114300" simplePos="0" relativeHeight="251686912" behindDoc="0" locked="0" layoutInCell="1" allowOverlap="1" wp14:anchorId="3545B84D" wp14:editId="4EBC2D93">
+              <wp:anchor distT="0" distB="0" distL="114300" distR="114300" simplePos="0" relativeHeight="251702272" behindDoc="0" locked="0" layoutInCell="1" allowOverlap="1" wp14:anchorId="25578706" wp14:editId="29E3AFBF">
                 <wp:simplePos x="0" y="0"/>
                 <wp:positionH relativeFrom="column">
-                  <wp:posOffset>3830128</wp:posOffset>
+                  <wp:posOffset>1779270</wp:posOffset>
                 </wp:positionH>
                 <wp:positionV relativeFrom="paragraph">
-                  <wp:posOffset>664234</wp:posOffset>
-                </wp:positionV>
-                <wp:extent cx="1104181" cy="957484"/>
-                <wp:effectExtent l="76200" t="57150" r="77470" b="90805"/>
-                <wp:wrapNone/>
-                <wp:docPr id="19" name="Rectangle 19"/>
-                <wp:cNvGraphicFramePr/>
-                <a:graphic xmlns:a="http://schemas.openxmlformats.org/drawingml/2006/main">
-                  <a:graphicData uri="http://schemas.microsoft.com/office/word/2010/wordprocessingShape">
-                    <wps:wsp>
-                      <wps:cNvSpPr/>
-                      <wps:spPr>
-                        <a:xfrm>
-                          <a:off x="0" y="0"/>
-                          <a:ext cx="1104181" cy="957484"/>
-                        </a:xfrm>
-                        <a:prstGeom prst="rect">
-                          <a:avLst/>
-                        </a:prstGeom>
-                        <a:ln w="28575">
-                          <a:solidFill>
-                            <a:schemeClr val="tx1"/>
-                          </a:solidFill>
-                        </a:ln>
-                      </wps:spPr>
-                      <wps:style>
-                        <a:lnRef idx="1">
-                          <a:schemeClr val="accent4"/>
-                        </a:lnRef>
-                        <a:fillRef idx="2">
-                          <a:schemeClr val="accent4"/>
-                        </a:fillRef>
-                        <a:effectRef idx="1">
-                          <a:schemeClr val="accent4"/>
-                        </a:effectRef>
-                        <a:fontRef idx="minor">
-                          <a:schemeClr val="dk1"/>
-                        </a:fontRef>
-                      </wps:style>
-                      <wps:txbx>
-                        <w:txbxContent>
-                          <w:p>
-                            <w:pPr>
-                              <w:spacing w:line="240" w:lineRule="auto"/>
-                              <w:jc w:val="center"/>
-                              <w:rPr>
-                                <w:sz w:val="24"/>
-                                <w:szCs w:val="24"/>
-                                <w:lang w:val="en-US"/>
-                              </w:rPr>
-                            </w:pPr>
-                            <w:r>
-                              <w:rPr>
-                                <w:sz w:val="24"/>
-                                <w:szCs w:val="24"/>
-                                <w:lang w:val="en-US"/>
-                              </w:rPr>
-                              <w:t xml:space="preserve">YouTube </w:t>
-                            </w:r>
-                          </w:p>
-                          <w:p>
-                            <w:pPr>
-                              <w:spacing w:line="240" w:lineRule="auto"/>
-                              <w:jc w:val="center"/>
-                              <w:rPr>
-                                <w:sz w:val="24"/>
-                                <w:szCs w:val="24"/>
-                                <w:lang w:val="en-US"/>
-                              </w:rPr>
-                            </w:pPr>
-                            <w:r>
-                              <w:rPr>
-                                <w:sz w:val="24"/>
-                                <w:szCs w:val="24"/>
-                                <w:lang w:val="en-US"/>
-                              </w:rPr>
-                              <w:t>API 2.0</w:t>
-                            </w:r>
-                          </w:p>
-                        </w:txbxContent>
-                      </wps:txbx>
-                      <wps:bodyPr rot="0" spcFirstLastPara="0" vertOverflow="overflow" horzOverflow="overflow" vert="horz" wrap="square" lIns="91440" tIns="45720" rIns="91440" bIns="45720" numCol="1" spcCol="0" rtlCol="0" fromWordArt="0" anchor="ctr" anchorCtr="0" forceAA="0" compatLnSpc="1">
-                        <a:prstTxWarp prst="textNoShape">
-                          <a:avLst/>
-                        </a:prstTxWarp>
-                        <a:noAutofit/>
-                      </wps:bodyPr>
-                    </wps:wsp>
-                  </a:graphicData>
-                </a:graphic>
-                <wp14:sizeRelH relativeFrom="margin">
-                  <wp14:pctWidth>0</wp14:pctWidth>
-                </wp14:sizeRelH>
-                <wp14:sizeRelV relativeFrom="margin">
-                  <wp14:pctHeight>0</wp14:pctHeight>
-                </wp14:sizeRelV>
-              </wp:anchor>
-            </w:drawing>
-          </mc:Choice>
-          <mc:Fallback>
-            <w:pict>
-              <v:rect id="Rectangle 19" o:spid="_x0000_s1031" style="position:absolute;margin-left:301.6pt;margin-top:52.3pt;width:86.95pt;height:75.4pt;z-index:251686912;visibility:visible;mso-wrap-style:square;mso-width-percent:0;mso-height-percent:0;mso-wrap-distance-left:9pt;mso-wrap-distance-top:0;mso-wrap-distance-right:9pt;mso-wrap-distance-bottom:0;mso-position-horizontal:absolute;mso-position-horizontal-relative:text;mso-position-vertical:absolute;mso-position-vertical-relative:text;mso-width-percent:0;mso-height-percent:0;mso-width-relative:margin;mso-height-relative:margin;v-text-anchor:middle" o:gfxdata="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" fillcolor="#bfb1d0 [1623]" strokecolor="black [3213]" strokeweight="2.25pt">
-                <v:fill color2="#ece7f1 [503]" rotate="t" angle="180" colors="0 #c9b5e8;22938f #d9cbee;1 #f0eaf9" focus="100%" type="gradient"/>
-                <v:shadow on="t" color="black" opacity="24903f" origin=",.5" offset="0,.55556mm"/>
-                <v:textbox>
-                  <w:txbxContent>
-                    <w:p>
-                      <w:pPr>
-                        <w:spacing w:line="240" w:lineRule="auto"/>
-                        <w:jc w:val="center"/>
-                        <w:rPr>
-                          <w:sz w:val="24"/>
-                          <w:szCs w:val="24"/>
-                          <w:lang w:val="en-US"/>
-                        </w:rPr>
-                      </w:pPr>
-                      <w:r>
-                        <w:rPr>
-                          <w:sz w:val="24"/>
-                          <w:szCs w:val="24"/>
-                          <w:lang w:val="en-US"/>
-                        </w:rPr>
-                        <w:t xml:space="preserve">YouTube </w:t>
-                      </w:r>
-                    </w:p>
-                    <w:p>
-                      <w:pPr>
-                        <w:spacing w:line="240" w:lineRule="auto"/>
-                        <w:jc w:val="center"/>
-                        <w:rPr>
-                          <w:sz w:val="24"/>
-                          <w:szCs w:val="24"/>
-                          <w:lang w:val="en-US"/>
-                        </w:rPr>
-                      </w:pPr>
-                      <w:r>
-                        <w:rPr>
-                          <w:sz w:val="24"/>
-                          <w:szCs w:val="24"/>
-                          <w:lang w:val="en-US"/>
-                        </w:rPr>
-                        <w:t>API 2.0</w:t>
-                      </w:r>
-                    </w:p>
-                  </w:txbxContent>
-                </v:textbox>
-              </v:rect>
-            </w:pict>
-          </mc:Fallback>
-        </mc:AlternateContent>
-      </w:r>
-      <w:r>
-        <w:rPr>
-          <w:noProof/>
-          <w:lang w:eastAsia="en-GB"/>
-        </w:rPr>
-        <mc:AlternateContent>
-          <mc:Choice Requires="wps">
-            <w:drawing>
-              <wp:anchor distT="0" distB="0" distL="114300" distR="114300" simplePos="0" relativeHeight="251692032" behindDoc="0" locked="0" layoutInCell="1" allowOverlap="1" wp14:anchorId="242D44CF" wp14:editId="77B57BF5">
-                <wp:simplePos x="0" y="0"/>
-                <wp:positionH relativeFrom="column">
-                  <wp:posOffset>1199072</wp:posOffset>
-                </wp:positionH>
-                <wp:positionV relativeFrom="paragraph">
-                  <wp:posOffset>2346385</wp:posOffset>
-                </wp:positionV>
-                <wp:extent cx="793630" cy="0"/>
-                <wp:effectExtent l="57150" t="76200" r="0" b="152400"/>
-                <wp:wrapNone/>
-                <wp:docPr id="20" name="Straight Arrow Connector 20"/>
-                <wp:cNvGraphicFramePr/>
-                <a:graphic xmlns:a="http://schemas.openxmlformats.org/drawingml/2006/main">
-                  <a:graphicData uri="http://schemas.microsoft.com/office/word/2010/wordprocessingShape">
-                    <wps:wsp>
-                      <wps:cNvCnPr/>
-                      <wps:spPr>
-                        <a:xfrm flipH="1">
-                          <a:off x="0" y="0"/>
-                          <a:ext cx="793630" cy="0"/>
-                        </a:xfrm>
-                        <a:prstGeom prst="straightConnector1">
-                          <a:avLst/>
-                        </a:prstGeom>
-                        <a:ln>
-                          <a:tailEnd type="arrow"/>
-                        </a:ln>
-                      </wps:spPr>
-                      <wps:style>
-                        <a:lnRef idx="2">
-                          <a:schemeClr val="dk1"/>
-                        </a:lnRef>
-                        <a:fillRef idx="0">
-                          <a:schemeClr val="dk1"/>
-                        </a:fillRef>
-                        <a:effectRef idx="1">
-                          <a:schemeClr val="dk1"/>
-                        </a:effectRef>
-                        <a:fontRef idx="minor">
-                          <a:schemeClr val="tx1"/>
-                        </a:fontRef>
-                      </wps:style>
-                      <wps:bodyPr/>
-                    </wps:wsp>
-                  </a:graphicData>
-                </a:graphic>
-              </wp:anchor>
-            </w:drawing>
-          </mc:Choice>
-          <mc:Fallback>
-            <w:pict>
-              <v:shape id="Straight Arrow Connector 20" o:spid="_x0000_s1026" type="#_x0000_t32" style="position:absolute;margin-left:94.4pt;margin-top:184.75pt;width:62.5pt;height:0;flip:x;z-index:251692032;visibility:visible;mso-wrap-style:square;mso-wrap-distance-left:9pt;mso-wrap-distance-top:0;mso-wrap-distance-right:9pt;mso-wrap-distance-bottom:0;mso-position-horizontal:absolute;mso-position-horizontal-relative:text;mso-position-vertical:absolute;mso-position-vertical-relative:text" o:gfxdata="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" strokecolor="black [3200]" strokeweight="2pt">
-                <v:stroke endarrow="open"/>
-                <v:shadow on="t" color="black" opacity="24903f" origin=",.5" offset="0,.55556mm"/>
-              </v:shape>
-            </w:pict>
-          </mc:Fallback>
-        </mc:AlternateContent>
-      </w:r>
-      <w:r>
-        <w:rPr>
-          <w:noProof/>
-          <w:lang w:eastAsia="en-GB"/>
-        </w:rPr>
-        <mc:AlternateContent>
-          <mc:Choice Requires="wps">
-            <w:drawing>
-              <wp:anchor distT="0" distB="0" distL="114300" distR="114300" simplePos="0" relativeHeight="251691008" behindDoc="0" locked="0" layoutInCell="1" allowOverlap="1" wp14:anchorId="08616024" wp14:editId="1AB1FB67">
-                <wp:simplePos x="0" y="0"/>
-                <wp:positionH relativeFrom="column">
-                  <wp:posOffset>1992702</wp:posOffset>
-                </wp:positionH>
-                <wp:positionV relativeFrom="paragraph">
-                  <wp:posOffset>2380891</wp:posOffset>
-                </wp:positionV>
-                <wp:extent cx="0" cy="0"/>
-                <wp:effectExtent l="0" t="0" r="0" b="0"/>
-                <wp:wrapNone/>
-                <wp:docPr id="22" name="Elbow Connector 22"/>
-                <wp:cNvGraphicFramePr/>
-                <a:graphic xmlns:a="http://schemas.openxmlformats.org/drawingml/2006/main">
-                  <a:graphicData uri="http://schemas.microsoft.com/office/word/2010/wordprocessingShape">
-                    <wps:wsp>
-                      <wps:cNvCnPr/>
-                      <wps:spPr>
-                        <a:xfrm>
-                          <a:off x="0" y="0"/>
-                          <a:ext cx="0" cy="0"/>
-                        </a:xfrm>
-                        <a:prstGeom prst="bentConnector3">
-                          <a:avLst/>
-                        </a:prstGeom>
-                      </wps:spPr>
-                      <wps:style>
-                        <a:lnRef idx="1">
-                          <a:schemeClr val="accent1"/>
-                        </a:lnRef>
-                        <a:fillRef idx="0">
-                          <a:schemeClr val="accent1"/>
-                        </a:fillRef>
-                        <a:effectRef idx="0">
-                          <a:schemeClr val="accent1"/>
-                        </a:effectRef>
-                        <a:fontRef idx="minor">
-                          <a:schemeClr val="tx1"/>
-                        </a:fontRef>
-                      </wps:style>
-                      <wps:bodyPr/>
-                    </wps:wsp>
-                  </a:graphicData>
-                </a:graphic>
-              </wp:anchor>
-            </w:drawing>
-          </mc:Choice>
-          <mc:Fallback>
-            <w:pict>
-              <v:shapetype id="_x0000_t34" coordsize="21600,21600" o:spt="34" o:oned="t" adj="10800" path="m,l@0,0@0,21600,21600,21600e" filled="f">
-                <v:stroke joinstyle="miter"/>
-                <v:formulas>
-                  <v:f eqn="val #0"/>
-                </v:formulas>
-                <v:path arrowok="t" fillok="f" o:connecttype="none"/>
-                <v:handles>
-                  <v:h position="#0,center"/>
-                </v:handles>
-                <o:lock v:ext="edit" shapetype="t"/>
-              </v:shapetype>
-              <v:shape id="Elbow Connector 22" o:spid="_x0000_s1026" type="#_x0000_t34" style="position:absolute;margin-left:156.9pt;margin-top:187.45pt;width:0;height:0;z-index:251691008;visibility:visible;mso-wrap-style:square;mso-wrap-distance-left:9pt;mso-wrap-distance-top:0;mso-wrap-distance-right:9pt;mso-wrap-distance-bottom:0;mso-position-horizontal:absolute;mso-position-horizontal-relative:text;mso-position-vertical:absolute;mso-position-vertical-relative:text" o:gfxdata="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" strokecolor="#4579b8 [3044]"/>
-            </w:pict>
-          </mc:Fallback>
-        </mc:AlternateContent>
-      </w:r>
-      <w:r>
-        <w:rPr>
-          <w:noProof/>
-          <w:lang w:eastAsia="en-GB"/>
-        </w:rPr>
-        <mc:AlternateContent>
-          <mc:Choice Requires="wps">
-            <w:drawing>
-              <wp:anchor distT="0" distB="0" distL="114300" distR="114300" simplePos="0" relativeHeight="251688960" behindDoc="0" locked="0" layoutInCell="1" allowOverlap="1" wp14:anchorId="39066C58" wp14:editId="46774236">
-                <wp:simplePos x="0" y="0"/>
-                <wp:positionH relativeFrom="column">
-                  <wp:posOffset>2458528</wp:posOffset>
-                </wp:positionH>
-                <wp:positionV relativeFrom="paragraph">
-                  <wp:posOffset>1431985</wp:posOffset>
-                </wp:positionV>
-                <wp:extent cx="0" cy="595630"/>
-                <wp:effectExtent l="95250" t="19050" r="95250" b="90170"/>
-                <wp:wrapNone/>
-                <wp:docPr id="25" name="Straight Arrow Connector 25"/>
-                <wp:cNvGraphicFramePr/>
-                <a:graphic xmlns:a="http://schemas.openxmlformats.org/drawingml/2006/main">
-                  <a:graphicData uri="http://schemas.microsoft.com/office/word/2010/wordprocessingShape">
-                    <wps:wsp>
-                      <wps:cNvCnPr/>
-                      <wps:spPr>
-                        <a:xfrm>
-                          <a:off x="0" y="0"/>
-                          <a:ext cx="0" cy="595630"/>
-                        </a:xfrm>
-                        <a:prstGeom prst="straightConnector1">
-                          <a:avLst/>
-                        </a:prstGeom>
-                        <a:ln>
-                          <a:tailEnd type="arrow"/>
-                        </a:ln>
-                      </wps:spPr>
-                      <wps:style>
-                        <a:lnRef idx="2">
-                          <a:schemeClr val="dk1"/>
-                        </a:lnRef>
-                        <a:fillRef idx="0">
-                          <a:schemeClr val="dk1"/>
-                        </a:fillRef>
-                        <a:effectRef idx="1">
-                          <a:schemeClr val="dk1"/>
-                        </a:effectRef>
-                        <a:fontRef idx="minor">
-                          <a:schemeClr val="tx1"/>
-                        </a:fontRef>
-                      </wps:style>
-                      <wps:bodyPr/>
-                    </wps:wsp>
-                  </a:graphicData>
-                </a:graphic>
-                <wp14:sizeRelH relativeFrom="margin">
-                  <wp14:pctWidth>0</wp14:pctWidth>
-                </wp14:sizeRelH>
-              </wp:anchor>
-            </w:drawing>
-          </mc:Choice>
-          <mc:Fallback>
-            <w:pict>
-              <v:shape id="Straight Arrow Connector 25" o:spid="_x0000_s1026" type="#_x0000_t32" style="position:absolute;margin-left:193.6pt;margin-top:112.75pt;width:0;height:46.9pt;z-index:251688960;visibility:visible;mso-wrap-style:square;mso-width-percent:0;mso-wrap-distance-left:9pt;mso-wrap-distance-top:0;mso-wrap-distance-right:9pt;mso-wrap-distance-bottom:0;mso-position-horizontal:absolute;mso-position-horizontal-relative:text;mso-position-vertical:absolute;mso-position-vertical-relative:text;mso-width-percent:0;mso-width-relative:margin" o:gfxdata="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" strokecolor="black [3200]" strokeweight="2pt">
-                <v:stroke endarrow="open"/>
-                <v:shadow on="t" color="black" opacity="24903f" origin=",.5" offset="0,.55556mm"/>
-              </v:shape>
-            </w:pict>
-          </mc:Fallback>
-        </mc:AlternateContent>
-      </w:r>
-      <w:r>
-        <w:rPr>
-          <w:noProof/>
-          <w:lang w:eastAsia="en-GB"/>
-        </w:rPr>
-        <mc:AlternateContent>
-          <mc:Choice Requires="wps">
-            <w:drawing>
-              <wp:anchor distT="0" distB="0" distL="114300" distR="114300" simplePos="0" relativeHeight="251687936" behindDoc="0" locked="0" layoutInCell="1" allowOverlap="1" wp14:anchorId="6833EE14" wp14:editId="2B4154A7">
-                <wp:simplePos x="0" y="0"/>
-                <wp:positionH relativeFrom="column">
-                  <wp:posOffset>2950234</wp:posOffset>
-                </wp:positionH>
-                <wp:positionV relativeFrom="paragraph">
-                  <wp:posOffset>1224951</wp:posOffset>
-                </wp:positionV>
-                <wp:extent cx="879475" cy="0"/>
-                <wp:effectExtent l="57150" t="76200" r="0" b="152400"/>
-                <wp:wrapNone/>
-                <wp:docPr id="26" name="Straight Arrow Connector 26"/>
-                <wp:cNvGraphicFramePr/>
-                <a:graphic xmlns:a="http://schemas.openxmlformats.org/drawingml/2006/main">
-                  <a:graphicData uri="http://schemas.microsoft.com/office/word/2010/wordprocessingShape">
-                    <wps:wsp>
-                      <wps:cNvCnPr/>
-                      <wps:spPr>
-                        <a:xfrm flipH="1">
-                          <a:off x="0" y="0"/>
-                          <a:ext cx="879475" cy="0"/>
-                        </a:xfrm>
-                        <a:prstGeom prst="straightConnector1">
-                          <a:avLst/>
-                        </a:prstGeom>
-                        <a:ln>
-                          <a:tailEnd type="arrow"/>
-                        </a:ln>
-                      </wps:spPr>
-                      <wps:style>
-                        <a:lnRef idx="2">
-                          <a:schemeClr val="dk1"/>
-                        </a:lnRef>
-                        <a:fillRef idx="0">
-                          <a:schemeClr val="dk1"/>
-                        </a:fillRef>
-                        <a:effectRef idx="1">
-                          <a:schemeClr val="dk1"/>
-                        </a:effectRef>
-                        <a:fontRef idx="minor">
-                          <a:schemeClr val="tx1"/>
-                        </a:fontRef>
-                      </wps:style>
-                      <wps:bodyPr/>
-                    </wps:wsp>
-                  </a:graphicData>
-                </a:graphic>
-              </wp:anchor>
-            </w:drawing>
-          </mc:Choice>
-          <mc:Fallback>
-            <w:pict>
-              <v:shape id="Straight Arrow Connector 26" o:spid="_x0000_s1026" type="#_x0000_t32" style="position:absolute;margin-left:232.3pt;margin-top:96.45pt;width:69.25pt;height:0;flip:x;z-index:251687936;visibility:visible;mso-wrap-style:square;mso-wrap-distance-left:9pt;mso-wrap-distance-top:0;mso-wrap-distance-right:9pt;mso-wrap-distance-bottom:0;mso-position-horizontal:absolute;mso-position-horizontal-relative:text;mso-position-vertical:absolute;mso-position-vertical-relative:text" o:gfxdata="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" strokecolor="black [3200]" strokeweight="2pt">
-                <v:stroke endarrow="open"/>
-                <v:shadow on="t" color="black" opacity="24903f" origin=",.5" offset="0,.55556mm"/>
-              </v:shape>
-            </w:pict>
-          </mc:Fallback>
-        </mc:AlternateContent>
-      </w:r>
-      <w:r>
-        <w:rPr>
-          <w:noProof/>
-          <w:lang w:eastAsia="en-GB"/>
-        </w:rPr>
-        <mc:AlternateContent>
-          <mc:Choice Requires="wps">
-            <w:drawing>
-              <wp:anchor distT="0" distB="0" distL="114300" distR="114300" simplePos="0" relativeHeight="251685888" behindDoc="0" locked="0" layoutInCell="1" allowOverlap="1" wp14:anchorId="045946EA" wp14:editId="700233FB">
-                <wp:simplePos x="0" y="0"/>
-                <wp:positionH relativeFrom="column">
-                  <wp:posOffset>2950222</wp:posOffset>
-                </wp:positionH>
-                <wp:positionV relativeFrom="paragraph">
-                  <wp:posOffset>1061049</wp:posOffset>
-                </wp:positionV>
-                <wp:extent cx="879906" cy="0"/>
-                <wp:effectExtent l="0" t="76200" r="15875" b="152400"/>
-                <wp:wrapNone/>
-                <wp:docPr id="27" name="Straight Arrow Connector 27"/>
-                <wp:cNvGraphicFramePr/>
-                <a:graphic xmlns:a="http://schemas.openxmlformats.org/drawingml/2006/main">
-                  <a:graphicData uri="http://schemas.microsoft.com/office/word/2010/wordprocessingShape">
-                    <wps:wsp>
-                      <wps:cNvCnPr/>
-                      <wps:spPr>
-                        <a:xfrm>
-                          <a:off x="0" y="0"/>
-                          <a:ext cx="879906" cy="0"/>
-                        </a:xfrm>
-                        <a:prstGeom prst="straightConnector1">
-                          <a:avLst/>
-                        </a:prstGeom>
-                        <a:ln>
-                          <a:tailEnd type="arrow"/>
-                        </a:ln>
-                      </wps:spPr>
-                      <wps:style>
-                        <a:lnRef idx="2">
-                          <a:schemeClr val="dk1"/>
-                        </a:lnRef>
-                        <a:fillRef idx="0">
-                          <a:schemeClr val="dk1"/>
-                        </a:fillRef>
-                        <a:effectRef idx="1">
-                          <a:schemeClr val="dk1"/>
-                        </a:effectRef>
-                        <a:fontRef idx="minor">
-                          <a:schemeClr val="tx1"/>
-                        </a:fontRef>
-                      </wps:style>
-                      <wps:bodyPr/>
-                    </wps:wsp>
-                  </a:graphicData>
-                </a:graphic>
-              </wp:anchor>
-            </w:drawing>
-          </mc:Choice>
-          <mc:Fallback>
-            <w:pict>
-              <v:shape id="Straight Arrow Connector 27" o:spid="_x0000_s1026" type="#_x0000_t32" style="position:absolute;margin-left:232.3pt;margin-top:83.55pt;width:69.3pt;height:0;z-index:251685888;visibility:visible;mso-wrap-style:square;mso-wrap-distance-left:9pt;mso-wrap-distance-top:0;mso-wrap-distance-right:9pt;mso-wrap-distance-bottom:0;mso-position-horizontal:absolute;mso-position-horizontal-relative:text;mso-position-vertical:absolute;mso-position-vertical-relative:text" o:gfxdata="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" strokecolor="black [3200]" strokeweight="2pt">
-                <v:stroke endarrow="open"/>
-                <v:shadow on="t" color="black" opacity="24903f" origin=",.5" offset="0,.55556mm"/>
-              </v:shape>
-            </w:pict>
-          </mc:Fallback>
-        </mc:AlternateContent>
-      </w:r>
-      <w:r>
-        <w:rPr>
-          <w:noProof/>
-          <w:lang w:eastAsia="en-GB"/>
-        </w:rPr>
-        <mc:AlternateContent>
-          <mc:Choice Requires="wps">
-            <w:drawing>
-              <wp:anchor distT="0" distB="0" distL="114300" distR="114300" simplePos="0" relativeHeight="251684864" behindDoc="0" locked="0" layoutInCell="1" allowOverlap="1" wp14:anchorId="1F910E22" wp14:editId="1AD8020D">
-                <wp:simplePos x="0" y="0"/>
-                <wp:positionH relativeFrom="column">
-                  <wp:posOffset>1992630</wp:posOffset>
-                </wp:positionH>
-                <wp:positionV relativeFrom="paragraph">
-                  <wp:posOffset>914759</wp:posOffset>
-                </wp:positionV>
-                <wp:extent cx="957520" cy="526211"/>
-                <wp:effectExtent l="76200" t="57150" r="71755" b="102870"/>
-                <wp:wrapNone/>
-                <wp:docPr id="28" name="Rectangle 28"/>
-                <wp:cNvGraphicFramePr/>
-                <a:graphic xmlns:a="http://schemas.openxmlformats.org/drawingml/2006/main">
-                  <a:graphicData uri="http://schemas.microsoft.com/office/word/2010/wordprocessingShape">
-                    <wps:wsp>
-                      <wps:cNvSpPr/>
-                      <wps:spPr>
-                        <a:xfrm>
-                          <a:off x="0" y="0"/>
-                          <a:ext cx="957520" cy="526211"/>
-                        </a:xfrm>
-                        <a:prstGeom prst="rect">
-                          <a:avLst/>
-                        </a:prstGeom>
-                        <a:ln w="28575">
-                          <a:solidFill>
-                            <a:schemeClr val="tx1"/>
-                          </a:solidFill>
-                        </a:ln>
-                      </wps:spPr>
-                      <wps:style>
-                        <a:lnRef idx="1">
-                          <a:schemeClr val="accent4"/>
-                        </a:lnRef>
-                        <a:fillRef idx="2">
-                          <a:schemeClr val="accent4"/>
-                        </a:fillRef>
-                        <a:effectRef idx="1">
-                          <a:schemeClr val="accent4"/>
-                        </a:effectRef>
-                        <a:fontRef idx="minor">
-                          <a:schemeClr val="dk1"/>
-                        </a:fontRef>
-                      </wps:style>
-                      <wps:txbx>
-                        <w:txbxContent>
-                          <w:p>
-                            <w:pPr>
-                              <w:jc w:val="center"/>
-                              <w:rPr>
-                                <w:sz w:val="24"/>
-                                <w:szCs w:val="24"/>
-                                <w:lang w:val="en-US"/>
-                              </w:rPr>
-                            </w:pPr>
-                            <w:r>
-                              <w:rPr>
-                                <w:sz w:val="24"/>
-                                <w:szCs w:val="24"/>
-                                <w:lang w:val="en-US"/>
-                              </w:rPr>
-                              <w:t>CRAWLER</w:t>
-                            </w:r>
-                          </w:p>
-                        </w:txbxContent>
-                      </wps:txbx>
-                      <wps:bodyPr rot="0" spcFirstLastPara="0" vertOverflow="overflow" horzOverflow="overflow" vert="horz" wrap="square" lIns="91440" tIns="45720" rIns="91440" bIns="45720" numCol="1" spcCol="0" rtlCol="0" fromWordArt="0" anchor="ctr" anchorCtr="0" forceAA="0" compatLnSpc="1">
-                        <a:prstTxWarp prst="textNoShape">
-                          <a:avLst/>
-                        </a:prstTxWarp>
-                        <a:noAutofit/>
-                      </wps:bodyPr>
-                    </wps:wsp>
-                  </a:graphicData>
-                </a:graphic>
-              </wp:anchor>
-            </w:drawing>
-          </mc:Choice>
-          <mc:Fallback>
-            <w:pict>
-              <v:rect id="Rectangle 28" o:spid="_x0000_s1032" style="position:absolute;margin-left:156.9pt;margin-top:72.05pt;width:75.4pt;height:41.45pt;z-index:251684864;visibility:visible;mso-wrap-style:square;mso-wrap-distance-left:9pt;mso-wrap-distance-top:0;mso-wrap-distance-right:9pt;mso-wrap-distance-bottom:0;mso-position-horizontal:absolute;mso-position-horizontal-relative:text;mso-position-vertical:absolute;mso-position-vertical-relative:text;v-text-anchor:middle" o:gfxdata="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" fillcolor="#bfb1d0 [1623]" strokecolor="black [3213]" strokeweight="2.25pt">
-                <v:fill color2="#ece7f1 [503]" rotate="t" angle="180" colors="0 #c9b5e8;22938f #d9cbee;1 #f0eaf9" focus="100%" type="gradient"/>
-                <v:shadow on="t" color="black" opacity="24903f" origin=",.5" offset="0,.55556mm"/>
-                <v:textbox>
-                  <w:txbxContent>
-                    <w:p>
-                      <w:pPr>
-                        <w:jc w:val="center"/>
-                        <w:rPr>
-                          <w:sz w:val="24"/>
-                          <w:szCs w:val="24"/>
-                          <w:lang w:val="en-US"/>
-                        </w:rPr>
-                      </w:pPr>
-                      <w:r>
-                        <w:rPr>
-                          <w:sz w:val="24"/>
-                          <w:szCs w:val="24"/>
-                          <w:lang w:val="en-US"/>
-                        </w:rPr>
-                        <w:t>CRAWLER</w:t>
-                      </w:r>
-                    </w:p>
-                  </w:txbxContent>
-                </v:textbox>
-              </v:rect>
-            </w:pict>
-          </mc:Fallback>
-        </mc:AlternateContent>
-      </w:r>
-      <w:r>
-        <w:rPr>
-          <w:noProof/>
-          <w:lang w:eastAsia="en-GB"/>
-        </w:rPr>
-        <mc:AlternateContent>
-          <mc:Choice Requires="wps">
-            <w:drawing>
-              <wp:anchor distT="0" distB="0" distL="114300" distR="114300" simplePos="0" relativeHeight="251683840" behindDoc="0" locked="0" layoutInCell="1" allowOverlap="1" wp14:anchorId="6BD35C13" wp14:editId="26803D50">
-                <wp:simplePos x="0" y="0"/>
-                <wp:positionH relativeFrom="column">
-                  <wp:posOffset>2449902</wp:posOffset>
-                </wp:positionH>
-                <wp:positionV relativeFrom="paragraph">
-                  <wp:posOffset>318698</wp:posOffset>
-                </wp:positionV>
-                <wp:extent cx="8626" cy="595702"/>
-                <wp:effectExtent l="95250" t="19050" r="86995" b="90170"/>
-                <wp:wrapNone/>
-                <wp:docPr id="30" name="Straight Arrow Connector 30"/>
-                <wp:cNvGraphicFramePr/>
-                <a:graphic xmlns:a="http://schemas.openxmlformats.org/drawingml/2006/main">
-                  <a:graphicData uri="http://schemas.microsoft.com/office/word/2010/wordprocessingShape">
-                    <wps:wsp>
-                      <wps:cNvCnPr/>
-                      <wps:spPr>
-                        <a:xfrm>
-                          <a:off x="0" y="0"/>
-                          <a:ext cx="8626" cy="595702"/>
-                        </a:xfrm>
-                        <a:prstGeom prst="straightConnector1">
-                          <a:avLst/>
-                        </a:prstGeom>
-                        <a:ln>
-                          <a:tailEnd type="arrow"/>
-                        </a:ln>
-                      </wps:spPr>
-                      <wps:style>
-                        <a:lnRef idx="2">
-                          <a:schemeClr val="dk1"/>
-                        </a:lnRef>
-                        <a:fillRef idx="0">
-                          <a:schemeClr val="dk1"/>
-                        </a:fillRef>
-                        <a:effectRef idx="1">
-                          <a:schemeClr val="dk1"/>
-                        </a:effectRef>
-                        <a:fontRef idx="minor">
-                          <a:schemeClr val="tx1"/>
-                        </a:fontRef>
-                      </wps:style>
-                      <wps:bodyPr/>
-                    </wps:wsp>
-                  </a:graphicData>
-                </a:graphic>
-              </wp:anchor>
-            </w:drawing>
-          </mc:Choice>
-          <mc:Fallback>
-            <w:pict>
-              <v:shape id="Straight Arrow Connector 30" o:spid="_x0000_s1026" type="#_x0000_t32" style="position:absolute;margin-left:192.9pt;margin-top:25.1pt;width:.7pt;height:46.9pt;z-index:251683840;visibility:visible;mso-wrap-style:square;mso-wrap-distance-left:9pt;mso-wrap-distance-top:0;mso-wrap-distance-right:9pt;mso-wrap-distance-bottom:0;mso-position-horizontal:absolute;mso-position-horizontal-relative:text;mso-position-vertical:absolute;mso-position-vertical-relative:text" o:gfxdata="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" strokecolor="black [3200]" strokeweight="2pt">
-                <v:stroke endarrow="open"/>
-                <v:shadow on="t" color="black" opacity="24903f" origin=",.5" offset="0,.55556mm"/>
-              </v:shape>
-            </w:pict>
-          </mc:Fallback>
-        </mc:AlternateContent>
-      </w:r>
-      <w:r>
-        <w:rPr>
-          <w:noProof/>
-          <w:lang w:eastAsia="en-GB"/>
-        </w:rPr>
-        <mc:AlternateContent>
-          <mc:Choice Requires="wps">
-            <w:drawing>
-              <wp:anchor distT="0" distB="0" distL="114300" distR="114300" simplePos="0" relativeHeight="251682816" behindDoc="0" locked="0" layoutInCell="1" allowOverlap="1" wp14:anchorId="554F194E" wp14:editId="568A9A4E">
-                <wp:simplePos x="0" y="0"/>
-                <wp:positionH relativeFrom="column">
-                  <wp:posOffset>1932317</wp:posOffset>
-                </wp:positionH>
-                <wp:positionV relativeFrom="paragraph">
-                  <wp:posOffset>-163902</wp:posOffset>
-                </wp:positionV>
-                <wp:extent cx="1017917" cy="483079"/>
-                <wp:effectExtent l="76200" t="57150" r="67945" b="88900"/>
-                <wp:wrapNone/>
-                <wp:docPr id="31" name="Oval 31"/>
-                <wp:cNvGraphicFramePr/>
-                <a:graphic xmlns:a="http://schemas.openxmlformats.org/drawingml/2006/main">
-                  <a:graphicData uri="http://schemas.microsoft.com/office/word/2010/wordprocessingShape">
-                    <wps:wsp>
-                      <wps:cNvSpPr/>
-                      <wps:spPr>
-                        <a:xfrm>
-                          <a:off x="0" y="0"/>
-                          <a:ext cx="1017917" cy="483079"/>
-                        </a:xfrm>
-                        <a:prstGeom prst="ellipse">
-                          <a:avLst/>
-                        </a:prstGeom>
-                        <a:ln w="28575">
-                          <a:solidFill>
-                            <a:schemeClr val="tx1"/>
-                          </a:solidFill>
-                        </a:ln>
-                      </wps:spPr>
-                      <wps:style>
-                        <a:lnRef idx="1">
-                          <a:schemeClr val="accent4"/>
-                        </a:lnRef>
-                        <a:fillRef idx="2">
-                          <a:schemeClr val="accent4"/>
-                        </a:fillRef>
-                        <a:effectRef idx="1">
-                          <a:schemeClr val="accent4"/>
-                        </a:effectRef>
-                        <a:fontRef idx="minor">
-                          <a:schemeClr val="dk1"/>
-                        </a:fontRef>
-                      </wps:style>
-                      <wps:txbx>
-                        <w:txbxContent>
-                          <w:p>
-                            <w:pPr>
-                              <w:jc w:val="center"/>
-                              <w:rPr>
-                                <w:sz w:val="24"/>
-                                <w:szCs w:val="24"/>
-                                <w:lang w:val="en-US"/>
-                              </w:rPr>
-                            </w:pPr>
-                            <w:r>
-                              <w:rPr>
-                                <w:sz w:val="24"/>
-                                <w:szCs w:val="24"/>
-                                <w:lang w:val="en-US"/>
-                              </w:rPr>
-                              <w:t>URL</w:t>
-                            </w:r>
-                          </w:p>
-                        </w:txbxContent>
-                      </wps:txbx>
-                      <wps:bodyPr rot="0" spcFirstLastPara="0" vertOverflow="overflow" horzOverflow="overflow" vert="horz" wrap="square" lIns="91440" tIns="45720" rIns="91440" bIns="45720" numCol="1" spcCol="0" rtlCol="0" fromWordArt="0" anchor="ctr" anchorCtr="0" forceAA="0" compatLnSpc="1">
-                        <a:prstTxWarp prst="textNoShape">
-                          <a:avLst/>
-                        </a:prstTxWarp>
-                        <a:noAutofit/>
-                      </wps:bodyPr>
-                    </wps:wsp>
-                  </a:graphicData>
-                </a:graphic>
-                <wp14:sizeRelH relativeFrom="margin">
-                  <wp14:pctWidth>0</wp14:pctWidth>
-                </wp14:sizeRelH>
-                <wp14:sizeRelV relativeFrom="margin">
-                  <wp14:pctHeight>0</wp14:pctHeight>
-                </wp14:sizeRelV>
-              </wp:anchor>
-            </w:drawing>
-          </mc:Choice>
-          <mc:Fallback>
-            <w:pict>
-              <v:oval id="Oval 31" o:spid="_x0000_s1033" style="position:absolute;margin-left:152.15pt;margin-top:-12.9pt;width:80.15pt;height:38.05pt;z-index:251682816;visibility:visible;mso-wrap-style:square;mso-width-percent:0;mso-height-percent:0;mso-wrap-distance-left:9pt;mso-wrap-distance-top:0;mso-wrap-distance-right:9pt;mso-wrap-distance-bottom:0;mso-position-horizontal:absolute;mso-position-horizontal-relative:text;mso-position-vertical:absolute;mso-position-vertical-relative:text;mso-width-percent:0;mso-height-percent:0;mso-width-relative:margin;mso-height-relative:margin;v-text-anchor:middle" o:gfxdata="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" fillcolor="#bfb1d0 [1623]" strokecolor="black [3213]" strokeweight="2.25pt">
-                <v:fill color2="#ece7f1 [503]" rotate="t" angle="180" colors="0 #c9b5e8;22938f #d9cbee;1 #f0eaf9" focus="100%" type="gradient"/>
-                <v:shadow on="t" color="black" opacity="24903f" origin=",.5" offset="0,.55556mm"/>
-                <v:textbox>
-                  <w:txbxContent>
-                    <w:p>
-                      <w:pPr>
-                        <w:jc w:val="center"/>
-                        <w:rPr>
-                          <w:sz w:val="24"/>
-                          <w:szCs w:val="24"/>
-                          <w:lang w:val="en-US"/>
-                        </w:rPr>
-                      </w:pPr>
-                      <w:r>
-                        <w:rPr>
-                          <w:sz w:val="24"/>
-                          <w:szCs w:val="24"/>
-                          <w:lang w:val="en-US"/>
-                        </w:rPr>
-                        <w:t>URL</w:t>
-                      </w:r>
-                    </w:p>
-                  </w:txbxContent>
-                </v:textbox>
-              </v:oval>
-            </w:pict>
-          </mc:Fallback>
-        </mc:AlternateContent>
-      </w:r>
-    </w:p>
-    <w:p>
-      <w:pPr>
-        <w:rPr>
-          <w:rFonts w:eastAsiaTheme="minorEastAsia"/>
-        </w:rPr>
-      </w:pPr>
-      <w:r>
-        <w:rPr>
-          <w:rFonts w:eastAsiaTheme="minorEastAsia"/>
-          <w:noProof/>
-          <w:lang w:eastAsia="en-GB"/>
-        </w:rPr>
-        <mc:AlternateContent>
-          <mc:Choice Requires="wps">
-            <w:drawing>
-              <wp:anchor distT="0" distB="0" distL="114300" distR="114300" simplePos="0" relativeHeight="251697152" behindDoc="0" locked="0" layoutInCell="1" allowOverlap="1" wp14:anchorId="1E4E7B6E" wp14:editId="43E1DD50">
-                <wp:simplePos x="0" y="0"/>
-                <wp:positionH relativeFrom="column">
-                  <wp:posOffset>2518410</wp:posOffset>
-                </wp:positionH>
-                <wp:positionV relativeFrom="paragraph">
-                  <wp:posOffset>90805</wp:posOffset>
-                </wp:positionV>
-                <wp:extent cx="361950" cy="414020"/>
-                <wp:effectExtent l="0" t="0" r="0" b="5080"/>
-                <wp:wrapNone/>
-                <wp:docPr id="32" name="Oval 32"/>
-                <wp:cNvGraphicFramePr/>
-                <a:graphic xmlns:a="http://schemas.openxmlformats.org/drawingml/2006/main">
-                  <a:graphicData uri="http://schemas.microsoft.com/office/word/2010/wordprocessingShape">
-                    <wps:wsp>
-                      <wps:cNvSpPr/>
-                      <wps:spPr>
-                        <a:xfrm>
-                          <a:off x="0" y="0"/>
-                          <a:ext cx="361950" cy="414020"/>
-                        </a:xfrm>
-                        <a:prstGeom prst="ellipse">
-                          <a:avLst/>
-                        </a:prstGeom>
-                        <a:ln>
-                          <a:noFill/>
-                        </a:ln>
-                      </wps:spPr>
-                      <wps:style>
-                        <a:lnRef idx="2">
-                          <a:schemeClr val="dk1"/>
-                        </a:lnRef>
-                        <a:fillRef idx="1">
-                          <a:schemeClr val="lt1"/>
-                        </a:fillRef>
-                        <a:effectRef idx="0">
-                          <a:schemeClr val="dk1"/>
-                        </a:effectRef>
-                        <a:fontRef idx="minor">
-                          <a:schemeClr val="dk1"/>
-                        </a:fontRef>
-                      </wps:style>
-                      <wps:txbx>
-                        <w:txbxContent>
-                          <w:p>
-                            <w:pPr>
-                              <w:jc w:val="center"/>
-                              <w:rPr>
-                                <w:lang w:val="en-US"/>
-                              </w:rPr>
-                            </w:pPr>
-                            <w:r>
-                              <w:rPr>
-                                <w:lang w:val="en-US"/>
-                              </w:rPr>
-                              <w:t>1</w:t>
-                            </w:r>
-                          </w:p>
-                          <w:p>
-                            <w:pPr>
-                              <w:jc w:val="center"/>
-                              <w:rPr>
-                                <w:lang w:val="en-US"/>
-                              </w:rPr>
-                            </w:pPr>
-                          </w:p>
-                        </w:txbxContent>
-                      </wps:txbx>
-                      <wps:bodyPr rot="0" spcFirstLastPara="0" vertOverflow="overflow" horzOverflow="overflow" vert="horz" wrap="square" lIns="91440" tIns="45720" rIns="91440" bIns="45720" numCol="1" spcCol="0" rtlCol="0" fromWordArt="0" anchor="ctr" anchorCtr="0" forceAA="0" compatLnSpc="1">
-                        <a:prstTxWarp prst="textNoShape">
-                          <a:avLst/>
-                        </a:prstTxWarp>
-                        <a:noAutofit/>
-                      </wps:bodyPr>
-                    </wps:wsp>
-                  </a:graphicData>
-                </a:graphic>
-                <wp14:sizeRelH relativeFrom="margin">
-                  <wp14:pctWidth>0</wp14:pctWidth>
-                </wp14:sizeRelH>
-                <wp14:sizeRelV relativeFrom="margin">
-                  <wp14:pctHeight>0</wp14:pctHeight>
-                </wp14:sizeRelV>
-              </wp:anchor>
-            </w:drawing>
-          </mc:Choice>
-          <mc:Fallback>
-            <w:pict>
-              <v:oval id="Oval 32" o:spid="_x0000_s1034" style="position:absolute;margin-left:198.3pt;margin-top:7.15pt;width:28.5pt;height:32.6pt;z-index:251697152;visibility:visible;mso-wrap-style:square;mso-width-percent:0;mso-height-percent:0;mso-wrap-distance-left:9pt;mso-wrap-distance-top:0;mso-wrap-distance-right:9pt;mso-wrap-distance-bottom:0;mso-position-horizontal:absolute;mso-position-horizontal-relative:text;mso-position-vertical:absolute;mso-position-vertical-relative:text;mso-width-percent:0;mso-height-percent:0;mso-width-relative:margin;mso-height-relative:margin;v-text-anchor:middle" o:gfxdata="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" fillcolor="white [3201]" stroked="f" strokeweight="2pt">
-                <v:textbox>
-                  <w:txbxContent>
-                    <w:p>
-                      <w:pPr>
-                        <w:jc w:val="center"/>
-                        <w:rPr>
-                          <w:lang w:val="en-US"/>
-                        </w:rPr>
-                      </w:pPr>
-                      <w:r>
-                        <w:rPr>
-                          <w:lang w:val="en-US"/>
-                        </w:rPr>
-                        <w:t>1</w:t>
-                      </w:r>
-                    </w:p>
-                    <w:p>
-                      <w:pPr>
-                        <w:jc w:val="center"/>
-                        <w:rPr>
-                          <w:lang w:val="en-US"/>
-                        </w:rPr>
-                      </w:pPr>
-                    </w:p>
-                  </w:txbxContent>
-                </v:textbox>
-              </v:oval>
-            </w:pict>
-          </mc:Fallback>
-        </mc:AlternateContent>
-      </w:r>
-      <w:r>
-        <w:rPr>
-          <w:rFonts w:eastAsiaTheme="minorEastAsia"/>
-          <w:noProof/>
-          <w:lang w:eastAsia="en-GB"/>
-        </w:rPr>
-        <mc:AlternateContent>
-          <mc:Choice Requires="wps">
-            <w:drawing>
-              <wp:anchor distT="0" distB="0" distL="114300" distR="114300" simplePos="0" relativeHeight="251698176" behindDoc="0" locked="0" layoutInCell="1" allowOverlap="1" wp14:anchorId="4AF4224D" wp14:editId="12D4AE74">
-                <wp:simplePos x="0" y="0"/>
-                <wp:positionH relativeFrom="column">
-                  <wp:posOffset>3114040</wp:posOffset>
-                </wp:positionH>
-                <wp:positionV relativeFrom="paragraph">
-                  <wp:posOffset>280035</wp:posOffset>
-                </wp:positionV>
-                <wp:extent cx="361950" cy="396240"/>
-                <wp:effectExtent l="0" t="0" r="0" b="3810"/>
-                <wp:wrapNone/>
-                <wp:docPr id="33" name="Oval 33"/>
-                <wp:cNvGraphicFramePr/>
-                <a:graphic xmlns:a="http://schemas.openxmlformats.org/drawingml/2006/main">
-                  <a:graphicData uri="http://schemas.microsoft.com/office/word/2010/wordprocessingShape">
-                    <wps:wsp>
-                      <wps:cNvSpPr/>
-                      <wps:spPr>
-                        <a:xfrm>
-                          <a:off x="0" y="0"/>
-                          <a:ext cx="361950" cy="396240"/>
-                        </a:xfrm>
-                        <a:prstGeom prst="ellipse">
-                          <a:avLst/>
-                        </a:prstGeom>
-                        <a:ln>
-                          <a:noFill/>
-                        </a:ln>
-                      </wps:spPr>
-                      <wps:style>
-                        <a:lnRef idx="2">
-                          <a:schemeClr val="dk1"/>
-                        </a:lnRef>
-                        <a:fillRef idx="1">
-                          <a:schemeClr val="lt1"/>
-                        </a:fillRef>
-                        <a:effectRef idx="0">
-                          <a:schemeClr val="dk1"/>
-                        </a:effectRef>
-                        <a:fontRef idx="minor">
-                          <a:schemeClr val="dk1"/>
-                        </a:fontRef>
-                      </wps:style>
-                      <wps:txbx>
-                        <w:txbxContent>
-                          <w:p>
-                            <w:pPr>
-                              <w:jc w:val="center"/>
-                              <w:rPr>
-                                <w:lang w:val="en-US"/>
-                              </w:rPr>
-                            </w:pPr>
-                            <w:r>
-                              <w:rPr>
-                                <w:lang w:val="en-US"/>
-                              </w:rPr>
-                              <w:t>21</w:t>
-                            </w:r>
-                          </w:p>
-                          <w:p>
-                            <w:pPr>
-                              <w:jc w:val="center"/>
-                              <w:rPr>
-                                <w:lang w:val="en-US"/>
-                              </w:rPr>
-                            </w:pPr>
-                          </w:p>
-                        </w:txbxContent>
-                      </wps:txbx>
-                      <wps:bodyPr rot="0" spcFirstLastPara="0" vertOverflow="overflow" horzOverflow="overflow" vert="horz" wrap="square" lIns="91440" tIns="45720" rIns="91440" bIns="45720" numCol="1" spcCol="0" rtlCol="0" fromWordArt="0" anchor="ctr" anchorCtr="0" forceAA="0" compatLnSpc="1">
-                        <a:prstTxWarp prst="textNoShape">
-                          <a:avLst/>
-                        </a:prstTxWarp>
-                        <a:noAutofit/>
-                      </wps:bodyPr>
-                    </wps:wsp>
-                  </a:graphicData>
-                </a:graphic>
-                <wp14:sizeRelH relativeFrom="margin">
-                  <wp14:pctWidth>0</wp14:pctWidth>
-                </wp14:sizeRelH>
-                <wp14:sizeRelV relativeFrom="margin">
-                  <wp14:pctHeight>0</wp14:pctHeight>
-                </wp14:sizeRelV>
-              </wp:anchor>
-            </w:drawing>
-          </mc:Choice>
-          <mc:Fallback>
-            <w:pict>
-              <v:oval id="Oval 33" o:spid="_x0000_s1035" style="position:absolute;margin-left:245.2pt;margin-top:22.05pt;width:28.5pt;height:31.2pt;z-index:251698176;visibility:visible;mso-wrap-style:square;mso-width-percent:0;mso-height-percent:0;mso-wrap-distance-left:9pt;mso-wrap-distance-top:0;mso-wrap-distance-right:9pt;mso-wrap-distance-bottom:0;mso-position-horizontal:absolute;mso-position-horizontal-relative:text;mso-position-vertical:absolute;mso-position-vertical-relative:text;mso-width-percent:0;mso-height-percent:0;mso-width-relative:margin;mso-height-relative:margin;v-text-anchor:middle" o:gfxdata="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" fillcolor="white [3201]" stroked="f" strokeweight="2pt">
-                <v:textbox>
-                  <w:txbxContent>
-                    <w:p>
-                      <w:pPr>
-                        <w:jc w:val="center"/>
-                        <w:rPr>
-                          <w:lang w:val="en-US"/>
-                        </w:rPr>
-                      </w:pPr>
-                      <w:r>
-                        <w:rPr>
-                          <w:lang w:val="en-US"/>
-                        </w:rPr>
-                        <w:t>21</w:t>
-                      </w:r>
-                    </w:p>
-                    <w:p>
-                      <w:pPr>
-                        <w:jc w:val="center"/>
-                        <w:rPr>
-                          <w:lang w:val="en-US"/>
-                        </w:rPr>
-                      </w:pPr>
-                    </w:p>
-                  </w:txbxContent>
-                </v:textbox>
-              </v:oval>
-            </w:pict>
-          </mc:Fallback>
-        </mc:AlternateContent>
-      </w:r>
-    </w:p>
-    <w:p>
-      <w:r>
-        <w:rPr>
-          <w:noProof/>
-          <w:lang w:eastAsia="en-GB"/>
-        </w:rPr>
-        <mc:AlternateContent>
-          <mc:Choice Requires="wps">
-            <w:drawing>
-              <wp:anchor distT="0" distB="0" distL="114300" distR="114300" simplePos="0" relativeHeight="251705344" behindDoc="0" locked="0" layoutInCell="1" allowOverlap="1" wp14:anchorId="61F4766C" wp14:editId="7A6FEB1E">
-                <wp:simplePos x="0" y="0"/>
-                <wp:positionH relativeFrom="column">
-                  <wp:posOffset>5438692</wp:posOffset>
-                </wp:positionH>
-                <wp:positionV relativeFrom="paragraph">
-                  <wp:posOffset>212062</wp:posOffset>
-                </wp:positionV>
-                <wp:extent cx="898498" cy="374263"/>
-                <wp:effectExtent l="76200" t="57150" r="54610" b="102235"/>
-                <wp:wrapNone/>
-                <wp:docPr id="40" name="Oval 40"/>
-                <wp:cNvGraphicFramePr/>
-                <a:graphic xmlns:a="http://schemas.openxmlformats.org/drawingml/2006/main">
-                  <a:graphicData uri="http://schemas.microsoft.com/office/word/2010/wordprocessingShape">
-                    <wps:wsp>
-                      <wps:cNvSpPr/>
-                      <wps:spPr>
-                        <a:xfrm>
-                          <a:off x="0" y="0"/>
-                          <a:ext cx="898498" cy="374263"/>
-                        </a:xfrm>
-                        <a:prstGeom prst="ellipse">
-                          <a:avLst/>
-                        </a:prstGeom>
-                        <a:ln w="28575">
-                          <a:solidFill>
-                            <a:schemeClr val="tx1"/>
-                          </a:solidFill>
-                        </a:ln>
-                      </wps:spPr>
-                      <wps:style>
-                        <a:lnRef idx="1">
-                          <a:schemeClr val="accent4"/>
-                        </a:lnRef>
-                        <a:fillRef idx="2">
-                          <a:schemeClr val="accent4"/>
-                        </a:fillRef>
-                        <a:effectRef idx="1">
-                          <a:schemeClr val="accent4"/>
-                        </a:effectRef>
-                        <a:fontRef idx="minor">
-                          <a:schemeClr val="dk1"/>
-                        </a:fontRef>
-                      </wps:style>
-                      <wps:txbx>
-                        <w:txbxContent>
-                          <w:p>
-                            <w:pPr>
-                              <w:jc w:val="center"/>
-                              <w:rPr>
-                                <w:sz w:val="24"/>
-                                <w:szCs w:val="24"/>
-                                <w:lang w:val="en-US"/>
-                              </w:rPr>
-                            </w:pPr>
-                            <w:r>
-                              <w:rPr>
-                                <w:sz w:val="24"/>
-                                <w:szCs w:val="24"/>
-                                <w:lang w:val="en-US"/>
-                              </w:rPr>
-                              <w:t>Server</w:t>
-                            </w:r>
-                          </w:p>
-                        </w:txbxContent>
-                      </wps:txbx>
-                      <wps:bodyPr rot="0" spcFirstLastPara="0" vertOverflow="overflow" horzOverflow="overflow" vert="horz" wrap="square" lIns="91440" tIns="45720" rIns="91440" bIns="45720" numCol="1" spcCol="0" rtlCol="0" fromWordArt="0" anchor="ctr" anchorCtr="0" forceAA="0" compatLnSpc="1">
-                        <a:prstTxWarp prst="textNoShape">
-                          <a:avLst/>
-                        </a:prstTxWarp>
-                        <a:noAutofit/>
-                      </wps:bodyPr>
-                    </wps:wsp>
-                  </a:graphicData>
-                </a:graphic>
-                <wp14:sizeRelH relativeFrom="margin">
-                  <wp14:pctWidth>0</wp14:pctWidth>
-                </wp14:sizeRelH>
-                <wp14:sizeRelV relativeFrom="margin">
-                  <wp14:pctHeight>0</wp14:pctHeight>
-                </wp14:sizeRelV>
-              </wp:anchor>
-            </w:drawing>
-          </mc:Choice>
-          <mc:Fallback>
-            <w:pict>
-              <v:oval id="Oval 40" o:spid="_x0000_s1036" style="position:absolute;margin-left:428.25pt;margin-top:16.7pt;width:70.75pt;height:29.45pt;z-index:251705344;visibility:visible;mso-wrap-style:square;mso-width-percent:0;mso-height-percent:0;mso-wrap-distance-left:9pt;mso-wrap-distance-top:0;mso-wrap-distance-right:9pt;mso-wrap-distance-bottom:0;mso-position-horizontal:absolute;mso-position-horizontal-relative:text;mso-position-vertical:absolute;mso-position-vertical-relative:text;mso-width-percent:0;mso-height-percent:0;mso-width-relative:margin;mso-height-relative:margin;v-text-anchor:middle" o:gfxdata="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" fillcolor="#bfb1d0 [1623]" strokecolor="black [3213]" strokeweight="2.25pt">
-                <v:fill color2="#ece7f1 [503]" rotate="t" angle="180" colors="0 #c9b5e8;22938f #d9cbee;1 #f0eaf9" focus="100%" type="gradient"/>
-                <v:shadow on="t" color="black" opacity="24903f" origin=",.5" offset="0,.55556mm"/>
-                <v:textbox>
-                  <w:txbxContent>
-                    <w:p>
-                      <w:pPr>
-                        <w:jc w:val="center"/>
-                        <w:rPr>
-                          <w:sz w:val="24"/>
-                          <w:szCs w:val="24"/>
-                          <w:lang w:val="en-US"/>
-                        </w:rPr>
-                      </w:pPr>
-                      <w:r>
-                        <w:rPr>
-                          <w:sz w:val="24"/>
-                          <w:szCs w:val="24"/>
-                          <w:lang w:val="en-US"/>
-                        </w:rPr>
-                        <w:t>Server</w:t>
-                      </w:r>
-                    </w:p>
-                  </w:txbxContent>
-                </v:textbox>
-              </v:oval>
-            </w:pict>
-          </mc:Fallback>
-        </mc:AlternateContent>
-      </w:r>
-      <w:r>
-        <w:rPr>
-          <w:rFonts w:eastAsiaTheme="minorEastAsia"/>
-          <w:noProof/>
-          <w:lang w:eastAsia="en-GB"/>
-        </w:rPr>
-        <mc:AlternateContent>
-          <mc:Choice Requires="wps">
-            <w:drawing>
-              <wp:anchor distT="0" distB="0" distL="114300" distR="114300" simplePos="0" relativeHeight="251702272" behindDoc="0" locked="0" layoutInCell="1" allowOverlap="1" wp14:anchorId="74FFADC5" wp14:editId="0FBA545B">
-                <wp:simplePos x="0" y="0"/>
-                <wp:positionH relativeFrom="column">
-                  <wp:posOffset>1293495</wp:posOffset>
-                </wp:positionH>
-                <wp:positionV relativeFrom="paragraph">
-                  <wp:posOffset>1302385</wp:posOffset>
+                  <wp:posOffset>188595</wp:posOffset>
                 </wp:positionV>
                 <wp:extent cx="361950" cy="379095"/>
                 <wp:effectExtent l="0" t="0" r="0" b="1905"/>
@@ -4685,7 +5078,7 @@
           </mc:Choice>
           <mc:Fallback>
             <w:pict>
-              <v:oval id="Oval 34" o:spid="_x0000_s1037" style="position:absolute;margin-left:101.85pt;margin-top:102.55pt;width:28.5pt;height:29.85pt;z-index:251702272;visibility:visible;mso-wrap-style:square;mso-width-percent:0;mso-height-percent:0;mso-wrap-distance-left:9pt;mso-wrap-distance-top:0;mso-wrap-distance-right:9pt;mso-wrap-distance-bottom:0;mso-position-horizontal:absolute;mso-position-horizontal-relative:text;mso-position-vertical:absolute;mso-position-vertical-relative:text;mso-width-percent:0;mso-height-percent:0;mso-width-relative:margin;mso-height-relative:margin;v-text-anchor:middle" o:gfxdata="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" fillcolor="white [3201]" stroked="f" strokeweight="2pt">
+              <v:oval id="Oval 34" o:spid="_x0000_s1039" style="position:absolute;margin-left:140.1pt;margin-top:14.85pt;width:28.5pt;height:29.85pt;z-index:251702272;visibility:visible;mso-wrap-style:square;mso-width-percent:0;mso-height-percent:0;mso-wrap-distance-left:9pt;mso-wrap-distance-top:0;mso-wrap-distance-right:9pt;mso-wrap-distance-bottom:0;mso-position-horizontal:absolute;mso-position-horizontal-relative:text;mso-position-vertical:absolute;mso-position-vertical-relative:text;mso-width-percent:0;mso-height-percent:0;mso-width-relative:margin;mso-height-relative:margin;v-text-anchor:middle" o:gfxdata="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" fillcolor="white [3201]" stroked="f" strokeweight="2pt">
                 <v:textbox>
                   <w:txbxContent>
                     <w:p>
@@ -4719,311 +5112,38 @@
       </w:r>
       <w:r>
         <w:rPr>
-          <w:rFonts w:eastAsiaTheme="minorEastAsia"/>
           <w:noProof/>
           <w:lang w:eastAsia="en-GB"/>
         </w:rPr>
         <mc:AlternateContent>
           <mc:Choice Requires="wps">
             <w:drawing>
-              <wp:anchor distT="0" distB="0" distL="114300" distR="114300" simplePos="0" relativeHeight="251699200" behindDoc="0" locked="0" layoutInCell="1" allowOverlap="1" wp14:anchorId="7A42EF36" wp14:editId="74DFE7BF">
+              <wp:anchor distT="0" distB="0" distL="114300" distR="114300" simplePos="0" relativeHeight="251692032" behindDoc="0" locked="0" layoutInCell="1" allowOverlap="1" wp14:anchorId="758CDB41" wp14:editId="37C43EA8">
                 <wp:simplePos x="0" y="0"/>
                 <wp:positionH relativeFrom="column">
-                  <wp:posOffset>3182620</wp:posOffset>
+                  <wp:posOffset>1555115</wp:posOffset>
                 </wp:positionH>
                 <wp:positionV relativeFrom="paragraph">
-                  <wp:posOffset>638810</wp:posOffset>
+                  <wp:posOffset>69215</wp:posOffset>
                 </wp:positionV>
-                <wp:extent cx="361950" cy="448310"/>
-                <wp:effectExtent l="0" t="0" r="0" b="8890"/>
+                <wp:extent cx="793115" cy="0"/>
+                <wp:effectExtent l="57150" t="76200" r="0" b="152400"/>
                 <wp:wrapNone/>
-                <wp:docPr id="35" name="Oval 35"/>
-                <wp:cNvGraphicFramePr/>
-                <a:graphic xmlns:a="http://schemas.openxmlformats.org/drawingml/2006/main">
-                  <a:graphicData uri="http://schemas.microsoft.com/office/word/2010/wordprocessingShape">
-                    <wps:wsp>
-                      <wps:cNvSpPr/>
-                      <wps:spPr>
-                        <a:xfrm>
-                          <a:off x="0" y="0"/>
-                          <a:ext cx="361950" cy="448310"/>
-                        </a:xfrm>
-                        <a:prstGeom prst="ellipse">
-                          <a:avLst/>
-                        </a:prstGeom>
-                        <a:ln>
-                          <a:noFill/>
-                        </a:ln>
-                      </wps:spPr>
-                      <wps:style>
-                        <a:lnRef idx="2">
-                          <a:schemeClr val="dk1"/>
-                        </a:lnRef>
-                        <a:fillRef idx="1">
-                          <a:schemeClr val="lt1"/>
-                        </a:fillRef>
-                        <a:effectRef idx="0">
-                          <a:schemeClr val="dk1"/>
-                        </a:effectRef>
-                        <a:fontRef idx="minor">
-                          <a:schemeClr val="dk1"/>
-                        </a:fontRef>
-                      </wps:style>
-                      <wps:txbx>
-                        <w:txbxContent>
-                          <w:p>
-                            <w:pPr>
-                              <w:jc w:val="center"/>
-                              <w:rPr>
-                                <w:lang w:val="en-US"/>
-                              </w:rPr>
-                            </w:pPr>
-                            <w:r>
-                              <w:rPr>
-                                <w:lang w:val="en-US"/>
-                              </w:rPr>
-                              <w:t>3</w:t>
-                            </w:r>
-                          </w:p>
-                          <w:p>
-                            <w:pPr>
-                              <w:jc w:val="center"/>
-                              <w:rPr>
-                                <w:lang w:val="en-US"/>
-                              </w:rPr>
-                            </w:pPr>
-                          </w:p>
-                        </w:txbxContent>
-                      </wps:txbx>
-                      <wps:bodyPr rot="0" spcFirstLastPara="0" vertOverflow="overflow" horzOverflow="overflow" vert="horz" wrap="square" lIns="91440" tIns="45720" rIns="91440" bIns="45720" numCol="1" spcCol="0" rtlCol="0" fromWordArt="0" anchor="ctr" anchorCtr="0" forceAA="0" compatLnSpc="1">
-                        <a:prstTxWarp prst="textNoShape">
-                          <a:avLst/>
-                        </a:prstTxWarp>
-                        <a:noAutofit/>
-                      </wps:bodyPr>
-                    </wps:wsp>
-                  </a:graphicData>
-                </a:graphic>
-                <wp14:sizeRelH relativeFrom="margin">
-                  <wp14:pctWidth>0</wp14:pctWidth>
-                </wp14:sizeRelH>
-                <wp14:sizeRelV relativeFrom="margin">
-                  <wp14:pctHeight>0</wp14:pctHeight>
-                </wp14:sizeRelV>
-              </wp:anchor>
-            </w:drawing>
-          </mc:Choice>
-          <mc:Fallback>
-            <w:pict>
-              <v:oval id="Oval 35" o:spid="_x0000_s1038" style="position:absolute;margin-left:250.6pt;margin-top:50.3pt;width:28.5pt;height:35.3pt;z-index:251699200;visibility:visible;mso-wrap-style:square;mso-width-percent:0;mso-height-percent:0;mso-wrap-distance-left:9pt;mso-wrap-distance-top:0;mso-wrap-distance-right:9pt;mso-wrap-distance-bottom:0;mso-position-horizontal:absolute;mso-position-horizontal-relative:text;mso-position-vertical:absolute;mso-position-vertical-relative:text;mso-width-percent:0;mso-height-percent:0;mso-width-relative:margin;mso-height-relative:margin;v-text-anchor:middle" o:gfxdata="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" fillcolor="white [3201]" stroked="f" strokeweight="2pt">
-                <v:textbox>
-                  <w:txbxContent>
-                    <w:p>
-                      <w:pPr>
-                        <w:jc w:val="center"/>
-                        <w:rPr>
-                          <w:lang w:val="en-US"/>
-                        </w:rPr>
-                      </w:pPr>
-                      <w:r>
-                        <w:rPr>
-                          <w:lang w:val="en-US"/>
-                        </w:rPr>
-                        <w:t>3</w:t>
-                      </w:r>
-                    </w:p>
-                    <w:p>
-                      <w:pPr>
-                        <w:jc w:val="center"/>
-                        <w:rPr>
-                          <w:lang w:val="en-US"/>
-                        </w:rPr>
-                      </w:pPr>
-                    </w:p>
-                  </w:txbxContent>
-                </v:textbox>
-              </v:oval>
-            </w:pict>
-          </mc:Fallback>
-        </mc:AlternateContent>
-      </w:r>
-      <w:r>
-        <w:rPr>
-          <w:rFonts w:eastAsiaTheme="minorEastAsia"/>
-          <w:noProof/>
-          <w:lang w:eastAsia="en-GB"/>
-        </w:rPr>
-        <mc:AlternateContent>
-          <mc:Choice Requires="wps">
-            <w:drawing>
-              <wp:anchor distT="0" distB="0" distL="114300" distR="114300" simplePos="0" relativeHeight="251700224" behindDoc="0" locked="0" layoutInCell="1" allowOverlap="1" wp14:anchorId="4CCA7143" wp14:editId="0D680051">
-                <wp:simplePos x="0" y="0"/>
-                <wp:positionH relativeFrom="column">
-                  <wp:posOffset>1932305</wp:posOffset>
-                </wp:positionH>
-                <wp:positionV relativeFrom="paragraph">
-                  <wp:posOffset>880110</wp:posOffset>
-                </wp:positionV>
-                <wp:extent cx="361950" cy="422275"/>
-                <wp:effectExtent l="0" t="0" r="0" b="0"/>
-                <wp:wrapNone/>
-                <wp:docPr id="36" name="Oval 36"/>
-                <wp:cNvGraphicFramePr/>
-                <a:graphic xmlns:a="http://schemas.openxmlformats.org/drawingml/2006/main">
-                  <a:graphicData uri="http://schemas.microsoft.com/office/word/2010/wordprocessingShape">
-                    <wps:wsp>
-                      <wps:cNvSpPr/>
-                      <wps:spPr>
-                        <a:xfrm>
-                          <a:off x="0" y="0"/>
-                          <a:ext cx="361950" cy="422275"/>
-                        </a:xfrm>
-                        <a:prstGeom prst="ellipse">
-                          <a:avLst/>
-                        </a:prstGeom>
-                        <a:ln>
-                          <a:noFill/>
-                        </a:ln>
-                      </wps:spPr>
-                      <wps:style>
-                        <a:lnRef idx="2">
-                          <a:schemeClr val="dk1"/>
-                        </a:lnRef>
-                        <a:fillRef idx="1">
-                          <a:schemeClr val="lt1"/>
-                        </a:fillRef>
-                        <a:effectRef idx="0">
-                          <a:schemeClr val="dk1"/>
-                        </a:effectRef>
-                        <a:fontRef idx="minor">
-                          <a:schemeClr val="dk1"/>
-                        </a:fontRef>
-                      </wps:style>
-                      <wps:txbx>
-                        <w:txbxContent>
-                          <w:p>
-                            <w:pPr>
-                              <w:jc w:val="center"/>
-                              <w:rPr>
-                                <w:lang w:val="en-US"/>
-                              </w:rPr>
-                            </w:pPr>
-                            <w:r>
-                              <w:rPr>
-                                <w:lang w:val="en-US"/>
-                              </w:rPr>
-                              <w:t>4</w:t>
-                            </w:r>
-                          </w:p>
-                          <w:p>
-                            <w:pPr>
-                              <w:jc w:val="center"/>
-                              <w:rPr>
-                                <w:lang w:val="en-US"/>
-                              </w:rPr>
-                            </w:pPr>
-                          </w:p>
-                        </w:txbxContent>
-                      </wps:txbx>
-                      <wps:bodyPr rot="0" spcFirstLastPara="0" vertOverflow="overflow" horzOverflow="overflow" vert="horz" wrap="square" lIns="91440" tIns="45720" rIns="91440" bIns="45720" numCol="1" spcCol="0" rtlCol="0" fromWordArt="0" anchor="ctr" anchorCtr="0" forceAA="0" compatLnSpc="1">
-                        <a:prstTxWarp prst="textNoShape">
-                          <a:avLst/>
-                        </a:prstTxWarp>
-                        <a:noAutofit/>
-                      </wps:bodyPr>
-                    </wps:wsp>
-                  </a:graphicData>
-                </a:graphic>
-                <wp14:sizeRelH relativeFrom="margin">
-                  <wp14:pctWidth>0</wp14:pctWidth>
-                </wp14:sizeRelH>
-                <wp14:sizeRelV relativeFrom="margin">
-                  <wp14:pctHeight>0</wp14:pctHeight>
-                </wp14:sizeRelV>
-              </wp:anchor>
-            </w:drawing>
-          </mc:Choice>
-          <mc:Fallback>
-            <w:pict>
-              <v:oval id="Oval 36" o:spid="_x0000_s1039" style="position:absolute;margin-left:152.15pt;margin-top:69.3pt;width:28.5pt;height:33.25pt;z-index:251700224;visibility:visible;mso-wrap-style:square;mso-width-percent:0;mso-height-percent:0;mso-wrap-distance-left:9pt;mso-wrap-distance-top:0;mso-wrap-distance-right:9pt;mso-wrap-distance-bottom:0;mso-position-horizontal:absolute;mso-position-horizontal-relative:text;mso-position-vertical:absolute;mso-position-vertical-relative:text;mso-width-percent:0;mso-height-percent:0;mso-width-relative:margin;mso-height-relative:margin;v-text-anchor:middle" o:gfxdata="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" fillcolor="white [3201]" stroked="f" strokeweight="2pt">
-                <v:textbox>
-                  <w:txbxContent>
-                    <w:p>
-                      <w:pPr>
-                        <w:jc w:val="center"/>
-                        <w:rPr>
-                          <w:lang w:val="en-US"/>
-                        </w:rPr>
-                      </w:pPr>
-                      <w:r>
-                        <w:rPr>
-                          <w:lang w:val="en-US"/>
-                        </w:rPr>
-                        <w:t>4</w:t>
-                      </w:r>
-                    </w:p>
-                    <w:p>
-                      <w:pPr>
-                        <w:jc w:val="center"/>
-                        <w:rPr>
-                          <w:lang w:val="en-US"/>
-                        </w:rPr>
-                      </w:pPr>
-                    </w:p>
-                  </w:txbxContent>
-                </v:textbox>
-              </v:oval>
-            </w:pict>
-          </mc:Fallback>
-        </mc:AlternateContent>
-      </w:r>
-    </w:p>
-    <w:p>
-      <w:pPr>
-        <w:spacing w:line="360" w:lineRule="auto"/>
-        <w:jc w:val="both"/>
-        <w:rPr>
-          <w:sz w:val="24"/>
-          <w:szCs w:val="24"/>
-        </w:rPr>
-      </w:pPr>
-      <w:r>
-        <w:rPr>
-          <w:noProof/>
-          <w:sz w:val="24"/>
-          <w:szCs w:val="24"/>
-          <w:lang w:eastAsia="en-GB"/>
-        </w:rPr>
-        <mc:AlternateContent>
-          <mc:Choice Requires="wps">
-            <w:drawing>
-              <wp:anchor distT="0" distB="0" distL="114300" distR="114300" simplePos="0" relativeHeight="251703296" behindDoc="0" locked="0" layoutInCell="1" allowOverlap="1">
-                <wp:simplePos x="0" y="0"/>
-                <wp:positionH relativeFrom="column">
-                  <wp:posOffset>4936159</wp:posOffset>
-                </wp:positionH>
-                <wp:positionV relativeFrom="paragraph">
-                  <wp:posOffset>95581</wp:posOffset>
-                </wp:positionV>
-                <wp:extent cx="502533" cy="0"/>
-                <wp:effectExtent l="57150" t="76200" r="31115" b="152400"/>
-                <wp:wrapNone/>
-                <wp:docPr id="38" name="Straight Arrow Connector 38"/>
+                <wp:docPr id="20" name="Straight Arrow Connector 20"/>
                 <wp:cNvGraphicFramePr/>
                 <a:graphic xmlns:a="http://schemas.openxmlformats.org/drawingml/2006/main">
                   <a:graphicData uri="http://schemas.microsoft.com/office/word/2010/wordprocessingShape">
                     <wps:wsp>
                       <wps:cNvCnPr/>
                       <wps:spPr>
-                        <a:xfrm>
+                        <a:xfrm flipH="1">
                           <a:off x="0" y="0"/>
-                          <a:ext cx="502533" cy="0"/>
+                          <a:ext cx="793115" cy="0"/>
                         </a:xfrm>
                         <a:prstGeom prst="straightConnector1">
                           <a:avLst/>
                         </a:prstGeom>
                         <a:ln>
-                          <a:headEnd type="arrow"/>
                           <a:tailEnd type="arrow"/>
                         </a:ln>
                       </wps:spPr>
@@ -5050,8 +5170,8 @@
           </mc:Choice>
           <mc:Fallback>
             <w:pict>
-              <v:shape id="Straight Arrow Connector 38" o:spid="_x0000_s1026" type="#_x0000_t32" style="position:absolute;margin-left:388.65pt;margin-top:7.55pt;width:39.55pt;height:0;z-index:251703296;visibility:visible;mso-wrap-style:square;mso-wrap-distance-left:9pt;mso-wrap-distance-top:0;mso-wrap-distance-right:9pt;mso-wrap-distance-bottom:0;mso-position-horizontal:absolute;mso-position-horizontal-relative:text;mso-position-vertical:absolute;mso-position-vertical-relative:text" o:gfxdata="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" strokecolor="black [3200]" strokeweight="2pt">
-                <v:stroke startarrow="open" endarrow="open"/>
+              <v:shape id="Straight Arrow Connector 20" o:spid="_x0000_s1026" type="#_x0000_t32" style="position:absolute;margin-left:122.45pt;margin-top:5.45pt;width:62.45pt;height:0;flip:x;z-index:251692032;visibility:visible;mso-wrap-style:square;mso-wrap-distance-left:9pt;mso-wrap-distance-top:0;mso-wrap-distance-right:9pt;mso-wrap-distance-bottom:0;mso-position-horizontal:absolute;mso-position-horizontal-relative:text;mso-position-vertical:absolute;mso-position-vertical-relative:text" o:gfxdata="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" strokecolor="black [3200]" strokeweight="2pt">
+                <v:stroke endarrow="open"/>
                 <v:shadow on="t" color="black" opacity="24903f" origin=",.5" offset="0,.55556mm"/>
               </v:shape>
             </w:pict>
@@ -5061,16 +5181,6 @@
     </w:p>
     <w:p>
       <w:pPr>
-        <w:spacing w:line="360" w:lineRule="auto"/>
-        <w:jc w:val="both"/>
-        <w:rPr>
-          <w:sz w:val="24"/>
-          <w:szCs w:val="24"/>
-        </w:rPr>
-      </w:pPr>
-    </w:p>
-    <w:p>
-      <w:pPr>
         <w:tabs>
           <w:tab w:val="left" w:pos="5597"/>
         </w:tabs>
@@ -5079,26 +5189,6 @@
           <w:sz w:val="32"/>
           <w:szCs w:val="32"/>
         </w:rPr>
-      </w:pPr>
-    </w:p>
-    <w:p>
-      <w:pPr>
-        <w:tabs>
-          <w:tab w:val="left" w:pos="5597"/>
-        </w:tabs>
-        <w:spacing w:line="360" w:lineRule="auto"/>
-        <w:rPr>
-          <w:sz w:val="32"/>
-          <w:szCs w:val="32"/>
-        </w:rPr>
-      </w:pPr>
-    </w:p>
-    <w:p>
-      <w:pPr>
-        <w:tabs>
-          <w:tab w:val="left" w:pos="5597"/>
-        </w:tabs>
-        <w:spacing w:line="240" w:lineRule="auto"/>
       </w:pPr>
     </w:p>
     <w:p>
@@ -5132,6 +5222,7 @@
         <w:spacing w:line="240" w:lineRule="auto"/>
         <w:jc w:val="both"/>
         <w:rPr>
+          <w:b/>
           <w:i/>
           <w:sz w:val="24"/>
           <w:szCs w:val="24"/>
@@ -5139,6 +5230,7 @@
       </w:pPr>
       <w:r>
         <w:rPr>
+          <w:b/>
           <w:i/>
           <w:sz w:val="24"/>
           <w:szCs w:val="24"/>
@@ -5163,7 +5255,23 @@
           <w:sz w:val="24"/>
           <w:szCs w:val="24"/>
         </w:rPr>
-        <w:t>After attaining the design for the crawler I started with writing the code on a step by step basis.</w:t>
+        <w:t xml:space="preserve">After attaining the design for the crawler I started with writing the code on a step by step </w:t>
+      </w:r>
+      <w:proofErr w:type="gramStart"/>
+      <w:r>
+        <w:rPr>
+          <w:sz w:val="24"/>
+          <w:szCs w:val="24"/>
+        </w:rPr>
+        <w:t>basis</w:t>
+      </w:r>
+      <w:proofErr w:type="gramEnd"/>
+      <w:r>
+        <w:rPr>
+          <w:sz w:val="24"/>
+          <w:szCs w:val="24"/>
+        </w:rPr>
+        <w:t>.</w:t>
       </w:r>
       <w:r>
         <w:rPr>
@@ -5428,6 +5536,7 @@
           <w:sz w:val="24"/>
           <w:szCs w:val="24"/>
         </w:rPr>
+        <w:lastRenderedPageBreak/>
         <w:t>The other methods are using the open source Java libraries like XPath, JSoup</w:t>
       </w:r>
       <w:r>
@@ -5463,15 +5572,7 @@
           <w:sz w:val="24"/>
           <w:szCs w:val="24"/>
         </w:rPr>
-        <w:t xml:space="preserve"> For my crawler I used </w:t>
-      </w:r>
-      <w:r>
-        <w:rPr>
-          <w:sz w:val="24"/>
-          <w:szCs w:val="24"/>
-        </w:rPr>
-        <w:lastRenderedPageBreak/>
-        <w:t xml:space="preserve">JSoup to parse </w:t>
+        <w:t xml:space="preserve"> For my crawler I used JSoup to parse </w:t>
       </w:r>
       <w:r>
         <w:rPr>
@@ -5825,7 +5926,23 @@
           <w:sz w:val="24"/>
           <w:szCs w:val="24"/>
         </w:rPr>
-        <w:t xml:space="preserve">For the second part, I filtered the URL`s as I only wanted the ones which have YouTube videos. These links were easy to distinguish as they contain “watch?v” in each video URL. </w:t>
+        <w:t>For the second part, I filtered the URL`s as I only wanted the ones which have YouTube videos. These links were easy to distinguish as they contain “watch</w:t>
+      </w:r>
+      <w:proofErr w:type="gramStart"/>
+      <w:r>
+        <w:rPr>
+          <w:sz w:val="24"/>
+          <w:szCs w:val="24"/>
+        </w:rPr>
+        <w:t>?v</w:t>
+      </w:r>
+      <w:proofErr w:type="gramEnd"/>
+      <w:r>
+        <w:rPr>
+          <w:sz w:val="24"/>
+          <w:szCs w:val="24"/>
+        </w:rPr>
+        <w:t xml:space="preserve">” in each video URL. </w:t>
       </w:r>
       <w:r>
         <w:rPr>
@@ -5853,7 +5970,23 @@
           <w:sz w:val="24"/>
           <w:szCs w:val="24"/>
         </w:rPr>
-        <w:t xml:space="preserve"> after “watch?v=”</w:t>
+        <w:t xml:space="preserve"> after “watch</w:t>
+      </w:r>
+      <w:proofErr w:type="gramStart"/>
+      <w:r>
+        <w:rPr>
+          <w:sz w:val="24"/>
+          <w:szCs w:val="24"/>
+        </w:rPr>
+        <w:t>?v</w:t>
+      </w:r>
+      <w:proofErr w:type="gramEnd"/>
+      <w:r>
+        <w:rPr>
+          <w:sz w:val="24"/>
+          <w:szCs w:val="24"/>
+        </w:rPr>
+        <w:t>=”</w:t>
       </w:r>
       <w:r>
         <w:rPr>
@@ -6088,7 +6221,15 @@
           <w:sz w:val="24"/>
           <w:szCs w:val="24"/>
         </w:rPr>
-        <w:t xml:space="preserve"> opens a MySQL connection and adds the information into the database using SQL queries.  All these functions were inside a method called “VisitLinks”.</w:t>
+        <w:t xml:space="preserve"> opens a MySQL </w:t>
+      </w:r>
+      <w:r>
+        <w:rPr>
+          <w:sz w:val="24"/>
+          <w:szCs w:val="24"/>
+        </w:rPr>
+        <w:lastRenderedPageBreak/>
+        <w:t>connection and adds the information into the database using SQL queries.  All these functions were inside a method called “VisitLinks”.</w:t>
       </w:r>
     </w:p>
     <w:p>
@@ -6108,7 +6249,6 @@
           <w:sz w:val="24"/>
           <w:szCs w:val="24"/>
         </w:rPr>
-        <w:lastRenderedPageBreak/>
         <w:t>Once I reached this step, I just had to repeat this process by retrieving the video id</w:t>
       </w:r>
       <w:r>
@@ -6197,6 +6337,7 @@
       </w:pPr>
       <w:r>
         <w:rPr>
+          <w:b/>
           <w:i/>
           <w:sz w:val="24"/>
           <w:szCs w:val="24"/>
@@ -6260,11 +6401,20 @@
       </w:pPr>
       <w:r>
         <w:rPr>
+          <w:b/>
           <w:i/>
           <w:sz w:val="24"/>
           <w:szCs w:val="24"/>
         </w:rPr>
-        <w:t xml:space="preserve">Dis-advantage: </w:t>
+        <w:t>Dis-advantage:</w:t>
+      </w:r>
+      <w:r>
+        <w:rPr>
+          <w:i/>
+          <w:sz w:val="24"/>
+          <w:szCs w:val="24"/>
+        </w:rPr>
+        <w:t xml:space="preserve"> </w:t>
       </w:r>
       <w:r>
         <w:rPr>
@@ -6375,8 +6525,17 @@
           <w:sz w:val="24"/>
           <w:szCs w:val="24"/>
         </w:rPr>
-        <w:t xml:space="preserve"> video added and then N-1, N-2 …………till it reaches the first video. During this time X more videos are added to the database. Now the total videos in the database is N+X; now crawler will again begin the crawl from (N+X)</w:t>
-      </w:r>
+        <w:t xml:space="preserve"> video added and then N-1, N-2 …………till it reaches the first video. During this time X more videos are added to the database. Now the total videos in the database is N+X; now crawler will again begin the crawl from (N+X</w:t>
+      </w:r>
+      <w:proofErr w:type="gramStart"/>
+      <w:r>
+        <w:rPr>
+          <w:sz w:val="24"/>
+          <w:szCs w:val="24"/>
+        </w:rPr>
+        <w:t>)</w:t>
+      </w:r>
+      <w:proofErr w:type="spellStart"/>
       <w:r>
         <w:rPr>
           <w:sz w:val="32"/>
@@ -6385,6 +6544,8 @@
         </w:rPr>
         <w:t>th</w:t>
       </w:r>
+      <w:proofErr w:type="spellEnd"/>
+      <w:proofErr w:type="gramEnd"/>
       <w:r>
         <w:rPr>
           <w:sz w:val="24"/>
@@ -6502,6 +6663,7 @@
           <w:sz w:val="24"/>
           <w:szCs w:val="24"/>
         </w:rPr>
+        <w:lastRenderedPageBreak/>
         <w:t>There are a total of 3 classes made in the crawler; first is the “LinksExtract.java” which includes the main method and calls the other two classes.</w:t>
       </w:r>
       <w:r>
@@ -6509,15 +6671,7 @@
           <w:sz w:val="24"/>
           <w:szCs w:val="24"/>
         </w:rPr>
-        <w:t xml:space="preserve"> The second class is </w:t>
-      </w:r>
-      <w:r>
-        <w:rPr>
-          <w:sz w:val="24"/>
-          <w:szCs w:val="24"/>
-        </w:rPr>
-        <w:lastRenderedPageBreak/>
-        <w:t>“InsightViews.java” which retrieves the insight information of the video.</w:t>
+        <w:t xml:space="preserve"> The second class is “InsightViews.java” which retrieves the insight information of the video.</w:t>
       </w:r>
       <w:r>
         <w:rPr>
@@ -6573,7 +6727,21 @@
           <w:sz w:val="24"/>
           <w:szCs w:val="24"/>
         </w:rPr>
-        <w:t xml:space="preserve"> document and passed it to the variables associated with it.</w:t>
+        <w:t xml:space="preserve"> document and passed it to the variables associated with it</w:t>
+      </w:r>
+      <w:r>
+        <w:rPr>
+          <w:sz w:val="24"/>
+          <w:szCs w:val="24"/>
+        </w:rPr>
+        <w:t xml:space="preserve"> (which were called by the main method)</w:t>
+      </w:r>
+      <w:r>
+        <w:rPr>
+          <w:sz w:val="24"/>
+          <w:szCs w:val="24"/>
+        </w:rPr>
+        <w:t>.</w:t>
       </w:r>
       <w:r>
         <w:rPr>
@@ -6582,8 +6750,6 @@
         </w:rPr>
         <w:t xml:space="preserve"> </w:t>
       </w:r>
-      <w:bookmarkStart w:id="0" w:name="_GoBack"/>
-      <w:bookmarkEnd w:id="0"/>
     </w:p>
     <w:p>
       <w:pPr>
@@ -7449,10 +7615,6 @@
           </mc:Choice>
           <mc:Fallback>
             <w:pict>
-              <v:shapetype id="_x0000_t32" coordsize="21600,21600" o:spt="32" o:oned="t" path="m,l21600,21600e" filled="f">
-                <v:path arrowok="t" fillok="f" o:connecttype="none"/>
-                <o:lock v:ext="edit" shapetype="t"/>
-              </v:shapetype>
               <v:shape id="Straight Arrow Connector 55" o:spid="_x0000_s1026" type="#_x0000_t32" style="position:absolute;margin-left:247.6pt;margin-top:3.1pt;width:19.35pt;height:0;flip:x;z-index:251725824;visibility:visible;mso-wrap-style:square;mso-wrap-distance-left:9pt;mso-wrap-distance-top:0;mso-wrap-distance-right:9pt;mso-wrap-distance-bottom:0;mso-position-horizontal:absolute;mso-position-horizontal-relative:text;mso-position-vertical:absolute;mso-position-vertical-relative:text" o:gfxdata="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" strokecolor="black [3200]" strokeweight="2pt">
                 <v:stroke endarrow="open"/>
                 <v:shadow on="t" color="black" opacity="24903f" origin=",.5" offset="0,.55556mm"/>
@@ -8113,6 +8275,9 @@
         <w:t>Fig. 3.3</w:t>
       </w:r>
       <w:r>
+        <w:t>(a)</w:t>
+      </w:r>
+      <w:r>
         <w:t xml:space="preserve">: Diagram </w:t>
       </w:r>
       <w:r>
@@ -8179,36 +8344,2286 @@
       <w:pPr>
         <w:jc w:val="both"/>
       </w:pPr>
+      <w:r>
+        <w:t>The Crawler used 70 hours to crawl over 64000 videos and add 31,300 to the database.</w:t>
+      </w:r>
+      <w:r>
+        <w:t xml:space="preserve"> Although I ran the crawler for a week but during that</w:t>
+      </w:r>
+      <w:r>
+        <w:t xml:space="preserve"> period</w:t>
+      </w:r>
+      <w:r>
+        <w:t xml:space="preserve"> I had to </w:t>
+      </w:r>
+      <w:r>
+        <w:t>pause</w:t>
+      </w:r>
+      <w:r>
+        <w:t xml:space="preserve"> crawling when my laptop overheated.</w:t>
+      </w:r>
     </w:p>
     <w:p>
       <w:pPr>
         <w:jc w:val="both"/>
-      </w:pPr>
+        <w:rPr>
+          <w:b/>
+          <w:i/>
+        </w:rPr>
+      </w:pPr>
+      <w:r>
+        <w:rPr>
+          <w:b/>
+          <w:i/>
+        </w:rPr>
+        <w:t>Libraries Used:</w:t>
+      </w:r>
     </w:p>
     <w:p>
       <w:pPr>
         <w:jc w:val="both"/>
       </w:pPr>
+      <w:r>
+        <w:t xml:space="preserve">The program used many different Java libraries: YouTube API, JSoup and MySQL connector. </w:t>
+      </w:r>
     </w:p>
     <w:p>
       <w:pPr>
         <w:jc w:val="both"/>
-      </w:pPr>
+        <w:rPr>
+          <w:b/>
+          <w:i/>
+        </w:rPr>
+      </w:pPr>
+      <w:r>
+        <w:rPr>
+          <w:b/>
+          <w:i/>
+        </w:rPr>
+        <w:t>Database Design:</w:t>
+      </w:r>
     </w:p>
     <w:p>
       <w:pPr>
         <w:jc w:val="both"/>
       </w:pPr>
+      <w:r>
+        <w:lastRenderedPageBreak/>
+        <w:t>Database was designed on the basis of information to be added inside.</w:t>
+      </w:r>
+      <w:r>
+        <w:t xml:space="preserve"> The </w:t>
+      </w:r>
+      <w:r>
+        <w:t>table</w:t>
+      </w:r>
+      <w:r>
+        <w:t xml:space="preserve"> </w:t>
+      </w:r>
+      <w:r>
+        <w:t xml:space="preserve">3.3(b) describes the </w:t>
+      </w:r>
+      <w:r>
+        <w:t>Meta-Data of the table describing the structure.</w:t>
+      </w:r>
+    </w:p>
+    <w:tbl>
+      <w:tblPr>
+        <w:tblStyle w:val="TableGrid"/>
+        <w:tblW w:w="9840" w:type="dxa"/>
+        <w:tblLook w:val="04A0" w:firstRow="1" w:lastRow="0" w:firstColumn="1" w:lastColumn="0" w:noHBand="0" w:noVBand="1"/>
+      </w:tblPr>
+      <w:tblGrid>
+        <w:gridCol w:w="1640"/>
+        <w:gridCol w:w="1640"/>
+        <w:gridCol w:w="1640"/>
+        <w:gridCol w:w="1640"/>
+        <w:gridCol w:w="1640"/>
+        <w:gridCol w:w="1640"/>
+      </w:tblGrid>
+      <w:tr>
+        <w:trPr>
+          <w:trHeight w:val="255"/>
+        </w:trPr>
+        <w:tc>
+          <w:tcPr>
+            <w:tcW w:w="1640" w:type="dxa"/>
+            <w:noWrap/>
+            <w:hideMark/>
+          </w:tcPr>
+          <w:p>
+            <w:pPr>
+              <w:rPr>
+                <w:rFonts w:ascii="Arial" w:eastAsia="Times New Roman" w:hAnsi="Arial" w:cs="Arial"/>
+                <w:b/>
+                <w:bCs/>
+                <w:sz w:val="20"/>
+                <w:szCs w:val="20"/>
+                <w:lang w:eastAsia="en-GB"/>
+              </w:rPr>
+            </w:pPr>
+            <w:r>
+              <w:rPr>
+                <w:rFonts w:ascii="Arial" w:eastAsia="Times New Roman" w:hAnsi="Arial" w:cs="Arial"/>
+                <w:b/>
+                <w:bCs/>
+                <w:sz w:val="20"/>
+                <w:szCs w:val="20"/>
+                <w:lang w:eastAsia="en-GB"/>
+              </w:rPr>
+              <w:t xml:space="preserve">Field </w:t>
+            </w:r>
+          </w:p>
+        </w:tc>
+        <w:tc>
+          <w:tcPr>
+            <w:tcW w:w="1640" w:type="dxa"/>
+            <w:noWrap/>
+            <w:hideMark/>
+          </w:tcPr>
+          <w:p>
+            <w:pPr>
+              <w:rPr>
+                <w:rFonts w:ascii="Arial" w:eastAsia="Times New Roman" w:hAnsi="Arial" w:cs="Arial"/>
+                <w:b/>
+                <w:bCs/>
+                <w:sz w:val="20"/>
+                <w:szCs w:val="20"/>
+                <w:lang w:eastAsia="en-GB"/>
+              </w:rPr>
+            </w:pPr>
+            <w:r>
+              <w:rPr>
+                <w:rFonts w:ascii="Arial" w:eastAsia="Times New Roman" w:hAnsi="Arial" w:cs="Arial"/>
+                <w:b/>
+                <w:bCs/>
+                <w:sz w:val="20"/>
+                <w:szCs w:val="20"/>
+                <w:lang w:eastAsia="en-GB"/>
+              </w:rPr>
+              <w:t>Type</w:t>
+            </w:r>
+          </w:p>
+        </w:tc>
+        <w:tc>
+          <w:tcPr>
+            <w:tcW w:w="1640" w:type="dxa"/>
+            <w:noWrap/>
+            <w:hideMark/>
+          </w:tcPr>
+          <w:p>
+            <w:pPr>
+              <w:rPr>
+                <w:rFonts w:ascii="Arial" w:eastAsia="Times New Roman" w:hAnsi="Arial" w:cs="Arial"/>
+                <w:b/>
+                <w:bCs/>
+                <w:sz w:val="20"/>
+                <w:szCs w:val="20"/>
+                <w:lang w:eastAsia="en-GB"/>
+              </w:rPr>
+            </w:pPr>
+            <w:r>
+              <w:rPr>
+                <w:rFonts w:ascii="Arial" w:eastAsia="Times New Roman" w:hAnsi="Arial" w:cs="Arial"/>
+                <w:b/>
+                <w:bCs/>
+                <w:sz w:val="20"/>
+                <w:szCs w:val="20"/>
+                <w:lang w:eastAsia="en-GB"/>
+              </w:rPr>
+              <w:t>NULL</w:t>
+            </w:r>
+          </w:p>
+        </w:tc>
+        <w:tc>
+          <w:tcPr>
+            <w:tcW w:w="1640" w:type="dxa"/>
+            <w:noWrap/>
+            <w:hideMark/>
+          </w:tcPr>
+          <w:p>
+            <w:pPr>
+              <w:rPr>
+                <w:rFonts w:ascii="Arial" w:eastAsia="Times New Roman" w:hAnsi="Arial" w:cs="Arial"/>
+                <w:b/>
+                <w:bCs/>
+                <w:sz w:val="20"/>
+                <w:szCs w:val="20"/>
+                <w:lang w:eastAsia="en-GB"/>
+              </w:rPr>
+            </w:pPr>
+            <w:r>
+              <w:rPr>
+                <w:rFonts w:ascii="Arial" w:eastAsia="Times New Roman" w:hAnsi="Arial" w:cs="Arial"/>
+                <w:b/>
+                <w:bCs/>
+                <w:sz w:val="20"/>
+                <w:szCs w:val="20"/>
+                <w:lang w:eastAsia="en-GB"/>
+              </w:rPr>
+              <w:t>KEY</w:t>
+            </w:r>
+          </w:p>
+        </w:tc>
+        <w:tc>
+          <w:tcPr>
+            <w:tcW w:w="1640" w:type="dxa"/>
+            <w:noWrap/>
+            <w:hideMark/>
+          </w:tcPr>
+          <w:p>
+            <w:pPr>
+              <w:rPr>
+                <w:rFonts w:ascii="Arial" w:eastAsia="Times New Roman" w:hAnsi="Arial" w:cs="Arial"/>
+                <w:b/>
+                <w:bCs/>
+                <w:sz w:val="20"/>
+                <w:szCs w:val="20"/>
+                <w:lang w:eastAsia="en-GB"/>
+              </w:rPr>
+            </w:pPr>
+            <w:r>
+              <w:rPr>
+                <w:rFonts w:ascii="Arial" w:eastAsia="Times New Roman" w:hAnsi="Arial" w:cs="Arial"/>
+                <w:b/>
+                <w:bCs/>
+                <w:sz w:val="20"/>
+                <w:szCs w:val="20"/>
+                <w:lang w:eastAsia="en-GB"/>
+              </w:rPr>
+              <w:t>DEFAULT</w:t>
+            </w:r>
+          </w:p>
+        </w:tc>
+        <w:tc>
+          <w:tcPr>
+            <w:tcW w:w="1640" w:type="dxa"/>
+            <w:noWrap/>
+            <w:hideMark/>
+          </w:tcPr>
+          <w:p>
+            <w:pPr>
+              <w:rPr>
+                <w:rFonts w:ascii="Arial" w:eastAsia="Times New Roman" w:hAnsi="Arial" w:cs="Arial"/>
+                <w:b/>
+                <w:bCs/>
+                <w:sz w:val="20"/>
+                <w:szCs w:val="20"/>
+                <w:lang w:eastAsia="en-GB"/>
+              </w:rPr>
+            </w:pPr>
+            <w:r>
+              <w:rPr>
+                <w:rFonts w:ascii="Arial" w:eastAsia="Times New Roman" w:hAnsi="Arial" w:cs="Arial"/>
+                <w:b/>
+                <w:bCs/>
+                <w:sz w:val="20"/>
+                <w:szCs w:val="20"/>
+                <w:lang w:eastAsia="en-GB"/>
+              </w:rPr>
+              <w:t>EXTRA</w:t>
+            </w:r>
+          </w:p>
+        </w:tc>
+      </w:tr>
+      <w:tr>
+        <w:trPr>
+          <w:trHeight w:val="255"/>
+        </w:trPr>
+        <w:tc>
+          <w:tcPr>
+            <w:tcW w:w="1640" w:type="dxa"/>
+            <w:noWrap/>
+            <w:hideMark/>
+          </w:tcPr>
+          <w:p>
+            <w:pPr>
+              <w:rPr>
+                <w:rFonts w:ascii="Arial" w:eastAsia="Times New Roman" w:hAnsi="Arial" w:cs="Arial"/>
+                <w:sz w:val="20"/>
+                <w:szCs w:val="20"/>
+                <w:lang w:eastAsia="en-GB"/>
+              </w:rPr>
+            </w:pPr>
+            <w:r>
+              <w:rPr>
+                <w:rFonts w:ascii="Arial" w:eastAsia="Times New Roman" w:hAnsi="Arial" w:cs="Arial"/>
+                <w:sz w:val="20"/>
+                <w:szCs w:val="20"/>
+                <w:lang w:eastAsia="en-GB"/>
+              </w:rPr>
+              <w:t>id</w:t>
+            </w:r>
+          </w:p>
+        </w:tc>
+        <w:tc>
+          <w:tcPr>
+            <w:tcW w:w="1640" w:type="dxa"/>
+            <w:noWrap/>
+            <w:hideMark/>
+          </w:tcPr>
+          <w:p>
+            <w:pPr>
+              <w:rPr>
+                <w:rFonts w:ascii="Arial" w:eastAsia="Times New Roman" w:hAnsi="Arial" w:cs="Arial"/>
+                <w:sz w:val="20"/>
+                <w:szCs w:val="20"/>
+                <w:lang w:eastAsia="en-GB"/>
+              </w:rPr>
+            </w:pPr>
+            <w:r>
+              <w:rPr>
+                <w:rFonts w:ascii="Arial" w:eastAsia="Times New Roman" w:hAnsi="Arial" w:cs="Arial"/>
+                <w:sz w:val="20"/>
+                <w:szCs w:val="20"/>
+                <w:lang w:eastAsia="en-GB"/>
+              </w:rPr>
+              <w:t>BIGINT(13)</w:t>
+            </w:r>
+          </w:p>
+        </w:tc>
+        <w:tc>
+          <w:tcPr>
+            <w:tcW w:w="1640" w:type="dxa"/>
+            <w:noWrap/>
+            <w:hideMark/>
+          </w:tcPr>
+          <w:p>
+            <w:pPr>
+              <w:rPr>
+                <w:rFonts w:ascii="Arial" w:eastAsia="Times New Roman" w:hAnsi="Arial" w:cs="Arial"/>
+                <w:sz w:val="20"/>
+                <w:szCs w:val="20"/>
+                <w:lang w:eastAsia="en-GB"/>
+              </w:rPr>
+            </w:pPr>
+            <w:r>
+              <w:rPr>
+                <w:rFonts w:ascii="Arial" w:eastAsia="Times New Roman" w:hAnsi="Arial" w:cs="Arial"/>
+                <w:sz w:val="20"/>
+                <w:szCs w:val="20"/>
+                <w:lang w:eastAsia="en-GB"/>
+              </w:rPr>
+              <w:t>NO</w:t>
+            </w:r>
+          </w:p>
+        </w:tc>
+        <w:tc>
+          <w:tcPr>
+            <w:tcW w:w="1640" w:type="dxa"/>
+            <w:noWrap/>
+            <w:hideMark/>
+          </w:tcPr>
+          <w:p>
+            <w:pPr>
+              <w:rPr>
+                <w:rFonts w:ascii="Arial" w:eastAsia="Times New Roman" w:hAnsi="Arial" w:cs="Arial"/>
+                <w:sz w:val="20"/>
+                <w:szCs w:val="20"/>
+                <w:lang w:eastAsia="en-GB"/>
+              </w:rPr>
+            </w:pPr>
+            <w:r>
+              <w:rPr>
+                <w:rFonts w:ascii="Arial" w:eastAsia="Times New Roman" w:hAnsi="Arial" w:cs="Arial"/>
+                <w:sz w:val="20"/>
+                <w:szCs w:val="20"/>
+                <w:lang w:eastAsia="en-GB"/>
+              </w:rPr>
+              <w:t>PRIMARY</w:t>
+            </w:r>
+          </w:p>
+        </w:tc>
+        <w:tc>
+          <w:tcPr>
+            <w:tcW w:w="1640" w:type="dxa"/>
+            <w:noWrap/>
+            <w:hideMark/>
+          </w:tcPr>
+          <w:p>
+            <w:pPr>
+              <w:rPr>
+                <w:rFonts w:ascii="Arial" w:eastAsia="Times New Roman" w:hAnsi="Arial" w:cs="Arial"/>
+                <w:sz w:val="20"/>
+                <w:szCs w:val="20"/>
+                <w:lang w:eastAsia="en-GB"/>
+              </w:rPr>
+            </w:pPr>
+            <w:r>
+              <w:rPr>
+                <w:rFonts w:ascii="Arial" w:eastAsia="Times New Roman" w:hAnsi="Arial" w:cs="Arial"/>
+                <w:sz w:val="20"/>
+                <w:szCs w:val="20"/>
+                <w:lang w:eastAsia="en-GB"/>
+              </w:rPr>
+              <w:t>NULL</w:t>
+            </w:r>
+          </w:p>
+        </w:tc>
+        <w:tc>
+          <w:tcPr>
+            <w:tcW w:w="1640" w:type="dxa"/>
+            <w:noWrap/>
+            <w:hideMark/>
+          </w:tcPr>
+          <w:p>
+            <w:pPr>
+              <w:rPr>
+                <w:rFonts w:ascii="Arial" w:eastAsia="Times New Roman" w:hAnsi="Arial" w:cs="Arial"/>
+                <w:sz w:val="20"/>
+                <w:szCs w:val="20"/>
+                <w:lang w:eastAsia="en-GB"/>
+              </w:rPr>
+            </w:pPr>
+            <w:proofErr w:type="spellStart"/>
+            <w:r>
+              <w:rPr>
+                <w:rFonts w:ascii="Arial" w:eastAsia="Times New Roman" w:hAnsi="Arial" w:cs="Arial"/>
+                <w:sz w:val="20"/>
+                <w:szCs w:val="20"/>
+                <w:lang w:eastAsia="en-GB"/>
+              </w:rPr>
+              <w:t>auto_increment</w:t>
+            </w:r>
+            <w:proofErr w:type="spellEnd"/>
+          </w:p>
+        </w:tc>
+      </w:tr>
+      <w:tr>
+        <w:trPr>
+          <w:trHeight w:val="255"/>
+        </w:trPr>
+        <w:tc>
+          <w:tcPr>
+            <w:tcW w:w="1640" w:type="dxa"/>
+            <w:noWrap/>
+            <w:hideMark/>
+          </w:tcPr>
+          <w:p>
+            <w:pPr>
+              <w:rPr>
+                <w:rFonts w:ascii="Arial" w:eastAsia="Times New Roman" w:hAnsi="Arial" w:cs="Arial"/>
+                <w:sz w:val="20"/>
+                <w:szCs w:val="20"/>
+                <w:lang w:eastAsia="en-GB"/>
+              </w:rPr>
+            </w:pPr>
+            <w:r>
+              <w:rPr>
+                <w:rFonts w:ascii="Arial" w:eastAsia="Times New Roman" w:hAnsi="Arial" w:cs="Arial"/>
+                <w:sz w:val="20"/>
+                <w:szCs w:val="20"/>
+                <w:lang w:eastAsia="en-GB"/>
+              </w:rPr>
+              <w:t>title</w:t>
+            </w:r>
+          </w:p>
+        </w:tc>
+        <w:tc>
+          <w:tcPr>
+            <w:tcW w:w="1640" w:type="dxa"/>
+            <w:noWrap/>
+            <w:hideMark/>
+          </w:tcPr>
+          <w:p>
+            <w:pPr>
+              <w:rPr>
+                <w:rFonts w:ascii="Arial" w:eastAsia="Times New Roman" w:hAnsi="Arial" w:cs="Arial"/>
+                <w:sz w:val="20"/>
+                <w:szCs w:val="20"/>
+                <w:lang w:eastAsia="en-GB"/>
+              </w:rPr>
+            </w:pPr>
+            <w:r>
+              <w:rPr>
+                <w:rFonts w:ascii="Arial" w:eastAsia="Times New Roman" w:hAnsi="Arial" w:cs="Arial"/>
+                <w:sz w:val="20"/>
+                <w:szCs w:val="20"/>
+                <w:lang w:eastAsia="en-GB"/>
+              </w:rPr>
+              <w:t>VARCHAR(60)</w:t>
+            </w:r>
+          </w:p>
+        </w:tc>
+        <w:tc>
+          <w:tcPr>
+            <w:tcW w:w="1640" w:type="dxa"/>
+            <w:noWrap/>
+            <w:hideMark/>
+          </w:tcPr>
+          <w:p>
+            <w:pPr>
+              <w:rPr>
+                <w:rFonts w:ascii="Arial" w:eastAsia="Times New Roman" w:hAnsi="Arial" w:cs="Arial"/>
+                <w:sz w:val="20"/>
+                <w:szCs w:val="20"/>
+                <w:lang w:eastAsia="en-GB"/>
+              </w:rPr>
+            </w:pPr>
+            <w:r>
+              <w:rPr>
+                <w:rFonts w:ascii="Arial" w:eastAsia="Times New Roman" w:hAnsi="Arial" w:cs="Arial"/>
+                <w:sz w:val="20"/>
+                <w:szCs w:val="20"/>
+                <w:lang w:eastAsia="en-GB"/>
+              </w:rPr>
+              <w:t>YES</w:t>
+            </w:r>
+          </w:p>
+        </w:tc>
+        <w:tc>
+          <w:tcPr>
+            <w:tcW w:w="1640" w:type="dxa"/>
+            <w:noWrap/>
+            <w:hideMark/>
+          </w:tcPr>
+          <w:p>
+            <w:pPr>
+              <w:rPr>
+                <w:rFonts w:ascii="Arial" w:eastAsia="Times New Roman" w:hAnsi="Arial" w:cs="Arial"/>
+                <w:sz w:val="20"/>
+                <w:szCs w:val="20"/>
+                <w:lang w:eastAsia="en-GB"/>
+              </w:rPr>
+            </w:pPr>
+          </w:p>
+        </w:tc>
+        <w:tc>
+          <w:tcPr>
+            <w:tcW w:w="1640" w:type="dxa"/>
+            <w:noWrap/>
+            <w:hideMark/>
+          </w:tcPr>
+          <w:p>
+            <w:pPr>
+              <w:rPr>
+                <w:rFonts w:ascii="Arial" w:eastAsia="Times New Roman" w:hAnsi="Arial" w:cs="Arial"/>
+                <w:sz w:val="20"/>
+                <w:szCs w:val="20"/>
+                <w:lang w:eastAsia="en-GB"/>
+              </w:rPr>
+            </w:pPr>
+            <w:r>
+              <w:rPr>
+                <w:rFonts w:ascii="Arial" w:eastAsia="Times New Roman" w:hAnsi="Arial" w:cs="Arial"/>
+                <w:sz w:val="20"/>
+                <w:szCs w:val="20"/>
+                <w:lang w:eastAsia="en-GB"/>
+              </w:rPr>
+              <w:t>NULL</w:t>
+            </w:r>
+          </w:p>
+        </w:tc>
+        <w:tc>
+          <w:tcPr>
+            <w:tcW w:w="1640" w:type="dxa"/>
+            <w:noWrap/>
+            <w:hideMark/>
+          </w:tcPr>
+          <w:p>
+            <w:pPr>
+              <w:rPr>
+                <w:rFonts w:ascii="Arial" w:eastAsia="Times New Roman" w:hAnsi="Arial" w:cs="Arial"/>
+                <w:sz w:val="20"/>
+                <w:szCs w:val="20"/>
+                <w:lang w:eastAsia="en-GB"/>
+              </w:rPr>
+            </w:pPr>
+          </w:p>
+        </w:tc>
+      </w:tr>
+      <w:tr>
+        <w:trPr>
+          <w:trHeight w:val="255"/>
+        </w:trPr>
+        <w:tc>
+          <w:tcPr>
+            <w:tcW w:w="1640" w:type="dxa"/>
+            <w:noWrap/>
+            <w:hideMark/>
+          </w:tcPr>
+          <w:p>
+            <w:pPr>
+              <w:rPr>
+                <w:rFonts w:ascii="Arial" w:eastAsia="Times New Roman" w:hAnsi="Arial" w:cs="Arial"/>
+                <w:sz w:val="20"/>
+                <w:szCs w:val="20"/>
+                <w:lang w:eastAsia="en-GB"/>
+              </w:rPr>
+            </w:pPr>
+            <w:proofErr w:type="spellStart"/>
+            <w:r>
+              <w:rPr>
+                <w:rFonts w:ascii="Arial" w:eastAsia="Times New Roman" w:hAnsi="Arial" w:cs="Arial"/>
+                <w:sz w:val="20"/>
+                <w:szCs w:val="20"/>
+                <w:lang w:eastAsia="en-GB"/>
+              </w:rPr>
+              <w:t>vidid</w:t>
+            </w:r>
+            <w:proofErr w:type="spellEnd"/>
+          </w:p>
+        </w:tc>
+        <w:tc>
+          <w:tcPr>
+            <w:tcW w:w="1640" w:type="dxa"/>
+            <w:noWrap/>
+            <w:hideMark/>
+          </w:tcPr>
+          <w:p>
+            <w:pPr>
+              <w:rPr>
+                <w:rFonts w:ascii="Arial" w:eastAsia="Times New Roman" w:hAnsi="Arial" w:cs="Arial"/>
+                <w:sz w:val="20"/>
+                <w:szCs w:val="20"/>
+                <w:lang w:eastAsia="en-GB"/>
+              </w:rPr>
+            </w:pPr>
+            <w:r>
+              <w:rPr>
+                <w:rFonts w:ascii="Arial" w:eastAsia="Times New Roman" w:hAnsi="Arial" w:cs="Arial"/>
+                <w:sz w:val="20"/>
+                <w:szCs w:val="20"/>
+                <w:lang w:eastAsia="en-GB"/>
+              </w:rPr>
+              <w:t>VARCHAR(12)</w:t>
+            </w:r>
+          </w:p>
+        </w:tc>
+        <w:tc>
+          <w:tcPr>
+            <w:tcW w:w="1640" w:type="dxa"/>
+            <w:noWrap/>
+            <w:hideMark/>
+          </w:tcPr>
+          <w:p>
+            <w:pPr>
+              <w:rPr>
+                <w:rFonts w:ascii="Arial" w:eastAsia="Times New Roman" w:hAnsi="Arial" w:cs="Arial"/>
+                <w:sz w:val="20"/>
+                <w:szCs w:val="20"/>
+                <w:lang w:eastAsia="en-GB"/>
+              </w:rPr>
+            </w:pPr>
+            <w:r>
+              <w:rPr>
+                <w:rFonts w:ascii="Arial" w:eastAsia="Times New Roman" w:hAnsi="Arial" w:cs="Arial"/>
+                <w:sz w:val="20"/>
+                <w:szCs w:val="20"/>
+                <w:lang w:eastAsia="en-GB"/>
+              </w:rPr>
+              <w:t>YES</w:t>
+            </w:r>
+          </w:p>
+        </w:tc>
+        <w:tc>
+          <w:tcPr>
+            <w:tcW w:w="1640" w:type="dxa"/>
+            <w:noWrap/>
+            <w:hideMark/>
+          </w:tcPr>
+          <w:p>
+            <w:pPr>
+              <w:rPr>
+                <w:rFonts w:ascii="Arial" w:eastAsia="Times New Roman" w:hAnsi="Arial" w:cs="Arial"/>
+                <w:sz w:val="20"/>
+                <w:szCs w:val="20"/>
+                <w:lang w:eastAsia="en-GB"/>
+              </w:rPr>
+            </w:pPr>
+            <w:r>
+              <w:rPr>
+                <w:rFonts w:ascii="Arial" w:eastAsia="Times New Roman" w:hAnsi="Arial" w:cs="Arial"/>
+                <w:sz w:val="20"/>
+                <w:szCs w:val="20"/>
+                <w:lang w:eastAsia="en-GB"/>
+              </w:rPr>
+              <w:t>UNIQUE</w:t>
+            </w:r>
+          </w:p>
+        </w:tc>
+        <w:tc>
+          <w:tcPr>
+            <w:tcW w:w="1640" w:type="dxa"/>
+            <w:noWrap/>
+            <w:hideMark/>
+          </w:tcPr>
+          <w:p>
+            <w:pPr>
+              <w:rPr>
+                <w:rFonts w:ascii="Arial" w:eastAsia="Times New Roman" w:hAnsi="Arial" w:cs="Arial"/>
+                <w:sz w:val="20"/>
+                <w:szCs w:val="20"/>
+                <w:lang w:eastAsia="en-GB"/>
+              </w:rPr>
+            </w:pPr>
+            <w:r>
+              <w:rPr>
+                <w:rFonts w:ascii="Arial" w:eastAsia="Times New Roman" w:hAnsi="Arial" w:cs="Arial"/>
+                <w:sz w:val="20"/>
+                <w:szCs w:val="20"/>
+                <w:lang w:eastAsia="en-GB"/>
+              </w:rPr>
+              <w:t>NULL</w:t>
+            </w:r>
+          </w:p>
+        </w:tc>
+        <w:tc>
+          <w:tcPr>
+            <w:tcW w:w="1640" w:type="dxa"/>
+            <w:noWrap/>
+            <w:hideMark/>
+          </w:tcPr>
+          <w:p>
+            <w:pPr>
+              <w:rPr>
+                <w:rFonts w:ascii="Arial" w:eastAsia="Times New Roman" w:hAnsi="Arial" w:cs="Arial"/>
+                <w:sz w:val="20"/>
+                <w:szCs w:val="20"/>
+                <w:lang w:eastAsia="en-GB"/>
+              </w:rPr>
+            </w:pPr>
+          </w:p>
+        </w:tc>
+      </w:tr>
+      <w:tr>
+        <w:trPr>
+          <w:trHeight w:val="255"/>
+        </w:trPr>
+        <w:tc>
+          <w:tcPr>
+            <w:tcW w:w="1640" w:type="dxa"/>
+            <w:noWrap/>
+            <w:hideMark/>
+          </w:tcPr>
+          <w:p>
+            <w:pPr>
+              <w:rPr>
+                <w:rFonts w:ascii="Arial" w:eastAsia="Times New Roman" w:hAnsi="Arial" w:cs="Arial"/>
+                <w:sz w:val="20"/>
+                <w:szCs w:val="20"/>
+                <w:lang w:eastAsia="en-GB"/>
+              </w:rPr>
+            </w:pPr>
+            <w:proofErr w:type="spellStart"/>
+            <w:r>
+              <w:rPr>
+                <w:rFonts w:ascii="Arial" w:eastAsia="Times New Roman" w:hAnsi="Arial" w:cs="Arial"/>
+                <w:sz w:val="20"/>
+                <w:szCs w:val="20"/>
+                <w:lang w:eastAsia="en-GB"/>
+              </w:rPr>
+              <w:t>totalViews</w:t>
+            </w:r>
+            <w:proofErr w:type="spellEnd"/>
+          </w:p>
+        </w:tc>
+        <w:tc>
+          <w:tcPr>
+            <w:tcW w:w="1640" w:type="dxa"/>
+            <w:noWrap/>
+            <w:hideMark/>
+          </w:tcPr>
+          <w:p>
+            <w:pPr>
+              <w:rPr>
+                <w:rFonts w:ascii="Arial" w:eastAsia="Times New Roman" w:hAnsi="Arial" w:cs="Arial"/>
+                <w:sz w:val="20"/>
+                <w:szCs w:val="20"/>
+                <w:lang w:eastAsia="en-GB"/>
+              </w:rPr>
+            </w:pPr>
+            <w:r>
+              <w:rPr>
+                <w:rFonts w:ascii="Arial" w:eastAsia="Times New Roman" w:hAnsi="Arial" w:cs="Arial"/>
+                <w:sz w:val="20"/>
+                <w:szCs w:val="20"/>
+                <w:lang w:eastAsia="en-GB"/>
+              </w:rPr>
+              <w:t>BIGINT(14)</w:t>
+            </w:r>
+          </w:p>
+        </w:tc>
+        <w:tc>
+          <w:tcPr>
+            <w:tcW w:w="1640" w:type="dxa"/>
+            <w:noWrap/>
+            <w:hideMark/>
+          </w:tcPr>
+          <w:p>
+            <w:pPr>
+              <w:rPr>
+                <w:rFonts w:ascii="Arial" w:eastAsia="Times New Roman" w:hAnsi="Arial" w:cs="Arial"/>
+                <w:sz w:val="20"/>
+                <w:szCs w:val="20"/>
+                <w:lang w:eastAsia="en-GB"/>
+              </w:rPr>
+            </w:pPr>
+            <w:r>
+              <w:rPr>
+                <w:rFonts w:ascii="Arial" w:eastAsia="Times New Roman" w:hAnsi="Arial" w:cs="Arial"/>
+                <w:sz w:val="20"/>
+                <w:szCs w:val="20"/>
+                <w:lang w:eastAsia="en-GB"/>
+              </w:rPr>
+              <w:t>YES</w:t>
+            </w:r>
+          </w:p>
+        </w:tc>
+        <w:tc>
+          <w:tcPr>
+            <w:tcW w:w="1640" w:type="dxa"/>
+            <w:noWrap/>
+            <w:hideMark/>
+          </w:tcPr>
+          <w:p>
+            <w:pPr>
+              <w:rPr>
+                <w:rFonts w:ascii="Arial" w:eastAsia="Times New Roman" w:hAnsi="Arial" w:cs="Arial"/>
+                <w:sz w:val="20"/>
+                <w:szCs w:val="20"/>
+                <w:lang w:eastAsia="en-GB"/>
+              </w:rPr>
+            </w:pPr>
+          </w:p>
+        </w:tc>
+        <w:tc>
+          <w:tcPr>
+            <w:tcW w:w="1640" w:type="dxa"/>
+            <w:noWrap/>
+            <w:hideMark/>
+          </w:tcPr>
+          <w:p>
+            <w:pPr>
+              <w:rPr>
+                <w:rFonts w:ascii="Arial" w:eastAsia="Times New Roman" w:hAnsi="Arial" w:cs="Arial"/>
+                <w:sz w:val="20"/>
+                <w:szCs w:val="20"/>
+                <w:lang w:eastAsia="en-GB"/>
+              </w:rPr>
+            </w:pPr>
+            <w:r>
+              <w:rPr>
+                <w:rFonts w:ascii="Arial" w:eastAsia="Times New Roman" w:hAnsi="Arial" w:cs="Arial"/>
+                <w:sz w:val="20"/>
+                <w:szCs w:val="20"/>
+                <w:lang w:eastAsia="en-GB"/>
+              </w:rPr>
+              <w:t>NULL</w:t>
+            </w:r>
+          </w:p>
+        </w:tc>
+        <w:tc>
+          <w:tcPr>
+            <w:tcW w:w="1640" w:type="dxa"/>
+            <w:noWrap/>
+            <w:hideMark/>
+          </w:tcPr>
+          <w:p>
+            <w:pPr>
+              <w:rPr>
+                <w:rFonts w:ascii="Arial" w:eastAsia="Times New Roman" w:hAnsi="Arial" w:cs="Arial"/>
+                <w:sz w:val="20"/>
+                <w:szCs w:val="20"/>
+                <w:lang w:eastAsia="en-GB"/>
+              </w:rPr>
+            </w:pPr>
+          </w:p>
+        </w:tc>
+      </w:tr>
+      <w:tr>
+        <w:trPr>
+          <w:trHeight w:val="255"/>
+        </w:trPr>
+        <w:tc>
+          <w:tcPr>
+            <w:tcW w:w="1640" w:type="dxa"/>
+            <w:noWrap/>
+            <w:hideMark/>
+          </w:tcPr>
+          <w:p>
+            <w:pPr>
+              <w:rPr>
+                <w:rFonts w:ascii="Arial" w:eastAsia="Times New Roman" w:hAnsi="Arial" w:cs="Arial"/>
+                <w:sz w:val="20"/>
+                <w:szCs w:val="20"/>
+                <w:lang w:eastAsia="en-GB"/>
+              </w:rPr>
+            </w:pPr>
+            <w:proofErr w:type="spellStart"/>
+            <w:r>
+              <w:rPr>
+                <w:rFonts w:ascii="Arial" w:eastAsia="Times New Roman" w:hAnsi="Arial" w:cs="Arial"/>
+                <w:sz w:val="20"/>
+                <w:szCs w:val="20"/>
+                <w:lang w:eastAsia="en-GB"/>
+              </w:rPr>
+              <w:t>fbviews</w:t>
+            </w:r>
+            <w:proofErr w:type="spellEnd"/>
+          </w:p>
+        </w:tc>
+        <w:tc>
+          <w:tcPr>
+            <w:tcW w:w="1640" w:type="dxa"/>
+            <w:noWrap/>
+            <w:hideMark/>
+          </w:tcPr>
+          <w:p>
+            <w:pPr>
+              <w:rPr>
+                <w:rFonts w:ascii="Arial" w:eastAsia="Times New Roman" w:hAnsi="Arial" w:cs="Arial"/>
+                <w:sz w:val="20"/>
+                <w:szCs w:val="20"/>
+                <w:lang w:eastAsia="en-GB"/>
+              </w:rPr>
+            </w:pPr>
+            <w:r>
+              <w:rPr>
+                <w:rFonts w:ascii="Arial" w:eastAsia="Times New Roman" w:hAnsi="Arial" w:cs="Arial"/>
+                <w:sz w:val="20"/>
+                <w:szCs w:val="20"/>
+                <w:lang w:eastAsia="en-GB"/>
+              </w:rPr>
+              <w:t>BIGINT(9)</w:t>
+            </w:r>
+          </w:p>
+        </w:tc>
+        <w:tc>
+          <w:tcPr>
+            <w:tcW w:w="1640" w:type="dxa"/>
+            <w:noWrap/>
+            <w:hideMark/>
+          </w:tcPr>
+          <w:p>
+            <w:pPr>
+              <w:rPr>
+                <w:rFonts w:ascii="Arial" w:eastAsia="Times New Roman" w:hAnsi="Arial" w:cs="Arial"/>
+                <w:sz w:val="20"/>
+                <w:szCs w:val="20"/>
+                <w:lang w:eastAsia="en-GB"/>
+              </w:rPr>
+            </w:pPr>
+            <w:r>
+              <w:rPr>
+                <w:rFonts w:ascii="Arial" w:eastAsia="Times New Roman" w:hAnsi="Arial" w:cs="Arial"/>
+                <w:sz w:val="20"/>
+                <w:szCs w:val="20"/>
+                <w:lang w:eastAsia="en-GB"/>
+              </w:rPr>
+              <w:t>YES</w:t>
+            </w:r>
+          </w:p>
+        </w:tc>
+        <w:tc>
+          <w:tcPr>
+            <w:tcW w:w="1640" w:type="dxa"/>
+            <w:noWrap/>
+            <w:hideMark/>
+          </w:tcPr>
+          <w:p>
+            <w:pPr>
+              <w:rPr>
+                <w:rFonts w:ascii="Arial" w:eastAsia="Times New Roman" w:hAnsi="Arial" w:cs="Arial"/>
+                <w:sz w:val="20"/>
+                <w:szCs w:val="20"/>
+                <w:lang w:eastAsia="en-GB"/>
+              </w:rPr>
+            </w:pPr>
+          </w:p>
+        </w:tc>
+        <w:tc>
+          <w:tcPr>
+            <w:tcW w:w="1640" w:type="dxa"/>
+            <w:noWrap/>
+            <w:hideMark/>
+          </w:tcPr>
+          <w:p>
+            <w:pPr>
+              <w:rPr>
+                <w:rFonts w:ascii="Arial" w:eastAsia="Times New Roman" w:hAnsi="Arial" w:cs="Arial"/>
+                <w:sz w:val="20"/>
+                <w:szCs w:val="20"/>
+                <w:lang w:eastAsia="en-GB"/>
+              </w:rPr>
+            </w:pPr>
+            <w:r>
+              <w:rPr>
+                <w:rFonts w:ascii="Arial" w:eastAsia="Times New Roman" w:hAnsi="Arial" w:cs="Arial"/>
+                <w:sz w:val="20"/>
+                <w:szCs w:val="20"/>
+                <w:lang w:eastAsia="en-GB"/>
+              </w:rPr>
+              <w:t>NULL</w:t>
+            </w:r>
+          </w:p>
+        </w:tc>
+        <w:tc>
+          <w:tcPr>
+            <w:tcW w:w="1640" w:type="dxa"/>
+            <w:noWrap/>
+            <w:hideMark/>
+          </w:tcPr>
+          <w:p>
+            <w:pPr>
+              <w:rPr>
+                <w:rFonts w:ascii="Arial" w:eastAsia="Times New Roman" w:hAnsi="Arial" w:cs="Arial"/>
+                <w:sz w:val="20"/>
+                <w:szCs w:val="20"/>
+                <w:lang w:eastAsia="en-GB"/>
+              </w:rPr>
+            </w:pPr>
+          </w:p>
+        </w:tc>
+      </w:tr>
+      <w:tr>
+        <w:trPr>
+          <w:trHeight w:val="255"/>
+        </w:trPr>
+        <w:tc>
+          <w:tcPr>
+            <w:tcW w:w="1640" w:type="dxa"/>
+            <w:noWrap/>
+            <w:hideMark/>
+          </w:tcPr>
+          <w:p>
+            <w:pPr>
+              <w:rPr>
+                <w:rFonts w:ascii="Arial" w:eastAsia="Times New Roman" w:hAnsi="Arial" w:cs="Arial"/>
+                <w:sz w:val="20"/>
+                <w:szCs w:val="20"/>
+                <w:lang w:eastAsia="en-GB"/>
+              </w:rPr>
+            </w:pPr>
+            <w:proofErr w:type="spellStart"/>
+            <w:r>
+              <w:rPr>
+                <w:rFonts w:ascii="Arial" w:eastAsia="Times New Roman" w:hAnsi="Arial" w:cs="Arial"/>
+                <w:sz w:val="20"/>
+                <w:szCs w:val="20"/>
+                <w:lang w:eastAsia="en-GB"/>
+              </w:rPr>
+              <w:t>mobviews</w:t>
+            </w:r>
+            <w:proofErr w:type="spellEnd"/>
+          </w:p>
+        </w:tc>
+        <w:tc>
+          <w:tcPr>
+            <w:tcW w:w="1640" w:type="dxa"/>
+            <w:noWrap/>
+            <w:hideMark/>
+          </w:tcPr>
+          <w:p>
+            <w:pPr>
+              <w:rPr>
+                <w:rFonts w:ascii="Arial" w:eastAsia="Times New Roman" w:hAnsi="Arial" w:cs="Arial"/>
+                <w:sz w:val="20"/>
+                <w:szCs w:val="20"/>
+                <w:lang w:eastAsia="en-GB"/>
+              </w:rPr>
+            </w:pPr>
+            <w:r>
+              <w:rPr>
+                <w:rFonts w:ascii="Arial" w:eastAsia="Times New Roman" w:hAnsi="Arial" w:cs="Arial"/>
+                <w:sz w:val="20"/>
+                <w:szCs w:val="20"/>
+                <w:lang w:eastAsia="en-GB"/>
+              </w:rPr>
+              <w:t>BIGINT(9)</w:t>
+            </w:r>
+          </w:p>
+        </w:tc>
+        <w:tc>
+          <w:tcPr>
+            <w:tcW w:w="1640" w:type="dxa"/>
+            <w:noWrap/>
+            <w:hideMark/>
+          </w:tcPr>
+          <w:p>
+            <w:pPr>
+              <w:rPr>
+                <w:rFonts w:ascii="Arial" w:eastAsia="Times New Roman" w:hAnsi="Arial" w:cs="Arial"/>
+                <w:sz w:val="20"/>
+                <w:szCs w:val="20"/>
+                <w:lang w:eastAsia="en-GB"/>
+              </w:rPr>
+            </w:pPr>
+            <w:r>
+              <w:rPr>
+                <w:rFonts w:ascii="Arial" w:eastAsia="Times New Roman" w:hAnsi="Arial" w:cs="Arial"/>
+                <w:sz w:val="20"/>
+                <w:szCs w:val="20"/>
+                <w:lang w:eastAsia="en-GB"/>
+              </w:rPr>
+              <w:t>YES</w:t>
+            </w:r>
+          </w:p>
+        </w:tc>
+        <w:tc>
+          <w:tcPr>
+            <w:tcW w:w="1640" w:type="dxa"/>
+            <w:noWrap/>
+            <w:hideMark/>
+          </w:tcPr>
+          <w:p>
+            <w:pPr>
+              <w:rPr>
+                <w:rFonts w:ascii="Arial" w:eastAsia="Times New Roman" w:hAnsi="Arial" w:cs="Arial"/>
+                <w:sz w:val="20"/>
+                <w:szCs w:val="20"/>
+                <w:lang w:eastAsia="en-GB"/>
+              </w:rPr>
+            </w:pPr>
+          </w:p>
+        </w:tc>
+        <w:tc>
+          <w:tcPr>
+            <w:tcW w:w="1640" w:type="dxa"/>
+            <w:noWrap/>
+            <w:hideMark/>
+          </w:tcPr>
+          <w:p>
+            <w:pPr>
+              <w:rPr>
+                <w:rFonts w:ascii="Arial" w:eastAsia="Times New Roman" w:hAnsi="Arial" w:cs="Arial"/>
+                <w:sz w:val="20"/>
+                <w:szCs w:val="20"/>
+                <w:lang w:eastAsia="en-GB"/>
+              </w:rPr>
+            </w:pPr>
+            <w:r>
+              <w:rPr>
+                <w:rFonts w:ascii="Arial" w:eastAsia="Times New Roman" w:hAnsi="Arial" w:cs="Arial"/>
+                <w:sz w:val="20"/>
+                <w:szCs w:val="20"/>
+                <w:lang w:eastAsia="en-GB"/>
+              </w:rPr>
+              <w:t>NULL</w:t>
+            </w:r>
+          </w:p>
+        </w:tc>
+        <w:tc>
+          <w:tcPr>
+            <w:tcW w:w="1640" w:type="dxa"/>
+            <w:noWrap/>
+            <w:hideMark/>
+          </w:tcPr>
+          <w:p>
+            <w:pPr>
+              <w:rPr>
+                <w:rFonts w:ascii="Arial" w:eastAsia="Times New Roman" w:hAnsi="Arial" w:cs="Arial"/>
+                <w:sz w:val="20"/>
+                <w:szCs w:val="20"/>
+                <w:lang w:eastAsia="en-GB"/>
+              </w:rPr>
+            </w:pPr>
+          </w:p>
+        </w:tc>
+      </w:tr>
+      <w:tr>
+        <w:trPr>
+          <w:trHeight w:val="255"/>
+        </w:trPr>
+        <w:tc>
+          <w:tcPr>
+            <w:tcW w:w="1640" w:type="dxa"/>
+            <w:noWrap/>
+            <w:hideMark/>
+          </w:tcPr>
+          <w:p>
+            <w:pPr>
+              <w:rPr>
+                <w:rFonts w:ascii="Arial" w:eastAsia="Times New Roman" w:hAnsi="Arial" w:cs="Arial"/>
+                <w:sz w:val="20"/>
+                <w:szCs w:val="20"/>
+                <w:lang w:eastAsia="en-GB"/>
+              </w:rPr>
+            </w:pPr>
+            <w:proofErr w:type="spellStart"/>
+            <w:r>
+              <w:rPr>
+                <w:rFonts w:ascii="Arial" w:eastAsia="Times New Roman" w:hAnsi="Arial" w:cs="Arial"/>
+                <w:sz w:val="20"/>
+                <w:szCs w:val="20"/>
+                <w:lang w:eastAsia="en-GB"/>
+              </w:rPr>
+              <w:t>twviews</w:t>
+            </w:r>
+            <w:proofErr w:type="spellEnd"/>
+          </w:p>
+        </w:tc>
+        <w:tc>
+          <w:tcPr>
+            <w:tcW w:w="1640" w:type="dxa"/>
+            <w:noWrap/>
+            <w:hideMark/>
+          </w:tcPr>
+          <w:p>
+            <w:pPr>
+              <w:rPr>
+                <w:rFonts w:ascii="Arial" w:eastAsia="Times New Roman" w:hAnsi="Arial" w:cs="Arial"/>
+                <w:sz w:val="20"/>
+                <w:szCs w:val="20"/>
+                <w:lang w:eastAsia="en-GB"/>
+              </w:rPr>
+            </w:pPr>
+            <w:r>
+              <w:rPr>
+                <w:rFonts w:ascii="Arial" w:eastAsia="Times New Roman" w:hAnsi="Arial" w:cs="Arial"/>
+                <w:sz w:val="20"/>
+                <w:szCs w:val="20"/>
+                <w:lang w:eastAsia="en-GB"/>
+              </w:rPr>
+              <w:t>BIGINT(9)</w:t>
+            </w:r>
+          </w:p>
+        </w:tc>
+        <w:tc>
+          <w:tcPr>
+            <w:tcW w:w="1640" w:type="dxa"/>
+            <w:noWrap/>
+            <w:hideMark/>
+          </w:tcPr>
+          <w:p>
+            <w:pPr>
+              <w:rPr>
+                <w:rFonts w:ascii="Arial" w:eastAsia="Times New Roman" w:hAnsi="Arial" w:cs="Arial"/>
+                <w:sz w:val="20"/>
+                <w:szCs w:val="20"/>
+                <w:lang w:eastAsia="en-GB"/>
+              </w:rPr>
+            </w:pPr>
+            <w:r>
+              <w:rPr>
+                <w:rFonts w:ascii="Arial" w:eastAsia="Times New Roman" w:hAnsi="Arial" w:cs="Arial"/>
+                <w:sz w:val="20"/>
+                <w:szCs w:val="20"/>
+                <w:lang w:eastAsia="en-GB"/>
+              </w:rPr>
+              <w:t>YES</w:t>
+            </w:r>
+          </w:p>
+        </w:tc>
+        <w:tc>
+          <w:tcPr>
+            <w:tcW w:w="1640" w:type="dxa"/>
+            <w:noWrap/>
+            <w:hideMark/>
+          </w:tcPr>
+          <w:p>
+            <w:pPr>
+              <w:rPr>
+                <w:rFonts w:ascii="Arial" w:eastAsia="Times New Roman" w:hAnsi="Arial" w:cs="Arial"/>
+                <w:sz w:val="20"/>
+                <w:szCs w:val="20"/>
+                <w:lang w:eastAsia="en-GB"/>
+              </w:rPr>
+            </w:pPr>
+          </w:p>
+        </w:tc>
+        <w:tc>
+          <w:tcPr>
+            <w:tcW w:w="1640" w:type="dxa"/>
+            <w:noWrap/>
+            <w:hideMark/>
+          </w:tcPr>
+          <w:p>
+            <w:pPr>
+              <w:rPr>
+                <w:rFonts w:ascii="Arial" w:eastAsia="Times New Roman" w:hAnsi="Arial" w:cs="Arial"/>
+                <w:sz w:val="20"/>
+                <w:szCs w:val="20"/>
+                <w:lang w:eastAsia="en-GB"/>
+              </w:rPr>
+            </w:pPr>
+            <w:r>
+              <w:rPr>
+                <w:rFonts w:ascii="Arial" w:eastAsia="Times New Roman" w:hAnsi="Arial" w:cs="Arial"/>
+                <w:sz w:val="20"/>
+                <w:szCs w:val="20"/>
+                <w:lang w:eastAsia="en-GB"/>
+              </w:rPr>
+              <w:t>NULL</w:t>
+            </w:r>
+          </w:p>
+        </w:tc>
+        <w:tc>
+          <w:tcPr>
+            <w:tcW w:w="1640" w:type="dxa"/>
+            <w:noWrap/>
+            <w:hideMark/>
+          </w:tcPr>
+          <w:p>
+            <w:pPr>
+              <w:rPr>
+                <w:rFonts w:ascii="Arial" w:eastAsia="Times New Roman" w:hAnsi="Arial" w:cs="Arial"/>
+                <w:sz w:val="20"/>
+                <w:szCs w:val="20"/>
+                <w:lang w:eastAsia="en-GB"/>
+              </w:rPr>
+            </w:pPr>
+          </w:p>
+        </w:tc>
+      </w:tr>
+      <w:tr>
+        <w:trPr>
+          <w:trHeight w:val="255"/>
+        </w:trPr>
+        <w:tc>
+          <w:tcPr>
+            <w:tcW w:w="1640" w:type="dxa"/>
+            <w:noWrap/>
+            <w:hideMark/>
+          </w:tcPr>
+          <w:p>
+            <w:pPr>
+              <w:rPr>
+                <w:rFonts w:ascii="Arial" w:eastAsia="Times New Roman" w:hAnsi="Arial" w:cs="Arial"/>
+                <w:sz w:val="20"/>
+                <w:szCs w:val="20"/>
+                <w:lang w:eastAsia="en-GB"/>
+              </w:rPr>
+            </w:pPr>
+            <w:proofErr w:type="spellStart"/>
+            <w:r>
+              <w:rPr>
+                <w:rFonts w:ascii="Arial" w:eastAsia="Times New Roman" w:hAnsi="Arial" w:cs="Arial"/>
+                <w:sz w:val="20"/>
+                <w:szCs w:val="20"/>
+                <w:lang w:eastAsia="en-GB"/>
+              </w:rPr>
+              <w:t>avgRating</w:t>
+            </w:r>
+            <w:proofErr w:type="spellEnd"/>
+          </w:p>
+        </w:tc>
+        <w:tc>
+          <w:tcPr>
+            <w:tcW w:w="1640" w:type="dxa"/>
+            <w:noWrap/>
+            <w:hideMark/>
+          </w:tcPr>
+          <w:p>
+            <w:pPr>
+              <w:rPr>
+                <w:rFonts w:ascii="Arial" w:eastAsia="Times New Roman" w:hAnsi="Arial" w:cs="Arial"/>
+                <w:sz w:val="20"/>
+                <w:szCs w:val="20"/>
+                <w:lang w:eastAsia="en-GB"/>
+              </w:rPr>
+            </w:pPr>
+            <w:r>
+              <w:rPr>
+                <w:rFonts w:ascii="Arial" w:eastAsia="Times New Roman" w:hAnsi="Arial" w:cs="Arial"/>
+                <w:sz w:val="20"/>
+                <w:szCs w:val="20"/>
+                <w:lang w:eastAsia="en-GB"/>
+              </w:rPr>
+              <w:t>FLOAT(12)</w:t>
+            </w:r>
+          </w:p>
+        </w:tc>
+        <w:tc>
+          <w:tcPr>
+            <w:tcW w:w="1640" w:type="dxa"/>
+            <w:noWrap/>
+            <w:hideMark/>
+          </w:tcPr>
+          <w:p>
+            <w:pPr>
+              <w:rPr>
+                <w:rFonts w:ascii="Arial" w:eastAsia="Times New Roman" w:hAnsi="Arial" w:cs="Arial"/>
+                <w:sz w:val="20"/>
+                <w:szCs w:val="20"/>
+                <w:lang w:eastAsia="en-GB"/>
+              </w:rPr>
+            </w:pPr>
+            <w:r>
+              <w:rPr>
+                <w:rFonts w:ascii="Arial" w:eastAsia="Times New Roman" w:hAnsi="Arial" w:cs="Arial"/>
+                <w:sz w:val="20"/>
+                <w:szCs w:val="20"/>
+                <w:lang w:eastAsia="en-GB"/>
+              </w:rPr>
+              <w:t>YES</w:t>
+            </w:r>
+          </w:p>
+        </w:tc>
+        <w:tc>
+          <w:tcPr>
+            <w:tcW w:w="1640" w:type="dxa"/>
+            <w:noWrap/>
+            <w:hideMark/>
+          </w:tcPr>
+          <w:p>
+            <w:pPr>
+              <w:rPr>
+                <w:rFonts w:ascii="Arial" w:eastAsia="Times New Roman" w:hAnsi="Arial" w:cs="Arial"/>
+                <w:sz w:val="20"/>
+                <w:szCs w:val="20"/>
+                <w:lang w:eastAsia="en-GB"/>
+              </w:rPr>
+            </w:pPr>
+          </w:p>
+        </w:tc>
+        <w:tc>
+          <w:tcPr>
+            <w:tcW w:w="1640" w:type="dxa"/>
+            <w:noWrap/>
+            <w:hideMark/>
+          </w:tcPr>
+          <w:p>
+            <w:pPr>
+              <w:rPr>
+                <w:rFonts w:ascii="Arial" w:eastAsia="Times New Roman" w:hAnsi="Arial" w:cs="Arial"/>
+                <w:sz w:val="20"/>
+                <w:szCs w:val="20"/>
+                <w:lang w:eastAsia="en-GB"/>
+              </w:rPr>
+            </w:pPr>
+            <w:r>
+              <w:rPr>
+                <w:rFonts w:ascii="Arial" w:eastAsia="Times New Roman" w:hAnsi="Arial" w:cs="Arial"/>
+                <w:sz w:val="20"/>
+                <w:szCs w:val="20"/>
+                <w:lang w:eastAsia="en-GB"/>
+              </w:rPr>
+              <w:t>NULL</w:t>
+            </w:r>
+          </w:p>
+        </w:tc>
+        <w:tc>
+          <w:tcPr>
+            <w:tcW w:w="1640" w:type="dxa"/>
+            <w:noWrap/>
+            <w:hideMark/>
+          </w:tcPr>
+          <w:p>
+            <w:pPr>
+              <w:rPr>
+                <w:rFonts w:ascii="Arial" w:eastAsia="Times New Roman" w:hAnsi="Arial" w:cs="Arial"/>
+                <w:sz w:val="20"/>
+                <w:szCs w:val="20"/>
+                <w:lang w:eastAsia="en-GB"/>
+              </w:rPr>
+            </w:pPr>
+          </w:p>
+        </w:tc>
+      </w:tr>
+      <w:tr>
+        <w:trPr>
+          <w:trHeight w:val="255"/>
+        </w:trPr>
+        <w:tc>
+          <w:tcPr>
+            <w:tcW w:w="1640" w:type="dxa"/>
+            <w:noWrap/>
+            <w:hideMark/>
+          </w:tcPr>
+          <w:p>
+            <w:pPr>
+              <w:rPr>
+                <w:rFonts w:ascii="Arial" w:eastAsia="Times New Roman" w:hAnsi="Arial" w:cs="Arial"/>
+                <w:sz w:val="20"/>
+                <w:szCs w:val="20"/>
+                <w:lang w:eastAsia="en-GB"/>
+              </w:rPr>
+            </w:pPr>
+            <w:proofErr w:type="spellStart"/>
+            <w:r>
+              <w:rPr>
+                <w:rFonts w:ascii="Arial" w:eastAsia="Times New Roman" w:hAnsi="Arial" w:cs="Arial"/>
+                <w:sz w:val="20"/>
+                <w:szCs w:val="20"/>
+                <w:lang w:eastAsia="en-GB"/>
+              </w:rPr>
+              <w:t>nLikes</w:t>
+            </w:r>
+            <w:proofErr w:type="spellEnd"/>
+          </w:p>
+        </w:tc>
+        <w:tc>
+          <w:tcPr>
+            <w:tcW w:w="1640" w:type="dxa"/>
+            <w:noWrap/>
+            <w:hideMark/>
+          </w:tcPr>
+          <w:p>
+            <w:pPr>
+              <w:rPr>
+                <w:rFonts w:ascii="Arial" w:eastAsia="Times New Roman" w:hAnsi="Arial" w:cs="Arial"/>
+                <w:sz w:val="20"/>
+                <w:szCs w:val="20"/>
+                <w:lang w:eastAsia="en-GB"/>
+              </w:rPr>
+            </w:pPr>
+            <w:r>
+              <w:rPr>
+                <w:rFonts w:ascii="Arial" w:eastAsia="Times New Roman" w:hAnsi="Arial" w:cs="Arial"/>
+                <w:sz w:val="20"/>
+                <w:szCs w:val="20"/>
+                <w:lang w:eastAsia="en-GB"/>
+              </w:rPr>
+              <w:t>BIGINT(7)</w:t>
+            </w:r>
+          </w:p>
+        </w:tc>
+        <w:tc>
+          <w:tcPr>
+            <w:tcW w:w="1640" w:type="dxa"/>
+            <w:noWrap/>
+            <w:hideMark/>
+          </w:tcPr>
+          <w:p>
+            <w:pPr>
+              <w:rPr>
+                <w:rFonts w:ascii="Arial" w:eastAsia="Times New Roman" w:hAnsi="Arial" w:cs="Arial"/>
+                <w:sz w:val="20"/>
+                <w:szCs w:val="20"/>
+                <w:lang w:eastAsia="en-GB"/>
+              </w:rPr>
+            </w:pPr>
+            <w:r>
+              <w:rPr>
+                <w:rFonts w:ascii="Arial" w:eastAsia="Times New Roman" w:hAnsi="Arial" w:cs="Arial"/>
+                <w:sz w:val="20"/>
+                <w:szCs w:val="20"/>
+                <w:lang w:eastAsia="en-GB"/>
+              </w:rPr>
+              <w:t>YES</w:t>
+            </w:r>
+          </w:p>
+        </w:tc>
+        <w:tc>
+          <w:tcPr>
+            <w:tcW w:w="1640" w:type="dxa"/>
+            <w:noWrap/>
+            <w:hideMark/>
+          </w:tcPr>
+          <w:p>
+            <w:pPr>
+              <w:rPr>
+                <w:rFonts w:ascii="Arial" w:eastAsia="Times New Roman" w:hAnsi="Arial" w:cs="Arial"/>
+                <w:sz w:val="20"/>
+                <w:szCs w:val="20"/>
+                <w:lang w:eastAsia="en-GB"/>
+              </w:rPr>
+            </w:pPr>
+          </w:p>
+        </w:tc>
+        <w:tc>
+          <w:tcPr>
+            <w:tcW w:w="1640" w:type="dxa"/>
+            <w:noWrap/>
+            <w:hideMark/>
+          </w:tcPr>
+          <w:p>
+            <w:pPr>
+              <w:rPr>
+                <w:rFonts w:ascii="Arial" w:eastAsia="Times New Roman" w:hAnsi="Arial" w:cs="Arial"/>
+                <w:sz w:val="20"/>
+                <w:szCs w:val="20"/>
+                <w:lang w:eastAsia="en-GB"/>
+              </w:rPr>
+            </w:pPr>
+            <w:r>
+              <w:rPr>
+                <w:rFonts w:ascii="Arial" w:eastAsia="Times New Roman" w:hAnsi="Arial" w:cs="Arial"/>
+                <w:sz w:val="20"/>
+                <w:szCs w:val="20"/>
+                <w:lang w:eastAsia="en-GB"/>
+              </w:rPr>
+              <w:t>NULL</w:t>
+            </w:r>
+          </w:p>
+        </w:tc>
+        <w:tc>
+          <w:tcPr>
+            <w:tcW w:w="1640" w:type="dxa"/>
+            <w:noWrap/>
+            <w:hideMark/>
+          </w:tcPr>
+          <w:p>
+            <w:pPr>
+              <w:rPr>
+                <w:rFonts w:ascii="Arial" w:eastAsia="Times New Roman" w:hAnsi="Arial" w:cs="Arial"/>
+                <w:sz w:val="20"/>
+                <w:szCs w:val="20"/>
+                <w:lang w:eastAsia="en-GB"/>
+              </w:rPr>
+            </w:pPr>
+          </w:p>
+        </w:tc>
+      </w:tr>
+      <w:tr>
+        <w:trPr>
+          <w:trHeight w:val="255"/>
+        </w:trPr>
+        <w:tc>
+          <w:tcPr>
+            <w:tcW w:w="1640" w:type="dxa"/>
+            <w:noWrap/>
+            <w:hideMark/>
+          </w:tcPr>
+          <w:p>
+            <w:pPr>
+              <w:rPr>
+                <w:rFonts w:ascii="Arial" w:eastAsia="Times New Roman" w:hAnsi="Arial" w:cs="Arial"/>
+                <w:sz w:val="20"/>
+                <w:szCs w:val="20"/>
+                <w:lang w:eastAsia="en-GB"/>
+              </w:rPr>
+            </w:pPr>
+            <w:proofErr w:type="spellStart"/>
+            <w:r>
+              <w:rPr>
+                <w:rFonts w:ascii="Arial" w:eastAsia="Times New Roman" w:hAnsi="Arial" w:cs="Arial"/>
+                <w:sz w:val="20"/>
+                <w:szCs w:val="20"/>
+                <w:lang w:eastAsia="en-GB"/>
+              </w:rPr>
+              <w:t>nDisLikes</w:t>
+            </w:r>
+            <w:proofErr w:type="spellEnd"/>
+          </w:p>
+        </w:tc>
+        <w:tc>
+          <w:tcPr>
+            <w:tcW w:w="1640" w:type="dxa"/>
+            <w:noWrap/>
+            <w:hideMark/>
+          </w:tcPr>
+          <w:p>
+            <w:pPr>
+              <w:rPr>
+                <w:rFonts w:ascii="Arial" w:eastAsia="Times New Roman" w:hAnsi="Arial" w:cs="Arial"/>
+                <w:sz w:val="20"/>
+                <w:szCs w:val="20"/>
+                <w:lang w:eastAsia="en-GB"/>
+              </w:rPr>
+            </w:pPr>
+            <w:r>
+              <w:rPr>
+                <w:rFonts w:ascii="Arial" w:eastAsia="Times New Roman" w:hAnsi="Arial" w:cs="Arial"/>
+                <w:sz w:val="20"/>
+                <w:szCs w:val="20"/>
+                <w:lang w:eastAsia="en-GB"/>
+              </w:rPr>
+              <w:t>BIGINT(7)</w:t>
+            </w:r>
+          </w:p>
+        </w:tc>
+        <w:tc>
+          <w:tcPr>
+            <w:tcW w:w="1640" w:type="dxa"/>
+            <w:noWrap/>
+            <w:hideMark/>
+          </w:tcPr>
+          <w:p>
+            <w:pPr>
+              <w:rPr>
+                <w:rFonts w:ascii="Arial" w:eastAsia="Times New Roman" w:hAnsi="Arial" w:cs="Arial"/>
+                <w:sz w:val="20"/>
+                <w:szCs w:val="20"/>
+                <w:lang w:eastAsia="en-GB"/>
+              </w:rPr>
+            </w:pPr>
+            <w:r>
+              <w:rPr>
+                <w:rFonts w:ascii="Arial" w:eastAsia="Times New Roman" w:hAnsi="Arial" w:cs="Arial"/>
+                <w:sz w:val="20"/>
+                <w:szCs w:val="20"/>
+                <w:lang w:eastAsia="en-GB"/>
+              </w:rPr>
+              <w:t>YES</w:t>
+            </w:r>
+          </w:p>
+        </w:tc>
+        <w:tc>
+          <w:tcPr>
+            <w:tcW w:w="1640" w:type="dxa"/>
+            <w:noWrap/>
+            <w:hideMark/>
+          </w:tcPr>
+          <w:p>
+            <w:pPr>
+              <w:rPr>
+                <w:rFonts w:ascii="Arial" w:eastAsia="Times New Roman" w:hAnsi="Arial" w:cs="Arial"/>
+                <w:sz w:val="20"/>
+                <w:szCs w:val="20"/>
+                <w:lang w:eastAsia="en-GB"/>
+              </w:rPr>
+            </w:pPr>
+          </w:p>
+        </w:tc>
+        <w:tc>
+          <w:tcPr>
+            <w:tcW w:w="1640" w:type="dxa"/>
+            <w:noWrap/>
+            <w:hideMark/>
+          </w:tcPr>
+          <w:p>
+            <w:pPr>
+              <w:rPr>
+                <w:rFonts w:ascii="Arial" w:eastAsia="Times New Roman" w:hAnsi="Arial" w:cs="Arial"/>
+                <w:sz w:val="20"/>
+                <w:szCs w:val="20"/>
+                <w:lang w:eastAsia="en-GB"/>
+              </w:rPr>
+            </w:pPr>
+            <w:r>
+              <w:rPr>
+                <w:rFonts w:ascii="Arial" w:eastAsia="Times New Roman" w:hAnsi="Arial" w:cs="Arial"/>
+                <w:sz w:val="20"/>
+                <w:szCs w:val="20"/>
+                <w:lang w:eastAsia="en-GB"/>
+              </w:rPr>
+              <w:t>NULL</w:t>
+            </w:r>
+          </w:p>
+        </w:tc>
+        <w:tc>
+          <w:tcPr>
+            <w:tcW w:w="1640" w:type="dxa"/>
+            <w:noWrap/>
+            <w:hideMark/>
+          </w:tcPr>
+          <w:p>
+            <w:pPr>
+              <w:rPr>
+                <w:rFonts w:ascii="Arial" w:eastAsia="Times New Roman" w:hAnsi="Arial" w:cs="Arial"/>
+                <w:sz w:val="20"/>
+                <w:szCs w:val="20"/>
+                <w:lang w:eastAsia="en-GB"/>
+              </w:rPr>
+            </w:pPr>
+          </w:p>
+        </w:tc>
+      </w:tr>
+      <w:tr>
+        <w:trPr>
+          <w:trHeight w:val="255"/>
+        </w:trPr>
+        <w:tc>
+          <w:tcPr>
+            <w:tcW w:w="1640" w:type="dxa"/>
+            <w:noWrap/>
+            <w:hideMark/>
+          </w:tcPr>
+          <w:p>
+            <w:pPr>
+              <w:rPr>
+                <w:rFonts w:ascii="Arial" w:eastAsia="Times New Roman" w:hAnsi="Arial" w:cs="Arial"/>
+                <w:sz w:val="20"/>
+                <w:szCs w:val="20"/>
+                <w:lang w:eastAsia="en-GB"/>
+              </w:rPr>
+            </w:pPr>
+            <w:r>
+              <w:rPr>
+                <w:rFonts w:ascii="Arial" w:eastAsia="Times New Roman" w:hAnsi="Arial" w:cs="Arial"/>
+                <w:sz w:val="20"/>
+                <w:szCs w:val="20"/>
+                <w:lang w:eastAsia="en-GB"/>
+              </w:rPr>
+              <w:t>uploader</w:t>
+            </w:r>
+          </w:p>
+        </w:tc>
+        <w:tc>
+          <w:tcPr>
+            <w:tcW w:w="1640" w:type="dxa"/>
+            <w:noWrap/>
+            <w:hideMark/>
+          </w:tcPr>
+          <w:p>
+            <w:pPr>
+              <w:rPr>
+                <w:rFonts w:ascii="Arial" w:eastAsia="Times New Roman" w:hAnsi="Arial" w:cs="Arial"/>
+                <w:sz w:val="20"/>
+                <w:szCs w:val="20"/>
+                <w:lang w:eastAsia="en-GB"/>
+              </w:rPr>
+            </w:pPr>
+            <w:r>
+              <w:rPr>
+                <w:rFonts w:ascii="Arial" w:eastAsia="Times New Roman" w:hAnsi="Arial" w:cs="Arial"/>
+                <w:sz w:val="20"/>
+                <w:szCs w:val="20"/>
+                <w:lang w:eastAsia="en-GB"/>
+              </w:rPr>
+              <w:t>VARCHAR(30)</w:t>
+            </w:r>
+          </w:p>
+        </w:tc>
+        <w:tc>
+          <w:tcPr>
+            <w:tcW w:w="1640" w:type="dxa"/>
+            <w:noWrap/>
+            <w:hideMark/>
+          </w:tcPr>
+          <w:p>
+            <w:pPr>
+              <w:rPr>
+                <w:rFonts w:ascii="Arial" w:eastAsia="Times New Roman" w:hAnsi="Arial" w:cs="Arial"/>
+                <w:sz w:val="20"/>
+                <w:szCs w:val="20"/>
+                <w:lang w:eastAsia="en-GB"/>
+              </w:rPr>
+            </w:pPr>
+            <w:r>
+              <w:rPr>
+                <w:rFonts w:ascii="Arial" w:eastAsia="Times New Roman" w:hAnsi="Arial" w:cs="Arial"/>
+                <w:sz w:val="20"/>
+                <w:szCs w:val="20"/>
+                <w:lang w:eastAsia="en-GB"/>
+              </w:rPr>
+              <w:t>YES</w:t>
+            </w:r>
+          </w:p>
+        </w:tc>
+        <w:tc>
+          <w:tcPr>
+            <w:tcW w:w="1640" w:type="dxa"/>
+            <w:noWrap/>
+            <w:hideMark/>
+          </w:tcPr>
+          <w:p>
+            <w:pPr>
+              <w:rPr>
+                <w:rFonts w:ascii="Arial" w:eastAsia="Times New Roman" w:hAnsi="Arial" w:cs="Arial"/>
+                <w:sz w:val="20"/>
+                <w:szCs w:val="20"/>
+                <w:lang w:eastAsia="en-GB"/>
+              </w:rPr>
+            </w:pPr>
+          </w:p>
+        </w:tc>
+        <w:tc>
+          <w:tcPr>
+            <w:tcW w:w="1640" w:type="dxa"/>
+            <w:noWrap/>
+            <w:hideMark/>
+          </w:tcPr>
+          <w:p>
+            <w:pPr>
+              <w:rPr>
+                <w:rFonts w:ascii="Arial" w:eastAsia="Times New Roman" w:hAnsi="Arial" w:cs="Arial"/>
+                <w:sz w:val="20"/>
+                <w:szCs w:val="20"/>
+                <w:lang w:eastAsia="en-GB"/>
+              </w:rPr>
+            </w:pPr>
+            <w:r>
+              <w:rPr>
+                <w:rFonts w:ascii="Arial" w:eastAsia="Times New Roman" w:hAnsi="Arial" w:cs="Arial"/>
+                <w:sz w:val="20"/>
+                <w:szCs w:val="20"/>
+                <w:lang w:eastAsia="en-GB"/>
+              </w:rPr>
+              <w:t>NULL</w:t>
+            </w:r>
+          </w:p>
+        </w:tc>
+        <w:tc>
+          <w:tcPr>
+            <w:tcW w:w="1640" w:type="dxa"/>
+            <w:noWrap/>
+            <w:hideMark/>
+          </w:tcPr>
+          <w:p>
+            <w:pPr>
+              <w:rPr>
+                <w:rFonts w:ascii="Arial" w:eastAsia="Times New Roman" w:hAnsi="Arial" w:cs="Arial"/>
+                <w:sz w:val="20"/>
+                <w:szCs w:val="20"/>
+                <w:lang w:eastAsia="en-GB"/>
+              </w:rPr>
+            </w:pPr>
+          </w:p>
+        </w:tc>
+      </w:tr>
+      <w:tr>
+        <w:trPr>
+          <w:trHeight w:val="255"/>
+        </w:trPr>
+        <w:tc>
+          <w:tcPr>
+            <w:tcW w:w="1640" w:type="dxa"/>
+            <w:noWrap/>
+            <w:hideMark/>
+          </w:tcPr>
+          <w:p>
+            <w:pPr>
+              <w:rPr>
+                <w:rFonts w:ascii="Arial" w:eastAsia="Times New Roman" w:hAnsi="Arial" w:cs="Arial"/>
+                <w:sz w:val="20"/>
+                <w:szCs w:val="20"/>
+                <w:lang w:eastAsia="en-GB"/>
+              </w:rPr>
+            </w:pPr>
+            <w:r>
+              <w:rPr>
+                <w:rFonts w:ascii="Arial" w:eastAsia="Times New Roman" w:hAnsi="Arial" w:cs="Arial"/>
+                <w:sz w:val="20"/>
+                <w:szCs w:val="20"/>
+                <w:lang w:eastAsia="en-GB"/>
+              </w:rPr>
+              <w:t>category</w:t>
+            </w:r>
+          </w:p>
+        </w:tc>
+        <w:tc>
+          <w:tcPr>
+            <w:tcW w:w="1640" w:type="dxa"/>
+            <w:noWrap/>
+            <w:hideMark/>
+          </w:tcPr>
+          <w:p>
+            <w:pPr>
+              <w:rPr>
+                <w:rFonts w:ascii="Arial" w:eastAsia="Times New Roman" w:hAnsi="Arial" w:cs="Arial"/>
+                <w:sz w:val="20"/>
+                <w:szCs w:val="20"/>
+                <w:lang w:eastAsia="en-GB"/>
+              </w:rPr>
+            </w:pPr>
+            <w:r>
+              <w:rPr>
+                <w:rFonts w:ascii="Arial" w:eastAsia="Times New Roman" w:hAnsi="Arial" w:cs="Arial"/>
+                <w:sz w:val="20"/>
+                <w:szCs w:val="20"/>
+                <w:lang w:eastAsia="en-GB"/>
+              </w:rPr>
+              <w:t>VARCHAR(30)</w:t>
+            </w:r>
+          </w:p>
+        </w:tc>
+        <w:tc>
+          <w:tcPr>
+            <w:tcW w:w="1640" w:type="dxa"/>
+            <w:noWrap/>
+            <w:hideMark/>
+          </w:tcPr>
+          <w:p>
+            <w:pPr>
+              <w:rPr>
+                <w:rFonts w:ascii="Arial" w:eastAsia="Times New Roman" w:hAnsi="Arial" w:cs="Arial"/>
+                <w:sz w:val="20"/>
+                <w:szCs w:val="20"/>
+                <w:lang w:eastAsia="en-GB"/>
+              </w:rPr>
+            </w:pPr>
+            <w:r>
+              <w:rPr>
+                <w:rFonts w:ascii="Arial" w:eastAsia="Times New Roman" w:hAnsi="Arial" w:cs="Arial"/>
+                <w:sz w:val="20"/>
+                <w:szCs w:val="20"/>
+                <w:lang w:eastAsia="en-GB"/>
+              </w:rPr>
+              <w:t>YES</w:t>
+            </w:r>
+          </w:p>
+        </w:tc>
+        <w:tc>
+          <w:tcPr>
+            <w:tcW w:w="1640" w:type="dxa"/>
+            <w:noWrap/>
+            <w:hideMark/>
+          </w:tcPr>
+          <w:p>
+            <w:pPr>
+              <w:rPr>
+                <w:rFonts w:ascii="Arial" w:eastAsia="Times New Roman" w:hAnsi="Arial" w:cs="Arial"/>
+                <w:sz w:val="20"/>
+                <w:szCs w:val="20"/>
+                <w:lang w:eastAsia="en-GB"/>
+              </w:rPr>
+            </w:pPr>
+          </w:p>
+        </w:tc>
+        <w:tc>
+          <w:tcPr>
+            <w:tcW w:w="1640" w:type="dxa"/>
+            <w:noWrap/>
+            <w:hideMark/>
+          </w:tcPr>
+          <w:p>
+            <w:pPr>
+              <w:rPr>
+                <w:rFonts w:ascii="Arial" w:eastAsia="Times New Roman" w:hAnsi="Arial" w:cs="Arial"/>
+                <w:sz w:val="20"/>
+                <w:szCs w:val="20"/>
+                <w:lang w:eastAsia="en-GB"/>
+              </w:rPr>
+            </w:pPr>
+            <w:r>
+              <w:rPr>
+                <w:rFonts w:ascii="Arial" w:eastAsia="Times New Roman" w:hAnsi="Arial" w:cs="Arial"/>
+                <w:sz w:val="20"/>
+                <w:szCs w:val="20"/>
+                <w:lang w:eastAsia="en-GB"/>
+              </w:rPr>
+              <w:t>NULL</w:t>
+            </w:r>
+          </w:p>
+        </w:tc>
+        <w:tc>
+          <w:tcPr>
+            <w:tcW w:w="1640" w:type="dxa"/>
+            <w:noWrap/>
+            <w:hideMark/>
+          </w:tcPr>
+          <w:p>
+            <w:pPr>
+              <w:rPr>
+                <w:rFonts w:ascii="Arial" w:eastAsia="Times New Roman" w:hAnsi="Arial" w:cs="Arial"/>
+                <w:sz w:val="20"/>
+                <w:szCs w:val="20"/>
+                <w:lang w:eastAsia="en-GB"/>
+              </w:rPr>
+            </w:pPr>
+          </w:p>
+        </w:tc>
+      </w:tr>
+      <w:tr>
+        <w:trPr>
+          <w:trHeight w:val="255"/>
+        </w:trPr>
+        <w:tc>
+          <w:tcPr>
+            <w:tcW w:w="1640" w:type="dxa"/>
+            <w:noWrap/>
+            <w:hideMark/>
+          </w:tcPr>
+          <w:p>
+            <w:pPr>
+              <w:rPr>
+                <w:rFonts w:ascii="Arial" w:eastAsia="Times New Roman" w:hAnsi="Arial" w:cs="Arial"/>
+                <w:sz w:val="20"/>
+                <w:szCs w:val="20"/>
+                <w:lang w:eastAsia="en-GB"/>
+              </w:rPr>
+            </w:pPr>
+            <w:proofErr w:type="spellStart"/>
+            <w:r>
+              <w:rPr>
+                <w:rFonts w:ascii="Arial" w:eastAsia="Times New Roman" w:hAnsi="Arial" w:cs="Arial"/>
+                <w:sz w:val="20"/>
+                <w:szCs w:val="20"/>
+                <w:lang w:eastAsia="en-GB"/>
+              </w:rPr>
+              <w:t>uploadDate</w:t>
+            </w:r>
+            <w:proofErr w:type="spellEnd"/>
+          </w:p>
+        </w:tc>
+        <w:tc>
+          <w:tcPr>
+            <w:tcW w:w="1640" w:type="dxa"/>
+            <w:noWrap/>
+            <w:hideMark/>
+          </w:tcPr>
+          <w:p>
+            <w:pPr>
+              <w:rPr>
+                <w:rFonts w:ascii="Arial" w:eastAsia="Times New Roman" w:hAnsi="Arial" w:cs="Arial"/>
+                <w:sz w:val="20"/>
+                <w:szCs w:val="20"/>
+                <w:lang w:eastAsia="en-GB"/>
+              </w:rPr>
+            </w:pPr>
+            <w:r>
+              <w:rPr>
+                <w:rFonts w:ascii="Arial" w:eastAsia="Times New Roman" w:hAnsi="Arial" w:cs="Arial"/>
+                <w:sz w:val="20"/>
+                <w:szCs w:val="20"/>
+                <w:lang w:eastAsia="en-GB"/>
+              </w:rPr>
+              <w:t>VARCHAR(30)</w:t>
+            </w:r>
+          </w:p>
+        </w:tc>
+        <w:tc>
+          <w:tcPr>
+            <w:tcW w:w="1640" w:type="dxa"/>
+            <w:noWrap/>
+            <w:hideMark/>
+          </w:tcPr>
+          <w:p>
+            <w:pPr>
+              <w:rPr>
+                <w:rFonts w:ascii="Arial" w:eastAsia="Times New Roman" w:hAnsi="Arial" w:cs="Arial"/>
+                <w:sz w:val="20"/>
+                <w:szCs w:val="20"/>
+                <w:lang w:eastAsia="en-GB"/>
+              </w:rPr>
+            </w:pPr>
+            <w:r>
+              <w:rPr>
+                <w:rFonts w:ascii="Arial" w:eastAsia="Times New Roman" w:hAnsi="Arial" w:cs="Arial"/>
+                <w:sz w:val="20"/>
+                <w:szCs w:val="20"/>
+                <w:lang w:eastAsia="en-GB"/>
+              </w:rPr>
+              <w:t>YES</w:t>
+            </w:r>
+          </w:p>
+        </w:tc>
+        <w:tc>
+          <w:tcPr>
+            <w:tcW w:w="1640" w:type="dxa"/>
+            <w:noWrap/>
+            <w:hideMark/>
+          </w:tcPr>
+          <w:p>
+            <w:pPr>
+              <w:rPr>
+                <w:rFonts w:ascii="Arial" w:eastAsia="Times New Roman" w:hAnsi="Arial" w:cs="Arial"/>
+                <w:sz w:val="20"/>
+                <w:szCs w:val="20"/>
+                <w:lang w:eastAsia="en-GB"/>
+              </w:rPr>
+            </w:pPr>
+          </w:p>
+        </w:tc>
+        <w:tc>
+          <w:tcPr>
+            <w:tcW w:w="1640" w:type="dxa"/>
+            <w:noWrap/>
+            <w:hideMark/>
+          </w:tcPr>
+          <w:p>
+            <w:pPr>
+              <w:rPr>
+                <w:rFonts w:ascii="Arial" w:eastAsia="Times New Roman" w:hAnsi="Arial" w:cs="Arial"/>
+                <w:sz w:val="20"/>
+                <w:szCs w:val="20"/>
+                <w:lang w:eastAsia="en-GB"/>
+              </w:rPr>
+            </w:pPr>
+            <w:r>
+              <w:rPr>
+                <w:rFonts w:ascii="Arial" w:eastAsia="Times New Roman" w:hAnsi="Arial" w:cs="Arial"/>
+                <w:sz w:val="20"/>
+                <w:szCs w:val="20"/>
+                <w:lang w:eastAsia="en-GB"/>
+              </w:rPr>
+              <w:t>NULL</w:t>
+            </w:r>
+          </w:p>
+        </w:tc>
+        <w:tc>
+          <w:tcPr>
+            <w:tcW w:w="1640" w:type="dxa"/>
+            <w:noWrap/>
+            <w:hideMark/>
+          </w:tcPr>
+          <w:p>
+            <w:pPr>
+              <w:rPr>
+                <w:rFonts w:ascii="Arial" w:eastAsia="Times New Roman" w:hAnsi="Arial" w:cs="Arial"/>
+                <w:sz w:val="20"/>
+                <w:szCs w:val="20"/>
+                <w:lang w:eastAsia="en-GB"/>
+              </w:rPr>
+            </w:pPr>
+          </w:p>
+        </w:tc>
+      </w:tr>
+    </w:tbl>
+    <w:p>
+      <w:pPr>
+        <w:jc w:val="both"/>
+      </w:pPr>
+      <w:r>
+        <w:t xml:space="preserve">Table 3.3(b): Table representing the Meta-Data of the table </w:t>
+      </w:r>
+      <w:r>
+        <w:t>“</w:t>
+      </w:r>
+      <w:r>
+        <w:t>links</w:t>
+      </w:r>
+      <w:r>
+        <w:t>”</w:t>
+      </w:r>
+      <w:r>
+        <w:t xml:space="preserve"> in the database.</w:t>
+      </w:r>
     </w:p>
     <w:p>
       <w:pPr>
         <w:jc w:val="both"/>
       </w:pPr>
+      <w:r>
+        <w:rPr>
+          <w:noProof/>
+          <w:lang w:eastAsia="en-GB"/>
+        </w:rPr>
+        <w:drawing>
+          <wp:inline distT="0" distB="0" distL="0" distR="0">
+            <wp:extent cx="5677469" cy="2449773"/>
+            <wp:effectExtent l="0" t="0" r="0" b="8255"/>
+            <wp:docPr id="58" name="Picture 58"/>
+            <wp:cNvGraphicFramePr>
+              <a:graphicFrameLocks xmlns:a="http://schemas.openxmlformats.org/drawingml/2006/main" noChangeAspect="1"/>
+            </wp:cNvGraphicFramePr>
+            <a:graphic xmlns:a="http://schemas.openxmlformats.org/drawingml/2006/main">
+              <a:graphicData uri="http://schemas.openxmlformats.org/drawingml/2006/picture">
+                <pic:pic xmlns:pic="http://schemas.openxmlformats.org/drawingml/2006/picture">
+                  <pic:nvPicPr>
+                    <pic:cNvPr id="0" name="describe_links.jpg"/>
+                    <pic:cNvPicPr/>
+                  </pic:nvPicPr>
+                  <pic:blipFill>
+                    <a:blip r:embed="rId9">
+                      <a:extLst>
+                        <a:ext uri="{28A0092B-C50C-407E-A947-70E740481C1C}">
+                          <a14:useLocalDpi xmlns:a14="http://schemas.microsoft.com/office/drawing/2010/main" val="0"/>
+                        </a:ext>
+                      </a:extLst>
+                    </a:blip>
+                    <a:stretch>
+                      <a:fillRect/>
+                    </a:stretch>
+                  </pic:blipFill>
+                  <pic:spPr>
+                    <a:xfrm>
+                      <a:off x="0" y="0"/>
+                      <a:ext cx="5679796" cy="2450777"/>
+                    </a:xfrm>
+                    <a:prstGeom prst="rect">
+                      <a:avLst/>
+                    </a:prstGeom>
+                  </pic:spPr>
+                </pic:pic>
+              </a:graphicData>
+            </a:graphic>
+          </wp:inline>
+        </w:drawing>
+      </w:r>
     </w:p>
     <w:p>
       <w:pPr>
         <w:jc w:val="both"/>
       </w:pPr>
+      <w:r>
+        <w:t xml:space="preserve">Fig. </w:t>
+      </w:r>
+      <w:r>
+        <w:t>3.3 (c) Figure showing the SQL query</w:t>
+      </w:r>
+      <w:r>
+        <w:t xml:space="preserve"> describing the table structure</w:t>
+      </w:r>
+      <w:r>
+        <w:t xml:space="preserve"> (same as table 3.3(a))</w:t>
+      </w:r>
+      <w:r>
+        <w:t>.</w:t>
+      </w:r>
     </w:p>
     <w:p>
       <w:pPr>
@@ -8217,17 +10632,288 @@
     </w:p>
     <w:p>
       <w:pPr>
+        <w:pStyle w:val="ListParagraph"/>
+        <w:numPr>
+          <w:ilvl w:val="1"/>
+          <w:numId w:val="11"/>
+        </w:numPr>
         <w:jc w:val="both"/>
-      </w:pPr>
+        <w:rPr>
+          <w:sz w:val="24"/>
+          <w:szCs w:val="24"/>
+        </w:rPr>
+      </w:pPr>
+      <w:r>
+        <w:rPr>
+          <w:sz w:val="24"/>
+          <w:szCs w:val="24"/>
+        </w:rPr>
+        <w:t>Software and Hardware Used</w:t>
+      </w:r>
     </w:p>
     <w:p>
       <w:pPr>
         <w:jc w:val="both"/>
-      </w:pPr>
+        <w:rPr>
+          <w:sz w:val="24"/>
+          <w:szCs w:val="24"/>
+        </w:rPr>
+      </w:pPr>
+      <w:r>
+        <w:rPr>
+          <w:sz w:val="24"/>
+          <w:szCs w:val="24"/>
+        </w:rPr>
+        <w:t>I used the following software for writing my crawler, storing the information and creating a backup after a certain time-interval</w:t>
+      </w:r>
     </w:p>
     <w:p>
       <w:pPr>
+        <w:pStyle w:val="ListParagraph"/>
+        <w:numPr>
+          <w:ilvl w:val="0"/>
+          <w:numId w:val="15"/>
+        </w:numPr>
         <w:jc w:val="both"/>
+        <w:rPr>
+          <w:sz w:val="24"/>
+          <w:szCs w:val="24"/>
+        </w:rPr>
+      </w:pPr>
+      <w:r>
+        <w:rPr>
+          <w:sz w:val="24"/>
+          <w:szCs w:val="24"/>
+        </w:rPr>
+        <w:t>Netbeans IDE 7.1.2</w:t>
+      </w:r>
+    </w:p>
+    <w:p>
+      <w:pPr>
+        <w:pStyle w:val="ListParagraph"/>
+        <w:numPr>
+          <w:ilvl w:val="0"/>
+          <w:numId w:val="15"/>
+        </w:numPr>
+        <w:jc w:val="both"/>
+        <w:rPr>
+          <w:sz w:val="24"/>
+          <w:szCs w:val="24"/>
+        </w:rPr>
+      </w:pPr>
+      <w:r>
+        <w:rPr>
+          <w:sz w:val="24"/>
+          <w:szCs w:val="24"/>
+        </w:rPr>
+        <w:t xml:space="preserve">Java JDK 1.7 </w:t>
+      </w:r>
+      <w:r>
+        <w:rPr>
+          <w:sz w:val="24"/>
+          <w:szCs w:val="24"/>
+        </w:rPr>
+        <w:t>– To write my crawler in Java</w:t>
+      </w:r>
+    </w:p>
+    <w:p>
+      <w:pPr>
+        <w:pStyle w:val="ListParagraph"/>
+        <w:numPr>
+          <w:ilvl w:val="0"/>
+          <w:numId w:val="15"/>
+        </w:numPr>
+        <w:jc w:val="both"/>
+        <w:rPr>
+          <w:sz w:val="24"/>
+          <w:szCs w:val="24"/>
+        </w:rPr>
+      </w:pPr>
+      <w:r>
+        <w:rPr>
+          <w:sz w:val="24"/>
+          <w:szCs w:val="24"/>
+        </w:rPr>
+        <w:t>MySQL database</w:t>
+      </w:r>
+      <w:r>
+        <w:rPr>
+          <w:sz w:val="24"/>
+          <w:szCs w:val="24"/>
+        </w:rPr>
+        <w:t xml:space="preserve"> – Free and Easy to use, best for small scale projects</w:t>
+      </w:r>
+    </w:p>
+    <w:p>
+      <w:pPr>
+        <w:pStyle w:val="ListParagraph"/>
+        <w:numPr>
+          <w:ilvl w:val="0"/>
+          <w:numId w:val="15"/>
+        </w:numPr>
+        <w:jc w:val="both"/>
+        <w:rPr>
+          <w:sz w:val="24"/>
+          <w:szCs w:val="24"/>
+        </w:rPr>
+      </w:pPr>
+      <w:r>
+        <w:rPr>
+          <w:sz w:val="24"/>
+          <w:szCs w:val="24"/>
+        </w:rPr>
+        <w:t>GitHub</w:t>
+      </w:r>
+      <w:r>
+        <w:rPr>
+          <w:sz w:val="24"/>
+          <w:szCs w:val="24"/>
+        </w:rPr>
+        <w:t xml:space="preserve"> – Backup project </w:t>
+      </w:r>
+      <w:r>
+        <w:rPr>
+          <w:sz w:val="24"/>
+          <w:szCs w:val="24"/>
+        </w:rPr>
+        <w:t xml:space="preserve">in repository </w:t>
+      </w:r>
+      <w:r>
+        <w:rPr>
+          <w:sz w:val="24"/>
+          <w:szCs w:val="24"/>
+        </w:rPr>
+        <w:t xml:space="preserve">using </w:t>
+      </w:r>
+      <w:r>
+        <w:rPr>
+          <w:sz w:val="24"/>
+          <w:szCs w:val="24"/>
+        </w:rPr>
+        <w:t xml:space="preserve">Git </w:t>
+      </w:r>
+      <w:r>
+        <w:rPr>
+          <w:sz w:val="24"/>
+          <w:szCs w:val="24"/>
+        </w:rPr>
+        <w:t>revision control</w:t>
+      </w:r>
+      <w:r>
+        <w:rPr>
+          <w:sz w:val="24"/>
+          <w:szCs w:val="24"/>
+        </w:rPr>
+        <w:t xml:space="preserve"> system</w:t>
+      </w:r>
+      <w:r>
+        <w:rPr>
+          <w:sz w:val="24"/>
+          <w:szCs w:val="24"/>
+        </w:rPr>
+        <w:t>.</w:t>
+      </w:r>
+    </w:p>
+    <w:p>
+      <w:pPr>
+        <w:pStyle w:val="ListParagraph"/>
+        <w:numPr>
+          <w:ilvl w:val="0"/>
+          <w:numId w:val="15"/>
+        </w:numPr>
+        <w:jc w:val="both"/>
+        <w:rPr>
+          <w:sz w:val="24"/>
+          <w:szCs w:val="24"/>
+        </w:rPr>
+      </w:pPr>
+      <w:r>
+        <w:rPr>
+          <w:sz w:val="24"/>
+          <w:szCs w:val="24"/>
+        </w:rPr>
+        <w:t xml:space="preserve">Microsoft SkyDrive </w:t>
+      </w:r>
+      <w:r>
+        <w:rPr>
+          <w:sz w:val="24"/>
+          <w:szCs w:val="24"/>
+        </w:rPr>
+        <w:t xml:space="preserve">– Back Up data on </w:t>
+      </w:r>
+      <w:r>
+        <w:rPr>
+          <w:sz w:val="24"/>
+          <w:szCs w:val="24"/>
+        </w:rPr>
+        <w:t>ano</w:t>
+      </w:r>
+      <w:r>
+        <w:rPr>
+          <w:sz w:val="24"/>
+          <w:szCs w:val="24"/>
+        </w:rPr>
+        <w:t>ther source.</w:t>
+      </w:r>
+    </w:p>
+    <w:p>
+      <w:pPr>
+        <w:pStyle w:val="ListParagraph"/>
+        <w:numPr>
+          <w:ilvl w:val="0"/>
+          <w:numId w:val="15"/>
+        </w:numPr>
+        <w:jc w:val="both"/>
+        <w:rPr>
+          <w:sz w:val="24"/>
+          <w:szCs w:val="24"/>
+        </w:rPr>
+      </w:pPr>
+      <w:r>
+        <w:rPr>
+          <w:sz w:val="24"/>
+          <w:szCs w:val="24"/>
+        </w:rPr>
+        <w:t xml:space="preserve">Laptop – Core </w:t>
+      </w:r>
+      <w:r>
+        <w:rPr>
+          <w:sz w:val="24"/>
+          <w:szCs w:val="24"/>
+        </w:rPr>
+        <w:t>i3 Processor with 3Gb RAM</w:t>
+      </w:r>
+    </w:p>
+    <w:p>
+      <w:pPr>
+        <w:pStyle w:val="ListParagraph"/>
+        <w:numPr>
+          <w:ilvl w:val="0"/>
+          <w:numId w:val="15"/>
+        </w:numPr>
+        <w:jc w:val="both"/>
+        <w:rPr>
+          <w:sz w:val="24"/>
+          <w:szCs w:val="24"/>
+        </w:rPr>
+      </w:pPr>
+      <w:r>
+        <w:rPr>
+          <w:sz w:val="24"/>
+          <w:szCs w:val="24"/>
+        </w:rPr>
+        <w:lastRenderedPageBreak/>
+        <w:t>OS – Windows 7 Ultimate 64 Bit</w:t>
+      </w:r>
+    </w:p>
+    <w:p>
+      <w:pPr>
+        <w:spacing w:line="360" w:lineRule="auto"/>
+        <w:jc w:val="both"/>
+        <w:rPr>
+          <w:sz w:val="32"/>
+          <w:szCs w:val="32"/>
+        </w:rPr>
       </w:pPr>
     </w:p>
     <w:p>
@@ -8687,7 +11373,7 @@
                     <pic:cNvPicPr/>
                   </pic:nvPicPr>
                   <pic:blipFill>
-                    <a:blip r:embed="rId9">
+                    <a:blip r:embed="rId10">
                       <a:extLst>
                         <a:ext uri="{28A0092B-C50C-407E-A947-70E740481C1C}">
                           <a14:useLocalDpi xmlns:a14="http://schemas.microsoft.com/office/drawing/2010/main" val="0"/>
@@ -8804,7 +11490,7 @@
                     <pic:cNvPicPr/>
                   </pic:nvPicPr>
                   <pic:blipFill>
-                    <a:blip r:embed="rId10">
+                    <a:blip r:embed="rId11">
                       <a:extLst>
                         <a:ext uri="{28A0092B-C50C-407E-A947-70E740481C1C}">
                           <a14:useLocalDpi xmlns:a14="http://schemas.microsoft.com/office/drawing/2010/main" val="0"/>
@@ -9105,7 +11791,7 @@
         </w:rPr>
         <w:t>“</w:t>
       </w:r>
-      <w:hyperlink r:id="rId11" w:history="1">
+      <w:hyperlink r:id="rId12" w:history="1">
         <w:r>
           <w:rPr>
             <w:rStyle w:val="Hyperlink"/>
@@ -10494,7 +13180,7 @@
                     <pic:cNvPicPr/>
                   </pic:nvPicPr>
                   <pic:blipFill>
-                    <a:blip r:embed="rId12">
+                    <a:blip r:embed="rId13">
                       <a:extLst>
                         <a:ext uri="{28A0092B-C50C-407E-A947-70E740481C1C}">
                           <a14:useLocalDpi xmlns:a14="http://schemas.microsoft.com/office/drawing/2010/main" val="0"/>
@@ -10897,7 +13583,167 @@
             <w14:bevel/>
           </w14:textOutline>
         </w:rPr>
-        <w:t xml:space="preserve"> &lt;span&gt;First embedded on:&lt;/span&gt; &lt;span class="extra"&gt; &lt;a rel="nofollow" href="http://facebook.com" dir="ltr"&gt;</w:t>
+        <w:t xml:space="preserve"> &lt;span&gt;First embedded </w:t>
+      </w:r>
+      <w:proofErr w:type="gramStart"/>
+      <w:r>
+        <w:rPr>
+          <w:rFonts w:ascii="Courier New" w:eastAsia="Times New Roman" w:hAnsi="Courier New" w:cs="Courier New"/>
+          <w:color w:val="000000"/>
+          <w:sz w:val="20"/>
+          <w:szCs w:val="20"/>
+          <w:lang w:eastAsia="en-GB"/>
+          <w14:textOutline w14:w="9525" w14:cap="rnd" w14:cmpd="sng" w14:algn="ctr">
+            <w14:solidFill>
+              <w14:schemeClr w14:val="tx2">
+                <w14:lumMod w14:val="75000"/>
+              </w14:schemeClr>
+            </w14:solidFill>
+            <w14:prstDash w14:val="solid"/>
+            <w14:bevel/>
+          </w14:textOutline>
+        </w:rPr>
+        <w:t>on:</w:t>
+      </w:r>
+      <w:proofErr w:type="gramEnd"/>
+      <w:r>
+        <w:rPr>
+          <w:rFonts w:ascii="Courier New" w:eastAsia="Times New Roman" w:hAnsi="Courier New" w:cs="Courier New"/>
+          <w:color w:val="000000"/>
+          <w:sz w:val="20"/>
+          <w:szCs w:val="20"/>
+          <w:lang w:eastAsia="en-GB"/>
+          <w14:textOutline w14:w="9525" w14:cap="rnd" w14:cmpd="sng" w14:algn="ctr">
+            <w14:solidFill>
+              <w14:schemeClr w14:val="tx2">
+                <w14:lumMod w14:val="75000"/>
+              </w14:schemeClr>
+            </w14:solidFill>
+            <w14:prstDash w14:val="solid"/>
+            <w14:bevel/>
+          </w14:textOutline>
+        </w:rPr>
+        <w:t xml:space="preserve">&lt;/span&gt; &lt;span class="extra"&gt; &lt;a </w:t>
+      </w:r>
+      <w:proofErr w:type="spellStart"/>
+      <w:r>
+        <w:rPr>
+          <w:rFonts w:ascii="Courier New" w:eastAsia="Times New Roman" w:hAnsi="Courier New" w:cs="Courier New"/>
+          <w:color w:val="000000"/>
+          <w:sz w:val="20"/>
+          <w:szCs w:val="20"/>
+          <w:lang w:eastAsia="en-GB"/>
+          <w14:textOutline w14:w="9525" w14:cap="rnd" w14:cmpd="sng" w14:algn="ctr">
+            <w14:solidFill>
+              <w14:schemeClr w14:val="tx2">
+                <w14:lumMod w14:val="75000"/>
+              </w14:schemeClr>
+            </w14:solidFill>
+            <w14:prstDash w14:val="solid"/>
+            <w14:bevel/>
+          </w14:textOutline>
+        </w:rPr>
+        <w:t>rel</w:t>
+      </w:r>
+      <w:proofErr w:type="spellEnd"/>
+      <w:r>
+        <w:rPr>
+          <w:rFonts w:ascii="Courier New" w:eastAsia="Times New Roman" w:hAnsi="Courier New" w:cs="Courier New"/>
+          <w:color w:val="000000"/>
+          <w:sz w:val="20"/>
+          <w:szCs w:val="20"/>
+          <w:lang w:eastAsia="en-GB"/>
+          <w14:textOutline w14:w="9525" w14:cap="rnd" w14:cmpd="sng" w14:algn="ctr">
+            <w14:solidFill>
+              <w14:schemeClr w14:val="tx2">
+                <w14:lumMod w14:val="75000"/>
+              </w14:schemeClr>
+            </w14:solidFill>
+            <w14:prstDash w14:val="solid"/>
+            <w14:bevel/>
+          </w14:textOutline>
+        </w:rPr>
+        <w:t xml:space="preserve">="nofollow" href="http://facebook.com" </w:t>
+      </w:r>
+      <w:proofErr w:type="spellStart"/>
+      <w:r>
+        <w:rPr>
+          <w:rFonts w:ascii="Courier New" w:eastAsia="Times New Roman" w:hAnsi="Courier New" w:cs="Courier New"/>
+          <w:color w:val="000000"/>
+          <w:sz w:val="20"/>
+          <w:szCs w:val="20"/>
+          <w:lang w:eastAsia="en-GB"/>
+          <w14:textOutline w14:w="9525" w14:cap="rnd" w14:cmpd="sng" w14:algn="ctr">
+            <w14:solidFill>
+              <w14:schemeClr w14:val="tx2">
+                <w14:lumMod w14:val="75000"/>
+              </w14:schemeClr>
+            </w14:solidFill>
+            <w14:prstDash w14:val="solid"/>
+            <w14:bevel/>
+          </w14:textOutline>
+        </w:rPr>
+        <w:t>dir</w:t>
+      </w:r>
+      <w:proofErr w:type="spellEnd"/>
+      <w:r>
+        <w:rPr>
+          <w:rFonts w:ascii="Courier New" w:eastAsia="Times New Roman" w:hAnsi="Courier New" w:cs="Courier New"/>
+          <w:color w:val="000000"/>
+          <w:sz w:val="20"/>
+          <w:szCs w:val="20"/>
+          <w:lang w:eastAsia="en-GB"/>
+          <w14:textOutline w14:w="9525" w14:cap="rnd" w14:cmpd="sng" w14:algn="ctr">
+            <w14:solidFill>
+              <w14:schemeClr w14:val="tx2">
+                <w14:lumMod w14:val="75000"/>
+              </w14:schemeClr>
+            </w14:solidFill>
+            <w14:prstDash w14:val="solid"/>
+            <w14:bevel/>
+          </w14:textOutline>
+        </w:rPr>
+        <w:t>="</w:t>
+      </w:r>
+      <w:proofErr w:type="spellStart"/>
+      <w:r>
+        <w:rPr>
+          <w:rFonts w:ascii="Courier New" w:eastAsia="Times New Roman" w:hAnsi="Courier New" w:cs="Courier New"/>
+          <w:color w:val="000000"/>
+          <w:sz w:val="20"/>
+          <w:szCs w:val="20"/>
+          <w:lang w:eastAsia="en-GB"/>
+          <w14:textOutline w14:w="9525" w14:cap="rnd" w14:cmpd="sng" w14:algn="ctr">
+            <w14:solidFill>
+              <w14:schemeClr w14:val="tx2">
+                <w14:lumMod w14:val="75000"/>
+              </w14:schemeClr>
+            </w14:solidFill>
+            <w14:prstDash w14:val="solid"/>
+            <w14:bevel/>
+          </w14:textOutline>
+        </w:rPr>
+        <w:t>ltr</w:t>
+      </w:r>
+      <w:proofErr w:type="spellEnd"/>
+      <w:r>
+        <w:rPr>
+          <w:rFonts w:ascii="Courier New" w:eastAsia="Times New Roman" w:hAnsi="Courier New" w:cs="Courier New"/>
+          <w:color w:val="000000"/>
+          <w:sz w:val="20"/>
+          <w:szCs w:val="20"/>
+          <w:lang w:eastAsia="en-GB"/>
+          <w14:textOutline w14:w="9525" w14:cap="rnd" w14:cmpd="sng" w14:algn="ctr">
+            <w14:solidFill>
+              <w14:schemeClr w14:val="tx2">
+                <w14:lumMod w14:val="75000"/>
+              </w14:schemeClr>
+            </w14:solidFill>
+            <w14:prstDash w14:val="solid"/>
+            <w14:bevel/>
+          </w14:textOutline>
+        </w:rPr>
+        <w:t>"&gt;</w:t>
       </w:r>
       <w:r>
         <w:rPr>
@@ -11014,7 +13860,47 @@
             <w14:bevel/>
           </w14:textOutline>
         </w:rPr>
-        <w:t>&lt;/dd&gt; &lt;/dl&gt;</w:t>
+        <w:t>&lt;/</w:t>
+      </w:r>
+      <w:proofErr w:type="spellStart"/>
+      <w:r>
+        <w:rPr>
+          <w:rFonts w:ascii="Courier New" w:eastAsia="Times New Roman" w:hAnsi="Courier New" w:cs="Courier New"/>
+          <w:color w:val="000000"/>
+          <w:sz w:val="20"/>
+          <w:szCs w:val="20"/>
+          <w:lang w:eastAsia="en-GB"/>
+          <w14:textOutline w14:w="9525" w14:cap="rnd" w14:cmpd="sng" w14:algn="ctr">
+            <w14:solidFill>
+              <w14:schemeClr w14:val="tx2">
+                <w14:lumMod w14:val="75000"/>
+              </w14:schemeClr>
+            </w14:solidFill>
+            <w14:prstDash w14:val="solid"/>
+            <w14:bevel/>
+          </w14:textOutline>
+        </w:rPr>
+        <w:t>dd</w:t>
+      </w:r>
+      <w:proofErr w:type="spellEnd"/>
+      <w:r>
+        <w:rPr>
+          <w:rFonts w:ascii="Courier New" w:eastAsia="Times New Roman" w:hAnsi="Courier New" w:cs="Courier New"/>
+          <w:color w:val="000000"/>
+          <w:sz w:val="20"/>
+          <w:szCs w:val="20"/>
+          <w:lang w:eastAsia="en-GB"/>
+          <w14:textOutline w14:w="9525" w14:cap="rnd" w14:cmpd="sng" w14:algn="ctr">
+            <w14:solidFill>
+              <w14:schemeClr w14:val="tx2">
+                <w14:lumMod w14:val="75000"/>
+              </w14:schemeClr>
+            </w14:solidFill>
+            <w14:prstDash w14:val="solid"/>
+            <w14:bevel/>
+          </w14:textOutline>
+        </w:rPr>
+        <w:t>&gt; &lt;/dl&gt;</w:t>
       </w:r>
     </w:p>
     <w:p>
@@ -11184,13 +14070,10 @@
             <w14:bevel/>
           </w14:textOutline>
         </w:rPr>
-        <w:t>&lt;return_code&gt;</w:t>
-      </w:r>
-    </w:p>
-    <w:p>
-      <w:pPr>
-        <w:spacing w:after="0" w:line="360" w:lineRule="auto"/>
-        <w:jc w:val="both"/>
+        <w:t>&lt;</w:t>
+      </w:r>
+      <w:proofErr w:type="spellStart"/>
+      <w:r>
         <w:rPr>
           <w:rFonts w:ascii="Courier New" w:eastAsia="Times New Roman" w:hAnsi="Courier New" w:cs="Courier New"/>
           <w:b/>
@@ -11208,7 +14091,9 @@
             <w14:bevel/>
           </w14:textOutline>
         </w:rPr>
-      </w:pPr>
+        <w:t>return_code</w:t>
+      </w:r>
+      <w:proofErr w:type="spellEnd"/>
       <w:r>
         <w:rPr>
           <w:rFonts w:ascii="Courier New" w:eastAsia="Times New Roman" w:hAnsi="Courier New" w:cs="Courier New"/>
@@ -11227,7 +14112,7 @@
             <w14:bevel/>
           </w14:textOutline>
         </w:rPr>
-        <w:t>&lt;![CDATA[ 0 ]]&gt;</w:t>
+        <w:t>&gt;</w:t>
       </w:r>
     </w:p>
     <w:p>
@@ -11252,6 +14137,7 @@
           </w14:textOutline>
         </w:rPr>
       </w:pPr>
+      <w:proofErr w:type="gramStart"/>
       <w:r>
         <w:rPr>
           <w:rFonts w:ascii="Courier New" w:eastAsia="Times New Roman" w:hAnsi="Courier New" w:cs="Courier New"/>
@@ -11270,7 +14156,113 @@
             <w14:bevel/>
           </w14:textOutline>
         </w:rPr>
-        <w:t>&lt;/return_code&gt;</w:t>
+        <w:t>&lt;![</w:t>
+      </w:r>
+      <w:proofErr w:type="gramEnd"/>
+      <w:r>
+        <w:rPr>
+          <w:rFonts w:ascii="Courier New" w:eastAsia="Times New Roman" w:hAnsi="Courier New" w:cs="Courier New"/>
+          <w:b/>
+          <w:color w:val="000000"/>
+          <w:sz w:val="20"/>
+          <w:szCs w:val="20"/>
+          <w:lang w:eastAsia="en-GB"/>
+          <w14:textOutline w14:w="9525" w14:cap="rnd" w14:cmpd="sng" w14:algn="ctr">
+            <w14:solidFill>
+              <w14:schemeClr w14:val="tx2">
+                <w14:lumMod w14:val="75000"/>
+              </w14:schemeClr>
+            </w14:solidFill>
+            <w14:prstDash w14:val="solid"/>
+            <w14:bevel/>
+          </w14:textOutline>
+        </w:rPr>
+        <w:t>CDATA[ 0 ]]&gt;</w:t>
+      </w:r>
+    </w:p>
+    <w:p>
+      <w:pPr>
+        <w:spacing w:after="0" w:line="360" w:lineRule="auto"/>
+        <w:jc w:val="both"/>
+        <w:rPr>
+          <w:rFonts w:ascii="Courier New" w:eastAsia="Times New Roman" w:hAnsi="Courier New" w:cs="Courier New"/>
+          <w:b/>
+          <w:color w:val="000000"/>
+          <w:sz w:val="20"/>
+          <w:szCs w:val="20"/>
+          <w:lang w:eastAsia="en-GB"/>
+          <w14:textOutline w14:w="9525" w14:cap="rnd" w14:cmpd="sng" w14:algn="ctr">
+            <w14:solidFill>
+              <w14:schemeClr w14:val="tx2">
+                <w14:lumMod w14:val="75000"/>
+              </w14:schemeClr>
+            </w14:solidFill>
+            <w14:prstDash w14:val="solid"/>
+            <w14:bevel/>
+          </w14:textOutline>
+        </w:rPr>
+      </w:pPr>
+      <w:r>
+        <w:rPr>
+          <w:rFonts w:ascii="Courier New" w:eastAsia="Times New Roman" w:hAnsi="Courier New" w:cs="Courier New"/>
+          <w:b/>
+          <w:color w:val="000000"/>
+          <w:sz w:val="20"/>
+          <w:szCs w:val="20"/>
+          <w:lang w:eastAsia="en-GB"/>
+          <w14:textOutline w14:w="9525" w14:cap="rnd" w14:cmpd="sng" w14:algn="ctr">
+            <w14:solidFill>
+              <w14:schemeClr w14:val="tx2">
+                <w14:lumMod w14:val="75000"/>
+              </w14:schemeClr>
+            </w14:solidFill>
+            <w14:prstDash w14:val="solid"/>
+            <w14:bevel/>
+          </w14:textOutline>
+        </w:rPr>
+        <w:t>&lt;/</w:t>
+      </w:r>
+      <w:proofErr w:type="spellStart"/>
+      <w:r>
+        <w:rPr>
+          <w:rFonts w:ascii="Courier New" w:eastAsia="Times New Roman" w:hAnsi="Courier New" w:cs="Courier New"/>
+          <w:b/>
+          <w:color w:val="000000"/>
+          <w:sz w:val="20"/>
+          <w:szCs w:val="20"/>
+          <w:lang w:eastAsia="en-GB"/>
+          <w14:textOutline w14:w="9525" w14:cap="rnd" w14:cmpd="sng" w14:algn="ctr">
+            <w14:solidFill>
+              <w14:schemeClr w14:val="tx2">
+                <w14:lumMod w14:val="75000"/>
+              </w14:schemeClr>
+            </w14:solidFill>
+            <w14:prstDash w14:val="solid"/>
+            <w14:bevel/>
+          </w14:textOutline>
+        </w:rPr>
+        <w:t>return_code</w:t>
+      </w:r>
+      <w:proofErr w:type="spellEnd"/>
+      <w:r>
+        <w:rPr>
+          <w:rFonts w:ascii="Courier New" w:eastAsia="Times New Roman" w:hAnsi="Courier New" w:cs="Courier New"/>
+          <w:b/>
+          <w:color w:val="000000"/>
+          <w:sz w:val="20"/>
+          <w:szCs w:val="20"/>
+          <w:lang w:eastAsia="en-GB"/>
+          <w14:textOutline w14:w="9525" w14:cap="rnd" w14:cmpd="sng" w14:algn="ctr">
+            <w14:solidFill>
+              <w14:schemeClr w14:val="tx2">
+                <w14:lumMod w14:val="75000"/>
+              </w14:schemeClr>
+            </w14:solidFill>
+            <w14:prstDash w14:val="solid"/>
+            <w14:bevel/>
+          </w14:textOutline>
+        </w:rPr>
+        <w:t>&gt;</w:t>
       </w:r>
     </w:p>
     <w:p>
@@ -11384,7 +14376,7 @@
                     <pic:cNvPicPr/>
                   </pic:nvPicPr>
                   <pic:blipFill>
-                    <a:blip r:embed="rId13">
+                    <a:blip r:embed="rId14">
                       <a:extLst>
                         <a:ext uri="{28A0092B-C50C-407E-A947-70E740481C1C}">
                           <a14:useLocalDpi xmlns:a14="http://schemas.microsoft.com/office/drawing/2010/main" val="0"/>
@@ -11677,7 +14669,7 @@
             <wp:cNvGraphicFramePr/>
             <a:graphic xmlns:a="http://schemas.openxmlformats.org/drawingml/2006/main">
               <a:graphicData uri="http://schemas.openxmlformats.org/drawingml/2006/chart">
-                <c:chart xmlns:c="http://schemas.openxmlformats.org/drawingml/2006/chart" xmlns:r="http://schemas.openxmlformats.org/officeDocument/2006/relationships" r:id="rId14"/>
+                <c:chart xmlns:c="http://schemas.openxmlformats.org/drawingml/2006/chart" xmlns:r="http://schemas.openxmlformats.org/officeDocument/2006/relationships" r:id="rId15"/>
               </a:graphicData>
             </a:graphic>
           </wp:inline>
@@ -11960,7 +14952,7 @@
             <wp:cNvGraphicFramePr/>
             <a:graphic xmlns:a="http://schemas.openxmlformats.org/drawingml/2006/main">
               <a:graphicData uri="http://schemas.openxmlformats.org/drawingml/2006/chart">
-                <c:chart xmlns:c="http://schemas.openxmlformats.org/drawingml/2006/chart" xmlns:r="http://schemas.openxmlformats.org/officeDocument/2006/relationships" r:id="rId15"/>
+                <c:chart xmlns:c="http://schemas.openxmlformats.org/drawingml/2006/chart" xmlns:r="http://schemas.openxmlformats.org/officeDocument/2006/relationships" r:id="rId16"/>
               </a:graphicData>
             </a:graphic>
           </wp:inline>
@@ -12189,6 +15181,7 @@
         </w:rPr>
         <w:t>According to the above scale “Trailers”</w:t>
       </w:r>
+      <w:proofErr w:type="gramStart"/>
       <w:r>
         <w:rPr>
           <w:sz w:val="24"/>
@@ -12210,6 +15203,7 @@
         </w:rPr>
         <w:t>”</w:t>
       </w:r>
+      <w:proofErr w:type="gramEnd"/>
       <w:r>
         <w:rPr>
           <w:sz w:val="24"/>
@@ -12482,7 +15476,7 @@
             <wp:cNvGraphicFramePr/>
             <a:graphic xmlns:a="http://schemas.openxmlformats.org/drawingml/2006/main">
               <a:graphicData uri="http://schemas.openxmlformats.org/drawingml/2006/chart">
-                <c:chart xmlns:c="http://schemas.openxmlformats.org/drawingml/2006/chart" xmlns:r="http://schemas.openxmlformats.org/officeDocument/2006/relationships" r:id="rId16"/>
+                <c:chart xmlns:c="http://schemas.openxmlformats.org/drawingml/2006/chart" xmlns:r="http://schemas.openxmlformats.org/officeDocument/2006/relationships" r:id="rId17"/>
               </a:graphicData>
             </a:graphic>
           </wp:inline>
@@ -12530,6 +15524,7 @@
         </w:rPr>
         <w:t xml:space="preserve">have less </w:t>
       </w:r>
+      <w:proofErr w:type="gramStart"/>
       <w:r>
         <w:rPr>
           <w:sz w:val="24"/>
@@ -12537,6 +15532,7 @@
         </w:rPr>
         <w:t>raters</w:t>
       </w:r>
+      <w:proofErr w:type="gramEnd"/>
       <w:r>
         <w:rPr>
           <w:sz w:val="24"/>
@@ -12864,7 +15860,7 @@
             <wp:cNvGraphicFramePr/>
             <a:graphic xmlns:a="http://schemas.openxmlformats.org/drawingml/2006/main">
               <a:graphicData uri="http://schemas.openxmlformats.org/drawingml/2006/chart">
-                <c:chart xmlns:c="http://schemas.openxmlformats.org/drawingml/2006/chart" xmlns:r="http://schemas.openxmlformats.org/officeDocument/2006/relationships" r:id="rId17"/>
+                <c:chart xmlns:c="http://schemas.openxmlformats.org/drawingml/2006/chart" xmlns:r="http://schemas.openxmlformats.org/officeDocument/2006/relationships" r:id="rId18"/>
               </a:graphicData>
             </a:graphic>
           </wp:inline>
@@ -13212,7 +16208,7 @@
             <wp:cNvGraphicFramePr/>
             <a:graphic xmlns:a="http://schemas.openxmlformats.org/drawingml/2006/main">
               <a:graphicData uri="http://schemas.openxmlformats.org/drawingml/2006/chart">
-                <c:chart xmlns:c="http://schemas.openxmlformats.org/drawingml/2006/chart" xmlns:r="http://schemas.openxmlformats.org/officeDocument/2006/relationships" r:id="rId18"/>
+                <c:chart xmlns:c="http://schemas.openxmlformats.org/drawingml/2006/chart" xmlns:r="http://schemas.openxmlformats.org/officeDocument/2006/relationships" r:id="rId19"/>
               </a:graphicData>
             </a:graphic>
           </wp:inline>
@@ -13512,7 +16508,7 @@
             <wp:cNvGraphicFramePr/>
             <a:graphic xmlns:a="http://schemas.openxmlformats.org/drawingml/2006/main">
               <a:graphicData uri="http://schemas.openxmlformats.org/drawingml/2006/chart">
-                <c:chart xmlns:c="http://schemas.openxmlformats.org/drawingml/2006/chart" xmlns:r="http://schemas.openxmlformats.org/officeDocument/2006/relationships" r:id="rId19"/>
+                <c:chart xmlns:c="http://schemas.openxmlformats.org/drawingml/2006/chart" xmlns:r="http://schemas.openxmlformats.org/officeDocument/2006/relationships" r:id="rId20"/>
               </a:graphicData>
             </a:graphic>
           </wp:inline>
@@ -14189,7 +17185,7 @@
             <wp:cNvGraphicFramePr/>
             <a:graphic xmlns:a="http://schemas.openxmlformats.org/drawingml/2006/main">
               <a:graphicData uri="http://schemas.openxmlformats.org/drawingml/2006/chart">
-                <c:chart xmlns:c="http://schemas.openxmlformats.org/drawingml/2006/chart" xmlns:r="http://schemas.openxmlformats.org/officeDocument/2006/relationships" r:id="rId20"/>
+                <c:chart xmlns:c="http://schemas.openxmlformats.org/drawingml/2006/chart" xmlns:r="http://schemas.openxmlformats.org/officeDocument/2006/relationships" r:id="rId21"/>
               </a:graphicData>
             </a:graphic>
           </wp:inline>
@@ -16833,6 +19829,7 @@
           <w:szCs w:val="24"/>
         </w:rPr>
       </w:pPr>
+      <w:proofErr w:type="gramStart"/>
       <w:r>
         <w:rPr>
           <w:sz w:val="24"/>
@@ -16841,7 +19838,11 @@
         <w:t xml:space="preserve">Table 5.3: </w:t>
       </w:r>
       <w:r>
-        <w:t xml:space="preserve">Table describing about the total number of videos with Facebook views, total Facebook view-count, total view-count and category. </w:t>
+        <w:t>Table describing about the total number of videos with Facebook views, total Facebook view-count, total view-count and category.</w:t>
+      </w:r>
+      <w:proofErr w:type="gramEnd"/>
+      <w:r>
+        <w:t xml:space="preserve"> </w:t>
       </w:r>
     </w:p>
     <w:p>
@@ -17313,7 +20314,7 @@
                     <pic:cNvPicPr/>
                   </pic:nvPicPr>
                   <pic:blipFill>
-                    <a:blip r:embed="rId21" cstate="print">
+                    <a:blip r:embed="rId22" cstate="print">
                       <a:extLst>
                         <a:ext uri="{28A0092B-C50C-407E-A947-70E740481C1C}">
                           <a14:useLocalDpi xmlns:a14="http://schemas.microsoft.com/office/drawing/2010/main" val="0"/>
@@ -18543,6 +21544,7 @@
           <w:szCs w:val="24"/>
         </w:rPr>
       </w:pPr>
+      <w:proofErr w:type="gramStart"/>
       <w:r>
         <w:rPr>
           <w:sz w:val="24"/>
@@ -18598,6 +21600,7 @@
         </w:rPr>
         <w:t>.</w:t>
       </w:r>
+      <w:proofErr w:type="gramEnd"/>
     </w:p>
     <w:p>
       <w:pPr>
@@ -19446,7 +22449,7 @@
                   <wp:cNvGraphicFramePr/>
                   <a:graphic xmlns:a="http://schemas.openxmlformats.org/drawingml/2006/main">
                     <a:graphicData uri="http://schemas.openxmlformats.org/drawingml/2006/chart">
-                      <c:chart xmlns:c="http://schemas.openxmlformats.org/drawingml/2006/chart" xmlns:r="http://schemas.openxmlformats.org/officeDocument/2006/relationships" r:id="rId22"/>
+                      <c:chart xmlns:c="http://schemas.openxmlformats.org/drawingml/2006/chart" xmlns:r="http://schemas.openxmlformats.org/officeDocument/2006/relationships" r:id="rId23"/>
                     </a:graphicData>
                   </a:graphic>
                 </wp:inline>
@@ -19607,7 +22610,7 @@
                   <wp:cNvGraphicFramePr/>
                   <a:graphic xmlns:a="http://schemas.openxmlformats.org/drawingml/2006/main">
                     <a:graphicData uri="http://schemas.openxmlformats.org/drawingml/2006/chart">
-                      <c:chart xmlns:c="http://schemas.openxmlformats.org/drawingml/2006/chart" xmlns:r="http://schemas.openxmlformats.org/officeDocument/2006/relationships" r:id="rId23"/>
+                      <c:chart xmlns:c="http://schemas.openxmlformats.org/drawingml/2006/chart" xmlns:r="http://schemas.openxmlformats.org/officeDocument/2006/relationships" r:id="rId24"/>
                     </a:graphicData>
                   </a:graphic>
                 </wp:inline>
@@ -21972,7 +24975,7 @@
             <wp:cNvGraphicFramePr/>
             <a:graphic xmlns:a="http://schemas.openxmlformats.org/drawingml/2006/main">
               <a:graphicData uri="http://schemas.openxmlformats.org/drawingml/2006/chart">
-                <c:chart xmlns:c="http://schemas.openxmlformats.org/drawingml/2006/chart" xmlns:r="http://schemas.openxmlformats.org/officeDocument/2006/relationships" r:id="rId24"/>
+                <c:chart xmlns:c="http://schemas.openxmlformats.org/drawingml/2006/chart" xmlns:r="http://schemas.openxmlformats.org/officeDocument/2006/relationships" r:id="rId25"/>
               </a:graphicData>
             </a:graphic>
           </wp:inline>
@@ -24605,6 +27608,7 @@
       <w:r>
         <w:t xml:space="preserve">Table </w:t>
       </w:r>
+      <w:proofErr w:type="gramStart"/>
       <w:r>
         <w:t>5.6</w:t>
       </w:r>
@@ -24612,7 +27616,11 @@
         <w:t xml:space="preserve"> </w:t>
       </w:r>
       <w:r>
-        <w:t xml:space="preserve">: Table </w:t>
+        <w:t>:</w:t>
+      </w:r>
+      <w:proofErr w:type="gramEnd"/>
+      <w:r>
+        <w:t xml:space="preserve"> Table </w:t>
       </w:r>
       <w:r>
         <w:t>representing all the videos in the database</w:t>
@@ -24642,7 +27650,7 @@
             <wp:cNvGraphicFramePr/>
             <a:graphic xmlns:a="http://schemas.openxmlformats.org/drawingml/2006/main">
               <a:graphicData uri="http://schemas.openxmlformats.org/drawingml/2006/chart">
-                <c:chart xmlns:c="http://schemas.openxmlformats.org/drawingml/2006/chart" xmlns:r="http://schemas.openxmlformats.org/officeDocument/2006/relationships" r:id="rId25"/>
+                <c:chart xmlns:c="http://schemas.openxmlformats.org/drawingml/2006/chart" xmlns:r="http://schemas.openxmlformats.org/officeDocument/2006/relationships" r:id="rId26"/>
               </a:graphicData>
             </a:graphic>
           </wp:inline>
@@ -25075,8 +28083,8 @@
       </w:pPr>
     </w:p>
     <w:sectPr>
-      <w:footerReference w:type="default" r:id="rId26"/>
-      <w:footerReference w:type="first" r:id="rId27"/>
+      <w:footerReference w:type="default" r:id="rId27"/>
+      <w:footerReference w:type="first" r:id="rId28"/>
       <w:pgSz w:w="11906" w:h="16838"/>
       <w:pgMar w:top="1440" w:right="1440" w:bottom="1440" w:left="1440" w:header="708" w:footer="708" w:gutter="0"/>
       <w:cols w:space="708"/>
@@ -30946,11 +33954,11 @@
           <c:showBubbleSize val="0"/>
         </c:dLbls>
         <c:gapWidth val="150"/>
-        <c:axId val="186321536"/>
-        <c:axId val="186598912"/>
+        <c:axId val="212136320"/>
+        <c:axId val="212138240"/>
       </c:barChart>
       <c:catAx>
-        <c:axId val="186321536"/>
+        <c:axId val="212136320"/>
         <c:scaling>
           <c:orientation val="minMax"/>
         </c:scaling>
@@ -30986,7 +33994,7 @@
         <c:majorTickMark val="out"/>
         <c:minorTickMark val="none"/>
         <c:tickLblPos val="nextTo"/>
-        <c:crossAx val="186598912"/>
+        <c:crossAx val="212138240"/>
         <c:crosses val="autoZero"/>
         <c:auto val="1"/>
         <c:lblAlgn val="ctr"/>
@@ -30994,7 +34002,7 @@
         <c:noMultiLvlLbl val="0"/>
       </c:catAx>
       <c:valAx>
-        <c:axId val="186598912"/>
+        <c:axId val="212138240"/>
         <c:scaling>
           <c:orientation val="minMax"/>
         </c:scaling>
@@ -31036,7 +34044,7 @@
         <c:majorTickMark val="out"/>
         <c:minorTickMark val="none"/>
         <c:tickLblPos val="nextTo"/>
-        <c:crossAx val="186321536"/>
+        <c:crossAx val="212136320"/>
         <c:crosses val="autoZero"/>
         <c:crossBetween val="between"/>
       </c:valAx>
@@ -31222,11 +34230,11 @@
           <c:showBubbleSize val="0"/>
         </c:dLbls>
         <c:gapWidth val="150"/>
-        <c:axId val="183472896"/>
-        <c:axId val="183474816"/>
+        <c:axId val="227485568"/>
+        <c:axId val="227491840"/>
       </c:barChart>
       <c:catAx>
-        <c:axId val="183472896"/>
+        <c:axId val="227485568"/>
         <c:scaling>
           <c:orientation val="minMax"/>
         </c:scaling>
@@ -31261,7 +34269,7 @@
         <c:majorTickMark val="out"/>
         <c:minorTickMark val="none"/>
         <c:tickLblPos val="nextTo"/>
-        <c:crossAx val="183474816"/>
+        <c:crossAx val="227491840"/>
         <c:crosses val="autoZero"/>
         <c:auto val="1"/>
         <c:lblAlgn val="ctr"/>
@@ -31269,7 +34277,7 @@
         <c:noMultiLvlLbl val="0"/>
       </c:catAx>
       <c:valAx>
-        <c:axId val="183474816"/>
+        <c:axId val="227491840"/>
         <c:scaling>
           <c:orientation val="minMax"/>
         </c:scaling>
@@ -31306,7 +34314,7 @@
         <c:majorTickMark val="out"/>
         <c:minorTickMark val="none"/>
         <c:tickLblPos val="nextTo"/>
-        <c:crossAx val="183472896"/>
+        <c:crossAx val="227485568"/>
         <c:crosses val="autoZero"/>
         <c:crossBetween val="between"/>
       </c:valAx>
@@ -31491,11 +34499,11 @@
           <c:showBubbleSize val="0"/>
         </c:dLbls>
         <c:gapWidth val="150"/>
-        <c:axId val="183486720"/>
-        <c:axId val="183496704"/>
+        <c:axId val="227511680"/>
+        <c:axId val="227521664"/>
       </c:barChart>
       <c:catAx>
-        <c:axId val="183486720"/>
+        <c:axId val="227511680"/>
         <c:scaling>
           <c:orientation val="minMax"/>
         </c:scaling>
@@ -31504,7 +34512,7 @@
         <c:majorTickMark val="out"/>
         <c:minorTickMark val="none"/>
         <c:tickLblPos val="nextTo"/>
-        <c:crossAx val="183496704"/>
+        <c:crossAx val="227521664"/>
         <c:crosses val="autoZero"/>
         <c:auto val="1"/>
         <c:lblAlgn val="ctr"/>
@@ -31512,7 +34520,7 @@
         <c:noMultiLvlLbl val="0"/>
       </c:catAx>
       <c:valAx>
-        <c:axId val="183496704"/>
+        <c:axId val="227521664"/>
         <c:scaling>
           <c:orientation val="minMax"/>
         </c:scaling>
@@ -31572,7 +34580,7 @@
         <c:majorTickMark val="out"/>
         <c:minorTickMark val="none"/>
         <c:tickLblPos val="nextTo"/>
-        <c:crossAx val="183486720"/>
+        <c:crossAx val="227511680"/>
         <c:crosses val="autoZero"/>
         <c:crossBetween val="between"/>
       </c:valAx>
@@ -31839,11 +34847,11 @@
           <c:showBubbleSize val="0"/>
         </c:dLbls>
         <c:gapWidth val="75"/>
-        <c:axId val="217625344"/>
-        <c:axId val="217627264"/>
+        <c:axId val="215339776"/>
+        <c:axId val="215341696"/>
       </c:barChart>
       <c:catAx>
-        <c:axId val="217625344"/>
+        <c:axId val="215339776"/>
         <c:scaling>
           <c:orientation val="minMax"/>
         </c:scaling>
@@ -31879,7 +34887,7 @@
         <c:majorTickMark val="out"/>
         <c:minorTickMark val="none"/>
         <c:tickLblPos val="nextTo"/>
-        <c:crossAx val="217627264"/>
+        <c:crossAx val="215341696"/>
         <c:crosses val="autoZero"/>
         <c:auto val="1"/>
         <c:lblAlgn val="ctr"/>
@@ -31887,7 +34895,7 @@
         <c:noMultiLvlLbl val="0"/>
       </c:catAx>
       <c:valAx>
-        <c:axId val="217627264"/>
+        <c:axId val="215341696"/>
         <c:scaling>
           <c:orientation val="minMax"/>
           <c:max val="5"/>
@@ -31931,7 +34939,7 @@
         <c:majorTickMark val="none"/>
         <c:minorTickMark val="none"/>
         <c:tickLblPos val="nextTo"/>
-        <c:crossAx val="217625344"/>
+        <c:crossAx val="215339776"/>
         <c:crosses val="autoZero"/>
         <c:crossBetween val="between"/>
       </c:valAx>
@@ -32290,11 +35298,11 @@
         </c:dLbls>
         <c:gapWidth val="150"/>
         <c:overlap val="-25"/>
-        <c:axId val="121367168"/>
-        <c:axId val="121369344"/>
+        <c:axId val="216506368"/>
+        <c:axId val="216508288"/>
       </c:barChart>
       <c:catAx>
-        <c:axId val="121367168"/>
+        <c:axId val="216506368"/>
         <c:scaling>
           <c:orientation val="maxMin"/>
         </c:scaling>
@@ -32322,7 +35330,7 @@
         <c:majorTickMark val="out"/>
         <c:minorTickMark val="none"/>
         <c:tickLblPos val="nextTo"/>
-        <c:crossAx val="121369344"/>
+        <c:crossAx val="216508288"/>
         <c:crosses val="autoZero"/>
         <c:auto val="1"/>
         <c:lblAlgn val="ctr"/>
@@ -32330,7 +35338,7 @@
         <c:noMultiLvlLbl val="0"/>
       </c:catAx>
       <c:valAx>
-        <c:axId val="121369344"/>
+        <c:axId val="216508288"/>
         <c:scaling>
           <c:orientation val="minMax"/>
         </c:scaling>
@@ -32367,7 +35375,7 @@
         <c:majorTickMark val="out"/>
         <c:minorTickMark val="none"/>
         <c:tickLblPos val="nextTo"/>
-        <c:crossAx val="121367168"/>
+        <c:crossAx val="216506368"/>
         <c:crosses val="autoZero"/>
         <c:crossBetween val="between"/>
       </c:valAx>
@@ -32604,11 +35612,11 @@
           <c:showBubbleSize val="0"/>
         </c:dLbls>
         <c:gapWidth val="75"/>
-        <c:axId val="121329152"/>
-        <c:axId val="121331072"/>
+        <c:axId val="216861312"/>
+        <c:axId val="216863488"/>
       </c:barChart>
       <c:catAx>
-        <c:axId val="121329152"/>
+        <c:axId val="216861312"/>
         <c:scaling>
           <c:orientation val="minMax"/>
         </c:scaling>
@@ -32653,7 +35661,7 @@
         <c:majorTickMark val="none"/>
         <c:minorTickMark val="none"/>
         <c:tickLblPos val="nextTo"/>
-        <c:crossAx val="121331072"/>
+        <c:crossAx val="216863488"/>
         <c:crosses val="autoZero"/>
         <c:auto val="1"/>
         <c:lblAlgn val="ctr"/>
@@ -32661,7 +35669,7 @@
         <c:noMultiLvlLbl val="0"/>
       </c:catAx>
       <c:valAx>
-        <c:axId val="121331072"/>
+        <c:axId val="216863488"/>
         <c:scaling>
           <c:orientation val="minMax"/>
         </c:scaling>
@@ -32698,7 +35706,7 @@
         <c:majorTickMark val="none"/>
         <c:minorTickMark val="none"/>
         <c:tickLblPos val="nextTo"/>
-        <c:crossAx val="121329152"/>
+        <c:crossAx val="216861312"/>
         <c:crosses val="autoZero"/>
         <c:crossBetween val="between"/>
       </c:valAx>
@@ -32907,11 +35915,11 @@
         </c:dLbls>
         <c:gapWidth val="150"/>
         <c:overlap val="100"/>
-        <c:axId val="180039040"/>
-        <c:axId val="180044928"/>
+        <c:axId val="216883968"/>
+        <c:axId val="216885504"/>
       </c:barChart>
       <c:catAx>
-        <c:axId val="180039040"/>
+        <c:axId val="216883968"/>
         <c:scaling>
           <c:orientation val="minMax"/>
         </c:scaling>
@@ -32921,7 +35929,7 @@
         <c:majorTickMark val="none"/>
         <c:minorTickMark val="none"/>
         <c:tickLblPos val="nextTo"/>
-        <c:crossAx val="180044928"/>
+        <c:crossAx val="216885504"/>
         <c:crosses val="autoZero"/>
         <c:auto val="1"/>
         <c:lblAlgn val="ctr"/>
@@ -32929,7 +35937,7 @@
         <c:noMultiLvlLbl val="0"/>
       </c:catAx>
       <c:valAx>
-        <c:axId val="180044928"/>
+        <c:axId val="216885504"/>
         <c:scaling>
           <c:orientation val="minMax"/>
         </c:scaling>
@@ -32963,7 +35971,7 @@
         <c:majorTickMark val="none"/>
         <c:minorTickMark val="none"/>
         <c:tickLblPos val="nextTo"/>
-        <c:crossAx val="180039040"/>
+        <c:crossAx val="216883968"/>
         <c:crosses val="autoZero"/>
         <c:crossBetween val="between"/>
       </c:valAx>
@@ -33180,11 +36188,11 @@
           <c:showBubbleSize val="0"/>
         </c:dLbls>
         <c:gapWidth val="150"/>
-        <c:axId val="180065792"/>
-        <c:axId val="180067712"/>
+        <c:axId val="216910464"/>
+        <c:axId val="217080576"/>
       </c:barChart>
       <c:catAx>
-        <c:axId val="180065792"/>
+        <c:axId val="216910464"/>
         <c:scaling>
           <c:orientation val="minMax"/>
         </c:scaling>
@@ -33219,7 +36227,7 @@
         <c:majorTickMark val="out"/>
         <c:minorTickMark val="none"/>
         <c:tickLblPos val="nextTo"/>
-        <c:crossAx val="180067712"/>
+        <c:crossAx val="217080576"/>
         <c:crosses val="autoZero"/>
         <c:auto val="1"/>
         <c:lblAlgn val="ctr"/>
@@ -33227,7 +36235,7 @@
         <c:noMultiLvlLbl val="0"/>
       </c:catAx>
       <c:valAx>
-        <c:axId val="180067712"/>
+        <c:axId val="217080576"/>
         <c:scaling>
           <c:orientation val="minMax"/>
         </c:scaling>
@@ -33270,7 +36278,7 @@
         <c:majorTickMark val="out"/>
         <c:minorTickMark val="none"/>
         <c:tickLblPos val="nextTo"/>
-        <c:crossAx val="180065792"/>
+        <c:crossAx val="216910464"/>
         <c:crosses val="autoZero"/>
         <c:crossBetween val="between"/>
       </c:valAx>
@@ -33455,11 +36463,11 @@
           <c:showBubbleSize val="0"/>
         </c:dLbls>
         <c:gapWidth val="150"/>
-        <c:axId val="180080000"/>
-        <c:axId val="180082176"/>
+        <c:axId val="217105152"/>
+        <c:axId val="217107072"/>
       </c:barChart>
       <c:catAx>
-        <c:axId val="180080000"/>
+        <c:axId val="217105152"/>
         <c:scaling>
           <c:orientation val="minMax"/>
         </c:scaling>
@@ -33495,7 +36503,7 @@
         <c:majorTickMark val="out"/>
         <c:minorTickMark val="none"/>
         <c:tickLblPos val="nextTo"/>
-        <c:crossAx val="180082176"/>
+        <c:crossAx val="217107072"/>
         <c:crosses val="autoZero"/>
         <c:auto val="1"/>
         <c:lblAlgn val="ctr"/>
@@ -33503,7 +36511,7 @@
         <c:noMultiLvlLbl val="0"/>
       </c:catAx>
       <c:valAx>
-        <c:axId val="180082176"/>
+        <c:axId val="217107072"/>
         <c:scaling>
           <c:orientation val="minMax"/>
         </c:scaling>
@@ -33540,7 +36548,7 @@
         <c:majorTickMark val="out"/>
         <c:minorTickMark val="none"/>
         <c:tickLblPos val="nextTo"/>
-        <c:crossAx val="180080000"/>
+        <c:crossAx val="217105152"/>
         <c:crosses val="autoZero"/>
         <c:crossBetween val="between"/>
       </c:valAx>
@@ -33756,11 +36764,11 @@
           <c:showBubbleSize val="0"/>
         </c:dLbls>
         <c:gapWidth val="150"/>
-        <c:axId val="183440512"/>
-        <c:axId val="183442048"/>
+        <c:axId val="226445568"/>
+        <c:axId val="226447360"/>
       </c:barChart>
       <c:catAx>
-        <c:axId val="183440512"/>
+        <c:axId val="226445568"/>
         <c:scaling>
           <c:orientation val="minMax"/>
         </c:scaling>
@@ -33770,7 +36778,7 @@
         <c:majorTickMark val="out"/>
         <c:minorTickMark val="none"/>
         <c:tickLblPos val="nextTo"/>
-        <c:crossAx val="183442048"/>
+        <c:crossAx val="226447360"/>
         <c:crosses val="autoZero"/>
         <c:auto val="1"/>
         <c:lblAlgn val="ctr"/>
@@ -33778,7 +36786,7 @@
         <c:noMultiLvlLbl val="0"/>
       </c:catAx>
       <c:valAx>
-        <c:axId val="183442048"/>
+        <c:axId val="226447360"/>
         <c:scaling>
           <c:orientation val="minMax"/>
         </c:scaling>
@@ -33816,7 +36824,7 @@
         <c:majorTickMark val="out"/>
         <c:minorTickMark val="none"/>
         <c:tickLblPos val="nextTo"/>
-        <c:crossAx val="183440512"/>
+        <c:crossAx val="226445568"/>
         <c:crosses val="autoZero"/>
         <c:crossBetween val="between"/>
       </c:valAx>
@@ -34027,11 +37035,11 @@
           <c:showBubbleSize val="0"/>
         </c:dLbls>
         <c:gapWidth val="150"/>
-        <c:axId val="183450624"/>
-        <c:axId val="183456512"/>
+        <c:axId val="226476416"/>
+        <c:axId val="226477952"/>
       </c:barChart>
       <c:catAx>
-        <c:axId val="183450624"/>
+        <c:axId val="226476416"/>
         <c:scaling>
           <c:orientation val="minMax"/>
         </c:scaling>
@@ -34040,7 +37048,7 @@
         <c:majorTickMark val="out"/>
         <c:minorTickMark val="none"/>
         <c:tickLblPos val="nextTo"/>
-        <c:crossAx val="183456512"/>
+        <c:crossAx val="226477952"/>
         <c:crosses val="autoZero"/>
         <c:auto val="1"/>
         <c:lblAlgn val="ctr"/>
@@ -34048,7 +37056,7 @@
         <c:noMultiLvlLbl val="0"/>
       </c:catAx>
       <c:valAx>
-        <c:axId val="183456512"/>
+        <c:axId val="226477952"/>
         <c:scaling>
           <c:orientation val="minMax"/>
         </c:scaling>
@@ -34086,7 +37094,7 @@
         <c:majorTickMark val="out"/>
         <c:minorTickMark val="none"/>
         <c:tickLblPos val="nextTo"/>
-        <c:crossAx val="183450624"/>
+        <c:crossAx val="226476416"/>
         <c:crosses val="autoZero"/>
         <c:crossBetween val="between"/>
       </c:valAx>
@@ -34516,7 +37524,7 @@
 </file>
 
 <file path=customXml/itemProps1.xml><?xml version="1.0" encoding="utf-8"?>
-<ds:datastoreItem xmlns:ds="http://schemas.openxmlformats.org/officeDocument/2006/customXml" ds:itemID="{381F8EA3-0599-46F4-BDF2-6FCB435CFA0B}">
+<ds:datastoreItem xmlns:ds="http://schemas.openxmlformats.org/officeDocument/2006/customXml" ds:itemID="{A0458EA4-BF22-4BD0-8FFF-4AA4858C36FC}">
   <ds:schemaRefs>
     <ds:schemaRef ds:uri="http://schemas.openxmlformats.org/officeDocument/2006/bibliography"/>
   </ds:schemaRefs>

--- a/Social Networking and YouTube.docx
+++ b/Social Networking and YouTube.docx
@@ -719,7 +719,16 @@
           <w:sz w:val="24"/>
           <w:szCs w:val="24"/>
         </w:rPr>
-        <w:t xml:space="preserve"> You</w:t>
+        <w:t xml:space="preserve"> </w:t>
+      </w:r>
+      <w:bookmarkStart w:id="0" w:name="_GoBack"/>
+      <w:bookmarkEnd w:id="0"/>
+      <w:r>
+        <w:rPr>
+          <w:sz w:val="24"/>
+          <w:szCs w:val="24"/>
+        </w:rPr>
+        <w:t>You</w:t>
       </w:r>
       <w:r>
         <w:rPr>
@@ -965,12 +974,21 @@
         </w:rPr>
         <w:t xml:space="preserve">user’s </w:t>
       </w:r>
-      <w:r>
-        <w:rPr>
-          <w:sz w:val="24"/>
-          <w:szCs w:val="24"/>
-        </w:rPr>
-        <w:t xml:space="preserve">information. YouTube videos are publically available to users and guest users of YouTube. Some videos might not be viewable if the users are not </w:t>
+      <w:proofErr w:type="gramStart"/>
+      <w:r>
+        <w:rPr>
+          <w:sz w:val="24"/>
+          <w:szCs w:val="24"/>
+        </w:rPr>
+        <w:t>information.</w:t>
+      </w:r>
+      <w:proofErr w:type="gramEnd"/>
+      <w:r>
+        <w:rPr>
+          <w:sz w:val="24"/>
+          <w:szCs w:val="24"/>
+        </w:rPr>
+        <w:t xml:space="preserve"> YouTube videos are publically available to users and guest users of YouTube. Some videos might not be viewable if the users are not </w:t>
       </w:r>
       <w:r>
         <w:rPr>
@@ -1332,8 +1350,11 @@
     </w:p>
     <w:p>
       <w:pPr>
-        <w:rPr>
-          <w:b/>
+        <w:spacing w:line="360" w:lineRule="auto"/>
+        <w:jc w:val="both"/>
+        <w:rPr>
+          <w:sz w:val="24"/>
+          <w:szCs w:val="24"/>
         </w:rPr>
       </w:pPr>
       <w:r>
@@ -1394,32 +1415,787 @@
       </w:r>
       <w:r>
         <w:rPr>
-          <w:b/>
-        </w:rPr>
-        <w:br w:type="page"/>
-      </w:r>
-      <w:r>
-        <w:rPr>
-          <w:b/>
-        </w:rPr>
-        <w:lastRenderedPageBreak/>
-        <w:br w:type="page"/>
+          <w:sz w:val="24"/>
+          <w:szCs w:val="24"/>
+        </w:rPr>
+        <w:t>(2007) depicts about the small world phenomenon of many social networks including YouTube.</w:t>
+      </w:r>
+      <w:r>
+        <w:rPr>
+          <w:sz w:val="24"/>
+          <w:szCs w:val="24"/>
+        </w:rPr>
+        <w:t xml:space="preserve"> </w:t>
+      </w:r>
+      <w:r>
+        <w:rPr>
+          <w:sz w:val="24"/>
+          <w:szCs w:val="24"/>
+        </w:rPr>
+        <w:t>They crawled over 1.1 million YouTube users and 4.4 million YouTube links.</w:t>
+      </w:r>
+      <w:r>
+        <w:rPr>
+          <w:sz w:val="24"/>
+          <w:szCs w:val="24"/>
+        </w:rPr>
+        <w:t xml:space="preserve"> Their study mainly dealt with understanding and estimating the size of YouTube population of users who participa</w:t>
+      </w:r>
+      <w:r>
+        <w:rPr>
+          <w:sz w:val="24"/>
+          <w:szCs w:val="24"/>
+        </w:rPr>
+        <w:t>te in the social network</w:t>
+      </w:r>
+      <w:r>
+        <w:rPr>
+          <w:sz w:val="24"/>
+          <w:szCs w:val="24"/>
+        </w:rPr>
+        <w:t xml:space="preserve"> and the links they establish with the users.</w:t>
+      </w:r>
+      <w:r>
+        <w:rPr>
+          <w:sz w:val="24"/>
+          <w:szCs w:val="24"/>
+        </w:rPr>
+        <w:t xml:space="preserve"> </w:t>
       </w:r>
     </w:p>
     <w:p>
       <w:pPr>
         <w:spacing w:line="360" w:lineRule="auto"/>
-        <w:rPr>
-          <w:b/>
-        </w:rPr>
-      </w:pPr>
+        <w:jc w:val="both"/>
+        <w:rPr>
+          <w:sz w:val="24"/>
+          <w:szCs w:val="24"/>
+        </w:rPr>
+      </w:pPr>
+      <w:r>
+        <w:rPr>
+          <w:sz w:val="24"/>
+          <w:szCs w:val="24"/>
+        </w:rPr>
+        <w:t>The study done by Wattenhofer M. et al</w:t>
+      </w:r>
+      <w:r>
+        <w:rPr>
+          <w:sz w:val="24"/>
+          <w:szCs w:val="24"/>
+        </w:rPr>
+        <w:t xml:space="preserve"> (2012)</w:t>
+      </w:r>
+      <w:r>
+        <w:rPr>
+          <w:sz w:val="24"/>
+          <w:szCs w:val="24"/>
+        </w:rPr>
+        <w:t xml:space="preserve"> deals with the subscription graphs, comment graphs and the video content.</w:t>
+      </w:r>
+      <w:r>
+        <w:rPr>
+          <w:sz w:val="24"/>
+          <w:szCs w:val="24"/>
+        </w:rPr>
+        <w:t xml:space="preserve"> </w:t>
+      </w:r>
+      <w:r>
+        <w:rPr>
+          <w:sz w:val="24"/>
+          <w:szCs w:val="24"/>
+        </w:rPr>
+        <w:t>Their research paper was published this year itself.</w:t>
+      </w:r>
+      <w:r>
+        <w:rPr>
+          <w:sz w:val="24"/>
+          <w:szCs w:val="24"/>
+        </w:rPr>
+        <w:t xml:space="preserve"> </w:t>
+      </w:r>
+      <w:r>
+        <w:rPr>
+          <w:sz w:val="24"/>
+          <w:szCs w:val="24"/>
+        </w:rPr>
+        <w:t xml:space="preserve">They crawled the entire YouTube population and based their analysis on three main datasets: the explicit social graphs depicting subscriptions, the implicit social graphs depicting commenting activities and the aggregated metrics of the user uploaded content. </w:t>
+      </w:r>
+      <w:r>
+        <w:rPr>
+          <w:sz w:val="24"/>
+          <w:szCs w:val="24"/>
+        </w:rPr>
+        <w:t>T</w:t>
+      </w:r>
+      <w:r>
+        <w:rPr>
+          <w:sz w:val="24"/>
+          <w:szCs w:val="24"/>
+        </w:rPr>
+        <w:t xml:space="preserve">hey discover a correlation between the user`s social popularity and </w:t>
+      </w:r>
+      <w:r>
+        <w:rPr>
+          <w:sz w:val="24"/>
+          <w:szCs w:val="24"/>
+        </w:rPr>
+        <w:t>the popularity of their content as opposed to typical content popularity.</w:t>
+      </w:r>
+      <w:r>
+        <w:rPr>
+          <w:sz w:val="24"/>
+          <w:szCs w:val="24"/>
+        </w:rPr>
+        <w:t xml:space="preserve"> </w:t>
+      </w:r>
+      <w:r>
+        <w:rPr>
+          <w:sz w:val="24"/>
+          <w:szCs w:val="24"/>
+        </w:rPr>
+        <w:t xml:space="preserve">They analysed the data from subscription graphs and comment graphs and they found that user`s consistently subscribed to those user`s with much more popularity that the users </w:t>
+      </w:r>
+      <w:r>
+        <w:rPr>
+          <w:sz w:val="24"/>
+          <w:szCs w:val="24"/>
+        </w:rPr>
+        <w:t>themselves</w:t>
+      </w:r>
+      <w:r>
+        <w:rPr>
+          <w:sz w:val="24"/>
+          <w:szCs w:val="24"/>
+        </w:rPr>
+        <w:t>.</w:t>
+      </w:r>
+      <w:r>
+        <w:rPr>
+          <w:sz w:val="24"/>
+          <w:szCs w:val="24"/>
+        </w:rPr>
+        <w:t xml:space="preserve"> Measuring the reciprocity on the YouTube social network they found only 25.42% of the total population crawled had one or more reciprocal links.</w:t>
+      </w:r>
+      <w:r>
+        <w:rPr>
+          <w:sz w:val="24"/>
+          <w:szCs w:val="24"/>
+        </w:rPr>
+        <w:t xml:space="preserve"> Users which have high number of subscribers tend to have high in-degree/out-degree ratio as they rarely subscribed to others.</w:t>
+      </w:r>
+      <w:r>
+        <w:rPr>
+          <w:sz w:val="24"/>
+          <w:szCs w:val="24"/>
+        </w:rPr>
+        <w:t xml:space="preserve"> This is the reason they observed low level of reciprocity in their datasets. </w:t>
+      </w:r>
+      <w:r>
+        <w:rPr>
+          <w:sz w:val="24"/>
+          <w:szCs w:val="24"/>
+        </w:rPr>
+        <w:t xml:space="preserve"> Comparing the measurements of other social networks, Flickr had 68% reciprocity</w:t>
+      </w:r>
+      <w:r>
+        <w:rPr>
+          <w:sz w:val="24"/>
+          <w:szCs w:val="24"/>
+        </w:rPr>
+        <w:t xml:space="preserve"> </w:t>
+      </w:r>
+      <w:r>
+        <w:rPr>
+          <w:sz w:val="24"/>
+          <w:szCs w:val="24"/>
+        </w:rPr>
+        <w:t>(Mislove 2007, cited in Wattenhofer 2012)</w:t>
+      </w:r>
+      <w:r>
+        <w:rPr>
+          <w:sz w:val="24"/>
+          <w:szCs w:val="24"/>
+        </w:rPr>
+        <w:t xml:space="preserve"> whi</w:t>
+      </w:r>
+      <w:r>
+        <w:rPr>
+          <w:sz w:val="24"/>
+          <w:szCs w:val="24"/>
+        </w:rPr>
+        <w:t>l</w:t>
+      </w:r>
+      <w:r>
+        <w:rPr>
+          <w:sz w:val="24"/>
+          <w:szCs w:val="24"/>
+        </w:rPr>
+        <w:t>e Yahoo! 360 had</w:t>
+      </w:r>
+      <w:r>
+        <w:rPr>
+          <w:sz w:val="24"/>
+          <w:szCs w:val="24"/>
+        </w:rPr>
+        <w:t xml:space="preserve"> 84%</w:t>
+      </w:r>
+      <w:r>
+        <w:rPr>
+          <w:sz w:val="24"/>
+          <w:szCs w:val="24"/>
+        </w:rPr>
+        <w:t xml:space="preserve"> (Kumar et al 20</w:t>
+      </w:r>
+      <w:r>
+        <w:rPr>
+          <w:sz w:val="24"/>
+          <w:szCs w:val="24"/>
+        </w:rPr>
+        <w:t>06</w:t>
+      </w:r>
+      <w:r>
+        <w:rPr>
+          <w:sz w:val="24"/>
+          <w:szCs w:val="24"/>
+        </w:rPr>
+        <w:t xml:space="preserve"> cited in Wattenhofer 2012)</w:t>
+      </w:r>
+      <w:r>
+        <w:rPr>
+          <w:sz w:val="24"/>
+          <w:szCs w:val="24"/>
+        </w:rPr>
+        <w:t xml:space="preserve"> which is</w:t>
+      </w:r>
+      <w:r>
+        <w:rPr>
+          <w:sz w:val="24"/>
+          <w:szCs w:val="24"/>
+        </w:rPr>
+        <w:t xml:space="preserve"> </w:t>
+      </w:r>
+      <w:r>
+        <w:rPr>
+          <w:sz w:val="24"/>
+          <w:szCs w:val="24"/>
+        </w:rPr>
+        <w:t xml:space="preserve">much higher than that of YouTube. However </w:t>
+      </w:r>
+      <w:r>
+        <w:rPr>
+          <w:sz w:val="24"/>
+          <w:szCs w:val="24"/>
+        </w:rPr>
+        <w:t>Twitter also had a similar reciprocity of 22.1% like YouTube (Kwak et al. 2010, cited in Wattenhofer 2012). Thus YouTube and Twitter follow the subscription patterns based on the influence of popularity rather than real life social relationships as depicted in traditional social networks.</w:t>
+      </w:r>
+      <w:r>
+        <w:rPr>
+          <w:sz w:val="24"/>
+          <w:szCs w:val="24"/>
+        </w:rPr>
+        <w:t xml:space="preserve"> </w:t>
+      </w:r>
     </w:p>
     <w:p>
       <w:pPr>
         <w:spacing w:line="360" w:lineRule="auto"/>
         <w:jc w:val="both"/>
         <w:rPr>
-          <w:b/>
+          <w:rFonts w:cstheme="minorHAnsi"/>
+          <w:sz w:val="24"/>
+          <w:szCs w:val="24"/>
+        </w:rPr>
+      </w:pPr>
+      <w:r>
+        <w:rPr>
+          <w:sz w:val="24"/>
+          <w:szCs w:val="24"/>
+        </w:rPr>
+        <w:t xml:space="preserve">Wattenhofer also describes about the YouTube popularity based on the number of uploads by a </w:t>
+      </w:r>
+      <w:r>
+        <w:rPr>
+          <w:sz w:val="24"/>
+          <w:szCs w:val="24"/>
+        </w:rPr>
+        <w:t>user;</w:t>
+      </w:r>
+      <w:r>
+        <w:rPr>
+          <w:sz w:val="24"/>
+          <w:szCs w:val="24"/>
+        </w:rPr>
+        <w:t xml:space="preserve"> they found that the number of </w:t>
+      </w:r>
+      <w:r>
+        <w:rPr>
+          <w:sz w:val="24"/>
+          <w:szCs w:val="24"/>
+        </w:rPr>
+        <w:t xml:space="preserve">video </w:t>
+      </w:r>
+      <w:r>
+        <w:rPr>
+          <w:sz w:val="24"/>
+          <w:szCs w:val="24"/>
+        </w:rPr>
+        <w:t xml:space="preserve">uploads increase if the user becomes more </w:t>
+      </w:r>
+      <w:r>
+        <w:rPr>
+          <w:sz w:val="24"/>
+          <w:szCs w:val="24"/>
+        </w:rPr>
+        <w:lastRenderedPageBreak/>
+        <w:t>popular which is increase in the subscriptions.</w:t>
+      </w:r>
+      <w:r>
+        <w:rPr>
+          <w:sz w:val="24"/>
+          <w:szCs w:val="24"/>
+        </w:rPr>
+        <w:t xml:space="preserve"> But they also add that there was also a case where social link such as subscription does not influence the popularity and number of uploads. They found that users with 0 or 1 subscriber are uploading thousands of videos.</w:t>
+      </w:r>
+      <w:r>
+        <w:rPr>
+          <w:sz w:val="24"/>
+          <w:szCs w:val="24"/>
+        </w:rPr>
+        <w:t xml:space="preserve"> ”</w:t>
+      </w:r>
+      <w:r>
+        <w:rPr>
+          <w:rFonts w:cstheme="minorHAnsi"/>
+          <w:sz w:val="24"/>
+          <w:szCs w:val="24"/>
+        </w:rPr>
+        <w:t>This points to the fact</w:t>
+      </w:r>
+      <w:r>
+        <w:rPr>
+          <w:rFonts w:cstheme="minorHAnsi"/>
+          <w:sz w:val="24"/>
+          <w:szCs w:val="24"/>
+        </w:rPr>
+        <w:t xml:space="preserve"> </w:t>
+      </w:r>
+      <w:r>
+        <w:rPr>
+          <w:rFonts w:cstheme="minorHAnsi"/>
+          <w:sz w:val="24"/>
+          <w:szCs w:val="24"/>
+        </w:rPr>
+        <w:t>that although many users take advantage of the subscription</w:t>
+      </w:r>
+      <w:r>
+        <w:rPr>
+          <w:rFonts w:cstheme="minorHAnsi"/>
+          <w:sz w:val="24"/>
+          <w:szCs w:val="24"/>
+        </w:rPr>
+        <w:t xml:space="preserve"> </w:t>
+      </w:r>
+      <w:r>
+        <w:rPr>
+          <w:rFonts w:cstheme="minorHAnsi"/>
+          <w:sz w:val="24"/>
+          <w:szCs w:val="24"/>
+        </w:rPr>
+        <w:t>service to link to others, a significant number of users simply</w:t>
+      </w:r>
+      <w:r>
+        <w:rPr>
+          <w:rFonts w:cstheme="minorHAnsi"/>
+          <w:sz w:val="24"/>
+          <w:szCs w:val="24"/>
+        </w:rPr>
+        <w:t xml:space="preserve"> </w:t>
+      </w:r>
+      <w:r>
+        <w:rPr>
+          <w:rFonts w:cstheme="minorHAnsi"/>
+          <w:sz w:val="24"/>
+          <w:szCs w:val="24"/>
+        </w:rPr>
+        <w:t>use YouTube as a content diffusion network without any</w:t>
+      </w:r>
+      <w:r>
+        <w:rPr>
+          <w:rFonts w:cstheme="minorHAnsi"/>
+          <w:sz w:val="24"/>
+          <w:szCs w:val="24"/>
+        </w:rPr>
+        <w:t xml:space="preserve"> </w:t>
+      </w:r>
+      <w:r>
+        <w:rPr>
+          <w:rFonts w:cstheme="minorHAnsi"/>
+          <w:sz w:val="24"/>
+          <w:szCs w:val="24"/>
+        </w:rPr>
+        <w:t>need to connect “socially”</w:t>
+      </w:r>
+      <w:r>
+        <w:rPr>
+          <w:rFonts w:cstheme="minorHAnsi"/>
+          <w:sz w:val="24"/>
+          <w:szCs w:val="24"/>
+        </w:rPr>
+        <w:t xml:space="preserve"> “(Wattenhofer et al 2012)</w:t>
+      </w:r>
+      <w:r>
+        <w:rPr>
+          <w:rFonts w:cstheme="minorHAnsi"/>
+          <w:sz w:val="24"/>
+          <w:szCs w:val="24"/>
+        </w:rPr>
+        <w:t>.</w:t>
+      </w:r>
+      <w:r>
+        <w:rPr>
+          <w:rFonts w:cstheme="minorHAnsi"/>
+          <w:sz w:val="24"/>
+          <w:szCs w:val="24"/>
+        </w:rPr>
+        <w:t xml:space="preserve"> </w:t>
+      </w:r>
+      <w:r>
+        <w:rPr>
+          <w:rFonts w:cstheme="minorHAnsi"/>
+          <w:sz w:val="24"/>
+          <w:szCs w:val="24"/>
+        </w:rPr>
+        <w:t xml:space="preserve">  </w:t>
+      </w:r>
+    </w:p>
+    <w:p>
+      <w:pPr>
+        <w:spacing w:line="360" w:lineRule="auto"/>
+        <w:jc w:val="both"/>
+        <w:rPr>
+          <w:rFonts w:cstheme="minorHAnsi"/>
+          <w:sz w:val="24"/>
+          <w:szCs w:val="24"/>
+        </w:rPr>
+      </w:pPr>
+      <w:r>
+        <w:rPr>
+          <w:rFonts w:cstheme="minorHAnsi"/>
+          <w:sz w:val="24"/>
+          <w:szCs w:val="24"/>
+        </w:rPr>
+        <w:t xml:space="preserve">Cheng, X. et al 2008 </w:t>
+      </w:r>
+      <w:r>
+        <w:rPr>
+          <w:rFonts w:cstheme="minorHAnsi"/>
+          <w:sz w:val="24"/>
+          <w:szCs w:val="24"/>
+        </w:rPr>
+        <w:t>in their research investigate about the popularity of a video based on the number of views it has.</w:t>
+      </w:r>
+      <w:r>
+        <w:rPr>
+          <w:rFonts w:cstheme="minorHAnsi"/>
+          <w:sz w:val="24"/>
+          <w:szCs w:val="24"/>
+        </w:rPr>
+        <w:t xml:space="preserve"> Since the number the views keep changing over time, they used a dataset of a hundred thousand videos </w:t>
+      </w:r>
+      <w:r>
+        <w:rPr>
+          <w:rFonts w:cstheme="minorHAnsi"/>
+          <w:sz w:val="24"/>
+          <w:szCs w:val="24"/>
+        </w:rPr>
+        <w:t xml:space="preserve">that were crawled on a single day </w:t>
+      </w:r>
+      <w:r>
+        <w:rPr>
+          <w:rFonts w:cstheme="minorHAnsi"/>
+          <w:sz w:val="24"/>
+          <w:szCs w:val="24"/>
+        </w:rPr>
+        <w:t>and found that the rank increases with the decrease in the number of views.</w:t>
+      </w:r>
+      <w:r>
+        <w:rPr>
+          <w:rFonts w:cstheme="minorHAnsi"/>
+          <w:sz w:val="24"/>
+          <w:szCs w:val="24"/>
+        </w:rPr>
+        <w:t xml:space="preserve"> They crawled the same dataset to update the information for a month a</w:t>
+      </w:r>
+      <w:r>
+        <w:rPr>
+          <w:rFonts w:cstheme="minorHAnsi"/>
+          <w:sz w:val="24"/>
+          <w:szCs w:val="24"/>
+        </w:rPr>
+        <w:t>nd found</w:t>
+      </w:r>
+      <w:r>
+        <w:rPr>
+          <w:rFonts w:cstheme="minorHAnsi"/>
+          <w:sz w:val="24"/>
+          <w:szCs w:val="24"/>
+        </w:rPr>
+        <w:t xml:space="preserve"> </w:t>
+      </w:r>
+      <w:r>
+        <w:rPr>
+          <w:rFonts w:cstheme="minorHAnsi"/>
+          <w:sz w:val="24"/>
+          <w:szCs w:val="24"/>
+        </w:rPr>
+        <w:t xml:space="preserve">the </w:t>
+      </w:r>
+      <w:r>
+        <w:rPr>
+          <w:rFonts w:cstheme="minorHAnsi"/>
+          <w:sz w:val="24"/>
+          <w:szCs w:val="24"/>
+        </w:rPr>
+        <w:t xml:space="preserve">age of the video and </w:t>
+      </w:r>
+      <w:r>
+        <w:rPr>
+          <w:rFonts w:cstheme="minorHAnsi"/>
+          <w:sz w:val="24"/>
+          <w:szCs w:val="24"/>
+        </w:rPr>
+        <w:t>affects the number of views because the older videos have more chances to be accessed.</w:t>
+      </w:r>
+      <w:r>
+        <w:rPr>
+          <w:rFonts w:cstheme="minorHAnsi"/>
+          <w:sz w:val="24"/>
+          <w:szCs w:val="24"/>
+        </w:rPr>
+        <w:t xml:space="preserve"> The other thing they found that the younger video groups were very popular and in the older video groups they were unpopular concluding that “different videos have different growth trends, making popular videos more popular and unpopular videos less popular</w:t>
+      </w:r>
+      <w:r>
+        <w:rPr>
+          <w:rFonts w:cstheme="minorHAnsi"/>
+          <w:sz w:val="24"/>
+          <w:szCs w:val="24"/>
+        </w:rPr>
+        <w:t>” (Cheng 2008)</w:t>
+      </w:r>
+      <w:r>
+        <w:rPr>
+          <w:rFonts w:cstheme="minorHAnsi"/>
+          <w:sz w:val="24"/>
+          <w:szCs w:val="24"/>
+        </w:rPr>
+        <w:t>.</w:t>
+      </w:r>
+      <w:r>
+        <w:rPr>
+          <w:rFonts w:cstheme="minorHAnsi"/>
+          <w:sz w:val="24"/>
+          <w:szCs w:val="24"/>
+        </w:rPr>
+        <w:t xml:space="preserve"> The other thing they determined about was the video growth and the active life span, YouTube has a policy where users can keep their video as long as they wish which is infinite</w:t>
+      </w:r>
+      <w:r>
+        <w:rPr>
+          <w:rFonts w:cstheme="minorHAnsi"/>
+          <w:sz w:val="24"/>
+          <w:szCs w:val="24"/>
+        </w:rPr>
+        <w:t>ly</w:t>
+      </w:r>
+      <w:r>
+        <w:rPr>
+          <w:rFonts w:cstheme="minorHAnsi"/>
+          <w:sz w:val="24"/>
+          <w:szCs w:val="24"/>
+        </w:rPr>
+        <w:t xml:space="preserve"> therefore </w:t>
+      </w:r>
+      <w:r>
+        <w:rPr>
+          <w:rFonts w:cstheme="minorHAnsi"/>
+          <w:sz w:val="24"/>
+          <w:szCs w:val="24"/>
+        </w:rPr>
+        <w:t xml:space="preserve">YouTube </w:t>
+      </w:r>
+      <w:r>
+        <w:rPr>
+          <w:rFonts w:cstheme="minorHAnsi"/>
+          <w:sz w:val="24"/>
+          <w:szCs w:val="24"/>
+        </w:rPr>
+        <w:t>do</w:t>
+      </w:r>
+      <w:r>
+        <w:rPr>
+          <w:rFonts w:cstheme="minorHAnsi"/>
+          <w:sz w:val="24"/>
+          <w:szCs w:val="24"/>
+        </w:rPr>
+        <w:t>es</w:t>
+      </w:r>
+      <w:r>
+        <w:rPr>
+          <w:rFonts w:cstheme="minorHAnsi"/>
+          <w:sz w:val="24"/>
+          <w:szCs w:val="24"/>
+        </w:rPr>
+        <w:t xml:space="preserve"> not remove any videos which become unpopular and old.</w:t>
+      </w:r>
+      <w:r>
+        <w:rPr>
+          <w:rFonts w:cstheme="minorHAnsi"/>
+          <w:sz w:val="24"/>
+          <w:szCs w:val="24"/>
+        </w:rPr>
+        <w:t xml:space="preserve"> </w:t>
+      </w:r>
+      <w:r>
+        <w:rPr>
+          <w:rFonts w:cstheme="minorHAnsi"/>
+          <w:sz w:val="24"/>
+          <w:szCs w:val="24"/>
+        </w:rPr>
+        <w:t>Life span of a video is calculated</w:t>
+      </w:r>
+      <w:r>
+        <w:rPr>
+          <w:rFonts w:cstheme="minorHAnsi"/>
+          <w:sz w:val="24"/>
+          <w:szCs w:val="24"/>
+        </w:rPr>
+        <w:t xml:space="preserve"> when its popularity growth stops after</w:t>
+      </w:r>
+      <w:r>
+        <w:rPr>
+          <w:rFonts w:cstheme="minorHAnsi"/>
+          <w:sz w:val="24"/>
+          <w:szCs w:val="24"/>
+        </w:rPr>
+        <w:t xml:space="preserve"> the time when it was uploaded, this time in-between upload date and the discontinuation of popularity is knows as active life span.</w:t>
+      </w:r>
+      <w:r>
+        <w:rPr>
+          <w:rFonts w:cstheme="minorHAnsi"/>
+          <w:sz w:val="24"/>
+          <w:szCs w:val="24"/>
+        </w:rPr>
+        <w:t xml:space="preserve"> They found that a videos active life span </w:t>
+      </w:r>
+      <w:r>
+        <w:rPr>
+          <w:rFonts w:cstheme="minorHAnsi"/>
+          <w:sz w:val="24"/>
+          <w:szCs w:val="24"/>
+        </w:rPr>
+        <w:t>is</w:t>
+      </w:r>
+      <w:r>
+        <w:rPr>
+          <w:rFonts w:cstheme="minorHAnsi"/>
+          <w:sz w:val="24"/>
+          <w:szCs w:val="24"/>
+        </w:rPr>
+        <w:t xml:space="preserve"> independent of the number of views and it was only affect</w:t>
+      </w:r>
+      <w:r>
+        <w:rPr>
+          <w:rFonts w:cstheme="minorHAnsi"/>
+          <w:sz w:val="24"/>
+          <w:szCs w:val="24"/>
+        </w:rPr>
+        <w:t>ed</w:t>
+      </w:r>
+      <w:r>
+        <w:rPr>
+          <w:rFonts w:cstheme="minorHAnsi"/>
+          <w:sz w:val="24"/>
+          <w:szCs w:val="24"/>
+        </w:rPr>
+        <w:t xml:space="preserve"> by the number of weeks it has been on YouTube. </w:t>
+      </w:r>
+      <w:r>
+        <w:rPr>
+          <w:rFonts w:cstheme="minorHAnsi"/>
+          <w:sz w:val="24"/>
+          <w:szCs w:val="24"/>
+        </w:rPr>
+        <w:t xml:space="preserve"> </w:t>
+      </w:r>
+    </w:p>
+    <w:p>
+      <w:pPr>
+        <w:spacing w:line="360" w:lineRule="auto"/>
+        <w:jc w:val="both"/>
+        <w:rPr>
+          <w:sz w:val="24"/>
+          <w:szCs w:val="24"/>
+        </w:rPr>
+      </w:pPr>
+      <w:r>
+        <w:rPr>
+          <w:sz w:val="24"/>
+          <w:szCs w:val="24"/>
+        </w:rPr>
+        <w:t xml:space="preserve">Thus all the researches are based on determining the Social Network aspect of YouTube and how a video`s popularity is influenced by the various factors inside YouTube. My research has the same objective but with a slight difference where we examine the effect of other social networks and devices on the popularity of a video and how </w:t>
+      </w:r>
+      <w:r>
+        <w:rPr>
+          <w:sz w:val="24"/>
+          <w:szCs w:val="24"/>
+        </w:rPr>
+        <w:t>YouTube become more of a multi-supported social network has</w:t>
+      </w:r>
+      <w:r>
+        <w:rPr>
+          <w:sz w:val="24"/>
+          <w:szCs w:val="24"/>
+        </w:rPr>
+        <w:t>.</w:t>
+      </w:r>
+    </w:p>
+    <w:p>
+      <w:pPr>
+        <w:spacing w:line="360" w:lineRule="auto"/>
+        <w:jc w:val="both"/>
+        <w:rPr>
+          <w:sz w:val="24"/>
+          <w:szCs w:val="24"/>
+        </w:rPr>
+      </w:pPr>
+    </w:p>
+    <w:p>
+      <w:pPr>
+        <w:spacing w:line="360" w:lineRule="auto"/>
+        <w:jc w:val="both"/>
+        <w:rPr>
+          <w:sz w:val="24"/>
+          <w:szCs w:val="24"/>
+        </w:rPr>
+      </w:pPr>
+    </w:p>
+    <w:p>
+      <w:pPr>
+        <w:spacing w:line="360" w:lineRule="auto"/>
+        <w:jc w:val="both"/>
+        <w:rPr>
+          <w:sz w:val="24"/>
+          <w:szCs w:val="24"/>
+        </w:rPr>
+      </w:pPr>
+    </w:p>
+    <w:p>
+      <w:pPr>
+        <w:spacing w:line="360" w:lineRule="auto"/>
+        <w:jc w:val="both"/>
+        <w:rPr>
+          <w:sz w:val="24"/>
+          <w:szCs w:val="24"/>
         </w:rPr>
       </w:pPr>
     </w:p>
@@ -1528,7 +2304,6 @@
           <w:szCs w:val="24"/>
         </w:rPr>
       </w:pPr>
-      <w:bookmarkStart w:id="0" w:name="_GoBack"/>
       <w:r>
         <w:rPr>
           <w:b/>
@@ -1548,7 +2323,6 @@
         <w:t>Goals and Objectives</w:t>
       </w:r>
     </w:p>
-    <w:bookmarkEnd w:id="0"/>
     <w:p>
       <w:pPr>
         <w:spacing w:line="360" w:lineRule="auto"/>
@@ -1815,7 +2589,23 @@
           <w:sz w:val="24"/>
           <w:szCs w:val="24"/>
         </w:rPr>
-        <w:t>is supposed to follow a step cycle where it will keep on crawling the YouTube unless the program/application is stopped manually.</w:t>
+        <w:t xml:space="preserve">is supposed to follow a step cycle where it will keep on </w:t>
+      </w:r>
+      <w:proofErr w:type="gramStart"/>
+      <w:r>
+        <w:rPr>
+          <w:sz w:val="24"/>
+          <w:szCs w:val="24"/>
+        </w:rPr>
+        <w:t>crawling</w:t>
+      </w:r>
+      <w:proofErr w:type="gramEnd"/>
+      <w:r>
+        <w:rPr>
+          <w:sz w:val="24"/>
+          <w:szCs w:val="24"/>
+        </w:rPr>
+        <w:t xml:space="preserve"> the YouTube unless the program/application is stopped manually.</w:t>
       </w:r>
       <w:r>
         <w:rPr>
@@ -5255,23 +6045,7 @@
           <w:sz w:val="24"/>
           <w:szCs w:val="24"/>
         </w:rPr>
-        <w:t xml:space="preserve">After attaining the design for the crawler I started with writing the code on a step by step </w:t>
-      </w:r>
-      <w:proofErr w:type="gramStart"/>
-      <w:r>
-        <w:rPr>
-          <w:sz w:val="24"/>
-          <w:szCs w:val="24"/>
-        </w:rPr>
-        <w:t>basis</w:t>
-      </w:r>
-      <w:proofErr w:type="gramEnd"/>
-      <w:r>
-        <w:rPr>
-          <w:sz w:val="24"/>
-          <w:szCs w:val="24"/>
-        </w:rPr>
-        <w:t>.</w:t>
+        <w:t>After attaining the design for the crawler I started with writing the code on a step by step basis.</w:t>
       </w:r>
       <w:r>
         <w:rPr>
@@ -5704,7 +6478,41 @@
           <w:sz w:val="20"/>
           <w:szCs w:val="20"/>
         </w:rPr>
-        <w:t>Document doc = Jsoup.connect(url).get();</w:t>
+        <w:t xml:space="preserve">Document doc = </w:t>
+      </w:r>
+      <w:proofErr w:type="spellStart"/>
+      <w:proofErr w:type="gramStart"/>
+      <w:r>
+        <w:rPr>
+          <w:sz w:val="20"/>
+          <w:szCs w:val="20"/>
+        </w:rPr>
+        <w:t>Jsoup.connect</w:t>
+      </w:r>
+      <w:proofErr w:type="spellEnd"/>
+      <w:r>
+        <w:rPr>
+          <w:sz w:val="20"/>
+          <w:szCs w:val="20"/>
+        </w:rPr>
+        <w:t>(</w:t>
+      </w:r>
+      <w:proofErr w:type="spellStart"/>
+      <w:proofErr w:type="gramEnd"/>
+      <w:r>
+        <w:rPr>
+          <w:sz w:val="20"/>
+          <w:szCs w:val="20"/>
+        </w:rPr>
+        <w:t>url</w:t>
+      </w:r>
+      <w:proofErr w:type="spellEnd"/>
+      <w:r>
+        <w:rPr>
+          <w:sz w:val="20"/>
+          <w:szCs w:val="20"/>
+        </w:rPr>
+        <w:t>).get();</w:t>
       </w:r>
       <w:r>
         <w:rPr>
@@ -5738,7 +6546,32 @@
           <w:sz w:val="20"/>
           <w:szCs w:val="20"/>
         </w:rPr>
-        <w:t>Elements links = doc.select("a[href]");</w:t>
+        <w:t xml:space="preserve">Elements links = </w:t>
+      </w:r>
+      <w:proofErr w:type="spellStart"/>
+      <w:proofErr w:type="gramStart"/>
+      <w:r>
+        <w:rPr>
+          <w:sz w:val="20"/>
+          <w:szCs w:val="20"/>
+        </w:rPr>
+        <w:t>doc.select</w:t>
+      </w:r>
+      <w:proofErr w:type="spellEnd"/>
+      <w:r>
+        <w:rPr>
+          <w:sz w:val="20"/>
+          <w:szCs w:val="20"/>
+        </w:rPr>
+        <w:t>(</w:t>
+      </w:r>
+      <w:proofErr w:type="gramEnd"/>
+      <w:r>
+        <w:rPr>
+          <w:sz w:val="20"/>
+          <w:szCs w:val="20"/>
+        </w:rPr>
+        <w:t>"a[href]");</w:t>
       </w:r>
       <w:r>
         <w:rPr>
@@ -5800,7 +6633,23 @@
           <w:sz w:val="20"/>
           <w:szCs w:val="20"/>
         </w:rPr>
-        <w:t xml:space="preserve">    for (Element link : links) {</w:t>
+        <w:t xml:space="preserve">    </w:t>
+      </w:r>
+      <w:proofErr w:type="gramStart"/>
+      <w:r>
+        <w:rPr>
+          <w:sz w:val="20"/>
+          <w:szCs w:val="20"/>
+        </w:rPr>
+        <w:t>for</w:t>
+      </w:r>
+      <w:proofErr w:type="gramEnd"/>
+      <w:r>
+        <w:rPr>
+          <w:sz w:val="20"/>
+          <w:szCs w:val="20"/>
+        </w:rPr>
+        <w:t xml:space="preserve"> (Element link : links) {</w:t>
       </w:r>
       <w:r>
         <w:rPr>
@@ -5827,7 +6676,23 @@
           <w:sz w:val="20"/>
           <w:szCs w:val="20"/>
         </w:rPr>
-        <w:t xml:space="preserve">      result.add(link.attr("abs:href"));</w:t>
+        <w:t xml:space="preserve">      </w:t>
+      </w:r>
+      <w:proofErr w:type="gramStart"/>
+      <w:r>
+        <w:rPr>
+          <w:sz w:val="20"/>
+          <w:szCs w:val="20"/>
+        </w:rPr>
+        <w:t>result.add(</w:t>
+      </w:r>
+      <w:proofErr w:type="gramEnd"/>
+      <w:r>
+        <w:rPr>
+          <w:sz w:val="20"/>
+          <w:szCs w:val="20"/>
+        </w:rPr>
+        <w:t>link.attr("abs:href"));</w:t>
       </w:r>
       <w:r>
         <w:rPr>
@@ -6291,7 +7156,21 @@
           <w:sz w:val="24"/>
           <w:szCs w:val="24"/>
         </w:rPr>
-        <w:t>table. Then</w:t>
+        <w:t>table</w:t>
+      </w:r>
+      <w:r>
+        <w:rPr>
+          <w:sz w:val="24"/>
+          <w:szCs w:val="24"/>
+        </w:rPr>
+        <w:t>. The last video added in the database is of the last video URL on the video page crawled.</w:t>
+      </w:r>
+      <w:r>
+        <w:rPr>
+          <w:sz w:val="24"/>
+          <w:szCs w:val="24"/>
+        </w:rPr>
+        <w:t xml:space="preserve"> Then</w:t>
       </w:r>
       <w:r>
         <w:rPr>
@@ -6305,7 +7184,63 @@
           <w:sz w:val="24"/>
           <w:szCs w:val="24"/>
         </w:rPr>
-        <w:t xml:space="preserve"> passed the video id`s one by one to the first method “VisitLinks” to repeat the process for the first batch of videos added in the database. But this query will end once it reaches the top of the table, so to continue this for new videos I called this method within itself to continue the crawling process repeatedly until stopped by the user. This approach is based on </w:t>
+        <w:t>t</w:t>
+      </w:r>
+      <w:r>
+        <w:rPr>
+          <w:sz w:val="24"/>
+          <w:szCs w:val="24"/>
+        </w:rPr>
+        <w:t xml:space="preserve"> passe</w:t>
+      </w:r>
+      <w:r>
+        <w:rPr>
+          <w:sz w:val="24"/>
+          <w:szCs w:val="24"/>
+        </w:rPr>
+        <w:t>s</w:t>
+      </w:r>
+      <w:r>
+        <w:rPr>
+          <w:sz w:val="24"/>
+          <w:szCs w:val="24"/>
+        </w:rPr>
+        <w:t xml:space="preserve"> the video id`s one by one to the first method “VisitLinks” to repeat the process for the first batch of videos added in the database. But this query will end once it reaches the top of the table, so to continue this for new videos this method </w:t>
+      </w:r>
+      <w:r>
+        <w:rPr>
+          <w:sz w:val="24"/>
+          <w:szCs w:val="24"/>
+        </w:rPr>
+        <w:t xml:space="preserve">called </w:t>
+      </w:r>
+      <w:r>
+        <w:rPr>
+          <w:sz w:val="24"/>
+          <w:szCs w:val="24"/>
+        </w:rPr>
+        <w:t>itself</w:t>
+      </w:r>
+      <w:r>
+        <w:rPr>
+          <w:sz w:val="24"/>
+          <w:szCs w:val="24"/>
+        </w:rPr>
+        <w:t xml:space="preserve"> within itself (recursive)</w:t>
+      </w:r>
+      <w:r>
+        <w:rPr>
+          <w:sz w:val="24"/>
+          <w:szCs w:val="24"/>
+        </w:rPr>
+        <w:t xml:space="preserve"> to continue the crawling process repeatedly until stopped by the user. This approach is based on</w:t>
+      </w:r>
+      <w:r>
+        <w:rPr>
+          <w:sz w:val="24"/>
+          <w:szCs w:val="24"/>
+        </w:rPr>
+        <w:t xml:space="preserve"> </w:t>
       </w:r>
       <w:r>
         <w:rPr>
@@ -6313,14 +7248,36 @@
           <w:sz w:val="24"/>
           <w:szCs w:val="24"/>
         </w:rPr>
-        <w:t>Breadth First Search</w:t>
-      </w:r>
-      <w:r>
-        <w:rPr>
-          <w:sz w:val="24"/>
-          <w:szCs w:val="24"/>
-        </w:rPr>
-        <w:t xml:space="preserve"> algorithm were the node which is added in the last of the list of nodes is accessed first. This has one advantage and one dis-advantage </w:t>
+        <w:t>Depth</w:t>
+      </w:r>
+      <w:r>
+        <w:rPr>
+          <w:b/>
+          <w:sz w:val="24"/>
+          <w:szCs w:val="24"/>
+        </w:rPr>
+        <w:t xml:space="preserve"> First Search</w:t>
+      </w:r>
+      <w:r>
+        <w:rPr>
+          <w:sz w:val="24"/>
+          <w:szCs w:val="24"/>
+        </w:rPr>
+        <w:t xml:space="preserve"> algorithm were the node which is added in the last of the list of nodes is </w:t>
+      </w:r>
+      <w:r>
+        <w:rPr>
+          <w:sz w:val="24"/>
+          <w:szCs w:val="24"/>
+        </w:rPr>
+        <w:t>searched</w:t>
+      </w:r>
+      <w:r>
+        <w:rPr>
+          <w:sz w:val="24"/>
+          <w:szCs w:val="24"/>
+        </w:rPr>
+        <w:t xml:space="preserve"> first. This has one advantage and one dis-advantage </w:t>
       </w:r>
     </w:p>
     <w:p>
@@ -6349,14 +7306,35 @@
           <w:sz w:val="24"/>
           <w:szCs w:val="24"/>
         </w:rPr>
-        <w:t xml:space="preserve"> If the user temporarily halts the program or it is stopped because by physical errors, it will always continue its search from the last added video in the table.</w:t>
-      </w:r>
-      <w:r>
-        <w:rPr>
-          <w:sz w:val="24"/>
-          <w:szCs w:val="24"/>
-        </w:rPr>
-        <w:t xml:space="preserve"> This will </w:t>
+        <w:t xml:space="preserve"> If the user temporarily halts the program or it is stopped because by physical errors, it will always continue its search from the last added video </w:t>
+      </w:r>
+      <w:r>
+        <w:rPr>
+          <w:sz w:val="24"/>
+          <w:szCs w:val="24"/>
+        </w:rPr>
+        <w:t xml:space="preserve">or the root node </w:t>
+      </w:r>
+      <w:r>
+        <w:rPr>
+          <w:sz w:val="24"/>
+          <w:szCs w:val="24"/>
+        </w:rPr>
+        <w:t>in the table.</w:t>
+      </w:r>
+      <w:r>
+        <w:rPr>
+          <w:sz w:val="24"/>
+          <w:szCs w:val="24"/>
+        </w:rPr>
+        <w:t xml:space="preserve"> </w:t>
+      </w:r>
+      <w:r>
+        <w:rPr>
+          <w:sz w:val="24"/>
+          <w:szCs w:val="24"/>
+        </w:rPr>
+        <w:t xml:space="preserve">This will </w:t>
       </w:r>
       <w:r>
         <w:rPr>
@@ -6449,7 +7427,23 @@
           <w:sz w:val="24"/>
           <w:szCs w:val="24"/>
         </w:rPr>
-        <w:t xml:space="preserve"> But this also has a little advantage, since it will crawl the links on the top of the table again, it will also update the information</w:t>
+        <w:t xml:space="preserve"> But this also has a little advantage, since it will </w:t>
+      </w:r>
+      <w:proofErr w:type="gramStart"/>
+      <w:r>
+        <w:rPr>
+          <w:sz w:val="24"/>
+          <w:szCs w:val="24"/>
+        </w:rPr>
+        <w:t>crawl</w:t>
+      </w:r>
+      <w:proofErr w:type="gramEnd"/>
+      <w:r>
+        <w:rPr>
+          <w:sz w:val="24"/>
+          <w:szCs w:val="24"/>
+        </w:rPr>
+        <w:t xml:space="preserve"> the links on the top of the table again, it will also update the information</w:t>
       </w:r>
       <w:r>
         <w:rPr>
@@ -6565,14 +7559,7 @@
           <w:sz w:val="24"/>
           <w:szCs w:val="24"/>
         </w:rPr>
-        <w:t>(N+X)</w:t>
-      </w:r>
-      <w:r>
-        <w:rPr>
-          <w:sz w:val="24"/>
-          <w:szCs w:val="24"/>
-        </w:rPr>
-        <w:t>-2, …… till it reaches back to 1</w:t>
+        <w:t>(N+X)-2, …… till it reaches back to 1</w:t>
       </w:r>
       <w:r>
         <w:rPr>
@@ -6618,6 +7605,7 @@
           <w:sz w:val="24"/>
           <w:szCs w:val="24"/>
         </w:rPr>
+        <w:lastRenderedPageBreak/>
         <w:t>Overall this approach has more advantages as the crawler will have bigger reach over the nodes</w:t>
       </w:r>
       <w:r>
@@ -6663,7 +7651,6 @@
           <w:sz w:val="24"/>
           <w:szCs w:val="24"/>
         </w:rPr>
-        <w:lastRenderedPageBreak/>
         <w:t>There are a total of 3 classes made in the crawler; first is the “LinksExtract.java” which includes the main method and calls the other two classes.</w:t>
       </w:r>
       <w:r>
@@ -7348,19 +8335,7 @@
                               <w:rPr>
                                 <w:lang w:val="en-US"/>
                               </w:rPr>
-                              <w:t>Uploade</w:t>
-                            </w:r>
-                            <w:r>
-                              <w:rPr>
-                                <w:lang w:val="en-US"/>
-                              </w:rPr>
-                              <w:t>r</w:t>
-                            </w:r>
-                            <w:r>
-                              <w:rPr>
-                                <w:lang w:val="en-US"/>
-                              </w:rPr>
-                              <w:t>Details.Java</w:t>
+                              <w:t>UploaderDetails.Java</w:t>
                             </w:r>
                           </w:p>
                         </w:txbxContent>
@@ -7401,19 +8376,7 @@
                         <w:rPr>
                           <w:lang w:val="en-US"/>
                         </w:rPr>
-                        <w:t>Uploade</w:t>
-                      </w:r>
-                      <w:r>
-                        <w:rPr>
-                          <w:lang w:val="en-US"/>
-                        </w:rPr>
-                        <w:t>r</w:t>
-                      </w:r>
-                      <w:r>
-                        <w:rPr>
-                          <w:lang w:val="en-US"/>
-                        </w:rPr>
-                        <w:t>Details.Java</w:t>
+                        <w:t>UploaderDetails.Java</w:t>
                       </w:r>
                     </w:p>
                   </w:txbxContent>
@@ -8384,6 +9347,7 @@
         <w:jc w:val="both"/>
       </w:pPr>
       <w:r>
+        <w:lastRenderedPageBreak/>
         <w:t xml:space="preserve">The program used many different Java libraries: YouTube API, JSoup and MySQL connector. </w:t>
       </w:r>
     </w:p>
@@ -8408,7 +9372,6 @@
         <w:jc w:val="both"/>
       </w:pPr>
       <w:r>
-        <w:lastRenderedPageBreak/>
         <w:t>Database was designed on the basis of information to be added inside.</w:t>
       </w:r>
       <w:r>
@@ -10832,6 +11795,7 @@
           <w:sz w:val="24"/>
           <w:szCs w:val="24"/>
         </w:rPr>
+        <w:lastRenderedPageBreak/>
         <w:t xml:space="preserve">Microsoft SkyDrive </w:t>
       </w:r>
       <w:r>
@@ -10902,7 +11866,6 @@
           <w:sz w:val="24"/>
           <w:szCs w:val="24"/>
         </w:rPr>
-        <w:lastRenderedPageBreak/>
         <w:t>OS – Windows 7 Ultimate 64 Bit</w:t>
       </w:r>
     </w:p>
@@ -13374,13 +14337,10 @@
             <w14:bevel/>
           </w14:textOutline>
         </w:rPr>
-        <w:t>&lt;root&gt;</w:t>
-      </w:r>
-    </w:p>
-    <w:p>
-      <w:pPr>
-        <w:spacing w:after="0" w:line="360" w:lineRule="auto"/>
-        <w:jc w:val="both"/>
+        <w:t>&lt;</w:t>
+      </w:r>
+      <w:proofErr w:type="gramStart"/>
+      <w:r>
         <w:rPr>
           <w:rFonts w:ascii="Courier New" w:eastAsia="Times New Roman" w:hAnsi="Courier New" w:cs="Courier New"/>
           <w:b/>
@@ -13398,7 +14358,9 @@
             <w14:bevel/>
           </w14:textOutline>
         </w:rPr>
-      </w:pPr>
+        <w:t>root</w:t>
+      </w:r>
+      <w:proofErr w:type="gramEnd"/>
       <w:r>
         <w:rPr>
           <w:rFonts w:ascii="Courier New" w:eastAsia="Times New Roman" w:hAnsi="Courier New" w:cs="Courier New"/>
@@ -13417,7 +14379,7 @@
             <w14:bevel/>
           </w14:textOutline>
         </w:rPr>
-        <w:t>&lt;html_content&gt;</w:t>
+        <w:t>&gt;</w:t>
       </w:r>
     </w:p>
     <w:p>
@@ -13460,7 +14422,72 @@
             <w14:bevel/>
           </w14:textOutline>
         </w:rPr>
-        <w:t>&lt;![CDATA[</w:t>
+        <w:t>&lt;html_content&gt;</w:t>
+      </w:r>
+    </w:p>
+    <w:p>
+      <w:pPr>
+        <w:spacing w:after="0" w:line="360" w:lineRule="auto"/>
+        <w:jc w:val="both"/>
+        <w:rPr>
+          <w:rFonts w:ascii="Courier New" w:eastAsia="Times New Roman" w:hAnsi="Courier New" w:cs="Courier New"/>
+          <w:b/>
+          <w:color w:val="000000"/>
+          <w:sz w:val="20"/>
+          <w:szCs w:val="20"/>
+          <w:lang w:eastAsia="en-GB"/>
+          <w14:textOutline w14:w="9525" w14:cap="rnd" w14:cmpd="sng" w14:algn="ctr">
+            <w14:solidFill>
+              <w14:schemeClr w14:val="tx2">
+                <w14:lumMod w14:val="75000"/>
+              </w14:schemeClr>
+            </w14:solidFill>
+            <w14:prstDash w14:val="solid"/>
+            <w14:bevel/>
+          </w14:textOutline>
+        </w:rPr>
+      </w:pPr>
+      <w:proofErr w:type="gramStart"/>
+      <w:r>
+        <w:rPr>
+          <w:rFonts w:ascii="Courier New" w:eastAsia="Times New Roman" w:hAnsi="Courier New" w:cs="Courier New"/>
+          <w:b/>
+          <w:color w:val="000000"/>
+          <w:sz w:val="20"/>
+          <w:szCs w:val="20"/>
+          <w:lang w:eastAsia="en-GB"/>
+          <w14:textOutline w14:w="9525" w14:cap="rnd" w14:cmpd="sng" w14:algn="ctr">
+            <w14:solidFill>
+              <w14:schemeClr w14:val="tx2">
+                <w14:lumMod w14:val="75000"/>
+              </w14:schemeClr>
+            </w14:solidFill>
+            <w14:prstDash w14:val="solid"/>
+            <w14:bevel/>
+          </w14:textOutline>
+        </w:rPr>
+        <w:t>&lt;![</w:t>
+      </w:r>
+      <w:proofErr w:type="gramEnd"/>
+      <w:r>
+        <w:rPr>
+          <w:rFonts w:ascii="Courier New" w:eastAsia="Times New Roman" w:hAnsi="Courier New" w:cs="Courier New"/>
+          <w:b/>
+          <w:color w:val="000000"/>
+          <w:sz w:val="20"/>
+          <w:szCs w:val="20"/>
+          <w:lang w:eastAsia="en-GB"/>
+          <w14:textOutline w14:w="9525" w14:cap="rnd" w14:cmpd="sng" w14:algn="ctr">
+            <w14:solidFill>
+              <w14:schemeClr w14:val="tx2">
+                <w14:lumMod w14:val="75000"/>
+              </w14:schemeClr>
+            </w14:solidFill>
+            <w14:prstDash w14:val="solid"/>
+            <w14:bevel/>
+          </w14:textOutline>
+        </w:rPr>
+        <w:t>CDATA[</w:t>
       </w:r>
     </w:p>
     <w:p>
@@ -21544,7 +22571,6 @@
           <w:szCs w:val="24"/>
         </w:rPr>
       </w:pPr>
-      <w:proofErr w:type="gramStart"/>
       <w:r>
         <w:rPr>
           <w:sz w:val="24"/>
@@ -21600,7 +22626,6 @@
         </w:rPr>
         <w:t>.</w:t>
       </w:r>
-      <w:proofErr w:type="gramEnd"/>
     </w:p>
     <w:p>
       <w:pPr>
@@ -22684,22 +23709,22 @@
     <w:tbl>
       <w:tblPr>
         <w:tblStyle w:val="TableGrid"/>
-        <w:tblW w:w="7360" w:type="dxa"/>
+        <w:tblW w:w="8442" w:type="dxa"/>
         <w:tblLook w:val="0600" w:firstRow="0" w:lastRow="0" w:firstColumn="0" w:lastColumn="0" w:noHBand="1" w:noVBand="1"/>
       </w:tblPr>
       <w:tblGrid>
-        <w:gridCol w:w="1640"/>
-        <w:gridCol w:w="1640"/>
-        <w:gridCol w:w="2440"/>
-        <w:gridCol w:w="1640"/>
+        <w:gridCol w:w="1881"/>
+        <w:gridCol w:w="1881"/>
+        <w:gridCol w:w="2799"/>
+        <w:gridCol w:w="1881"/>
       </w:tblGrid>
       <w:tr>
         <w:trPr>
-          <w:trHeight w:val="255"/>
+          <w:trHeight w:val="260"/>
         </w:trPr>
         <w:tc>
           <w:tcPr>
-            <w:tcW w:w="1640" w:type="dxa"/>
+            <w:tcW w:w="1881" w:type="dxa"/>
             <w:noWrap/>
             <w:hideMark/>
           </w:tcPr>
@@ -22728,7 +23753,7 @@
         </w:tc>
         <w:tc>
           <w:tcPr>
-            <w:tcW w:w="1640" w:type="dxa"/>
+            <w:tcW w:w="1881" w:type="dxa"/>
             <w:noWrap/>
             <w:hideMark/>
           </w:tcPr>
@@ -22756,7 +23781,7 @@
         </w:tc>
         <w:tc>
           <w:tcPr>
-            <w:tcW w:w="2440" w:type="dxa"/>
+            <w:tcW w:w="2799" w:type="dxa"/>
             <w:noWrap/>
             <w:hideMark/>
           </w:tcPr>
@@ -22784,7 +23809,7 @@
         </w:tc>
         <w:tc>
           <w:tcPr>
-            <w:tcW w:w="1640" w:type="dxa"/>
+            <w:tcW w:w="1881" w:type="dxa"/>
             <w:noWrap/>
             <w:hideMark/>
           </w:tcPr>
@@ -22813,11 +23838,11 @@
       </w:tr>
       <w:tr>
         <w:trPr>
-          <w:trHeight w:val="255"/>
+          <w:trHeight w:val="260"/>
         </w:trPr>
         <w:tc>
           <w:tcPr>
-            <w:tcW w:w="1640" w:type="dxa"/>
+            <w:tcW w:w="1881" w:type="dxa"/>
             <w:noWrap/>
             <w:hideMark/>
           </w:tcPr>
@@ -22842,7 +23867,7 @@
         </w:tc>
         <w:tc>
           <w:tcPr>
-            <w:tcW w:w="1640" w:type="dxa"/>
+            <w:tcW w:w="1881" w:type="dxa"/>
             <w:noWrap/>
             <w:hideMark/>
           </w:tcPr>
@@ -22866,7 +23891,7 @@
         </w:tc>
         <w:tc>
           <w:tcPr>
-            <w:tcW w:w="2440" w:type="dxa"/>
+            <w:tcW w:w="2799" w:type="dxa"/>
             <w:noWrap/>
             <w:hideMark/>
           </w:tcPr>
@@ -22891,7 +23916,7 @@
         </w:tc>
         <w:tc>
           <w:tcPr>
-            <w:tcW w:w="1640" w:type="dxa"/>
+            <w:tcW w:w="1881" w:type="dxa"/>
             <w:noWrap/>
             <w:hideMark/>
           </w:tcPr>
@@ -22917,11 +23942,11 @@
       </w:tr>
       <w:tr>
         <w:trPr>
-          <w:trHeight w:val="255"/>
+          <w:trHeight w:val="260"/>
         </w:trPr>
         <w:tc>
           <w:tcPr>
-            <w:tcW w:w="1640" w:type="dxa"/>
+            <w:tcW w:w="1881" w:type="dxa"/>
             <w:noWrap/>
             <w:hideMark/>
           </w:tcPr>
@@ -22946,7 +23971,7 @@
         </w:tc>
         <w:tc>
           <w:tcPr>
-            <w:tcW w:w="1640" w:type="dxa"/>
+            <w:tcW w:w="1881" w:type="dxa"/>
             <w:noWrap/>
             <w:hideMark/>
           </w:tcPr>
@@ -22970,7 +23995,7 @@
         </w:tc>
         <w:tc>
           <w:tcPr>
-            <w:tcW w:w="2440" w:type="dxa"/>
+            <w:tcW w:w="2799" w:type="dxa"/>
             <w:noWrap/>
             <w:hideMark/>
           </w:tcPr>
@@ -22995,7 +24020,7 @@
         </w:tc>
         <w:tc>
           <w:tcPr>
-            <w:tcW w:w="1640" w:type="dxa"/>
+            <w:tcW w:w="1881" w:type="dxa"/>
             <w:noWrap/>
             <w:hideMark/>
           </w:tcPr>
@@ -23021,11 +24046,11 @@
       </w:tr>
       <w:tr>
         <w:trPr>
-          <w:trHeight w:val="255"/>
+          <w:trHeight w:val="260"/>
         </w:trPr>
         <w:tc>
           <w:tcPr>
-            <w:tcW w:w="1640" w:type="dxa"/>
+            <w:tcW w:w="1881" w:type="dxa"/>
             <w:noWrap/>
             <w:hideMark/>
           </w:tcPr>
@@ -23050,7 +24075,7 @@
         </w:tc>
         <w:tc>
           <w:tcPr>
-            <w:tcW w:w="1640" w:type="dxa"/>
+            <w:tcW w:w="1881" w:type="dxa"/>
             <w:noWrap/>
             <w:hideMark/>
           </w:tcPr>
@@ -23074,7 +24099,7 @@
         </w:tc>
         <w:tc>
           <w:tcPr>
-            <w:tcW w:w="2440" w:type="dxa"/>
+            <w:tcW w:w="2799" w:type="dxa"/>
             <w:noWrap/>
             <w:hideMark/>
           </w:tcPr>
@@ -23099,7 +24124,7 @@
         </w:tc>
         <w:tc>
           <w:tcPr>
-            <w:tcW w:w="1640" w:type="dxa"/>
+            <w:tcW w:w="1881" w:type="dxa"/>
             <w:noWrap/>
             <w:hideMark/>
           </w:tcPr>
@@ -23125,11 +24150,11 @@
       </w:tr>
       <w:tr>
         <w:trPr>
-          <w:trHeight w:val="255"/>
+          <w:trHeight w:val="260"/>
         </w:trPr>
         <w:tc>
           <w:tcPr>
-            <w:tcW w:w="1640" w:type="dxa"/>
+            <w:tcW w:w="1881" w:type="dxa"/>
             <w:noWrap/>
             <w:hideMark/>
           </w:tcPr>
@@ -23154,7 +24179,7 @@
         </w:tc>
         <w:tc>
           <w:tcPr>
-            <w:tcW w:w="1640" w:type="dxa"/>
+            <w:tcW w:w="1881" w:type="dxa"/>
             <w:noWrap/>
             <w:hideMark/>
           </w:tcPr>
@@ -23178,7 +24203,7 @@
         </w:tc>
         <w:tc>
           <w:tcPr>
-            <w:tcW w:w="2440" w:type="dxa"/>
+            <w:tcW w:w="2799" w:type="dxa"/>
             <w:noWrap/>
             <w:hideMark/>
           </w:tcPr>
@@ -23203,7 +24228,7 @@
         </w:tc>
         <w:tc>
           <w:tcPr>
-            <w:tcW w:w="1640" w:type="dxa"/>
+            <w:tcW w:w="1881" w:type="dxa"/>
             <w:noWrap/>
             <w:hideMark/>
           </w:tcPr>
@@ -23229,11 +24254,11 @@
       </w:tr>
       <w:tr>
         <w:trPr>
-          <w:trHeight w:val="255"/>
+          <w:trHeight w:val="260"/>
         </w:trPr>
         <w:tc>
           <w:tcPr>
-            <w:tcW w:w="1640" w:type="dxa"/>
+            <w:tcW w:w="1881" w:type="dxa"/>
             <w:noWrap/>
             <w:hideMark/>
           </w:tcPr>
@@ -23258,7 +24283,7 @@
         </w:tc>
         <w:tc>
           <w:tcPr>
-            <w:tcW w:w="1640" w:type="dxa"/>
+            <w:tcW w:w="1881" w:type="dxa"/>
             <w:noWrap/>
             <w:hideMark/>
           </w:tcPr>
@@ -23282,7 +24307,7 @@
         </w:tc>
         <w:tc>
           <w:tcPr>
-            <w:tcW w:w="2440" w:type="dxa"/>
+            <w:tcW w:w="2799" w:type="dxa"/>
             <w:noWrap/>
             <w:hideMark/>
           </w:tcPr>
@@ -23307,7 +24332,7 @@
         </w:tc>
         <w:tc>
           <w:tcPr>
-            <w:tcW w:w="1640" w:type="dxa"/>
+            <w:tcW w:w="1881" w:type="dxa"/>
             <w:noWrap/>
             <w:hideMark/>
           </w:tcPr>
@@ -23333,11 +24358,11 @@
       </w:tr>
       <w:tr>
         <w:trPr>
-          <w:trHeight w:val="255"/>
+          <w:trHeight w:val="260"/>
         </w:trPr>
         <w:tc>
           <w:tcPr>
-            <w:tcW w:w="1640" w:type="dxa"/>
+            <w:tcW w:w="1881" w:type="dxa"/>
             <w:noWrap/>
             <w:hideMark/>
           </w:tcPr>
@@ -23362,7 +24387,7 @@
         </w:tc>
         <w:tc>
           <w:tcPr>
-            <w:tcW w:w="1640" w:type="dxa"/>
+            <w:tcW w:w="1881" w:type="dxa"/>
             <w:noWrap/>
             <w:hideMark/>
           </w:tcPr>
@@ -23386,7 +24411,7 @@
         </w:tc>
         <w:tc>
           <w:tcPr>
-            <w:tcW w:w="2440" w:type="dxa"/>
+            <w:tcW w:w="2799" w:type="dxa"/>
             <w:noWrap/>
             <w:hideMark/>
           </w:tcPr>
@@ -23411,7 +24436,7 @@
         </w:tc>
         <w:tc>
           <w:tcPr>
-            <w:tcW w:w="1640" w:type="dxa"/>
+            <w:tcW w:w="1881" w:type="dxa"/>
             <w:noWrap/>
             <w:hideMark/>
           </w:tcPr>
@@ -23437,11 +24462,11 @@
       </w:tr>
       <w:tr>
         <w:trPr>
-          <w:trHeight w:val="255"/>
+          <w:trHeight w:val="260"/>
         </w:trPr>
         <w:tc>
           <w:tcPr>
-            <w:tcW w:w="1640" w:type="dxa"/>
+            <w:tcW w:w="1881" w:type="dxa"/>
             <w:noWrap/>
             <w:hideMark/>
           </w:tcPr>
@@ -23466,7 +24491,7 @@
         </w:tc>
         <w:tc>
           <w:tcPr>
-            <w:tcW w:w="1640" w:type="dxa"/>
+            <w:tcW w:w="1881" w:type="dxa"/>
             <w:noWrap/>
             <w:hideMark/>
           </w:tcPr>
@@ -23490,7 +24515,7 @@
         </w:tc>
         <w:tc>
           <w:tcPr>
-            <w:tcW w:w="2440" w:type="dxa"/>
+            <w:tcW w:w="2799" w:type="dxa"/>
             <w:noWrap/>
             <w:hideMark/>
           </w:tcPr>
@@ -23515,7 +24540,7 @@
         </w:tc>
         <w:tc>
           <w:tcPr>
-            <w:tcW w:w="1640" w:type="dxa"/>
+            <w:tcW w:w="1881" w:type="dxa"/>
             <w:noWrap/>
             <w:hideMark/>
           </w:tcPr>
@@ -23541,11 +24566,11 @@
       </w:tr>
       <w:tr>
         <w:trPr>
-          <w:trHeight w:val="255"/>
+          <w:trHeight w:val="260"/>
         </w:trPr>
         <w:tc>
           <w:tcPr>
-            <w:tcW w:w="1640" w:type="dxa"/>
+            <w:tcW w:w="1881" w:type="dxa"/>
             <w:noWrap/>
             <w:hideMark/>
           </w:tcPr>
@@ -23570,7 +24595,7 @@
         </w:tc>
         <w:tc>
           <w:tcPr>
-            <w:tcW w:w="1640" w:type="dxa"/>
+            <w:tcW w:w="1881" w:type="dxa"/>
             <w:noWrap/>
             <w:hideMark/>
           </w:tcPr>
@@ -23594,7 +24619,7 @@
         </w:tc>
         <w:tc>
           <w:tcPr>
-            <w:tcW w:w="2440" w:type="dxa"/>
+            <w:tcW w:w="2799" w:type="dxa"/>
             <w:noWrap/>
             <w:hideMark/>
           </w:tcPr>
@@ -23619,7 +24644,7 @@
         </w:tc>
         <w:tc>
           <w:tcPr>
-            <w:tcW w:w="1640" w:type="dxa"/>
+            <w:tcW w:w="1881" w:type="dxa"/>
             <w:noWrap/>
             <w:hideMark/>
           </w:tcPr>
@@ -23645,11 +24670,11 @@
       </w:tr>
       <w:tr>
         <w:trPr>
-          <w:trHeight w:val="255"/>
+          <w:trHeight w:val="260"/>
         </w:trPr>
         <w:tc>
           <w:tcPr>
-            <w:tcW w:w="1640" w:type="dxa"/>
+            <w:tcW w:w="1881" w:type="dxa"/>
             <w:noWrap/>
             <w:hideMark/>
           </w:tcPr>
@@ -23674,7 +24699,7 @@
         </w:tc>
         <w:tc>
           <w:tcPr>
-            <w:tcW w:w="1640" w:type="dxa"/>
+            <w:tcW w:w="1881" w:type="dxa"/>
             <w:noWrap/>
             <w:hideMark/>
           </w:tcPr>
@@ -23698,7 +24723,7 @@
         </w:tc>
         <w:tc>
           <w:tcPr>
-            <w:tcW w:w="2440" w:type="dxa"/>
+            <w:tcW w:w="2799" w:type="dxa"/>
             <w:noWrap/>
             <w:hideMark/>
           </w:tcPr>
@@ -23723,7 +24748,7 @@
         </w:tc>
         <w:tc>
           <w:tcPr>
-            <w:tcW w:w="1640" w:type="dxa"/>
+            <w:tcW w:w="1881" w:type="dxa"/>
             <w:noWrap/>
             <w:hideMark/>
           </w:tcPr>
@@ -23749,11 +24774,11 @@
       </w:tr>
       <w:tr>
         <w:trPr>
-          <w:trHeight w:val="255"/>
+          <w:trHeight w:val="260"/>
         </w:trPr>
         <w:tc>
           <w:tcPr>
-            <w:tcW w:w="1640" w:type="dxa"/>
+            <w:tcW w:w="1881" w:type="dxa"/>
             <w:noWrap/>
             <w:hideMark/>
           </w:tcPr>
@@ -23778,7 +24803,7 @@
         </w:tc>
         <w:tc>
           <w:tcPr>
-            <w:tcW w:w="1640" w:type="dxa"/>
+            <w:tcW w:w="1881" w:type="dxa"/>
             <w:noWrap/>
             <w:hideMark/>
           </w:tcPr>
@@ -23802,7 +24827,7 @@
         </w:tc>
         <w:tc>
           <w:tcPr>
-            <w:tcW w:w="2440" w:type="dxa"/>
+            <w:tcW w:w="2799" w:type="dxa"/>
             <w:noWrap/>
             <w:hideMark/>
           </w:tcPr>
@@ -23827,7 +24852,7 @@
         </w:tc>
         <w:tc>
           <w:tcPr>
-            <w:tcW w:w="1640" w:type="dxa"/>
+            <w:tcW w:w="1881" w:type="dxa"/>
             <w:noWrap/>
             <w:hideMark/>
           </w:tcPr>
@@ -23853,11 +24878,11 @@
       </w:tr>
       <w:tr>
         <w:trPr>
-          <w:trHeight w:val="255"/>
+          <w:trHeight w:val="260"/>
         </w:trPr>
         <w:tc>
           <w:tcPr>
-            <w:tcW w:w="1640" w:type="dxa"/>
+            <w:tcW w:w="1881" w:type="dxa"/>
             <w:noWrap/>
             <w:hideMark/>
           </w:tcPr>
@@ -23882,7 +24907,7 @@
         </w:tc>
         <w:tc>
           <w:tcPr>
-            <w:tcW w:w="1640" w:type="dxa"/>
+            <w:tcW w:w="1881" w:type="dxa"/>
             <w:noWrap/>
             <w:hideMark/>
           </w:tcPr>
@@ -23906,7 +24931,7 @@
         </w:tc>
         <w:tc>
           <w:tcPr>
-            <w:tcW w:w="2440" w:type="dxa"/>
+            <w:tcW w:w="2799" w:type="dxa"/>
             <w:noWrap/>
             <w:hideMark/>
           </w:tcPr>
@@ -23931,7 +24956,7 @@
         </w:tc>
         <w:tc>
           <w:tcPr>
-            <w:tcW w:w="1640" w:type="dxa"/>
+            <w:tcW w:w="1881" w:type="dxa"/>
             <w:noWrap/>
             <w:hideMark/>
           </w:tcPr>
@@ -23957,11 +24982,11 @@
       </w:tr>
       <w:tr>
         <w:trPr>
-          <w:trHeight w:val="255"/>
+          <w:trHeight w:val="260"/>
         </w:trPr>
         <w:tc>
           <w:tcPr>
-            <w:tcW w:w="1640" w:type="dxa"/>
+            <w:tcW w:w="1881" w:type="dxa"/>
             <w:noWrap/>
             <w:hideMark/>
           </w:tcPr>
@@ -23986,7 +25011,7 @@
         </w:tc>
         <w:tc>
           <w:tcPr>
-            <w:tcW w:w="1640" w:type="dxa"/>
+            <w:tcW w:w="1881" w:type="dxa"/>
             <w:noWrap/>
             <w:hideMark/>
           </w:tcPr>
@@ -24010,7 +25035,7 @@
         </w:tc>
         <w:tc>
           <w:tcPr>
-            <w:tcW w:w="2440" w:type="dxa"/>
+            <w:tcW w:w="2799" w:type="dxa"/>
             <w:noWrap/>
             <w:hideMark/>
           </w:tcPr>
@@ -24035,7 +25060,7 @@
         </w:tc>
         <w:tc>
           <w:tcPr>
-            <w:tcW w:w="1640" w:type="dxa"/>
+            <w:tcW w:w="1881" w:type="dxa"/>
             <w:noWrap/>
             <w:hideMark/>
           </w:tcPr>
@@ -24061,11 +25086,11 @@
       </w:tr>
       <w:tr>
         <w:trPr>
-          <w:trHeight w:val="255"/>
+          <w:trHeight w:val="260"/>
         </w:trPr>
         <w:tc>
           <w:tcPr>
-            <w:tcW w:w="1640" w:type="dxa"/>
+            <w:tcW w:w="1881" w:type="dxa"/>
             <w:noWrap/>
             <w:hideMark/>
           </w:tcPr>
@@ -24090,7 +25115,7 @@
         </w:tc>
         <w:tc>
           <w:tcPr>
-            <w:tcW w:w="1640" w:type="dxa"/>
+            <w:tcW w:w="1881" w:type="dxa"/>
             <w:noWrap/>
             <w:hideMark/>
           </w:tcPr>
@@ -24114,7 +25139,7 @@
         </w:tc>
         <w:tc>
           <w:tcPr>
-            <w:tcW w:w="2440" w:type="dxa"/>
+            <w:tcW w:w="2799" w:type="dxa"/>
             <w:noWrap/>
             <w:hideMark/>
           </w:tcPr>
@@ -24139,7 +25164,7 @@
         </w:tc>
         <w:tc>
           <w:tcPr>
-            <w:tcW w:w="1640" w:type="dxa"/>
+            <w:tcW w:w="1881" w:type="dxa"/>
             <w:noWrap/>
             <w:hideMark/>
           </w:tcPr>
@@ -24165,11 +25190,11 @@
       </w:tr>
       <w:tr>
         <w:trPr>
-          <w:trHeight w:val="255"/>
+          <w:trHeight w:val="260"/>
         </w:trPr>
         <w:tc>
           <w:tcPr>
-            <w:tcW w:w="1640" w:type="dxa"/>
+            <w:tcW w:w="1881" w:type="dxa"/>
             <w:noWrap/>
             <w:hideMark/>
           </w:tcPr>
@@ -24194,7 +25219,7 @@
         </w:tc>
         <w:tc>
           <w:tcPr>
-            <w:tcW w:w="1640" w:type="dxa"/>
+            <w:tcW w:w="1881" w:type="dxa"/>
             <w:noWrap/>
             <w:hideMark/>
           </w:tcPr>
@@ -24218,7 +25243,7 @@
         </w:tc>
         <w:tc>
           <w:tcPr>
-            <w:tcW w:w="2440" w:type="dxa"/>
+            <w:tcW w:w="2799" w:type="dxa"/>
             <w:noWrap/>
             <w:hideMark/>
           </w:tcPr>
@@ -24243,7 +25268,7 @@
         </w:tc>
         <w:tc>
           <w:tcPr>
-            <w:tcW w:w="1640" w:type="dxa"/>
+            <w:tcW w:w="1881" w:type="dxa"/>
             <w:noWrap/>
             <w:hideMark/>
           </w:tcPr>
@@ -24269,11 +25294,11 @@
       </w:tr>
       <w:tr>
         <w:trPr>
-          <w:trHeight w:val="255"/>
+          <w:trHeight w:val="260"/>
         </w:trPr>
         <w:tc>
           <w:tcPr>
-            <w:tcW w:w="1640" w:type="dxa"/>
+            <w:tcW w:w="1881" w:type="dxa"/>
             <w:noWrap/>
             <w:hideMark/>
           </w:tcPr>
@@ -24298,7 +25323,7 @@
         </w:tc>
         <w:tc>
           <w:tcPr>
-            <w:tcW w:w="1640" w:type="dxa"/>
+            <w:tcW w:w="1881" w:type="dxa"/>
             <w:noWrap/>
             <w:hideMark/>
           </w:tcPr>
@@ -24322,7 +25347,7 @@
         </w:tc>
         <w:tc>
           <w:tcPr>
-            <w:tcW w:w="2440" w:type="dxa"/>
+            <w:tcW w:w="2799" w:type="dxa"/>
             <w:noWrap/>
             <w:hideMark/>
           </w:tcPr>
@@ -24347,7 +25372,7 @@
         </w:tc>
         <w:tc>
           <w:tcPr>
-            <w:tcW w:w="1640" w:type="dxa"/>
+            <w:tcW w:w="1881" w:type="dxa"/>
             <w:noWrap/>
             <w:hideMark/>
           </w:tcPr>
@@ -24373,11 +25398,11 @@
       </w:tr>
       <w:tr>
         <w:trPr>
-          <w:trHeight w:val="255"/>
+          <w:trHeight w:val="260"/>
         </w:trPr>
         <w:tc>
           <w:tcPr>
-            <w:tcW w:w="1640" w:type="dxa"/>
+            <w:tcW w:w="1881" w:type="dxa"/>
             <w:noWrap/>
             <w:hideMark/>
           </w:tcPr>
@@ -24402,7 +25427,7 @@
         </w:tc>
         <w:tc>
           <w:tcPr>
-            <w:tcW w:w="1640" w:type="dxa"/>
+            <w:tcW w:w="1881" w:type="dxa"/>
             <w:noWrap/>
             <w:hideMark/>
           </w:tcPr>
@@ -24426,7 +25451,7 @@
         </w:tc>
         <w:tc>
           <w:tcPr>
-            <w:tcW w:w="2440" w:type="dxa"/>
+            <w:tcW w:w="2799" w:type="dxa"/>
             <w:noWrap/>
             <w:hideMark/>
           </w:tcPr>
@@ -24451,7 +25476,7 @@
         </w:tc>
         <w:tc>
           <w:tcPr>
-            <w:tcW w:w="1640" w:type="dxa"/>
+            <w:tcW w:w="1881" w:type="dxa"/>
             <w:noWrap/>
             <w:hideMark/>
           </w:tcPr>
@@ -24477,11 +25502,11 @@
       </w:tr>
       <w:tr>
         <w:trPr>
-          <w:trHeight w:val="255"/>
+          <w:trHeight w:val="260"/>
         </w:trPr>
         <w:tc>
           <w:tcPr>
-            <w:tcW w:w="1640" w:type="dxa"/>
+            <w:tcW w:w="1881" w:type="dxa"/>
             <w:noWrap/>
             <w:hideMark/>
           </w:tcPr>
@@ -24506,7 +25531,7 @@
         </w:tc>
         <w:tc>
           <w:tcPr>
-            <w:tcW w:w="1640" w:type="dxa"/>
+            <w:tcW w:w="1881" w:type="dxa"/>
             <w:noWrap/>
             <w:hideMark/>
           </w:tcPr>
@@ -24530,7 +25555,7 @@
         </w:tc>
         <w:tc>
           <w:tcPr>
-            <w:tcW w:w="2440" w:type="dxa"/>
+            <w:tcW w:w="2799" w:type="dxa"/>
             <w:noWrap/>
             <w:hideMark/>
           </w:tcPr>
@@ -24555,7 +25580,7 @@
         </w:tc>
         <w:tc>
           <w:tcPr>
-            <w:tcW w:w="1640" w:type="dxa"/>
+            <w:tcW w:w="1881" w:type="dxa"/>
             <w:noWrap/>
             <w:hideMark/>
           </w:tcPr>
@@ -28073,18 +29098,352 @@
       </w:r>
     </w:p>
     <w:p>
+      <w:r>
+        <w:br w:type="page"/>
+      </w:r>
+    </w:p>
+    <w:p>
       <w:pPr>
         <w:spacing w:line="240" w:lineRule="auto"/>
         <w:jc w:val="both"/>
         <w:rPr>
-          <w:sz w:val="24"/>
-          <w:szCs w:val="24"/>
-        </w:rPr>
-      </w:pPr>
+          <w:b/>
+          <w:sz w:val="32"/>
+          <w:szCs w:val="32"/>
+        </w:rPr>
+      </w:pPr>
+      <w:r>
+        <w:rPr>
+          <w:b/>
+          <w:sz w:val="32"/>
+          <w:szCs w:val="32"/>
+        </w:rPr>
+        <w:lastRenderedPageBreak/>
+        <w:t>Chapter – VI</w:t>
+      </w:r>
+    </w:p>
+    <w:p>
+      <w:pPr>
+        <w:spacing w:line="240" w:lineRule="auto"/>
+        <w:jc w:val="both"/>
+        <w:rPr>
+          <w:b/>
+          <w:i/>
+          <w:sz w:val="28"/>
+          <w:szCs w:val="28"/>
+        </w:rPr>
+      </w:pPr>
+      <w:r>
+        <w:rPr>
+          <w:b/>
+          <w:i/>
+          <w:sz w:val="28"/>
+          <w:szCs w:val="28"/>
+        </w:rPr>
+        <w:t>Conclusion and Future Work:</w:t>
+      </w:r>
+    </w:p>
+    <w:p>
+      <w:pPr>
+        <w:spacing w:line="360" w:lineRule="auto"/>
+        <w:jc w:val="both"/>
+        <w:rPr>
+          <w:sz w:val="24"/>
+          <w:szCs w:val="24"/>
+        </w:rPr>
+      </w:pPr>
+      <w:r>
+        <w:rPr>
+          <w:sz w:val="24"/>
+          <w:szCs w:val="24"/>
+        </w:rPr>
+        <w:t>In our crawl we establish a notion that all the videos are somehow connected to each other forming weak links. These users may or may not have a direct link with each other but they are connected due to the category or popularity of their videos in form of related videos on their video page. This is proved as the crawl started from a video based on a single category and yet it reached a range of 17 different categories of videos</w:t>
+      </w:r>
+      <w:r>
+        <w:rPr>
+          <w:sz w:val="24"/>
+          <w:szCs w:val="24"/>
+        </w:rPr>
+        <w:t xml:space="preserve"> there</w:t>
+      </w:r>
+      <w:r>
+        <w:rPr>
+          <w:sz w:val="24"/>
+          <w:szCs w:val="24"/>
+        </w:rPr>
+        <w:t>fore</w:t>
+      </w:r>
+      <w:r>
+        <w:rPr>
+          <w:sz w:val="24"/>
+          <w:szCs w:val="24"/>
+        </w:rPr>
+        <w:t xml:space="preserve"> proving the depth first search strategy to be affective.</w:t>
+      </w:r>
+      <w:r>
+        <w:rPr>
+          <w:sz w:val="24"/>
+          <w:szCs w:val="24"/>
+        </w:rPr>
+        <w:t xml:space="preserve"> </w:t>
+      </w:r>
+    </w:p>
+    <w:p>
+      <w:pPr>
+        <w:spacing w:line="360" w:lineRule="auto"/>
+        <w:jc w:val="both"/>
+        <w:rPr>
+          <w:sz w:val="24"/>
+          <w:szCs w:val="24"/>
+        </w:rPr>
+      </w:pPr>
+      <w:r>
+        <w:rPr>
+          <w:sz w:val="24"/>
+          <w:szCs w:val="24"/>
+        </w:rPr>
+        <w:t>After the analysis of these dataset</w:t>
+      </w:r>
+      <w:r>
+        <w:rPr>
+          <w:sz w:val="24"/>
+          <w:szCs w:val="24"/>
+        </w:rPr>
+        <w:t>, it is observed that the viral videos have followed a trend of being accessed by external sources other than YouTube itself. Somehow the popularity of the viral video is triggered by sharing it on other social networks which support YouTube embedded players.</w:t>
+      </w:r>
+      <w:r>
+        <w:rPr>
+          <w:sz w:val="24"/>
+          <w:szCs w:val="24"/>
+        </w:rPr>
+        <w:t xml:space="preserve"> However this can only be said for a particular category of videos as they were</w:t>
+      </w:r>
+      <w:r>
+        <w:rPr>
+          <w:sz w:val="24"/>
+          <w:szCs w:val="24"/>
+        </w:rPr>
+        <w:t xml:space="preserve"> in</w:t>
+      </w:r>
+      <w:r>
+        <w:rPr>
+          <w:sz w:val="24"/>
+          <w:szCs w:val="24"/>
+        </w:rPr>
+        <w:t xml:space="preserve"> majority in the dataset.</w:t>
+      </w:r>
+      <w:r>
+        <w:rPr>
+          <w:sz w:val="24"/>
+          <w:szCs w:val="24"/>
+        </w:rPr>
+        <w:t xml:space="preserve"> As the YouTube statistics claim that 500 years of YouTube video are watched </w:t>
+      </w:r>
+      <w:r>
+        <w:rPr>
+          <w:sz w:val="24"/>
+          <w:szCs w:val="24"/>
+        </w:rPr>
+        <w:t xml:space="preserve">every day </w:t>
+      </w:r>
+      <w:r>
+        <w:rPr>
+          <w:sz w:val="24"/>
+          <w:szCs w:val="24"/>
+        </w:rPr>
+        <w:t>on Facebook, we need a bigger dataset to establish a more concrete relation between the Facebook and the video po</w:t>
+      </w:r>
+      <w:r>
+        <w:rPr>
+          <w:sz w:val="24"/>
+          <w:szCs w:val="24"/>
+        </w:rPr>
+        <w:t>p</w:t>
+      </w:r>
+      <w:r>
+        <w:rPr>
+          <w:sz w:val="24"/>
+          <w:szCs w:val="24"/>
+        </w:rPr>
+        <w:t>ularity.</w:t>
+      </w:r>
+      <w:r>
+        <w:rPr>
+          <w:sz w:val="24"/>
+          <w:szCs w:val="24"/>
+        </w:rPr>
+        <w:t xml:space="preserve"> </w:t>
+      </w:r>
+      <w:r>
+        <w:rPr>
+          <w:sz w:val="24"/>
+          <w:szCs w:val="24"/>
+        </w:rPr>
+        <w:t xml:space="preserve">We did find </w:t>
+      </w:r>
+      <w:r>
+        <w:rPr>
+          <w:sz w:val="24"/>
+          <w:szCs w:val="24"/>
+        </w:rPr>
+        <w:t>some</w:t>
+      </w:r>
+      <w:r>
+        <w:rPr>
+          <w:sz w:val="24"/>
+          <w:szCs w:val="24"/>
+        </w:rPr>
+        <w:t xml:space="preserve"> category of videos</w:t>
+      </w:r>
+      <w:r>
+        <w:rPr>
+          <w:sz w:val="24"/>
+          <w:szCs w:val="24"/>
+        </w:rPr>
+        <w:t xml:space="preserve"> where the total view count or popularity was influenced Facebook </w:t>
+      </w:r>
+      <w:r>
+        <w:rPr>
+          <w:sz w:val="24"/>
+          <w:szCs w:val="24"/>
+        </w:rPr>
+        <w:t xml:space="preserve">by </w:t>
+      </w:r>
+      <w:r>
+        <w:rPr>
+          <w:sz w:val="24"/>
+          <w:szCs w:val="24"/>
+        </w:rPr>
+        <w:t xml:space="preserve">a certain percentage but the same result cannot be achieved for every category. </w:t>
+      </w:r>
+      <w:r>
+        <w:rPr>
+          <w:sz w:val="24"/>
+          <w:szCs w:val="24"/>
+        </w:rPr>
+        <w:t xml:space="preserve">This would require a more detailed crawl of the whole YouTube network. </w:t>
+      </w:r>
+      <w:r>
+        <w:rPr>
+          <w:sz w:val="24"/>
+          <w:szCs w:val="24"/>
+        </w:rPr>
+        <w:t>The other part which affected the results was the lack of insight information available for every video where YouTube restricts this information to be viewed by public.</w:t>
+      </w:r>
+      <w:r>
+        <w:rPr>
+          <w:sz w:val="24"/>
+          <w:szCs w:val="24"/>
+        </w:rPr>
+        <w:t xml:space="preserve"> </w:t>
+      </w:r>
+      <w:r>
+        <w:rPr>
+          <w:sz w:val="24"/>
+          <w:szCs w:val="24"/>
+        </w:rPr>
+        <w:t xml:space="preserve">But for the videos with the insight </w:t>
+      </w:r>
+      <w:r>
+        <w:rPr>
+          <w:sz w:val="24"/>
+          <w:szCs w:val="24"/>
+        </w:rPr>
+        <w:t>information available</w:t>
+      </w:r>
+      <w:r>
+        <w:rPr>
+          <w:sz w:val="24"/>
+          <w:szCs w:val="24"/>
+        </w:rPr>
+        <w:t xml:space="preserve"> we established a relation between categories and the popularity of those videos.</w:t>
+      </w:r>
+      <w:r>
+        <w:rPr>
+          <w:sz w:val="24"/>
+          <w:szCs w:val="24"/>
+        </w:rPr>
+        <w:t xml:space="preserve"> </w:t>
+      </w:r>
+    </w:p>
+    <w:p>
+      <w:pPr>
+        <w:spacing w:line="360" w:lineRule="auto"/>
+        <w:jc w:val="both"/>
+        <w:rPr>
+          <w:sz w:val="24"/>
+          <w:szCs w:val="24"/>
+        </w:rPr>
+      </w:pPr>
+      <w:r>
+        <w:rPr>
+          <w:sz w:val="24"/>
+          <w:szCs w:val="24"/>
+        </w:rPr>
+        <w:t>For future work, we need to focus on the effect of time on the popularity of the viral videos and on individual categor</w:t>
+      </w:r>
+      <w:r>
+        <w:rPr>
+          <w:sz w:val="24"/>
+          <w:szCs w:val="24"/>
+        </w:rPr>
+        <w:t>ies</w:t>
+      </w:r>
+      <w:r>
+        <w:rPr>
+          <w:sz w:val="24"/>
+          <w:szCs w:val="24"/>
+        </w:rPr>
+        <w:t>.</w:t>
+      </w:r>
+      <w:r>
+        <w:rPr>
+          <w:sz w:val="24"/>
+          <w:szCs w:val="24"/>
+        </w:rPr>
+        <w:t xml:space="preserve"> This will also require a large set of data and more details on the insight data of </w:t>
+      </w:r>
+      <w:r>
+        <w:rPr>
+          <w:sz w:val="24"/>
+          <w:szCs w:val="24"/>
+        </w:rPr>
+        <w:t>different</w:t>
+      </w:r>
+      <w:r>
+        <w:rPr>
+          <w:sz w:val="24"/>
+          <w:szCs w:val="24"/>
+        </w:rPr>
+        <w:t xml:space="preserve"> </w:t>
+      </w:r>
+      <w:r>
+        <w:rPr>
+          <w:sz w:val="24"/>
+          <w:szCs w:val="24"/>
+        </w:rPr>
+        <w:t>uploaders with active and popular account</w:t>
+      </w:r>
+      <w:r>
+        <w:rPr>
+          <w:sz w:val="24"/>
+          <w:szCs w:val="24"/>
+        </w:rPr>
+        <w:t>.</w:t>
+      </w:r>
+      <w:r>
+        <w:rPr>
+          <w:sz w:val="24"/>
+          <w:szCs w:val="24"/>
+        </w:rPr>
+        <w:t xml:space="preserve"> In addition we also capture the information of the popular uploaders their page rank, total subscribers, total number of views on the page.</w:t>
+      </w:r>
     </w:p>
     <w:sectPr>
-      <w:footerReference w:type="default" r:id="rId27"/>
-      <w:footerReference w:type="first" r:id="rId28"/>
+      <w:headerReference w:type="default" r:id="rId27"/>
+      <w:footerReference w:type="default" r:id="rId28"/>
+      <w:headerReference w:type="first" r:id="rId29"/>
+      <w:footerReference w:type="first" r:id="rId30"/>
       <w:pgSz w:w="11906" w:h="16838"/>
       <w:pgMar w:top="1440" w:right="1440" w:bottom="1440" w:left="1440" w:header="708" w:footer="708" w:gutter="0"/>
       <w:cols w:space="708"/>
@@ -28194,6 +29553,134 @@
     </w:p>
   </w:footnote>
 </w:footnotes>
+</file>
+
+<file path=word/header1.xml><?xml version="1.0" encoding="utf-8"?>
+<w:hdr xmlns:wpc="http://schemas.microsoft.com/office/word/2010/wordprocessingCanvas" xmlns:mc="http://schemas.openxmlformats.org/markup-compatibility/2006" xmlns:o="urn:schemas-microsoft-com:office:office" xmlns:r="http://schemas.openxmlformats.org/officeDocument/2006/relationships" xmlns:m="http://schemas.openxmlformats.org/officeDocument/2006/math" xmlns:v="urn:schemas-microsoft-com:vml" xmlns:wp14="http://schemas.microsoft.com/office/word/2010/wordprocessingDrawing" xmlns:wp="http://schemas.openxmlformats.org/drawingml/2006/wordprocessingDrawing" xmlns:w10="urn:schemas-microsoft-com:office:word" xmlns:w="http://schemas.openxmlformats.org/wordprocessingml/2006/main" xmlns:w14="http://schemas.microsoft.com/office/word/2010/wordml" xmlns:wpg="http://schemas.microsoft.com/office/word/2010/wordprocessingGroup" xmlns:wpi="http://schemas.microsoft.com/office/word/2010/wordprocessingInk" xmlns:wne="http://schemas.microsoft.com/office/word/2006/wordml" xmlns:wps="http://schemas.microsoft.com/office/word/2010/wordprocessingShape" mc:Ignorable="w14 wp14">
+  <w:sdt>
+    <w:sdtPr>
+      <w:id w:val="81260711"/>
+      <w:docPartObj>
+        <w:docPartGallery w:val="Page Numbers (Top of Page)"/>
+        <w:docPartUnique/>
+      </w:docPartObj>
+    </w:sdtPr>
+    <w:sdtEndPr>
+      <w:rPr>
+        <w:b/>
+        <w:noProof/>
+        <w:color w:val="000000" w:themeColor="text1"/>
+      </w:rPr>
+    </w:sdtEndPr>
+    <w:sdtContent>
+      <w:p>
+        <w:pPr>
+          <w:pStyle w:val="Header"/>
+          <w:jc w:val="right"/>
+          <w:rPr>
+            <w:b/>
+            <w:color w:val="000000" w:themeColor="text1"/>
+          </w:rPr>
+        </w:pPr>
+        <w:r>
+          <w:rPr>
+            <w:b/>
+            <w:color w:val="000000" w:themeColor="text1"/>
+          </w:rPr>
+          <w:fldChar w:fldCharType="begin"/>
+        </w:r>
+        <w:r>
+          <w:rPr>
+            <w:b/>
+            <w:color w:val="000000" w:themeColor="text1"/>
+          </w:rPr>
+          <w:instrText xml:space="preserve"> PAGE   \* MERGEFORMAT </w:instrText>
+        </w:r>
+        <w:r>
+          <w:rPr>
+            <w:b/>
+            <w:color w:val="000000" w:themeColor="text1"/>
+          </w:rPr>
+          <w:fldChar w:fldCharType="separate"/>
+        </w:r>
+        <w:r>
+          <w:rPr>
+            <w:b/>
+            <w:noProof/>
+            <w:color w:val="000000" w:themeColor="text1"/>
+          </w:rPr>
+          <w:t>2</w:t>
+        </w:r>
+        <w:r>
+          <w:rPr>
+            <w:b/>
+            <w:noProof/>
+            <w:color w:val="000000" w:themeColor="text1"/>
+          </w:rPr>
+          <w:fldChar w:fldCharType="end"/>
+        </w:r>
+      </w:p>
+    </w:sdtContent>
+  </w:sdt>
+  <w:p>
+    <w:pPr>
+      <w:pStyle w:val="Header"/>
+    </w:pPr>
+  </w:p>
+</w:hdr>
+</file>
+
+<file path=word/header2.xml><?xml version="1.0" encoding="utf-8"?>
+<w:hdr xmlns:wpc="http://schemas.microsoft.com/office/word/2010/wordprocessingCanvas" xmlns:mc="http://schemas.openxmlformats.org/markup-compatibility/2006" xmlns:o="urn:schemas-microsoft-com:office:office" xmlns:r="http://schemas.openxmlformats.org/officeDocument/2006/relationships" xmlns:m="http://schemas.openxmlformats.org/officeDocument/2006/math" xmlns:v="urn:schemas-microsoft-com:vml" xmlns:wp14="http://schemas.microsoft.com/office/word/2010/wordprocessingDrawing" xmlns:wp="http://schemas.openxmlformats.org/drawingml/2006/wordprocessingDrawing" xmlns:w10="urn:schemas-microsoft-com:office:word" xmlns:w="http://schemas.openxmlformats.org/wordprocessingml/2006/main" xmlns:w14="http://schemas.microsoft.com/office/word/2010/wordml" xmlns:wpg="http://schemas.microsoft.com/office/word/2010/wordprocessingGroup" xmlns:wpi="http://schemas.microsoft.com/office/word/2010/wordprocessingInk" xmlns:wne="http://schemas.microsoft.com/office/word/2006/wordml" xmlns:wps="http://schemas.microsoft.com/office/word/2010/wordprocessingShape" mc:Ignorable="w14 wp14">
+  <w:sdt>
+    <w:sdtPr>
+      <w:id w:val="382063783"/>
+      <w:docPartObj>
+        <w:docPartGallery w:val="Page Numbers (Top of Page)"/>
+        <w:docPartUnique/>
+      </w:docPartObj>
+    </w:sdtPr>
+    <w:sdtEndPr>
+      <w:rPr>
+        <w:noProof/>
+      </w:rPr>
+    </w:sdtEndPr>
+    <w:sdtContent>
+      <w:p>
+        <w:pPr>
+          <w:pStyle w:val="Header"/>
+          <w:jc w:val="right"/>
+        </w:pPr>
+        <w:r>
+          <w:fldChar w:fldCharType="begin"/>
+        </w:r>
+        <w:r>
+          <w:instrText xml:space="preserve"> PAGE   \* MERGEFORMAT </w:instrText>
+        </w:r>
+        <w:r>
+          <w:fldChar w:fldCharType="separate"/>
+        </w:r>
+        <w:r>
+          <w:rPr>
+            <w:noProof/>
+          </w:rPr>
+          <w:t>1</w:t>
+        </w:r>
+        <w:r>
+          <w:rPr>
+            <w:noProof/>
+          </w:rPr>
+          <w:fldChar w:fldCharType="end"/>
+        </w:r>
+      </w:p>
+    </w:sdtContent>
+  </w:sdt>
+  <w:p>
+    <w:pPr>
+      <w:pStyle w:val="Header"/>
+    </w:pPr>
+  </w:p>
+</w:hdr>
 </file>
 
 <file path=word/numbering.xml><?xml version="1.0" encoding="utf-8"?>
@@ -33954,11 +35441,11 @@
           <c:showBubbleSize val="0"/>
         </c:dLbls>
         <c:gapWidth val="150"/>
-        <c:axId val="212136320"/>
-        <c:axId val="212138240"/>
+        <c:axId val="117045120"/>
+        <c:axId val="162754560"/>
       </c:barChart>
       <c:catAx>
-        <c:axId val="212136320"/>
+        <c:axId val="117045120"/>
         <c:scaling>
           <c:orientation val="minMax"/>
         </c:scaling>
@@ -33994,7 +35481,7 @@
         <c:majorTickMark val="out"/>
         <c:minorTickMark val="none"/>
         <c:tickLblPos val="nextTo"/>
-        <c:crossAx val="212138240"/>
+        <c:crossAx val="162754560"/>
         <c:crosses val="autoZero"/>
         <c:auto val="1"/>
         <c:lblAlgn val="ctr"/>
@@ -34002,7 +35489,7 @@
         <c:noMultiLvlLbl val="0"/>
       </c:catAx>
       <c:valAx>
-        <c:axId val="212138240"/>
+        <c:axId val="162754560"/>
         <c:scaling>
           <c:orientation val="minMax"/>
         </c:scaling>
@@ -34044,7 +35531,7 @@
         <c:majorTickMark val="out"/>
         <c:minorTickMark val="none"/>
         <c:tickLblPos val="nextTo"/>
-        <c:crossAx val="212136320"/>
+        <c:crossAx val="117045120"/>
         <c:crosses val="autoZero"/>
         <c:crossBetween val="between"/>
       </c:valAx>
@@ -34230,11 +35717,11 @@
           <c:showBubbleSize val="0"/>
         </c:dLbls>
         <c:gapWidth val="150"/>
-        <c:axId val="227485568"/>
-        <c:axId val="227491840"/>
+        <c:axId val="184241536"/>
+        <c:axId val="184276480"/>
       </c:barChart>
       <c:catAx>
-        <c:axId val="227485568"/>
+        <c:axId val="184241536"/>
         <c:scaling>
           <c:orientation val="minMax"/>
         </c:scaling>
@@ -34269,7 +35756,7 @@
         <c:majorTickMark val="out"/>
         <c:minorTickMark val="none"/>
         <c:tickLblPos val="nextTo"/>
-        <c:crossAx val="227491840"/>
+        <c:crossAx val="184276480"/>
         <c:crosses val="autoZero"/>
         <c:auto val="1"/>
         <c:lblAlgn val="ctr"/>
@@ -34277,7 +35764,7 @@
         <c:noMultiLvlLbl val="0"/>
       </c:catAx>
       <c:valAx>
-        <c:axId val="227491840"/>
+        <c:axId val="184276480"/>
         <c:scaling>
           <c:orientation val="minMax"/>
         </c:scaling>
@@ -34314,7 +35801,7 @@
         <c:majorTickMark val="out"/>
         <c:minorTickMark val="none"/>
         <c:tickLblPos val="nextTo"/>
-        <c:crossAx val="227485568"/>
+        <c:crossAx val="184241536"/>
         <c:crosses val="autoZero"/>
         <c:crossBetween val="between"/>
       </c:valAx>
@@ -34499,11 +35986,11 @@
           <c:showBubbleSize val="0"/>
         </c:dLbls>
         <c:gapWidth val="150"/>
-        <c:axId val="227511680"/>
-        <c:axId val="227521664"/>
+        <c:axId val="184435840"/>
+        <c:axId val="184437376"/>
       </c:barChart>
       <c:catAx>
-        <c:axId val="227511680"/>
+        <c:axId val="184435840"/>
         <c:scaling>
           <c:orientation val="minMax"/>
         </c:scaling>
@@ -34512,7 +35999,7 @@
         <c:majorTickMark val="out"/>
         <c:minorTickMark val="none"/>
         <c:tickLblPos val="nextTo"/>
-        <c:crossAx val="227521664"/>
+        <c:crossAx val="184437376"/>
         <c:crosses val="autoZero"/>
         <c:auto val="1"/>
         <c:lblAlgn val="ctr"/>
@@ -34520,7 +36007,7 @@
         <c:noMultiLvlLbl val="0"/>
       </c:catAx>
       <c:valAx>
-        <c:axId val="227521664"/>
+        <c:axId val="184437376"/>
         <c:scaling>
           <c:orientation val="minMax"/>
         </c:scaling>
@@ -34580,7 +36067,7 @@
         <c:majorTickMark val="out"/>
         <c:minorTickMark val="none"/>
         <c:tickLblPos val="nextTo"/>
-        <c:crossAx val="227511680"/>
+        <c:crossAx val="184435840"/>
         <c:crosses val="autoZero"/>
         <c:crossBetween val="between"/>
       </c:valAx>
@@ -34847,11 +36334,11 @@
           <c:showBubbleSize val="0"/>
         </c:dLbls>
         <c:gapWidth val="75"/>
-        <c:axId val="215339776"/>
-        <c:axId val="215341696"/>
+        <c:axId val="162769152"/>
+        <c:axId val="162779520"/>
       </c:barChart>
       <c:catAx>
-        <c:axId val="215339776"/>
+        <c:axId val="162769152"/>
         <c:scaling>
           <c:orientation val="minMax"/>
         </c:scaling>
@@ -34887,7 +36374,7 @@
         <c:majorTickMark val="out"/>
         <c:minorTickMark val="none"/>
         <c:tickLblPos val="nextTo"/>
-        <c:crossAx val="215341696"/>
+        <c:crossAx val="162779520"/>
         <c:crosses val="autoZero"/>
         <c:auto val="1"/>
         <c:lblAlgn val="ctr"/>
@@ -34895,7 +36382,7 @@
         <c:noMultiLvlLbl val="0"/>
       </c:catAx>
       <c:valAx>
-        <c:axId val="215341696"/>
+        <c:axId val="162779520"/>
         <c:scaling>
           <c:orientation val="minMax"/>
           <c:max val="5"/>
@@ -34939,7 +36426,7 @@
         <c:majorTickMark val="none"/>
         <c:minorTickMark val="none"/>
         <c:tickLblPos val="nextTo"/>
-        <c:crossAx val="215339776"/>
+        <c:crossAx val="162769152"/>
         <c:crosses val="autoZero"/>
         <c:crossBetween val="between"/>
       </c:valAx>
@@ -35298,11 +36785,11 @@
         </c:dLbls>
         <c:gapWidth val="150"/>
         <c:overlap val="-25"/>
-        <c:axId val="216506368"/>
-        <c:axId val="216508288"/>
+        <c:axId val="163112448"/>
+        <c:axId val="163114368"/>
       </c:barChart>
       <c:catAx>
-        <c:axId val="216506368"/>
+        <c:axId val="163112448"/>
         <c:scaling>
           <c:orientation val="maxMin"/>
         </c:scaling>
@@ -35330,7 +36817,7 @@
         <c:majorTickMark val="out"/>
         <c:minorTickMark val="none"/>
         <c:tickLblPos val="nextTo"/>
-        <c:crossAx val="216508288"/>
+        <c:crossAx val="163114368"/>
         <c:crosses val="autoZero"/>
         <c:auto val="1"/>
         <c:lblAlgn val="ctr"/>
@@ -35338,7 +36825,7 @@
         <c:noMultiLvlLbl val="0"/>
       </c:catAx>
       <c:valAx>
-        <c:axId val="216508288"/>
+        <c:axId val="163114368"/>
         <c:scaling>
           <c:orientation val="minMax"/>
         </c:scaling>
@@ -35375,7 +36862,7 @@
         <c:majorTickMark val="out"/>
         <c:minorTickMark val="none"/>
         <c:tickLblPos val="nextTo"/>
-        <c:crossAx val="216506368"/>
+        <c:crossAx val="163112448"/>
         <c:crosses val="autoZero"/>
         <c:crossBetween val="between"/>
       </c:valAx>
@@ -35612,11 +37099,11 @@
           <c:showBubbleSize val="0"/>
         </c:dLbls>
         <c:gapWidth val="75"/>
-        <c:axId val="216861312"/>
-        <c:axId val="216863488"/>
+        <c:axId val="164426112"/>
+        <c:axId val="164428032"/>
       </c:barChart>
       <c:catAx>
-        <c:axId val="216861312"/>
+        <c:axId val="164426112"/>
         <c:scaling>
           <c:orientation val="minMax"/>
         </c:scaling>
@@ -35661,7 +37148,7 @@
         <c:majorTickMark val="none"/>
         <c:minorTickMark val="none"/>
         <c:tickLblPos val="nextTo"/>
-        <c:crossAx val="216863488"/>
+        <c:crossAx val="164428032"/>
         <c:crosses val="autoZero"/>
         <c:auto val="1"/>
         <c:lblAlgn val="ctr"/>
@@ -35669,7 +37156,7 @@
         <c:noMultiLvlLbl val="0"/>
       </c:catAx>
       <c:valAx>
-        <c:axId val="216863488"/>
+        <c:axId val="164428032"/>
         <c:scaling>
           <c:orientation val="minMax"/>
         </c:scaling>
@@ -35706,7 +37193,7 @@
         <c:majorTickMark val="none"/>
         <c:minorTickMark val="none"/>
         <c:tickLblPos val="nextTo"/>
-        <c:crossAx val="216861312"/>
+        <c:crossAx val="164426112"/>
         <c:crosses val="autoZero"/>
         <c:crossBetween val="between"/>
       </c:valAx>
@@ -35915,11 +37402,11 @@
         </c:dLbls>
         <c:gapWidth val="150"/>
         <c:overlap val="100"/>
-        <c:axId val="216883968"/>
-        <c:axId val="216885504"/>
+        <c:axId val="166033664"/>
+        <c:axId val="183771136"/>
       </c:barChart>
       <c:catAx>
-        <c:axId val="216883968"/>
+        <c:axId val="166033664"/>
         <c:scaling>
           <c:orientation val="minMax"/>
         </c:scaling>
@@ -35929,7 +37416,7 @@
         <c:majorTickMark val="none"/>
         <c:minorTickMark val="none"/>
         <c:tickLblPos val="nextTo"/>
-        <c:crossAx val="216885504"/>
+        <c:crossAx val="183771136"/>
         <c:crosses val="autoZero"/>
         <c:auto val="1"/>
         <c:lblAlgn val="ctr"/>
@@ -35937,7 +37424,7 @@
         <c:noMultiLvlLbl val="0"/>
       </c:catAx>
       <c:valAx>
-        <c:axId val="216885504"/>
+        <c:axId val="183771136"/>
         <c:scaling>
           <c:orientation val="minMax"/>
         </c:scaling>
@@ -35971,7 +37458,7 @@
         <c:majorTickMark val="none"/>
         <c:minorTickMark val="none"/>
         <c:tickLblPos val="nextTo"/>
-        <c:crossAx val="216883968"/>
+        <c:crossAx val="166033664"/>
         <c:crosses val="autoZero"/>
         <c:crossBetween val="between"/>
       </c:valAx>
@@ -36188,11 +37675,11 @@
           <c:showBubbleSize val="0"/>
         </c:dLbls>
         <c:gapWidth val="150"/>
-        <c:axId val="216910464"/>
-        <c:axId val="217080576"/>
+        <c:axId val="183796096"/>
+        <c:axId val="183798016"/>
       </c:barChart>
       <c:catAx>
-        <c:axId val="216910464"/>
+        <c:axId val="183796096"/>
         <c:scaling>
           <c:orientation val="minMax"/>
         </c:scaling>
@@ -36227,7 +37714,7 @@
         <c:majorTickMark val="out"/>
         <c:minorTickMark val="none"/>
         <c:tickLblPos val="nextTo"/>
-        <c:crossAx val="217080576"/>
+        <c:crossAx val="183798016"/>
         <c:crosses val="autoZero"/>
         <c:auto val="1"/>
         <c:lblAlgn val="ctr"/>
@@ -36235,7 +37722,7 @@
         <c:noMultiLvlLbl val="0"/>
       </c:catAx>
       <c:valAx>
-        <c:axId val="217080576"/>
+        <c:axId val="183798016"/>
         <c:scaling>
           <c:orientation val="minMax"/>
         </c:scaling>
@@ -36278,7 +37765,7 @@
         <c:majorTickMark val="out"/>
         <c:minorTickMark val="none"/>
         <c:tickLblPos val="nextTo"/>
-        <c:crossAx val="216910464"/>
+        <c:crossAx val="183796096"/>
         <c:crosses val="autoZero"/>
         <c:crossBetween val="between"/>
       </c:valAx>
@@ -36463,11 +37950,11 @@
           <c:showBubbleSize val="0"/>
         </c:dLbls>
         <c:gapWidth val="150"/>
-        <c:axId val="217105152"/>
-        <c:axId val="217107072"/>
+        <c:axId val="183806208"/>
+        <c:axId val="183824768"/>
       </c:barChart>
       <c:catAx>
-        <c:axId val="217105152"/>
+        <c:axId val="183806208"/>
         <c:scaling>
           <c:orientation val="minMax"/>
         </c:scaling>
@@ -36503,7 +37990,7 @@
         <c:majorTickMark val="out"/>
         <c:minorTickMark val="none"/>
         <c:tickLblPos val="nextTo"/>
-        <c:crossAx val="217107072"/>
+        <c:crossAx val="183824768"/>
         <c:crosses val="autoZero"/>
         <c:auto val="1"/>
         <c:lblAlgn val="ctr"/>
@@ -36511,7 +37998,7 @@
         <c:noMultiLvlLbl val="0"/>
       </c:catAx>
       <c:valAx>
-        <c:axId val="217107072"/>
+        <c:axId val="183824768"/>
         <c:scaling>
           <c:orientation val="minMax"/>
         </c:scaling>
@@ -36548,7 +38035,7 @@
         <c:majorTickMark val="out"/>
         <c:minorTickMark val="none"/>
         <c:tickLblPos val="nextTo"/>
-        <c:crossAx val="217105152"/>
+        <c:crossAx val="183806208"/>
         <c:crosses val="autoZero"/>
         <c:crossBetween val="between"/>
       </c:valAx>
@@ -36764,11 +38251,11 @@
           <c:showBubbleSize val="0"/>
         </c:dLbls>
         <c:gapWidth val="150"/>
-        <c:axId val="226445568"/>
-        <c:axId val="226447360"/>
+        <c:axId val="183918592"/>
+        <c:axId val="183920128"/>
       </c:barChart>
       <c:catAx>
-        <c:axId val="226445568"/>
+        <c:axId val="183918592"/>
         <c:scaling>
           <c:orientation val="minMax"/>
         </c:scaling>
@@ -36778,7 +38265,7 @@
         <c:majorTickMark val="out"/>
         <c:minorTickMark val="none"/>
         <c:tickLblPos val="nextTo"/>
-        <c:crossAx val="226447360"/>
+        <c:crossAx val="183920128"/>
         <c:crosses val="autoZero"/>
         <c:auto val="1"/>
         <c:lblAlgn val="ctr"/>
@@ -36786,7 +38273,7 @@
         <c:noMultiLvlLbl val="0"/>
       </c:catAx>
       <c:valAx>
-        <c:axId val="226447360"/>
+        <c:axId val="183920128"/>
         <c:scaling>
           <c:orientation val="minMax"/>
         </c:scaling>
@@ -36824,7 +38311,7 @@
         <c:majorTickMark val="out"/>
         <c:minorTickMark val="none"/>
         <c:tickLblPos val="nextTo"/>
-        <c:crossAx val="226445568"/>
+        <c:crossAx val="183918592"/>
         <c:crosses val="autoZero"/>
         <c:crossBetween val="between"/>
       </c:valAx>
@@ -37035,11 +38522,11 @@
           <c:showBubbleSize val="0"/>
         </c:dLbls>
         <c:gapWidth val="150"/>
-        <c:axId val="226476416"/>
-        <c:axId val="226477952"/>
+        <c:axId val="184227712"/>
+        <c:axId val="184229248"/>
       </c:barChart>
       <c:catAx>
-        <c:axId val="226476416"/>
+        <c:axId val="184227712"/>
         <c:scaling>
           <c:orientation val="minMax"/>
         </c:scaling>
@@ -37048,7 +38535,7 @@
         <c:majorTickMark val="out"/>
         <c:minorTickMark val="none"/>
         <c:tickLblPos val="nextTo"/>
-        <c:crossAx val="226477952"/>
+        <c:crossAx val="184229248"/>
         <c:crosses val="autoZero"/>
         <c:auto val="1"/>
         <c:lblAlgn val="ctr"/>
@@ -37056,7 +38543,7 @@
         <c:noMultiLvlLbl val="0"/>
       </c:catAx>
       <c:valAx>
-        <c:axId val="226477952"/>
+        <c:axId val="184229248"/>
         <c:scaling>
           <c:orientation val="minMax"/>
         </c:scaling>
@@ -37094,7 +38581,7 @@
         <c:majorTickMark val="out"/>
         <c:minorTickMark val="none"/>
         <c:tickLblPos val="nextTo"/>
-        <c:crossAx val="226476416"/>
+        <c:crossAx val="184227712"/>
         <c:crosses val="autoZero"/>
         <c:crossBetween val="between"/>
       </c:valAx>
@@ -37524,7 +39011,7 @@
 </file>
 
 <file path=customXml/itemProps1.xml><?xml version="1.0" encoding="utf-8"?>
-<ds:datastoreItem xmlns:ds="http://schemas.openxmlformats.org/officeDocument/2006/customXml" ds:itemID="{A0458EA4-BF22-4BD0-8FFF-4AA4858C36FC}">
+<ds:datastoreItem xmlns:ds="http://schemas.openxmlformats.org/officeDocument/2006/customXml" ds:itemID="{AF64AD6E-AEC9-4899-9659-DD5C5310F2A2}">
   <ds:schemaRefs>
     <ds:schemaRef ds:uri="http://schemas.openxmlformats.org/officeDocument/2006/bibliography"/>
   </ds:schemaRefs>
